--- a/document/Plan del Trabajo de Titulación Modalidad Investigación.docx
+++ b/document/Plan del Trabajo de Titulación Modalidad Investigación.docx
@@ -4894,149 +4894,55 @@
           <w:szCs w:val="22"/>
         </w:rPr>
       </w:pPr>
-    </w:p>
-    <w:p>
-      <w:pPr>
-        <w:spacing w:line="360" w:lineRule="auto"/>
-        <w:rPr>
-          <w:rFonts w:asciiTheme="minorHAnsi" w:hAnsiTheme="minorHAnsi"/>
-          <w:b/>
-          <w:sz w:val="22"/>
-          <w:szCs w:val="22"/>
-        </w:rPr>
-      </w:pPr>
-    </w:p>
-    <w:p>
-      <w:pPr>
-        <w:spacing w:line="360" w:lineRule="auto"/>
-        <w:rPr>
-          <w:rFonts w:asciiTheme="minorHAnsi" w:hAnsiTheme="minorHAnsi"/>
-          <w:b/>
-          <w:sz w:val="22"/>
-          <w:szCs w:val="22"/>
-        </w:rPr>
-      </w:pPr>
-    </w:p>
-    <w:p>
-      <w:pPr>
-        <w:spacing w:line="360" w:lineRule="auto"/>
-        <w:rPr>
-          <w:rFonts w:asciiTheme="minorHAnsi" w:hAnsiTheme="minorHAnsi"/>
-          <w:b/>
-          <w:sz w:val="22"/>
-          <w:szCs w:val="22"/>
-        </w:rPr>
-      </w:pPr>
-    </w:p>
-    <w:p>
-      <w:pPr>
-        <w:spacing w:line="360" w:lineRule="auto"/>
-        <w:rPr>
-          <w:rFonts w:asciiTheme="minorHAnsi" w:hAnsiTheme="minorHAnsi"/>
-          <w:b/>
-          <w:sz w:val="22"/>
-          <w:szCs w:val="22"/>
-        </w:rPr>
-      </w:pPr>
-    </w:p>
-    <w:p>
-      <w:pPr>
-        <w:spacing w:line="360" w:lineRule="auto"/>
-        <w:rPr>
-          <w:rFonts w:asciiTheme="minorHAnsi" w:hAnsiTheme="minorHAnsi"/>
-          <w:b/>
-          <w:sz w:val="22"/>
-          <w:szCs w:val="22"/>
-        </w:rPr>
-      </w:pPr>
-    </w:p>
-    <w:p>
-      <w:pPr>
-        <w:spacing w:line="360" w:lineRule="auto"/>
-        <w:rPr>
-          <w:rFonts w:asciiTheme="minorHAnsi" w:hAnsiTheme="minorHAnsi"/>
-          <w:b/>
-          <w:sz w:val="22"/>
-          <w:szCs w:val="22"/>
-        </w:rPr>
-      </w:pPr>
-    </w:p>
-    <w:p>
-      <w:pPr>
-        <w:spacing w:line="360" w:lineRule="auto"/>
-        <w:rPr>
-          <w:rFonts w:asciiTheme="minorHAnsi" w:hAnsiTheme="minorHAnsi"/>
-          <w:b/>
-          <w:sz w:val="22"/>
-          <w:szCs w:val="22"/>
-        </w:rPr>
-      </w:pPr>
-    </w:p>
-    <w:p>
-      <w:pPr>
-        <w:spacing w:line="360" w:lineRule="auto"/>
-        <w:rPr>
-          <w:rFonts w:asciiTheme="minorHAnsi" w:hAnsiTheme="minorHAnsi"/>
-          <w:b/>
-          <w:sz w:val="22"/>
-          <w:szCs w:val="22"/>
-        </w:rPr>
-      </w:pPr>
-    </w:p>
-    <w:p>
-      <w:pPr>
-        <w:spacing w:line="360" w:lineRule="auto"/>
-        <w:rPr>
-          <w:rFonts w:asciiTheme="minorHAnsi" w:hAnsiTheme="minorHAnsi"/>
-          <w:b/>
-          <w:sz w:val="22"/>
-          <w:szCs w:val="22"/>
-        </w:rPr>
-      </w:pPr>
-    </w:p>
-    <w:p>
-      <w:pPr>
-        <w:spacing w:line="360" w:lineRule="auto"/>
-        <w:rPr>
-          <w:rFonts w:asciiTheme="minorHAnsi" w:hAnsiTheme="minorHAnsi"/>
-          <w:b/>
-          <w:sz w:val="22"/>
-          <w:szCs w:val="22"/>
-        </w:rPr>
-      </w:pPr>
-    </w:p>
-    <w:p>
-      <w:pPr>
-        <w:spacing w:line="360" w:lineRule="auto"/>
-        <w:rPr>
-          <w:rFonts w:asciiTheme="minorHAnsi" w:hAnsiTheme="minorHAnsi"/>
-          <w:b/>
-          <w:sz w:val="22"/>
-          <w:szCs w:val="22"/>
-        </w:rPr>
-      </w:pPr>
-    </w:p>
-    <w:p>
-      <w:pPr>
-        <w:spacing w:line="360" w:lineRule="auto"/>
-        <w:rPr>
-          <w:rFonts w:asciiTheme="minorHAnsi" w:hAnsiTheme="minorHAnsi"/>
-          <w:b/>
-          <w:sz w:val="22"/>
-          <w:szCs w:val="22"/>
-        </w:rPr>
-      </w:pPr>
-    </w:p>
-    <w:p>
-      <w:pPr>
-        <w:spacing w:line="360" w:lineRule="auto"/>
-        <w:rPr>
-          <w:rFonts w:asciiTheme="minorHAnsi" w:hAnsiTheme="minorHAnsi"/>
-          <w:b/>
-          <w:sz w:val="22"/>
-          <w:szCs w:val="22"/>
-        </w:rPr>
-      </w:pPr>
+      <w:r>
+        <w:rPr>
+          <w:rFonts w:asciiTheme="minorHAnsi" w:hAnsiTheme="minorHAnsi"/>
+          <w:b/>
+          <w:sz w:val="22"/>
+          <w:szCs w:val="22"/>
+        </w:rPr>
+        <w:t>Investigaciones Internacionales</w:t>
+      </w:r>
+    </w:p>
+    <w:p>
+      <w:pPr>
+        <w:spacing w:line="360" w:lineRule="auto"/>
+        <w:rPr>
+          <w:rFonts w:asciiTheme="minorHAnsi" w:hAnsiTheme="minorHAnsi"/>
+          <w:b/>
+          <w:sz w:val="22"/>
+          <w:szCs w:val="22"/>
+        </w:rPr>
+      </w:pPr>
+    </w:p>
+    <w:p>
+      <w:pPr>
+        <w:spacing w:line="360" w:lineRule="auto"/>
+        <w:rPr>
+          <w:rFonts w:asciiTheme="minorHAnsi" w:hAnsiTheme="minorHAnsi"/>
+          <w:b/>
+          <w:sz w:val="22"/>
+          <w:szCs w:val="22"/>
+        </w:rPr>
+      </w:pPr>
+      <w:r>
+        <w:rPr>
+          <w:rFonts w:asciiTheme="minorHAnsi" w:hAnsiTheme="minorHAnsi"/>
+          <w:b/>
+          <w:sz w:val="22"/>
+          <w:szCs w:val="22"/>
+        </w:rPr>
+        <w:t xml:space="preserve">Investigaciones </w:t>
+      </w:r>
+      <w:r>
+        <w:rPr>
+          <w:rFonts w:asciiTheme="minorHAnsi" w:hAnsiTheme="minorHAnsi"/>
+          <w:b/>
+          <w:sz w:val="22"/>
+          <w:szCs w:val="22"/>
+        </w:rPr>
+        <w:t>nacionales</w:t>
+      </w:r>
     </w:p>
     <w:p>
       <w:pPr>
@@ -6847,23 +6753,7 @@
                 <w:rFonts w:ascii="Arial Narrow" w:hAnsi="Arial Narrow"/>
                 <w:b/>
               </w:rPr>
-              <w:t>TIEMPO (</w:t>
-            </w:r>
-            <w:proofErr w:type="gramStart"/>
-            <w:r>
-              <w:rPr>
-                <w:rFonts w:ascii="Arial Narrow" w:hAnsi="Arial Narrow"/>
-                <w:b/>
-              </w:rPr>
-              <w:t xml:space="preserve">meses)   </w:t>
-            </w:r>
-            <w:proofErr w:type="gramEnd"/>
-            <w:r>
-              <w:rPr>
-                <w:rFonts w:ascii="Arial Narrow" w:hAnsi="Arial Narrow"/>
-                <w:b/>
-              </w:rPr>
-              <w:t xml:space="preserve">         </w:t>
+              <w:t xml:space="preserve">TIEMPO (meses)            </w:t>
             </w:r>
             <w:r>
               <w:rPr>
@@ -15444,7 +15334,7 @@
   <w:style w:type="paragraph" w:default="1" w:styleId="Normal">
     <w:name w:val="Normal"/>
     <w:qFormat/>
-    <w:rsid w:val="007F124D"/>
+    <w:rsid w:val="001D13A3"/>
     <w:pPr>
       <w:jc w:val="left"/>
     </w:pPr>

--- a/document/Plan del Trabajo de Titulación Modalidad Investigación.docx
+++ b/document/Plan del Trabajo de Titulación Modalidad Investigación.docx
@@ -4932,16 +4932,7 @@
           <w:sz w:val="22"/>
           <w:szCs w:val="22"/>
         </w:rPr>
-        <w:t xml:space="preserve">Investigaciones </w:t>
-      </w:r>
-      <w:r>
-        <w:rPr>
-          <w:rFonts w:asciiTheme="minorHAnsi" w:hAnsiTheme="minorHAnsi"/>
-          <w:b/>
-          <w:sz w:val="22"/>
-          <w:szCs w:val="22"/>
-        </w:rPr>
-        <w:t>nacionales</w:t>
+        <w:t>Investigaciones nacionales</w:t>
       </w:r>
     </w:p>
     <w:p>
@@ -5310,19 +5301,69 @@
     <w:p>
       <w:pPr>
         <w:pStyle w:val="Prrafodelista"/>
-        <w:tabs>
-          <w:tab w:val="left" w:pos="426"/>
-          <w:tab w:val="left" w:pos="851"/>
-        </w:tabs>
-        <w:spacing w:line="360" w:lineRule="auto"/>
-        <w:ind w:left="0"/>
-        <w:rPr>
-          <w:rFonts w:asciiTheme="minorHAnsi" w:hAnsiTheme="minorHAnsi"/>
-          <w:b/>
-          <w:sz w:val="22"/>
-          <w:szCs w:val="22"/>
-        </w:rPr>
-      </w:pPr>
+        <w:ind w:left="360"/>
+        <w:jc w:val="both"/>
+        <w:rPr>
+          <w:rFonts w:asciiTheme="minorHAnsi" w:hAnsiTheme="minorHAnsi"/>
+          <w:bCs/>
+          <w:sz w:val="24"/>
+          <w:szCs w:val="24"/>
+        </w:rPr>
+      </w:pPr>
+      <w:r>
+        <w:rPr>
+          <w:rFonts w:asciiTheme="minorHAnsi" w:hAnsiTheme="minorHAnsi"/>
+          <w:bCs/>
+          <w:sz w:val="24"/>
+          <w:szCs w:val="24"/>
+        </w:rPr>
+        <w:t>Los gobiernos deben tener una visión general del desarrollo de su sistema estadístico nacional para garantizar que se responda a sus necesidades de datos, de manera sostenida y de calidad controlada. La planificación de datos consiste en priorizar las demandas de datos, que deben responderse, ajustando los plazos, los presupuestos, las habilidades, las capacidades y las responsabilidades institucionales, en un entorno que siempre está cambiando gracias a la tracción de datos, las innovaciones tecnológicas, institucionales y legales. En cuanto a todas las funciones de los gobiernos, es esencial que los diversos sistemas de datos, que constituyen el Sistema Nacional de Estadísticas (SEN), sigan mejorando su eficiencia y productividad para seguir siendo relevantes, en momentos en que la competencia en los mercados de datos nunca ha sido tan fuerte. La planificación de datos es clave para sistemas de datos eficientes.</w:t>
+      </w:r>
+    </w:p>
+    <w:p>
+      <w:pPr>
+        <w:pStyle w:val="Prrafodelista"/>
+        <w:ind w:left="360"/>
+        <w:jc w:val="both"/>
+        <w:rPr>
+          <w:rFonts w:asciiTheme="minorHAnsi" w:hAnsiTheme="minorHAnsi"/>
+          <w:bCs/>
+          <w:sz w:val="24"/>
+          <w:szCs w:val="24"/>
+        </w:rPr>
+      </w:pPr>
+    </w:p>
+    <w:p>
+      <w:pPr>
+        <w:pStyle w:val="Prrafodelista"/>
+        <w:ind w:left="360"/>
+        <w:jc w:val="both"/>
+        <w:rPr>
+          <w:rFonts w:asciiTheme="minorHAnsi" w:hAnsiTheme="minorHAnsi"/>
+          <w:bCs/>
+          <w:sz w:val="24"/>
+          <w:szCs w:val="24"/>
+        </w:rPr>
+      </w:pPr>
+      <w:r>
+        <w:rPr>
+          <w:rFonts w:asciiTheme="minorHAnsi" w:hAnsiTheme="minorHAnsi"/>
+          <w:bCs/>
+          <w:sz w:val="24"/>
+          <w:szCs w:val="24"/>
+        </w:rPr>
+        <w:t>En suma, la planificación es un proceso de alcance estructural. Su base es un diagnóstico de la realidad social y su horizonte es el desarrollo integral. La planificación no se improvisa ni se delega a actores privados. Un proceso serio de planificación nacional tiene por protagonista al Estado, en tanto única fuerza capaz de reunir las condiciones necesarias para implementar proyectos de desarrollo.</w:t>
+      </w:r>
+      <w:r>
+        <w:rPr>
+          <w:rStyle w:val="Refdenotaalpie"/>
+          <w:rFonts w:asciiTheme="minorHAnsi" w:hAnsiTheme="minorHAnsi"/>
+          <w:bCs/>
+          <w:sz w:val="24"/>
+          <w:szCs w:val="24"/>
+        </w:rPr>
+        <w:footnoteReference w:id="6"/>
+      </w:r>
     </w:p>
     <w:p>
       <w:pPr>
@@ -5377,6 +5418,23 @@
     </w:p>
     <w:p>
       <w:pPr>
+        <w:pStyle w:val="Prrafodelista"/>
+        <w:tabs>
+          <w:tab w:val="left" w:pos="426"/>
+          <w:tab w:val="left" w:pos="851"/>
+        </w:tabs>
+        <w:spacing w:line="360" w:lineRule="auto"/>
+        <w:ind w:left="0"/>
+        <w:rPr>
+          <w:rFonts w:asciiTheme="minorHAnsi" w:hAnsiTheme="minorHAnsi"/>
+          <w:b/>
+          <w:sz w:val="22"/>
+          <w:szCs w:val="22"/>
+        </w:rPr>
+      </w:pPr>
+    </w:p>
+    <w:p>
+      <w:pPr>
         <w:pStyle w:val="Ttulo1"/>
         <w:numPr>
           <w:ilvl w:val="0"/>
@@ -5435,6 +5493,47 @@
         <w:spacing w:line="360" w:lineRule="auto"/>
         <w:jc w:val="both"/>
         <w:rPr>
+          <w:sz w:val="18"/>
+          <w:szCs w:val="18"/>
+        </w:rPr>
+      </w:pPr>
+      <w:r>
+        <w:rPr>
+          <w:sz w:val="18"/>
+          <w:szCs w:val="18"/>
+        </w:rPr>
+        <w:t xml:space="preserve">Desarrollar una plataforma tipo web que permita hacer un seguimiento a las metas e indicadores planteados en el plan de desarrollo del gobierno 2021 – 2026. Se tiene una matriz donde se encuentran las metas y los enlaces de los conjuntos de datos abiertos que permiten hacer el seguimiento a cada meta, faltan completar algunos por falta de información del gobierno pero que ya se hizo el trámite para que se entregue esa información en datos abiertos. Con esos datos el estudiante creará una plataforma que permita automáticamente a </w:t>
+      </w:r>
+      <w:r>
+        <w:rPr>
+          <w:sz w:val="18"/>
+          <w:szCs w:val="18"/>
+        </w:rPr>
+        <w:t>mediante</w:t>
+      </w:r>
+      <w:r>
+        <w:rPr>
+          <w:sz w:val="18"/>
+          <w:szCs w:val="18"/>
+        </w:rPr>
+        <w:t xml:space="preserve"> de API sacar la información y colocar un nivel de cumplimento de cada meta por año o el período que se haya definido. Esto servirá de gran ayuda a la ciudadanía para ver el cumplimento de lo ofrecido por el Gobierno.</w:t>
+      </w:r>
+    </w:p>
+    <w:p>
+      <w:pPr>
+        <w:spacing w:line="360" w:lineRule="auto"/>
+        <w:jc w:val="both"/>
+        <w:rPr>
+          <w:sz w:val="18"/>
+          <w:szCs w:val="18"/>
+        </w:rPr>
+      </w:pPr>
+    </w:p>
+    <w:p>
+      <w:pPr>
+        <w:spacing w:line="360" w:lineRule="auto"/>
+        <w:jc w:val="both"/>
+        <w:rPr>
           <w:b/>
           <w:bCs/>
           <w:sz w:val="22"/>
@@ -5457,7 +5556,7 @@
           <w:sz w:val="22"/>
           <w:szCs w:val="22"/>
         </w:rPr>
-        <w:footnoteReference w:id="6"/>
+        <w:footnoteReference w:id="7"/>
       </w:r>
       <w:r>
         <w:rPr>
@@ -6753,7 +6852,23 @@
                 <w:rFonts w:ascii="Arial Narrow" w:hAnsi="Arial Narrow"/>
                 <w:b/>
               </w:rPr>
-              <w:t xml:space="preserve">TIEMPO (meses)            </w:t>
+              <w:t>TIEMPO (</w:t>
+            </w:r>
+            <w:proofErr w:type="gramStart"/>
+            <w:r>
+              <w:rPr>
+                <w:rFonts w:ascii="Arial Narrow" w:hAnsi="Arial Narrow"/>
+                <w:b/>
+              </w:rPr>
+              <w:t xml:space="preserve">meses)   </w:t>
+            </w:r>
+            <w:proofErr w:type="gramEnd"/>
+            <w:r>
+              <w:rPr>
+                <w:rFonts w:ascii="Arial Narrow" w:hAnsi="Arial Narrow"/>
+                <w:b/>
+              </w:rPr>
+              <w:t xml:space="preserve">         </w:t>
             </w:r>
             <w:r>
               <w:rPr>
@@ -12859,6 +12974,37 @@
     </w:p>
   </w:footnote>
   <w:footnote w:id="6">
+    <w:p>
+      <w:pPr>
+        <w:pStyle w:val="Textonotapie"/>
+        <w:rPr>
+          <w:lang w:val="es-EC"/>
+        </w:rPr>
+      </w:pPr>
+      <w:r>
+        <w:rPr>
+          <w:rStyle w:val="Refdenotaalpie"/>
+        </w:rPr>
+        <w:footnoteRef/>
+      </w:r>
+      <w:r>
+        <w:t xml:space="preserve"> </w:t>
+      </w:r>
+      <w:r>
+        <w:t>Plan Nacional de Desarrollo de Guillermo Lasso: un plan con pies de barro,</w:t>
+      </w:r>
+      <w:r>
+        <w:t xml:space="preserve"> </w:t>
+      </w:r>
+      <w:r>
+        <w:t>https://www.celag.org/plan-nacional-de-desarrollo-de-guillermo-lasso-un-plan-con-pies-de-barro/, 2022-05-07</w:t>
+      </w:r>
+      <w:r>
+        <w:t xml:space="preserve"> </w:t>
+      </w:r>
+    </w:p>
+  </w:footnote>
+  <w:footnote w:id="7">
     <w:p>
       <w:pPr>
         <w:autoSpaceDE w:val="0"/>

--- a/document/Plan del Trabajo de Titulación Modalidad Investigación.docx
+++ b/document/Plan del Trabajo de Titulación Modalidad Investigación.docx
@@ -3578,24 +3578,22 @@
     </w:p>
     <w:p>
       <w:pPr>
+        <w:pStyle w:val="Prrafodelista"/>
+        <w:numPr>
+          <w:ilvl w:val="1"/>
+          <w:numId w:val="3"/>
+        </w:numPr>
         <w:spacing w:line="360" w:lineRule="auto"/>
         <w:jc w:val="both"/>
         <w:rPr>
           <w:rFonts w:asciiTheme="minorHAnsi" w:hAnsiTheme="minorHAnsi"/>
           <w:b/>
-          <w:sz w:val="22"/>
-          <w:szCs w:val="22"/>
-        </w:rPr>
-      </w:pPr>
-      <w:r>
-        <w:rPr>
-          <w:rFonts w:asciiTheme="minorHAnsi" w:hAnsiTheme="minorHAnsi"/>
-          <w:b/>
-          <w:sz w:val="22"/>
-          <w:szCs w:val="22"/>
-        </w:rPr>
-        <w:t xml:space="preserve">2.1 </w:t>
-      </w:r>
+          <w:i/>
+          <w:iCs/>
+          <w:sz w:val="22"/>
+          <w:szCs w:val="22"/>
+        </w:rPr>
+      </w:pPr>
       <w:r>
         <w:rPr>
           <w:rFonts w:asciiTheme="minorHAnsi" w:hAnsiTheme="minorHAnsi"/>
@@ -3644,9 +3642,55 @@
     </w:p>
     <w:p>
       <w:pPr>
-        <w:spacing w:line="360" w:lineRule="auto"/>
+        <w:pStyle w:val="Prrafodelista"/>
+        <w:spacing w:line="360" w:lineRule="auto"/>
+        <w:ind w:left="4254"/>
         <w:jc w:val="both"/>
         <w:rPr>
+          <w:i/>
+          <w:iCs/>
+        </w:rPr>
+      </w:pPr>
+      <w:r>
+        <w:rPr>
+          <w:i/>
+          <w:iCs/>
+        </w:rPr>
+        <w:t>“… Aquellos que no pueden recordar el pasado están condenados a repetirlo… (George Santayana)</w:t>
+      </w:r>
+      <w:r>
+        <w:rPr>
+          <w:rStyle w:val="Refdenotaalpie"/>
+          <w:i/>
+          <w:iCs/>
+        </w:rPr>
+        <w:footnoteReference w:id="1"/>
+      </w:r>
+      <w:r>
+        <w:rPr>
+          <w:i/>
+          <w:iCs/>
+        </w:rPr>
+        <w:t>”</w:t>
+      </w:r>
+    </w:p>
+    <w:p>
+      <w:pPr>
+        <w:pStyle w:val="Prrafodelista"/>
+        <w:spacing w:line="360" w:lineRule="auto"/>
+        <w:ind w:left="4254"/>
+        <w:jc w:val="both"/>
+        <w:rPr>
+          <w:i/>
+          <w:iCs/>
+        </w:rPr>
+      </w:pPr>
+    </w:p>
+    <w:p>
+      <w:pPr>
+        <w:spacing w:line="360" w:lineRule="auto"/>
+        <w:jc w:val="both"/>
+        <w:rPr>
           <w:sz w:val="22"/>
           <w:szCs w:val="22"/>
         </w:rPr>
@@ -3692,14 +3736,7 @@
           <w:sz w:val="22"/>
           <w:szCs w:val="22"/>
         </w:rPr>
-        <w:footnoteReference w:id="1"/>
-      </w:r>
-      <w:r>
-        <w:rPr>
-          <w:sz w:val="22"/>
-          <w:szCs w:val="22"/>
-        </w:rPr>
-        <w:t>,</w:t>
+        <w:footnoteReference w:id="2"/>
       </w:r>
       <w:r>
         <w:rPr>
@@ -3895,7 +3932,7 @@
           <w:sz w:val="22"/>
           <w:szCs w:val="22"/>
         </w:rPr>
-        <w:footnoteReference w:id="2"/>
+        <w:footnoteReference w:id="3"/>
       </w:r>
     </w:p>
     <w:p>
@@ -3930,7 +3967,7 @@
           <w:sz w:val="22"/>
           <w:szCs w:val="22"/>
         </w:rPr>
-        <w:footnoteReference w:id="3"/>
+        <w:footnoteReference w:id="4"/>
       </w:r>
       <w:r>
         <w:rPr>
@@ -3966,16 +4003,6 @@
         </w:rPr>
         <w:t>El Plan de Creación de Oportunidades 2021-2025 recoge las esperanzas y sueños de millones de ecuatorianos de cada rincón de la patria.  Como máxima directriz política y administrativa para el diseño y aplicación de la política pública, a través del cual el Gobierno Nacional ejecutará las propuestas presentadas en el plan de Gobierno.</w:t>
       </w:r>
-    </w:p>
-    <w:p>
-      <w:pPr>
-        <w:spacing w:line="360" w:lineRule="auto"/>
-        <w:jc w:val="both"/>
-        <w:rPr>
-          <w:sz w:val="22"/>
-          <w:szCs w:val="22"/>
-        </w:rPr>
-      </w:pPr>
     </w:p>
     <w:p>
       <w:pPr>
@@ -4034,6 +4061,19 @@
     </w:p>
     <w:p>
       <w:pPr>
+        <w:pStyle w:val="Prrafodelista"/>
+        <w:spacing w:line="360" w:lineRule="auto"/>
+        <w:ind w:left="0"/>
+        <w:rPr>
+          <w:rFonts w:asciiTheme="minorHAnsi" w:hAnsiTheme="minorHAnsi"/>
+          <w:b/>
+          <w:sz w:val="22"/>
+          <w:szCs w:val="22"/>
+        </w:rPr>
+      </w:pPr>
+    </w:p>
+    <w:p>
+      <w:pPr>
         <w:spacing w:line="360" w:lineRule="auto"/>
         <w:jc w:val="both"/>
         <w:rPr>
@@ -4176,7 +4216,7 @@
         <w:t xml:space="preserve"> y los Objetivos de Desarrollo Sostenible (ODS)</w:t>
       </w:r>
       <w:r>
-        <w:footnoteReference w:id="4"/>
+        <w:footnoteReference w:id="5"/>
       </w:r>
       <w:r>
         <w:rPr>
@@ -4352,7 +4392,7 @@
           <w:sz w:val="22"/>
           <w:szCs w:val="22"/>
         </w:rPr>
-        <w:t xml:space="preserve"> un diagnóstico de la realidad social y su horizonte es el desarrollo integral. La planificación no se improvisa ni se delega a actores privados. Un proceso serio </w:t>
+        <w:t xml:space="preserve"> un diagnóstico de la realidad social y su horizonte es el desarrollo integral. Un proceso serio </w:t>
       </w:r>
       <w:r>
         <w:rPr>
@@ -4387,7 +4427,7 @@
           <w:sz w:val="22"/>
           <w:szCs w:val="22"/>
         </w:rPr>
-        <w:footnoteReference w:id="5"/>
+        <w:footnoteReference w:id="6"/>
       </w:r>
     </w:p>
     <w:p>
@@ -4471,7 +4511,23 @@
           <w:sz w:val="22"/>
           <w:szCs w:val="22"/>
         </w:rPr>
-        <w:t>Eje Económico y Generación de Empleo: 4 objetivos, 14 políticas y 38 metas.</w:t>
+        <w:t xml:space="preserve">Eje </w:t>
+      </w:r>
+      <w:r>
+        <w:rPr>
+          <w:b/>
+          <w:bCs/>
+          <w:sz w:val="22"/>
+          <w:szCs w:val="22"/>
+        </w:rPr>
+        <w:t>Económico y Generación de Empleo:</w:t>
+      </w:r>
+      <w:r>
+        <w:rPr>
+          <w:sz w:val="22"/>
+          <w:szCs w:val="22"/>
+        </w:rPr>
+        <w:t xml:space="preserve"> 4 objetivos, 14 políticas y 38 metas.</w:t>
       </w:r>
     </w:p>
     <w:p>
@@ -4493,7 +4549,23 @@
           <w:sz w:val="22"/>
           <w:szCs w:val="22"/>
         </w:rPr>
-        <w:t>Eje Social: 4 objetivos, 20 políticas y 46 metas.</w:t>
+        <w:t>Eje</w:t>
+      </w:r>
+      <w:r>
+        <w:rPr>
+          <w:b/>
+          <w:bCs/>
+          <w:sz w:val="22"/>
+          <w:szCs w:val="22"/>
+        </w:rPr>
+        <w:t xml:space="preserve"> Social</w:t>
+      </w:r>
+      <w:r>
+        <w:rPr>
+          <w:sz w:val="22"/>
+          <w:szCs w:val="22"/>
+        </w:rPr>
+        <w:t>: 4 objetivos, 20 políticas y 46 metas.</w:t>
       </w:r>
     </w:p>
     <w:p>
@@ -4515,7 +4587,23 @@
           <w:sz w:val="22"/>
           <w:szCs w:val="22"/>
         </w:rPr>
-        <w:t>Eje Seguridad Integral: 2 objetivos, 5 políticas y 13 metas.</w:t>
+        <w:t xml:space="preserve">Eje </w:t>
+      </w:r>
+      <w:r>
+        <w:rPr>
+          <w:b/>
+          <w:bCs/>
+          <w:sz w:val="22"/>
+          <w:szCs w:val="22"/>
+        </w:rPr>
+        <w:t>Seguridad Integral</w:t>
+      </w:r>
+      <w:r>
+        <w:rPr>
+          <w:sz w:val="22"/>
+          <w:szCs w:val="22"/>
+        </w:rPr>
+        <w:t>: 2 objetivos, 5 políticas y 13 metas.</w:t>
       </w:r>
     </w:p>
     <w:p>
@@ -4537,7 +4625,23 @@
           <w:sz w:val="22"/>
           <w:szCs w:val="22"/>
         </w:rPr>
-        <w:t>Eje Transición Ecológica: 3 objetivos, 9 políticas y 17 metas.</w:t>
+        <w:t xml:space="preserve">Eje </w:t>
+      </w:r>
+      <w:r>
+        <w:rPr>
+          <w:b/>
+          <w:bCs/>
+          <w:sz w:val="22"/>
+          <w:szCs w:val="22"/>
+        </w:rPr>
+        <w:t>Transición Ecológica</w:t>
+      </w:r>
+      <w:r>
+        <w:rPr>
+          <w:sz w:val="22"/>
+          <w:szCs w:val="22"/>
+        </w:rPr>
+        <w:t>: 3 objetivos, 9 políticas y 17 metas.</w:t>
       </w:r>
     </w:p>
     <w:p>
@@ -4559,7 +4663,23 @@
           <w:sz w:val="22"/>
           <w:szCs w:val="22"/>
         </w:rPr>
-        <w:t>Eje Institucional: 3 objetivos, 7 políticas y 16 metas.</w:t>
+        <w:t xml:space="preserve">Eje </w:t>
+      </w:r>
+      <w:r>
+        <w:rPr>
+          <w:b/>
+          <w:bCs/>
+          <w:sz w:val="22"/>
+          <w:szCs w:val="22"/>
+        </w:rPr>
+        <w:t>Institucional</w:t>
+      </w:r>
+      <w:r>
+        <w:rPr>
+          <w:sz w:val="22"/>
+          <w:szCs w:val="22"/>
+        </w:rPr>
+        <w:t>: 3 objetivos, 7 políticas y 16 metas.</w:t>
       </w:r>
       <w:r>
         <w:rPr>
@@ -4603,38 +4723,62 @@
           <w:sz w:val="22"/>
           <w:szCs w:val="22"/>
         </w:rPr>
-        <w:t>e propone desarrollar una plataforma tipo web que permita hacer un seguimiento a las metas e indicadores planteados</w:t>
-      </w:r>
-      <w:r>
-        <w:rPr>
-          <w:sz w:val="22"/>
-          <w:szCs w:val="22"/>
-        </w:rPr>
-        <w:t xml:space="preserve"> por el Gobierno,</w:t>
-      </w:r>
-      <w:r>
-        <w:rPr>
-          <w:sz w:val="22"/>
-          <w:szCs w:val="22"/>
-        </w:rPr>
-        <w:t xml:space="preserve"> la plataforma de seguimiento y control estará </w:t>
-      </w:r>
-      <w:r>
-        <w:rPr>
-          <w:sz w:val="22"/>
-          <w:szCs w:val="22"/>
-        </w:rPr>
-        <w:t xml:space="preserve">sustentada </w:t>
-      </w:r>
-      <w:r>
-        <w:rPr>
-          <w:sz w:val="22"/>
-          <w:szCs w:val="22"/>
-        </w:rPr>
-        <w:t>mediante</w:t>
-      </w:r>
-      <w:r>
-        <w:rPr>
+        <w:t xml:space="preserve">e propone </w:t>
+      </w:r>
+      <w:r>
+        <w:rPr>
+          <w:b/>
+          <w:bCs/>
+          <w:sz w:val="22"/>
+          <w:szCs w:val="22"/>
+        </w:rPr>
+        <w:t>desarrollar una plataforma tipo web que permita hacer un seguimiento a las metas e indicadores planteados</w:t>
+      </w:r>
+      <w:r>
+        <w:rPr>
+          <w:b/>
+          <w:bCs/>
+          <w:sz w:val="22"/>
+          <w:szCs w:val="22"/>
+        </w:rPr>
+        <w:t xml:space="preserve"> por el Gobierno</w:t>
+      </w:r>
+      <w:r>
+        <w:rPr>
+          <w:sz w:val="22"/>
+          <w:szCs w:val="22"/>
+        </w:rPr>
+        <w:t>,</w:t>
+      </w:r>
+      <w:r>
+        <w:rPr>
+          <w:sz w:val="22"/>
+          <w:szCs w:val="22"/>
+        </w:rPr>
+        <w:t xml:space="preserve"> la plataforma de seguimiento y control </w:t>
+      </w:r>
+      <w:r>
+        <w:rPr>
+          <w:b/>
+          <w:bCs/>
+          <w:sz w:val="22"/>
+          <w:szCs w:val="22"/>
+        </w:rPr>
+        <w:t xml:space="preserve">estará </w:t>
+      </w:r>
+      <w:r>
+        <w:rPr>
+          <w:b/>
+          <w:bCs/>
+          <w:sz w:val="22"/>
+          <w:szCs w:val="22"/>
+        </w:rPr>
+        <w:t>sustentada mediante</w:t>
+      </w:r>
+      <w:r>
+        <w:rPr>
+          <w:b/>
+          <w:bCs/>
           <w:sz w:val="22"/>
           <w:szCs w:val="22"/>
         </w:rPr>
@@ -4642,6 +4786,8 @@
       </w:r>
       <w:r>
         <w:rPr>
+          <w:b/>
+          <w:bCs/>
           <w:sz w:val="22"/>
           <w:szCs w:val="22"/>
         </w:rPr>
@@ -4649,6 +4795,8 @@
       </w:r>
       <w:r>
         <w:rPr>
+          <w:b/>
+          <w:bCs/>
           <w:sz w:val="22"/>
           <w:szCs w:val="22"/>
         </w:rPr>
@@ -4656,20 +4804,17 @@
       </w:r>
       <w:r>
         <w:rPr>
-          <w:sz w:val="22"/>
-          <w:szCs w:val="22"/>
-        </w:rPr>
-        <w:t>un</w:t>
-      </w:r>
-      <w:r>
-        <w:rPr>
-          <w:sz w:val="22"/>
-          <w:szCs w:val="22"/>
-        </w:rPr>
-        <w:t xml:space="preserve"> conjunto</w:t>
-      </w:r>
-      <w:r>
-        <w:rPr>
+          <w:b/>
+          <w:bCs/>
+          <w:sz w:val="22"/>
+          <w:szCs w:val="22"/>
+        </w:rPr>
+        <w:t>un conjunto</w:t>
+      </w:r>
+      <w:r>
+        <w:rPr>
+          <w:b/>
+          <w:bCs/>
           <w:sz w:val="22"/>
           <w:szCs w:val="22"/>
         </w:rPr>
@@ -4677,6 +4822,8 @@
       </w:r>
       <w:r>
         <w:rPr>
+          <w:b/>
+          <w:bCs/>
           <w:sz w:val="22"/>
           <w:szCs w:val="22"/>
         </w:rPr>
@@ -4684,6 +4831,8 @@
       </w:r>
       <w:r>
         <w:rPr>
+          <w:b/>
+          <w:bCs/>
           <w:sz w:val="22"/>
           <w:szCs w:val="22"/>
         </w:rPr>
@@ -4691,10 +4840,19 @@
       </w:r>
       <w:r>
         <w:rPr>
-          <w:sz w:val="22"/>
-          <w:szCs w:val="22"/>
-        </w:rPr>
-        <w:t>seguimiento a cada meta.</w:t>
+          <w:b/>
+          <w:bCs/>
+          <w:sz w:val="22"/>
+          <w:szCs w:val="22"/>
+        </w:rPr>
+        <w:t>seguimiento a cada meta</w:t>
+      </w:r>
+      <w:r>
+        <w:rPr>
+          <w:sz w:val="22"/>
+          <w:szCs w:val="22"/>
+        </w:rPr>
+        <w:t>.</w:t>
       </w:r>
     </w:p>
     <w:p>
@@ -4721,10 +4879,21 @@
           <w:sz w:val="22"/>
           <w:szCs w:val="22"/>
         </w:rPr>
-        <w:t>La información se podrá visualizar mediante reportes</w:t>
-      </w:r>
-      <w:r>
-        <w:rPr>
+        <w:t xml:space="preserve">La información se </w:t>
+      </w:r>
+      <w:r>
+        <w:rPr>
+          <w:b/>
+          <w:bCs/>
+          <w:sz w:val="22"/>
+          <w:szCs w:val="22"/>
+        </w:rPr>
+        <w:t>podrá visualizar mediante reportes</w:t>
+      </w:r>
+      <w:r>
+        <w:rPr>
+          <w:b/>
+          <w:bCs/>
           <w:sz w:val="22"/>
           <w:szCs w:val="22"/>
         </w:rPr>
@@ -4732,10 +4901,35 @@
       </w:r>
       <w:r>
         <w:rPr>
-          <w:sz w:val="22"/>
-          <w:szCs w:val="22"/>
-        </w:rPr>
-        <w:t xml:space="preserve"> seccionada por nivel de cumplimento de cada meta organizada por año o el período que se haya definido. Esto servirá de gran ayuda a la ciudadanía para ver el cumplimento de lo ofrecido por las Autoridades de Gobierno.</w:t>
+          <w:b/>
+          <w:bCs/>
+          <w:sz w:val="22"/>
+          <w:szCs w:val="22"/>
+        </w:rPr>
+        <w:t xml:space="preserve"> seccionada por nivel de cumplimento de cada meta organizada por año o el período que se haya definido</w:t>
+      </w:r>
+      <w:r>
+        <w:rPr>
+          <w:sz w:val="22"/>
+          <w:szCs w:val="22"/>
+        </w:rPr>
+        <w:t xml:space="preserve">. Esto servirá </w:t>
+      </w:r>
+      <w:r>
+        <w:rPr>
+          <w:b/>
+          <w:bCs/>
+          <w:sz w:val="22"/>
+          <w:szCs w:val="22"/>
+        </w:rPr>
+        <w:t xml:space="preserve">de ayuda a la ciudadanía para ver el cumplimento </w:t>
+      </w:r>
+      <w:r>
+        <w:rPr>
+          <w:sz w:val="22"/>
+          <w:szCs w:val="22"/>
+        </w:rPr>
+        <w:t>de lo ofrecido por las Autoridades de Gobierno.</w:t>
       </w:r>
     </w:p>
     <w:p>
@@ -4883,17 +5077,15 @@
           <w:szCs w:val="22"/>
         </w:rPr>
       </w:pPr>
-    </w:p>
-    <w:p>
-      <w:pPr>
-        <w:spacing w:line="360" w:lineRule="auto"/>
-        <w:rPr>
-          <w:rFonts w:asciiTheme="minorHAnsi" w:hAnsiTheme="minorHAnsi"/>
-          <w:b/>
-          <w:sz w:val="22"/>
-          <w:szCs w:val="22"/>
-        </w:rPr>
-      </w:pPr>
+      <w:r>
+        <w:rPr>
+          <w:rFonts w:asciiTheme="minorHAnsi" w:hAnsiTheme="minorHAnsi"/>
+          <w:b/>
+          <w:sz w:val="22"/>
+          <w:szCs w:val="22"/>
+        </w:rPr>
+        <w:t xml:space="preserve">3.1.1 </w:t>
+      </w:r>
       <w:r>
         <w:rPr>
           <w:rFonts w:asciiTheme="minorHAnsi" w:hAnsiTheme="minorHAnsi"/>
@@ -4903,6 +5095,978 @@
         </w:rPr>
         <w:t>Investigaciones Internacionales</w:t>
       </w:r>
+    </w:p>
+    <w:p>
+      <w:pPr>
+        <w:spacing w:line="360" w:lineRule="auto"/>
+        <w:jc w:val="center"/>
+        <w:rPr>
+          <w:rFonts w:asciiTheme="minorHAnsi" w:hAnsiTheme="minorHAnsi"/>
+          <w:b/>
+          <w:sz w:val="22"/>
+          <w:szCs w:val="22"/>
+        </w:rPr>
+      </w:pPr>
+      <w:r>
+        <w:rPr>
+          <w:rFonts w:asciiTheme="minorHAnsi" w:hAnsiTheme="minorHAnsi"/>
+          <w:b/>
+          <w:sz w:val="22"/>
+          <w:szCs w:val="22"/>
+        </w:rPr>
+        <w:t>Plan Nacional de Desarrollo de México 2019-2024</w:t>
+      </w:r>
+      <w:r>
+        <w:rPr>
+          <w:rStyle w:val="Refdenotaalpie"/>
+          <w:rFonts w:asciiTheme="minorHAnsi" w:hAnsiTheme="minorHAnsi"/>
+          <w:b/>
+          <w:sz w:val="22"/>
+          <w:szCs w:val="22"/>
+        </w:rPr>
+        <w:footnoteReference w:id="7"/>
+      </w:r>
+    </w:p>
+    <w:p>
+      <w:pPr>
+        <w:spacing w:line="360" w:lineRule="auto"/>
+        <w:jc w:val="center"/>
+        <w:rPr>
+          <w:sz w:val="22"/>
+          <w:szCs w:val="22"/>
+        </w:rPr>
+      </w:pPr>
+      <w:r>
+        <w:rPr>
+          <w:sz w:val="22"/>
+          <w:szCs w:val="22"/>
+        </w:rPr>
+        <w:t>Gobierno de México</w:t>
+      </w:r>
+      <w:r>
+        <w:rPr>
+          <w:sz w:val="22"/>
+          <w:szCs w:val="22"/>
+        </w:rPr>
+        <w:t>;</w:t>
+      </w:r>
+      <w:r>
+        <w:t xml:space="preserve"> </w:t>
+      </w:r>
+      <w:r>
+        <w:rPr>
+          <w:sz w:val="22"/>
+          <w:szCs w:val="22"/>
+        </w:rPr>
+        <w:t>Plan Nacional de Desarrollo 2019-</w:t>
+      </w:r>
+      <w:r>
+        <w:rPr>
+          <w:sz w:val="22"/>
+          <w:szCs w:val="22"/>
+        </w:rPr>
+        <w:t>2024</w:t>
+      </w:r>
+      <w:r>
+        <w:rPr>
+          <w:sz w:val="22"/>
+          <w:szCs w:val="22"/>
+        </w:rPr>
+        <w:t>; Junio</w:t>
+      </w:r>
+      <w:r>
+        <w:rPr>
+          <w:sz w:val="22"/>
+          <w:szCs w:val="22"/>
+        </w:rPr>
+        <w:t>-</w:t>
+      </w:r>
+      <w:r>
+        <w:rPr>
+          <w:sz w:val="22"/>
+          <w:szCs w:val="22"/>
+        </w:rPr>
+        <w:t>2019</w:t>
+      </w:r>
+    </w:p>
+    <w:p>
+      <w:pPr>
+        <w:spacing w:line="360" w:lineRule="auto"/>
+        <w:jc w:val="both"/>
+        <w:rPr>
+          <w:sz w:val="22"/>
+          <w:szCs w:val="22"/>
+        </w:rPr>
+      </w:pPr>
+    </w:p>
+    <w:p>
+      <w:pPr>
+        <w:spacing w:line="360" w:lineRule="auto"/>
+        <w:jc w:val="both"/>
+        <w:rPr>
+          <w:sz w:val="22"/>
+          <w:szCs w:val="22"/>
+        </w:rPr>
+      </w:pPr>
+      <w:r>
+        <w:rPr>
+          <w:b/>
+          <w:bCs/>
+          <w:sz w:val="22"/>
+          <w:szCs w:val="22"/>
+        </w:rPr>
+        <w:t>Objetivo.</w:t>
+      </w:r>
+      <w:r>
+        <w:rPr>
+          <w:sz w:val="22"/>
+          <w:szCs w:val="22"/>
+        </w:rPr>
+        <w:t xml:space="preserve"> </w:t>
+      </w:r>
+      <w:r>
+        <w:rPr>
+          <w:sz w:val="22"/>
+          <w:szCs w:val="22"/>
+        </w:rPr>
+        <w:t>Investigar l</w:t>
+      </w:r>
+      <w:r>
+        <w:rPr>
+          <w:sz w:val="22"/>
+          <w:szCs w:val="22"/>
+        </w:rPr>
+        <w:t>a metodología</w:t>
+      </w:r>
+      <w:r>
+        <w:rPr>
+          <w:sz w:val="22"/>
+          <w:szCs w:val="22"/>
+        </w:rPr>
+        <w:t xml:space="preserve"> que se usa para evaluar y medir el desempeño de las políticas gubernamentales plateadas en la planificación de México. </w:t>
+      </w:r>
+      <w:r>
+        <w:rPr>
+          <w:rStyle w:val="Refdenotaalpie"/>
+          <w:sz w:val="22"/>
+          <w:szCs w:val="22"/>
+        </w:rPr>
+        <w:footnoteReference w:id="8"/>
+      </w:r>
+    </w:p>
+    <w:p>
+      <w:pPr>
+        <w:spacing w:line="360" w:lineRule="auto"/>
+        <w:jc w:val="both"/>
+        <w:rPr>
+          <w:sz w:val="22"/>
+          <w:szCs w:val="22"/>
+        </w:rPr>
+      </w:pPr>
+    </w:p>
+    <w:p>
+      <w:pPr>
+        <w:spacing w:line="360" w:lineRule="auto"/>
+        <w:rPr>
+          <w:rFonts w:asciiTheme="minorHAnsi" w:hAnsiTheme="minorHAnsi"/>
+          <w:b/>
+          <w:sz w:val="22"/>
+          <w:szCs w:val="22"/>
+        </w:rPr>
+      </w:pPr>
+      <w:r>
+        <w:rPr>
+          <w:rFonts w:asciiTheme="minorHAnsi" w:hAnsiTheme="minorHAnsi"/>
+          <w:b/>
+          <w:sz w:val="22"/>
+          <w:szCs w:val="22"/>
+        </w:rPr>
+        <w:t>Planificación</w:t>
+      </w:r>
+    </w:p>
+    <w:p>
+      <w:pPr>
+        <w:spacing w:line="360" w:lineRule="auto"/>
+        <w:jc w:val="both"/>
+        <w:rPr>
+          <w:sz w:val="22"/>
+          <w:szCs w:val="22"/>
+        </w:rPr>
+      </w:pPr>
+      <w:r>
+        <w:rPr>
+          <w:sz w:val="22"/>
+          <w:szCs w:val="22"/>
+        </w:rPr>
+        <w:t>L</w:t>
+      </w:r>
+      <w:r>
+        <w:rPr>
+          <w:sz w:val="22"/>
+          <w:szCs w:val="22"/>
+        </w:rPr>
+        <w:t xml:space="preserve">a planeación nacional, al inicio de la administración, </w:t>
+      </w:r>
+      <w:r>
+        <w:rPr>
+          <w:b/>
+          <w:bCs/>
+          <w:sz w:val="22"/>
+          <w:szCs w:val="22"/>
+        </w:rPr>
+        <w:t>se establecen objetivos</w:t>
+      </w:r>
+      <w:r>
+        <w:rPr>
+          <w:sz w:val="22"/>
+          <w:szCs w:val="22"/>
+        </w:rPr>
+        <w:t xml:space="preserve"> a los que se les da seguimiento </w:t>
+      </w:r>
+      <w:r>
+        <w:rPr>
+          <w:b/>
+          <w:bCs/>
+          <w:sz w:val="22"/>
+          <w:szCs w:val="22"/>
+        </w:rPr>
+        <w:t>mediante indicadores que establecen metas a cumplir al final de esta</w:t>
+      </w:r>
+      <w:r>
+        <w:rPr>
+          <w:sz w:val="22"/>
+          <w:szCs w:val="22"/>
+        </w:rPr>
+        <w:t xml:space="preserve">, por ello es importante su seguimiento para conocer si están avanzando adecuadamente o si hay factores que estén dificultando su cumplimiento </w:t>
+      </w:r>
+      <w:r>
+        <w:rPr>
+          <w:b/>
+          <w:bCs/>
+          <w:sz w:val="22"/>
+          <w:szCs w:val="22"/>
+        </w:rPr>
+        <w:t>y así realizar los ajustes pertinentes para lograr su meta</w:t>
+      </w:r>
+      <w:r>
+        <w:rPr>
+          <w:sz w:val="22"/>
+          <w:szCs w:val="22"/>
+        </w:rPr>
+        <w:t>.</w:t>
+      </w:r>
+    </w:p>
+    <w:p>
+      <w:pPr>
+        <w:spacing w:line="360" w:lineRule="auto"/>
+        <w:jc w:val="both"/>
+        <w:rPr>
+          <w:sz w:val="22"/>
+          <w:szCs w:val="22"/>
+        </w:rPr>
+      </w:pPr>
+      <w:r>
+        <w:rPr>
+          <w:sz w:val="22"/>
+          <w:szCs w:val="22"/>
+        </w:rPr>
+        <w:t xml:space="preserve">Medir el desempeño es de suma importancia </w:t>
+      </w:r>
+      <w:r>
+        <w:rPr>
+          <w:b/>
+          <w:bCs/>
+          <w:sz w:val="22"/>
+          <w:szCs w:val="22"/>
+        </w:rPr>
+        <w:t>para detectar áreas de oportunidad y poder realizar los ajustes correspondientes</w:t>
+      </w:r>
+      <w:r>
+        <w:rPr>
+          <w:rStyle w:val="Refdenotaalpie"/>
+          <w:sz w:val="22"/>
+          <w:szCs w:val="22"/>
+        </w:rPr>
+        <w:footnoteReference w:id="9"/>
+      </w:r>
+      <w:r>
+        <w:rPr>
+          <w:sz w:val="22"/>
+          <w:szCs w:val="22"/>
+        </w:rPr>
+        <w:t>.</w:t>
+      </w:r>
+    </w:p>
+    <w:p>
+      <w:pPr>
+        <w:spacing w:line="360" w:lineRule="auto"/>
+        <w:jc w:val="both"/>
+        <w:rPr>
+          <w:sz w:val="22"/>
+          <w:szCs w:val="22"/>
+        </w:rPr>
+      </w:pPr>
+    </w:p>
+    <w:p>
+      <w:pPr>
+        <w:spacing w:line="360" w:lineRule="auto"/>
+        <w:jc w:val="both"/>
+        <w:rPr>
+          <w:sz w:val="22"/>
+          <w:szCs w:val="22"/>
+        </w:rPr>
+      </w:pPr>
+      <w:r>
+        <w:rPr>
+          <w:rFonts w:asciiTheme="minorHAnsi" w:hAnsiTheme="minorHAnsi"/>
+          <w:b/>
+          <w:sz w:val="22"/>
+          <w:szCs w:val="22"/>
+        </w:rPr>
+        <w:t>Resultados.</w:t>
+      </w:r>
+      <w:r>
+        <w:t xml:space="preserve"> </w:t>
+      </w:r>
+      <w:r>
+        <w:rPr>
+          <w:sz w:val="22"/>
+          <w:szCs w:val="22"/>
+        </w:rPr>
+        <w:t xml:space="preserve">De los 37 Objetivos prioritarios analizados en </w:t>
+      </w:r>
+      <w:r>
+        <w:rPr>
+          <w:sz w:val="22"/>
+          <w:szCs w:val="22"/>
+        </w:rPr>
+        <w:t xml:space="preserve">el </w:t>
+      </w:r>
+      <w:r>
+        <w:rPr>
+          <w:b/>
+          <w:bCs/>
+          <w:sz w:val="22"/>
+          <w:szCs w:val="22"/>
+        </w:rPr>
+        <w:t>Plan de Desarrollo de México 2019-2024</w:t>
+      </w:r>
+      <w:r>
+        <w:rPr>
+          <w:sz w:val="22"/>
+          <w:szCs w:val="22"/>
+        </w:rPr>
+        <w:t>, el 65</w:t>
+      </w:r>
+      <w:r>
+        <w:rPr>
+          <w:sz w:val="22"/>
+          <w:szCs w:val="22"/>
+        </w:rPr>
+        <w:t>% se</w:t>
+      </w:r>
+      <w:r>
+        <w:rPr>
+          <w:sz w:val="22"/>
+          <w:szCs w:val="22"/>
+        </w:rPr>
+        <w:t xml:space="preserve"> refieren a la solución de un problema público. Mientras tanto, el 22% son considerados procesos de coordinación y el 14%, de gestión o entrega de bienes y servicios. Cabe destacar que, si bien los procesos de coordinación son importantes para la consecución de resultados, estos no representan un logro por sí mismos, sino que son medios para un logro posterior. Por lo tanto, son una subcategoría para identificar a los objetivos de gestión</w:t>
+      </w:r>
+      <w:r>
+        <w:rPr>
+          <w:rStyle w:val="Refdenotaalpie"/>
+          <w:sz w:val="22"/>
+          <w:szCs w:val="22"/>
+        </w:rPr>
+        <w:footnoteReference w:id="10"/>
+      </w:r>
+      <w:r>
+        <w:rPr>
+          <w:sz w:val="22"/>
+          <w:szCs w:val="22"/>
+        </w:rPr>
+        <w:t>.</w:t>
+      </w:r>
+    </w:p>
+    <w:p>
+      <w:pPr>
+        <w:spacing w:line="360" w:lineRule="auto"/>
+        <w:jc w:val="both"/>
+        <w:rPr>
+          <w:rFonts w:asciiTheme="minorHAnsi" w:hAnsiTheme="minorHAnsi"/>
+          <w:b/>
+          <w:sz w:val="22"/>
+          <w:szCs w:val="22"/>
+        </w:rPr>
+      </w:pPr>
+    </w:p>
+    <w:p>
+      <w:pPr>
+        <w:spacing w:line="360" w:lineRule="auto"/>
+        <w:jc w:val="both"/>
+        <w:rPr>
+          <w:rFonts w:asciiTheme="minorHAnsi" w:hAnsiTheme="minorHAnsi"/>
+          <w:b/>
+          <w:sz w:val="22"/>
+          <w:szCs w:val="22"/>
+        </w:rPr>
+      </w:pPr>
+      <w:r>
+        <w:rPr>
+          <w:rFonts w:asciiTheme="minorHAnsi" w:hAnsiTheme="minorHAnsi"/>
+          <w:b/>
+          <w:sz w:val="22"/>
+          <w:szCs w:val="22"/>
+        </w:rPr>
+        <w:t>Conclusiones</w:t>
+      </w:r>
+      <w:r>
+        <w:t xml:space="preserve"> </w:t>
+      </w:r>
+      <w:r>
+        <w:rPr>
+          <w:sz w:val="22"/>
+          <w:szCs w:val="22"/>
+        </w:rPr>
+        <w:t xml:space="preserve">En cuanto los indicadores </w:t>
+      </w:r>
+      <w:r>
+        <w:rPr>
+          <w:b/>
+          <w:bCs/>
+          <w:sz w:val="22"/>
+          <w:szCs w:val="22"/>
+        </w:rPr>
+        <w:t>que sí cuentan con información se debe prestar atención a aquellos que retrocedieron respecto a su línea base o que no alcanzaron su meta 2020</w:t>
+      </w:r>
+      <w:r>
+        <w:rPr>
+          <w:sz w:val="22"/>
+          <w:szCs w:val="22"/>
+        </w:rPr>
+        <w:t xml:space="preserve">, para que puedan avanzar de mejor manera en el cumplimiento de sus metas sexenales donde se encuentran muy rezagados. Asimismo, el programa debe trabajar en la recopilación de la información que alimenta sus indicadores ya que algunos no cuentan con reporte de meta intermedia 2020, </w:t>
+      </w:r>
+      <w:r>
+        <w:rPr>
+          <w:b/>
+          <w:bCs/>
+          <w:sz w:val="22"/>
+          <w:szCs w:val="22"/>
+        </w:rPr>
+        <w:t>conocer su desempeño permite valorar cómo se ha avanzado en la solución de los problemas públicos que atiende</w:t>
+      </w:r>
+      <w:r>
+        <w:rPr>
+          <w:sz w:val="22"/>
+          <w:szCs w:val="22"/>
+        </w:rPr>
+        <w:t>.</w:t>
+      </w:r>
+    </w:p>
+    <w:p>
+      <w:pPr>
+        <w:spacing w:line="360" w:lineRule="auto"/>
+        <w:rPr>
+          <w:rFonts w:asciiTheme="minorHAnsi" w:hAnsiTheme="minorHAnsi"/>
+          <w:b/>
+          <w:sz w:val="22"/>
+          <w:szCs w:val="22"/>
+        </w:rPr>
+      </w:pPr>
+    </w:p>
+    <w:p>
+      <w:pPr>
+        <w:spacing w:line="360" w:lineRule="auto"/>
+        <w:rPr>
+          <w:rFonts w:asciiTheme="minorHAnsi" w:hAnsiTheme="minorHAnsi"/>
+          <w:b/>
+          <w:sz w:val="22"/>
+          <w:szCs w:val="22"/>
+        </w:rPr>
+      </w:pPr>
+    </w:p>
+    <w:p>
+      <w:pPr>
+        <w:spacing w:line="360" w:lineRule="auto"/>
+        <w:jc w:val="center"/>
+        <w:rPr>
+          <w:rFonts w:asciiTheme="minorHAnsi" w:hAnsiTheme="minorHAnsi"/>
+          <w:b/>
+          <w:sz w:val="22"/>
+          <w:szCs w:val="22"/>
+        </w:rPr>
+      </w:pPr>
+      <w:r>
+        <w:rPr>
+          <w:rFonts w:asciiTheme="minorHAnsi" w:hAnsiTheme="minorHAnsi"/>
+          <w:b/>
+          <w:sz w:val="22"/>
+          <w:szCs w:val="22"/>
+        </w:rPr>
+        <w:t>El Plan de Gobierno "Construyamos tiempos mejores para Chile 2018-2022</w:t>
+      </w:r>
+      <w:r>
+        <w:rPr>
+          <w:rFonts w:asciiTheme="minorHAnsi" w:hAnsiTheme="minorHAnsi"/>
+          <w:b/>
+          <w:sz w:val="22"/>
+          <w:szCs w:val="22"/>
+        </w:rPr>
+        <w:t>”</w:t>
+      </w:r>
+      <w:r>
+        <w:rPr>
+          <w:rStyle w:val="Refdenotaalpie"/>
+          <w:rFonts w:asciiTheme="minorHAnsi" w:hAnsiTheme="minorHAnsi"/>
+          <w:b/>
+          <w:sz w:val="22"/>
+          <w:szCs w:val="22"/>
+        </w:rPr>
+        <w:footnoteReference w:id="11"/>
+      </w:r>
+    </w:p>
+    <w:p>
+      <w:pPr>
+        <w:spacing w:line="360" w:lineRule="auto"/>
+        <w:jc w:val="center"/>
+        <w:rPr>
+          <w:sz w:val="22"/>
+          <w:szCs w:val="22"/>
+        </w:rPr>
+      </w:pPr>
+      <w:r>
+        <w:rPr>
+          <w:sz w:val="22"/>
+          <w:szCs w:val="22"/>
+        </w:rPr>
+        <w:t>Observatorio Regional de Planificación para el Desarrollo</w:t>
+      </w:r>
+      <w:r>
+        <w:rPr>
+          <w:sz w:val="22"/>
+          <w:szCs w:val="22"/>
+        </w:rPr>
+        <w:t>,</w:t>
+      </w:r>
+      <w:r>
+        <w:rPr>
+          <w:sz w:val="22"/>
+          <w:szCs w:val="22"/>
+        </w:rPr>
+        <w:t xml:space="preserve"> </w:t>
+      </w:r>
+      <w:r>
+        <w:rPr>
+          <w:sz w:val="22"/>
+          <w:szCs w:val="22"/>
+        </w:rPr>
+        <w:t>Programa de Gobierno Sebastián Piñera 2018-2022</w:t>
+      </w:r>
+    </w:p>
+    <w:p>
+      <w:pPr>
+        <w:spacing w:line="360" w:lineRule="auto"/>
+        <w:jc w:val="center"/>
+        <w:rPr>
+          <w:rFonts w:asciiTheme="minorHAnsi" w:hAnsiTheme="minorHAnsi"/>
+          <w:b/>
+          <w:sz w:val="22"/>
+          <w:szCs w:val="22"/>
+        </w:rPr>
+      </w:pPr>
+    </w:p>
+    <w:p>
+      <w:pPr>
+        <w:spacing w:line="360" w:lineRule="auto"/>
+        <w:jc w:val="both"/>
+        <w:rPr>
+          <w:b/>
+          <w:bCs/>
+          <w:sz w:val="22"/>
+          <w:szCs w:val="22"/>
+        </w:rPr>
+      </w:pPr>
+      <w:r>
+        <w:rPr>
+          <w:b/>
+          <w:bCs/>
+          <w:sz w:val="22"/>
+          <w:szCs w:val="22"/>
+        </w:rPr>
+        <w:t>Objetivo.</w:t>
+      </w:r>
+      <w:r>
+        <w:rPr>
+          <w:b/>
+          <w:bCs/>
+          <w:sz w:val="22"/>
+          <w:szCs w:val="22"/>
+        </w:rPr>
+        <w:t xml:space="preserve"> </w:t>
+      </w:r>
+      <w:r>
+        <w:rPr>
+          <w:sz w:val="22"/>
+          <w:szCs w:val="22"/>
+        </w:rPr>
+        <w:t>E</w:t>
+      </w:r>
+      <w:r>
+        <w:rPr>
+          <w:sz w:val="22"/>
+          <w:szCs w:val="22"/>
+        </w:rPr>
+        <w:t>studi</w:t>
+      </w:r>
+      <w:r>
+        <w:rPr>
+          <w:sz w:val="22"/>
+          <w:szCs w:val="22"/>
+        </w:rPr>
+        <w:t>ar los conceptos usados para</w:t>
+      </w:r>
+      <w:r>
+        <w:rPr>
+          <w:sz w:val="22"/>
+          <w:szCs w:val="22"/>
+        </w:rPr>
+        <w:t xml:space="preserve"> </w:t>
+      </w:r>
+      <w:r>
+        <w:rPr>
+          <w:sz w:val="22"/>
+          <w:szCs w:val="22"/>
+        </w:rPr>
+        <w:t>me</w:t>
+      </w:r>
+      <w:r>
+        <w:rPr>
+          <w:sz w:val="22"/>
+          <w:szCs w:val="22"/>
+        </w:rPr>
+        <w:t>d</w:t>
+      </w:r>
+      <w:r>
+        <w:rPr>
+          <w:sz w:val="22"/>
+          <w:szCs w:val="22"/>
+        </w:rPr>
+        <w:t>ir</w:t>
+      </w:r>
+      <w:r>
+        <w:rPr>
+          <w:sz w:val="22"/>
+          <w:szCs w:val="22"/>
+        </w:rPr>
+        <w:t xml:space="preserve"> el cumplimiento de las promesas legislativas establecidas por el gobierno en su programa presidencial y discurso de rendición de cuentas</w:t>
+      </w:r>
+      <w:r>
+        <w:rPr>
+          <w:sz w:val="22"/>
+          <w:szCs w:val="22"/>
+        </w:rPr>
+        <w:t>.</w:t>
+      </w:r>
+    </w:p>
+    <w:p>
+      <w:pPr>
+        <w:spacing w:line="360" w:lineRule="auto"/>
+        <w:rPr>
+          <w:rFonts w:asciiTheme="minorHAnsi" w:hAnsiTheme="minorHAnsi"/>
+          <w:b/>
+          <w:sz w:val="22"/>
+          <w:szCs w:val="22"/>
+        </w:rPr>
+      </w:pPr>
+    </w:p>
+    <w:p>
+      <w:pPr>
+        <w:spacing w:line="360" w:lineRule="auto"/>
+        <w:rPr>
+          <w:rFonts w:asciiTheme="minorHAnsi" w:hAnsiTheme="minorHAnsi"/>
+          <w:b/>
+          <w:sz w:val="22"/>
+          <w:szCs w:val="22"/>
+        </w:rPr>
+      </w:pPr>
+      <w:r>
+        <w:rPr>
+          <w:rFonts w:asciiTheme="minorHAnsi" w:hAnsiTheme="minorHAnsi"/>
+          <w:b/>
+          <w:sz w:val="22"/>
+          <w:szCs w:val="22"/>
+        </w:rPr>
+        <w:t>F</w:t>
+      </w:r>
+      <w:r>
+        <w:rPr>
+          <w:rFonts w:asciiTheme="minorHAnsi" w:hAnsiTheme="minorHAnsi"/>
+          <w:b/>
+          <w:sz w:val="22"/>
+          <w:szCs w:val="22"/>
+        </w:rPr>
+        <w:t>iscalización y control de gestión</w:t>
+      </w:r>
+      <w:r>
+        <w:rPr>
+          <w:rFonts w:asciiTheme="minorHAnsi" w:hAnsiTheme="minorHAnsi"/>
+          <w:b/>
+          <w:sz w:val="22"/>
+          <w:szCs w:val="22"/>
+        </w:rPr>
+        <w:t>.</w:t>
+      </w:r>
+    </w:p>
+    <w:p>
+      <w:pPr>
+        <w:spacing w:line="360" w:lineRule="auto"/>
+        <w:jc w:val="both"/>
+        <w:rPr>
+          <w:sz w:val="22"/>
+          <w:szCs w:val="22"/>
+        </w:rPr>
+      </w:pPr>
+      <w:r>
+        <w:rPr>
+          <w:sz w:val="22"/>
+          <w:szCs w:val="22"/>
+        </w:rPr>
+        <w:t xml:space="preserve">Se </w:t>
+      </w:r>
+      <w:r>
+        <w:rPr>
+          <w:sz w:val="22"/>
+          <w:szCs w:val="22"/>
+        </w:rPr>
+        <w:t>centran en una revisión detallada del Programa presidencial y del discurso de rendición de cuentas. De este modo, se separan las promesas cuyo cumplimiento dependen de medidas legislativas, de aquellas promesas que requieren medidas administrativas propias de los ministerios y otros servicios públicos</w:t>
+      </w:r>
+      <w:r>
+        <w:rPr>
+          <w:sz w:val="22"/>
+          <w:szCs w:val="22"/>
+        </w:rPr>
+        <w:t>.</w:t>
+      </w:r>
+    </w:p>
+    <w:p>
+      <w:pPr>
+        <w:spacing w:line="360" w:lineRule="auto"/>
+        <w:jc w:val="both"/>
+        <w:rPr>
+          <w:sz w:val="22"/>
+          <w:szCs w:val="22"/>
+        </w:rPr>
+      </w:pPr>
+      <w:r>
+        <w:rPr>
+          <w:sz w:val="22"/>
+          <w:szCs w:val="22"/>
+        </w:rPr>
+        <w:t>D</w:t>
+      </w:r>
+      <w:r>
+        <w:rPr>
+          <w:sz w:val="22"/>
+          <w:szCs w:val="22"/>
+        </w:rPr>
+        <w:t>ebemos encontrar mecanismos para que las instancias de participación ciudadana efectivamente generen decisiones vinculantes para nuestras autoridades. Como ciudadanía tenemos el derecho a exigir la rendición de cuentas a nuestras autoridades y para ello necesitamos estar informados. Esto considerando que el poder político pertenece a la ciudadanía, y es deber de ella fiscalizar el cumplimiento de las promesas políticas y el buen uso de los recursos públicos.</w:t>
+      </w:r>
+      <w:r>
+        <w:footnoteReference w:id="12"/>
+      </w:r>
+    </w:p>
+    <w:p>
+      <w:pPr>
+        <w:spacing w:line="360" w:lineRule="auto"/>
+        <w:jc w:val="both"/>
+        <w:rPr>
+          <w:sz w:val="22"/>
+          <w:szCs w:val="22"/>
+        </w:rPr>
+      </w:pPr>
+    </w:p>
+    <w:p>
+      <w:pPr>
+        <w:spacing w:line="360" w:lineRule="auto"/>
+        <w:rPr>
+          <w:rFonts w:asciiTheme="minorHAnsi" w:hAnsiTheme="minorHAnsi"/>
+          <w:b/>
+          <w:sz w:val="22"/>
+          <w:szCs w:val="22"/>
+        </w:rPr>
+      </w:pPr>
+      <w:hyperlink r:id="rId9" w:anchor="cumplimiento-total" w:history="1">
+        <w:r>
+          <w:rPr>
+            <w:rFonts w:asciiTheme="minorHAnsi" w:hAnsiTheme="minorHAnsi"/>
+            <w:b/>
+            <w:sz w:val="22"/>
+            <w:szCs w:val="22"/>
+          </w:rPr>
+          <w:t>CUMPLIMIENTO TOTAL</w:t>
+        </w:r>
+      </w:hyperlink>
+    </w:p>
+    <w:p>
+      <w:pPr>
+        <w:spacing w:line="360" w:lineRule="auto"/>
+        <w:jc w:val="both"/>
+        <w:rPr>
+          <w:sz w:val="22"/>
+          <w:szCs w:val="22"/>
+        </w:rPr>
+      </w:pPr>
+      <w:r>
+        <w:rPr>
+          <w:sz w:val="22"/>
+          <w:szCs w:val="22"/>
+        </w:rPr>
+        <w:t>Porcentaje que indica el promedio de avance de todas las promesas contenidas en el estudio. El resultado puede ser: 0% cuando no se ha presentado ningún proyecto de ley asociado a una promesa, 40% cuando el proyecto se encuentra en su primer trámite constitucional, 70% cuando el proyecto se encuentra en segundo o tercer trámite constitucional, 90% cuando el proyecto se encuentra en Tribunal Constitucional o en el proceso de aprobación presidencial, o 100% cuando el proyecto ha sido promulgado.</w:t>
+      </w:r>
+    </w:p>
+    <w:p>
+      <w:pPr>
+        <w:spacing w:line="360" w:lineRule="auto"/>
+        <w:jc w:val="both"/>
+        <w:rPr>
+          <w:sz w:val="22"/>
+          <w:szCs w:val="22"/>
+        </w:rPr>
+      </w:pPr>
+    </w:p>
+    <w:p>
+      <w:pPr>
+        <w:spacing w:line="360" w:lineRule="auto"/>
+        <w:jc w:val="both"/>
+        <w:rPr>
+          <w:sz w:val="22"/>
+          <w:szCs w:val="22"/>
+        </w:rPr>
+      </w:pPr>
+      <w:r>
+        <w:rPr>
+          <w:rFonts w:asciiTheme="minorHAnsi" w:hAnsiTheme="minorHAnsi"/>
+          <w:b/>
+          <w:sz w:val="22"/>
+          <w:szCs w:val="22"/>
+        </w:rPr>
+        <w:t>Resultados.</w:t>
+      </w:r>
+      <w:r>
+        <w:t xml:space="preserve"> </w:t>
+      </w:r>
+      <w:r>
+        <w:rPr>
+          <w:sz w:val="22"/>
+          <w:szCs w:val="22"/>
+        </w:rPr>
+        <w:t xml:space="preserve">De los </w:t>
+      </w:r>
+      <w:r>
+        <w:rPr>
+          <w:rFonts w:ascii="Courier New" w:hAnsi="Courier New" w:cs="Courier New"/>
+          <w:b/>
+          <w:bCs/>
+          <w:color w:val="263238"/>
+          <w:sz w:val="45"/>
+          <w:szCs w:val="45"/>
+          <w:shd w:val="clear" w:color="auto" w:fill="FFFFFF"/>
+        </w:rPr>
+        <w:t>256</w:t>
+      </w:r>
+      <w:r>
+        <w:rPr>
+          <w:rFonts w:ascii="Courier New" w:hAnsi="Courier New" w:cs="Courier New"/>
+          <w:b/>
+          <w:bCs/>
+          <w:color w:val="263238"/>
+          <w:sz w:val="45"/>
+          <w:szCs w:val="45"/>
+          <w:shd w:val="clear" w:color="auto" w:fill="FFFFFF"/>
+        </w:rPr>
+        <w:t xml:space="preserve"> </w:t>
+      </w:r>
+      <w:r>
+        <w:rPr>
+          <w:sz w:val="22"/>
+          <w:szCs w:val="22"/>
+        </w:rPr>
+        <w:t xml:space="preserve">Objetivos prioritarios analizados en </w:t>
+      </w:r>
+      <w:r>
+        <w:rPr>
+          <w:sz w:val="22"/>
+          <w:szCs w:val="22"/>
+        </w:rPr>
+        <w:t xml:space="preserve">el </w:t>
+      </w:r>
+      <w:r>
+        <w:rPr>
+          <w:rFonts w:asciiTheme="minorHAnsi" w:hAnsiTheme="minorHAnsi"/>
+          <w:b/>
+          <w:sz w:val="22"/>
+          <w:szCs w:val="22"/>
+        </w:rPr>
+        <w:t>Construyamos tiempos mejores para Chile 2018-2022</w:t>
+      </w:r>
+      <w:r>
+        <w:rPr>
+          <w:sz w:val="22"/>
+          <w:szCs w:val="22"/>
+        </w:rPr>
+        <w:t xml:space="preserve">, el </w:t>
+      </w:r>
+      <w:r>
+        <w:rPr>
+          <w:sz w:val="22"/>
+          <w:szCs w:val="22"/>
+        </w:rPr>
+        <w:t xml:space="preserve">42 </w:t>
+      </w:r>
+      <w:r>
+        <w:rPr>
+          <w:sz w:val="22"/>
+          <w:szCs w:val="22"/>
+        </w:rPr>
+        <w:t>% se refieren a la solución de un problema público. Mientras tanto, el 22% son considerados procesos de coordinación y el 14%, de gestión o entrega de bienes y servicios. Cabe destacar que, si bien los procesos de coordinación son importantes para la consecución de resultados, estos no representan un logro por sí mismos, sino que son medios para un logro posterior. Por lo tanto, son una subcategoría para identificar a los objetivos de gestión</w:t>
+      </w:r>
+      <w:r>
+        <w:rPr>
+          <w:rStyle w:val="Refdenotaalpie"/>
+          <w:sz w:val="22"/>
+          <w:szCs w:val="22"/>
+        </w:rPr>
+        <w:footnoteReference w:id="13"/>
+      </w:r>
+      <w:r>
+        <w:rPr>
+          <w:sz w:val="22"/>
+          <w:szCs w:val="22"/>
+        </w:rPr>
+        <w:t>.</w:t>
+      </w:r>
+    </w:p>
+    <w:p>
+      <w:pPr>
+        <w:spacing w:line="360" w:lineRule="auto"/>
+        <w:rPr>
+          <w:rFonts w:asciiTheme="minorHAnsi" w:hAnsiTheme="minorHAnsi"/>
+          <w:b/>
+          <w:sz w:val="22"/>
+          <w:szCs w:val="22"/>
+        </w:rPr>
+      </w:pPr>
+    </w:p>
+    <w:p>
+      <w:pPr>
+        <w:spacing w:line="360" w:lineRule="auto"/>
+        <w:rPr>
+          <w:rFonts w:asciiTheme="minorHAnsi" w:hAnsiTheme="minorHAnsi"/>
+          <w:b/>
+          <w:sz w:val="22"/>
+          <w:szCs w:val="22"/>
+        </w:rPr>
+      </w:pPr>
     </w:p>
     <w:p>
       <w:pPr>
@@ -5362,7 +6526,7 @@
           <w:sz w:val="24"/>
           <w:szCs w:val="24"/>
         </w:rPr>
-        <w:footnoteReference w:id="6"/>
+        <w:footnoteReference w:id="14"/>
       </w:r>
     </w:p>
     <w:p>
@@ -5556,7 +6720,7 @@
           <w:sz w:val="22"/>
           <w:szCs w:val="22"/>
         </w:rPr>
-        <w:footnoteReference w:id="7"/>
+        <w:footnoteReference w:id="15"/>
       </w:r>
       <w:r>
         <w:rPr>
@@ -6756,7 +7920,7 @@
           <w:szCs w:val="22"/>
         </w:rPr>
         <w:sectPr>
-          <w:footerReference w:type="default" r:id="rId9"/>
+          <w:footerReference w:type="default" r:id="rId10"/>
           <w:pgSz w:w="11906" w:h="16838"/>
           <w:pgMar w:top="1135" w:right="1558" w:bottom="567" w:left="1701" w:header="709" w:footer="709" w:gutter="0"/>
           <w:cols w:space="708"/>
@@ -6854,15 +8018,13 @@
               </w:rPr>
               <w:t>TIEMPO (</w:t>
             </w:r>
-            <w:proofErr w:type="gramStart"/>
             <w:r>
               <w:rPr>
                 <w:rFonts w:ascii="Arial Narrow" w:hAnsi="Arial Narrow"/>
                 <w:b/>
               </w:rPr>
-              <w:t xml:space="preserve">meses)   </w:t>
-            </w:r>
-            <w:proofErr w:type="gramEnd"/>
+              <w:t xml:space="preserve">meses)  </w:t>
+            </w:r>
             <w:r>
               <w:rPr>
                 <w:rFonts w:ascii="Arial Narrow" w:hAnsi="Arial Narrow"/>
@@ -12722,6 +13884,38 @@
       <w:pPr>
         <w:pStyle w:val="Textonotapie"/>
         <w:rPr>
+          <w:lang w:val="es-EC"/>
+        </w:rPr>
+      </w:pPr>
+      <w:r>
+        <w:rPr>
+          <w:sz w:val="16"/>
+          <w:szCs w:val="16"/>
+          <w:lang w:val="es-EC"/>
+        </w:rPr>
+        <w:footnoteRef/>
+      </w:r>
+      <w:r>
+        <w:rPr>
+          <w:sz w:val="16"/>
+          <w:szCs w:val="16"/>
+          <w:lang w:val="es-EC"/>
+        </w:rPr>
+        <w:t xml:space="preserve"> George Santayana, https://es.wikipedia.org/wiki/George_Santayana,2022-05-28</w:t>
+      </w:r>
+      <w:r>
+        <w:rPr>
+          <w:lang w:val="es-EC"/>
+        </w:rPr>
+        <w:t xml:space="preserve"> </w:t>
+      </w:r>
+    </w:p>
+  </w:footnote>
+  <w:footnote w:id="2">
+    <w:p>
+      <w:pPr>
+        <w:pStyle w:val="Textonotapie"/>
+        <w:rPr>
           <w:sz w:val="16"/>
           <w:szCs w:val="16"/>
           <w:lang w:val="es-EC"/>
@@ -12771,7 +13965,7 @@
       </w:r>
     </w:p>
   </w:footnote>
-  <w:footnote w:id="2">
+  <w:footnote w:id="3">
     <w:p>
       <w:pPr>
         <w:pStyle w:val="Ttulo3"/>
@@ -12840,11 +14034,21 @@
           <w:szCs w:val="16"/>
           <w:lang w:val="es-EC"/>
         </w:rPr>
-        <w:t>, 2022-05-12</w:t>
+        <w:t xml:space="preserve">, </w:t>
+      </w:r>
+      <w:r>
+        <w:rPr>
+          <w:rFonts w:ascii="Times New Roman" w:eastAsia="Times New Roman" w:hAnsi="Times New Roman" w:cs="Times New Roman"/>
+          <w:color w:val="auto"/>
+          <w:sz w:val="8"/>
+          <w:szCs w:val="8"/>
+          <w:lang w:val="es-EC"/>
+        </w:rPr>
+        <w:t>2022-05-12</w:t>
       </w:r>
     </w:p>
   </w:footnote>
-  <w:footnote w:id="3">
+  <w:footnote w:id="4">
     <w:p>
       <w:pPr>
         <w:pStyle w:val="Textonotapie"/>
@@ -12888,7 +14092,7 @@
       </w:r>
     </w:p>
   </w:footnote>
-  <w:footnote w:id="4">
+  <w:footnote w:id="5">
     <w:p>
       <w:pPr>
         <w:pStyle w:val="Textonotapie"/>
@@ -12942,37 +14146,6 @@
       </w:r>
     </w:p>
   </w:footnote>
-  <w:footnote w:id="5">
-    <w:p>
-      <w:pPr>
-        <w:pStyle w:val="Textonotapie"/>
-        <w:rPr>
-          <w:lang w:val="es-EC"/>
-        </w:rPr>
-      </w:pPr>
-      <w:r>
-        <w:rPr>
-          <w:rStyle w:val="Refdenotaalpie"/>
-        </w:rPr>
-        <w:footnoteRef/>
-      </w:r>
-      <w:r>
-        <w:t xml:space="preserve"> </w:t>
-      </w:r>
-      <w:r>
-        <w:t>Plan Nacional de Desarrollo de Guillermo Lasso: un plan con pies de barro,</w:t>
-      </w:r>
-      <w:r>
-        <w:t xml:space="preserve"> </w:t>
-      </w:r>
-      <w:r>
-        <w:t>https://www.celag.org/plan-nacional-de-desarrollo-de-guillermo-lasso-un-plan-con-pies-de-barro/, 2022-05-07</w:t>
-      </w:r>
-      <w:r>
-        <w:t xml:space="preserve"> </w:t>
-      </w:r>
-    </w:p>
-  </w:footnote>
   <w:footnote w:id="6">
     <w:p>
       <w:pPr>
@@ -13005,6 +14178,287 @@
     </w:p>
   </w:footnote>
   <w:footnote w:id="7">
+    <w:p>
+      <w:pPr>
+        <w:pStyle w:val="Textonotapie"/>
+        <w:rPr>
+          <w:lang w:val="es-EC"/>
+        </w:rPr>
+      </w:pPr>
+      <w:r>
+        <w:rPr>
+          <w:rStyle w:val="Refdenotaalpie"/>
+        </w:rPr>
+        <w:footnoteRef/>
+      </w:r>
+      <w:r>
+        <w:t xml:space="preserve"> </w:t>
+      </w:r>
+      <w:r>
+        <w:rPr>
+          <w:sz w:val="16"/>
+          <w:szCs w:val="16"/>
+        </w:rPr>
+        <w:t>Plan Nacional de Desarrollo 2019-2024, https://siteal.iiep.unesco.org/bdnp/3006/plan-nacional-desarrollo-2019-2024#:~:text=El%20Plan%20Nacional%20de%20Desarrollo,sus%20l%C3%ADneas%20principales%20distintos%20ejes.</w:t>
+      </w:r>
+    </w:p>
+  </w:footnote>
+  <w:footnote w:id="8">
+    <w:p>
+      <w:pPr>
+        <w:pStyle w:val="Textonotapie"/>
+        <w:rPr>
+          <w:sz w:val="16"/>
+          <w:szCs w:val="16"/>
+        </w:rPr>
+      </w:pPr>
+      <w:r>
+        <w:rPr>
+          <w:sz w:val="16"/>
+          <w:szCs w:val="16"/>
+        </w:rPr>
+        <w:footnoteRef/>
+      </w:r>
+      <w:r>
+        <w:rPr>
+          <w:sz w:val="16"/>
+          <w:szCs w:val="16"/>
+        </w:rPr>
+        <w:t xml:space="preserve"> </w:t>
+      </w:r>
+      <w:r>
+        <w:rPr>
+          <w:sz w:val="16"/>
+          <w:szCs w:val="16"/>
+        </w:rPr>
+        <w:t xml:space="preserve">Evaluación de programas sociales, </w:t>
+      </w:r>
+      <w:hyperlink r:id="rId5" w:history="1">
+        <w:r>
+          <w:rPr>
+            <w:sz w:val="16"/>
+            <w:szCs w:val="16"/>
+          </w:rPr>
+          <w:t>https://www.coneval.org.mx/coordinacion/IMPPS/Paginas/Diagnosticos-de-Objetivos-e-Indicadores-del-PND.aspx</w:t>
+        </w:r>
+      </w:hyperlink>
+      <w:r>
+        <w:rPr>
+          <w:sz w:val="16"/>
+          <w:szCs w:val="16"/>
+        </w:rPr>
+        <w:t xml:space="preserve"> </w:t>
+      </w:r>
+    </w:p>
+  </w:footnote>
+  <w:footnote w:id="9">
+    <w:p>
+      <w:pPr>
+        <w:pStyle w:val="Textonotapie"/>
+        <w:rPr>
+          <w:sz w:val="16"/>
+          <w:szCs w:val="16"/>
+        </w:rPr>
+      </w:pPr>
+      <w:r>
+        <w:rPr>
+          <w:sz w:val="16"/>
+          <w:szCs w:val="16"/>
+        </w:rPr>
+        <w:footnoteRef/>
+      </w:r>
+      <w:r>
+        <w:rPr>
+          <w:sz w:val="16"/>
+          <w:szCs w:val="16"/>
+        </w:rPr>
+        <w:t xml:space="preserve"> Análisis sobre el desempeño de los objetivos e indicadores de los programas del {ámbito social derivados del PND 2019-2024, </w:t>
+      </w:r>
+      <w:hyperlink r:id="rId6" w:history="1">
+        <w:r>
+          <w:rPr>
+            <w:sz w:val="16"/>
+            <w:szCs w:val="16"/>
+          </w:rPr>
+          <w:t>https://www.coneval.org.mx/coordinacion/Documents/monitoreo/Sectoriales_19-20/Desempeno_sectoriales_VF.pdf</w:t>
+        </w:r>
+      </w:hyperlink>
+    </w:p>
+  </w:footnote>
+  <w:footnote w:id="10">
+    <w:p>
+      <w:pPr>
+        <w:pStyle w:val="Textonotapie"/>
+        <w:rPr>
+          <w:lang w:val="es-EC"/>
+        </w:rPr>
+      </w:pPr>
+      <w:r>
+        <w:rPr>
+          <w:sz w:val="16"/>
+          <w:szCs w:val="16"/>
+        </w:rPr>
+        <w:footnoteRef/>
+      </w:r>
+      <w:r>
+        <w:rPr>
+          <w:sz w:val="16"/>
+          <w:szCs w:val="16"/>
+        </w:rPr>
+        <w:t xml:space="preserve"> </w:t>
+      </w:r>
+      <w:hyperlink r:id="rId7" w:history="1">
+        <w:r>
+          <w:rPr>
+            <w:sz w:val="16"/>
+            <w:szCs w:val="16"/>
+          </w:rPr>
+          <w:t>https://www.coneval.org.mx/InformesPublicaciones/Documents/DIAGNOSTICO_PARTE_II.pdf</w:t>
+        </w:r>
+      </w:hyperlink>
+      <w:r>
+        <w:rPr>
+          <w:sz w:val="16"/>
+          <w:szCs w:val="16"/>
+        </w:rPr>
+        <w:t xml:space="preserve"> </w:t>
+      </w:r>
+    </w:p>
+  </w:footnote>
+  <w:footnote w:id="11">
+    <w:p>
+      <w:pPr>
+        <w:pStyle w:val="Textonotapie"/>
+        <w:rPr>
+          <w:lang w:val="es-EC"/>
+        </w:rPr>
+      </w:pPr>
+      <w:r>
+        <w:rPr>
+          <w:rStyle w:val="Refdenotaalpie"/>
+        </w:rPr>
+        <w:footnoteRef/>
+      </w:r>
+      <w:r>
+        <w:t xml:space="preserve"> </w:t>
+      </w:r>
+      <w:r>
+        <w:rPr>
+          <w:lang w:val="es-EC"/>
+        </w:rPr>
+        <w:t xml:space="preserve">Seguimiento y monitoreo de las políticas de Chile, rescatado de: </w:t>
+      </w:r>
+      <w:r>
+        <w:rPr>
+          <w:lang w:val="es-EC"/>
+        </w:rPr>
+        <w:t>https://observatorioplanificacion.cepal.org/es/planes/programa-de-gobierno-de-chile-2018-2022</w:t>
+      </w:r>
+      <w:r>
+        <w:rPr>
+          <w:lang w:val="es-EC"/>
+        </w:rPr>
+        <w:t xml:space="preserve"> </w:t>
+      </w:r>
+    </w:p>
+  </w:footnote>
+  <w:footnote w:id="12">
+    <w:p>
+      <w:pPr>
+        <w:pStyle w:val="Textonotapie"/>
+        <w:rPr>
+          <w:lang w:val="es-EC"/>
+        </w:rPr>
+      </w:pPr>
+      <w:r>
+        <w:rPr>
+          <w:rStyle w:val="Refdenotaalpie"/>
+        </w:rPr>
+        <w:footnoteRef/>
+      </w:r>
+      <w:r>
+        <w:t xml:space="preserve"> </w:t>
+      </w:r>
+      <w:r>
+        <w:rPr>
+          <w:lang w:val="es-EC"/>
+        </w:rPr>
+        <w:t xml:space="preserve">Del dicho al hecho, </w:t>
+      </w:r>
+    </w:p>
+  </w:footnote>
+  <w:footnote w:id="13">
+    <w:p>
+      <w:pPr>
+        <w:pStyle w:val="Textonotapie"/>
+        <w:rPr>
+          <w:lang w:val="es-EC"/>
+        </w:rPr>
+      </w:pPr>
+      <w:r>
+        <w:rPr>
+          <w:sz w:val="16"/>
+          <w:szCs w:val="16"/>
+        </w:rPr>
+        <w:footnoteRef/>
+      </w:r>
+      <w:r>
+        <w:rPr>
+          <w:sz w:val="16"/>
+          <w:szCs w:val="16"/>
+        </w:rPr>
+        <w:t xml:space="preserve"> </w:t>
+      </w:r>
+      <w:hyperlink r:id="rId8" w:history="1">
+        <w:r>
+          <w:rPr>
+            <w:sz w:val="16"/>
+            <w:szCs w:val="16"/>
+          </w:rPr>
+          <w:t>https://www.coneval.org.mx/InformesPublicaciones/Documents/DIAGNOSTICO_PARTE_II.pdf</w:t>
+        </w:r>
+      </w:hyperlink>
+      <w:r>
+        <w:rPr>
+          <w:sz w:val="16"/>
+          <w:szCs w:val="16"/>
+        </w:rPr>
+        <w:t xml:space="preserve"> </w:t>
+      </w:r>
+    </w:p>
+  </w:footnote>
+  <w:footnote w:id="14">
+    <w:p>
+      <w:pPr>
+        <w:pStyle w:val="Textonotapie"/>
+        <w:rPr>
+          <w:lang w:val="es-EC"/>
+        </w:rPr>
+      </w:pPr>
+      <w:r>
+        <w:rPr>
+          <w:rStyle w:val="Refdenotaalpie"/>
+        </w:rPr>
+        <w:footnoteRef/>
+      </w:r>
+      <w:r>
+        <w:t xml:space="preserve"> </w:t>
+      </w:r>
+      <w:r>
+        <w:t>Plan Nacional de Desarrollo de Guillermo Lasso: un plan con pies de barro,</w:t>
+      </w:r>
+      <w:r>
+        <w:t xml:space="preserve"> </w:t>
+      </w:r>
+      <w:r>
+        <w:t>https://www.celag.org/plan-nacional-de-desarrollo-de-guillermo-lasso-un-plan-con-pies-de-barro/, 2022-05-07</w:t>
+      </w:r>
+      <w:r>
+        <w:t xml:space="preserve"> </w:t>
+      </w:r>
+    </w:p>
+  </w:footnote>
+  <w:footnote w:id="15">
     <w:p>
       <w:pPr>
         <w:autoSpaceDE w:val="0"/>
@@ -15480,7 +16934,7 @@
   <w:style w:type="paragraph" w:default="1" w:styleId="Normal">
     <w:name w:val="Normal"/>
     <w:qFormat/>
-    <w:rsid w:val="001D13A3"/>
+    <w:rsid w:val="00C3786E"/>
     <w:pPr>
       <w:jc w:val="left"/>
     </w:pPr>
@@ -15553,6 +17007,26 @@
       <w:color w:val="6E6E6E" w:themeColor="accent1" w:themeShade="7F"/>
       <w:sz w:val="24"/>
       <w:szCs w:val="24"/>
+    </w:rPr>
+  </w:style>
+  <w:style w:type="paragraph" w:styleId="Ttulo5">
+    <w:name w:val="heading 5"/>
+    <w:basedOn w:val="Normal"/>
+    <w:next w:val="Normal"/>
+    <w:link w:val="Ttulo5Car"/>
+    <w:uiPriority w:val="9"/>
+    <w:unhideWhenUsed/>
+    <w:qFormat/>
+    <w:rsid w:val="00F223CF"/>
+    <w:pPr>
+      <w:keepNext/>
+      <w:keepLines/>
+      <w:spacing w:before="40"/>
+      <w:outlineLvl w:val="4"/>
+    </w:pPr>
+    <w:rPr>
+      <w:rFonts w:asciiTheme="majorHAnsi" w:eastAsiaTheme="majorEastAsia" w:hAnsiTheme="majorHAnsi" w:cstheme="majorBidi"/>
+      <w:color w:val="A5A5A5" w:themeColor="accent1" w:themeShade="BF"/>
     </w:rPr>
   </w:style>
   <w:style w:type="character" w:default="1" w:styleId="Fuentedeprrafopredeter">
@@ -15846,6 +17320,93 @@
       <w:color w:val="6E6E6E" w:themeColor="accent1" w:themeShade="7F"/>
       <w:sz w:val="24"/>
       <w:szCs w:val="24"/>
+    </w:rPr>
+  </w:style>
+  <w:style w:type="character" w:styleId="Refdecomentario">
+    <w:name w:val="annotation reference"/>
+    <w:basedOn w:val="Fuentedeprrafopredeter"/>
+    <w:uiPriority w:val="99"/>
+    <w:semiHidden/>
+    <w:unhideWhenUsed/>
+    <w:rsid w:val="000C66C8"/>
+    <w:rPr>
+      <w:sz w:val="16"/>
+      <w:szCs w:val="16"/>
+    </w:rPr>
+  </w:style>
+  <w:style w:type="paragraph" w:styleId="Textocomentario">
+    <w:name w:val="annotation text"/>
+    <w:basedOn w:val="Normal"/>
+    <w:link w:val="TextocomentarioCar"/>
+    <w:uiPriority w:val="99"/>
+    <w:semiHidden/>
+    <w:unhideWhenUsed/>
+    <w:rsid w:val="000C66C8"/>
+  </w:style>
+  <w:style w:type="character" w:customStyle="1" w:styleId="TextocomentarioCar">
+    <w:name w:val="Texto comentario Car"/>
+    <w:basedOn w:val="Fuentedeprrafopredeter"/>
+    <w:link w:val="Textocomentario"/>
+    <w:uiPriority w:val="99"/>
+    <w:semiHidden/>
+    <w:rsid w:val="000C66C8"/>
+    <w:rPr>
+      <w:rFonts w:ascii="Times New Roman" w:eastAsia="Times New Roman" w:hAnsi="Times New Roman"/>
+    </w:rPr>
+  </w:style>
+  <w:style w:type="paragraph" w:styleId="Asuntodelcomentario">
+    <w:name w:val="annotation subject"/>
+    <w:basedOn w:val="Textocomentario"/>
+    <w:next w:val="Textocomentario"/>
+    <w:link w:val="AsuntodelcomentarioCar"/>
+    <w:uiPriority w:val="99"/>
+    <w:semiHidden/>
+    <w:unhideWhenUsed/>
+    <w:rsid w:val="000C66C8"/>
+    <w:rPr>
+      <w:b/>
+      <w:bCs/>
+    </w:rPr>
+  </w:style>
+  <w:style w:type="character" w:customStyle="1" w:styleId="AsuntodelcomentarioCar">
+    <w:name w:val="Asunto del comentario Car"/>
+    <w:basedOn w:val="TextocomentarioCar"/>
+    <w:link w:val="Asuntodelcomentario"/>
+    <w:uiPriority w:val="99"/>
+    <w:semiHidden/>
+    <w:rsid w:val="000C66C8"/>
+    <w:rPr>
+      <w:rFonts w:ascii="Times New Roman" w:eastAsia="Times New Roman" w:hAnsi="Times New Roman"/>
+      <w:b/>
+      <w:bCs/>
+    </w:rPr>
+  </w:style>
+  <w:style w:type="character" w:customStyle="1" w:styleId="link-annotation-unknown-block-id--1372145962">
+    <w:name w:val="link-annotation-unknown-block-id--1372145962"/>
+    <w:basedOn w:val="Fuentedeprrafopredeter"/>
+    <w:rsid w:val="00A6077F"/>
+  </w:style>
+  <w:style w:type="character" w:styleId="Hipervnculovisitado">
+    <w:name w:val="FollowedHyperlink"/>
+    <w:basedOn w:val="Fuentedeprrafopredeter"/>
+    <w:uiPriority w:val="99"/>
+    <w:semiHidden/>
+    <w:unhideWhenUsed/>
+    <w:rsid w:val="00A6077F"/>
+    <w:rPr>
+      <w:color w:val="919191" w:themeColor="followedHyperlink"/>
+      <w:u w:val="single"/>
+    </w:rPr>
+  </w:style>
+  <w:style w:type="character" w:customStyle="1" w:styleId="Ttulo5Car">
+    <w:name w:val="Título 5 Car"/>
+    <w:basedOn w:val="Fuentedeprrafopredeter"/>
+    <w:link w:val="Ttulo5"/>
+    <w:uiPriority w:val="9"/>
+    <w:rsid w:val="00F223CF"/>
+    <w:rPr>
+      <w:rFonts w:asciiTheme="majorHAnsi" w:eastAsiaTheme="majorEastAsia" w:hAnsiTheme="majorHAnsi" w:cstheme="majorBidi"/>
+      <w:color w:val="A5A5A5" w:themeColor="accent1" w:themeShade="BF"/>
     </w:rPr>
   </w:style>
 </w:styles>

--- a/document/Plan del Trabajo de Titulación Modalidad Investigación.docx
+++ b/document/Plan del Trabajo de Titulación Modalidad Investigación.docx
@@ -736,15 +736,7 @@
           <w:sz w:val="24"/>
           <w:szCs w:val="24"/>
         </w:rPr>
-        <w:t>mayo</w:t>
-      </w:r>
-      <w:r>
-        <w:rPr>
-          <w:rFonts w:asciiTheme="minorHAnsi" w:hAnsiTheme="minorHAnsi"/>
-          <w:sz w:val="24"/>
-          <w:szCs w:val="24"/>
-        </w:rPr>
-        <w:t xml:space="preserve"> 2022</w:t>
+        <w:t>2022</w:t>
       </w:r>
     </w:p>
     <w:p>
@@ -1015,7 +1007,7 @@
           <w:sz w:val="24"/>
           <w:szCs w:val="24"/>
         </w:rPr>
-        <w:t>10 del</w:t>
+        <w:t>28</w:t>
       </w:r>
       <w:r>
         <w:rPr>
@@ -1023,7 +1015,7 @@
           <w:sz w:val="24"/>
           <w:szCs w:val="24"/>
         </w:rPr>
-        <w:t xml:space="preserve"> mes de</w:t>
+        <w:t xml:space="preserve"> del</w:t>
       </w:r>
       <w:r>
         <w:rPr>
@@ -1031,7 +1023,7 @@
           <w:sz w:val="24"/>
           <w:szCs w:val="24"/>
         </w:rPr>
-        <w:t xml:space="preserve"> </w:t>
+        <w:t xml:space="preserve"> mes de</w:t>
       </w:r>
       <w:r>
         <w:rPr>
@@ -1039,7 +1031,23 @@
           <w:sz w:val="24"/>
           <w:szCs w:val="24"/>
         </w:rPr>
-        <w:t xml:space="preserve">mayo </w:t>
+        <w:t xml:space="preserve"> </w:t>
+      </w:r>
+      <w:r>
+        <w:rPr>
+          <w:rFonts w:asciiTheme="minorHAnsi" w:hAnsiTheme="minorHAnsi"/>
+          <w:sz w:val="24"/>
+          <w:szCs w:val="24"/>
+        </w:rPr>
+        <w:t>junio</w:t>
+      </w:r>
+      <w:r>
+        <w:rPr>
+          <w:rFonts w:asciiTheme="minorHAnsi" w:hAnsiTheme="minorHAnsi"/>
+          <w:sz w:val="24"/>
+          <w:szCs w:val="24"/>
+        </w:rPr>
+        <w:t xml:space="preserve"> </w:t>
       </w:r>
       <w:r>
         <w:rPr>
@@ -1826,7 +1834,7 @@
                 <w:noProof/>
                 <w:webHidden/>
               </w:rPr>
-              <w:t>8</w:t>
+              <w:t>9</w:t>
             </w:r>
             <w:r>
               <w:rPr>
@@ -1916,7 +1924,7 @@
                 <w:noProof/>
                 <w:webHidden/>
               </w:rPr>
-              <w:t>8</w:t>
+              <w:t>10</w:t>
             </w:r>
             <w:r>
               <w:rPr>
@@ -2006,7 +2014,7 @@
                 <w:noProof/>
                 <w:webHidden/>
               </w:rPr>
-              <w:t>9</w:t>
+              <w:t>11</w:t>
             </w:r>
             <w:r>
               <w:rPr>
@@ -2096,7 +2104,7 @@
                 <w:noProof/>
                 <w:webHidden/>
               </w:rPr>
-              <w:t>9</w:t>
+              <w:t>11</w:t>
             </w:r>
             <w:r>
               <w:rPr>
@@ -2186,7 +2194,7 @@
                 <w:noProof/>
                 <w:webHidden/>
               </w:rPr>
-              <w:t>10</w:t>
+              <w:t>12</w:t>
             </w:r>
             <w:r>
               <w:rPr>
@@ -2276,7 +2284,7 @@
                 <w:noProof/>
                 <w:webHidden/>
               </w:rPr>
-              <w:t>12</w:t>
+              <w:t>14</w:t>
             </w:r>
             <w:r>
               <w:rPr>
@@ -2366,7 +2374,7 @@
                 <w:noProof/>
                 <w:webHidden/>
               </w:rPr>
-              <w:t>13</w:t>
+              <w:t>15</w:t>
             </w:r>
             <w:r>
               <w:rPr>
@@ -2456,7 +2464,7 @@
                 <w:noProof/>
                 <w:webHidden/>
               </w:rPr>
-              <w:t>14</w:t>
+              <w:t>16</w:t>
             </w:r>
             <w:r>
               <w:rPr>
@@ -3264,10 +3272,19 @@
               <w:t>FECHA DE PRESENTACIÓN:</w:t>
             </w:r>
             <w:r>
-              <w:t xml:space="preserve"> 2022-05-</w:t>
-            </w:r>
-            <w:r>
-              <w:t>24</w:t>
+              <w:t xml:space="preserve"> 2022-0</w:t>
+            </w:r>
+            <w:r>
+              <w:t>6</w:t>
+            </w:r>
+            <w:r>
+              <w:t>-</w:t>
+            </w:r>
+            <w:r>
+              <w:t>2</w:t>
+            </w:r>
+            <w:r>
+              <w:t>8</w:t>
             </w:r>
           </w:p>
         </w:tc>
@@ -4086,7 +4103,147 @@
           <w:sz w:val="22"/>
           <w:szCs w:val="22"/>
         </w:rPr>
-        <w:t xml:space="preserve">Un entorno político propicio es una condición clave para el desarrollo sostenible. Incluso en medio de las crecientes políticas basadas en evidencia y un cambio tentativo en la dirección de la planificación del desarrollo basada en </w:t>
+        <w:t>La planificación y administración del estado de un país se</w:t>
+      </w:r>
+      <w:r>
+        <w:rPr>
+          <w:sz w:val="22"/>
+          <w:szCs w:val="22"/>
+        </w:rPr>
+        <w:t xml:space="preserve"> presenta como una de las claves para el desarrollo</w:t>
+      </w:r>
+      <w:r>
+        <w:rPr>
+          <w:sz w:val="22"/>
+          <w:szCs w:val="22"/>
+        </w:rPr>
+        <w:t xml:space="preserve"> sostenible</w:t>
+      </w:r>
+      <w:r>
+        <w:rPr>
+          <w:sz w:val="22"/>
+          <w:szCs w:val="22"/>
+        </w:rPr>
+        <w:t xml:space="preserve"> y sustentable</w:t>
+      </w:r>
+      <w:r>
+        <w:rPr>
+          <w:sz w:val="22"/>
+          <w:szCs w:val="22"/>
+        </w:rPr>
+        <w:t>,</w:t>
+      </w:r>
+      <w:r>
+        <w:rPr>
+          <w:sz w:val="22"/>
+          <w:szCs w:val="22"/>
+        </w:rPr>
+        <w:t xml:space="preserve"> </w:t>
+      </w:r>
+      <w:r>
+        <w:rPr>
+          <w:sz w:val="22"/>
+          <w:szCs w:val="22"/>
+        </w:rPr>
+        <w:t xml:space="preserve">está es la razón principal de la gestión de </w:t>
+      </w:r>
+      <w:r>
+        <w:rPr>
+          <w:sz w:val="22"/>
+          <w:szCs w:val="22"/>
+        </w:rPr>
+        <w:t xml:space="preserve">los recursos limitados que tiene </w:t>
+      </w:r>
+      <w:r>
+        <w:rPr>
+          <w:sz w:val="22"/>
+          <w:szCs w:val="22"/>
+        </w:rPr>
+        <w:t>el</w:t>
+      </w:r>
+      <w:r>
+        <w:rPr>
+          <w:sz w:val="22"/>
+          <w:szCs w:val="22"/>
+        </w:rPr>
+        <w:t xml:space="preserve"> Gobierno</w:t>
+      </w:r>
+      <w:r>
+        <w:rPr>
+          <w:sz w:val="22"/>
+          <w:szCs w:val="22"/>
+        </w:rPr>
+        <w:t xml:space="preserve"> por ello el</w:t>
+      </w:r>
+      <w:r>
+        <w:rPr>
+          <w:sz w:val="22"/>
+          <w:szCs w:val="22"/>
+        </w:rPr>
+        <w:t xml:space="preserve"> </w:t>
+      </w:r>
+      <w:r>
+        <w:rPr>
+          <w:sz w:val="22"/>
+          <w:szCs w:val="22"/>
+        </w:rPr>
+        <w:t>manejo</w:t>
+      </w:r>
+      <w:r>
+        <w:rPr>
+          <w:sz w:val="22"/>
+          <w:szCs w:val="22"/>
+        </w:rPr>
+        <w:t xml:space="preserve"> de</w:t>
+      </w:r>
+      <w:r>
+        <w:rPr>
+          <w:sz w:val="22"/>
+          <w:szCs w:val="22"/>
+        </w:rPr>
+        <w:t>l</w:t>
+      </w:r>
+      <w:r>
+        <w:rPr>
+          <w:sz w:val="22"/>
+          <w:szCs w:val="22"/>
+        </w:rPr>
+        <w:t xml:space="preserve"> dinero como de </w:t>
+      </w:r>
+      <w:r>
+        <w:rPr>
+          <w:sz w:val="22"/>
+          <w:szCs w:val="22"/>
+        </w:rPr>
+        <w:t>t</w:t>
+      </w:r>
+      <w:r>
+        <w:rPr>
+          <w:sz w:val="22"/>
+          <w:szCs w:val="22"/>
+        </w:rPr>
+        <w:t xml:space="preserve">iempos de ejecución conllevan un análisis profundo de los planes de acción y un seguimiento controlado para dar cumplimiento a los objetivos propuestos por las </w:t>
+      </w:r>
+      <w:r>
+        <w:rPr>
+          <w:sz w:val="22"/>
+          <w:szCs w:val="22"/>
+        </w:rPr>
+        <w:t>a</w:t>
+      </w:r>
+      <w:r>
+        <w:rPr>
+          <w:sz w:val="22"/>
+          <w:szCs w:val="22"/>
+        </w:rPr>
+        <w:t>utoridades elegidas de manera democrática</w:t>
+      </w:r>
+      <w:r>
+        <w:rPr>
+          <w:sz w:val="22"/>
+          <w:szCs w:val="22"/>
+        </w:rPr>
+        <w:t xml:space="preserve">. Incluso en medio de las crecientes políticas basadas en evidencia y un cambio tentativo en la dirección de la planificación del desarrollo basada en </w:t>
       </w:r>
       <w:r>
         <w:rPr>
@@ -4223,7 +4380,7 @@
           <w:sz w:val="22"/>
           <w:szCs w:val="22"/>
         </w:rPr>
-        <w:t xml:space="preserve"> ofrecen una oportunidad increíble para que los países de bajos ingresos participen en los objetivos de desarrollo global. </w:t>
+        <w:t xml:space="preserve"> ofrecen una oportunidad increíble para que los países de bajos ingresos. </w:t>
       </w:r>
     </w:p>
     <w:p>
@@ -4958,60 +5115,6 @@
     </w:p>
     <w:p>
       <w:pPr>
-        <w:pStyle w:val="Prrafodelista"/>
-        <w:ind w:left="360"/>
-        <w:jc w:val="both"/>
-        <w:rPr>
-          <w:rFonts w:asciiTheme="minorHAnsi" w:hAnsiTheme="minorHAnsi"/>
-          <w:b/>
-          <w:sz w:val="22"/>
-          <w:szCs w:val="22"/>
-        </w:rPr>
-      </w:pPr>
-    </w:p>
-    <w:p>
-      <w:pPr>
-        <w:pStyle w:val="Prrafodelista"/>
-        <w:ind w:left="360"/>
-        <w:jc w:val="both"/>
-        <w:rPr>
-          <w:rFonts w:asciiTheme="minorHAnsi" w:hAnsiTheme="minorHAnsi"/>
-          <w:b/>
-          <w:sz w:val="22"/>
-          <w:szCs w:val="22"/>
-        </w:rPr>
-      </w:pPr>
-    </w:p>
-    <w:p>
-      <w:pPr>
-        <w:pStyle w:val="Prrafodelista"/>
-        <w:ind w:left="360"/>
-        <w:jc w:val="both"/>
-        <w:rPr>
-          <w:rFonts w:asciiTheme="minorHAnsi" w:hAnsiTheme="minorHAnsi"/>
-          <w:b/>
-          <w:sz w:val="22"/>
-          <w:szCs w:val="22"/>
-        </w:rPr>
-      </w:pPr>
-    </w:p>
-    <w:p>
-      <w:pPr>
-        <w:pStyle w:val="Prrafodelista"/>
-        <w:ind w:left="360"/>
-        <w:jc w:val="both"/>
-        <w:rPr>
-          <w:rFonts w:asciiTheme="minorHAnsi" w:hAnsiTheme="minorHAnsi"/>
-          <w:b/>
-          <w:sz w:val="22"/>
-          <w:szCs w:val="22"/>
-        </w:rPr>
-      </w:pPr>
-    </w:p>
-    <w:p>
-      <w:pPr>
-        <w:pStyle w:val="Prrafodelista"/>
-        <w:ind w:left="360"/>
         <w:jc w:val="both"/>
         <w:rPr>
           <w:rFonts w:asciiTheme="minorHAnsi" w:hAnsiTheme="minorHAnsi"/>
@@ -5639,17 +5742,52 @@
           <w:sz w:val="22"/>
           <w:szCs w:val="22"/>
         </w:rPr>
-        <w:t>Observatorio Regional de Planificación para el Desarrollo</w:t>
-      </w:r>
-      <w:r>
-        <w:rPr>
-          <w:sz w:val="22"/>
-          <w:szCs w:val="22"/>
-        </w:rPr>
-        <w:t>,</w:t>
-      </w:r>
-      <w:r>
-        <w:rPr>
+        <w:t>Observatorio Regional de Planificación para el Desarrollo,</w:t>
+      </w:r>
+      <w:r>
+        <w:rPr>
+          <w:sz w:val="22"/>
+          <w:szCs w:val="22"/>
+        </w:rPr>
+        <w:t xml:space="preserve"> Programa de Gobierno Sebastián Piñera 2018-2022</w:t>
+      </w:r>
+    </w:p>
+    <w:p>
+      <w:pPr>
+        <w:spacing w:line="360" w:lineRule="auto"/>
+        <w:jc w:val="center"/>
+        <w:rPr>
+          <w:rFonts w:asciiTheme="minorHAnsi" w:hAnsiTheme="minorHAnsi"/>
+          <w:b/>
+          <w:sz w:val="22"/>
+          <w:szCs w:val="22"/>
+        </w:rPr>
+      </w:pPr>
+    </w:p>
+    <w:p>
+      <w:pPr>
+        <w:spacing w:line="360" w:lineRule="auto"/>
+        <w:jc w:val="both"/>
+        <w:rPr>
+          <w:b/>
+          <w:bCs/>
+          <w:sz w:val="22"/>
+          <w:szCs w:val="22"/>
+        </w:rPr>
+      </w:pPr>
+      <w:r>
+        <w:rPr>
+          <w:b/>
+          <w:bCs/>
+          <w:sz w:val="22"/>
+          <w:szCs w:val="22"/>
+        </w:rPr>
+        <w:t>Objetivo.</w:t>
+      </w:r>
+      <w:r>
+        <w:rPr>
+          <w:b/>
+          <w:bCs/>
           <w:sz w:val="22"/>
           <w:szCs w:val="22"/>
         </w:rPr>
@@ -5660,20 +5798,64 @@
           <w:sz w:val="22"/>
           <w:szCs w:val="22"/>
         </w:rPr>
-        <w:t>Programa de Gobierno Sebastián Piñera 2018-2022</w:t>
-      </w:r>
-    </w:p>
-    <w:p>
-      <w:pPr>
-        <w:spacing w:line="360" w:lineRule="auto"/>
-        <w:jc w:val="center"/>
-        <w:rPr>
-          <w:rFonts w:asciiTheme="minorHAnsi" w:hAnsiTheme="minorHAnsi"/>
-          <w:b/>
-          <w:sz w:val="22"/>
-          <w:szCs w:val="22"/>
-        </w:rPr>
-      </w:pPr>
+        <w:t>E</w:t>
+      </w:r>
+      <w:r>
+        <w:rPr>
+          <w:sz w:val="22"/>
+          <w:szCs w:val="22"/>
+        </w:rPr>
+        <w:t>studi</w:t>
+      </w:r>
+      <w:r>
+        <w:rPr>
+          <w:sz w:val="22"/>
+          <w:szCs w:val="22"/>
+        </w:rPr>
+        <w:t>ar los conceptos usados para</w:t>
+      </w:r>
+      <w:r>
+        <w:rPr>
+          <w:sz w:val="22"/>
+          <w:szCs w:val="22"/>
+        </w:rPr>
+        <w:t xml:space="preserve"> </w:t>
+      </w:r>
+      <w:r>
+        <w:rPr>
+          <w:sz w:val="22"/>
+          <w:szCs w:val="22"/>
+        </w:rPr>
+        <w:t>me</w:t>
+      </w:r>
+      <w:r>
+        <w:rPr>
+          <w:sz w:val="22"/>
+          <w:szCs w:val="22"/>
+        </w:rPr>
+        <w:t>d</w:t>
+      </w:r>
+      <w:r>
+        <w:rPr>
+          <w:sz w:val="22"/>
+          <w:szCs w:val="22"/>
+        </w:rPr>
+        <w:t>ir</w:t>
+      </w:r>
+      <w:r>
+        <w:rPr>
+          <w:sz w:val="22"/>
+          <w:szCs w:val="22"/>
+        </w:rPr>
+        <w:t xml:space="preserve"> el cumplimiento de las promesas legislativas establecidas por el gobierno en su programa presidencial y discurso de rendición de cuentas</w:t>
+      </w:r>
+      <w:r>
+        <w:rPr>
+          <w:sz w:val="22"/>
+          <w:szCs w:val="22"/>
+        </w:rPr>
+        <w:t>.</w:t>
+      </w:r>
     </w:p>
     <w:p>
       <w:pPr>
@@ -5686,19 +5868,63 @@
           <w:szCs w:val="22"/>
         </w:rPr>
       </w:pPr>
-      <w:r>
-        <w:rPr>
-          <w:b/>
-          <w:bCs/>
-          <w:sz w:val="22"/>
-          <w:szCs w:val="22"/>
-        </w:rPr>
-        <w:t>Objetivo.</w:t>
-      </w:r>
-      <w:r>
-        <w:rPr>
-          <w:b/>
-          <w:bCs/>
+    </w:p>
+    <w:p>
+      <w:pPr>
+        <w:spacing w:line="360" w:lineRule="auto"/>
+        <w:rPr>
+          <w:rFonts w:asciiTheme="minorHAnsi" w:hAnsiTheme="minorHAnsi"/>
+          <w:b/>
+          <w:sz w:val="22"/>
+          <w:szCs w:val="22"/>
+        </w:rPr>
+      </w:pPr>
+      <w:r>
+        <w:rPr>
+          <w:rFonts w:asciiTheme="minorHAnsi" w:hAnsiTheme="minorHAnsi"/>
+          <w:b/>
+          <w:sz w:val="22"/>
+          <w:szCs w:val="22"/>
+        </w:rPr>
+        <w:t>F</w:t>
+      </w:r>
+      <w:r>
+        <w:rPr>
+          <w:rFonts w:asciiTheme="minorHAnsi" w:hAnsiTheme="minorHAnsi"/>
+          <w:b/>
+          <w:sz w:val="22"/>
+          <w:szCs w:val="22"/>
+        </w:rPr>
+        <w:t>iscalización y control de gestión</w:t>
+      </w:r>
+      <w:r>
+        <w:rPr>
+          <w:rFonts w:asciiTheme="minorHAnsi" w:hAnsiTheme="minorHAnsi"/>
+          <w:b/>
+          <w:sz w:val="22"/>
+          <w:szCs w:val="22"/>
+        </w:rPr>
+        <w:t>.</w:t>
+      </w:r>
+    </w:p>
+    <w:p>
+      <w:pPr>
+        <w:spacing w:line="360" w:lineRule="auto"/>
+        <w:jc w:val="both"/>
+        <w:rPr>
+          <w:sz w:val="22"/>
+          <w:szCs w:val="22"/>
+        </w:rPr>
+      </w:pPr>
+      <w:r>
+        <w:rPr>
+          <w:sz w:val="22"/>
+          <w:szCs w:val="22"/>
+        </w:rPr>
+        <w:t>La justificación práctica de este estudio, en tanto, está centrada en dos</w:t>
+      </w:r>
+      <w:r>
+        <w:rPr>
           <w:sz w:val="22"/>
           <w:szCs w:val="22"/>
         </w:rPr>
@@ -5709,21 +5935,7 @@
           <w:sz w:val="22"/>
           <w:szCs w:val="22"/>
         </w:rPr>
-        <w:t>E</w:t>
-      </w:r>
-      <w:r>
-        <w:rPr>
-          <w:sz w:val="22"/>
-          <w:szCs w:val="22"/>
-        </w:rPr>
-        <w:t>studi</w:t>
-      </w:r>
-      <w:r>
-        <w:rPr>
-          <w:sz w:val="22"/>
-          <w:szCs w:val="22"/>
-        </w:rPr>
-        <w:t>ar los conceptos usados para</w:t>
+        <w:t>aspectos: Por una parte, otorga a la ciudadanía mayor acceso a la</w:t>
       </w:r>
       <w:r>
         <w:rPr>
@@ -5737,84 +5949,21 @@
           <w:sz w:val="22"/>
           <w:szCs w:val="22"/>
         </w:rPr>
-        <w:t>me</w:t>
-      </w:r>
-      <w:r>
-        <w:rPr>
-          <w:sz w:val="22"/>
-          <w:szCs w:val="22"/>
-        </w:rPr>
-        <w:t>d</w:t>
-      </w:r>
-      <w:r>
-        <w:rPr>
-          <w:sz w:val="22"/>
-          <w:szCs w:val="22"/>
-        </w:rPr>
-        <w:t>ir</w:t>
-      </w:r>
-      <w:r>
-        <w:rPr>
-          <w:sz w:val="22"/>
-          <w:szCs w:val="22"/>
-        </w:rPr>
-        <w:t xml:space="preserve"> el cumplimiento de las promesas legislativas establecidas por el gobierno en su programa presidencial y discurso de rendición de cuentas</w:t>
-      </w:r>
-      <w:r>
-        <w:rPr>
-          <w:sz w:val="22"/>
-          <w:szCs w:val="22"/>
-        </w:rPr>
-        <w:t>.</w:t>
-      </w:r>
-    </w:p>
-    <w:p>
-      <w:pPr>
-        <w:spacing w:line="360" w:lineRule="auto"/>
-        <w:rPr>
-          <w:rFonts w:asciiTheme="minorHAnsi" w:hAnsiTheme="minorHAnsi"/>
-          <w:b/>
-          <w:sz w:val="22"/>
-          <w:szCs w:val="22"/>
-        </w:rPr>
-      </w:pPr>
-    </w:p>
-    <w:p>
-      <w:pPr>
-        <w:spacing w:line="360" w:lineRule="auto"/>
-        <w:rPr>
-          <w:rFonts w:asciiTheme="minorHAnsi" w:hAnsiTheme="minorHAnsi"/>
-          <w:b/>
-          <w:sz w:val="22"/>
-          <w:szCs w:val="22"/>
-        </w:rPr>
-      </w:pPr>
-      <w:r>
-        <w:rPr>
-          <w:rFonts w:asciiTheme="minorHAnsi" w:hAnsiTheme="minorHAnsi"/>
-          <w:b/>
-          <w:sz w:val="22"/>
-          <w:szCs w:val="22"/>
-        </w:rPr>
-        <w:t>F</w:t>
-      </w:r>
-      <w:r>
-        <w:rPr>
-          <w:rFonts w:asciiTheme="minorHAnsi" w:hAnsiTheme="minorHAnsi"/>
-          <w:b/>
-          <w:sz w:val="22"/>
-          <w:szCs w:val="22"/>
-        </w:rPr>
-        <w:t>iscalización y control de gestión</w:t>
-      </w:r>
-      <w:r>
-        <w:rPr>
-          <w:rFonts w:asciiTheme="minorHAnsi" w:hAnsiTheme="minorHAnsi"/>
-          <w:b/>
-          <w:sz w:val="22"/>
-          <w:szCs w:val="22"/>
-        </w:rPr>
-        <w:t>.</w:t>
+        <w:t>información pública para evaluar la gestión, contribuyendo de esta forma</w:t>
+      </w:r>
+      <w:r>
+        <w:rPr>
+          <w:sz w:val="22"/>
+          <w:szCs w:val="22"/>
+        </w:rPr>
+        <w:t xml:space="preserve"> </w:t>
+      </w:r>
+      <w:r>
+        <w:rPr>
+          <w:sz w:val="22"/>
+          <w:szCs w:val="22"/>
+        </w:rPr>
+        <w:t>al ideal de mandato popular y a la horizontalidad entre ciudadanía y</w:t>
       </w:r>
     </w:p>
     <w:p>
@@ -5831,47 +5980,76 @@
           <w:sz w:val="22"/>
           <w:szCs w:val="22"/>
         </w:rPr>
-        <w:t xml:space="preserve">Se </w:t>
-      </w:r>
-      <w:r>
-        <w:rPr>
-          <w:sz w:val="22"/>
-          <w:szCs w:val="22"/>
-        </w:rPr>
-        <w:t>centran en una revisión detallada del Programa presidencial y del discurso de rendición de cuentas. De este modo, se separan las promesas cuyo cumplimiento dependen de medidas legislativas, de aquellas promesas que requieren medidas administrativas propias de los ministerios y otros servicios públicos</w:t>
-      </w:r>
-      <w:r>
-        <w:rPr>
-          <w:sz w:val="22"/>
-          <w:szCs w:val="22"/>
-        </w:rPr>
-        <w:t>.</w:t>
-      </w:r>
-    </w:p>
-    <w:p>
-      <w:pPr>
-        <w:spacing w:line="360" w:lineRule="auto"/>
-        <w:jc w:val="both"/>
-        <w:rPr>
-          <w:sz w:val="22"/>
-          <w:szCs w:val="22"/>
-        </w:rPr>
-      </w:pPr>
-      <w:r>
-        <w:rPr>
-          <w:sz w:val="22"/>
-          <w:szCs w:val="22"/>
-        </w:rPr>
-        <w:t>D</w:t>
-      </w:r>
-      <w:r>
-        <w:rPr>
-          <w:sz w:val="22"/>
-          <w:szCs w:val="22"/>
-        </w:rPr>
-        <w:t>ebemos encontrar mecanismos para que las instancias de participación ciudadana efectivamente generen decisiones vinculantes para nuestras autoridades. Como ciudadanía tenemos el derecho a exigir la rendición de cuentas a nuestras autoridades y para ello necesitamos estar informados. Esto considerando que el poder político pertenece a la ciudadanía, y es deber de ella fiscalizar el cumplimiento de las promesas políticas y el buen uso de los recursos públicos.</w:t>
-      </w:r>
-      <w:r>
+        <w:t xml:space="preserve">autoridad. Por otra parte, </w:t>
+      </w:r>
+      <w:r>
+        <w:rPr>
+          <w:sz w:val="22"/>
+          <w:szCs w:val="22"/>
+        </w:rPr>
+        <w:t>se</w:t>
+      </w:r>
+      <w:r>
+        <w:rPr>
+          <w:sz w:val="22"/>
+          <w:szCs w:val="22"/>
+        </w:rPr>
+        <w:t xml:space="preserve"> propone a la autoridad</w:t>
+      </w:r>
+      <w:r>
+        <w:rPr>
+          <w:sz w:val="22"/>
+          <w:szCs w:val="22"/>
+        </w:rPr>
+        <w:t xml:space="preserve"> </w:t>
+      </w:r>
+      <w:r>
+        <w:rPr>
+          <w:sz w:val="22"/>
+          <w:szCs w:val="22"/>
+        </w:rPr>
+        <w:t>una manera de realizar rendición de cuentas de calidad, que cumpla con</w:t>
+      </w:r>
+      <w:r>
+        <w:rPr>
+          <w:sz w:val="22"/>
+          <w:szCs w:val="22"/>
+        </w:rPr>
+        <w:t xml:space="preserve"> </w:t>
+      </w:r>
+      <w:r>
+        <w:rPr>
+          <w:sz w:val="22"/>
+          <w:szCs w:val="22"/>
+        </w:rPr>
+        <w:t>el ideal democrático y no sólo se quede en una herramienta de marketing,</w:t>
+      </w:r>
+      <w:r>
+        <w:rPr>
+          <w:sz w:val="22"/>
+          <w:szCs w:val="22"/>
+        </w:rPr>
+        <w:t xml:space="preserve"> </w:t>
+      </w:r>
+      <w:r>
+        <w:rPr>
+          <w:sz w:val="22"/>
+          <w:szCs w:val="22"/>
+        </w:rPr>
+        <w:t>sino que avance a una herramienta de participación ciudadana.</w:t>
+      </w:r>
+      <w:r>
+        <w:rPr>
+          <w:sz w:val="22"/>
+          <w:szCs w:val="22"/>
+        </w:rPr>
+        <w:t xml:space="preserve">  </w:t>
+      </w:r>
+      <w:r>
+        <w:rPr>
+          <w:sz w:val="22"/>
+          <w:szCs w:val="22"/>
+        </w:rPr>
         <w:footnoteReference w:id="12"/>
       </w:r>
     </w:p>
@@ -5964,25 +6142,369 @@
       </w:r>
       <w:r>
         <w:rPr>
-          <w:rFonts w:ascii="Courier New" w:hAnsi="Courier New" w:cs="Courier New"/>
+          <w:sz w:val="22"/>
+          <w:szCs w:val="22"/>
+        </w:rPr>
+        <w:t xml:space="preserve">256 </w:t>
+      </w:r>
+      <w:r>
+        <w:rPr>
+          <w:sz w:val="22"/>
+          <w:szCs w:val="22"/>
+        </w:rPr>
+        <w:t xml:space="preserve">Objetivos prioritarios analizados en </w:t>
+      </w:r>
+      <w:r>
+        <w:rPr>
+          <w:sz w:val="22"/>
+          <w:szCs w:val="22"/>
+        </w:rPr>
+        <w:t xml:space="preserve">el </w:t>
+      </w:r>
+      <w:r>
+        <w:rPr>
+          <w:sz w:val="22"/>
+          <w:szCs w:val="22"/>
+        </w:rPr>
+        <w:t>Construyamos tiempos mejores para Chile 2018-2022</w:t>
+      </w:r>
+      <w:r>
+        <w:rPr>
+          <w:rStyle w:val="Refdenotaalpie"/>
+          <w:sz w:val="22"/>
+          <w:szCs w:val="22"/>
+        </w:rPr>
+        <w:footnoteReference w:id="13"/>
+      </w:r>
+      <w:r>
+        <w:rPr>
+          <w:sz w:val="22"/>
+          <w:szCs w:val="22"/>
+        </w:rPr>
+        <w:t xml:space="preserve">, el </w:t>
+      </w:r>
+      <w:r>
+        <w:rPr>
+          <w:sz w:val="22"/>
+          <w:szCs w:val="22"/>
+        </w:rPr>
+        <w:t xml:space="preserve">42 </w:t>
+      </w:r>
+      <w:r>
+        <w:rPr>
+          <w:sz w:val="22"/>
+          <w:szCs w:val="22"/>
+        </w:rPr>
+        <w:t>% se refieren a</w:t>
+      </w:r>
+      <w:r>
+        <w:rPr>
+          <w:sz w:val="22"/>
+          <w:szCs w:val="22"/>
+        </w:rPr>
+        <w:t>l cumplimiento total en el periodo de gobernanza</w:t>
+      </w:r>
+      <w:r>
+        <w:rPr>
+          <w:sz w:val="22"/>
+          <w:szCs w:val="22"/>
+        </w:rPr>
+        <w:t xml:space="preserve">. </w:t>
+      </w:r>
+    </w:p>
+    <w:p>
+      <w:pPr>
+        <w:spacing w:line="360" w:lineRule="auto"/>
+        <w:jc w:val="both"/>
+        <w:rPr>
+          <w:sz w:val="22"/>
+          <w:szCs w:val="22"/>
+        </w:rPr>
+      </w:pPr>
+      <w:r>
+        <w:rPr>
+          <w:sz w:val="22"/>
+          <w:szCs w:val="22"/>
+        </w:rPr>
+        <w:t xml:space="preserve">El análisis se </w:t>
+      </w:r>
+      <w:r>
+        <w:rPr>
+          <w:sz w:val="22"/>
+          <w:szCs w:val="22"/>
+        </w:rPr>
+        <w:t>realizó</w:t>
+      </w:r>
+      <w:r>
+        <w:rPr>
+          <w:sz w:val="22"/>
+          <w:szCs w:val="22"/>
+        </w:rPr>
+        <w:t xml:space="preserve"> a 98 proyectos, de 256 promesas establecidas en el plan de gobierno tienen algún tipo de avance es de 145. </w:t>
+      </w:r>
+      <w:r>
+        <w:rPr>
+          <w:sz w:val="22"/>
+          <w:szCs w:val="22"/>
+        </w:rPr>
+        <w:t>Por ende, se contemplan sólo las promesas que tienen un 100% de avance</w:t>
+      </w:r>
+      <w:r>
+        <w:rPr>
+          <w:sz w:val="22"/>
+          <w:szCs w:val="22"/>
+        </w:rPr>
+        <w:t xml:space="preserve">, para esto de lo revisado </w:t>
+      </w:r>
+      <w:r>
+        <w:rPr>
+          <w:sz w:val="22"/>
+          <w:szCs w:val="22"/>
+        </w:rPr>
+        <w:t>debemos tiene</w:t>
+      </w:r>
+      <w:r>
+        <w:rPr>
+          <w:sz w:val="22"/>
+          <w:szCs w:val="22"/>
+        </w:rPr>
+        <w:t xml:space="preserve"> 53 puntos como máximo de cumplimiento.</w:t>
+      </w:r>
+    </w:p>
+    <w:p>
+      <w:pPr>
+        <w:spacing w:line="360" w:lineRule="auto"/>
+        <w:jc w:val="both"/>
+        <w:rPr>
+          <w:sz w:val="22"/>
+          <w:szCs w:val="22"/>
+        </w:rPr>
+      </w:pPr>
+    </w:p>
+    <w:p>
+      <w:pPr>
+        <w:spacing w:line="360" w:lineRule="auto"/>
+        <w:jc w:val="both"/>
+        <w:rPr>
+          <w:sz w:val="22"/>
+          <w:szCs w:val="22"/>
+        </w:rPr>
+      </w:pPr>
+      <w:r>
+        <w:rPr>
+          <w:rFonts w:asciiTheme="minorHAnsi" w:hAnsiTheme="minorHAnsi"/>
+          <w:b/>
+          <w:sz w:val="22"/>
+          <w:szCs w:val="22"/>
+        </w:rPr>
+        <w:t>Conclusiones</w:t>
+      </w:r>
+      <w:r>
+        <w:rPr>
+          <w:sz w:val="22"/>
+          <w:szCs w:val="22"/>
+        </w:rPr>
+        <w:t>.</w:t>
+      </w:r>
+      <w:r>
+        <w:rPr>
+          <w:sz w:val="22"/>
+          <w:szCs w:val="22"/>
+        </w:rPr>
+        <w:t xml:space="preserve"> Con respecto a los indicadores segmentados en cada área aplicada podemos notar que se han hecho grandes esfuerzos en Ciencia y Tecnologia teniendo un avance de 93%, Defensa 80%, Deporte de 70% y 75 %Equidad de Género, que se traduce como lo más importante de la administración Gubernamental por el </w:t>
+      </w:r>
+      <w:r>
+        <w:rPr>
+          <w:sz w:val="22"/>
+          <w:szCs w:val="22"/>
+        </w:rPr>
+        <w:t>presidente</w:t>
+      </w:r>
+      <w:r>
+        <w:rPr>
+          <w:sz w:val="22"/>
+          <w:szCs w:val="22"/>
+        </w:rPr>
+        <w:t xml:space="preserve"> </w:t>
+      </w:r>
+      <w:r>
+        <w:rPr>
+          <w:sz w:val="22"/>
+          <w:szCs w:val="22"/>
+        </w:rPr>
+        <w:t>Sebastián Piñera</w:t>
+      </w:r>
+    </w:p>
+    <w:p>
+      <w:pPr>
+        <w:spacing w:line="360" w:lineRule="auto"/>
+        <w:rPr>
+          <w:rFonts w:asciiTheme="minorHAnsi" w:hAnsiTheme="minorHAnsi"/>
+          <w:b/>
+          <w:sz w:val="22"/>
+          <w:szCs w:val="22"/>
+        </w:rPr>
+      </w:pPr>
+      <w:r>
+        <w:rPr>
+          <w:rFonts w:asciiTheme="minorHAnsi" w:hAnsiTheme="minorHAnsi"/>
+          <w:b/>
+          <w:sz w:val="22"/>
+          <w:szCs w:val="22"/>
+        </w:rPr>
+        <w:t xml:space="preserve">3.1.2. </w:t>
+      </w:r>
+      <w:r>
+        <w:rPr>
+          <w:rFonts w:asciiTheme="minorHAnsi" w:hAnsiTheme="minorHAnsi"/>
+          <w:b/>
+          <w:sz w:val="22"/>
+          <w:szCs w:val="22"/>
+        </w:rPr>
+        <w:t>Investigaciones nacionales</w:t>
+      </w:r>
+    </w:p>
+    <w:p>
+      <w:pPr>
+        <w:spacing w:line="360" w:lineRule="auto"/>
+        <w:rPr>
+          <w:rFonts w:asciiTheme="minorHAnsi" w:hAnsiTheme="minorHAnsi"/>
+          <w:b/>
+          <w:sz w:val="22"/>
+          <w:szCs w:val="22"/>
+        </w:rPr>
+      </w:pPr>
+    </w:p>
+    <w:p>
+      <w:pPr>
+        <w:spacing w:line="360" w:lineRule="auto"/>
+        <w:jc w:val="center"/>
+        <w:rPr>
+          <w:rFonts w:asciiTheme="minorHAnsi" w:hAnsiTheme="minorHAnsi"/>
+          <w:b/>
+          <w:sz w:val="22"/>
+          <w:szCs w:val="22"/>
+        </w:rPr>
+      </w:pPr>
+      <w:r>
+        <w:rPr>
+          <w:rFonts w:asciiTheme="minorHAnsi" w:hAnsiTheme="minorHAnsi"/>
+          <w:b/>
+          <w:sz w:val="22"/>
+          <w:szCs w:val="22"/>
+        </w:rPr>
+        <w:t>Plan Nacional de Desarrollo 2017-2021 Toda una Vida</w:t>
+      </w:r>
+      <w:r>
+        <w:rPr>
+          <w:rStyle w:val="Refdenotaalpie"/>
+          <w:rFonts w:asciiTheme="minorHAnsi" w:hAnsiTheme="minorHAnsi"/>
+          <w:b/>
+          <w:sz w:val="22"/>
+          <w:szCs w:val="22"/>
+        </w:rPr>
+        <w:footnoteReference w:id="14"/>
+      </w:r>
+    </w:p>
+    <w:p>
+      <w:pPr>
+        <w:spacing w:line="360" w:lineRule="auto"/>
+        <w:jc w:val="center"/>
+        <w:rPr>
+          <w:sz w:val="22"/>
+          <w:szCs w:val="22"/>
+        </w:rPr>
+      </w:pPr>
+      <w:r>
+        <w:rPr>
+          <w:sz w:val="22"/>
+          <w:szCs w:val="22"/>
+        </w:rPr>
+        <w:t xml:space="preserve">Observatorio Regional de Planificación para el Desarrollo, Programa de Gobierno </w:t>
+      </w:r>
+    </w:p>
+    <w:p>
+      <w:pPr>
+        <w:spacing w:line="360" w:lineRule="auto"/>
+        <w:jc w:val="center"/>
+        <w:rPr>
+          <w:sz w:val="22"/>
+          <w:szCs w:val="22"/>
+        </w:rPr>
+      </w:pPr>
+      <w:r>
+        <w:rPr>
+          <w:sz w:val="22"/>
+          <w:szCs w:val="22"/>
+        </w:rPr>
+        <w:t>Lenis Moreno G.</w:t>
+      </w:r>
+      <w:r>
+        <w:rPr>
+          <w:sz w:val="22"/>
+          <w:szCs w:val="22"/>
+        </w:rPr>
+        <w:t xml:space="preserve"> 201</w:t>
+      </w:r>
+      <w:r>
+        <w:rPr>
+          <w:sz w:val="22"/>
+          <w:szCs w:val="22"/>
+        </w:rPr>
+        <w:t>7</w:t>
+      </w:r>
+      <w:r>
+        <w:rPr>
+          <w:sz w:val="22"/>
+          <w:szCs w:val="22"/>
+        </w:rPr>
+        <w:t>-202</w:t>
+      </w:r>
+      <w:r>
+        <w:rPr>
+          <w:sz w:val="22"/>
+          <w:szCs w:val="22"/>
+        </w:rPr>
+        <w:t>1</w:t>
+      </w:r>
+    </w:p>
+    <w:p>
+      <w:pPr>
+        <w:spacing w:line="360" w:lineRule="auto"/>
+        <w:rPr>
+          <w:rFonts w:asciiTheme="minorHAnsi" w:hAnsiTheme="minorHAnsi"/>
+          <w:b/>
+          <w:sz w:val="22"/>
+          <w:szCs w:val="22"/>
+        </w:rPr>
+      </w:pPr>
+    </w:p>
+    <w:p>
+      <w:pPr>
+        <w:spacing w:line="360" w:lineRule="auto"/>
+        <w:jc w:val="both"/>
+        <w:rPr>
           <w:b/>
           <w:bCs/>
-          <w:color w:val="263238"/>
-          <w:sz w:val="45"/>
-          <w:szCs w:val="45"/>
-          <w:shd w:val="clear" w:color="auto" w:fill="FFFFFF"/>
-        </w:rPr>
-        <w:t>256</w:t>
-      </w:r>
-      <w:r>
-        <w:rPr>
-          <w:rFonts w:ascii="Courier New" w:hAnsi="Courier New" w:cs="Courier New"/>
+          <w:sz w:val="22"/>
+          <w:szCs w:val="22"/>
+        </w:rPr>
+      </w:pPr>
+      <w:r>
+        <w:rPr>
           <w:b/>
           <w:bCs/>
-          <w:color w:val="263238"/>
-          <w:sz w:val="45"/>
-          <w:szCs w:val="45"/>
-          <w:shd w:val="clear" w:color="auto" w:fill="FFFFFF"/>
+          <w:sz w:val="22"/>
+          <w:szCs w:val="22"/>
+        </w:rPr>
+        <w:t>Objetivo.</w:t>
+      </w:r>
+      <w:r>
+        <w:rPr>
+          <w:b/>
+          <w:bCs/>
+          <w:sz w:val="22"/>
+          <w:szCs w:val="22"/>
         </w:rPr>
         <w:t xml:space="preserve"> </w:t>
       </w:r>
@@ -5991,55 +6513,65 @@
           <w:sz w:val="22"/>
           <w:szCs w:val="22"/>
         </w:rPr>
-        <w:t xml:space="preserve">Objetivos prioritarios analizados en </w:t>
-      </w:r>
-      <w:r>
-        <w:rPr>
-          <w:sz w:val="22"/>
-          <w:szCs w:val="22"/>
-        </w:rPr>
-        <w:t xml:space="preserve">el </w:t>
-      </w:r>
-      <w:r>
-        <w:rPr>
-          <w:rFonts w:asciiTheme="minorHAnsi" w:hAnsiTheme="minorHAnsi"/>
-          <w:b/>
-          <w:sz w:val="22"/>
-          <w:szCs w:val="22"/>
-        </w:rPr>
-        <w:t>Construyamos tiempos mejores para Chile 2018-2022</w:t>
-      </w:r>
-      <w:r>
-        <w:rPr>
-          <w:sz w:val="22"/>
-          <w:szCs w:val="22"/>
-        </w:rPr>
-        <w:t xml:space="preserve">, el </w:t>
-      </w:r>
-      <w:r>
-        <w:rPr>
-          <w:sz w:val="22"/>
-          <w:szCs w:val="22"/>
-        </w:rPr>
-        <w:t xml:space="preserve">42 </w:t>
-      </w:r>
-      <w:r>
-        <w:rPr>
-          <w:sz w:val="22"/>
-          <w:szCs w:val="22"/>
-        </w:rPr>
-        <w:t>% se refieren a la solución de un problema público. Mientras tanto, el 22% son considerados procesos de coordinación y el 14%, de gestión o entrega de bienes y servicios. Cabe destacar que, si bien los procesos de coordinación son importantes para la consecución de resultados, estos no representan un logro por sí mismos, sino que son medios para un logro posterior. Por lo tanto, son una subcategoría para identificar a los objetivos de gestión</w:t>
+        <w:t xml:space="preserve">Establecer como los criterios y objetivos dentro de la Planificación </w:t>
+      </w:r>
+      <w:r>
+        <w:rPr>
+          <w:sz w:val="22"/>
+          <w:szCs w:val="22"/>
+        </w:rPr>
+        <w:t>pueden</w:t>
+      </w:r>
+      <w:r>
+        <w:rPr>
+          <w:sz w:val="22"/>
+          <w:szCs w:val="22"/>
+        </w:rPr>
+        <w:t xml:space="preserve"> ser realizables.</w:t>
+      </w:r>
+    </w:p>
+    <w:p>
+      <w:pPr>
+        <w:spacing w:line="360" w:lineRule="auto"/>
+        <w:rPr>
+          <w:rFonts w:asciiTheme="minorHAnsi" w:hAnsiTheme="minorHAnsi"/>
+          <w:b/>
+          <w:sz w:val="22"/>
+          <w:szCs w:val="22"/>
+        </w:rPr>
+      </w:pPr>
+      <w:r>
+        <w:rPr>
+          <w:rFonts w:asciiTheme="minorHAnsi" w:hAnsiTheme="minorHAnsi"/>
+          <w:b/>
+          <w:sz w:val="22"/>
+          <w:szCs w:val="22"/>
+        </w:rPr>
+        <w:t>Estrategia de largo plazo (ELP)</w:t>
       </w:r>
       <w:r>
         <w:rPr>
           <w:rStyle w:val="Refdenotaalpie"/>
-          <w:sz w:val="22"/>
-          <w:szCs w:val="22"/>
-        </w:rPr>
-        <w:footnoteReference w:id="13"/>
-      </w:r>
-      <w:r>
-        <w:rPr>
+          <w:rFonts w:asciiTheme="minorHAnsi" w:hAnsiTheme="minorHAnsi"/>
+          <w:b/>
+          <w:sz w:val="22"/>
+          <w:szCs w:val="22"/>
+        </w:rPr>
+        <w:footnoteReference w:id="15"/>
+      </w:r>
+      <w:r>
+        <w:rPr>
+          <w:rFonts w:asciiTheme="minorHAnsi" w:hAnsiTheme="minorHAnsi"/>
+          <w:b/>
+          <w:sz w:val="22"/>
+          <w:szCs w:val="22"/>
+        </w:rPr>
+        <w:t xml:space="preserve"> </w:t>
+      </w:r>
+      <w:r>
+        <w:rPr>
+          <w:rFonts w:asciiTheme="minorHAnsi" w:hAnsiTheme="minorHAnsi"/>
+          <w:b/>
           <w:sz w:val="22"/>
           <w:szCs w:val="22"/>
         </w:rPr>
@@ -6049,55 +6581,300 @@
     <w:p>
       <w:pPr>
         <w:spacing w:line="360" w:lineRule="auto"/>
-        <w:rPr>
-          <w:rFonts w:asciiTheme="minorHAnsi" w:hAnsiTheme="minorHAnsi"/>
-          <w:b/>
-          <w:sz w:val="22"/>
-          <w:szCs w:val="22"/>
-        </w:rPr>
-      </w:pPr>
-    </w:p>
-    <w:p>
-      <w:pPr>
-        <w:spacing w:line="360" w:lineRule="auto"/>
-        <w:rPr>
-          <w:rFonts w:asciiTheme="minorHAnsi" w:hAnsiTheme="minorHAnsi"/>
-          <w:b/>
-          <w:sz w:val="22"/>
-          <w:szCs w:val="22"/>
-        </w:rPr>
-      </w:pPr>
-    </w:p>
-    <w:p>
-      <w:pPr>
-        <w:spacing w:line="360" w:lineRule="auto"/>
-        <w:rPr>
-          <w:rFonts w:asciiTheme="minorHAnsi" w:hAnsiTheme="minorHAnsi"/>
-          <w:b/>
-          <w:sz w:val="22"/>
-          <w:szCs w:val="22"/>
-        </w:rPr>
-      </w:pPr>
-    </w:p>
-    <w:p>
-      <w:pPr>
-        <w:spacing w:line="360" w:lineRule="auto"/>
-        <w:rPr>
-          <w:rFonts w:asciiTheme="minorHAnsi" w:hAnsiTheme="minorHAnsi"/>
-          <w:b/>
-          <w:sz w:val="22"/>
-          <w:szCs w:val="22"/>
-        </w:rPr>
-      </w:pPr>
-      <w:r>
-        <w:rPr>
-          <w:rFonts w:asciiTheme="minorHAnsi" w:hAnsiTheme="minorHAnsi"/>
-          <w:b/>
-          <w:sz w:val="22"/>
-          <w:szCs w:val="22"/>
-        </w:rPr>
-        <w:t>Investigaciones nacionales</w:t>
-      </w:r>
+        <w:jc w:val="both"/>
+        <w:rPr>
+          <w:rFonts w:asciiTheme="minorHAnsi" w:hAnsiTheme="minorHAnsi"/>
+          <w:b/>
+          <w:sz w:val="22"/>
+          <w:szCs w:val="22"/>
+        </w:rPr>
+      </w:pPr>
+      <w:r>
+        <w:rPr>
+          <w:sz w:val="22"/>
+          <w:szCs w:val="22"/>
+        </w:rPr>
+        <w:t>La Estrategia definió, por etapas, cuatro momentos de efectos cumulativos, cuya sucesión preveía pasar de una economía primario-exportadora a una economía terciario-exportadora, basada en bio</w:t>
+      </w:r>
+      <w:r>
+        <w:rPr>
+          <w:sz w:val="22"/>
+          <w:szCs w:val="22"/>
+        </w:rPr>
+        <w:t xml:space="preserve"> </w:t>
+      </w:r>
+      <w:r>
+        <w:rPr>
+          <w:sz w:val="22"/>
+          <w:szCs w:val="22"/>
+        </w:rPr>
+        <w:t>servicios.</w:t>
+      </w:r>
+      <w:r>
+        <w:rPr>
+          <w:rFonts w:asciiTheme="minorHAnsi" w:hAnsiTheme="minorHAnsi"/>
+          <w:b/>
+          <w:sz w:val="22"/>
+          <w:szCs w:val="22"/>
+        </w:rPr>
+        <w:t xml:space="preserve">  </w:t>
+      </w:r>
+      <w:r>
+        <w:rPr>
+          <w:sz w:val="22"/>
+          <w:szCs w:val="22"/>
+        </w:rPr>
+        <w:t>El</w:t>
+      </w:r>
+      <w:r>
+        <w:rPr>
+          <w:sz w:val="22"/>
+          <w:szCs w:val="22"/>
+        </w:rPr>
+        <w:t xml:space="preserve"> establecer propósitos a largo plazo en la planificación contribuye a definir estrategias que, en el futuro, permitirán configurar progresivamente la sociedad que se anhela. Así, en la última década se construyó un argumento en contra de la antigua visión inmediatista de la planificación en el país; argumento que se sostuvo gracias a la recuperación del rol planificador del Estado, que permitió que se incorporaran instrumentos para la planificación a largo plazo.</w:t>
+      </w:r>
+      <w:r>
+        <w:rPr>
+          <w:rStyle w:val="Refdenotaalpie"/>
+          <w:sz w:val="22"/>
+          <w:szCs w:val="22"/>
+        </w:rPr>
+        <w:footnoteReference w:id="16"/>
+      </w:r>
+      <w:r>
+        <w:rPr>
+          <w:sz w:val="22"/>
+          <w:szCs w:val="22"/>
+        </w:rPr>
+        <w:t xml:space="preserve"> </w:t>
+      </w:r>
+    </w:p>
+    <w:p>
+      <w:pPr>
+        <w:spacing w:line="360" w:lineRule="auto"/>
+        <w:jc w:val="both"/>
+        <w:rPr>
+          <w:sz w:val="22"/>
+          <w:szCs w:val="22"/>
+        </w:rPr>
+      </w:pPr>
+    </w:p>
+    <w:p>
+      <w:pPr>
+        <w:spacing w:line="360" w:lineRule="auto"/>
+        <w:jc w:val="both"/>
+        <w:rPr>
+          <w:sz w:val="22"/>
+          <w:szCs w:val="22"/>
+        </w:rPr>
+      </w:pPr>
+      <w:r>
+        <w:rPr>
+          <w:rFonts w:asciiTheme="minorHAnsi" w:hAnsiTheme="minorHAnsi"/>
+          <w:b/>
+          <w:sz w:val="22"/>
+          <w:szCs w:val="22"/>
+        </w:rPr>
+        <w:t>Resultados.</w:t>
+      </w:r>
+      <w:r>
+        <w:t xml:space="preserve"> </w:t>
+      </w:r>
+      <w:r>
+        <w:rPr>
+          <w:sz w:val="22"/>
+          <w:szCs w:val="22"/>
+        </w:rPr>
+        <w:t>Del estado y proceso de homologación de cada uno de los 144 indicadores estadísticos establecidos como oficiales para seguimiento de las metas y objetivos del Plan Nacional de Desarrollo 2017</w:t>
+      </w:r>
+      <w:r>
+        <w:rPr>
+          <w:sz w:val="22"/>
+          <w:szCs w:val="22"/>
+        </w:rPr>
+        <w:t>-</w:t>
+      </w:r>
+      <w:r>
+        <w:rPr>
+          <w:sz w:val="22"/>
+          <w:szCs w:val="22"/>
+        </w:rPr>
+        <w:t>2021. Al momento, el 89% de los indicadores cuenta con una ficha metodológica y serie de datos homologadas</w:t>
+      </w:r>
+      <w:r>
+        <w:rPr>
+          <w:rStyle w:val="Refdenotaalpie"/>
+          <w:sz w:val="22"/>
+          <w:szCs w:val="22"/>
+        </w:rPr>
+        <w:footnoteReference w:id="17"/>
+      </w:r>
+      <w:r>
+        <w:rPr>
+          <w:sz w:val="22"/>
+          <w:szCs w:val="22"/>
+        </w:rPr>
+        <w:t xml:space="preserve"> </w:t>
+      </w:r>
+      <w:r>
+        <w:rPr>
+          <w:sz w:val="22"/>
+          <w:szCs w:val="22"/>
+        </w:rPr>
+        <w:t xml:space="preserve"> (128 indicadores</w:t>
+      </w:r>
+      <w:r>
+        <w:rPr>
+          <w:rStyle w:val="Refdenotaalpie"/>
+          <w:sz w:val="22"/>
+          <w:szCs w:val="22"/>
+        </w:rPr>
+        <w:footnoteReference w:id="18"/>
+      </w:r>
+      <w:r>
+        <w:rPr>
+          <w:sz w:val="22"/>
+          <w:szCs w:val="22"/>
+        </w:rPr>
+        <w:t xml:space="preserve">), sin embargo, debido a la complejidad de ciertas temáticas y, sobre todo, a la falta de fuentes de información, 16 de los indicadores que fueron aprobados en mayo de 2018, no pudieron generarse (11%), por </w:t>
+      </w:r>
+      <w:r>
+        <w:rPr>
+          <w:sz w:val="22"/>
+          <w:szCs w:val="22"/>
+        </w:rPr>
+        <w:t>tanto,</w:t>
+      </w:r>
+      <w:r>
+        <w:rPr>
+          <w:sz w:val="22"/>
+          <w:szCs w:val="22"/>
+        </w:rPr>
+        <w:t xml:space="preserve"> se cerró su proceso de análisis y homologación</w:t>
+      </w:r>
+      <w:r>
+        <w:rPr>
+          <w:rStyle w:val="Refdenotaalpie"/>
+          <w:sz w:val="22"/>
+          <w:szCs w:val="22"/>
+        </w:rPr>
+        <w:footnoteReference w:id="19"/>
+      </w:r>
+      <w:r>
+        <w:rPr>
+          <w:sz w:val="22"/>
+          <w:szCs w:val="22"/>
+        </w:rPr>
+        <w:t xml:space="preserve">. </w:t>
+      </w:r>
+    </w:p>
+    <w:p>
+      <w:pPr>
+        <w:spacing w:line="360" w:lineRule="auto"/>
+        <w:jc w:val="both"/>
+        <w:rPr>
+          <w:sz w:val="22"/>
+          <w:szCs w:val="22"/>
+        </w:rPr>
+      </w:pPr>
+    </w:p>
+    <w:p>
+      <w:pPr>
+        <w:spacing w:line="360" w:lineRule="auto"/>
+        <w:jc w:val="both"/>
+        <w:rPr>
+          <w:sz w:val="22"/>
+          <w:szCs w:val="22"/>
+        </w:rPr>
+      </w:pPr>
+    </w:p>
+    <w:p>
+      <w:pPr>
+        <w:spacing w:line="360" w:lineRule="auto"/>
+        <w:jc w:val="both"/>
+        <w:rPr>
+          <w:sz w:val="22"/>
+          <w:szCs w:val="22"/>
+        </w:rPr>
+      </w:pPr>
+      <w:r>
+        <w:rPr>
+          <w:rFonts w:asciiTheme="minorHAnsi" w:hAnsiTheme="minorHAnsi"/>
+          <w:b/>
+          <w:sz w:val="22"/>
+          <w:szCs w:val="22"/>
+        </w:rPr>
+        <w:t>Conclusiones</w:t>
+      </w:r>
+      <w:r>
+        <w:rPr>
+          <w:sz w:val="22"/>
+          <w:szCs w:val="22"/>
+        </w:rPr>
+        <w:t>.</w:t>
+      </w:r>
+      <w:r>
+        <w:rPr>
+          <w:sz w:val="22"/>
+          <w:szCs w:val="22"/>
+        </w:rPr>
+        <w:t xml:space="preserve"> </w:t>
+      </w:r>
+      <w:r>
+        <w:rPr>
+          <w:sz w:val="22"/>
+          <w:szCs w:val="22"/>
+        </w:rPr>
+        <w:t xml:space="preserve">El trabajo en las mesas temáticas y, posteriormente, en las Comisiones Especiales de Estadística, permitió concretar la aprobación y homologación del 89% de indicadores propuestos para dar seguimiento y monitoreo a las diferentes metas contempladas en el Plan Nacional de Desarrollo 2017-2021. El 11% restante corresponde, principalmente, aquellos indicadores que carecen de una fuente de información, por lo que, tanto las entidades identificadas como responsables de su reporte como los gabinetes sectoriales a los que pertenecen dichas entidades, deben definir la pertinencia de seguirlos proponiendo para el próximo Plan Nacional de Desarrollo o, en su defecto, establecer indicadores alternativos. </w:t>
+      </w:r>
+      <w:r>
+        <w:rPr>
+          <w:sz w:val="22"/>
+          <w:szCs w:val="22"/>
+        </w:rPr>
+        <w:t> Se eliminaron oficialmente un total de 14 indicadores que fueron propuestos y aceptados en el primer año de vigencia del PND 2017-2021, principalmente por falta de disponibilidad y continuidad de fuentes de información, de la misma manera, se eliminaron indicadores que fueron sustituidos con otras métricas en función de la disponibilidad de fuentes.</w:t>
+      </w:r>
+      <w:r>
+        <w:rPr>
+          <w:rStyle w:val="Refdenotaalpie"/>
+          <w:sz w:val="22"/>
+          <w:szCs w:val="22"/>
+        </w:rPr>
+        <w:footnoteReference w:id="20"/>
+      </w:r>
+    </w:p>
+    <w:p>
+      <w:pPr>
+        <w:spacing w:line="360" w:lineRule="auto"/>
+        <w:rPr>
+          <w:rFonts w:asciiTheme="minorHAnsi" w:hAnsiTheme="minorHAnsi"/>
+          <w:b/>
+          <w:sz w:val="22"/>
+          <w:szCs w:val="22"/>
+        </w:rPr>
+      </w:pPr>
+    </w:p>
+    <w:p>
+      <w:pPr>
+        <w:spacing w:line="360" w:lineRule="auto"/>
+        <w:rPr>
+          <w:rFonts w:asciiTheme="minorHAnsi" w:hAnsiTheme="minorHAnsi"/>
+          <w:b/>
+          <w:sz w:val="22"/>
+          <w:szCs w:val="22"/>
+        </w:rPr>
+      </w:pPr>
+    </w:p>
+    <w:p>
+      <w:pPr>
+        <w:spacing w:line="360" w:lineRule="auto"/>
+        <w:rPr>
+          <w:rFonts w:asciiTheme="minorHAnsi" w:hAnsiTheme="minorHAnsi"/>
+          <w:b/>
+          <w:sz w:val="22"/>
+          <w:szCs w:val="22"/>
+        </w:rPr>
+      </w:pPr>
     </w:p>
     <w:p>
       <w:pPr>
@@ -6138,149 +6915,6 @@
         </w:rPr>
         <w:t>REVISIÓN BIBLIOGRÁFICA COMENTADA</w:t>
       </w:r>
-    </w:p>
-    <w:p>
-      <w:pPr>
-        <w:spacing w:line="360" w:lineRule="auto"/>
-        <w:rPr>
-          <w:rFonts w:asciiTheme="minorHAnsi" w:hAnsiTheme="minorHAnsi"/>
-          <w:b/>
-          <w:sz w:val="22"/>
-          <w:szCs w:val="22"/>
-        </w:rPr>
-      </w:pPr>
-    </w:p>
-    <w:p>
-      <w:pPr>
-        <w:spacing w:line="360" w:lineRule="auto"/>
-        <w:rPr>
-          <w:rFonts w:asciiTheme="minorHAnsi" w:hAnsiTheme="minorHAnsi"/>
-          <w:b/>
-          <w:sz w:val="22"/>
-          <w:szCs w:val="22"/>
-        </w:rPr>
-      </w:pPr>
-    </w:p>
-    <w:p>
-      <w:pPr>
-        <w:spacing w:line="360" w:lineRule="auto"/>
-        <w:rPr>
-          <w:rFonts w:asciiTheme="minorHAnsi" w:hAnsiTheme="minorHAnsi"/>
-          <w:b/>
-          <w:sz w:val="22"/>
-          <w:szCs w:val="22"/>
-        </w:rPr>
-      </w:pPr>
-    </w:p>
-    <w:p>
-      <w:pPr>
-        <w:spacing w:line="360" w:lineRule="auto"/>
-        <w:rPr>
-          <w:rFonts w:asciiTheme="minorHAnsi" w:hAnsiTheme="minorHAnsi"/>
-          <w:b/>
-          <w:sz w:val="22"/>
-          <w:szCs w:val="22"/>
-        </w:rPr>
-      </w:pPr>
-    </w:p>
-    <w:p>
-      <w:pPr>
-        <w:spacing w:line="360" w:lineRule="auto"/>
-        <w:rPr>
-          <w:rFonts w:asciiTheme="minorHAnsi" w:hAnsiTheme="minorHAnsi"/>
-          <w:b/>
-          <w:sz w:val="22"/>
-          <w:szCs w:val="22"/>
-        </w:rPr>
-      </w:pPr>
-    </w:p>
-    <w:p>
-      <w:pPr>
-        <w:spacing w:line="360" w:lineRule="auto"/>
-        <w:rPr>
-          <w:rFonts w:asciiTheme="minorHAnsi" w:hAnsiTheme="minorHAnsi"/>
-          <w:b/>
-          <w:sz w:val="22"/>
-          <w:szCs w:val="22"/>
-        </w:rPr>
-      </w:pPr>
-    </w:p>
-    <w:p>
-      <w:pPr>
-        <w:spacing w:line="360" w:lineRule="auto"/>
-        <w:rPr>
-          <w:rFonts w:asciiTheme="minorHAnsi" w:hAnsiTheme="minorHAnsi"/>
-          <w:b/>
-          <w:sz w:val="22"/>
-          <w:szCs w:val="22"/>
-        </w:rPr>
-      </w:pPr>
-    </w:p>
-    <w:p>
-      <w:pPr>
-        <w:spacing w:line="360" w:lineRule="auto"/>
-        <w:rPr>
-          <w:rFonts w:asciiTheme="minorHAnsi" w:hAnsiTheme="minorHAnsi"/>
-          <w:b/>
-          <w:sz w:val="22"/>
-          <w:szCs w:val="22"/>
-        </w:rPr>
-      </w:pPr>
-    </w:p>
-    <w:p>
-      <w:pPr>
-        <w:spacing w:line="360" w:lineRule="auto"/>
-        <w:rPr>
-          <w:rFonts w:asciiTheme="minorHAnsi" w:hAnsiTheme="minorHAnsi"/>
-          <w:b/>
-          <w:sz w:val="22"/>
-          <w:szCs w:val="22"/>
-        </w:rPr>
-      </w:pPr>
-    </w:p>
-    <w:p>
-      <w:pPr>
-        <w:spacing w:line="360" w:lineRule="auto"/>
-        <w:rPr>
-          <w:rFonts w:asciiTheme="minorHAnsi" w:hAnsiTheme="minorHAnsi"/>
-          <w:b/>
-          <w:sz w:val="22"/>
-          <w:szCs w:val="22"/>
-        </w:rPr>
-      </w:pPr>
-    </w:p>
-    <w:p>
-      <w:pPr>
-        <w:spacing w:line="360" w:lineRule="auto"/>
-        <w:rPr>
-          <w:rFonts w:asciiTheme="minorHAnsi" w:hAnsiTheme="minorHAnsi"/>
-          <w:b/>
-          <w:sz w:val="22"/>
-          <w:szCs w:val="22"/>
-        </w:rPr>
-      </w:pPr>
-    </w:p>
-    <w:p>
-      <w:pPr>
-        <w:spacing w:line="360" w:lineRule="auto"/>
-        <w:rPr>
-          <w:rFonts w:asciiTheme="minorHAnsi" w:hAnsiTheme="minorHAnsi"/>
-          <w:b/>
-          <w:sz w:val="22"/>
-          <w:szCs w:val="22"/>
-        </w:rPr>
-      </w:pPr>
-    </w:p>
-    <w:p>
-      <w:pPr>
-        <w:spacing w:line="360" w:lineRule="auto"/>
-        <w:rPr>
-          <w:rFonts w:asciiTheme="minorHAnsi" w:hAnsiTheme="minorHAnsi"/>
-          <w:b/>
-          <w:sz w:val="22"/>
-          <w:szCs w:val="22"/>
-        </w:rPr>
-      </w:pPr>
     </w:p>
     <w:p>
       <w:pPr>
@@ -6526,7 +7160,7 @@
           <w:sz w:val="24"/>
           <w:szCs w:val="24"/>
         </w:rPr>
-        <w:footnoteReference w:id="14"/>
+        <w:footnoteReference w:id="21"/>
       </w:r>
     </w:p>
     <w:p>
@@ -6599,6 +7233,23 @@
     </w:p>
     <w:p>
       <w:pPr>
+        <w:pStyle w:val="Prrafodelista"/>
+        <w:tabs>
+          <w:tab w:val="left" w:pos="426"/>
+          <w:tab w:val="left" w:pos="851"/>
+        </w:tabs>
+        <w:spacing w:line="360" w:lineRule="auto"/>
+        <w:ind w:left="0"/>
+        <w:rPr>
+          <w:rFonts w:asciiTheme="minorHAnsi" w:hAnsiTheme="minorHAnsi"/>
+          <w:b/>
+          <w:sz w:val="22"/>
+          <w:szCs w:val="22"/>
+        </w:rPr>
+      </w:pPr>
+    </w:p>
+    <w:p>
+      <w:pPr>
         <w:pStyle w:val="Ttulo1"/>
         <w:numPr>
           <w:ilvl w:val="0"/>
@@ -6720,7 +7371,7 @@
           <w:sz w:val="22"/>
           <w:szCs w:val="22"/>
         </w:rPr>
-        <w:footnoteReference w:id="15"/>
+        <w:footnoteReference w:id="22"/>
       </w:r>
       <w:r>
         <w:rPr>
@@ -6796,42 +7447,6 @@
         </w:rPr>
         <w:t>• Existen muchos planes de datos diferentes en el sistema de datos de un país determinado y, a veces, son conflictivos.</w:t>
       </w:r>
-    </w:p>
-    <w:p>
-      <w:pPr>
-        <w:spacing w:line="360" w:lineRule="auto"/>
-        <w:rPr>
-          <w:rFonts w:asciiTheme="minorHAnsi" w:hAnsiTheme="minorHAnsi"/>
-          <w:b/>
-          <w:sz w:val="22"/>
-          <w:szCs w:val="22"/>
-          <w:lang w:val="es-EC"/>
-        </w:rPr>
-      </w:pPr>
-    </w:p>
-    <w:p>
-      <w:pPr>
-        <w:spacing w:line="360" w:lineRule="auto"/>
-        <w:rPr>
-          <w:rFonts w:asciiTheme="minorHAnsi" w:hAnsiTheme="minorHAnsi"/>
-          <w:b/>
-          <w:sz w:val="22"/>
-          <w:szCs w:val="22"/>
-          <w:lang w:val="es-EC"/>
-        </w:rPr>
-      </w:pPr>
-    </w:p>
-    <w:p>
-      <w:pPr>
-        <w:spacing w:line="360" w:lineRule="auto"/>
-        <w:rPr>
-          <w:rFonts w:asciiTheme="minorHAnsi" w:hAnsiTheme="minorHAnsi"/>
-          <w:b/>
-          <w:sz w:val="22"/>
-          <w:szCs w:val="22"/>
-          <w:lang w:val="es-EC"/>
-        </w:rPr>
-      </w:pPr>
     </w:p>
     <w:p>
       <w:pPr>
@@ -14377,51 +14992,96 @@
         <w:footnoteRef/>
       </w:r>
       <w:r>
-        <w:t xml:space="preserve"> </w:t>
+        <w:t xml:space="preserve">Evaluación de Cumplimiento de Promesas en Materia </w:t>
+      </w:r>
+      <w:r>
+        <w:t>Legislativa</w:t>
+      </w:r>
+      <w:r>
+        <w:t>, Del</w:t>
       </w:r>
       <w:r>
         <w:rPr>
           <w:lang w:val="es-EC"/>
         </w:rPr>
-        <w:t xml:space="preserve">Del dicho al hecho, </w:t>
-      </w:r>
-    </w:p>
-  </w:footnote>
-  <w:footnote w:id="13">
-    <w:p>
-      <w:pPr>
-        <w:pStyle w:val="Textonotapie"/>
+        <w:t xml:space="preserve"> dicho al hecho, </w:t>
+      </w:r>
+      <w:r>
         <w:rPr>
           <w:lang w:val="es-EC"/>
         </w:rPr>
-      </w:pPr>
-      <w:r>
-        <w:rPr>
-          <w:sz w:val="16"/>
-          <w:szCs w:val="16"/>
-        </w:rPr>
-        <w:footnoteRef/>
-      </w:r>
-      <w:r>
-        <w:rPr>
-          <w:sz w:val="16"/>
-          <w:szCs w:val="16"/>
-        </w:rPr>
-        <w:t xml:space="preserve"> </w:t>
+        <w:t>Pág. 4</w:t>
+      </w:r>
+      <w:r>
+        <w:rPr>
+          <w:lang w:val="es-EC"/>
+        </w:rPr>
+        <w:t xml:space="preserve">, </w:t>
       </w:r>
       <w:hyperlink r:id="rId8" w:history="1">
         <w:r>
           <w:rPr>
-            <w:sz w:val="16"/>
-            <w:szCs w:val="16"/>
+            <w:rStyle w:val="Hipervnculo"/>
+            <w:lang w:val="es-EC"/>
           </w:rPr>
-          <w:t>https://www.coneval.org.mx/InformesPublicaciones/Documents/DIAGNOSTICO_PARTE_II.pdf</w:t>
+          <w:t>https://deldichoalhecho.cl/docs/metodologia-del-dicho-al-hecho.pdf</w:t>
         </w:r>
       </w:hyperlink>
       <w:r>
         <w:rPr>
-          <w:sz w:val="16"/>
-          <w:szCs w:val="16"/>
+          <w:lang w:val="es-EC"/>
+        </w:rPr>
+        <w:t xml:space="preserve"> </w:t>
+      </w:r>
+    </w:p>
+  </w:footnote>
+  <w:footnote w:id="13">
+    <w:p>
+      <w:pPr>
+        <w:pStyle w:val="Textonotapie"/>
+        <w:rPr>
+          <w:lang w:val="es-EC"/>
+        </w:rPr>
+      </w:pPr>
+      <w:r>
+        <w:rPr>
+          <w:rStyle w:val="Refdenotaalpie"/>
+        </w:rPr>
+        <w:footnoteRef/>
+      </w:r>
+      <w:r>
+        <w:t xml:space="preserve"> </w:t>
+      </w:r>
+      <w:r>
+        <w:rPr>
+          <w:lang w:val="es-EC"/>
+        </w:rPr>
+        <w:t xml:space="preserve">Comparar </w:t>
+      </w:r>
+      <w:r>
+        <w:rPr>
+          <w:lang w:val="es-EC"/>
+        </w:rPr>
+        <w:t>el estudio</w:t>
+      </w:r>
+      <w:r>
+        <w:rPr>
+          <w:lang w:val="es-EC"/>
+        </w:rPr>
+        <w:t xml:space="preserve">, Proyecto de Ciudadanía Inteligente, Rescatado: </w:t>
+      </w:r>
+      <w:hyperlink r:id="rId9" w:anchor="/government/sebasti%C3%A1n-pi%C3%B1era-ii" w:history="1">
+        <w:r>
+          <w:rPr>
+            <w:rStyle w:val="Hipervnculo"/>
+            <w:lang w:val="es-EC"/>
+          </w:rPr>
+          <w:t>https://deldichoalhecho.cl/#/government/sebasti%C3%A1n-pi%C3%B1era-ii</w:t>
+        </w:r>
+      </w:hyperlink>
+      <w:r>
+        <w:rPr>
+          <w:lang w:val="es-EC"/>
         </w:rPr>
         <w:t xml:space="preserve"> </w:t>
       </w:r>
@@ -14445,20 +15105,297 @@
         <w:t xml:space="preserve"> </w:t>
       </w:r>
       <w:r>
-        <w:t>Plan Nacional de Desarrollo de Guillermo Lasso: un plan con pies de barro,</w:t>
-      </w:r>
-      <w:r>
-        <w:t xml:space="preserve"> </w:t>
-      </w:r>
-      <w:r>
-        <w:t>https://www.celag.org/plan-nacional-de-desarrollo-de-guillermo-lasso-un-plan-con-pies-de-barro/, 2022-05-07</w:t>
-      </w:r>
-      <w:r>
+        <w:rPr>
+          <w:lang w:val="es-EC"/>
+        </w:rPr>
+        <w:t xml:space="preserve">Plan Nacional de Desarrollo 2017-2021 Toda una vida, Observatorio Regional de Planificación para el Desarrollo, Rescatado de: </w:t>
+      </w:r>
+      <w:hyperlink r:id="rId10" w:history="1">
+        <w:r>
+          <w:rPr>
+            <w:rStyle w:val="Hipervnculo"/>
+            <w:lang w:val="es-EC"/>
+          </w:rPr>
+          <w:t>https://observatorioplanificacion.cepal.org/es/planes/plan-nacional-de-desarrollo-2017-2021-toda-una-vida-de-ecuador#:~:text=El%20%22Plan%20Nacional%20de%20Desarrollo,Los%20derechos%20constitucionales</w:t>
+        </w:r>
+      </w:hyperlink>
+      <w:r>
+        <w:rPr>
+          <w:lang w:val="es-EC"/>
+        </w:rPr>
         <w:t xml:space="preserve"> </w:t>
       </w:r>
     </w:p>
   </w:footnote>
   <w:footnote w:id="15">
+    <w:p>
+      <w:pPr>
+        <w:pStyle w:val="Textonotapie"/>
+        <w:rPr>
+          <w:lang w:val="es-EC"/>
+        </w:rPr>
+      </w:pPr>
+      <w:r>
+        <w:rPr>
+          <w:rStyle w:val="Refdenotaalpie"/>
+        </w:rPr>
+        <w:footnoteRef/>
+      </w:r>
+      <w:r>
+        <w:t xml:space="preserve"> </w:t>
+      </w:r>
+      <w:r>
+        <w:rPr>
+          <w:lang w:val="es-EC"/>
+        </w:rPr>
+        <w:t xml:space="preserve">Toda una vida, Plan Nacional de Desarrollo 2017-2021, Unesco, rescatado de: </w:t>
+      </w:r>
+      <w:hyperlink r:id="rId11" w:history="1">
+        <w:r>
+          <w:rPr>
+            <w:rStyle w:val="Hipervnculo"/>
+            <w:lang w:val="es-EC"/>
+          </w:rPr>
+          <w:t>https://siteal.iiep.unesco.org/sites/default/files/sit_accion_files/siteal_ecuador_0244.pdf</w:t>
+        </w:r>
+      </w:hyperlink>
+      <w:r>
+        <w:rPr>
+          <w:lang w:val="es-EC"/>
+        </w:rPr>
+        <w:t xml:space="preserve"> </w:t>
+      </w:r>
+    </w:p>
+  </w:footnote>
+  <w:footnote w:id="16">
+    <w:p>
+      <w:pPr>
+        <w:pStyle w:val="Textonotapie"/>
+        <w:rPr>
+          <w:lang w:val="es-EC"/>
+        </w:rPr>
+      </w:pPr>
+      <w:r>
+        <w:rPr>
+          <w:rStyle w:val="Refdenotaalpie"/>
+        </w:rPr>
+        <w:footnoteRef/>
+      </w:r>
+      <w:r>
+        <w:t xml:space="preserve"> </w:t>
+      </w:r>
+      <w:r>
+        <w:t xml:space="preserve">Toda una Vida. Plan Nacional de Desarrollo 2017-2021, Sistema de información </w:t>
+      </w:r>
+      <w:r>
+        <w:t>tendencias</w:t>
+      </w:r>
+      <w:r>
+        <w:t xml:space="preserve"> educativas en </w:t>
+      </w:r>
+      <w:r>
+        <w:t>América</w:t>
+      </w:r>
+      <w:r>
+        <w:t xml:space="preserve"> </w:t>
+      </w:r>
+      <w:r>
+        <w:t>latina</w:t>
+      </w:r>
+      <w:r>
+        <w:t xml:space="preserve">, </w:t>
+      </w:r>
+      <w:r>
+        <w:t xml:space="preserve">Pág. 31 </w:t>
+      </w:r>
+      <w:r>
+        <w:t>rescatado de:</w:t>
+      </w:r>
+      <w:r>
+        <w:t xml:space="preserve"> </w:t>
+      </w:r>
+      <w:hyperlink r:id="rId12" w:history="1">
+        <w:r>
+          <w:rPr>
+            <w:rStyle w:val="Hipervnculo"/>
+          </w:rPr>
+          <w:t>https://siteal.iiep.unesco.org/sites/default/files/sit_accion_files/siteal_ecuador_0244.pdf</w:t>
+        </w:r>
+      </w:hyperlink>
+      <w:r>
+        <w:t xml:space="preserve"> </w:t>
+      </w:r>
+    </w:p>
+  </w:footnote>
+  <w:footnote w:id="17">
+    <w:p>
+      <w:pPr>
+        <w:pStyle w:val="Textonotapie"/>
+        <w:rPr>
+          <w:lang w:val="es-EC"/>
+        </w:rPr>
+      </w:pPr>
+      <w:r>
+        <w:rPr>
+          <w:rStyle w:val="Refdenotaalpie"/>
+        </w:rPr>
+        <w:footnoteRef/>
+      </w:r>
+      <w:r>
+        <w:t xml:space="preserve"> </w:t>
+      </w:r>
+      <w:r>
+        <w:t xml:space="preserve">El indicador 9.04, no cuenta con serie de datos, debido a las características de su fuente de información  </w:t>
+      </w:r>
+    </w:p>
+  </w:footnote>
+  <w:footnote w:id="18">
+    <w:p>
+      <w:pPr>
+        <w:pStyle w:val="Textonotapie"/>
+        <w:rPr>
+          <w:lang w:val="es-EC"/>
+        </w:rPr>
+      </w:pPr>
+      <w:r>
+        <w:rPr>
+          <w:rStyle w:val="Refdenotaalpie"/>
+        </w:rPr>
+        <w:footnoteRef/>
+      </w:r>
+      <w:r>
+        <w:t xml:space="preserve"> </w:t>
+      </w:r>
+      <w:r>
+        <w:t>Para los indicadores: 3.03.-Porcentaje de residuos sólidos no peligrosos con disposición final adecuada; 3.05.- Porcentaje de residuos sólidos no peligrosos inorgánicos reciclados; y 7.04.- Confianza en las Fuerzas Armadas, se generaron fichas metodológicas que fueron homologadas en los espacios de articulación interinstitucional</w:t>
+      </w:r>
+      <w:r>
+        <w:t xml:space="preserve">. </w:t>
+      </w:r>
+      <w:r>
+        <w:t xml:space="preserve"> </w:t>
+      </w:r>
+    </w:p>
+  </w:footnote>
+  <w:footnote w:id="19">
+    <w:p>
+      <w:pPr>
+        <w:pStyle w:val="Textonotapie"/>
+        <w:rPr>
+          <w:lang w:val="es-EC"/>
+        </w:rPr>
+      </w:pPr>
+      <w:r>
+        <w:rPr>
+          <w:rStyle w:val="Refdenotaalpie"/>
+        </w:rPr>
+        <w:footnoteRef/>
+      </w:r>
+      <w:r>
+        <w:t xml:space="preserve"> </w:t>
+      </w:r>
+      <w:r>
+        <w:t>Informe De Cierre Del Proceso De Homologación De Indicadores Del Plan Nacional De Desarrollo 2017-2021,Ecuador En Cifras</w:t>
+      </w:r>
+      <w:r>
+        <w:t xml:space="preserve">, </w:t>
+      </w:r>
+      <w:r>
+        <w:t>Pág.</w:t>
+      </w:r>
+      <w:r>
+        <w:t xml:space="preserve"> 11, rescatado de: </w:t>
+      </w:r>
+      <w:hyperlink r:id="rId13" w:history="1">
+        <w:r>
+          <w:rPr>
+            <w:rStyle w:val="Hipervnculo"/>
+          </w:rPr>
+          <w:t>https://www.ecuadorencifras.gob.ec/documentos/web-inec/Sistema_Estadistico_Nacional/Planificacion_Estadistica/Informe%20cierre%20proceso%20indicadores%20PND2017-2021.pdf</w:t>
+        </w:r>
+      </w:hyperlink>
+      <w:r>
+        <w:t xml:space="preserve"> </w:t>
+      </w:r>
+    </w:p>
+  </w:footnote>
+  <w:footnote w:id="20">
+    <w:p>
+      <w:pPr>
+        <w:pStyle w:val="Textonotapie"/>
+        <w:rPr>
+          <w:lang w:val="es-EC"/>
+        </w:rPr>
+      </w:pPr>
+      <w:r>
+        <w:rPr>
+          <w:rStyle w:val="Refdenotaalpie"/>
+        </w:rPr>
+        <w:footnoteRef/>
+      </w:r>
+      <w:r>
+        <w:t xml:space="preserve"> </w:t>
+      </w:r>
+      <w:r>
+        <w:t xml:space="preserve">INFORME DE CIERRE DEL PROCESO DE HOMOLOGACIÓN DE INDICADORES DEL PLAN NACIONAL DE DESARROLLO 2017-2021,Ecuador en Cifras, </w:t>
+      </w:r>
+      <w:r>
+        <w:t>Pág.</w:t>
+      </w:r>
+      <w:r>
+        <w:t xml:space="preserve"> 1</w:t>
+      </w:r>
+      <w:r>
+        <w:t>2</w:t>
+      </w:r>
+      <w:r>
+        <w:t xml:space="preserve">, rescatado de: </w:t>
+      </w:r>
+      <w:hyperlink r:id="rId14" w:history="1">
+        <w:r>
+          <w:rPr>
+            <w:rStyle w:val="Hipervnculo"/>
+          </w:rPr>
+          <w:t>https://www.ecuadorencifras.gob.ec/documentos/web-inec/Sistema_Estadistico_Nacional/Planificacion_Estadistica/Informe%20cierre%20proceso%20indicadores%20PND2017-2021.pdf</w:t>
+        </w:r>
+      </w:hyperlink>
+      <w:r>
+        <w:t xml:space="preserve"> </w:t>
+      </w:r>
+    </w:p>
+  </w:footnote>
+  <w:footnote w:id="21">
+    <w:p>
+      <w:pPr>
+        <w:pStyle w:val="Textonotapie"/>
+        <w:rPr>
+          <w:lang w:val="es-EC"/>
+        </w:rPr>
+      </w:pPr>
+      <w:r>
+        <w:rPr>
+          <w:rStyle w:val="Refdenotaalpie"/>
+        </w:rPr>
+        <w:footnoteRef/>
+      </w:r>
+      <w:r>
+        <w:t xml:space="preserve"> </w:t>
+      </w:r>
+      <w:r>
+        <w:t>Plan Nacional de Desarrollo de Guillermo Lasso: un plan con pies de barro,</w:t>
+      </w:r>
+      <w:r>
+        <w:t xml:space="preserve"> </w:t>
+      </w:r>
+      <w:r>
+        <w:t>https://www.celag.org/plan-nacional-de-desarrollo-de-guillermo-lasso-un-plan-con-pies-de-barro/, 2022-05-07</w:t>
+      </w:r>
+      <w:r>
+        <w:t xml:space="preserve"> </w:t>
+      </w:r>
+    </w:p>
+  </w:footnote>
+  <w:footnote w:id="22">
     <w:p>
       <w:pPr>
         <w:autoSpaceDE w:val="0"/>
@@ -16934,7 +17871,7 @@
   <w:style w:type="paragraph" w:default="1" w:styleId="Normal">
     <w:name w:val="Normal"/>
     <w:qFormat/>
-    <w:rsid w:val="00C3786E"/>
+    <w:rsid w:val="00FF37CE"/>
     <w:pPr>
       <w:jc w:val="left"/>
     </w:pPr>

--- a/document/Plan del Trabajo de Titulación Modalidad Investigación.docx
+++ b/document/Plan del Trabajo de Titulación Modalidad Investigación.docx
@@ -1007,7 +1007,15 @@
           <w:sz w:val="24"/>
           <w:szCs w:val="24"/>
         </w:rPr>
-        <w:t>28</w:t>
+        <w:t>2</w:t>
+      </w:r>
+      <w:r>
+        <w:rPr>
+          <w:rFonts w:asciiTheme="minorHAnsi" w:hAnsiTheme="minorHAnsi"/>
+          <w:sz w:val="24"/>
+          <w:szCs w:val="24"/>
+        </w:rPr>
+        <w:t>9</w:t>
       </w:r>
       <w:r>
         <w:rPr>
@@ -3794,56 +3802,50 @@
           <w:sz w:val="22"/>
           <w:szCs w:val="22"/>
         </w:rPr>
-        <w:t xml:space="preserve">Las innovaciones tecnológicas, institucionales, deben garantizar a los ciudadanos </w:t>
-      </w:r>
-      <w:r>
-        <w:rPr>
-          <w:sz w:val="22"/>
-          <w:szCs w:val="22"/>
-        </w:rPr>
-        <w:t>resp</w:t>
-      </w:r>
-      <w:r>
-        <w:rPr>
-          <w:sz w:val="22"/>
-          <w:szCs w:val="22"/>
-        </w:rPr>
-        <w:t>uestas</w:t>
-      </w:r>
-      <w:r>
-        <w:rPr>
-          <w:sz w:val="22"/>
-          <w:szCs w:val="22"/>
-        </w:rPr>
-        <w:t xml:space="preserve"> a </w:t>
-      </w:r>
-      <w:r>
-        <w:rPr>
-          <w:sz w:val="22"/>
-          <w:szCs w:val="22"/>
-        </w:rPr>
-        <w:t xml:space="preserve">las </w:t>
-      </w:r>
-      <w:r>
-        <w:rPr>
-          <w:sz w:val="22"/>
-          <w:szCs w:val="22"/>
-        </w:rPr>
-        <w:t>necesidades de</w:t>
-      </w:r>
-      <w:r>
-        <w:rPr>
-          <w:sz w:val="22"/>
-          <w:szCs w:val="22"/>
-        </w:rPr>
-        <w:t xml:space="preserve"> información oportuna,</w:t>
-      </w:r>
-      <w:r>
-        <w:rPr>
-          <w:sz w:val="22"/>
-          <w:szCs w:val="22"/>
-        </w:rPr>
-        <w:t xml:space="preserve"> de manera sostenida y de calidad</w:t>
+        <w:t>Los  sistemas  de  monitoreo  y  evaluación  constituyen  el  resultado  de  la  aplicación  de  principios, procesos, procedimientos y prácticas operativas y administrativas para el desarrollo de un conjunto de herramientas  integradas,  con  las  cuales  los  gobiernos,  los  parlamentos,  la  sociedad  civil,  las organizaciones  relacionadas  con  el  quehacer  público,  cuentan para efectuar un seguimiento de los resultados que se dan en la implementación de las políticas públicas e iniciativas gubernamentales a través del tiempo</w:t>
+      </w:r>
+      <w:r>
+        <w:rPr>
+          <w:sz w:val="22"/>
+          <w:szCs w:val="22"/>
+        </w:rPr>
+        <w:t xml:space="preserve">, </w:t>
+      </w:r>
+      <w:r>
+        <w:rPr>
+          <w:sz w:val="22"/>
+          <w:szCs w:val="22"/>
+        </w:rPr>
+        <w:t xml:space="preserve">estos sistemas permiten obtener información respecto de los avances y logros que se </w:t>
+      </w:r>
+      <w:r>
+        <w:rPr>
+          <w:sz w:val="22"/>
+          <w:szCs w:val="22"/>
+        </w:rPr>
+        <w:t xml:space="preserve">desprenden de las acciones, </w:t>
+      </w:r>
+      <w:r>
+        <w:rPr>
+          <w:sz w:val="22"/>
+          <w:szCs w:val="22"/>
+        </w:rPr>
+        <w:t>los procesos</w:t>
+      </w:r>
+      <w:r>
+        <w:rPr>
+          <w:sz w:val="22"/>
+          <w:szCs w:val="22"/>
+        </w:rPr>
+        <w:t>,  y  los  programas  y  proyectos  gubernamentales.</w:t>
+      </w:r>
+      <w:r>
+        <w:rPr>
+          <w:rStyle w:val="Refdenotaalpie"/>
+          <w:sz w:val="22"/>
+          <w:szCs w:val="22"/>
+        </w:rPr>
+        <w:footnoteReference w:id="3"/>
       </w:r>
       <w:r>
         <w:rPr>
@@ -3851,105 +3853,6 @@
           <w:szCs w:val="22"/>
         </w:rPr>
         <w:t xml:space="preserve"> </w:t>
-      </w:r>
-      <w:r>
-        <w:rPr>
-          <w:sz w:val="22"/>
-          <w:szCs w:val="22"/>
-        </w:rPr>
-        <w:t xml:space="preserve">controlada </w:t>
-      </w:r>
-      <w:r>
-        <w:rPr>
-          <w:sz w:val="22"/>
-          <w:szCs w:val="22"/>
-        </w:rPr>
-        <w:t xml:space="preserve">para que </w:t>
-      </w:r>
-      <w:r>
-        <w:rPr>
-          <w:sz w:val="22"/>
-          <w:szCs w:val="22"/>
-        </w:rPr>
-        <w:t xml:space="preserve">sigan mejorando su eficiencia y productividad </w:t>
-      </w:r>
-      <w:r>
-        <w:rPr>
-          <w:sz w:val="22"/>
-          <w:szCs w:val="22"/>
-        </w:rPr>
-        <w:t>de esta manera</w:t>
-      </w:r>
-      <w:r>
-        <w:rPr>
-          <w:sz w:val="22"/>
-          <w:szCs w:val="22"/>
-        </w:rPr>
-        <w:t xml:space="preserve"> seguir siendo relevantes, en</w:t>
-      </w:r>
-      <w:r>
-        <w:rPr>
-          <w:sz w:val="22"/>
-          <w:szCs w:val="22"/>
-        </w:rPr>
-        <w:t xml:space="preserve"> </w:t>
-      </w:r>
-      <w:r>
-        <w:rPr>
-          <w:sz w:val="22"/>
-          <w:szCs w:val="22"/>
-        </w:rPr>
-        <w:t xml:space="preserve">momentos en que </w:t>
-      </w:r>
-      <w:r>
-        <w:rPr>
-          <w:sz w:val="22"/>
-          <w:szCs w:val="22"/>
-        </w:rPr>
-        <w:t>la competencia en los mercados de</w:t>
-      </w:r>
-      <w:r>
-        <w:rPr>
-          <w:sz w:val="22"/>
-          <w:szCs w:val="22"/>
-        </w:rPr>
-        <w:t>l</w:t>
-      </w:r>
-      <w:r>
-        <w:rPr>
-          <w:sz w:val="22"/>
-          <w:szCs w:val="22"/>
-        </w:rPr>
-        <w:t xml:space="preserve"> conocimiento nunca ha</w:t>
-      </w:r>
-      <w:r>
-        <w:rPr>
-          <w:sz w:val="22"/>
-          <w:szCs w:val="22"/>
-        </w:rPr>
-        <w:t xml:space="preserve"> sido tan </w:t>
-      </w:r>
-      <w:r>
-        <w:rPr>
-          <w:sz w:val="22"/>
-          <w:szCs w:val="22"/>
-        </w:rPr>
-        <w:t>fuerte</w:t>
-      </w:r>
-      <w:r>
-        <w:rPr>
-          <w:sz w:val="22"/>
-          <w:szCs w:val="22"/>
-        </w:rPr>
-        <w:t>.</w:t>
-      </w:r>
-      <w:r>
-        <w:rPr>
-          <w:rStyle w:val="Refdenotaalpie"/>
-          <w:sz w:val="22"/>
-          <w:szCs w:val="22"/>
-        </w:rPr>
-        <w:footnoteReference w:id="3"/>
       </w:r>
     </w:p>
     <w:p>
@@ -4078,19 +3981,6 @@
     </w:p>
     <w:p>
       <w:pPr>
-        <w:pStyle w:val="Prrafodelista"/>
-        <w:spacing w:line="360" w:lineRule="auto"/>
-        <w:ind w:left="0"/>
-        <w:rPr>
-          <w:rFonts w:asciiTheme="minorHAnsi" w:hAnsiTheme="minorHAnsi"/>
-          <w:b/>
-          <w:sz w:val="22"/>
-          <w:szCs w:val="22"/>
-        </w:rPr>
-      </w:pPr>
-    </w:p>
-    <w:p>
-      <w:pPr>
         <w:spacing w:line="360" w:lineRule="auto"/>
         <w:jc w:val="both"/>
         <w:rPr>
@@ -4103,126 +3993,277 @@
           <w:sz w:val="22"/>
           <w:szCs w:val="22"/>
         </w:rPr>
-        <w:t>La planificación y administración del estado de un país se</w:t>
-      </w:r>
-      <w:r>
-        <w:rPr>
-          <w:sz w:val="22"/>
-          <w:szCs w:val="22"/>
-        </w:rPr>
-        <w:t xml:space="preserve"> presenta como una de las claves para el desarrollo</w:t>
-      </w:r>
-      <w:r>
-        <w:rPr>
-          <w:sz w:val="22"/>
-          <w:szCs w:val="22"/>
-        </w:rPr>
-        <w:t xml:space="preserve"> sostenible</w:t>
-      </w:r>
-      <w:r>
-        <w:rPr>
-          <w:sz w:val="22"/>
-          <w:szCs w:val="22"/>
-        </w:rPr>
-        <w:t xml:space="preserve"> y sustentable</w:t>
-      </w:r>
-      <w:r>
-        <w:rPr>
-          <w:sz w:val="22"/>
-          <w:szCs w:val="22"/>
-        </w:rPr>
-        <w:t>,</w:t>
-      </w:r>
-      <w:r>
-        <w:rPr>
-          <w:sz w:val="22"/>
-          <w:szCs w:val="22"/>
-        </w:rPr>
-        <w:t xml:space="preserve"> </w:t>
-      </w:r>
-      <w:r>
-        <w:rPr>
-          <w:sz w:val="22"/>
-          <w:szCs w:val="22"/>
-        </w:rPr>
-        <w:t xml:space="preserve">está es la razón principal de la gestión de </w:t>
-      </w:r>
-      <w:r>
-        <w:rPr>
-          <w:sz w:val="22"/>
-          <w:szCs w:val="22"/>
-        </w:rPr>
-        <w:t xml:space="preserve">los recursos limitados que tiene </w:t>
-      </w:r>
-      <w:r>
-        <w:rPr>
-          <w:sz w:val="22"/>
-          <w:szCs w:val="22"/>
-        </w:rPr>
-        <w:t>el</w:t>
-      </w:r>
-      <w:r>
-        <w:rPr>
-          <w:sz w:val="22"/>
-          <w:szCs w:val="22"/>
-        </w:rPr>
-        <w:t xml:space="preserve"> Gobierno</w:t>
-      </w:r>
-      <w:r>
-        <w:rPr>
-          <w:sz w:val="22"/>
-          <w:szCs w:val="22"/>
-        </w:rPr>
-        <w:t xml:space="preserve"> por ello el</w:t>
-      </w:r>
-      <w:r>
-        <w:rPr>
-          <w:sz w:val="22"/>
-          <w:szCs w:val="22"/>
-        </w:rPr>
-        <w:t xml:space="preserve"> </w:t>
-      </w:r>
-      <w:r>
-        <w:rPr>
-          <w:sz w:val="22"/>
-          <w:szCs w:val="22"/>
-        </w:rPr>
-        <w:t>manejo</w:t>
-      </w:r>
-      <w:r>
-        <w:rPr>
-          <w:sz w:val="22"/>
-          <w:szCs w:val="22"/>
-        </w:rPr>
-        <w:t xml:space="preserve"> de</w:t>
-      </w:r>
-      <w:r>
-        <w:rPr>
-          <w:sz w:val="22"/>
-          <w:szCs w:val="22"/>
-        </w:rPr>
-        <w:t>l</w:t>
-      </w:r>
-      <w:r>
-        <w:rPr>
-          <w:sz w:val="22"/>
-          <w:szCs w:val="22"/>
-        </w:rPr>
-        <w:t xml:space="preserve"> dinero como de </w:t>
-      </w:r>
-      <w:r>
-        <w:rPr>
-          <w:sz w:val="22"/>
-          <w:szCs w:val="22"/>
-        </w:rPr>
-        <w:t>t</w:t>
-      </w:r>
-      <w:r>
-        <w:rPr>
-          <w:sz w:val="22"/>
-          <w:szCs w:val="22"/>
-        </w:rPr>
-        <w:t xml:space="preserve">iempos de ejecución conllevan un análisis profundo de los planes de acción y un seguimiento controlado para dar cumplimiento a los objetivos propuestos por las </w:t>
+        <w:t>A nivel mundial, la democracia se ha extendido como la mejor forma de gobierno, donde los ciudadanos participan de manera activa en la construcción de instituciones que mejoran su calidad de vida. La participación ciudadana incide en la toma de decisiones que coadyuva, a través de la planificación y el control, en el mejoramiento de la gestión gubernamental.</w:t>
+      </w:r>
+      <w:r>
+        <w:rPr>
+          <w:rStyle w:val="Refdenotaalpie"/>
+          <w:sz w:val="22"/>
+          <w:szCs w:val="22"/>
+        </w:rPr>
+        <w:footnoteReference w:id="5"/>
+      </w:r>
+    </w:p>
+    <w:p>
+      <w:pPr>
+        <w:spacing w:line="360" w:lineRule="auto"/>
+        <w:jc w:val="both"/>
+        <w:rPr>
+          <w:sz w:val="22"/>
+          <w:szCs w:val="22"/>
+        </w:rPr>
+      </w:pPr>
+    </w:p>
+    <w:p>
+      <w:pPr>
+        <w:spacing w:line="360" w:lineRule="auto"/>
+        <w:jc w:val="both"/>
+        <w:rPr>
+          <w:sz w:val="22"/>
+          <w:szCs w:val="22"/>
+        </w:rPr>
+      </w:pPr>
+      <w:r>
+        <w:rPr>
+          <w:sz w:val="22"/>
+          <w:szCs w:val="22"/>
+        </w:rPr>
+        <w:t xml:space="preserve">A la inversa, también observamos que las necesidades de </w:t>
+      </w:r>
+      <w:r>
+        <w:rPr>
+          <w:sz w:val="22"/>
+          <w:szCs w:val="22"/>
+        </w:rPr>
+        <w:t>información</w:t>
+      </w:r>
+      <w:r>
+        <w:rPr>
+          <w:sz w:val="22"/>
+          <w:szCs w:val="22"/>
+        </w:rPr>
+        <w:t xml:space="preserve"> no están lo suficientemente impulsadas y articuladas por las prioridades de las políticas, lo que implica una falta de integración entre los sistemas de </w:t>
+      </w:r>
+      <w:r>
+        <w:rPr>
+          <w:sz w:val="22"/>
+          <w:szCs w:val="22"/>
+        </w:rPr>
+        <w:t xml:space="preserve">información </w:t>
+      </w:r>
+      <w:r>
+        <w:rPr>
+          <w:sz w:val="22"/>
+          <w:szCs w:val="22"/>
+        </w:rPr>
+        <w:t xml:space="preserve">y </w:t>
+      </w:r>
+      <w:r>
+        <w:rPr>
+          <w:sz w:val="22"/>
+          <w:szCs w:val="22"/>
+        </w:rPr>
+        <w:t xml:space="preserve">control de </w:t>
+      </w:r>
+      <w:r>
+        <w:rPr>
+          <w:sz w:val="22"/>
+          <w:szCs w:val="22"/>
+        </w:rPr>
+        <w:t>los procesos</w:t>
+      </w:r>
+      <w:r>
+        <w:rPr>
+          <w:sz w:val="22"/>
+          <w:szCs w:val="22"/>
+        </w:rPr>
+        <w:t xml:space="preserve"> administrativos.</w:t>
+      </w:r>
+      <w:r>
+        <w:rPr>
+          <w:sz w:val="22"/>
+          <w:szCs w:val="22"/>
+        </w:rPr>
+        <w:t xml:space="preserve"> Además, la revolución d</w:t>
+      </w:r>
+      <w:r>
+        <w:rPr>
+          <w:sz w:val="22"/>
+          <w:szCs w:val="22"/>
+        </w:rPr>
+        <w:t>el conocimiento basado en datos</w:t>
+      </w:r>
+      <w:r>
+        <w:rPr>
+          <w:sz w:val="22"/>
+          <w:szCs w:val="22"/>
+        </w:rPr>
+        <w:t xml:space="preserve"> y los Objetivos de Desarrollo Sostenible (ODS)</w:t>
+      </w:r>
+      <w:r>
+        <w:footnoteReference w:id="6"/>
+      </w:r>
+      <w:r>
+        <w:rPr>
+          <w:sz w:val="22"/>
+          <w:szCs w:val="22"/>
+        </w:rPr>
+        <w:t xml:space="preserve"> ofrecen una oportunidad increíble para que los países de bajos ingresos. </w:t>
+      </w:r>
+    </w:p>
+    <w:p>
+      <w:pPr>
+        <w:spacing w:line="360" w:lineRule="auto"/>
+        <w:jc w:val="both"/>
+        <w:rPr>
+          <w:rFonts w:asciiTheme="minorHAnsi" w:hAnsiTheme="minorHAnsi"/>
+          <w:b/>
+          <w:sz w:val="22"/>
+          <w:szCs w:val="22"/>
+        </w:rPr>
+      </w:pPr>
+    </w:p>
+    <w:p>
+      <w:pPr>
+        <w:spacing w:line="360" w:lineRule="auto"/>
+        <w:jc w:val="both"/>
+        <w:rPr>
+          <w:sz w:val="22"/>
+          <w:szCs w:val="22"/>
+        </w:rPr>
+      </w:pPr>
+      <w:r>
+        <w:rPr>
+          <w:sz w:val="22"/>
+          <w:szCs w:val="22"/>
+        </w:rPr>
+        <w:t>En cuanto a todas las funciones de los gobiernos, es esencial que los diversos sistemas de</w:t>
+      </w:r>
+      <w:r>
+        <w:rPr>
+          <w:sz w:val="22"/>
+          <w:szCs w:val="22"/>
+        </w:rPr>
+        <w:t xml:space="preserve"> administración estatales</w:t>
+      </w:r>
+      <w:r>
+        <w:rPr>
+          <w:sz w:val="22"/>
+          <w:szCs w:val="22"/>
+        </w:rPr>
+        <w:t xml:space="preserve"> sigan mejorand</w:t>
+      </w:r>
+      <w:r>
+        <w:rPr>
+          <w:sz w:val="22"/>
+          <w:szCs w:val="22"/>
+        </w:rPr>
+        <w:t xml:space="preserve">o la </w:t>
+      </w:r>
+      <w:r>
+        <w:rPr>
+          <w:sz w:val="22"/>
+          <w:szCs w:val="22"/>
+        </w:rPr>
+        <w:t>planificación</w:t>
+      </w:r>
+      <w:r>
+        <w:rPr>
+          <w:sz w:val="22"/>
+          <w:szCs w:val="22"/>
+        </w:rPr>
+        <w:t>. E</w:t>
+      </w:r>
+      <w:r>
+        <w:rPr>
+          <w:sz w:val="22"/>
+          <w:szCs w:val="22"/>
+        </w:rPr>
+        <w:t xml:space="preserve">s clave para </w:t>
+      </w:r>
+      <w:r>
+        <w:rPr>
+          <w:sz w:val="22"/>
+          <w:szCs w:val="22"/>
+        </w:rPr>
+        <w:t xml:space="preserve">la Administración </w:t>
+      </w:r>
+      <w:r>
+        <w:rPr>
+          <w:sz w:val="22"/>
+          <w:szCs w:val="22"/>
+        </w:rPr>
+        <w:t>Pública tener</w:t>
+      </w:r>
+      <w:r>
+        <w:rPr>
+          <w:sz w:val="22"/>
+          <w:szCs w:val="22"/>
+        </w:rPr>
+        <w:t xml:space="preserve"> sistemas </w:t>
+      </w:r>
+      <w:r>
+        <w:rPr>
+          <w:sz w:val="22"/>
+          <w:szCs w:val="22"/>
+        </w:rPr>
+        <w:t>eficientes</w:t>
+      </w:r>
+      <w:r>
+        <w:rPr>
+          <w:sz w:val="22"/>
+          <w:szCs w:val="22"/>
+        </w:rPr>
+        <w:t xml:space="preserve"> de información </w:t>
+      </w:r>
+      <w:r>
+        <w:rPr>
+          <w:sz w:val="22"/>
+          <w:szCs w:val="22"/>
+        </w:rPr>
+        <w:t xml:space="preserve">que mediante el control y monitoreo </w:t>
+      </w:r>
+      <w:r>
+        <w:rPr>
+          <w:sz w:val="22"/>
+          <w:szCs w:val="22"/>
+        </w:rPr>
+        <w:t xml:space="preserve">de los planes y </w:t>
+      </w:r>
+      <w:r>
+        <w:rPr>
+          <w:sz w:val="22"/>
+          <w:szCs w:val="22"/>
+        </w:rPr>
+        <w:t>objetivos planteados se pueda dar seguimiento a</w:t>
+      </w:r>
+      <w:r>
+        <w:rPr>
+          <w:sz w:val="22"/>
+          <w:szCs w:val="22"/>
+        </w:rPr>
+        <w:t xml:space="preserve"> los</w:t>
+      </w:r>
+      <w:r>
+        <w:rPr>
+          <w:sz w:val="22"/>
+          <w:szCs w:val="22"/>
+        </w:rPr>
+        <w:t xml:space="preserve"> proceso</w:t>
+      </w:r>
+      <w:r>
+        <w:rPr>
+          <w:sz w:val="22"/>
+          <w:szCs w:val="22"/>
+        </w:rPr>
+        <w:t>s en</w:t>
+      </w:r>
+      <w:r>
+        <w:rPr>
+          <w:sz w:val="22"/>
+          <w:szCs w:val="22"/>
+        </w:rPr>
+        <w:t xml:space="preserve"> base </w:t>
       </w:r>
       <w:r>
         <w:rPr>
@@ -4236,42 +4277,42 @@
           <w:sz w:val="22"/>
           <w:szCs w:val="22"/>
         </w:rPr>
-        <w:t>utoridades elegidas de manera democrática</w:t>
-      </w:r>
-      <w:r>
-        <w:rPr>
-          <w:sz w:val="22"/>
-          <w:szCs w:val="22"/>
-        </w:rPr>
-        <w:t xml:space="preserve">. Incluso en medio de las crecientes políticas basadas en evidencia y un cambio tentativo en la dirección de la planificación del desarrollo basada en </w:t>
-      </w:r>
-      <w:r>
-        <w:rPr>
-          <w:sz w:val="22"/>
-          <w:szCs w:val="22"/>
-        </w:rPr>
-        <w:t>conocimiento</w:t>
-      </w:r>
-      <w:r>
-        <w:rPr>
-          <w:sz w:val="22"/>
-          <w:szCs w:val="22"/>
-        </w:rPr>
-        <w:t xml:space="preserve">, muchos países en desarrollo aún no tienen políticas que estén suficientemente informadas por evidencia y </w:t>
-      </w:r>
-      <w:r>
-        <w:rPr>
-          <w:sz w:val="22"/>
-          <w:szCs w:val="22"/>
-        </w:rPr>
-        <w:t>resultados</w:t>
-      </w:r>
-      <w:r>
-        <w:rPr>
-          <w:sz w:val="22"/>
-          <w:szCs w:val="22"/>
-        </w:rPr>
-        <w:t xml:space="preserve">. </w:t>
+        <w:t xml:space="preserve"> un diagnóstico de la realidad social y su horizonte es el desarrollo integral. Un proceso serio </w:t>
+      </w:r>
+      <w:r>
+        <w:rPr>
+          <w:sz w:val="22"/>
+          <w:szCs w:val="22"/>
+        </w:rPr>
+        <w:t>que</w:t>
+      </w:r>
+      <w:r>
+        <w:rPr>
+          <w:sz w:val="22"/>
+          <w:szCs w:val="22"/>
+        </w:rPr>
+        <w:t xml:space="preserve"> tiene por protagonista al Estado, en tanto </w:t>
+      </w:r>
+      <w:r>
+        <w:rPr>
+          <w:sz w:val="22"/>
+          <w:szCs w:val="22"/>
+        </w:rPr>
+        <w:t xml:space="preserve">a </w:t>
+      </w:r>
+      <w:r>
+        <w:rPr>
+          <w:sz w:val="22"/>
+          <w:szCs w:val="22"/>
+        </w:rPr>
+        <w:t>las condiciones necesarias para implementar proyectos de desarrollo.</w:t>
+      </w:r>
+      <w:r>
+        <w:rPr>
+          <w:sz w:val="22"/>
+          <w:szCs w:val="22"/>
+        </w:rPr>
+        <w:footnoteReference w:id="7"/>
       </w:r>
     </w:p>
     <w:p>
@@ -4289,98 +4330,40 @@
         <w:spacing w:line="360" w:lineRule="auto"/>
         <w:jc w:val="both"/>
         <w:rPr>
-          <w:rFonts w:asciiTheme="minorHAnsi" w:hAnsiTheme="minorHAnsi"/>
-          <w:b/>
-          <w:sz w:val="22"/>
-          <w:szCs w:val="22"/>
-        </w:rPr>
-      </w:pPr>
-      <w:r>
-        <w:rPr>
-          <w:sz w:val="22"/>
-          <w:szCs w:val="22"/>
-        </w:rPr>
-        <w:t xml:space="preserve">A la inversa, también observamos que las necesidades de </w:t>
-      </w:r>
-      <w:r>
-        <w:rPr>
-          <w:sz w:val="22"/>
-          <w:szCs w:val="22"/>
-        </w:rPr>
-        <w:t>información</w:t>
-      </w:r>
-      <w:r>
-        <w:rPr>
-          <w:sz w:val="22"/>
-          <w:szCs w:val="22"/>
-        </w:rPr>
-        <w:t xml:space="preserve"> no están lo suficientemente impulsadas y articuladas por las prioridades de las políticas, lo que implica una falta de integración entre los sistemas de </w:t>
-      </w:r>
-      <w:r>
-        <w:rPr>
-          <w:sz w:val="22"/>
-          <w:szCs w:val="22"/>
-        </w:rPr>
-        <w:t xml:space="preserve">información </w:t>
-      </w:r>
-      <w:r>
-        <w:rPr>
-          <w:sz w:val="22"/>
-          <w:szCs w:val="22"/>
-        </w:rPr>
-        <w:t xml:space="preserve">y </w:t>
-      </w:r>
-      <w:r>
-        <w:rPr>
-          <w:sz w:val="22"/>
-          <w:szCs w:val="22"/>
-        </w:rPr>
-        <w:t xml:space="preserve">control de </w:t>
-      </w:r>
-      <w:r>
-        <w:rPr>
-          <w:sz w:val="22"/>
-          <w:szCs w:val="22"/>
-        </w:rPr>
-        <w:t>los procesos</w:t>
-      </w:r>
-      <w:r>
-        <w:rPr>
-          <w:sz w:val="22"/>
-          <w:szCs w:val="22"/>
-        </w:rPr>
-        <w:t xml:space="preserve"> administrativos.</w:t>
-      </w:r>
-      <w:r>
-        <w:rPr>
-          <w:sz w:val="22"/>
-          <w:szCs w:val="22"/>
-        </w:rPr>
-        <w:t xml:space="preserve"> Además, la revolución d</w:t>
-      </w:r>
-      <w:r>
-        <w:rPr>
-          <w:sz w:val="22"/>
-          <w:szCs w:val="22"/>
-        </w:rPr>
-        <w:t>el conocimiento basado en datos</w:t>
-      </w:r>
-      <w:r>
-        <w:rPr>
-          <w:sz w:val="22"/>
-          <w:szCs w:val="22"/>
-        </w:rPr>
-        <w:t xml:space="preserve"> y los Objetivos de Desarrollo Sostenible (ODS)</w:t>
-      </w:r>
-      <w:r>
-        <w:footnoteReference w:id="5"/>
-      </w:r>
-      <w:r>
-        <w:rPr>
-          <w:sz w:val="22"/>
-          <w:szCs w:val="22"/>
-        </w:rPr>
-        <w:t xml:space="preserve"> ofrecen una oportunidad increíble para que los países de bajos ingresos. </w:t>
+          <w:sz w:val="22"/>
+          <w:szCs w:val="22"/>
+        </w:rPr>
+      </w:pPr>
+      <w:r>
+        <w:rPr>
+          <w:sz w:val="22"/>
+          <w:szCs w:val="22"/>
+        </w:rPr>
+        <w:t xml:space="preserve">En el análisis de </w:t>
+      </w:r>
+      <w:proofErr w:type="spellStart"/>
+      <w:r>
+        <w:rPr>
+          <w:sz w:val="22"/>
+          <w:szCs w:val="22"/>
+        </w:rPr>
+        <w:t>Massiris</w:t>
+      </w:r>
+      <w:proofErr w:type="spellEnd"/>
+      <w:r>
+        <w:rPr>
+          <w:sz w:val="22"/>
+          <w:szCs w:val="22"/>
+        </w:rPr>
+        <w:t xml:space="preserve"> (2002) se destaca que en América Latina el ordenamiento territorial ha evolucionado históricamente a la par de ciertas opciones de planificación, entre las que se destacan: la planificación regional, la planificación urbana, la planificación económica y la ambiental. Esta evolución se evidencia también en las propuestas de planificación que se han generado desde el Estado ecuatoriano. En esta evolución, el ordenamiento territorial se incorpora solamente en los últimos 15 años, primero como política pública y ahora como política de Estado. La Figura 1 esquematiza esta evolución histórica del ordenamiento territorial dentro de las opciones de planificación en el país.</w:t>
+      </w:r>
+      <w:r>
+        <w:rPr>
+          <w:rStyle w:val="Refdenotaalpie"/>
+          <w:sz w:val="22"/>
+          <w:szCs w:val="22"/>
+        </w:rPr>
+        <w:footnoteReference w:id="8"/>
       </w:r>
     </w:p>
     <w:p>
@@ -4388,212 +4371,6 @@
         <w:spacing w:line="360" w:lineRule="auto"/>
         <w:jc w:val="both"/>
         <w:rPr>
-          <w:rFonts w:asciiTheme="minorHAnsi" w:hAnsiTheme="minorHAnsi"/>
-          <w:b/>
-          <w:sz w:val="22"/>
-          <w:szCs w:val="22"/>
-        </w:rPr>
-      </w:pPr>
-    </w:p>
-    <w:p>
-      <w:pPr>
-        <w:spacing w:line="360" w:lineRule="auto"/>
-        <w:jc w:val="both"/>
-        <w:rPr>
-          <w:sz w:val="22"/>
-          <w:szCs w:val="22"/>
-        </w:rPr>
-      </w:pPr>
-      <w:r>
-        <w:rPr>
-          <w:sz w:val="22"/>
-          <w:szCs w:val="22"/>
-        </w:rPr>
-        <w:t>En cuanto a todas las funciones de los gobiernos, es esencial que los diversos sistemas de</w:t>
-      </w:r>
-      <w:r>
-        <w:rPr>
-          <w:sz w:val="22"/>
-          <w:szCs w:val="22"/>
-        </w:rPr>
-        <w:t xml:space="preserve"> administración estatales</w:t>
-      </w:r>
-      <w:r>
-        <w:rPr>
-          <w:sz w:val="22"/>
-          <w:szCs w:val="22"/>
-        </w:rPr>
-        <w:t xml:space="preserve"> sigan mejorand</w:t>
-      </w:r>
-      <w:r>
-        <w:rPr>
-          <w:sz w:val="22"/>
-          <w:szCs w:val="22"/>
-        </w:rPr>
-        <w:t xml:space="preserve">o la </w:t>
-      </w:r>
-      <w:r>
-        <w:rPr>
-          <w:sz w:val="22"/>
-          <w:szCs w:val="22"/>
-        </w:rPr>
-        <w:t>planificación</w:t>
-      </w:r>
-      <w:r>
-        <w:rPr>
-          <w:sz w:val="22"/>
-          <w:szCs w:val="22"/>
-        </w:rPr>
-        <w:t>. E</w:t>
-      </w:r>
-      <w:r>
-        <w:rPr>
-          <w:sz w:val="22"/>
-          <w:szCs w:val="22"/>
-        </w:rPr>
-        <w:t xml:space="preserve">s clave para </w:t>
-      </w:r>
-      <w:r>
-        <w:rPr>
-          <w:sz w:val="22"/>
-          <w:szCs w:val="22"/>
-        </w:rPr>
-        <w:t xml:space="preserve">la Administración </w:t>
-      </w:r>
-      <w:r>
-        <w:rPr>
-          <w:sz w:val="22"/>
-          <w:szCs w:val="22"/>
-        </w:rPr>
-        <w:t>Pública tener</w:t>
-      </w:r>
-      <w:r>
-        <w:rPr>
-          <w:sz w:val="22"/>
-          <w:szCs w:val="22"/>
-        </w:rPr>
-        <w:t xml:space="preserve"> sistemas </w:t>
-      </w:r>
-      <w:r>
-        <w:rPr>
-          <w:sz w:val="22"/>
-          <w:szCs w:val="22"/>
-        </w:rPr>
-        <w:t>eficientes</w:t>
-      </w:r>
-      <w:r>
-        <w:rPr>
-          <w:sz w:val="22"/>
-          <w:szCs w:val="22"/>
-        </w:rPr>
-        <w:t xml:space="preserve"> de información </w:t>
-      </w:r>
-      <w:r>
-        <w:rPr>
-          <w:sz w:val="22"/>
-          <w:szCs w:val="22"/>
-        </w:rPr>
-        <w:t xml:space="preserve">que mediante el control y monitoreo </w:t>
-      </w:r>
-      <w:r>
-        <w:rPr>
-          <w:sz w:val="22"/>
-          <w:szCs w:val="22"/>
-        </w:rPr>
-        <w:t xml:space="preserve">de los planes y </w:t>
-      </w:r>
-      <w:r>
-        <w:rPr>
-          <w:sz w:val="22"/>
-          <w:szCs w:val="22"/>
-        </w:rPr>
-        <w:t>objetivos planteados se pueda dar seguimiento a</w:t>
-      </w:r>
-      <w:r>
-        <w:rPr>
-          <w:sz w:val="22"/>
-          <w:szCs w:val="22"/>
-        </w:rPr>
-        <w:t xml:space="preserve"> los</w:t>
-      </w:r>
-      <w:r>
-        <w:rPr>
-          <w:sz w:val="22"/>
-          <w:szCs w:val="22"/>
-        </w:rPr>
-        <w:t xml:space="preserve"> proceso</w:t>
-      </w:r>
-      <w:r>
-        <w:rPr>
-          <w:sz w:val="22"/>
-          <w:szCs w:val="22"/>
-        </w:rPr>
-        <w:t>s en</w:t>
-      </w:r>
-      <w:r>
-        <w:rPr>
-          <w:sz w:val="22"/>
-          <w:szCs w:val="22"/>
-        </w:rPr>
-        <w:t xml:space="preserve"> base </w:t>
-      </w:r>
-      <w:r>
-        <w:rPr>
-          <w:sz w:val="22"/>
-          <w:szCs w:val="22"/>
-        </w:rPr>
-        <w:t>a</w:t>
-      </w:r>
-      <w:r>
-        <w:rPr>
-          <w:sz w:val="22"/>
-          <w:szCs w:val="22"/>
-        </w:rPr>
-        <w:t xml:space="preserve"> un diagnóstico de la realidad social y su horizonte es el desarrollo integral. Un proceso serio </w:t>
-      </w:r>
-      <w:r>
-        <w:rPr>
-          <w:sz w:val="22"/>
-          <w:szCs w:val="22"/>
-        </w:rPr>
-        <w:t>que</w:t>
-      </w:r>
-      <w:r>
-        <w:rPr>
-          <w:sz w:val="22"/>
-          <w:szCs w:val="22"/>
-        </w:rPr>
-        <w:t xml:space="preserve"> tiene por protagonista al Estado, en tanto </w:t>
-      </w:r>
-      <w:r>
-        <w:rPr>
-          <w:sz w:val="22"/>
-          <w:szCs w:val="22"/>
-        </w:rPr>
-        <w:t xml:space="preserve">a </w:t>
-      </w:r>
-      <w:r>
-        <w:rPr>
-          <w:sz w:val="22"/>
-          <w:szCs w:val="22"/>
-        </w:rPr>
-        <w:t>las condiciones necesarias para implementar proyectos de desarrollo.</w:t>
-      </w:r>
-      <w:r>
-        <w:rPr>
-          <w:sz w:val="22"/>
-          <w:szCs w:val="22"/>
-        </w:rPr>
-        <w:footnoteReference w:id="6"/>
-      </w:r>
-    </w:p>
-    <w:p>
-      <w:pPr>
-        <w:spacing w:line="360" w:lineRule="auto"/>
-        <w:jc w:val="both"/>
-        <w:rPr>
-          <w:rFonts w:asciiTheme="minorHAnsi" w:hAnsiTheme="minorHAnsi"/>
-          <w:b/>
           <w:sz w:val="22"/>
           <w:szCs w:val="22"/>
         </w:rPr>
@@ -5102,19 +4879,6 @@
     </w:p>
     <w:p>
       <w:pPr>
-        <w:pStyle w:val="Prrafodelista"/>
-        <w:ind w:left="360"/>
-        <w:jc w:val="both"/>
-        <w:rPr>
-          <w:rFonts w:asciiTheme="minorHAnsi" w:hAnsiTheme="minorHAnsi"/>
-          <w:b/>
-          <w:sz w:val="22"/>
-          <w:szCs w:val="22"/>
-        </w:rPr>
-      </w:pPr>
-    </w:p>
-    <w:p>
-      <w:pPr>
         <w:jc w:val="both"/>
         <w:rPr>
           <w:rFonts w:asciiTheme="minorHAnsi" w:hAnsiTheme="minorHAnsi"/>
@@ -5132,14 +4896,14 @@
           <w:numId w:val="19"/>
         </w:numPr>
       </w:pPr>
-      <w:bookmarkStart w:id="4" w:name="_Toc104223340"/>
+      <w:bookmarkStart w:id="3" w:name="_Toc104223340"/>
       <w:r>
         <w:t>I</w:t>
       </w:r>
       <w:r>
         <w:t>NVESTIGACIÓN BIBLIOGRÁFICA</w:t>
       </w:r>
-      <w:bookmarkEnd w:id="4"/>
+      <w:bookmarkEnd w:id="3"/>
     </w:p>
     <w:p>
       <w:pPr>
@@ -5227,7 +4991,7 @@
           <w:sz w:val="22"/>
           <w:szCs w:val="22"/>
         </w:rPr>
-        <w:footnoteReference w:id="7"/>
+        <w:footnoteReference w:id="9"/>
       </w:r>
     </w:p>
     <w:p>
@@ -5354,7 +5118,7 @@
           <w:sz w:val="22"/>
           <w:szCs w:val="22"/>
         </w:rPr>
-        <w:footnoteReference w:id="8"/>
+        <w:footnoteReference w:id="10"/>
       </w:r>
     </w:p>
     <w:p>
@@ -5490,7 +5254,7 @@
           <w:sz w:val="22"/>
           <w:szCs w:val="22"/>
         </w:rPr>
-        <w:footnoteReference w:id="9"/>
+        <w:footnoteReference w:id="11"/>
       </w:r>
       <w:r>
         <w:rPr>
@@ -5581,7 +5345,7 @@
           <w:sz w:val="22"/>
           <w:szCs w:val="22"/>
         </w:rPr>
-        <w:footnoteReference w:id="10"/>
+        <w:footnoteReference w:id="12"/>
       </w:r>
       <w:r>
         <w:rPr>
@@ -5725,7 +5489,7 @@
           <w:sz w:val="22"/>
           <w:szCs w:val="22"/>
         </w:rPr>
-        <w:footnoteReference w:id="11"/>
+        <w:footnoteReference w:id="13"/>
       </w:r>
     </w:p>
     <w:p>
@@ -6050,7 +5814,7 @@
           <w:sz w:val="22"/>
           <w:szCs w:val="22"/>
         </w:rPr>
-        <w:footnoteReference w:id="12"/>
+        <w:footnoteReference w:id="14"/>
       </w:r>
     </w:p>
     <w:p>
@@ -6174,7 +5938,7 @@
           <w:sz w:val="22"/>
           <w:szCs w:val="22"/>
         </w:rPr>
-        <w:footnoteReference w:id="13"/>
+        <w:footnoteReference w:id="15"/>
       </w:r>
       <w:r>
         <w:rPr>
@@ -6403,7 +6167,7 @@
           <w:sz w:val="22"/>
           <w:szCs w:val="22"/>
         </w:rPr>
-        <w:footnoteReference w:id="14"/>
+        <w:footnoteReference w:id="16"/>
       </w:r>
     </w:p>
     <w:p>
@@ -6557,7 +6321,7 @@
           <w:sz w:val="22"/>
           <w:szCs w:val="22"/>
         </w:rPr>
-        <w:footnoteReference w:id="15"/>
+        <w:footnoteReference w:id="17"/>
       </w:r>
       <w:r>
         <w:rPr>
@@ -6639,7 +6403,7 @@
           <w:sz w:val="22"/>
           <w:szCs w:val="22"/>
         </w:rPr>
-        <w:footnoteReference w:id="16"/>
+        <w:footnoteReference w:id="18"/>
       </w:r>
       <w:r>
         <w:rPr>
@@ -6707,7 +6471,7 @@
           <w:sz w:val="22"/>
           <w:szCs w:val="22"/>
         </w:rPr>
-        <w:footnoteReference w:id="17"/>
+        <w:footnoteReference w:id="19"/>
       </w:r>
       <w:r>
         <w:rPr>
@@ -6729,28 +6493,14 @@
           <w:sz w:val="22"/>
           <w:szCs w:val="22"/>
         </w:rPr>
-        <w:footnoteReference w:id="18"/>
-      </w:r>
-      <w:r>
-        <w:rPr>
-          <w:sz w:val="22"/>
-          <w:szCs w:val="22"/>
-        </w:rPr>
-        <w:t xml:space="preserve">), sin embargo, debido a la complejidad de ciertas temáticas y, sobre todo, a la falta de fuentes de información, 16 de los indicadores que fueron aprobados en mayo de 2018, no pudieron generarse (11%), por </w:t>
-      </w:r>
-      <w:r>
-        <w:rPr>
-          <w:sz w:val="22"/>
-          <w:szCs w:val="22"/>
-        </w:rPr>
-        <w:t>tanto,</w:t>
-      </w:r>
-      <w:r>
-        <w:rPr>
-          <w:sz w:val="22"/>
-          <w:szCs w:val="22"/>
-        </w:rPr>
-        <w:t xml:space="preserve"> se cerró su proceso de análisis y homologación</w:t>
+        <w:footnoteReference w:id="20"/>
+      </w:r>
+      <w:r>
+        <w:rPr>
+          <w:sz w:val="22"/>
+          <w:szCs w:val="22"/>
+        </w:rPr>
+        <w:t>), sin embargo, debido a la complejidad de ciertas temáticas y, sobre todo, a la falta de fuentes de información, 16 de los indicadores que fueron aprobados en mayo de 2018, no pudieron generarse (11%), por tanto, se cerró su proceso de análisis y homologación</w:t>
       </w:r>
       <w:r>
         <w:rPr>
@@ -6758,7 +6508,7 @@
           <w:sz w:val="22"/>
           <w:szCs w:val="22"/>
         </w:rPr>
-        <w:footnoteReference w:id="19"/>
+        <w:footnoteReference w:id="21"/>
       </w:r>
       <w:r>
         <w:rPr>
@@ -6825,14 +6575,7 @@
           <w:sz w:val="22"/>
           <w:szCs w:val="22"/>
         </w:rPr>
-        <w:t xml:space="preserve">El trabajo en las mesas temáticas y, posteriormente, en las Comisiones Especiales de Estadística, permitió concretar la aprobación y homologación del 89% de indicadores propuestos para dar seguimiento y monitoreo a las diferentes metas contempladas en el Plan Nacional de Desarrollo 2017-2021. El 11% restante corresponde, principalmente, aquellos indicadores que carecen de una fuente de información, por lo que, tanto las entidades identificadas como responsables de su reporte como los gabinetes sectoriales a los que pertenecen dichas entidades, deben definir la pertinencia de seguirlos proponiendo para el próximo Plan Nacional de Desarrollo o, en su defecto, establecer indicadores alternativos. </w:t>
-      </w:r>
-      <w:r>
-        <w:rPr>
-          <w:sz w:val="22"/>
-          <w:szCs w:val="22"/>
-        </w:rPr>
-        <w:t> Se eliminaron oficialmente un total de 14 indicadores que fueron propuestos y aceptados en el primer año de vigencia del PND 2017-2021, principalmente por falta de disponibilidad y continuidad de fuentes de información, de la misma manera, se eliminaron indicadores que fueron sustituidos con otras métricas en función de la disponibilidad de fuentes.</w:t>
+        <w:t>El trabajo en las mesas temáticas y, posteriormente, en las Comisiones Especiales de Estadística, permitió concretar la aprobación y homologación del 89% de indicadores propuestos para dar seguimiento y monitoreo a las diferentes metas contempladas en el Plan Nacional de Desarrollo 2017-2021. El 11% restante corresponde, principalmente, aquellos indicadores que carecen de una fuente de información, por lo que, tanto las entidades identificadas como responsables de su reporte como los gabinetes sectoriales a los que pertenecen dichas entidades, deben definir la pertinencia de seguirlos proponiendo para el próximo Plan Nacional de Desarrollo o, en su defecto, establecer indicadores alternativos. Se eliminaron oficialmente un total de 14 indicadores que fueron propuestos y aceptados en el primer año de vigencia del PND 2017-2021, principalmente por falta de disponibilidad y continuidad de fuentes de información, de la misma manera, se eliminaron indicadores que fueron sustituidos con otras métricas en función de la disponibilidad de fuentes.</w:t>
       </w:r>
       <w:r>
         <w:rPr>
@@ -6840,41 +6583,8 @@
           <w:sz w:val="22"/>
           <w:szCs w:val="22"/>
         </w:rPr>
-        <w:footnoteReference w:id="20"/>
-      </w:r>
-    </w:p>
-    <w:p>
-      <w:pPr>
-        <w:spacing w:line="360" w:lineRule="auto"/>
-        <w:rPr>
-          <w:rFonts w:asciiTheme="minorHAnsi" w:hAnsiTheme="minorHAnsi"/>
-          <w:b/>
-          <w:sz w:val="22"/>
-          <w:szCs w:val="22"/>
-        </w:rPr>
-      </w:pPr>
-    </w:p>
-    <w:p>
-      <w:pPr>
-        <w:spacing w:line="360" w:lineRule="auto"/>
-        <w:rPr>
-          <w:rFonts w:asciiTheme="minorHAnsi" w:hAnsiTheme="minorHAnsi"/>
-          <w:b/>
-          <w:sz w:val="22"/>
-          <w:szCs w:val="22"/>
-        </w:rPr>
-      </w:pPr>
-    </w:p>
-    <w:p>
-      <w:pPr>
-        <w:spacing w:line="360" w:lineRule="auto"/>
-        <w:rPr>
-          <w:rFonts w:asciiTheme="minorHAnsi" w:hAnsiTheme="minorHAnsi"/>
-          <w:b/>
-          <w:sz w:val="22"/>
-          <w:szCs w:val="22"/>
-        </w:rPr>
-      </w:pPr>
+        <w:footnoteReference w:id="22"/>
+      </w:r>
     </w:p>
     <w:p>
       <w:pPr>
@@ -6926,17 +6636,582 @@
           <w:szCs w:val="22"/>
         </w:rPr>
       </w:pPr>
-    </w:p>
-    <w:p>
-      <w:pPr>
-        <w:spacing w:line="360" w:lineRule="auto"/>
-        <w:rPr>
-          <w:rFonts w:asciiTheme="minorHAnsi" w:hAnsiTheme="minorHAnsi"/>
-          <w:b/>
-          <w:sz w:val="22"/>
-          <w:szCs w:val="22"/>
-        </w:rPr>
-      </w:pPr>
+      <w:r>
+        <w:rPr>
+          <w:rFonts w:asciiTheme="minorHAnsi" w:hAnsiTheme="minorHAnsi"/>
+          <w:b/>
+          <w:sz w:val="22"/>
+          <w:szCs w:val="22"/>
+        </w:rPr>
+        <w:t xml:space="preserve">Gestión Gubernamental </w:t>
+      </w:r>
+    </w:p>
+    <w:p>
+      <w:pPr>
+        <w:spacing w:line="360" w:lineRule="auto"/>
+        <w:rPr>
+          <w:rFonts w:ascii="Helvetica" w:hAnsi="Helvetica" w:cs="Helvetica"/>
+          <w:color w:val="333333"/>
+          <w:shd w:val="clear" w:color="auto" w:fill="F5F5F5"/>
+        </w:rPr>
+      </w:pPr>
+      <w:r>
+        <w:rPr>
+          <w:rFonts w:ascii="Helvetica" w:hAnsi="Helvetica" w:cs="Helvetica"/>
+          <w:b/>
+          <w:bCs/>
+          <w:color w:val="333333"/>
+          <w:shd w:val="clear" w:color="auto" w:fill="F5F5F5"/>
+        </w:rPr>
+        <w:t>Referencia:</w:t>
+      </w:r>
+      <w:r>
+        <w:rPr>
+          <w:rFonts w:ascii="Helvetica" w:hAnsi="Helvetica" w:cs="Helvetica"/>
+          <w:color w:val="333333"/>
+          <w:shd w:val="clear" w:color="auto" w:fill="F5F5F5"/>
+        </w:rPr>
+        <w:t xml:space="preserve"> SÁNCHEZ-RAMOS</w:t>
+      </w:r>
+      <w:r>
+        <w:rPr>
+          <w:rFonts w:ascii="Helvetica" w:hAnsi="Helvetica" w:cs="Helvetica"/>
+          <w:color w:val="333333"/>
+          <w:shd w:val="clear" w:color="auto" w:fill="F5F5F5"/>
+        </w:rPr>
+        <w:t xml:space="preserve"> </w:t>
+      </w:r>
+      <w:r>
+        <w:rPr>
+          <w:rFonts w:ascii="Helvetica" w:hAnsi="Helvetica" w:cs="Helvetica"/>
+          <w:color w:val="333333"/>
+          <w:shd w:val="clear" w:color="auto" w:fill="F5F5F5"/>
+        </w:rPr>
+        <w:t>GUADALUPE</w:t>
+      </w:r>
+      <w:r>
+        <w:rPr>
+          <w:rFonts w:ascii="Helvetica" w:hAnsi="Helvetica" w:cs="Helvetica"/>
+          <w:color w:val="333333"/>
+          <w:shd w:val="clear" w:color="auto" w:fill="F5F5F5"/>
+        </w:rPr>
+        <w:t>, M. Á., &amp; CÓRDOVA CONSTANTINO, T.</w:t>
+      </w:r>
+      <w:r>
+        <w:rPr>
+          <w:rFonts w:ascii="Helvetica" w:hAnsi="Helvetica" w:cs="Helvetica"/>
+          <w:color w:val="333333"/>
+          <w:shd w:val="clear" w:color="auto" w:fill="F5F5F5"/>
+        </w:rPr>
+        <w:t xml:space="preserve"> (2022). Participación Ciudadana en La Gestión Municipal De Amecameca, México. </w:t>
+      </w:r>
+      <w:r>
+        <w:rPr>
+          <w:rFonts w:ascii="Helvetica" w:hAnsi="Helvetica" w:cs="Helvetica"/>
+          <w:i/>
+          <w:iCs/>
+          <w:color w:val="333333"/>
+          <w:bdr w:val="none" w:sz="0" w:space="0" w:color="auto" w:frame="1"/>
+          <w:shd w:val="clear" w:color="auto" w:fill="F5F5F5"/>
+        </w:rPr>
+        <w:t>OPERA - Observatorio de Políticas, Ejecución y Resultados de La Administración Pública</w:t>
+      </w:r>
+      <w:r>
+        <w:rPr>
+          <w:rFonts w:ascii="Helvetica" w:hAnsi="Helvetica" w:cs="Helvetica"/>
+          <w:color w:val="333333"/>
+          <w:shd w:val="clear" w:color="auto" w:fill="F5F5F5"/>
+        </w:rPr>
+        <w:t>, </w:t>
+      </w:r>
+      <w:r>
+        <w:rPr>
+          <w:rFonts w:ascii="Helvetica" w:hAnsi="Helvetica" w:cs="Helvetica"/>
+          <w:i/>
+          <w:iCs/>
+          <w:color w:val="333333"/>
+          <w:bdr w:val="none" w:sz="0" w:space="0" w:color="auto" w:frame="1"/>
+          <w:shd w:val="clear" w:color="auto" w:fill="F5F5F5"/>
+        </w:rPr>
+        <w:t>31</w:t>
+      </w:r>
+      <w:r>
+        <w:rPr>
+          <w:rFonts w:ascii="Helvetica" w:hAnsi="Helvetica" w:cs="Helvetica"/>
+          <w:color w:val="333333"/>
+          <w:shd w:val="clear" w:color="auto" w:fill="F5F5F5"/>
+        </w:rPr>
+        <w:t xml:space="preserve">, 95–114. </w:t>
+      </w:r>
+      <w:hyperlink r:id="rId10" w:history="1">
+        <w:r>
+          <w:rPr>
+            <w:rStyle w:val="Hipervnculo"/>
+            <w:rFonts w:ascii="Helvetica" w:hAnsi="Helvetica" w:cs="Helvetica"/>
+            <w:shd w:val="clear" w:color="auto" w:fill="F5F5F5"/>
+          </w:rPr>
+          <w:t>https://doi.org/10.18601/16578651.n31.06</w:t>
+        </w:r>
+      </w:hyperlink>
+      <w:r>
+        <w:rPr>
+          <w:rFonts w:ascii="Helvetica" w:hAnsi="Helvetica" w:cs="Helvetica"/>
+          <w:color w:val="333333"/>
+          <w:shd w:val="clear" w:color="auto" w:fill="F5F5F5"/>
+        </w:rPr>
+        <w:t xml:space="preserve"> , Recuperado de: </w:t>
+      </w:r>
+      <w:hyperlink r:id="rId11" w:history="1">
+        <w:r>
+          <w:rPr>
+            <w:rStyle w:val="Hipervnculo"/>
+            <w:rFonts w:ascii="Helvetica" w:hAnsi="Helvetica" w:cs="Helvetica"/>
+            <w:shd w:val="clear" w:color="auto" w:fill="F5F5F5"/>
+          </w:rPr>
+          <w:t>https://bvirtual.uce.edu.ec:2060/login.aspx?direct=true&amp;db=a9h&amp;AN=157450455&amp;lang=es&amp;site=ehost-live</w:t>
+        </w:r>
+      </w:hyperlink>
+      <w:r>
+        <w:rPr>
+          <w:rFonts w:ascii="Helvetica" w:hAnsi="Helvetica" w:cs="Helvetica"/>
+          <w:color w:val="333333"/>
+          <w:shd w:val="clear" w:color="auto" w:fill="F5F5F5"/>
+        </w:rPr>
+        <w:t xml:space="preserve"> </w:t>
+      </w:r>
+    </w:p>
+    <w:p>
+      <w:pPr>
+        <w:spacing w:line="360" w:lineRule="auto"/>
+        <w:rPr>
+          <w:rFonts w:asciiTheme="minorHAnsi" w:hAnsiTheme="minorHAnsi"/>
+          <w:b/>
+          <w:bCs/>
+          <w:sz w:val="22"/>
+          <w:szCs w:val="22"/>
+        </w:rPr>
+      </w:pPr>
+      <w:r>
+        <w:rPr>
+          <w:rFonts w:ascii="Helvetica" w:hAnsi="Helvetica" w:cs="Helvetica"/>
+          <w:b/>
+          <w:bCs/>
+          <w:color w:val="333333"/>
+          <w:shd w:val="clear" w:color="auto" w:fill="F5F5F5"/>
+        </w:rPr>
+        <w:t>Resumen:</w:t>
+      </w:r>
+    </w:p>
+    <w:p>
+      <w:pPr>
+        <w:spacing w:line="360" w:lineRule="auto"/>
+        <w:jc w:val="both"/>
+        <w:rPr>
+          <w:sz w:val="22"/>
+          <w:szCs w:val="22"/>
+        </w:rPr>
+      </w:pPr>
+      <w:r>
+        <w:rPr>
+          <w:sz w:val="22"/>
+          <w:szCs w:val="22"/>
+        </w:rPr>
+        <w:t>La participación ciudadana involucra a los individuos en el espacio público e incide en la toma de decisiones gubernamentales para la mejoría de la calidad y condiciones de vida de la comunidad. Mejora la gestión gubernamental cuando su tipología es institucional y espontánea, velando por mejores niveles de</w:t>
+      </w:r>
+      <w:r>
+        <w:rPr>
+          <w:sz w:val="22"/>
+          <w:szCs w:val="22"/>
+        </w:rPr>
+        <w:t xml:space="preserve"> </w:t>
+      </w:r>
+      <w:r>
+        <w:rPr>
+          <w:sz w:val="22"/>
+          <w:szCs w:val="22"/>
+        </w:rPr>
+        <w:t>desempeño y de vida. La pregunta clave consiste en ¿cuál es el tipo de participación ciudadana que se registra en la gestión municipal de Amecameca, México, en los periodos 2016-2019 y 2019-2021 La hipótesis que se plantea estriba en que el tipo de participación ciudadana en la gestión gubernamental en Amecameca durante los trienios 2016-2019 y 2019-2021, se reduce</w:t>
+      </w:r>
+      <w:r>
+        <w:rPr>
+          <w:sz w:val="22"/>
+          <w:szCs w:val="22"/>
+        </w:rPr>
+        <w:t xml:space="preserve"> </w:t>
+      </w:r>
+      <w:r>
+        <w:rPr>
+          <w:sz w:val="22"/>
+          <w:szCs w:val="22"/>
+        </w:rPr>
+        <w:t>a la institucional estipulada en la ley, mientras que la espontánea es nula. Los principales resultados, provenientes de un procedimiento de revisión documental y observación directa, ubican una participación institucional y</w:t>
+      </w:r>
+      <w:r>
+        <w:rPr>
+          <w:sz w:val="22"/>
+          <w:szCs w:val="22"/>
+        </w:rPr>
+        <w:t xml:space="preserve"> </w:t>
+      </w:r>
+      <w:r>
+        <w:rPr>
+          <w:sz w:val="22"/>
+          <w:szCs w:val="22"/>
+        </w:rPr>
+        <w:t>clientelar que limita el involucramiento de los ciudadanos en el ámbito público y de gestión gubernamental.</w:t>
+      </w:r>
+    </w:p>
+    <w:p>
+      <w:pPr>
+        <w:spacing w:line="360" w:lineRule="auto"/>
+        <w:rPr>
+          <w:rFonts w:asciiTheme="minorHAnsi" w:hAnsiTheme="minorHAnsi"/>
+          <w:b/>
+          <w:sz w:val="22"/>
+          <w:szCs w:val="22"/>
+        </w:rPr>
+      </w:pPr>
+    </w:p>
+    <w:p>
+      <w:pPr>
+        <w:spacing w:line="360" w:lineRule="auto"/>
+        <w:jc w:val="both"/>
+        <w:rPr>
+          <w:rFonts w:ascii="Helvetica" w:hAnsi="Helvetica" w:cs="Helvetica"/>
+          <w:color w:val="333333"/>
+          <w:shd w:val="clear" w:color="auto" w:fill="F5F5F5"/>
+        </w:rPr>
+      </w:pPr>
+      <w:r>
+        <w:rPr>
+          <w:rFonts w:ascii="Helvetica" w:hAnsi="Helvetica" w:cs="Helvetica"/>
+          <w:b/>
+          <w:bCs/>
+          <w:color w:val="333333"/>
+          <w:shd w:val="clear" w:color="auto" w:fill="F5F5F5"/>
+        </w:rPr>
+        <w:t>Referencia:</w:t>
+      </w:r>
+      <w:r>
+        <w:rPr>
+          <w:rFonts w:ascii="Helvetica" w:hAnsi="Helvetica" w:cs="Helvetica"/>
+          <w:color w:val="333333"/>
+          <w:shd w:val="clear" w:color="auto" w:fill="F5F5F5"/>
+        </w:rPr>
+        <w:t xml:space="preserve"> </w:t>
+      </w:r>
+      <w:r>
+        <w:rPr>
+          <w:rFonts w:ascii="Helvetica" w:hAnsi="Helvetica" w:cs="Helvetica"/>
+          <w:color w:val="333333"/>
+          <w:shd w:val="clear" w:color="auto" w:fill="F5F5F5"/>
+        </w:rPr>
+        <w:t xml:space="preserve">LÓPEZ, M. F. El sistema de planificación y el ordenamiento territorial para Buen Vivir en el Ecuador. </w:t>
+      </w:r>
+      <w:proofErr w:type="spellStart"/>
+      <w:r>
+        <w:rPr>
+          <w:rFonts w:ascii="Helvetica" w:hAnsi="Helvetica" w:cs="Helvetica"/>
+          <w:color w:val="333333"/>
+          <w:shd w:val="clear" w:color="auto" w:fill="F5F5F5"/>
+        </w:rPr>
+        <w:t>Geousp</w:t>
+      </w:r>
+      <w:proofErr w:type="spellEnd"/>
+      <w:r>
+        <w:rPr>
+          <w:rFonts w:ascii="Helvetica" w:hAnsi="Helvetica" w:cs="Helvetica"/>
+          <w:color w:val="333333"/>
+          <w:shd w:val="clear" w:color="auto" w:fill="F5F5F5"/>
+        </w:rPr>
+        <w:t xml:space="preserve"> – </w:t>
+      </w:r>
+      <w:proofErr w:type="spellStart"/>
+      <w:r>
+        <w:rPr>
+          <w:rFonts w:ascii="Helvetica" w:hAnsi="Helvetica" w:cs="Helvetica"/>
+          <w:color w:val="333333"/>
+          <w:shd w:val="clear" w:color="auto" w:fill="F5F5F5"/>
+        </w:rPr>
+        <w:t>Espaço</w:t>
+      </w:r>
+      <w:proofErr w:type="spellEnd"/>
+      <w:r>
+        <w:rPr>
+          <w:rFonts w:ascii="Helvetica" w:hAnsi="Helvetica" w:cs="Helvetica"/>
+          <w:color w:val="333333"/>
+          <w:shd w:val="clear" w:color="auto" w:fill="F5F5F5"/>
+        </w:rPr>
+        <w:t xml:space="preserve"> e Tempo (Online), v. 19, n. 2, p. 297-312, ago. 2015. ISSN 2179-0892.</w:t>
+      </w:r>
+      <w:r>
+        <w:rPr>
+          <w:rFonts w:ascii="Helvetica" w:hAnsi="Helvetica" w:cs="Helvetica"/>
+          <w:color w:val="333333"/>
+          <w:shd w:val="clear" w:color="auto" w:fill="F5F5F5"/>
+        </w:rPr>
+        <w:t xml:space="preserve"> </w:t>
+      </w:r>
+    </w:p>
+    <w:p>
+      <w:pPr>
+        <w:spacing w:line="360" w:lineRule="auto"/>
+        <w:rPr>
+          <w:rFonts w:ascii="Helvetica" w:hAnsi="Helvetica" w:cs="Helvetica"/>
+          <w:color w:val="333333"/>
+          <w:shd w:val="clear" w:color="auto" w:fill="F5F5F5"/>
+        </w:rPr>
+      </w:pPr>
+      <w:r>
+        <w:rPr>
+          <w:rFonts w:ascii="Helvetica" w:hAnsi="Helvetica" w:cs="Helvetica"/>
+          <w:b/>
+          <w:bCs/>
+          <w:color w:val="333333"/>
+          <w:shd w:val="clear" w:color="auto" w:fill="F5F5F5"/>
+        </w:rPr>
+        <w:t>Rescatado</w:t>
+      </w:r>
+      <w:r>
+        <w:rPr>
+          <w:rFonts w:ascii="Helvetica" w:hAnsi="Helvetica" w:cs="Helvetica"/>
+          <w:b/>
+          <w:bCs/>
+          <w:color w:val="333333"/>
+          <w:shd w:val="clear" w:color="auto" w:fill="F5F5F5"/>
+        </w:rPr>
+        <w:t xml:space="preserve"> </w:t>
+      </w:r>
+      <w:r>
+        <w:rPr>
+          <w:rFonts w:ascii="Helvetica" w:hAnsi="Helvetica" w:cs="Helvetica"/>
+          <w:b/>
+          <w:bCs/>
+          <w:color w:val="333333"/>
+          <w:shd w:val="clear" w:color="auto" w:fill="F5F5F5"/>
+        </w:rPr>
+        <w:t>de:</w:t>
+      </w:r>
+      <w:r>
+        <w:rPr>
+          <w:rFonts w:ascii="Helvetica" w:hAnsi="Helvetica" w:cs="Helvetica"/>
+          <w:b/>
+          <w:bCs/>
+          <w:color w:val="333333"/>
+          <w:shd w:val="clear" w:color="auto" w:fill="F5F5F5"/>
+        </w:rPr>
+        <w:t xml:space="preserve"> </w:t>
+      </w:r>
+      <w:hyperlink r:id="rId12" w:history="1">
+        <w:r>
+          <w:rPr>
+            <w:rStyle w:val="Hipervnculo"/>
+            <w:rFonts w:ascii="Helvetica" w:hAnsi="Helvetica" w:cs="Helvetica"/>
+            <w:shd w:val="clear" w:color="auto" w:fill="F5F5F5"/>
+          </w:rPr>
+          <w:t>https://www.flacsoandes.edu.ec/sites/default/files/%25f/agora/files/agora_lopez.pdf</w:t>
+        </w:r>
+      </w:hyperlink>
+      <w:r>
+        <w:rPr>
+          <w:rFonts w:ascii="Helvetica" w:hAnsi="Helvetica" w:cs="Helvetica"/>
+          <w:color w:val="333333"/>
+          <w:shd w:val="clear" w:color="auto" w:fill="F5F5F5"/>
+        </w:rPr>
+        <w:t xml:space="preserve"> </w:t>
+      </w:r>
+    </w:p>
+    <w:p>
+      <w:pPr>
+        <w:spacing w:line="360" w:lineRule="auto"/>
+        <w:jc w:val="both"/>
+        <w:rPr>
+          <w:sz w:val="22"/>
+          <w:szCs w:val="22"/>
+        </w:rPr>
+      </w:pPr>
+      <w:r>
+        <w:rPr>
+          <w:sz w:val="22"/>
+          <w:szCs w:val="22"/>
+        </w:rPr>
+        <w:t>A raíz de la vigencia de la última Constitución en el Ecuador, desde 2008, se desarrolla el primer sistema nacional de planificación. Este, de manera pionera en el país, incorpora el ordenamiento territorial como política de Estado a aplicarse de manera coordenada en todas las unidades de administración territorial. En este contexto, el artículo expone los fundamentos políticos que han servido para introducir al ordenamiento territorial en la planificación del desarrollo: el Buen Vivir, la transformación de la matriz productiva y la descentralización. En una segunda parte, se presentan algunos resultados de la implementación del Sistema Nacional Descentralizado de Planificación Participativa y las respuestas desde los gobiernos subnacionales a los procesos de planificación y ordenamiento territorial impulsados desde el gobierno central. Uno de los aspectos de mayor discusión es el de la implementación de los proyectos estratégicos a través de la gestión territorial en espacios locales. Se hace una síntesis sobre el rol del ordenamiento territorial instrumentalizado como estrategia de los estados nacionales.</w:t>
+      </w:r>
+    </w:p>
+    <w:p>
+      <w:pPr>
+        <w:spacing w:line="360" w:lineRule="auto"/>
+        <w:jc w:val="both"/>
+        <w:rPr>
+          <w:sz w:val="22"/>
+          <w:szCs w:val="22"/>
+        </w:rPr>
+      </w:pPr>
+    </w:p>
+    <w:p>
+      <w:pPr>
+        <w:spacing w:line="360" w:lineRule="auto"/>
+        <w:jc w:val="both"/>
+        <w:rPr>
+          <w:sz w:val="22"/>
+          <w:szCs w:val="22"/>
+        </w:rPr>
+      </w:pPr>
+      <w:r>
+        <w:rPr>
+          <w:rFonts w:ascii="Helvetica" w:hAnsi="Helvetica" w:cs="Helvetica"/>
+          <w:b/>
+          <w:bCs/>
+          <w:color w:val="333333"/>
+          <w:shd w:val="clear" w:color="auto" w:fill="F5F5F5"/>
+        </w:rPr>
+        <w:t>Referencia:</w:t>
+      </w:r>
+      <w:r>
+        <w:rPr>
+          <w:sz w:val="22"/>
+          <w:szCs w:val="22"/>
+        </w:rPr>
+        <w:t xml:space="preserve"> </w:t>
+      </w:r>
+      <w:r>
+        <w:rPr>
+          <w:rFonts w:ascii="Helvetica" w:hAnsi="Helvetica" w:cs="Helvetica"/>
+          <w:color w:val="333333"/>
+          <w:shd w:val="clear" w:color="auto" w:fill="F5F5F5"/>
+        </w:rPr>
+        <w:t>I. Pasquetti, C. M. (Claudia María).   II. Salas, Carmen.  III. Banco Interamericano de Desarrollo. División de Capacidad Institucional del Estado.  IV. Banco Mundial.  V. Centro Nacional de Planeamiento Estratégico (</w:t>
+      </w:r>
+      <w:r>
+        <w:rPr>
+          <w:rFonts w:ascii="Helvetica" w:hAnsi="Helvetica" w:cs="Helvetica"/>
+          <w:color w:val="333333"/>
+          <w:shd w:val="clear" w:color="auto" w:fill="F5F5F5"/>
+        </w:rPr>
+        <w:t>Perú</w:t>
+      </w:r>
+      <w:r>
+        <w:rPr>
+          <w:rFonts w:ascii="Helvetica" w:hAnsi="Helvetica" w:cs="Helvetica"/>
+          <w:color w:val="333333"/>
+          <w:shd w:val="clear" w:color="auto" w:fill="F5F5F5"/>
+        </w:rPr>
+        <w:t>). IDB-CP-47</w:t>
+      </w:r>
+      <w:r>
+        <w:rPr>
+          <w:sz w:val="22"/>
+          <w:szCs w:val="22"/>
+        </w:rPr>
+        <w:t xml:space="preserve"> L</w:t>
+      </w:r>
+      <w:r>
+        <w:rPr>
+          <w:sz w:val="22"/>
+          <w:szCs w:val="22"/>
+        </w:rPr>
+        <w:t>os sistemas de monitoreo y evaluación: hacia la mejora continua de la planificación estratégica y la gestión pública</w:t>
+      </w:r>
+      <w:r>
+        <w:rPr>
+          <w:sz w:val="22"/>
+          <w:szCs w:val="22"/>
+        </w:rPr>
+        <w:t xml:space="preserve">, </w:t>
+      </w:r>
+      <w:r>
+        <w:rPr>
+          <w:rFonts w:ascii="Helvetica" w:hAnsi="Helvetica" w:cs="Helvetica"/>
+          <w:b/>
+          <w:bCs/>
+          <w:color w:val="333333"/>
+          <w:shd w:val="clear" w:color="auto" w:fill="F5F5F5"/>
+        </w:rPr>
+        <w:t>Rescatado</w:t>
+      </w:r>
+      <w:r>
+        <w:rPr>
+          <w:rFonts w:ascii="Helvetica" w:hAnsi="Helvetica" w:cs="Helvetica"/>
+          <w:b/>
+          <w:bCs/>
+          <w:color w:val="333333"/>
+          <w:shd w:val="clear" w:color="auto" w:fill="F5F5F5"/>
+        </w:rPr>
+        <w:t xml:space="preserve"> de </w:t>
+      </w:r>
+      <w:r>
+        <w:rPr>
+          <w:rFonts w:ascii="Helvetica" w:hAnsi="Helvetica" w:cs="Helvetica"/>
+          <w:b/>
+          <w:bCs/>
+          <w:color w:val="333333"/>
+          <w:shd w:val="clear" w:color="auto" w:fill="F5F5F5"/>
+        </w:rPr>
+        <w:t>:</w:t>
+      </w:r>
+      <w:hyperlink r:id="rId13" w:history="1">
+        <w:r>
+          <w:rPr>
+            <w:rStyle w:val="Hipervnculo"/>
+            <w:rFonts w:ascii="Helvetica" w:hAnsi="Helvetica" w:cs="Helvetica"/>
+            <w:shd w:val="clear" w:color="auto" w:fill="F5F5F5"/>
+          </w:rPr>
+          <w:t>https://publications.iadb.org/publications/spanish/document/Los-sistemas-de-monitoreo-y-evaluaci%C3%B3n-Hacia-la-mejora-continua-de-la-planificaci%C3%B3n-estrat%C3%A9gica-y-la-gesti%C3%B3n-p%C3%BAblica.pdf</w:t>
+        </w:r>
+      </w:hyperlink>
+      <w:r>
+        <w:rPr>
+          <w:sz w:val="22"/>
+          <w:szCs w:val="22"/>
+        </w:rPr>
+        <w:t xml:space="preserve"> </w:t>
+      </w:r>
+    </w:p>
+    <w:p>
+      <w:pPr>
+        <w:spacing w:line="360" w:lineRule="auto"/>
+        <w:jc w:val="both"/>
+        <w:rPr>
+          <w:sz w:val="22"/>
+          <w:szCs w:val="22"/>
+        </w:rPr>
+      </w:pPr>
+    </w:p>
+    <w:p>
+      <w:pPr>
+        <w:spacing w:line="360" w:lineRule="auto"/>
+        <w:jc w:val="both"/>
+        <w:rPr>
+          <w:sz w:val="22"/>
+          <w:szCs w:val="22"/>
+        </w:rPr>
+      </w:pPr>
+    </w:p>
+    <w:p>
+      <w:pPr>
+        <w:spacing w:line="360" w:lineRule="auto"/>
+        <w:jc w:val="both"/>
+        <w:rPr>
+          <w:sz w:val="22"/>
+          <w:szCs w:val="22"/>
+        </w:rPr>
+      </w:pPr>
+      <w:r>
+        <w:rPr>
+          <w:b/>
+          <w:bCs/>
+          <w:sz w:val="22"/>
+          <w:szCs w:val="22"/>
+        </w:rPr>
+        <w:t>Resumen</w:t>
+      </w:r>
+      <w:r>
+        <w:rPr>
+          <w:sz w:val="22"/>
+          <w:szCs w:val="22"/>
+        </w:rPr>
+        <w:t xml:space="preserve">: </w:t>
+      </w:r>
     </w:p>
     <w:p>
       <w:pPr>
@@ -6946,7 +7221,7 @@
           <w:numId w:val="19"/>
         </w:numPr>
       </w:pPr>
-      <w:bookmarkStart w:id="5" w:name="_Toc104223341"/>
+      <w:bookmarkStart w:id="4" w:name="_Toc104223341"/>
       <w:r>
         <w:t xml:space="preserve">HIPÓTESIS </w:t>
       </w:r>
@@ -6959,7 +7234,7 @@
       <w:r>
         <w:t>JUSTIFICACIÓN</w:t>
       </w:r>
-      <w:bookmarkEnd w:id="5"/>
+      <w:bookmarkEnd w:id="4"/>
     </w:p>
     <w:p>
       <w:pPr>
@@ -7160,7 +7435,7 @@
           <w:sz w:val="24"/>
           <w:szCs w:val="24"/>
         </w:rPr>
-        <w:footnoteReference w:id="21"/>
+        <w:footnoteReference w:id="23"/>
       </w:r>
     </w:p>
     <w:p>
@@ -7250,17 +7525,102 @@
     </w:p>
     <w:p>
       <w:pPr>
+        <w:pStyle w:val="Prrafodelista"/>
+        <w:tabs>
+          <w:tab w:val="left" w:pos="426"/>
+          <w:tab w:val="left" w:pos="851"/>
+        </w:tabs>
+        <w:spacing w:line="360" w:lineRule="auto"/>
+        <w:ind w:left="0"/>
+        <w:rPr>
+          <w:rFonts w:asciiTheme="minorHAnsi" w:hAnsiTheme="minorHAnsi"/>
+          <w:b/>
+          <w:sz w:val="22"/>
+          <w:szCs w:val="22"/>
+        </w:rPr>
+      </w:pPr>
+    </w:p>
+    <w:p>
+      <w:pPr>
+        <w:pStyle w:val="Prrafodelista"/>
+        <w:tabs>
+          <w:tab w:val="left" w:pos="426"/>
+          <w:tab w:val="left" w:pos="851"/>
+        </w:tabs>
+        <w:spacing w:line="360" w:lineRule="auto"/>
+        <w:ind w:left="0"/>
+        <w:rPr>
+          <w:rFonts w:asciiTheme="minorHAnsi" w:hAnsiTheme="minorHAnsi"/>
+          <w:b/>
+          <w:sz w:val="22"/>
+          <w:szCs w:val="22"/>
+        </w:rPr>
+      </w:pPr>
+    </w:p>
+    <w:p>
+      <w:pPr>
+        <w:pStyle w:val="Prrafodelista"/>
+        <w:tabs>
+          <w:tab w:val="left" w:pos="426"/>
+          <w:tab w:val="left" w:pos="851"/>
+        </w:tabs>
+        <w:spacing w:line="360" w:lineRule="auto"/>
+        <w:ind w:left="0"/>
+        <w:rPr>
+          <w:rFonts w:asciiTheme="minorHAnsi" w:hAnsiTheme="minorHAnsi"/>
+          <w:b/>
+          <w:sz w:val="22"/>
+          <w:szCs w:val="22"/>
+        </w:rPr>
+      </w:pPr>
+    </w:p>
+    <w:p>
+      <w:pPr>
+        <w:pStyle w:val="Prrafodelista"/>
+        <w:tabs>
+          <w:tab w:val="left" w:pos="426"/>
+          <w:tab w:val="left" w:pos="851"/>
+        </w:tabs>
+        <w:spacing w:line="360" w:lineRule="auto"/>
+        <w:ind w:left="0"/>
+        <w:rPr>
+          <w:rFonts w:asciiTheme="minorHAnsi" w:hAnsiTheme="minorHAnsi"/>
+          <w:b/>
+          <w:sz w:val="22"/>
+          <w:szCs w:val="22"/>
+        </w:rPr>
+      </w:pPr>
+    </w:p>
+    <w:p>
+      <w:pPr>
+        <w:pStyle w:val="Prrafodelista"/>
+        <w:tabs>
+          <w:tab w:val="left" w:pos="426"/>
+          <w:tab w:val="left" w:pos="851"/>
+        </w:tabs>
+        <w:spacing w:line="360" w:lineRule="auto"/>
+        <w:ind w:left="0"/>
+        <w:rPr>
+          <w:rFonts w:asciiTheme="minorHAnsi" w:hAnsiTheme="minorHAnsi"/>
+          <w:b/>
+          <w:sz w:val="22"/>
+          <w:szCs w:val="22"/>
+        </w:rPr>
+      </w:pPr>
+    </w:p>
+    <w:p>
+      <w:pPr>
         <w:pStyle w:val="Ttulo1"/>
         <w:numPr>
           <w:ilvl w:val="0"/>
           <w:numId w:val="19"/>
         </w:numPr>
       </w:pPr>
-      <w:bookmarkStart w:id="6" w:name="_Toc104223342"/>
+      <w:bookmarkStart w:id="5" w:name="_Toc104223342"/>
       <w:r>
         <w:t>OBJETIVOS</w:t>
       </w:r>
-      <w:bookmarkEnd w:id="6"/>
+      <w:bookmarkEnd w:id="5"/>
       <w:r>
         <w:t xml:space="preserve"> </w:t>
       </w:r>
@@ -7371,7 +7731,7 @@
           <w:sz w:val="22"/>
           <w:szCs w:val="22"/>
         </w:rPr>
-        <w:footnoteReference w:id="22"/>
+        <w:footnoteReference w:id="24"/>
       </w:r>
       <w:r>
         <w:rPr>
@@ -7687,11 +8047,11 @@
           <w:numId w:val="19"/>
         </w:numPr>
       </w:pPr>
-      <w:bookmarkStart w:id="7" w:name="_Toc104223343"/>
+      <w:bookmarkStart w:id="6" w:name="_Toc104223343"/>
       <w:r>
         <w:t>ALCANCE</w:t>
       </w:r>
-      <w:bookmarkEnd w:id="7"/>
+      <w:bookmarkEnd w:id="6"/>
     </w:p>
     <w:p>
       <w:pPr>
@@ -7803,11 +8163,11 @@
           <w:numId w:val="19"/>
         </w:numPr>
       </w:pPr>
-      <w:bookmarkStart w:id="8" w:name="_Toc104223344"/>
+      <w:bookmarkStart w:id="7" w:name="_Toc104223344"/>
       <w:r>
         <w:t>LIMITACIONES</w:t>
       </w:r>
-      <w:bookmarkEnd w:id="8"/>
+      <w:bookmarkEnd w:id="7"/>
     </w:p>
     <w:p>
       <w:pPr>
@@ -8210,7 +8570,7 @@
           <w:szCs w:val="22"/>
         </w:rPr>
       </w:pPr>
-      <w:bookmarkStart w:id="9" w:name="_Toc104223345"/>
+      <w:bookmarkStart w:id="8" w:name="_Toc104223345"/>
       <w:r>
         <w:t xml:space="preserve">METODOLOGÍA </w:t>
       </w:r>
@@ -8226,7 +8586,7 @@
       <w:r>
         <w:t>TITULACIÓN</w:t>
       </w:r>
-      <w:bookmarkEnd w:id="9"/>
+      <w:bookmarkEnd w:id="8"/>
     </w:p>
     <w:p>
       <w:pPr>
@@ -8535,7 +8895,7 @@
           <w:szCs w:val="22"/>
         </w:rPr>
         <w:sectPr>
-          <w:footerReference w:type="default" r:id="rId10"/>
+          <w:footerReference w:type="default" r:id="rId14"/>
           <w:pgSz w:w="11906" w:h="16838"/>
           <w:pgMar w:top="1135" w:right="1558" w:bottom="567" w:left="1701" w:header="709" w:footer="709" w:gutter="0"/>
           <w:cols w:space="708"/>
@@ -8551,7 +8911,7 @@
           <w:numId w:val="19"/>
         </w:numPr>
       </w:pPr>
-      <w:bookmarkStart w:id="10" w:name="_Toc104223346"/>
+      <w:bookmarkStart w:id="9" w:name="_Toc104223346"/>
       <w:r>
         <w:t>CRONOGRAMA DE</w:t>
       </w:r>
@@ -8564,7 +8924,7 @@
       <w:r>
         <w:t>TITULACIÓN</w:t>
       </w:r>
-      <w:bookmarkEnd w:id="10"/>
+      <w:bookmarkEnd w:id="9"/>
     </w:p>
     <w:tbl>
       <w:tblPr>
@@ -8633,6 +8993,7 @@
               </w:rPr>
               <w:t>TIEMPO (</w:t>
             </w:r>
+            <w:proofErr w:type="gramStart"/>
             <w:r>
               <w:rPr>
                 <w:rFonts w:ascii="Arial Narrow" w:hAnsi="Arial Narrow"/>
@@ -8645,7 +9006,15 @@
                 <w:rFonts w:ascii="Arial Narrow" w:hAnsi="Arial Narrow"/>
                 <w:b/>
               </w:rPr>
-              <w:t xml:space="preserve">         </w:t>
+              <w:t xml:space="preserve"> </w:t>
+            </w:r>
+            <w:proofErr w:type="gramEnd"/>
+            <w:r>
+              <w:rPr>
+                <w:rFonts w:ascii="Arial Narrow" w:hAnsi="Arial Narrow"/>
+                <w:b/>
+              </w:rPr>
+              <w:t xml:space="preserve">        </w:t>
             </w:r>
             <w:r>
               <w:rPr>
@@ -13069,7 +13438,7 @@
           <w:numId w:val="19"/>
         </w:numPr>
       </w:pPr>
-      <w:bookmarkStart w:id="11" w:name="_Toc104223347"/>
+      <w:bookmarkStart w:id="10" w:name="_Toc104223347"/>
       <w:r>
         <w:t>CONTENIDO DE</w:t>
       </w:r>
@@ -13088,7 +13457,7 @@
       <w:r>
         <w:t>TITULACIÓN</w:t>
       </w:r>
-      <w:bookmarkEnd w:id="11"/>
+      <w:bookmarkEnd w:id="10"/>
     </w:p>
     <w:p>
       <w:pPr>
@@ -14080,11 +14449,11 @@
           <w:numId w:val="19"/>
         </w:numPr>
       </w:pPr>
-      <w:bookmarkStart w:id="12" w:name="_Toc104223348"/>
+      <w:bookmarkStart w:id="11" w:name="_Toc104223348"/>
       <w:r>
         <w:t>PRESUPUESTO DEL PROYECTO</w:t>
       </w:r>
-      <w:bookmarkEnd w:id="12"/>
+      <w:bookmarkEnd w:id="11"/>
     </w:p>
     <w:tbl>
       <w:tblPr>
@@ -14499,98 +14868,80 @@
       <w:pPr>
         <w:pStyle w:val="Textonotapie"/>
         <w:rPr>
-          <w:lang w:val="es-EC"/>
-        </w:rPr>
-      </w:pPr>
-      <w:r>
-        <w:rPr>
-          <w:sz w:val="16"/>
-          <w:szCs w:val="16"/>
-          <w:lang w:val="es-EC"/>
-        </w:rPr>
-        <w:footnoteRef/>
-      </w:r>
-      <w:r>
-        <w:rPr>
-          <w:sz w:val="16"/>
-          <w:szCs w:val="16"/>
-          <w:lang w:val="es-EC"/>
-        </w:rPr>
-        <w:t xml:space="preserve"> George Santayana, https://es.wikipedia.org/wiki/George_Santayana,2022-05-28</w:t>
-      </w:r>
-      <w:r>
-        <w:rPr>
-          <w:lang w:val="es-EC"/>
-        </w:rPr>
-        <w:t xml:space="preserve"> </w:t>
-      </w:r>
-    </w:p>
-  </w:footnote>
-  <w:footnote w:id="2">
-    <w:p>
-      <w:pPr>
-        <w:pStyle w:val="Textonotapie"/>
-        <w:rPr>
-          <w:sz w:val="16"/>
-          <w:szCs w:val="16"/>
-          <w:lang w:val="es-EC"/>
-        </w:rPr>
-      </w:pPr>
-      <w:r>
-        <w:rPr>
           <w:rStyle w:val="Refdenotaalpie"/>
           <w:sz w:val="16"/>
           <w:szCs w:val="16"/>
         </w:rPr>
+      </w:pPr>
+      <w:r>
+        <w:rPr>
+          <w:rStyle w:val="Refdenotaalpie"/>
+        </w:rPr>
         <w:footnoteRef/>
       </w:r>
       <w:r>
         <w:rPr>
+          <w:rStyle w:val="Refdenotaalpie"/>
+        </w:rPr>
+        <w:t xml:space="preserve"> George Santayana, https://es.wikipedia.org/wiki/George_Santayana,2022-05-28</w:t>
+      </w:r>
+      <w:r>
+        <w:rPr>
+          <w:rStyle w:val="Refdenotaalpie"/>
           <w:sz w:val="16"/>
           <w:szCs w:val="16"/>
         </w:rPr>
         <w:t xml:space="preserve"> </w:t>
       </w:r>
-      <w:r>
-        <w:rPr>
+    </w:p>
+  </w:footnote>
+  <w:footnote w:id="2">
+    <w:p>
+      <w:pPr>
+        <w:pStyle w:val="Textonotapie"/>
+        <w:rPr>
+          <w:rStyle w:val="Refdenotaalpie"/>
+        </w:rPr>
+      </w:pPr>
+      <w:r>
+        <w:rPr>
+          <w:rStyle w:val="Refdenotaalpie"/>
           <w:sz w:val="16"/>
           <w:szCs w:val="16"/>
-          <w:lang w:val="es-EC"/>
-        </w:rPr>
-        <w:t xml:space="preserve">Desarrollo Territorial sostenible, </w:t>
+        </w:rPr>
+        <w:footnoteRef/>
+      </w:r>
+      <w:r>
+        <w:rPr>
+          <w:rStyle w:val="Refdenotaalpie"/>
+        </w:rPr>
+        <w:t xml:space="preserve"> Desarrollo Territorial sostenible, </w:t>
       </w:r>
       <w:hyperlink r:id="rId1" w:history="1">
         <w:r>
           <w:rPr>
-            <w:rStyle w:val="Hipervnculo"/>
-            <w:sz w:val="16"/>
-            <w:szCs w:val="16"/>
-            <w:lang w:val="es-EC"/>
+            <w:rStyle w:val="Refdenotaalpie"/>
           </w:rPr>
           <w:t>https://repositorio.cepal.org/bitstream/handle/11362/44731/1/S1900439_es.pdf</w:t>
         </w:r>
       </w:hyperlink>
       <w:r>
         <w:rPr>
+          <w:rStyle w:val="Refdenotaalpie"/>
+        </w:rPr>
+        <w:t>, 2022-05-03</w:t>
+      </w:r>
+    </w:p>
+  </w:footnote>
+  <w:footnote w:id="3">
+    <w:p>
+      <w:pPr>
+        <w:pStyle w:val="Textonotapie"/>
+        <w:rPr>
           <w:sz w:val="16"/>
           <w:szCs w:val="16"/>
           <w:lang w:val="es-EC"/>
         </w:rPr>
-        <w:t>, 2022-05-03</w:t>
-      </w:r>
-    </w:p>
-  </w:footnote>
-  <w:footnote w:id="3">
-    <w:p>
-      <w:pPr>
-        <w:pStyle w:val="Ttulo3"/>
-        <w:shd w:val="clear" w:color="auto" w:fill="FFFFFF"/>
-        <w:rPr>
-          <w:rFonts w:ascii="Arial" w:hAnsi="Arial" w:cs="Arial"/>
-          <w:color w:val="004080"/>
-          <w:sz w:val="16"/>
-          <w:szCs w:val="16"/>
-        </w:rPr>
       </w:pPr>
       <w:r>
         <w:rPr>
@@ -14602,76 +14953,69 @@
       </w:r>
       <w:r>
         <w:rPr>
+          <w:rStyle w:val="Refdenotaalpie"/>
           <w:sz w:val="16"/>
           <w:szCs w:val="16"/>
         </w:rPr>
         <w:t xml:space="preserve"> </w:t>
       </w:r>
-      <w:bookmarkStart w:id="3" w:name="capítulo_i._globalizacion_y_su_impacto_e"/>
-      <w:r>
-        <w:rPr>
-          <w:rFonts w:ascii="Times New Roman" w:eastAsia="Times New Roman" w:hAnsi="Times New Roman" w:cs="Times New Roman"/>
-          <w:color w:val="auto"/>
+      <w:r>
+        <w:rPr>
+          <w:rStyle w:val="Refdenotaalpie"/>
+        </w:rPr>
+        <w:t>Los sistemas de monitoreo y evaluación: hacia la mejora continua de la planificación estratégica y la gestión pública / [editoras, Claudia M. Pasquetti y Carmen Salas]. p. cm. 1. III. Banco Interamericano de Desarrollo. División de Capacidad Institucional del Estado.  IV. Banco Mundial.  V. Centro Nacional de Planeamiento Estratégico (</w:t>
+      </w:r>
+      <w:r>
+        <w:rPr>
+          <w:rStyle w:val="Refdenotaalpie"/>
+        </w:rPr>
+        <w:t>Perú</w:t>
+      </w:r>
+      <w:r>
+        <w:rPr>
+          <w:rStyle w:val="Refdenotaalpie"/>
+        </w:rPr>
+        <w:t>). IDB-CP-47</w:t>
+      </w:r>
+      <w:r>
+        <w:rPr>
+          <w:rStyle w:val="Refdenotaalpie"/>
+        </w:rPr>
+        <w:t>, Rescatado de:</w:t>
+      </w:r>
+      <w:r>
+        <w:rPr>
           <w:sz w:val="16"/>
           <w:szCs w:val="16"/>
           <w:lang w:val="es-EC"/>
         </w:rPr>
-        <w:t>Globalización y su impacto en el comercio mundial y regional</w:t>
-      </w:r>
-      <w:bookmarkEnd w:id="3"/>
-      <w:r>
-        <w:rPr>
-          <w:rFonts w:ascii="Times New Roman" w:eastAsia="Times New Roman" w:hAnsi="Times New Roman" w:cs="Times New Roman"/>
-          <w:color w:val="auto"/>
+        <w:t xml:space="preserve"> </w:t>
+      </w:r>
+      <w:hyperlink r:id="rId2" w:history="1">
+        <w:r>
+          <w:rPr>
+            <w:rStyle w:val="Refdenotaalpie"/>
+          </w:rPr>
+          <w:t>https://publications.iadb.org/publications/spanish/document/Los-sistemas-de-monitoreo-y-evaluaci%C3%B3n-Hacia-la-mejora-continua-de-la-planificaci%C3%B3n-estrat%C3%A9gica-y-la-gesti%C3%B3n-p%C3%BAblica.pdf</w:t>
+        </w:r>
+      </w:hyperlink>
+      <w:r>
+        <w:rPr>
+          <w:rStyle w:val="Refdenotaalpie"/>
+        </w:rPr>
+        <w:t xml:space="preserve"> </w:t>
+      </w:r>
+    </w:p>
+  </w:footnote>
+  <w:footnote w:id="4">
+    <w:p>
+      <w:pPr>
+        <w:pStyle w:val="Textonotapie"/>
+        <w:rPr>
           <w:sz w:val="16"/>
           <w:szCs w:val="16"/>
           <w:lang w:val="es-EC"/>
         </w:rPr>
-        <w:t xml:space="preserve">, </w:t>
-      </w:r>
-      <w:hyperlink r:id="rId2" w:history="1">
-        <w:r>
-          <w:rPr>
-            <w:rStyle w:val="Hipervnculo"/>
-            <w:rFonts w:ascii="Times New Roman" w:eastAsia="Times New Roman" w:hAnsi="Times New Roman" w:cs="Times New Roman"/>
-            <w:sz w:val="16"/>
-            <w:szCs w:val="16"/>
-            <w:lang w:val="es-EC"/>
-          </w:rPr>
-          <w:t>https://www.oas.org/dsd/publications/unit/oea33s/ch32.htm</w:t>
-        </w:r>
-      </w:hyperlink>
-      <w:r>
-        <w:rPr>
-          <w:rFonts w:ascii="Times New Roman" w:eastAsia="Times New Roman" w:hAnsi="Times New Roman" w:cs="Times New Roman"/>
-          <w:color w:val="auto"/>
-          <w:sz w:val="16"/>
-          <w:szCs w:val="16"/>
-          <w:lang w:val="es-EC"/>
-        </w:rPr>
-        <w:t xml:space="preserve">, </w:t>
-      </w:r>
-      <w:r>
-        <w:rPr>
-          <w:rFonts w:ascii="Times New Roman" w:eastAsia="Times New Roman" w:hAnsi="Times New Roman" w:cs="Times New Roman"/>
-          <w:color w:val="auto"/>
-          <w:sz w:val="8"/>
-          <w:szCs w:val="8"/>
-          <w:lang w:val="es-EC"/>
-        </w:rPr>
-        <w:t>2022-05-12</w:t>
-      </w:r>
-    </w:p>
-  </w:footnote>
-  <w:footnote w:id="4">
-    <w:p>
-      <w:pPr>
-        <w:pStyle w:val="Textonotapie"/>
-        <w:rPr>
-          <w:sz w:val="16"/>
-          <w:szCs w:val="16"/>
-          <w:lang w:val="es-EC"/>
-        </w:rPr>
       </w:pPr>
       <w:r>
         <w:rPr>
@@ -14683,15 +15027,14 @@
       </w:r>
       <w:r>
         <w:rPr>
-          <w:sz w:val="16"/>
-          <w:szCs w:val="16"/>
+          <w:rStyle w:val="Refdenotaalpie"/>
         </w:rPr>
         <w:t xml:space="preserve"> Plan de Creación de Oportunidades 2021-2025, </w:t>
       </w:r>
       <w:hyperlink r:id="rId3" w:history="1">
         <w:r>
           <w:rPr>
-            <w:rStyle w:val="Hipervnculo"/>
+            <w:rStyle w:val="Refdenotaalpie"/>
             <w:sz w:val="16"/>
             <w:szCs w:val="16"/>
           </w:rPr>
@@ -14700,47 +15043,120 @@
       </w:hyperlink>
       <w:r>
         <w:rPr>
+          <w:rStyle w:val="Refdenotaalpie"/>
           <w:sz w:val="16"/>
           <w:szCs w:val="16"/>
         </w:rPr>
         <w:t xml:space="preserve"> </w:t>
       </w:r>
-    </w:p>
-  </w:footnote>
-  <w:footnote w:id="5">
-    <w:p>
-      <w:pPr>
-        <w:pStyle w:val="Textonotapie"/>
+      <w:r>
         <w:rPr>
           <w:sz w:val="16"/>
           <w:szCs w:val="16"/>
           <w:lang w:val="es-EC"/>
         </w:rPr>
-      </w:pPr>
+        <w:t xml:space="preserve"> </w:t>
+      </w:r>
+    </w:p>
+  </w:footnote>
+  <w:footnote w:id="5">
+    <w:p>
+      <w:pPr>
+        <w:pStyle w:val="Textonotapie"/>
+        <w:rPr>
+          <w:lang w:val="es-EC"/>
+        </w:rPr>
+      </w:pPr>
+      <w:r>
+        <w:rPr>
+          <w:rStyle w:val="Refdenotaalpie"/>
+        </w:rPr>
+        <w:footnoteRef/>
+      </w:r>
+      <w:r>
+        <w:t xml:space="preserve"> </w:t>
+      </w:r>
       <w:r>
         <w:rPr>
           <w:rStyle w:val="Refdenotaalpie"/>
           <w:sz w:val="16"/>
           <w:szCs w:val="16"/>
         </w:rPr>
-        <w:footnoteRef/>
-      </w:r>
-      <w:r>
-        <w:rPr>
+        <w:t xml:space="preserve">DE GUADALUPE SÁNCHEZ-RAMOS, M. Á., &amp; CÓRDOVA CONSTANTINO, T. (2022). Participación Ciudadana en La Gestión Municipal De Amecameca, México. OPERA - Observatorio de Políticas, Ejecución y Resultados de La Administración Pública, 31, 95–114. </w:t>
+      </w:r>
+      <w:hyperlink r:id="rId4" w:history="1">
+        <w:r>
+          <w:rPr>
+            <w:rStyle w:val="Hipervnculo"/>
+            <w:sz w:val="16"/>
+            <w:szCs w:val="16"/>
+            <w:vertAlign w:val="superscript"/>
+          </w:rPr>
+          <w:t>https://doi.org/10.18601/16578651.n31.06</w:t>
+        </w:r>
+      </w:hyperlink>
+      <w:r>
+        <w:rPr>
+          <w:rStyle w:val="Refdenotaalpie"/>
           <w:sz w:val="16"/>
           <w:szCs w:val="16"/>
         </w:rPr>
+        <w:t xml:space="preserve">, Rescatado de: </w:t>
+      </w:r>
+      <w:hyperlink r:id="rId5" w:history="1">
+        <w:r>
+          <w:rPr>
+            <w:rStyle w:val="Hipervnculo"/>
+            <w:sz w:val="16"/>
+            <w:szCs w:val="16"/>
+            <w:vertAlign w:val="superscript"/>
+          </w:rPr>
+          <w:t>https://bvirtual.uce.edu.ec:2060/login.aspx?direct=true&amp;db=a9h&amp;AN=157450455&amp;lang=es&amp;site=ehost-live</w:t>
+        </w:r>
+      </w:hyperlink>
+      <w:r>
+        <w:rPr>
+          <w:sz w:val="16"/>
+          <w:szCs w:val="16"/>
+        </w:rPr>
         <w:t xml:space="preserve"> </w:t>
       </w:r>
-      <w:r>
+    </w:p>
+  </w:footnote>
+  <w:footnote w:id="6">
+    <w:p>
+      <w:pPr>
+        <w:pStyle w:val="Textonotapie"/>
         <w:rPr>
           <w:sz w:val="16"/>
           <w:szCs w:val="16"/>
           <w:lang w:val="es-EC"/>
         </w:rPr>
+      </w:pPr>
+      <w:r>
+        <w:rPr>
+          <w:rStyle w:val="Refdenotaalpie"/>
+          <w:sz w:val="16"/>
+          <w:szCs w:val="16"/>
+        </w:rPr>
+        <w:footnoteRef/>
+      </w:r>
+      <w:r>
+        <w:rPr>
+          <w:sz w:val="16"/>
+          <w:szCs w:val="16"/>
+        </w:rPr>
+        <w:t xml:space="preserve"> </w:t>
+      </w:r>
+      <w:r>
+        <w:rPr>
+          <w:sz w:val="16"/>
+          <w:szCs w:val="16"/>
+          <w:lang w:val="es-EC"/>
+        </w:rPr>
         <w:t xml:space="preserve">ODS, ¿Qué es el ODS?, </w:t>
       </w:r>
-      <w:hyperlink r:id="rId4" w:history="1">
+      <w:hyperlink r:id="rId6" w:history="1">
         <w:r>
           <w:rPr>
             <w:rStyle w:val="Hipervnculo"/>
@@ -14761,7 +15177,7 @@
       </w:r>
     </w:p>
   </w:footnote>
-  <w:footnote w:id="6">
+  <w:footnote w:id="7">
     <w:p>
       <w:pPr>
         <w:pStyle w:val="Textonotapie"/>
@@ -14792,7 +15208,48 @@
       </w:r>
     </w:p>
   </w:footnote>
-  <w:footnote w:id="7">
+  <w:footnote w:id="8">
+    <w:p>
+      <w:pPr>
+        <w:pStyle w:val="Textonotapie"/>
+        <w:rPr>
+          <w:lang w:val="es-EC"/>
+        </w:rPr>
+      </w:pPr>
+      <w:r>
+        <w:rPr>
+          <w:rStyle w:val="Refdenotaalpie"/>
+        </w:rPr>
+        <w:footnoteRef/>
+      </w:r>
+      <w:r>
+        <w:t xml:space="preserve"> </w:t>
+      </w:r>
+      <w:r>
+        <w:t xml:space="preserve">LÓPEZ, M. F. El sistema de planificación y el ordenamiento territorial para Buen Vivir en el Ecuador. </w:t>
+      </w:r>
+      <w:proofErr w:type="spellStart"/>
+      <w:r>
+        <w:t>Geousp</w:t>
+      </w:r>
+      <w:proofErr w:type="spellEnd"/>
+      <w:r>
+        <w:t xml:space="preserve"> – </w:t>
+      </w:r>
+      <w:proofErr w:type="spellStart"/>
+      <w:r>
+        <w:t>Espaço</w:t>
+      </w:r>
+      <w:proofErr w:type="spellEnd"/>
+      <w:r>
+        <w:t xml:space="preserve"> e Tempo (Online), v. 19, n. 2, p. 297-312, ago. 2015. ISSN 2179-0892.</w:t>
+      </w:r>
+      <w:r>
+        <w:t xml:space="preserve"> </w:t>
+      </w:r>
+    </w:p>
+  </w:footnote>
+  <w:footnote w:id="9">
     <w:p>
       <w:pPr>
         <w:pStyle w:val="Textonotapie"/>
@@ -14818,7 +15275,7 @@
       </w:r>
     </w:p>
   </w:footnote>
-  <w:footnote w:id="8">
+  <w:footnote w:id="10">
     <w:p>
       <w:pPr>
         <w:pStyle w:val="Textonotapie"/>
@@ -14848,7 +15305,7 @@
         </w:rPr>
         <w:t xml:space="preserve">Evaluación de programas sociales, </w:t>
       </w:r>
-      <w:hyperlink r:id="rId5" w:history="1">
+      <w:hyperlink r:id="rId7" w:history="1">
         <w:r>
           <w:rPr>
             <w:sz w:val="16"/>
@@ -14866,7 +15323,7 @@
       </w:r>
     </w:p>
   </w:footnote>
-  <w:footnote w:id="9">
+  <w:footnote w:id="11">
     <w:p>
       <w:pPr>
         <w:pStyle w:val="Textonotapie"/>
@@ -14889,7 +15346,7 @@
         </w:rPr>
         <w:t xml:space="preserve"> Análisis sobre el desempeño de los objetivos e indicadores de los programas del {ámbito social derivados del PND 2019-2024, </w:t>
       </w:r>
-      <w:hyperlink r:id="rId6" w:history="1">
+      <w:hyperlink r:id="rId8" w:history="1">
         <w:r>
           <w:rPr>
             <w:sz w:val="16"/>
@@ -14900,7 +15357,7 @@
       </w:hyperlink>
     </w:p>
   </w:footnote>
-  <w:footnote w:id="10">
+  <w:footnote w:id="12">
     <w:p>
       <w:pPr>
         <w:pStyle w:val="Textonotapie"/>
@@ -14922,7 +15379,7 @@
         </w:rPr>
         <w:t xml:space="preserve"> </w:t>
       </w:r>
-      <w:hyperlink r:id="rId7" w:history="1">
+      <w:hyperlink r:id="rId9" w:history="1">
         <w:r>
           <w:rPr>
             <w:sz w:val="16"/>
@@ -14940,7 +15397,7 @@
       </w:r>
     </w:p>
   </w:footnote>
-  <w:footnote w:id="11">
+  <w:footnote w:id="13">
     <w:p>
       <w:pPr>
         <w:pStyle w:val="Textonotapie"/>
@@ -14977,7 +15434,7 @@
       </w:r>
     </w:p>
   </w:footnote>
-  <w:footnote w:id="12">
+  <w:footnote w:id="14">
     <w:p>
       <w:pPr>
         <w:pStyle w:val="Textonotapie"/>
@@ -15018,7 +15475,7 @@
         </w:rPr>
         <w:t xml:space="preserve">, </w:t>
       </w:r>
-      <w:hyperlink r:id="rId8" w:history="1">
+      <w:hyperlink r:id="rId10" w:history="1">
         <w:r>
           <w:rPr>
             <w:rStyle w:val="Hipervnculo"/>
@@ -15035,7 +15492,7 @@
       </w:r>
     </w:p>
   </w:footnote>
-  <w:footnote w:id="13">
+  <w:footnote w:id="15">
     <w:p>
       <w:pPr>
         <w:pStyle w:val="Textonotapie"/>
@@ -15070,7 +15527,7 @@
         </w:rPr>
         <w:t xml:space="preserve">, Proyecto de Ciudadanía Inteligente, Rescatado: </w:t>
       </w:r>
-      <w:hyperlink r:id="rId9" w:anchor="/government/sebasti%C3%A1n-pi%C3%B1era-ii" w:history="1">
+      <w:hyperlink r:id="rId11" w:anchor="/government/sebasti%C3%A1n-pi%C3%B1era-ii" w:history="1">
         <w:r>
           <w:rPr>
             <w:rStyle w:val="Hipervnculo"/>
@@ -15087,7 +15544,7 @@
       </w:r>
     </w:p>
   </w:footnote>
-  <w:footnote w:id="14">
+  <w:footnote w:id="16">
     <w:p>
       <w:pPr>
         <w:pStyle w:val="Textonotapie"/>
@@ -15110,7 +15567,7 @@
         </w:rPr>
         <w:t xml:space="preserve">Plan Nacional de Desarrollo 2017-2021 Toda una vida, Observatorio Regional de Planificación para el Desarrollo, Rescatado de: </w:t>
       </w:r>
-      <w:hyperlink r:id="rId10" w:history="1">
+      <w:hyperlink r:id="rId12" w:anchor=":~:text=El%20%22Plan%20Nacional%20de%20Desarrollo,Los%20derechos%20constitucionales" w:history="1">
         <w:r>
           <w:rPr>
             <w:rStyle w:val="Hipervnculo"/>
@@ -15127,7 +15584,7 @@
       </w:r>
     </w:p>
   </w:footnote>
-  <w:footnote w:id="15">
+  <w:footnote w:id="17">
     <w:p>
       <w:pPr>
         <w:pStyle w:val="Textonotapie"/>
@@ -15150,7 +15607,7 @@
         </w:rPr>
         <w:t xml:space="preserve">Toda una vida, Plan Nacional de Desarrollo 2017-2021, Unesco, rescatado de: </w:t>
       </w:r>
-      <w:hyperlink r:id="rId11" w:history="1">
+      <w:hyperlink r:id="rId13" w:history="1">
         <w:r>
           <w:rPr>
             <w:rStyle w:val="Hipervnculo"/>
@@ -15167,7 +15624,7 @@
       </w:r>
     </w:p>
   </w:footnote>
-  <w:footnote w:id="16">
+  <w:footnote w:id="18">
     <w:p>
       <w:pPr>
         <w:pStyle w:val="Textonotapie"/>
@@ -15185,36 +15642,18 @@
         <w:t xml:space="preserve"> </w:t>
       </w:r>
       <w:r>
-        <w:t xml:space="preserve">Toda una Vida. Plan Nacional de Desarrollo 2017-2021, Sistema de información </w:t>
-      </w:r>
-      <w:r>
-        <w:t>tendencias</w:t>
-      </w:r>
-      <w:r>
-        <w:t xml:space="preserve"> educativas en </w:t>
-      </w:r>
-      <w:r>
-        <w:t>América</w:t>
+        <w:t xml:space="preserve">Toda una Vida. Plan Nacional de Desarrollo 2017-2021, Sistema de información tendencias educativas en América latina, </w:t>
+      </w:r>
+      <w:r>
+        <w:t xml:space="preserve">Pág. 31 </w:t>
+      </w:r>
+      <w:r>
+        <w:t>rescatado de:</w:t>
       </w:r>
       <w:r>
         <w:t xml:space="preserve"> </w:t>
       </w:r>
-      <w:r>
-        <w:t>latina</w:t>
-      </w:r>
-      <w:r>
-        <w:t xml:space="preserve">, </w:t>
-      </w:r>
-      <w:r>
-        <w:t xml:space="preserve">Pág. 31 </w:t>
-      </w:r>
-      <w:r>
-        <w:t>rescatado de:</w:t>
-      </w:r>
-      <w:r>
-        <w:t xml:space="preserve"> </w:t>
-      </w:r>
-      <w:hyperlink r:id="rId12" w:history="1">
+      <w:hyperlink r:id="rId14" w:history="1">
         <w:r>
           <w:rPr>
             <w:rStyle w:val="Hipervnculo"/>
@@ -15227,7 +15666,7 @@
       </w:r>
     </w:p>
   </w:footnote>
-  <w:footnote w:id="17">
+  <w:footnote w:id="19">
     <w:p>
       <w:pPr>
         <w:pStyle w:val="Textonotapie"/>
@@ -15249,7 +15688,7 @@
       </w:r>
     </w:p>
   </w:footnote>
-  <w:footnote w:id="18">
+  <w:footnote w:id="20">
     <w:p>
       <w:pPr>
         <w:pStyle w:val="Textonotapie"/>
@@ -15277,7 +15716,7 @@
       </w:r>
     </w:p>
   </w:footnote>
-  <w:footnote w:id="19">
+  <w:footnote w:id="21">
     <w:p>
       <w:pPr>
         <w:pStyle w:val="Textonotapie"/>
@@ -15295,18 +15734,9 @@
         <w:t xml:space="preserve"> </w:t>
       </w:r>
       <w:r>
-        <w:t>Informe De Cierre Del Proceso De Homologación De Indicadores Del Plan Nacional De Desarrollo 2017-2021,Ecuador En Cifras</w:t>
-      </w:r>
-      <w:r>
-        <w:t xml:space="preserve">, </w:t>
-      </w:r>
-      <w:r>
-        <w:t>Pág.</w:t>
-      </w:r>
-      <w:r>
-        <w:t xml:space="preserve"> 11, rescatado de: </w:t>
-      </w:r>
-      <w:hyperlink r:id="rId13" w:history="1">
+        <w:t xml:space="preserve">Informe De Cierre Del Proceso De Homologación De Indicadores Del Plan Nacional De Desarrollo 2017-2021,Ecuador En Cifras, Pág. 11, rescatado de: </w:t>
+      </w:r>
+      <w:hyperlink r:id="rId15" w:history="1">
         <w:r>
           <w:rPr>
             <w:rStyle w:val="Hipervnculo"/>
@@ -15319,7 +15749,7 @@
       </w:r>
     </w:p>
   </w:footnote>
-  <w:footnote w:id="20">
+  <w:footnote w:id="22">
     <w:p>
       <w:pPr>
         <w:pStyle w:val="Textonotapie"/>
@@ -15337,13 +15767,10 @@
         <w:t xml:space="preserve"> </w:t>
       </w:r>
       <w:r>
-        <w:t xml:space="preserve">INFORME DE CIERRE DEL PROCESO DE HOMOLOGACIÓN DE INDICADORES DEL PLAN NACIONAL DE DESARROLLO 2017-2021,Ecuador en Cifras, </w:t>
-      </w:r>
-      <w:r>
-        <w:t>Pág.</w:t>
-      </w:r>
-      <w:r>
-        <w:t xml:space="preserve"> 1</w:t>
+        <w:t>Informe De Cierre Del Proceso De Homologación De Indicadores Del Plan Nacional De Desarrollo 2017-2021</w:t>
+      </w:r>
+      <w:r>
+        <w:t>,Ecuador en Cifras, Pág. 1</w:t>
       </w:r>
       <w:r>
         <w:t>2</w:t>
@@ -15351,7 +15778,7 @@
       <w:r>
         <w:t xml:space="preserve">, rescatado de: </w:t>
       </w:r>
-      <w:hyperlink r:id="rId14" w:history="1">
+      <w:hyperlink r:id="rId16" w:history="1">
         <w:r>
           <w:rPr>
             <w:rStyle w:val="Hipervnculo"/>
@@ -15364,7 +15791,7 @@
       </w:r>
     </w:p>
   </w:footnote>
-  <w:footnote w:id="21">
+  <w:footnote w:id="23">
     <w:p>
       <w:pPr>
         <w:pStyle w:val="Textonotapie"/>
@@ -15395,7 +15822,7 @@
       </w:r>
     </w:p>
   </w:footnote>
-  <w:footnote w:id="22">
+  <w:footnote w:id="24">
     <w:p>
       <w:pPr>
         <w:autoSpaceDE w:val="0"/>
@@ -15426,7 +15853,15 @@
           <w:szCs w:val="16"/>
           <w:lang w:val="es-EC"/>
         </w:rPr>
-        <w:t>HERRAMIENTA AVANZADA DE PLANIFICACIÓN DE DATOS VERSIÓN 1.2, Pág. 8 Restricciones que afecta la planificación, 2019-05</w:t>
+        <w:t xml:space="preserve">Herramienta Avanzada De Planificación De Datos Versión 1.2, </w:t>
+      </w:r>
+      <w:r>
+        <w:rPr>
+          <w:sz w:val="16"/>
+          <w:szCs w:val="16"/>
+          <w:lang w:val="es-EC"/>
+        </w:rPr>
+        <w:t>Pág. 8 Restricciones que afecta la planificación, 2019-05</w:t>
       </w:r>
     </w:p>
   </w:footnote>
@@ -18633,11 +19068,31 @@
 </file>
 
 <file path=customXml/item1.xml><?xml version="1.0" encoding="utf-8"?>
-<b:Sources xmlns:b="http://schemas.openxmlformats.org/officeDocument/2006/bibliography" xmlns="http://schemas.openxmlformats.org/officeDocument/2006/bibliography" SelectedStyle="\APASixthEditionOfficeOnline.xsl" StyleName="APA" Version="6"/>
+<b:Sources xmlns:b="http://schemas.openxmlformats.org/officeDocument/2006/bibliography" xmlns="http://schemas.openxmlformats.org/officeDocument/2006/bibliography" SelectedStyle="\APASixthEditionOfficeOnline.xsl" StyleName="APA" Version="6">
+  <b:Source>
+    <b:Tag>CEP22</b:Tag>
+    <b:SourceType>JournalArticle</b:SourceType>
+    <b:Guid>{FE68F003-0D0E-423C-BCCA-4F9A893964A9}</b:Guid>
+    <b:Title>Desarrollo Territorial sostenible</b:Title>
+    <b:Year>2022</b:Year>
+    <b:LCID>es-EC</b:LCID>
+    <b:Author>
+      <b:Author>
+        <b:NameList>
+          <b:Person>
+            <b:Last>CEPAL</b:Last>
+          </b:Person>
+        </b:NameList>
+      </b:Author>
+    </b:Author>
+    <b:JournalName>https://repositorio.cepal.org/bitstream/handle/11362/44731/1/S1900439_es.pdf</b:JournalName>
+    <b:RefOrder>1</b:RefOrder>
+  </b:Source>
+</b:Sources>
 </file>
 
 <file path=customXml/itemProps1.xml><?xml version="1.0" encoding="utf-8"?>
-<ds:datastoreItem xmlns:ds="http://schemas.openxmlformats.org/officeDocument/2006/customXml" ds:itemID="{FB8F20F2-F612-40E5-9F85-47166A14581C}">
+<ds:datastoreItem xmlns:ds="http://schemas.openxmlformats.org/officeDocument/2006/customXml" ds:itemID="{760B33D7-A8DA-4A6A-B283-24439EA695F6}">
   <ds:schemaRefs>
     <ds:schemaRef ds:uri="http://schemas.openxmlformats.org/officeDocument/2006/bibliography"/>
   </ds:schemaRefs>

--- a/document/Plan del Trabajo de Titulación Modalidad Investigación.docx
+++ b/document/Plan del Trabajo de Titulación Modalidad Investigación.docx
@@ -1435,7 +1435,7 @@
           <w:r>
             <w:fldChar w:fldCharType="separate"/>
           </w:r>
-          <w:hyperlink w:anchor="_Toc104223337" w:history="1">
+          <w:hyperlink w:anchor="_Toc107805494" w:history="1">
             <w:r>
               <w:rPr>
                 <w:rStyle w:val="Hipervnculo"/>
@@ -1462,7 +1462,7 @@
                 <w:noProof/>
                 <w:webHidden/>
               </w:rPr>
-              <w:instrText xml:space="preserve"> PAGEREF _Toc104223337 \h </w:instrText>
+              <w:instrText xml:space="preserve"> PAGEREF _Toc107805494 \h </w:instrText>
             </w:r>
             <w:r>
               <w:rPr>
@@ -1508,7 +1508,7 @@
               <w:lang w:val="es-EC" w:eastAsia="es-EC"/>
             </w:rPr>
           </w:pPr>
-          <w:hyperlink w:anchor="_Toc104223338" w:history="1">
+          <w:hyperlink w:anchor="_Toc107805495" w:history="1">
             <w:r>
               <w:rPr>
                 <w:rStyle w:val="Hipervnculo"/>
@@ -1552,7 +1552,7 @@
                 <w:noProof/>
                 <w:webHidden/>
               </w:rPr>
-              <w:instrText xml:space="preserve"> PAGEREF _Toc104223338 \h </w:instrText>
+              <w:instrText xml:space="preserve"> PAGEREF _Toc107805495 \h </w:instrText>
             </w:r>
             <w:r>
               <w:rPr>
@@ -1598,7 +1598,7 @@
               <w:lang w:val="es-EC" w:eastAsia="es-EC"/>
             </w:rPr>
           </w:pPr>
-          <w:hyperlink w:anchor="_Toc104223339" w:history="1">
+          <w:hyperlink w:anchor="_Toc107805496" w:history="1">
             <w:r>
               <w:rPr>
                 <w:rStyle w:val="Hipervnculo"/>
@@ -1642,7 +1642,7 @@
                 <w:noProof/>
                 <w:webHidden/>
               </w:rPr>
-              <w:instrText xml:space="preserve"> PAGEREF _Toc104223339 \h </w:instrText>
+              <w:instrText xml:space="preserve"> PAGEREF _Toc107805496 \h </w:instrText>
             </w:r>
             <w:r>
               <w:rPr>
@@ -1688,7 +1688,7 @@
               <w:lang w:val="es-EC" w:eastAsia="es-EC"/>
             </w:rPr>
           </w:pPr>
-          <w:hyperlink w:anchor="_Toc104223340" w:history="1">
+          <w:hyperlink w:anchor="_Toc107805497" w:history="1">
             <w:r>
               <w:rPr>
                 <w:rStyle w:val="Hipervnculo"/>
@@ -1732,7 +1732,7 @@
                 <w:noProof/>
                 <w:webHidden/>
               </w:rPr>
-              <w:instrText xml:space="preserve"> PAGEREF _Toc104223340 \h </w:instrText>
+              <w:instrText xml:space="preserve"> PAGEREF _Toc107805497 \h </w:instrText>
             </w:r>
             <w:r>
               <w:rPr>
@@ -1778,7 +1778,7 @@
               <w:lang w:val="es-EC" w:eastAsia="es-EC"/>
             </w:rPr>
           </w:pPr>
-          <w:hyperlink w:anchor="_Toc104223341" w:history="1">
+          <w:hyperlink w:anchor="_Toc107805498" w:history="1">
             <w:r>
               <w:rPr>
                 <w:rStyle w:val="Hipervnculo"/>
@@ -1822,7 +1822,7 @@
                 <w:noProof/>
                 <w:webHidden/>
               </w:rPr>
-              <w:instrText xml:space="preserve"> PAGEREF _Toc104223341 \h </w:instrText>
+              <w:instrText xml:space="preserve"> PAGEREF _Toc107805498 \h </w:instrText>
             </w:r>
             <w:r>
               <w:rPr>
@@ -1842,7 +1842,7 @@
                 <w:noProof/>
                 <w:webHidden/>
               </w:rPr>
-              <w:t>9</w:t>
+              <w:t>13</w:t>
             </w:r>
             <w:r>
               <w:rPr>
@@ -1868,7 +1868,7 @@
               <w:lang w:val="es-EC" w:eastAsia="es-EC"/>
             </w:rPr>
           </w:pPr>
-          <w:hyperlink w:anchor="_Toc104223342" w:history="1">
+          <w:hyperlink w:anchor="_Toc107805499" w:history="1">
             <w:r>
               <w:rPr>
                 <w:rStyle w:val="Hipervnculo"/>
@@ -1912,7 +1912,7 @@
                 <w:noProof/>
                 <w:webHidden/>
               </w:rPr>
-              <w:instrText xml:space="preserve"> PAGEREF _Toc104223342 \h </w:instrText>
+              <w:instrText xml:space="preserve"> PAGEREF _Toc107805499 \h </w:instrText>
             </w:r>
             <w:r>
               <w:rPr>
@@ -1932,7 +1932,7 @@
                 <w:noProof/>
                 <w:webHidden/>
               </w:rPr>
-              <w:t>10</w:t>
+              <w:t>14</w:t>
             </w:r>
             <w:r>
               <w:rPr>
@@ -1958,7 +1958,7 @@
               <w:lang w:val="es-EC" w:eastAsia="es-EC"/>
             </w:rPr>
           </w:pPr>
-          <w:hyperlink w:anchor="_Toc104223343" w:history="1">
+          <w:hyperlink w:anchor="_Toc107805500" w:history="1">
             <w:r>
               <w:rPr>
                 <w:rStyle w:val="Hipervnculo"/>
@@ -2002,7 +2002,7 @@
                 <w:noProof/>
                 <w:webHidden/>
               </w:rPr>
-              <w:instrText xml:space="preserve"> PAGEREF _Toc104223343 \h </w:instrText>
+              <w:instrText xml:space="preserve"> PAGEREF _Toc107805500 \h </w:instrText>
             </w:r>
             <w:r>
               <w:rPr>
@@ -2022,7 +2022,7 @@
                 <w:noProof/>
                 <w:webHidden/>
               </w:rPr>
-              <w:t>11</w:t>
+              <w:t>15</w:t>
             </w:r>
             <w:r>
               <w:rPr>
@@ -2048,7 +2048,7 @@
               <w:lang w:val="es-EC" w:eastAsia="es-EC"/>
             </w:rPr>
           </w:pPr>
-          <w:hyperlink w:anchor="_Toc104223344" w:history="1">
+          <w:hyperlink w:anchor="_Toc107805501" w:history="1">
             <w:r>
               <w:rPr>
                 <w:rStyle w:val="Hipervnculo"/>
@@ -2092,7 +2092,7 @@
                 <w:noProof/>
                 <w:webHidden/>
               </w:rPr>
-              <w:instrText xml:space="preserve"> PAGEREF _Toc104223344 \h </w:instrText>
+              <w:instrText xml:space="preserve"> PAGEREF _Toc107805501 \h </w:instrText>
             </w:r>
             <w:r>
               <w:rPr>
@@ -2112,7 +2112,7 @@
                 <w:noProof/>
                 <w:webHidden/>
               </w:rPr>
-              <w:t>11</w:t>
+              <w:t>15</w:t>
             </w:r>
             <w:r>
               <w:rPr>
@@ -2138,7 +2138,7 @@
               <w:lang w:val="es-EC" w:eastAsia="es-EC"/>
             </w:rPr>
           </w:pPr>
-          <w:hyperlink w:anchor="_Toc104223345" w:history="1">
+          <w:hyperlink w:anchor="_Toc107805502" w:history="1">
             <w:r>
               <w:rPr>
                 <w:rStyle w:val="Hipervnculo"/>
@@ -2182,7 +2182,7 @@
                 <w:noProof/>
                 <w:webHidden/>
               </w:rPr>
-              <w:instrText xml:space="preserve"> PAGEREF _Toc104223345 \h </w:instrText>
+              <w:instrText xml:space="preserve"> PAGEREF _Toc107805502 \h </w:instrText>
             </w:r>
             <w:r>
               <w:rPr>
@@ -2202,7 +2202,7 @@
                 <w:noProof/>
                 <w:webHidden/>
               </w:rPr>
-              <w:t>12</w:t>
+              <w:t>16</w:t>
             </w:r>
             <w:r>
               <w:rPr>
@@ -2228,7 +2228,7 @@
               <w:lang w:val="es-EC" w:eastAsia="es-EC"/>
             </w:rPr>
           </w:pPr>
-          <w:hyperlink w:anchor="_Toc104223346" w:history="1">
+          <w:hyperlink w:anchor="_Toc107805503" w:history="1">
             <w:r>
               <w:rPr>
                 <w:rStyle w:val="Hipervnculo"/>
@@ -2272,7 +2272,7 @@
                 <w:noProof/>
                 <w:webHidden/>
               </w:rPr>
-              <w:instrText xml:space="preserve"> PAGEREF _Toc104223346 \h </w:instrText>
+              <w:instrText xml:space="preserve"> PAGEREF _Toc107805503 \h </w:instrText>
             </w:r>
             <w:r>
               <w:rPr>
@@ -2292,7 +2292,7 @@
                 <w:noProof/>
                 <w:webHidden/>
               </w:rPr>
-              <w:t>14</w:t>
+              <w:t>18</w:t>
             </w:r>
             <w:r>
               <w:rPr>
@@ -2318,7 +2318,7 @@
               <w:lang w:val="es-EC" w:eastAsia="es-EC"/>
             </w:rPr>
           </w:pPr>
-          <w:hyperlink w:anchor="_Toc104223347" w:history="1">
+          <w:hyperlink w:anchor="_Toc107805504" w:history="1">
             <w:r>
               <w:rPr>
                 <w:rStyle w:val="Hipervnculo"/>
@@ -2362,7 +2362,7 @@
                 <w:noProof/>
                 <w:webHidden/>
               </w:rPr>
-              <w:instrText xml:space="preserve"> PAGEREF _Toc104223347 \h </w:instrText>
+              <w:instrText xml:space="preserve"> PAGEREF _Toc107805504 \h </w:instrText>
             </w:r>
             <w:r>
               <w:rPr>
@@ -2382,7 +2382,7 @@
                 <w:noProof/>
                 <w:webHidden/>
               </w:rPr>
-              <w:t>15</w:t>
+              <w:t>19</w:t>
             </w:r>
             <w:r>
               <w:rPr>
@@ -2408,7 +2408,7 @@
               <w:lang w:val="es-EC" w:eastAsia="es-EC"/>
             </w:rPr>
           </w:pPr>
-          <w:hyperlink w:anchor="_Toc104223348" w:history="1">
+          <w:hyperlink w:anchor="_Toc107805505" w:history="1">
             <w:r>
               <w:rPr>
                 <w:rStyle w:val="Hipervnculo"/>
@@ -2452,7 +2452,7 @@
                 <w:noProof/>
                 <w:webHidden/>
               </w:rPr>
-              <w:instrText xml:space="preserve"> PAGEREF _Toc104223348 \h </w:instrText>
+              <w:instrText xml:space="preserve"> PAGEREF _Toc107805505 \h </w:instrText>
             </w:r>
             <w:r>
               <w:rPr>
@@ -2472,7 +2472,7 @@
                 <w:noProof/>
                 <w:webHidden/>
               </w:rPr>
-              <w:t>16</w:t>
+              <w:t>20</w:t>
             </w:r>
             <w:r>
               <w:rPr>
@@ -2906,7 +2906,7 @@
         <w:pStyle w:val="Ttulo1"/>
         <w:jc w:val="center"/>
       </w:pPr>
-      <w:bookmarkStart w:id="0" w:name="_Toc104223337"/>
+      <w:bookmarkStart w:id="0" w:name="_Toc107805494"/>
       <w:r>
         <w:t>PLAN DEL TRABAJO DE TITULACIÓN</w:t>
       </w:r>
@@ -2955,7 +2955,7 @@
           <w:numId w:val="19"/>
         </w:numPr>
       </w:pPr>
-      <w:bookmarkStart w:id="1" w:name="_Toc104223338"/>
+      <w:bookmarkStart w:id="1" w:name="_Toc107805495"/>
       <w:r>
         <w:t>DATOS GENERALES</w:t>
       </w:r>
@@ -3595,7 +3595,7 @@
           <w:szCs w:val="22"/>
         </w:rPr>
       </w:pPr>
-      <w:bookmarkStart w:id="2" w:name="_Toc104223339"/>
+      <w:bookmarkStart w:id="2" w:name="_Toc107805496"/>
       <w:r>
         <w:t>ANÁLISIS DEL PROBLEMA</w:t>
       </w:r>
@@ -3816,14 +3816,7 @@
           <w:sz w:val="22"/>
           <w:szCs w:val="22"/>
         </w:rPr>
-        <w:t xml:space="preserve">estos sistemas permiten obtener información respecto de los avances y logros que se </w:t>
-      </w:r>
-      <w:r>
-        <w:rPr>
-          <w:sz w:val="22"/>
-          <w:szCs w:val="22"/>
-        </w:rPr>
-        <w:t xml:space="preserve">desprenden de las acciones, </w:t>
+        <w:t xml:space="preserve">estos sistemas permiten obtener información respecto de los avances y logros que se desprenden de las acciones, </w:t>
       </w:r>
       <w:r>
         <w:rPr>
@@ -4879,24 +4872,13 @@
     </w:p>
     <w:p>
       <w:pPr>
-        <w:jc w:val="both"/>
-        <w:rPr>
-          <w:rFonts w:asciiTheme="minorHAnsi" w:hAnsiTheme="minorHAnsi"/>
-          <w:b/>
-          <w:sz w:val="22"/>
-          <w:szCs w:val="22"/>
-        </w:rPr>
-      </w:pPr>
-    </w:p>
-    <w:p>
-      <w:pPr>
         <w:pStyle w:val="Ttulo1"/>
         <w:numPr>
           <w:ilvl w:val="0"/>
           <w:numId w:val="19"/>
         </w:numPr>
       </w:pPr>
-      <w:bookmarkStart w:id="3" w:name="_Toc104223340"/>
+      <w:bookmarkStart w:id="3" w:name="_Toc107805497"/>
       <w:r>
         <w:t>I</w:t>
       </w:r>
@@ -5429,17 +5411,6 @@
         </w:rPr>
         <w:t>.</w:t>
       </w:r>
-    </w:p>
-    <w:p>
-      <w:pPr>
-        <w:spacing w:line="360" w:lineRule="auto"/>
-        <w:rPr>
-          <w:rFonts w:asciiTheme="minorHAnsi" w:hAnsiTheme="minorHAnsi"/>
-          <w:b/>
-          <w:sz w:val="22"/>
-          <w:szCs w:val="22"/>
-        </w:rPr>
-      </w:pPr>
     </w:p>
     <w:p>
       <w:pPr>
@@ -6537,118 +6508,219 @@
           <w:szCs w:val="22"/>
         </w:rPr>
       </w:pPr>
+      <w:r>
+        <w:rPr>
+          <w:rFonts w:asciiTheme="minorHAnsi" w:hAnsiTheme="minorHAnsi"/>
+          <w:b/>
+          <w:sz w:val="22"/>
+          <w:szCs w:val="22"/>
+        </w:rPr>
+        <w:t>Conclusiones</w:t>
+      </w:r>
+      <w:r>
+        <w:rPr>
+          <w:sz w:val="22"/>
+          <w:szCs w:val="22"/>
+        </w:rPr>
+        <w:t>.</w:t>
+      </w:r>
+      <w:r>
+        <w:rPr>
+          <w:sz w:val="22"/>
+          <w:szCs w:val="22"/>
+        </w:rPr>
+        <w:t xml:space="preserve"> </w:t>
+      </w:r>
+      <w:r>
+        <w:rPr>
+          <w:sz w:val="22"/>
+          <w:szCs w:val="22"/>
+        </w:rPr>
+        <w:t>El trabajo en las mesas temáticas y, posteriormente, en las Comisiones Especiales de Estadística, permitió concretar la aprobación y homologación del 89% de indicadores propuestos para dar seguimiento y monitoreo a las diferentes metas contempladas en el Plan Nacional de Desarrollo 2017-2021. El 11% restante corresponde, principalmente, aquellos indicadores que carecen de una fuente de información, por lo que, tanto las entidades identificadas como responsables de su reporte como los gabinetes sectoriales a los que pertenecen dichas entidades, deben definir la pertinencia de seguirlos proponiendo para el próximo Plan Nacional de Desarrollo o, en su defecto, establecer indicadores alternativos. Se eliminaron oficialmente un total de 14 indicadores que fueron propuestos y aceptados en el primer año de vigencia del PND 2017-2021, principalmente por falta de disponibilidad y continuidad de fuentes de información, de la misma manera, se eliminaron indicadores que fueron sustituidos con otras métricas en función de la disponibilidad de fuentes.</w:t>
+      </w:r>
+      <w:r>
+        <w:rPr>
+          <w:rStyle w:val="Refdenotaalpie"/>
+          <w:sz w:val="22"/>
+          <w:szCs w:val="22"/>
+        </w:rPr>
+        <w:footnoteReference w:id="22"/>
+      </w:r>
+    </w:p>
+    <w:p>
+      <w:pPr>
+        <w:spacing w:line="360" w:lineRule="auto"/>
+        <w:rPr>
+          <w:rFonts w:asciiTheme="minorHAnsi" w:hAnsiTheme="minorHAnsi"/>
+          <w:b/>
+          <w:sz w:val="22"/>
+          <w:szCs w:val="22"/>
+        </w:rPr>
+      </w:pPr>
+    </w:p>
+    <w:p>
+      <w:pPr>
+        <w:spacing w:line="360" w:lineRule="auto"/>
+        <w:rPr>
+          <w:rFonts w:asciiTheme="minorHAnsi" w:hAnsiTheme="minorHAnsi"/>
+          <w:b/>
+          <w:sz w:val="22"/>
+          <w:szCs w:val="22"/>
+        </w:rPr>
+      </w:pPr>
+    </w:p>
+    <w:p>
+      <w:pPr>
+        <w:spacing w:line="360" w:lineRule="auto"/>
+        <w:rPr>
+          <w:rFonts w:asciiTheme="minorHAnsi" w:hAnsiTheme="minorHAnsi"/>
+          <w:b/>
+          <w:sz w:val="22"/>
+          <w:szCs w:val="22"/>
+        </w:rPr>
+      </w:pPr>
+    </w:p>
+    <w:p>
+      <w:pPr>
+        <w:spacing w:line="360" w:lineRule="auto"/>
+        <w:rPr>
+          <w:rFonts w:asciiTheme="minorHAnsi" w:hAnsiTheme="minorHAnsi"/>
+          <w:b/>
+          <w:sz w:val="22"/>
+          <w:szCs w:val="22"/>
+        </w:rPr>
+      </w:pPr>
+    </w:p>
+    <w:p>
+      <w:pPr>
+        <w:spacing w:line="360" w:lineRule="auto"/>
+        <w:rPr>
+          <w:rFonts w:asciiTheme="minorHAnsi" w:hAnsiTheme="minorHAnsi"/>
+          <w:b/>
+          <w:sz w:val="22"/>
+          <w:szCs w:val="22"/>
+        </w:rPr>
+      </w:pPr>
+    </w:p>
+    <w:p>
+      <w:pPr>
+        <w:spacing w:line="360" w:lineRule="auto"/>
+        <w:rPr>
+          <w:rFonts w:asciiTheme="minorHAnsi" w:hAnsiTheme="minorHAnsi"/>
+          <w:b/>
+          <w:sz w:val="22"/>
+          <w:szCs w:val="22"/>
+        </w:rPr>
+      </w:pPr>
+    </w:p>
+    <w:p>
+      <w:pPr>
+        <w:spacing w:line="360" w:lineRule="auto"/>
+        <w:rPr>
+          <w:rFonts w:asciiTheme="minorHAnsi" w:hAnsiTheme="minorHAnsi"/>
+          <w:b/>
+          <w:sz w:val="22"/>
+          <w:szCs w:val="22"/>
+        </w:rPr>
+      </w:pPr>
+    </w:p>
+    <w:p>
+      <w:pPr>
+        <w:spacing w:line="360" w:lineRule="auto"/>
+        <w:rPr>
+          <w:rFonts w:asciiTheme="minorHAnsi" w:hAnsiTheme="minorHAnsi"/>
+          <w:b/>
+          <w:sz w:val="22"/>
+          <w:szCs w:val="22"/>
+        </w:rPr>
+      </w:pPr>
+    </w:p>
+    <w:p>
+      <w:pPr>
+        <w:spacing w:line="360" w:lineRule="auto"/>
+        <w:rPr>
+          <w:rFonts w:asciiTheme="minorHAnsi" w:hAnsiTheme="minorHAnsi"/>
+          <w:b/>
+          <w:sz w:val="22"/>
+          <w:szCs w:val="22"/>
+        </w:rPr>
+      </w:pPr>
+    </w:p>
+    <w:p>
+      <w:pPr>
+        <w:spacing w:line="360" w:lineRule="auto"/>
+        <w:rPr>
+          <w:rFonts w:asciiTheme="minorHAnsi" w:hAnsiTheme="minorHAnsi"/>
+          <w:b/>
+          <w:sz w:val="22"/>
+          <w:szCs w:val="22"/>
+        </w:rPr>
+      </w:pPr>
+    </w:p>
+    <w:p>
+      <w:pPr>
+        <w:spacing w:line="360" w:lineRule="auto"/>
+        <w:rPr>
+          <w:rFonts w:asciiTheme="minorHAnsi" w:hAnsiTheme="minorHAnsi"/>
+          <w:b/>
+          <w:sz w:val="22"/>
+          <w:szCs w:val="22"/>
+        </w:rPr>
+      </w:pPr>
+    </w:p>
+    <w:p>
+      <w:pPr>
+        <w:spacing w:line="360" w:lineRule="auto"/>
+        <w:rPr>
+          <w:rFonts w:asciiTheme="minorHAnsi" w:hAnsiTheme="minorHAnsi"/>
+          <w:b/>
+          <w:sz w:val="22"/>
+          <w:szCs w:val="22"/>
+        </w:rPr>
+      </w:pPr>
+      <w:r>
+        <w:rPr>
+          <w:rFonts w:asciiTheme="minorHAnsi" w:hAnsiTheme="minorHAnsi"/>
+          <w:b/>
+          <w:sz w:val="22"/>
+          <w:szCs w:val="22"/>
+        </w:rPr>
+        <w:t xml:space="preserve">3.2 </w:t>
+      </w:r>
+      <w:r>
+        <w:rPr>
+          <w:rFonts w:asciiTheme="minorHAnsi" w:hAnsiTheme="minorHAnsi"/>
+          <w:b/>
+          <w:sz w:val="22"/>
+          <w:szCs w:val="22"/>
+        </w:rPr>
+        <w:t>REVISIÓN BIBLIOGRÁFICA COMENTADA</w:t>
+      </w:r>
+    </w:p>
+    <w:p>
+      <w:pPr>
+        <w:spacing w:line="360" w:lineRule="auto"/>
+        <w:rPr>
+          <w:rFonts w:asciiTheme="minorHAnsi" w:hAnsiTheme="minorHAnsi"/>
+          <w:b/>
+          <w:sz w:val="22"/>
+          <w:szCs w:val="22"/>
+        </w:rPr>
+      </w:pPr>
+      <w:r>
+        <w:rPr>
+          <w:rFonts w:asciiTheme="minorHAnsi" w:hAnsiTheme="minorHAnsi"/>
+          <w:b/>
+          <w:sz w:val="22"/>
+          <w:szCs w:val="22"/>
+        </w:rPr>
+        <w:t xml:space="preserve">Gestión Gubernamental </w:t>
+      </w:r>
     </w:p>
     <w:p>
       <w:pPr>
         <w:spacing w:line="360" w:lineRule="auto"/>
         <w:jc w:val="both"/>
-        <w:rPr>
-          <w:sz w:val="22"/>
-          <w:szCs w:val="22"/>
-        </w:rPr>
-      </w:pPr>
-      <w:r>
-        <w:rPr>
-          <w:rFonts w:asciiTheme="minorHAnsi" w:hAnsiTheme="minorHAnsi"/>
-          <w:b/>
-          <w:sz w:val="22"/>
-          <w:szCs w:val="22"/>
-        </w:rPr>
-        <w:t>Conclusiones</w:t>
-      </w:r>
-      <w:r>
-        <w:rPr>
-          <w:sz w:val="22"/>
-          <w:szCs w:val="22"/>
-        </w:rPr>
-        <w:t>.</w:t>
-      </w:r>
-      <w:r>
-        <w:rPr>
-          <w:sz w:val="22"/>
-          <w:szCs w:val="22"/>
-        </w:rPr>
-        <w:t xml:space="preserve"> </w:t>
-      </w:r>
-      <w:r>
-        <w:rPr>
-          <w:sz w:val="22"/>
-          <w:szCs w:val="22"/>
-        </w:rPr>
-        <w:t>El trabajo en las mesas temáticas y, posteriormente, en las Comisiones Especiales de Estadística, permitió concretar la aprobación y homologación del 89% de indicadores propuestos para dar seguimiento y monitoreo a las diferentes metas contempladas en el Plan Nacional de Desarrollo 2017-2021. El 11% restante corresponde, principalmente, aquellos indicadores que carecen de una fuente de información, por lo que, tanto las entidades identificadas como responsables de su reporte como los gabinetes sectoriales a los que pertenecen dichas entidades, deben definir la pertinencia de seguirlos proponiendo para el próximo Plan Nacional de Desarrollo o, en su defecto, establecer indicadores alternativos. Se eliminaron oficialmente un total de 14 indicadores que fueron propuestos y aceptados en el primer año de vigencia del PND 2017-2021, principalmente por falta de disponibilidad y continuidad de fuentes de información, de la misma manera, se eliminaron indicadores que fueron sustituidos con otras métricas en función de la disponibilidad de fuentes.</w:t>
-      </w:r>
-      <w:r>
-        <w:rPr>
-          <w:rStyle w:val="Refdenotaalpie"/>
-          <w:sz w:val="22"/>
-          <w:szCs w:val="22"/>
-        </w:rPr>
-        <w:footnoteReference w:id="22"/>
-      </w:r>
-    </w:p>
-    <w:p>
-      <w:pPr>
-        <w:spacing w:line="360" w:lineRule="auto"/>
-        <w:rPr>
-          <w:rFonts w:asciiTheme="minorHAnsi" w:hAnsiTheme="minorHAnsi"/>
-          <w:b/>
-          <w:sz w:val="22"/>
-          <w:szCs w:val="22"/>
-        </w:rPr>
-      </w:pPr>
-    </w:p>
-    <w:p>
-      <w:pPr>
-        <w:spacing w:line="360" w:lineRule="auto"/>
-        <w:rPr>
-          <w:rFonts w:asciiTheme="minorHAnsi" w:hAnsiTheme="minorHAnsi"/>
-          <w:b/>
-          <w:sz w:val="22"/>
-          <w:szCs w:val="22"/>
-        </w:rPr>
-      </w:pPr>
-      <w:r>
-        <w:rPr>
-          <w:rFonts w:asciiTheme="minorHAnsi" w:hAnsiTheme="minorHAnsi"/>
-          <w:b/>
-          <w:sz w:val="22"/>
-          <w:szCs w:val="22"/>
-        </w:rPr>
-        <w:t xml:space="preserve">3.2 </w:t>
-      </w:r>
-      <w:r>
-        <w:rPr>
-          <w:rFonts w:asciiTheme="minorHAnsi" w:hAnsiTheme="minorHAnsi"/>
-          <w:b/>
-          <w:sz w:val="22"/>
-          <w:szCs w:val="22"/>
-        </w:rPr>
-        <w:t>REVISIÓN BIBLIOGRÁFICA COMENTADA</w:t>
-      </w:r>
-    </w:p>
-    <w:p>
-      <w:pPr>
-        <w:spacing w:line="360" w:lineRule="auto"/>
-        <w:rPr>
-          <w:rFonts w:asciiTheme="minorHAnsi" w:hAnsiTheme="minorHAnsi"/>
-          <w:b/>
-          <w:sz w:val="22"/>
-          <w:szCs w:val="22"/>
-        </w:rPr>
-      </w:pPr>
-      <w:r>
-        <w:rPr>
-          <w:rFonts w:asciiTheme="minorHAnsi" w:hAnsiTheme="minorHAnsi"/>
-          <w:b/>
-          <w:sz w:val="22"/>
-          <w:szCs w:val="22"/>
-        </w:rPr>
-        <w:t xml:space="preserve">Gestión Gubernamental </w:t>
-      </w:r>
-    </w:p>
-    <w:p>
-      <w:pPr>
-        <w:spacing w:line="360" w:lineRule="auto"/>
         <w:rPr>
           <w:rFonts w:ascii="Helvetica" w:hAnsi="Helvetica" w:cs="Helvetica"/>
           <w:color w:val="333333"/>
@@ -6657,126 +6729,37 @@
       </w:pPr>
       <w:r>
         <w:rPr>
-          <w:rFonts w:ascii="Helvetica" w:hAnsi="Helvetica" w:cs="Helvetica"/>
           <w:b/>
           <w:bCs/>
-          <w:color w:val="333333"/>
-          <w:shd w:val="clear" w:color="auto" w:fill="F5F5F5"/>
-        </w:rPr>
-        <w:t>Referencia:</w:t>
-      </w:r>
-      <w:r>
-        <w:rPr>
-          <w:rFonts w:ascii="Helvetica" w:hAnsi="Helvetica" w:cs="Helvetica"/>
-          <w:color w:val="333333"/>
-          <w:shd w:val="clear" w:color="auto" w:fill="F5F5F5"/>
-        </w:rPr>
-        <w:t xml:space="preserve"> SÁNCHEZ-RAMOS</w:t>
-      </w:r>
-      <w:r>
-        <w:rPr>
-          <w:rFonts w:ascii="Helvetica" w:hAnsi="Helvetica" w:cs="Helvetica"/>
-          <w:color w:val="333333"/>
-          <w:shd w:val="clear" w:color="auto" w:fill="F5F5F5"/>
-        </w:rPr>
-        <w:t xml:space="preserve"> </w:t>
-      </w:r>
-      <w:r>
-        <w:rPr>
-          <w:rFonts w:ascii="Helvetica" w:hAnsi="Helvetica" w:cs="Helvetica"/>
-          <w:color w:val="333333"/>
-          <w:shd w:val="clear" w:color="auto" w:fill="F5F5F5"/>
-        </w:rPr>
-        <w:t>GUADALUPE</w:t>
-      </w:r>
-      <w:r>
-        <w:rPr>
-          <w:rFonts w:ascii="Helvetica" w:hAnsi="Helvetica" w:cs="Helvetica"/>
-          <w:color w:val="333333"/>
-          <w:shd w:val="clear" w:color="auto" w:fill="F5F5F5"/>
-        </w:rPr>
+        </w:rPr>
+        <w:t xml:space="preserve">Referencia: </w:t>
+      </w:r>
+      <w:r>
+        <w:t>SÁNCHEZ-RAMOS</w:t>
+      </w:r>
+      <w:r>
+        <w:t xml:space="preserve"> GUADALUPE</w:t>
+      </w:r>
+      <w:r>
         <w:t>, M. Á., &amp; CÓRDOVA CONSTANTINO, T.</w:t>
       </w:r>
       <w:r>
-        <w:rPr>
-          <w:rFonts w:ascii="Helvetica" w:hAnsi="Helvetica" w:cs="Helvetica"/>
-          <w:color w:val="333333"/>
-          <w:shd w:val="clear" w:color="auto" w:fill="F5F5F5"/>
-        </w:rPr>
-        <w:t xml:space="preserve"> (2022). Participación Ciudadana en La Gestión Municipal De Amecameca, México. </w:t>
-      </w:r>
-      <w:r>
-        <w:rPr>
-          <w:rFonts w:ascii="Helvetica" w:hAnsi="Helvetica" w:cs="Helvetica"/>
-          <w:i/>
-          <w:iCs/>
-          <w:color w:val="333333"/>
-          <w:bdr w:val="none" w:sz="0" w:space="0" w:color="auto" w:frame="1"/>
-          <w:shd w:val="clear" w:color="auto" w:fill="F5F5F5"/>
-        </w:rPr>
-        <w:t>OPERA - Observatorio de Políticas, Ejecución y Resultados de La Administración Pública</w:t>
-      </w:r>
-      <w:r>
-        <w:rPr>
-          <w:rFonts w:ascii="Helvetica" w:hAnsi="Helvetica" w:cs="Helvetica"/>
-          <w:color w:val="333333"/>
-          <w:shd w:val="clear" w:color="auto" w:fill="F5F5F5"/>
-        </w:rPr>
-        <w:t>, </w:t>
-      </w:r>
-      <w:r>
-        <w:rPr>
-          <w:rFonts w:ascii="Helvetica" w:hAnsi="Helvetica" w:cs="Helvetica"/>
-          <w:i/>
-          <w:iCs/>
-          <w:color w:val="333333"/>
-          <w:bdr w:val="none" w:sz="0" w:space="0" w:color="auto" w:frame="1"/>
-          <w:shd w:val="clear" w:color="auto" w:fill="F5F5F5"/>
-        </w:rPr>
-        <w:t>31</w:t>
-      </w:r>
-      <w:r>
-        <w:rPr>
-          <w:rFonts w:ascii="Helvetica" w:hAnsi="Helvetica" w:cs="Helvetica"/>
-          <w:color w:val="333333"/>
-          <w:shd w:val="clear" w:color="auto" w:fill="F5F5F5"/>
-        </w:rPr>
-        <w:t xml:space="preserve">, 95–114. </w:t>
+        <w:t xml:space="preserve"> (2022). Participación Ciudadana en La Gestión Municipal De Amecameca, México. OPERA - Observatorio de Políticas, Ejecución y Resultados de La Administración Pública, 31, 95–114. </w:t>
       </w:r>
       <w:hyperlink r:id="rId10" w:history="1">
         <w:r>
-          <w:rPr>
-            <w:rStyle w:val="Hipervnculo"/>
-            <w:rFonts w:ascii="Helvetica" w:hAnsi="Helvetica" w:cs="Helvetica"/>
-            <w:shd w:val="clear" w:color="auto" w:fill="F5F5F5"/>
-          </w:rPr>
           <w:t>https://doi.org/10.18601/16578651.n31.06</w:t>
         </w:r>
       </w:hyperlink>
       <w:r>
-        <w:rPr>
-          <w:rFonts w:ascii="Helvetica" w:hAnsi="Helvetica" w:cs="Helvetica"/>
-          <w:color w:val="333333"/>
-          <w:shd w:val="clear" w:color="auto" w:fill="F5F5F5"/>
-        </w:rPr>
         <w:t xml:space="preserve"> , Recuperado de: </w:t>
       </w:r>
       <w:hyperlink r:id="rId11" w:history="1">
         <w:r>
-          <w:rPr>
-            <w:rStyle w:val="Hipervnculo"/>
-            <w:rFonts w:ascii="Helvetica" w:hAnsi="Helvetica" w:cs="Helvetica"/>
-            <w:shd w:val="clear" w:color="auto" w:fill="F5F5F5"/>
-          </w:rPr>
           <w:t>https://bvirtual.uce.edu.ec:2060/login.aspx?direct=true&amp;db=a9h&amp;AN=157450455&amp;lang=es&amp;site=ehost-live</w:t>
         </w:r>
       </w:hyperlink>
       <w:r>
-        <w:rPr>
-          <w:rFonts w:ascii="Helvetica" w:hAnsi="Helvetica" w:cs="Helvetica"/>
-          <w:color w:val="333333"/>
-          <w:shd w:val="clear" w:color="auto" w:fill="F5F5F5"/>
-        </w:rPr>
         <w:t xml:space="preserve"> </w:t>
       </w:r>
     </w:p>
@@ -7032,6 +7015,22 @@
       </w:pPr>
       <w:r>
         <w:rPr>
+          <w:b/>
+          <w:bCs/>
+          <w:sz w:val="22"/>
+          <w:szCs w:val="22"/>
+        </w:rPr>
+        <w:t>Resumen</w:t>
+      </w:r>
+      <w:r>
+        <w:rPr>
+          <w:sz w:val="22"/>
+          <w:szCs w:val="22"/>
+        </w:rPr>
+        <w:t xml:space="preserve">: </w:t>
+      </w:r>
+      <w:r>
+        <w:rPr>
           <w:sz w:val="22"/>
           <w:szCs w:val="22"/>
         </w:rPr>
@@ -7186,6 +7185,50 @@
           <w:szCs w:val="22"/>
         </w:rPr>
       </w:pPr>
+      <w:r>
+        <w:rPr>
+          <w:b/>
+          <w:bCs/>
+          <w:sz w:val="22"/>
+          <w:szCs w:val="22"/>
+        </w:rPr>
+        <w:t>Resumen</w:t>
+      </w:r>
+      <w:r>
+        <w:rPr>
+          <w:sz w:val="22"/>
+          <w:szCs w:val="22"/>
+        </w:rPr>
+        <w:t>:</w:t>
+      </w:r>
+      <w:r>
+        <w:rPr>
+          <w:sz w:val="22"/>
+          <w:szCs w:val="22"/>
+        </w:rPr>
+        <w:t xml:space="preserve"> </w:t>
+      </w:r>
+      <w:r>
+        <w:rPr>
+          <w:sz w:val="22"/>
+          <w:szCs w:val="22"/>
+        </w:rPr>
+        <w:t>Dos piezas esenciales en el fortalecimiento de los sistemas de monitoreo y evaluación a nivel estatal, sectorial o territorial son: por una parte, contar con la confiabilidad de los datos, en especial de los registros administrativos; por la otra, certificar que los indicadores de estos sistemas sean de calidad. No se trata de certificar la totalidad de los datos estadísticos ni el universo completo de indicadores. Esto es imposible. Dados los avances en los sistemas G</w:t>
+      </w:r>
+      <w:r>
+        <w:rPr>
+          <w:sz w:val="22"/>
+          <w:szCs w:val="22"/>
+        </w:rPr>
+        <w:t>PR</w:t>
+      </w:r>
+      <w:r>
+        <w:rPr>
+          <w:sz w:val="22"/>
+          <w:szCs w:val="22"/>
+        </w:rPr>
+        <w:t>, la estrategia consiste en concentrarse en los indicadores de los programas más relevantes para los planes nacionales, sectoriales o estatales de desarrollo, y dentro de estos auditar los registros administrativos que estén vinculados. Esto debe ser así, ya que usualmente los indicadores de resultados están vinculados a estadísticas que producen las oficinas nacionales de estadística o productores estadísticos del gobierno central o federal, en donde suele haber controles de calidad. Centrarse en indicadores es muy importante, ya que desde estos hacia arriba se puede analizar la planificación, y sentar las bases para evaluar resultados y presupuesto.</w:t>
+      </w:r>
     </w:p>
     <w:p>
       <w:pPr>
@@ -7196,21 +7239,933 @@
           <w:szCs w:val="22"/>
         </w:rPr>
       </w:pPr>
-      <w:r>
-        <w:rPr>
+    </w:p>
+    <w:p>
+      <w:pPr>
+        <w:spacing w:line="360" w:lineRule="auto"/>
+        <w:jc w:val="both"/>
+        <w:rPr>
+          <w:sz w:val="22"/>
+          <w:szCs w:val="22"/>
+        </w:rPr>
+      </w:pPr>
+      <w:r>
+        <w:rPr>
+          <w:rFonts w:ascii="Helvetica" w:hAnsi="Helvetica" w:cs="Helvetica"/>
           <w:b/>
           <w:bCs/>
-          <w:sz w:val="22"/>
-          <w:szCs w:val="22"/>
+          <w:color w:val="333333"/>
+          <w:shd w:val="clear" w:color="auto" w:fill="F5F5F5"/>
+        </w:rPr>
+        <w:t xml:space="preserve">Referencia: </w:t>
+      </w:r>
+      <w:r>
+        <w:rPr>
+          <w:sz w:val="22"/>
+          <w:szCs w:val="22"/>
+        </w:rPr>
+        <w:t>Martínez</w:t>
+      </w:r>
+      <w:r>
+        <w:rPr>
+          <w:sz w:val="22"/>
+          <w:szCs w:val="22"/>
+        </w:rPr>
+        <w:t xml:space="preserve"> </w:t>
+      </w:r>
+      <w:r>
+        <w:rPr>
+          <w:sz w:val="22"/>
+          <w:szCs w:val="22"/>
+        </w:rPr>
+        <w:t>Ángel Ávila, Romero Zavala</w:t>
+      </w:r>
+      <w:r>
+        <w:rPr>
+          <w:sz w:val="22"/>
+          <w:szCs w:val="22"/>
+        </w:rPr>
+        <w:t xml:space="preserve"> </w:t>
+      </w:r>
+      <w:r>
+        <w:rPr>
+          <w:sz w:val="22"/>
+          <w:szCs w:val="22"/>
+        </w:rPr>
+        <w:t>Ladislao,</w:t>
+      </w:r>
+    </w:p>
+    <w:p>
+      <w:pPr>
+        <w:spacing w:line="360" w:lineRule="auto"/>
+        <w:jc w:val="both"/>
+        <w:rPr>
+          <w:sz w:val="22"/>
+          <w:szCs w:val="22"/>
+        </w:rPr>
+      </w:pPr>
+      <w:r>
+        <w:rPr>
+          <w:sz w:val="22"/>
+          <w:szCs w:val="22"/>
+        </w:rPr>
+        <w:t>La nueva Ley General de Contabilidad Gubernamental y la transparencia en la rendición de cuentas,</w:t>
+      </w:r>
+      <w:r>
+        <w:rPr>
+          <w:sz w:val="22"/>
+          <w:szCs w:val="22"/>
+        </w:rPr>
+        <w:t xml:space="preserve"> </w:t>
+      </w:r>
+      <w:r>
+        <w:rPr>
+          <w:sz w:val="22"/>
+          <w:szCs w:val="22"/>
+        </w:rPr>
+        <w:t>Economía Informa,</w:t>
+      </w:r>
+      <w:r>
+        <w:rPr>
+          <w:sz w:val="22"/>
+          <w:szCs w:val="22"/>
+        </w:rPr>
+        <w:t xml:space="preserve"> </w:t>
+      </w:r>
+      <w:r>
+        <w:rPr>
+          <w:sz w:val="22"/>
+          <w:szCs w:val="22"/>
+        </w:rPr>
+        <w:t>Volumen</w:t>
+      </w:r>
+      <w:r>
+        <w:rPr>
+          <w:sz w:val="22"/>
+          <w:szCs w:val="22"/>
+        </w:rPr>
+        <w:t xml:space="preserve"> 378,</w:t>
+      </w:r>
+      <w:r>
+        <w:rPr>
+          <w:sz w:val="22"/>
+          <w:szCs w:val="22"/>
+        </w:rPr>
+        <w:t xml:space="preserve"> </w:t>
+      </w:r>
+      <w:r>
+        <w:rPr>
+          <w:sz w:val="22"/>
+          <w:szCs w:val="22"/>
+        </w:rPr>
+        <w:t>2013,</w:t>
+      </w:r>
+      <w:r>
+        <w:rPr>
+          <w:sz w:val="22"/>
+          <w:szCs w:val="22"/>
+        </w:rPr>
+        <w:t xml:space="preserve"> </w:t>
+      </w:r>
+      <w:r>
+        <w:rPr>
+          <w:sz w:val="22"/>
+          <w:szCs w:val="22"/>
+        </w:rPr>
+        <w:t>Paginas</w:t>
+      </w:r>
+      <w:r>
+        <w:rPr>
+          <w:sz w:val="22"/>
+          <w:szCs w:val="22"/>
+        </w:rPr>
+        <w:t xml:space="preserve"> 74-82,</w:t>
+      </w:r>
+      <w:r>
+        <w:rPr>
+          <w:sz w:val="22"/>
+          <w:szCs w:val="22"/>
+        </w:rPr>
+        <w:t xml:space="preserve"> </w:t>
+      </w:r>
+      <w:r>
+        <w:rPr>
+          <w:sz w:val="22"/>
+          <w:szCs w:val="22"/>
+        </w:rPr>
+        <w:t>ISSN 0185-0849,</w:t>
+      </w:r>
+    </w:p>
+    <w:p>
+      <w:pPr>
+        <w:spacing w:line="360" w:lineRule="auto"/>
+        <w:jc w:val="both"/>
+        <w:rPr>
+          <w:sz w:val="22"/>
+          <w:szCs w:val="22"/>
+        </w:rPr>
+      </w:pPr>
+      <w:hyperlink r:id="rId14" w:history="1">
+        <w:r>
+          <w:rPr>
+            <w:rStyle w:val="Hipervnculo"/>
+            <w:sz w:val="22"/>
+            <w:szCs w:val="22"/>
+          </w:rPr>
+          <w:t>https://doi.org/10.1016/S0185-0849(13)71310-0</w:t>
+        </w:r>
+      </w:hyperlink>
+      <w:r>
+        <w:rPr>
+          <w:sz w:val="22"/>
+          <w:szCs w:val="22"/>
+        </w:rPr>
+        <w:t>.</w:t>
+      </w:r>
+      <w:r>
+        <w:rPr>
+          <w:sz w:val="22"/>
+          <w:szCs w:val="22"/>
+        </w:rPr>
+        <w:t xml:space="preserve"> </w:t>
+      </w:r>
+      <w:r>
+        <w:rPr>
+          <w:sz w:val="22"/>
+          <w:szCs w:val="22"/>
+        </w:rPr>
+        <w:t>(https://www.sciencedirect.com/science/article/pii/S0185084913713100)</w:t>
+      </w:r>
+    </w:p>
+    <w:p>
+      <w:pPr>
+        <w:spacing w:line="360" w:lineRule="auto"/>
+        <w:jc w:val="both"/>
+        <w:rPr>
+          <w:rFonts w:ascii="Helvetica" w:hAnsi="Helvetica" w:cs="Helvetica"/>
+          <w:b/>
+          <w:bCs/>
+          <w:color w:val="333333"/>
+          <w:shd w:val="clear" w:color="auto" w:fill="F5F5F5"/>
+        </w:rPr>
+      </w:pPr>
+      <w:r>
+        <w:rPr>
+          <w:rFonts w:ascii="Helvetica" w:hAnsi="Helvetica" w:cs="Helvetica"/>
+          <w:b/>
+          <w:bCs/>
+          <w:color w:val="333333"/>
+          <w:shd w:val="clear" w:color="auto" w:fill="F5F5F5"/>
         </w:rPr>
         <w:t>Resumen</w:t>
       </w:r>
       <w:r>
         <w:rPr>
-          <w:sz w:val="22"/>
-          <w:szCs w:val="22"/>
+          <w:rFonts w:ascii="Helvetica" w:hAnsi="Helvetica" w:cs="Helvetica"/>
+          <w:b/>
+          <w:bCs/>
+          <w:color w:val="333333"/>
+          <w:shd w:val="clear" w:color="auto" w:fill="F5F5F5"/>
         </w:rPr>
         <w:t xml:space="preserve">: </w:t>
+      </w:r>
+      <w:r>
+        <w:rPr>
+          <w:sz w:val="22"/>
+          <w:szCs w:val="22"/>
+        </w:rPr>
+        <w:t xml:space="preserve">La información es una demanda social por la transparencia que surgió en los primeros años del siglo XXI, a partir de ahí se incrementó la necesidad de contar con una Ley de Acceso a la Información para avanzar hacia un mejor ejercicio de la función pública, pues con ella se avanza hacia una mejor gobernabilidad. El derecho de acceso a la información genera obligaciones para todas las autoridades, pues se trata de perfeccionar y armonizar las herramientas para avanzar en la rendición de cuentas y de consolidar valores esenciales en el servicio público. </w:t>
+      </w:r>
+      <w:r>
+        <w:rPr>
+          <w:sz w:val="22"/>
+          <w:szCs w:val="22"/>
+        </w:rPr>
+        <w:t>Asimismo,</w:t>
+      </w:r>
+      <w:r>
+        <w:rPr>
+          <w:sz w:val="22"/>
+          <w:szCs w:val="22"/>
+        </w:rPr>
+        <w:t xml:space="preserve"> surge la necesidad de una armonización contable como paso fundamental para lograr la transparencia en el gasto que realizan las entidades públicas de los tres órdenes de gobierno en un contexto de abierta rendición de cuentas que de mayor certidumbre a las acciones de gobierno.</w:t>
+      </w:r>
+    </w:p>
+    <w:p>
+      <w:pPr>
+        <w:spacing w:line="360" w:lineRule="auto"/>
+        <w:jc w:val="both"/>
+        <w:rPr>
+          <w:sz w:val="22"/>
+          <w:szCs w:val="22"/>
+        </w:rPr>
+      </w:pPr>
+    </w:p>
+    <w:p>
+      <w:pPr>
+        <w:spacing w:line="360" w:lineRule="auto"/>
+        <w:jc w:val="both"/>
+        <w:rPr>
+          <w:sz w:val="22"/>
+          <w:szCs w:val="22"/>
+        </w:rPr>
+      </w:pPr>
+    </w:p>
+    <w:p>
+      <w:pPr>
+        <w:spacing w:line="360" w:lineRule="auto"/>
+        <w:jc w:val="both"/>
+        <w:rPr>
+          <w:sz w:val="22"/>
+          <w:szCs w:val="22"/>
+        </w:rPr>
+      </w:pPr>
+      <w:r>
+        <w:rPr>
+          <w:b/>
+          <w:bCs/>
+          <w:sz w:val="22"/>
+          <w:szCs w:val="22"/>
+        </w:rPr>
+        <w:t xml:space="preserve">Referencia: </w:t>
+      </w:r>
+      <w:r>
+        <w:rPr>
+          <w:sz w:val="22"/>
+          <w:szCs w:val="22"/>
+        </w:rPr>
+        <w:t xml:space="preserve">Sánchez </w:t>
+      </w:r>
+      <w:proofErr w:type="spellStart"/>
+      <w:proofErr w:type="gramStart"/>
+      <w:r>
+        <w:rPr>
+          <w:sz w:val="22"/>
+          <w:szCs w:val="22"/>
+        </w:rPr>
+        <w:t>Vanderkasty</w:t>
+      </w:r>
+      <w:proofErr w:type="spellEnd"/>
+      <w:r>
+        <w:rPr>
+          <w:sz w:val="22"/>
+          <w:szCs w:val="22"/>
+        </w:rPr>
+        <w:t xml:space="preserve"> </w:t>
+      </w:r>
+      <w:r>
+        <w:rPr>
+          <w:sz w:val="22"/>
+          <w:szCs w:val="22"/>
+        </w:rPr>
+        <w:t xml:space="preserve"> </w:t>
+      </w:r>
+      <w:proofErr w:type="spellStart"/>
+      <w:r>
+        <w:rPr>
+          <w:sz w:val="22"/>
+          <w:szCs w:val="22"/>
+        </w:rPr>
+        <w:t>Egberty</w:t>
+      </w:r>
+      <w:proofErr w:type="spellEnd"/>
+      <w:proofErr w:type="gramEnd"/>
+      <w:r>
+        <w:rPr>
+          <w:sz w:val="22"/>
+          <w:szCs w:val="22"/>
+        </w:rPr>
+        <w:t xml:space="preserve"> J.</w:t>
+      </w:r>
+      <w:r>
+        <w:rPr>
+          <w:sz w:val="22"/>
+          <w:szCs w:val="22"/>
+        </w:rPr>
+        <w:t>,</w:t>
+      </w:r>
+    </w:p>
+    <w:p>
+      <w:pPr>
+        <w:spacing w:line="360" w:lineRule="auto"/>
+        <w:jc w:val="both"/>
+        <w:rPr>
+          <w:sz w:val="22"/>
+          <w:szCs w:val="22"/>
+        </w:rPr>
+      </w:pPr>
+      <w:r>
+        <w:rPr>
+          <w:sz w:val="22"/>
+          <w:szCs w:val="22"/>
+        </w:rPr>
+        <w:t>Acceso a la información gubernamental: estudios y tendencias,</w:t>
+      </w:r>
+    </w:p>
+    <w:p>
+      <w:pPr>
+        <w:spacing w:line="360" w:lineRule="auto"/>
+        <w:jc w:val="both"/>
+        <w:rPr>
+          <w:sz w:val="22"/>
+          <w:szCs w:val="22"/>
+        </w:rPr>
+      </w:pPr>
+      <w:r>
+        <w:rPr>
+          <w:sz w:val="22"/>
+          <w:szCs w:val="22"/>
+        </w:rPr>
+        <w:t>Investigación Bibliotecológica: Archivonomía, Bibliotecología e Información,</w:t>
+      </w:r>
+      <w:r>
+        <w:rPr>
+          <w:sz w:val="22"/>
+          <w:szCs w:val="22"/>
+        </w:rPr>
+        <w:t xml:space="preserve"> </w:t>
+      </w:r>
+      <w:r>
+        <w:rPr>
+          <w:sz w:val="22"/>
+          <w:szCs w:val="22"/>
+        </w:rPr>
+        <w:t>Volume</w:t>
+      </w:r>
+      <w:r>
+        <w:rPr>
+          <w:sz w:val="22"/>
+          <w:szCs w:val="22"/>
+        </w:rPr>
+        <w:t>n</w:t>
+      </w:r>
+      <w:r>
+        <w:rPr>
+          <w:sz w:val="22"/>
+          <w:szCs w:val="22"/>
+        </w:rPr>
+        <w:t xml:space="preserve"> 27</w:t>
+      </w:r>
+      <w:proofErr w:type="gramStart"/>
+      <w:r>
+        <w:rPr>
+          <w:sz w:val="22"/>
+          <w:szCs w:val="22"/>
+        </w:rPr>
+        <w:t>, ,</w:t>
+      </w:r>
+      <w:proofErr w:type="gramEnd"/>
+      <w:r>
+        <w:rPr>
+          <w:sz w:val="22"/>
+          <w:szCs w:val="22"/>
+        </w:rPr>
+        <w:t xml:space="preserve"> </w:t>
+      </w:r>
+      <w:r>
+        <w:rPr>
+          <w:sz w:val="22"/>
+          <w:szCs w:val="22"/>
+        </w:rPr>
+        <w:t>2013,</w:t>
+      </w:r>
+      <w:r>
+        <w:rPr>
+          <w:sz w:val="22"/>
+          <w:szCs w:val="22"/>
+        </w:rPr>
+        <w:t xml:space="preserve"> </w:t>
+      </w:r>
+      <w:r>
+        <w:rPr>
+          <w:sz w:val="22"/>
+          <w:szCs w:val="22"/>
+        </w:rPr>
+        <w:t>Pag</w:t>
+      </w:r>
+      <w:r>
+        <w:rPr>
+          <w:sz w:val="22"/>
+          <w:szCs w:val="22"/>
+        </w:rPr>
+        <w:t>inas</w:t>
+      </w:r>
+      <w:r>
+        <w:rPr>
+          <w:sz w:val="22"/>
+          <w:szCs w:val="22"/>
+        </w:rPr>
+        <w:t xml:space="preserve"> 181-201,</w:t>
+      </w:r>
+      <w:r>
+        <w:rPr>
+          <w:sz w:val="22"/>
+          <w:szCs w:val="22"/>
+        </w:rPr>
+        <w:t xml:space="preserve"> </w:t>
+      </w:r>
+      <w:r>
+        <w:rPr>
+          <w:sz w:val="22"/>
+          <w:szCs w:val="22"/>
+        </w:rPr>
+        <w:t>ISSN 0187-358X,</w:t>
+      </w:r>
+    </w:p>
+    <w:p>
+      <w:pPr>
+        <w:spacing w:line="360" w:lineRule="auto"/>
+        <w:jc w:val="both"/>
+        <w:rPr>
+          <w:sz w:val="22"/>
+          <w:szCs w:val="22"/>
+        </w:rPr>
+      </w:pPr>
+      <w:r>
+        <w:rPr>
+          <w:sz w:val="22"/>
+          <w:szCs w:val="22"/>
+        </w:rPr>
+        <w:t>https://doi.org/10.1016/S0187-358X(13)72548-6.</w:t>
+      </w:r>
+    </w:p>
+    <w:p>
+      <w:pPr>
+        <w:spacing w:line="360" w:lineRule="auto"/>
+        <w:jc w:val="both"/>
+        <w:rPr>
+          <w:sz w:val="22"/>
+          <w:szCs w:val="22"/>
+        </w:rPr>
+      </w:pPr>
+      <w:r>
+        <w:rPr>
+          <w:sz w:val="22"/>
+          <w:szCs w:val="22"/>
+        </w:rPr>
+        <w:t>(https://www.sciencedirect.com/science/article/pii/S0187358X13725486)</w:t>
+      </w:r>
+    </w:p>
+    <w:p>
+      <w:pPr>
+        <w:spacing w:line="360" w:lineRule="auto"/>
+        <w:jc w:val="both"/>
+        <w:rPr>
+          <w:b/>
+          <w:bCs/>
+          <w:sz w:val="22"/>
+          <w:szCs w:val="22"/>
+        </w:rPr>
+      </w:pPr>
+      <w:r>
+        <w:rPr>
+          <w:b/>
+          <w:bCs/>
+          <w:sz w:val="22"/>
+          <w:szCs w:val="22"/>
+        </w:rPr>
+        <w:t>Resumen</w:t>
+      </w:r>
+      <w:r>
+        <w:rPr>
+          <w:b/>
+          <w:bCs/>
+          <w:sz w:val="22"/>
+          <w:szCs w:val="22"/>
+        </w:rPr>
+        <w:t xml:space="preserve">: </w:t>
+      </w:r>
+      <w:r>
+        <w:rPr>
+          <w:sz w:val="22"/>
+          <w:szCs w:val="22"/>
+        </w:rPr>
+        <w:t>El acceso a la información tiene muchas aristas, al igual que la información gubernamental. Lo cual ha conducido a reflexionar sobre las conceptualizaciones de acceso, que de una manera u otra conllevan a entender el concepto acceso a la información. El término “información gubernamental” en la actualidad abarca un espectro más amplio que las de nociones del siglo pasado (anteriores a 1988 y hasta 1999) y debe ser adecuado a las tendencias actuales. Por consiguiente, los nuevos enfoques sobre el acceso a la información gubernamental van marcando las tendencias sobre las políticas de acceso a la información gubernamental que en la actualidad tiene el énfasis puesto sobre los derechos humanos y los intereses estatales, lo cual conlleva a múltiples retos.</w:t>
+      </w:r>
+    </w:p>
+    <w:p>
+      <w:pPr>
+        <w:spacing w:line="360" w:lineRule="auto"/>
+        <w:jc w:val="both"/>
+        <w:rPr>
+          <w:sz w:val="22"/>
+          <w:szCs w:val="22"/>
+        </w:rPr>
+      </w:pPr>
+    </w:p>
+    <w:p>
+      <w:pPr>
+        <w:spacing w:line="360" w:lineRule="auto"/>
+        <w:jc w:val="both"/>
+        <w:rPr>
+          <w:b/>
+          <w:bCs/>
+          <w:sz w:val="22"/>
+          <w:szCs w:val="22"/>
+        </w:rPr>
+      </w:pPr>
+      <w:r>
+        <w:rPr>
+          <w:b/>
+          <w:bCs/>
+          <w:sz w:val="22"/>
+          <w:szCs w:val="22"/>
+        </w:rPr>
+        <w:t>Planificación estratégica:</w:t>
+      </w:r>
+    </w:p>
+    <w:p>
+      <w:pPr>
+        <w:spacing w:line="360" w:lineRule="auto"/>
+        <w:jc w:val="both"/>
+        <w:rPr>
+          <w:sz w:val="22"/>
+          <w:szCs w:val="22"/>
+        </w:rPr>
+      </w:pPr>
+      <w:r>
+        <w:rPr>
+          <w:sz w:val="22"/>
+          <w:szCs w:val="22"/>
+        </w:rPr>
+        <w:t xml:space="preserve">Subiabre, A. Y. (2012). Ensayos </w:t>
+      </w:r>
+      <w:r>
+        <w:rPr>
+          <w:sz w:val="22"/>
+          <w:szCs w:val="22"/>
+        </w:rPr>
+        <w:t>Participación</w:t>
+      </w:r>
+      <w:r>
+        <w:rPr>
+          <w:sz w:val="22"/>
+          <w:szCs w:val="22"/>
+        </w:rPr>
+        <w:t xml:space="preserve"> Ciudadana Y Sistemas De Seguimiento en La </w:t>
+      </w:r>
+      <w:r>
+        <w:rPr>
+          <w:sz w:val="22"/>
+          <w:szCs w:val="22"/>
+        </w:rPr>
+        <w:t>Planificación</w:t>
+      </w:r>
+      <w:r>
+        <w:rPr>
+          <w:sz w:val="22"/>
+          <w:szCs w:val="22"/>
+        </w:rPr>
+        <w:t xml:space="preserve"> </w:t>
+      </w:r>
+      <w:r>
+        <w:rPr>
+          <w:sz w:val="22"/>
+          <w:szCs w:val="22"/>
+        </w:rPr>
+        <w:t>Estratégica</w:t>
+      </w:r>
+      <w:r>
+        <w:rPr>
+          <w:sz w:val="22"/>
+          <w:szCs w:val="22"/>
+        </w:rPr>
+        <w:t xml:space="preserve"> Territorial: El Caso De La </w:t>
+      </w:r>
+      <w:r>
+        <w:rPr>
+          <w:sz w:val="22"/>
+          <w:szCs w:val="22"/>
+        </w:rPr>
+        <w:t>Región</w:t>
+      </w:r>
+      <w:r>
+        <w:rPr>
+          <w:sz w:val="22"/>
+          <w:szCs w:val="22"/>
+        </w:rPr>
+        <w:t xml:space="preserve"> Del Bio </w:t>
+      </w:r>
+      <w:proofErr w:type="spellStart"/>
+      <w:r>
+        <w:rPr>
+          <w:sz w:val="22"/>
+          <w:szCs w:val="22"/>
+        </w:rPr>
+        <w:t>Bio</w:t>
+      </w:r>
+      <w:proofErr w:type="spellEnd"/>
+      <w:r>
+        <w:rPr>
+          <w:sz w:val="22"/>
+          <w:szCs w:val="22"/>
+        </w:rPr>
+        <w:t>. Horizontes Empresariales, 11(1), 47–57.</w:t>
+      </w:r>
+      <w:r>
+        <w:rPr>
+          <w:sz w:val="22"/>
+          <w:szCs w:val="22"/>
+        </w:rPr>
+        <w:t xml:space="preserve"> Rescatado de: </w:t>
+      </w:r>
+      <w:hyperlink r:id="rId15" w:history="1">
+        <w:r>
+          <w:rPr>
+            <w:rStyle w:val="Hipervnculo"/>
+            <w:sz w:val="22"/>
+            <w:szCs w:val="22"/>
+          </w:rPr>
+          <w:t>https://bvirtual.uce.edu.ec:2060/login.aspx?direct=true&amp;db=fua&amp;AN=94135685&amp;lang=es&amp;site=ehost-live</w:t>
+        </w:r>
+      </w:hyperlink>
+      <w:r>
+        <w:rPr>
+          <w:sz w:val="22"/>
+          <w:szCs w:val="22"/>
+        </w:rPr>
+        <w:t xml:space="preserve"> </w:t>
+      </w:r>
+    </w:p>
+    <w:p>
+      <w:pPr>
+        <w:spacing w:line="360" w:lineRule="auto"/>
+        <w:jc w:val="both"/>
+        <w:rPr>
+          <w:b/>
+          <w:bCs/>
+          <w:sz w:val="22"/>
+          <w:szCs w:val="22"/>
+        </w:rPr>
+      </w:pPr>
+      <w:r>
+        <w:rPr>
+          <w:b/>
+          <w:bCs/>
+          <w:sz w:val="22"/>
+          <w:szCs w:val="22"/>
+        </w:rPr>
+        <w:t>Resumen:</w:t>
+      </w:r>
+      <w:r>
+        <w:rPr>
+          <w:b/>
+          <w:bCs/>
+          <w:sz w:val="22"/>
+          <w:szCs w:val="22"/>
+        </w:rPr>
+        <w:t xml:space="preserve"> </w:t>
+      </w:r>
+      <w:r>
+        <w:t xml:space="preserve">El presente ensayo analiza los principales aprendizajes que se pueden recoger de los sistemas de participación ciudadana y seguimiento propuestos en las Estrategias Regionales de Desarrollo de la Región del Bío </w:t>
+      </w:r>
+      <w:proofErr w:type="spellStart"/>
+      <w:r>
+        <w:t>Bío</w:t>
+      </w:r>
+      <w:proofErr w:type="spellEnd"/>
+      <w:r>
+        <w:t>, con miras a proponer algunas claves para el desarrollo de sistemas de monitoreo que permitan la articulación y adecuación flexible, sistemática y permanente en la planificación estratégica territorial.</w:t>
+      </w:r>
+    </w:p>
+    <w:p>
+      <w:pPr>
+        <w:spacing w:line="360" w:lineRule="auto"/>
+        <w:jc w:val="both"/>
+        <w:rPr>
+          <w:sz w:val="22"/>
+          <w:szCs w:val="22"/>
+        </w:rPr>
+      </w:pPr>
+    </w:p>
+    <w:p>
+      <w:pPr>
+        <w:spacing w:line="360" w:lineRule="auto"/>
+        <w:jc w:val="both"/>
+        <w:rPr>
+          <w:sz w:val="22"/>
+          <w:szCs w:val="22"/>
+        </w:rPr>
+      </w:pPr>
+      <w:r>
+        <w:rPr>
+          <w:b/>
+          <w:bCs/>
+          <w:sz w:val="22"/>
+          <w:szCs w:val="22"/>
+        </w:rPr>
+        <w:t>Referencia:</w:t>
+      </w:r>
+      <w:r>
+        <w:rPr>
+          <w:sz w:val="22"/>
+          <w:szCs w:val="22"/>
+        </w:rPr>
+        <w:t xml:space="preserve"> </w:t>
+      </w:r>
+      <w:r>
+        <w:rPr>
+          <w:sz w:val="22"/>
+          <w:szCs w:val="22"/>
+        </w:rPr>
+        <w:t xml:space="preserve">FARINÓS DASÍ, J., &amp; PASTOR, O. V. (2016). Planificación Territorial </w:t>
+      </w:r>
+      <w:proofErr w:type="spellStart"/>
+      <w:r>
+        <w:rPr>
+          <w:sz w:val="22"/>
+          <w:szCs w:val="22"/>
+        </w:rPr>
+        <w:t>Fronética</w:t>
+      </w:r>
+      <w:proofErr w:type="spellEnd"/>
+      <w:r>
+        <w:rPr>
+          <w:sz w:val="22"/>
+          <w:szCs w:val="22"/>
+        </w:rPr>
+        <w:t xml:space="preserve"> Y Ética Práctica. Acortando Las Distancias Entre Plan Y Poder (Política). </w:t>
+      </w:r>
+      <w:proofErr w:type="spellStart"/>
+      <w:r>
+        <w:rPr>
+          <w:sz w:val="22"/>
+          <w:szCs w:val="22"/>
+        </w:rPr>
+        <w:t>Finisterra</w:t>
+      </w:r>
+      <w:proofErr w:type="spellEnd"/>
+      <w:r>
+        <w:rPr>
+          <w:sz w:val="22"/>
+          <w:szCs w:val="22"/>
+        </w:rPr>
+        <w:t xml:space="preserve">: Revista Portuguesa de </w:t>
+      </w:r>
+      <w:r>
+        <w:rPr>
+          <w:sz w:val="22"/>
+          <w:szCs w:val="22"/>
+        </w:rPr>
+        <w:t>Geografía</w:t>
+      </w:r>
+      <w:r>
+        <w:rPr>
+          <w:sz w:val="22"/>
+          <w:szCs w:val="22"/>
+        </w:rPr>
+        <w:t xml:space="preserve">, 51(101), 45–69. </w:t>
+      </w:r>
+      <w:hyperlink r:id="rId16" w:history="1">
+        <w:r>
+          <w:rPr>
+            <w:rStyle w:val="Hipervnculo"/>
+            <w:sz w:val="22"/>
+            <w:szCs w:val="22"/>
+          </w:rPr>
+          <w:t>https://doi.org/10.180</w:t>
+        </w:r>
+        <w:r>
+          <w:rPr>
+            <w:rStyle w:val="Hipervnculo"/>
+            <w:sz w:val="22"/>
+            <w:szCs w:val="22"/>
+          </w:rPr>
+          <w:t>5</w:t>
+        </w:r>
+        <w:r>
+          <w:rPr>
+            <w:rStyle w:val="Hipervnculo"/>
+            <w:sz w:val="22"/>
+            <w:szCs w:val="22"/>
+          </w:rPr>
+          <w:t>5/Finis7812</w:t>
+        </w:r>
+      </w:hyperlink>
+      <w:r>
+        <w:rPr>
+          <w:sz w:val="22"/>
+          <w:szCs w:val="22"/>
+        </w:rPr>
+        <w:t xml:space="preserve">, </w:t>
+      </w:r>
+      <w:r>
+        <w:rPr>
+          <w:sz w:val="22"/>
+          <w:szCs w:val="22"/>
+        </w:rPr>
+        <w:t xml:space="preserve">Rescatado </w:t>
+      </w:r>
+      <w:r>
+        <w:rPr>
+          <w:sz w:val="22"/>
+          <w:szCs w:val="22"/>
+        </w:rPr>
+        <w:t xml:space="preserve">de: </w:t>
+      </w:r>
+      <w:hyperlink r:id="rId17" w:history="1">
+        <w:r>
+          <w:rPr>
+            <w:rStyle w:val="Hipervnculo"/>
+            <w:sz w:val="22"/>
+            <w:szCs w:val="22"/>
+          </w:rPr>
+          <w:t>https://bvirtual.uce.edu.ec:2060/login.aspx?direct=true&amp;db=a9h&amp;AN=116346492&amp;lang=es&amp;site=ehost-live</w:t>
+        </w:r>
+      </w:hyperlink>
+      <w:r>
+        <w:rPr>
+          <w:sz w:val="22"/>
+          <w:szCs w:val="22"/>
+        </w:rPr>
+        <w:t xml:space="preserve"> </w:t>
+      </w:r>
+    </w:p>
+    <w:p>
+      <w:pPr>
+        <w:spacing w:line="360" w:lineRule="auto"/>
+        <w:jc w:val="both"/>
+        <w:rPr>
+          <w:sz w:val="22"/>
+          <w:szCs w:val="22"/>
+        </w:rPr>
+      </w:pPr>
+      <w:r>
+        <w:rPr>
+          <w:b/>
+          <w:bCs/>
+          <w:sz w:val="22"/>
+          <w:szCs w:val="22"/>
+        </w:rPr>
+        <w:t>Resumen:</w:t>
+      </w:r>
+      <w:r>
+        <w:rPr>
+          <w:sz w:val="22"/>
+          <w:szCs w:val="22"/>
+        </w:rPr>
+        <w:t xml:space="preserve"> </w:t>
+      </w:r>
+      <w:r>
+        <w:rPr>
+          <w:sz w:val="22"/>
+          <w:szCs w:val="22"/>
+        </w:rPr>
+        <w:t xml:space="preserve">La capacidad de planificar deriva de la voluntad de los planificadores y de su conceptualización del territorio, además de otros elementos del “entorno de decisión”. Algunos autores han puesto el acento en la “cultura de la planificación” (la vieja discusión sobre lo ideal –normativo – y lo posible – real – en la teoría de la planificación), pero esta vez como determinante de la “planificación de la conducta”, de la acción desde los tomadores de decisiones. Más específicamente identifican las “características del ambiente de decisión”: la estructura formal-legal, la estructura informal y las características del sistema de gobierno. Así, la planificación del territorio deriva del resultado del juego democrático entre los poderes presentes en el territorio. Por </w:t>
+      </w:r>
+      <w:r>
+        <w:rPr>
+          <w:sz w:val="22"/>
+          <w:szCs w:val="22"/>
+        </w:rPr>
+        <w:t>tanto,</w:t>
+      </w:r>
+      <w:r>
+        <w:rPr>
+          <w:sz w:val="22"/>
+          <w:szCs w:val="22"/>
+        </w:rPr>
+        <w:t xml:space="preserve"> debemos poner en relación la cultura de planificación como ethos colectivo, y las actitudes de los planificadores, con la propia función del Estado. El objetivo: facilitar una fluida relación entre gobierno, buen gobierno, gobernanza y gobernabilidad efectiva de los territorios. En el texto se pretende abordar esta circunstancia y orientar al lector para comprender y mejorar este proceso</w:t>
       </w:r>
     </w:p>
     <w:p>
@@ -7221,7 +8176,7 @@
           <w:numId w:val="19"/>
         </w:numPr>
       </w:pPr>
-      <w:bookmarkStart w:id="4" w:name="_Toc104223341"/>
+      <w:bookmarkStart w:id="4" w:name="_Toc107805498"/>
       <w:r>
         <w:t xml:space="preserve">HIPÓTESIS </w:t>
       </w:r>
@@ -7374,21 +8329,17 @@
     <w:p>
       <w:pPr>
         <w:pStyle w:val="Prrafodelista"/>
-        <w:ind w:left="360"/>
+        <w:ind w:left="0"/>
         <w:jc w:val="both"/>
         <w:rPr>
-          <w:rFonts w:asciiTheme="minorHAnsi" w:hAnsiTheme="minorHAnsi"/>
-          <w:bCs/>
-          <w:sz w:val="24"/>
-          <w:szCs w:val="24"/>
-        </w:rPr>
-      </w:pPr>
-      <w:r>
-        <w:rPr>
-          <w:rFonts w:asciiTheme="minorHAnsi" w:hAnsiTheme="minorHAnsi"/>
-          <w:bCs/>
-          <w:sz w:val="24"/>
-          <w:szCs w:val="24"/>
+          <w:sz w:val="22"/>
+          <w:szCs w:val="22"/>
+        </w:rPr>
+      </w:pPr>
+      <w:r>
+        <w:rPr>
+          <w:sz w:val="22"/>
+          <w:szCs w:val="22"/>
         </w:rPr>
         <w:t>Los gobiernos deben tener una visión general del desarrollo de su sistema estadístico nacional para garantizar que se responda a sus necesidades de datos, de manera sostenida y de calidad controlada. La planificación de datos consiste en priorizar las demandas de datos, que deben responderse, ajustando los plazos, los presupuestos, las habilidades, las capacidades y las responsabilidades institucionales, en un entorno que siempre está cambiando gracias a la tracción de datos, las innovaciones tecnológicas, institucionales y legales. En cuanto a todas las funciones de los gobiernos, es esencial que los diversos sistemas de datos, que constituyen el Sistema Nacional de Estadísticas (SEN), sigan mejorando su eficiencia y productividad para seguir siendo relevantes, en momentos en que la competencia en los mercados de datos nunca ha sido tan fuerte. La planificación de datos es clave para sistemas de datos eficientes.</w:t>
       </w:r>
@@ -7396,44 +8347,35 @@
     <w:p>
       <w:pPr>
         <w:pStyle w:val="Prrafodelista"/>
-        <w:ind w:left="360"/>
+        <w:ind w:left="0"/>
         <w:jc w:val="both"/>
         <w:rPr>
-          <w:rFonts w:asciiTheme="minorHAnsi" w:hAnsiTheme="minorHAnsi"/>
-          <w:bCs/>
-          <w:sz w:val="24"/>
-          <w:szCs w:val="24"/>
+          <w:sz w:val="22"/>
+          <w:szCs w:val="22"/>
         </w:rPr>
       </w:pPr>
     </w:p>
     <w:p>
       <w:pPr>
         <w:pStyle w:val="Prrafodelista"/>
-        <w:ind w:left="360"/>
+        <w:ind w:left="0"/>
         <w:jc w:val="both"/>
         <w:rPr>
-          <w:rFonts w:asciiTheme="minorHAnsi" w:hAnsiTheme="minorHAnsi"/>
-          <w:bCs/>
-          <w:sz w:val="24"/>
-          <w:szCs w:val="24"/>
-        </w:rPr>
-      </w:pPr>
-      <w:r>
-        <w:rPr>
-          <w:rFonts w:asciiTheme="minorHAnsi" w:hAnsiTheme="minorHAnsi"/>
-          <w:bCs/>
-          <w:sz w:val="24"/>
-          <w:szCs w:val="24"/>
+          <w:sz w:val="22"/>
+          <w:szCs w:val="22"/>
+        </w:rPr>
+      </w:pPr>
+      <w:r>
+        <w:rPr>
+          <w:sz w:val="22"/>
+          <w:szCs w:val="22"/>
         </w:rPr>
         <w:t>En suma, la planificación es un proceso de alcance estructural. Su base es un diagnóstico de la realidad social y su horizonte es el desarrollo integral. La planificación no se improvisa ni se delega a actores privados. Un proceso serio de planificación nacional tiene por protagonista al Estado, en tanto única fuerza capaz de reunir las condiciones necesarias para implementar proyectos de desarrollo.</w:t>
       </w:r>
       <w:r>
         <w:rPr>
-          <w:rStyle w:val="Refdenotaalpie"/>
-          <w:rFonts w:asciiTheme="minorHAnsi" w:hAnsiTheme="minorHAnsi"/>
-          <w:bCs/>
-          <w:sz w:val="24"/>
-          <w:szCs w:val="24"/>
+          <w:sz w:val="22"/>
+          <w:szCs w:val="22"/>
         </w:rPr>
         <w:footnoteReference w:id="23"/>
       </w:r>
@@ -7525,98 +8467,13 @@
     </w:p>
     <w:p>
       <w:pPr>
-        <w:pStyle w:val="Prrafodelista"/>
-        <w:tabs>
-          <w:tab w:val="left" w:pos="426"/>
-          <w:tab w:val="left" w:pos="851"/>
-        </w:tabs>
-        <w:spacing w:line="360" w:lineRule="auto"/>
-        <w:ind w:left="0"/>
-        <w:rPr>
-          <w:rFonts w:asciiTheme="minorHAnsi" w:hAnsiTheme="minorHAnsi"/>
-          <w:b/>
-          <w:sz w:val="22"/>
-          <w:szCs w:val="22"/>
-        </w:rPr>
-      </w:pPr>
-    </w:p>
-    <w:p>
-      <w:pPr>
-        <w:pStyle w:val="Prrafodelista"/>
-        <w:tabs>
-          <w:tab w:val="left" w:pos="426"/>
-          <w:tab w:val="left" w:pos="851"/>
-        </w:tabs>
-        <w:spacing w:line="360" w:lineRule="auto"/>
-        <w:ind w:left="0"/>
-        <w:rPr>
-          <w:rFonts w:asciiTheme="minorHAnsi" w:hAnsiTheme="minorHAnsi"/>
-          <w:b/>
-          <w:sz w:val="22"/>
-          <w:szCs w:val="22"/>
-        </w:rPr>
-      </w:pPr>
-    </w:p>
-    <w:p>
-      <w:pPr>
-        <w:pStyle w:val="Prrafodelista"/>
-        <w:tabs>
-          <w:tab w:val="left" w:pos="426"/>
-          <w:tab w:val="left" w:pos="851"/>
-        </w:tabs>
-        <w:spacing w:line="360" w:lineRule="auto"/>
-        <w:ind w:left="0"/>
-        <w:rPr>
-          <w:rFonts w:asciiTheme="minorHAnsi" w:hAnsiTheme="minorHAnsi"/>
-          <w:b/>
-          <w:sz w:val="22"/>
-          <w:szCs w:val="22"/>
-        </w:rPr>
-      </w:pPr>
-    </w:p>
-    <w:p>
-      <w:pPr>
-        <w:pStyle w:val="Prrafodelista"/>
-        <w:tabs>
-          <w:tab w:val="left" w:pos="426"/>
-          <w:tab w:val="left" w:pos="851"/>
-        </w:tabs>
-        <w:spacing w:line="360" w:lineRule="auto"/>
-        <w:ind w:left="0"/>
-        <w:rPr>
-          <w:rFonts w:asciiTheme="minorHAnsi" w:hAnsiTheme="minorHAnsi"/>
-          <w:b/>
-          <w:sz w:val="22"/>
-          <w:szCs w:val="22"/>
-        </w:rPr>
-      </w:pPr>
-    </w:p>
-    <w:p>
-      <w:pPr>
-        <w:pStyle w:val="Prrafodelista"/>
-        <w:tabs>
-          <w:tab w:val="left" w:pos="426"/>
-          <w:tab w:val="left" w:pos="851"/>
-        </w:tabs>
-        <w:spacing w:line="360" w:lineRule="auto"/>
-        <w:ind w:left="0"/>
-        <w:rPr>
-          <w:rFonts w:asciiTheme="minorHAnsi" w:hAnsiTheme="minorHAnsi"/>
-          <w:b/>
-          <w:sz w:val="22"/>
-          <w:szCs w:val="22"/>
-        </w:rPr>
-      </w:pPr>
-    </w:p>
-    <w:p>
-      <w:pPr>
         <w:pStyle w:val="Ttulo1"/>
         <w:numPr>
           <w:ilvl w:val="0"/>
           <w:numId w:val="19"/>
         </w:numPr>
       </w:pPr>
-      <w:bookmarkStart w:id="5" w:name="_Toc104223342"/>
+      <w:bookmarkStart w:id="5" w:name="_Toc107805499"/>
       <w:r>
         <w:t>OBJETIVOS</w:t>
       </w:r>
@@ -7677,208 +8534,215 @@
           <w:sz w:val="18"/>
           <w:szCs w:val="18"/>
         </w:rPr>
-        <w:t xml:space="preserve">Desarrollar una plataforma tipo web que permita hacer un seguimiento a las metas e indicadores planteados en el plan de desarrollo del gobierno 2021 – 2026. Se tiene una matriz donde se encuentran las metas y los enlaces de los conjuntos de datos abiertos que permiten hacer el seguimiento a cada meta, faltan completar algunos por falta de información del gobierno pero que ya se hizo el trámite para que se entregue esa información en datos abiertos. Con esos datos el estudiante creará una plataforma que permita automáticamente a </w:t>
-      </w:r>
-      <w:r>
+        <w:t xml:space="preserve">Desarrollar una plataforma tipo web que permita hacer un seguimiento a las metas e indicadores planteados en el plan de desarrollo del gobierno 2021 – 2026. </w:t>
+      </w:r>
+    </w:p>
+    <w:p>
+      <w:pPr>
+        <w:spacing w:line="360" w:lineRule="auto"/>
+        <w:jc w:val="both"/>
         <w:rPr>
           <w:sz w:val="18"/>
           <w:szCs w:val="18"/>
         </w:rPr>
-        <w:t>mediante</w:t>
-      </w:r>
+      </w:pPr>
+    </w:p>
+    <w:p>
+      <w:pPr>
+        <w:spacing w:line="360" w:lineRule="auto"/>
+        <w:jc w:val="both"/>
+        <w:rPr>
+          <w:b/>
+          <w:bCs/>
+          <w:sz w:val="22"/>
+          <w:szCs w:val="22"/>
+        </w:rPr>
+      </w:pPr>
+      <w:r>
+        <w:rPr>
+          <w:b/>
+          <w:bCs/>
+          <w:sz w:val="22"/>
+          <w:szCs w:val="22"/>
+        </w:rPr>
+        <w:t>Las siguientes son las restricciones clave que normalmente afectan la planificación de datos</w:t>
+      </w:r>
+      <w:r>
+        <w:rPr>
+          <w:b/>
+          <w:bCs/>
+          <w:sz w:val="22"/>
+          <w:szCs w:val="22"/>
+        </w:rPr>
+        <w:footnoteReference w:id="24"/>
+      </w:r>
+      <w:r>
+        <w:rPr>
+          <w:b/>
+          <w:bCs/>
+          <w:sz w:val="22"/>
+          <w:szCs w:val="22"/>
+        </w:rPr>
+        <w:t>:</w:t>
+      </w:r>
+    </w:p>
+    <w:p>
+      <w:pPr>
+        <w:spacing w:line="360" w:lineRule="auto"/>
+        <w:jc w:val="both"/>
+        <w:rPr>
+          <w:sz w:val="22"/>
+          <w:szCs w:val="22"/>
+        </w:rPr>
+      </w:pPr>
+      <w:r>
+        <w:rPr>
+          <w:sz w:val="22"/>
+          <w:szCs w:val="22"/>
+        </w:rPr>
+        <w:t>• Los usuarios, incluidos los analistas de políticas, desean datos más rápidos, más granulares y confiables</w:t>
+      </w:r>
+      <w:r>
+        <w:rPr>
+          <w:sz w:val="22"/>
+          <w:szCs w:val="22"/>
+        </w:rPr>
+        <w:t xml:space="preserve"> </w:t>
+      </w:r>
+      <w:r>
+        <w:rPr>
+          <w:sz w:val="22"/>
+          <w:szCs w:val="22"/>
+        </w:rPr>
+        <w:t>ya que la infraestructura estadística, en particular las fuentes de datos, en caso de que estén basados en datos administrativos o muestras basadas en encuestas, a menudo son difíciles de ajustar en plazos estrechos.</w:t>
+      </w:r>
+    </w:p>
+    <w:p>
+      <w:pPr>
+        <w:spacing w:line="360" w:lineRule="auto"/>
+        <w:jc w:val="both"/>
+        <w:rPr>
+          <w:sz w:val="22"/>
+          <w:szCs w:val="22"/>
+        </w:rPr>
+      </w:pPr>
+      <w:r>
+        <w:rPr>
+          <w:sz w:val="22"/>
+          <w:szCs w:val="22"/>
+        </w:rPr>
+        <w:t>• El presupuesto sigue siendo un tema clave en muchos países, especialmente en aquellos donde las actividades relacionadas con la información dependen en gran medida de la asistencia financiera externa, lo que no siempre es predecible.</w:t>
+      </w:r>
+    </w:p>
+    <w:p>
+      <w:pPr>
+        <w:spacing w:line="360" w:lineRule="auto"/>
+        <w:jc w:val="both"/>
+        <w:rPr>
+          <w:sz w:val="22"/>
+          <w:szCs w:val="22"/>
+        </w:rPr>
+      </w:pPr>
+      <w:r>
+        <w:rPr>
+          <w:sz w:val="22"/>
+          <w:szCs w:val="22"/>
+        </w:rPr>
+        <w:t>• Existen muchos planes de datos diferentes en el sistema de datos de un país determinado y, a veces, son conflictivos.</w:t>
+      </w:r>
+    </w:p>
+    <w:p>
+      <w:pPr>
+        <w:spacing w:line="360" w:lineRule="auto"/>
+        <w:rPr>
+          <w:rFonts w:asciiTheme="minorHAnsi" w:hAnsiTheme="minorHAnsi"/>
+          <w:b/>
+          <w:sz w:val="22"/>
+          <w:szCs w:val="22"/>
+          <w:lang w:val="es-EC"/>
+        </w:rPr>
+      </w:pPr>
+    </w:p>
+    <w:p>
+      <w:pPr>
+        <w:spacing w:line="360" w:lineRule="auto"/>
+        <w:rPr>
+          <w:rFonts w:asciiTheme="minorHAnsi" w:hAnsiTheme="minorHAnsi"/>
+          <w:b/>
+          <w:sz w:val="22"/>
+          <w:szCs w:val="22"/>
+        </w:rPr>
+      </w:pPr>
+      <w:r>
+        <w:rPr>
+          <w:rFonts w:asciiTheme="minorHAnsi" w:hAnsiTheme="minorHAnsi"/>
+          <w:b/>
+          <w:sz w:val="22"/>
+          <w:szCs w:val="22"/>
+        </w:rPr>
+        <w:t>5.2 OBJETIVOS</w:t>
+      </w:r>
+      <w:r>
+        <w:rPr>
+          <w:rFonts w:asciiTheme="minorHAnsi" w:hAnsiTheme="minorHAnsi"/>
+          <w:b/>
+          <w:sz w:val="22"/>
+          <w:szCs w:val="22"/>
+        </w:rPr>
+        <w:t xml:space="preserve"> </w:t>
+      </w:r>
+      <w:r>
+        <w:rPr>
+          <w:rFonts w:asciiTheme="minorHAnsi" w:hAnsiTheme="minorHAnsi"/>
+          <w:b/>
+          <w:sz w:val="22"/>
+          <w:szCs w:val="22"/>
+        </w:rPr>
+        <w:t>ESPECÍFICOS</w:t>
+      </w:r>
+    </w:p>
+    <w:p>
+      <w:pPr>
+        <w:spacing w:line="360" w:lineRule="auto"/>
+        <w:jc w:val="both"/>
+        <w:rPr>
+          <w:rFonts w:asciiTheme="minorHAnsi" w:hAnsiTheme="minorHAnsi"/>
+          <w:sz w:val="22"/>
+          <w:szCs w:val="22"/>
+        </w:rPr>
+      </w:pPr>
+    </w:p>
+    <w:p>
+      <w:pPr>
+        <w:spacing w:line="360" w:lineRule="auto"/>
+        <w:jc w:val="both"/>
+        <w:rPr>
+          <w:rFonts w:asciiTheme="minorHAnsi" w:hAnsiTheme="minorHAnsi"/>
+          <w:sz w:val="22"/>
+          <w:szCs w:val="22"/>
+        </w:rPr>
+      </w:pPr>
       <w:r>
         <w:rPr>
           <w:sz w:val="18"/>
           <w:szCs w:val="18"/>
         </w:rPr>
-        <w:t xml:space="preserve"> de API sacar la información y colocar un nivel de cumplimento de cada meta por año o el período que se haya definido. Esto servirá de gran ayuda a la ciudadanía para ver el cumplimento de lo ofrecido por el Gobierno.</w:t>
-      </w:r>
-    </w:p>
-    <w:p>
-      <w:pPr>
-        <w:spacing w:line="360" w:lineRule="auto"/>
-        <w:jc w:val="both"/>
+        <w:t xml:space="preserve">Se tiene una matriz donde se encuentran las metas y los enlaces de los conjuntos de datos abiertos que permiten hacer el seguimiento a cada meta, faltan completar algunos por falta de información del gobierno pero que ya se hizo el trámite para que se entregue esa información en datos abiertos. Con esos datos el estudiante creará una plataforma que permita automáticamente a </w:t>
+      </w:r>
+      <w:r>
         <w:rPr>
           <w:sz w:val="18"/>
           <w:szCs w:val="18"/>
         </w:rPr>
-      </w:pPr>
-    </w:p>
-    <w:p>
-      <w:pPr>
-        <w:spacing w:line="360" w:lineRule="auto"/>
-        <w:jc w:val="both"/>
-        <w:rPr>
-          <w:b/>
-          <w:bCs/>
-          <w:sz w:val="22"/>
-          <w:szCs w:val="22"/>
-        </w:rPr>
-      </w:pPr>
-      <w:r>
-        <w:rPr>
-          <w:b/>
-          <w:bCs/>
-          <w:sz w:val="22"/>
-          <w:szCs w:val="22"/>
-        </w:rPr>
-        <w:t>Las siguientes son las restricciones clave que normalmente afectan la planificación de datos</w:t>
-      </w:r>
-      <w:r>
-        <w:rPr>
-          <w:b/>
-          <w:bCs/>
-          <w:sz w:val="22"/>
-          <w:szCs w:val="22"/>
-        </w:rPr>
-        <w:footnoteReference w:id="24"/>
-      </w:r>
-      <w:r>
-        <w:rPr>
-          <w:b/>
-          <w:bCs/>
-          <w:sz w:val="22"/>
-          <w:szCs w:val="22"/>
-        </w:rPr>
-        <w:t>:</w:t>
-      </w:r>
-    </w:p>
-    <w:p>
-      <w:pPr>
-        <w:spacing w:line="360" w:lineRule="auto"/>
-        <w:jc w:val="both"/>
-        <w:rPr>
-          <w:sz w:val="22"/>
-          <w:szCs w:val="22"/>
-        </w:rPr>
-      </w:pPr>
-      <w:r>
-        <w:rPr>
-          <w:sz w:val="22"/>
-          <w:szCs w:val="22"/>
-        </w:rPr>
-        <w:t>• Los usuarios, incluidos los analistas de políticas, desean datos más rápidos, más granulares y confiables</w:t>
-      </w:r>
-      <w:r>
-        <w:rPr>
-          <w:sz w:val="22"/>
-          <w:szCs w:val="22"/>
-        </w:rPr>
-        <w:t xml:space="preserve"> </w:t>
-      </w:r>
-      <w:r>
-        <w:rPr>
-          <w:sz w:val="22"/>
-          <w:szCs w:val="22"/>
-        </w:rPr>
-        <w:t>ya que la infraestructura estadística, en particular las fuentes de datos, en caso de que estén basados en datos administrativos o muestras basadas en encuestas, a menudo son difíciles de ajustar en plazos estrechos.</w:t>
-      </w:r>
-    </w:p>
-    <w:p>
-      <w:pPr>
-        <w:spacing w:line="360" w:lineRule="auto"/>
-        <w:jc w:val="both"/>
-        <w:rPr>
-          <w:sz w:val="22"/>
-          <w:szCs w:val="22"/>
-        </w:rPr>
-      </w:pPr>
-      <w:r>
-        <w:rPr>
-          <w:sz w:val="22"/>
-          <w:szCs w:val="22"/>
-        </w:rPr>
-        <w:t>• El presupuesto sigue siendo un tema clave en muchos países, especialmente en aquellos donde las actividades relacionadas con la información dependen en gran medida de la asistencia financiera externa, lo que no siempre es predecible.</w:t>
-      </w:r>
-    </w:p>
-    <w:p>
-      <w:pPr>
-        <w:spacing w:line="360" w:lineRule="auto"/>
-        <w:jc w:val="both"/>
-        <w:rPr>
-          <w:sz w:val="22"/>
-          <w:szCs w:val="22"/>
-        </w:rPr>
-      </w:pPr>
-      <w:r>
-        <w:rPr>
-          <w:sz w:val="22"/>
-          <w:szCs w:val="22"/>
-        </w:rPr>
-        <w:t>• Existen muchos planes de datos diferentes en el sistema de datos de un país determinado y, a veces, son conflictivos.</w:t>
-      </w:r>
-    </w:p>
-    <w:p>
-      <w:pPr>
-        <w:spacing w:line="360" w:lineRule="auto"/>
-        <w:rPr>
-          <w:rFonts w:asciiTheme="minorHAnsi" w:hAnsiTheme="minorHAnsi"/>
-          <w:b/>
-          <w:sz w:val="22"/>
-          <w:szCs w:val="22"/>
-          <w:lang w:val="es-EC"/>
-        </w:rPr>
-      </w:pPr>
-    </w:p>
-    <w:p>
-      <w:pPr>
-        <w:spacing w:line="360" w:lineRule="auto"/>
-        <w:rPr>
-          <w:rFonts w:asciiTheme="minorHAnsi" w:hAnsiTheme="minorHAnsi"/>
-          <w:b/>
-          <w:sz w:val="22"/>
-          <w:szCs w:val="22"/>
-        </w:rPr>
-      </w:pPr>
-      <w:r>
-        <w:rPr>
-          <w:rFonts w:asciiTheme="minorHAnsi" w:hAnsiTheme="minorHAnsi"/>
-          <w:b/>
-          <w:sz w:val="22"/>
-          <w:szCs w:val="22"/>
-        </w:rPr>
-        <w:t>5.2 OBJETIVOS</w:t>
-      </w:r>
-      <w:r>
-        <w:rPr>
-          <w:rFonts w:asciiTheme="minorHAnsi" w:hAnsiTheme="minorHAnsi"/>
-          <w:b/>
-          <w:sz w:val="22"/>
-          <w:szCs w:val="22"/>
-        </w:rPr>
-        <w:t xml:space="preserve"> </w:t>
-      </w:r>
-      <w:r>
-        <w:rPr>
-          <w:rFonts w:asciiTheme="minorHAnsi" w:hAnsiTheme="minorHAnsi"/>
-          <w:b/>
-          <w:sz w:val="22"/>
-          <w:szCs w:val="22"/>
-        </w:rPr>
-        <w:t>ESPECÍFICOS</w:t>
-      </w:r>
-    </w:p>
-    <w:p>
-      <w:pPr>
-        <w:spacing w:line="360" w:lineRule="auto"/>
-        <w:jc w:val="both"/>
-        <w:rPr>
-          <w:rFonts w:asciiTheme="minorHAnsi" w:hAnsiTheme="minorHAnsi"/>
-          <w:sz w:val="22"/>
-          <w:szCs w:val="22"/>
-        </w:rPr>
-      </w:pPr>
-    </w:p>
-    <w:p>
-      <w:pPr>
-        <w:spacing w:line="360" w:lineRule="auto"/>
-        <w:jc w:val="both"/>
-        <w:rPr>
-          <w:rFonts w:asciiTheme="minorHAnsi" w:hAnsiTheme="minorHAnsi"/>
-          <w:sz w:val="22"/>
-          <w:szCs w:val="22"/>
-        </w:rPr>
-      </w:pPr>
+        <w:t>mediante</w:t>
+      </w:r>
+      <w:r>
+        <w:rPr>
+          <w:sz w:val="18"/>
+          <w:szCs w:val="18"/>
+        </w:rPr>
+        <w:t xml:space="preserve"> de API sacar la información y colocar un nivel de cumplimento de cada meta por año o el período que se haya definido. Esto servirá de gran ayuda a la ciudadanía para ver el cumplimento de lo ofrecido por el Gobierno.</w:t>
+      </w:r>
     </w:p>
     <w:p>
       <w:pPr>
@@ -8047,7 +8911,7 @@
           <w:numId w:val="19"/>
         </w:numPr>
       </w:pPr>
-      <w:bookmarkStart w:id="6" w:name="_Toc104223343"/>
+      <w:bookmarkStart w:id="6" w:name="_Toc107805500"/>
       <w:r>
         <w:t>ALCANCE</w:t>
       </w:r>
@@ -8163,7 +9027,7 @@
           <w:numId w:val="19"/>
         </w:numPr>
       </w:pPr>
-      <w:bookmarkStart w:id="7" w:name="_Toc104223344"/>
+      <w:bookmarkStart w:id="7" w:name="_Toc107805501"/>
       <w:r>
         <w:t>LIMITACIONES</w:t>
       </w:r>
@@ -8570,7 +9434,7 @@
           <w:szCs w:val="22"/>
         </w:rPr>
       </w:pPr>
-      <w:bookmarkStart w:id="8" w:name="_Toc104223345"/>
+      <w:bookmarkStart w:id="8" w:name="_Toc107805502"/>
       <w:r>
         <w:t xml:space="preserve">METODOLOGÍA </w:t>
       </w:r>
@@ -8895,7 +9759,7 @@
           <w:szCs w:val="22"/>
         </w:rPr>
         <w:sectPr>
-          <w:footerReference w:type="default" r:id="rId14"/>
+          <w:footerReference w:type="default" r:id="rId18"/>
           <w:pgSz w:w="11906" w:h="16838"/>
           <w:pgMar w:top="1135" w:right="1558" w:bottom="567" w:left="1701" w:header="709" w:footer="709" w:gutter="0"/>
           <w:cols w:space="708"/>
@@ -8911,7 +9775,7 @@
           <w:numId w:val="19"/>
         </w:numPr>
       </w:pPr>
-      <w:bookmarkStart w:id="9" w:name="_Toc104223346"/>
+      <w:bookmarkStart w:id="9" w:name="_Toc107805503"/>
       <w:r>
         <w:t>CRONOGRAMA DE</w:t>
       </w:r>
@@ -13438,7 +14302,7 @@
           <w:numId w:val="19"/>
         </w:numPr>
       </w:pPr>
-      <w:bookmarkStart w:id="10" w:name="_Toc104223347"/>
+      <w:bookmarkStart w:id="10" w:name="_Toc107805504"/>
       <w:r>
         <w:t>CONTENIDO DE</w:t>
       </w:r>
@@ -14449,7 +15313,7 @@
           <w:numId w:val="19"/>
         </w:numPr>
       </w:pPr>
-      <w:bookmarkStart w:id="11" w:name="_Toc104223348"/>
+      <w:bookmarkStart w:id="11" w:name="_Toc107805505"/>
       <w:r>
         <w:t>PRESUPUESTO DEL PROYECTO</w:t>
       </w:r>
@@ -14963,25 +15827,7 @@
         <w:rPr>
           <w:rStyle w:val="Refdenotaalpie"/>
         </w:rPr>
-        <w:t>Los sistemas de monitoreo y evaluación: hacia la mejora continua de la planificación estratégica y la gestión pública / [editoras, Claudia M. Pasquetti y Carmen Salas]. p. cm. 1. III. Banco Interamericano de Desarrollo. División de Capacidad Institucional del Estado.  IV. Banco Mundial.  V. Centro Nacional de Planeamiento Estratégico (</w:t>
-      </w:r>
-      <w:r>
-        <w:rPr>
-          <w:rStyle w:val="Refdenotaalpie"/>
-        </w:rPr>
-        <w:t>Perú</w:t>
-      </w:r>
-      <w:r>
-        <w:rPr>
-          <w:rStyle w:val="Refdenotaalpie"/>
-        </w:rPr>
-        <w:t>). IDB-CP-47</w:t>
-      </w:r>
-      <w:r>
-        <w:rPr>
-          <w:rStyle w:val="Refdenotaalpie"/>
-        </w:rPr>
-        <w:t>, Rescatado de:</w:t>
+        <w:t>Los sistemas de monitoreo y evaluación: hacia la mejora continua de la planificación estratégica y la gestión pública / [editoras, Claudia M. Pasquetti y Carmen Salas]. p. cm. 1. III. Banco Interamericano de Desarrollo. División de Capacidad Institucional del Estado.  IV. Banco Mundial.  V. Centro Nacional de Planeamiento Estratégico (Perú). IDB-CP-47, Rescatado de:</w:t>
       </w:r>
       <w:r>
         <w:rPr>
@@ -15794,7 +16640,9 @@
   <w:footnote w:id="23">
     <w:p>
       <w:pPr>
-        <w:pStyle w:val="Textonotapie"/>
+        <w:autoSpaceDE w:val="0"/>
+        <w:autoSpaceDN w:val="0"/>
+        <w:adjustRightInd w:val="0"/>
         <w:rPr>
           <w:lang w:val="es-EC"/>
         </w:rPr>
@@ -15802,20 +16650,18 @@
       <w:r>
         <w:rPr>
           <w:rStyle w:val="Refdenotaalpie"/>
+          <w:sz w:val="16"/>
+          <w:szCs w:val="16"/>
         </w:rPr>
         <w:footnoteRef/>
       </w:r>
       <w:r>
-        <w:t xml:space="preserve"> </w:t>
-      </w:r>
-      <w:r>
-        <w:t>Plan Nacional de Desarrollo de Guillermo Lasso: un plan con pies de barro,</w:t>
-      </w:r>
-      <w:r>
-        <w:t xml:space="preserve"> </w:t>
-      </w:r>
-      <w:r>
-        <w:t>https://www.celag.org/plan-nacional-de-desarrollo-de-guillermo-lasso-un-plan-con-pies-de-barro/, 2022-05-07</w:t>
+        <w:rPr>
+          <w:rStyle w:val="Refdenotaalpie"/>
+          <w:sz w:val="16"/>
+          <w:szCs w:val="16"/>
+        </w:rPr>
+        <w:t xml:space="preserve"> Plan Nacional de Desarrollo de Guillermo Lasso: un plan con pies de barro, https://www.celag.org/plan-nacional-de-desarrollo-de-guillermo-lasso-un-plan-con-pies-de-barro/, 2022-05-07</w:t>
       </w:r>
       <w:r>
         <w:t xml:space="preserve"> </w:t>
@@ -18404,7 +19250,6 @@
   <w:style w:type="character" w:default="1" w:styleId="Fuentedeprrafopredeter">
     <w:name w:val="Default Paragraph Font"/>
     <w:uiPriority w:val="1"/>
-    <w:semiHidden/>
     <w:unhideWhenUsed/>
   </w:style>
   <w:style w:type="table" w:default="1" w:styleId="Tablanormal">

--- a/document/Plan del Trabajo de Titulación Modalidad Investigación.docx
+++ b/document/Plan del Trabajo de Titulación Modalidad Investigación.docx
@@ -1,6 +1,6 @@
 
 <file path=word/document.xml><?xml version="1.0" encoding="utf-8"?>
-<w:document xmlns:wpc="http://schemas.microsoft.com/office/word/2010/wordprocessingCanvas" xmlns:cx="http://schemas.microsoft.com/office/drawing/2014/chartex" xmlns:cx1="http://schemas.microsoft.com/office/drawing/2015/9/8/chartex" xmlns:cx2="http://schemas.microsoft.com/office/drawing/2015/10/21/chartex" xmlns:cx3="http://schemas.microsoft.com/office/drawing/2016/5/9/chartex" xmlns:cx4="http://schemas.microsoft.com/office/drawing/2016/5/10/chartex" xmlns:cx5="http://schemas.microsoft.com/office/drawing/2016/5/11/chartex" xmlns:cx6="http://schemas.microsoft.com/office/drawing/2016/5/12/chartex" xmlns:cx7="http://schemas.microsoft.com/office/drawing/2016/5/13/chartex" xmlns:cx8="http://schemas.microsoft.com/office/drawing/2016/5/14/chartex" xmlns:mc="http://schemas.openxmlformats.org/markup-compatibility/2006" xmlns:aink="http://schemas.microsoft.com/office/drawing/2016/ink" xmlns:am3d="http://schemas.microsoft.com/office/drawing/2017/model3d" xmlns:o="urn:schemas-microsoft-com:office:office" xmlns:r="http://schemas.openxmlformats.org/officeDocument/2006/relationships" xmlns:m="http://schemas.openxmlformats.org/officeDocument/2006/math" xmlns:v="urn:schemas-microsoft-com:vml" xmlns:wp14="http://schemas.microsoft.com/office/word/2010/wordprocessingDrawing" xmlns:wp="http://schemas.openxmlformats.org/drawingml/2006/wordprocessingDrawing" xmlns:w10="urn:schemas-microsoft-com:office:word" xmlns:w="http://schemas.openxmlformats.org/wordprocessingml/2006/main" xmlns:w14="http://schemas.microsoft.com/office/word/2010/wordml" xmlns:w15="http://schemas.microsoft.com/office/word/2012/wordml" xmlns:w16cex="http://schemas.microsoft.com/office/word/2018/wordml/cex" xmlns:w16cid="http://schemas.microsoft.com/office/word/2016/wordml/cid" xmlns:w16="http://schemas.microsoft.com/office/word/2018/wordml" xmlns:w16sdtdh="http://schemas.microsoft.com/office/word/2020/wordml/sdtdatahash" xmlns:w16se="http://schemas.microsoft.com/office/word/2015/wordml/symex" xmlns:wpg="http://schemas.microsoft.com/office/word/2010/wordprocessingGroup" xmlns:wpi="http://schemas.microsoft.com/office/word/2010/wordprocessingInk" xmlns:wne="http://schemas.microsoft.com/office/word/2006/wordml" xmlns:wps="http://schemas.microsoft.com/office/word/2010/wordprocessingShape" mc:Ignorable="w14 w15 w16se w16cid w16 w16cex w16sdtdh wp14">
+<w:document xmlns:wpc="http://schemas.microsoft.com/office/word/2010/wordprocessingCanvas" xmlns:cx="http://schemas.microsoft.com/office/drawing/2014/chartex" xmlns:cx1="http://schemas.microsoft.com/office/drawing/2015/9/8/chartex" xmlns:cx2="http://schemas.microsoft.com/office/drawing/2015/10/21/chartex" xmlns:cx3="http://schemas.microsoft.com/office/drawing/2016/5/9/chartex" xmlns:cx4="http://schemas.microsoft.com/office/drawing/2016/5/10/chartex" xmlns:cx5="http://schemas.microsoft.com/office/drawing/2016/5/11/chartex" xmlns:cx6="http://schemas.microsoft.com/office/drawing/2016/5/12/chartex" xmlns:cx7="http://schemas.microsoft.com/office/drawing/2016/5/13/chartex" xmlns:cx8="http://schemas.microsoft.com/office/drawing/2016/5/14/chartex" xmlns:mc="http://schemas.openxmlformats.org/markup-compatibility/2006" xmlns:aink="http://schemas.microsoft.com/office/drawing/2016/ink" xmlns:am3d="http://schemas.microsoft.com/office/drawing/2017/model3d" xmlns:o="urn:schemas-microsoft-com:office:office" xmlns:oel="http://schemas.microsoft.com/office/2019/extlst" xmlns:r="http://schemas.openxmlformats.org/officeDocument/2006/relationships" xmlns:m="http://schemas.openxmlformats.org/officeDocument/2006/math" xmlns:v="urn:schemas-microsoft-com:vml" xmlns:wp14="http://schemas.microsoft.com/office/word/2010/wordprocessingDrawing" xmlns:wp="http://schemas.openxmlformats.org/drawingml/2006/wordprocessingDrawing" xmlns:w10="urn:schemas-microsoft-com:office:word" xmlns:w="http://schemas.openxmlformats.org/wordprocessingml/2006/main" xmlns:w14="http://schemas.microsoft.com/office/word/2010/wordml" xmlns:w15="http://schemas.microsoft.com/office/word/2012/wordml" xmlns:w16cex="http://schemas.microsoft.com/office/word/2018/wordml/cex" xmlns:w16cid="http://schemas.microsoft.com/office/word/2016/wordml/cid" xmlns:w16="http://schemas.microsoft.com/office/word/2018/wordml" xmlns:w16sdtdh="http://schemas.microsoft.com/office/word/2020/wordml/sdtdatahash" xmlns:w16se="http://schemas.microsoft.com/office/word/2015/wordml/symex" xmlns:wpg="http://schemas.microsoft.com/office/word/2010/wordprocessingGroup" xmlns:wpi="http://schemas.microsoft.com/office/word/2010/wordprocessingInk" xmlns:wne="http://schemas.microsoft.com/office/word/2006/wordml" xmlns:wps="http://schemas.microsoft.com/office/word/2010/wordprocessingShape" mc:Ignorable="w14 w15 w16se w16cid w16 w16cex w16sdtdh wp14">
   <w:body>
     <w:p>
       <w:pPr>
@@ -3096,7 +3096,7 @@
                   <v:stroke joinstyle="miter"/>
                   <v:path gradientshapeok="t" o:connecttype="rect"/>
                 </v:shapetype>
-                <v:shape id="_x0000_s1098" type="#_x0000_t202" style="position:absolute;left:0;text-align:left;margin-left:174.45pt;margin-top:27.4pt;width:19.65pt;height:18.45pt;z-index:251673600">
+                <v:shape id="_x0000_s2122" type="#_x0000_t202" style="position:absolute;left:0;text-align:left;margin-left:174.45pt;margin-top:27.4pt;width:19.65pt;height:18.45pt;z-index:251673600">
                   <v:textbox>
                     <w:txbxContent>
                       <w:p>
@@ -3119,7 +3119,7 @@
                 <w:lang w:val="es-EC" w:eastAsia="es-EC"/>
               </w:rPr>
               <w:pict w14:anchorId="67A5887C">
-                <v:shape id="_x0000_s1097" type="#_x0000_t202" style="position:absolute;left:0;text-align:left;margin-left:175.2pt;margin-top:1.05pt;width:16.5pt;height:13.5pt;z-index:251672576">
+                <v:shape id="_x0000_s2121" type="#_x0000_t202" style="position:absolute;left:0;text-align:left;margin-left:175.2pt;margin-top:1.05pt;width:16.5pt;height:13.5pt;z-index:251672576">
                   <v:textbox>
                     <w:txbxContent>
                       <w:p/>
@@ -3713,7 +3713,8 @@
     </w:p>
     <w:p>
       <w:pPr>
-        <w:spacing w:line="360" w:lineRule="auto"/>
+        <w:pStyle w:val="Prrafodelista"/>
+        <w:ind w:left="0"/>
         <w:jc w:val="both"/>
         <w:rPr>
           <w:sz w:val="22"/>
@@ -3756,11 +3757,6 @@
         <w:t>or ello se deben ir ajustando los plazos, los presupuestos, las capacidades y las responsabilidades institucionales, en un entorno que siempre está cambiando</w:t>
       </w:r>
       <w:r>
-        <w:rPr>
-          <w:rStyle w:val="Refdenotaalpie"/>
-          <w:sz w:val="22"/>
-          <w:szCs w:val="22"/>
-        </w:rPr>
         <w:footnoteReference w:id="2"/>
       </w:r>
       <w:r>
@@ -3780,7 +3776,8 @@
     </w:p>
     <w:p>
       <w:pPr>
-        <w:spacing w:line="360" w:lineRule="auto"/>
+        <w:pStyle w:val="Prrafodelista"/>
+        <w:ind w:left="0"/>
         <w:jc w:val="both"/>
         <w:rPr>
           <w:sz w:val="22"/>
@@ -3790,7 +3787,8 @@
     </w:p>
     <w:p>
       <w:pPr>
-        <w:spacing w:line="360" w:lineRule="auto"/>
+        <w:pStyle w:val="Prrafodelista"/>
+        <w:ind w:left="0"/>
         <w:jc w:val="both"/>
         <w:rPr>
           <w:sz w:val="22"/>
@@ -3833,11 +3831,6 @@
         <w:t>,  y  los  programas  y  proyectos  gubernamentales.</w:t>
       </w:r>
       <w:r>
-        <w:rPr>
-          <w:rStyle w:val="Refdenotaalpie"/>
-          <w:sz w:val="22"/>
-          <w:szCs w:val="22"/>
-        </w:rPr>
         <w:footnoteReference w:id="3"/>
       </w:r>
       <w:r>
@@ -3850,7 +3843,8 @@
     </w:p>
     <w:p>
       <w:pPr>
-        <w:spacing w:line="360" w:lineRule="auto"/>
+        <w:pStyle w:val="Prrafodelista"/>
+        <w:ind w:left="0"/>
         <w:jc w:val="both"/>
         <w:rPr>
           <w:sz w:val="22"/>
@@ -3860,7 +3854,8 @@
     </w:p>
     <w:p>
       <w:pPr>
-        <w:spacing w:line="360" w:lineRule="auto"/>
+        <w:pStyle w:val="Prrafodelista"/>
+        <w:ind w:left="0"/>
         <w:jc w:val="both"/>
         <w:rPr>
           <w:sz w:val="22"/>
@@ -3875,11 +3870,6 @@
         <w:t>La Constitución de la República señala que es deber primordial del Estado “planificar el desarrollo nacional, erradicar la pobreza, promover el desarrollo sustentable y la redistribución equitativa de los recursos y la riqueza, para acceder al buen vivir”.</w:t>
       </w:r>
       <w:r>
-        <w:rPr>
-          <w:rStyle w:val="Refdenotaalpie"/>
-          <w:sz w:val="22"/>
-          <w:szCs w:val="22"/>
-        </w:rPr>
         <w:footnoteReference w:id="4"/>
       </w:r>
       <w:r>
@@ -3892,7 +3882,8 @@
     </w:p>
     <w:p>
       <w:pPr>
-        <w:spacing w:line="360" w:lineRule="auto"/>
+        <w:pStyle w:val="Prrafodelista"/>
+        <w:ind w:left="0"/>
         <w:jc w:val="both"/>
         <w:rPr>
           <w:sz w:val="22"/>
@@ -3902,7 +3893,8 @@
     </w:p>
     <w:p>
       <w:pPr>
-        <w:spacing w:line="360" w:lineRule="auto"/>
+        <w:pStyle w:val="Prrafodelista"/>
+        <w:ind w:left="0"/>
         <w:jc w:val="both"/>
         <w:rPr>
           <w:sz w:val="22"/>
@@ -3919,35 +3911,31 @@
     </w:p>
     <w:p>
       <w:pPr>
-        <w:spacing w:line="360" w:lineRule="auto"/>
-        <w:rPr>
-          <w:rFonts w:asciiTheme="minorHAnsi" w:hAnsiTheme="minorHAnsi"/>
-          <w:b/>
-          <w:sz w:val="22"/>
-          <w:szCs w:val="22"/>
-        </w:rPr>
-      </w:pPr>
-    </w:p>
-    <w:p>
-      <w:pPr>
         <w:pStyle w:val="Prrafodelista"/>
-        <w:numPr>
-          <w:ilvl w:val="1"/>
-          <w:numId w:val="19"/>
-        </w:numPr>
-        <w:spacing w:line="360" w:lineRule="auto"/>
-        <w:ind w:left="0" w:firstLine="0"/>
-        <w:rPr>
-          <w:rFonts w:asciiTheme="minorHAnsi" w:hAnsiTheme="minorHAnsi"/>
-          <w:b/>
-          <w:sz w:val="22"/>
-          <w:szCs w:val="22"/>
-        </w:rPr>
-      </w:pPr>
-      <w:r>
-        <w:rPr>
-          <w:rFonts w:asciiTheme="minorHAnsi" w:hAnsiTheme="minorHAnsi"/>
-          <w:b/>
+        <w:ind w:left="0"/>
+        <w:jc w:val="both"/>
+        <w:rPr>
+          <w:sz w:val="22"/>
+          <w:szCs w:val="22"/>
+        </w:rPr>
+      </w:pPr>
+    </w:p>
+    <w:p>
+      <w:pPr>
+        <w:pStyle w:val="Prrafodelista"/>
+        <w:ind w:left="0"/>
+        <w:jc w:val="both"/>
+        <w:rPr>
+          <w:b/>
+          <w:bCs/>
+          <w:sz w:val="22"/>
+          <w:szCs w:val="22"/>
+        </w:rPr>
+      </w:pPr>
+      <w:r>
+        <w:rPr>
+          <w:b/>
+          <w:bCs/>
           <w:sz w:val="22"/>
           <w:szCs w:val="22"/>
         </w:rPr>
@@ -3955,8 +3943,8 @@
       </w:r>
       <w:r>
         <w:rPr>
-          <w:rFonts w:asciiTheme="minorHAnsi" w:hAnsiTheme="minorHAnsi"/>
-          <w:b/>
+          <w:b/>
+          <w:bCs/>
           <w:sz w:val="22"/>
           <w:szCs w:val="22"/>
         </w:rPr>
@@ -3964,8 +3952,8 @@
       </w:r>
       <w:r>
         <w:rPr>
-          <w:rFonts w:asciiTheme="minorHAnsi" w:hAnsiTheme="minorHAnsi"/>
-          <w:b/>
+          <w:b/>
+          <w:bCs/>
           <w:sz w:val="22"/>
           <w:szCs w:val="22"/>
         </w:rPr>
@@ -3974,7 +3962,8 @@
     </w:p>
     <w:p>
       <w:pPr>
-        <w:spacing w:line="360" w:lineRule="auto"/>
+        <w:pStyle w:val="Prrafodelista"/>
+        <w:ind w:left="0"/>
         <w:jc w:val="both"/>
         <w:rPr>
           <w:sz w:val="22"/>
@@ -3989,17 +3978,13 @@
         <w:t>A nivel mundial, la democracia se ha extendido como la mejor forma de gobierno, donde los ciudadanos participan de manera activa en la construcción de instituciones que mejoran su calidad de vida. La participación ciudadana incide en la toma de decisiones que coadyuva, a través de la planificación y el control, en el mejoramiento de la gestión gubernamental.</w:t>
       </w:r>
       <w:r>
-        <w:rPr>
-          <w:rStyle w:val="Refdenotaalpie"/>
-          <w:sz w:val="22"/>
-          <w:szCs w:val="22"/>
-        </w:rPr>
         <w:footnoteReference w:id="5"/>
       </w:r>
     </w:p>
     <w:p>
       <w:pPr>
-        <w:spacing w:line="360" w:lineRule="auto"/>
+        <w:pStyle w:val="Prrafodelista"/>
+        <w:ind w:left="0"/>
         <w:jc w:val="both"/>
         <w:rPr>
           <w:sz w:val="22"/>
@@ -4009,7 +3994,8 @@
     </w:p>
     <w:p>
       <w:pPr>
-        <w:spacing w:line="360" w:lineRule="auto"/>
+        <w:pStyle w:val="Prrafodelista"/>
+        <w:ind w:left="0"/>
         <w:jc w:val="both"/>
         <w:rPr>
           <w:sz w:val="22"/>
@@ -4094,6 +4080,10 @@
         <w:t xml:space="preserve"> y los Objetivos de Desarrollo Sostenible (ODS)</w:t>
       </w:r>
       <w:r>
+        <w:rPr>
+          <w:sz w:val="22"/>
+          <w:szCs w:val="22"/>
+        </w:rPr>
         <w:footnoteReference w:id="6"/>
       </w:r>
       <w:r>
@@ -4106,19 +4096,19 @@
     </w:p>
     <w:p>
       <w:pPr>
-        <w:spacing w:line="360" w:lineRule="auto"/>
+        <w:pStyle w:val="Prrafodelista"/>
+        <w:ind w:left="0"/>
         <w:jc w:val="both"/>
         <w:rPr>
-          <w:rFonts w:asciiTheme="minorHAnsi" w:hAnsiTheme="minorHAnsi"/>
-          <w:b/>
-          <w:sz w:val="22"/>
-          <w:szCs w:val="22"/>
-        </w:rPr>
-      </w:pPr>
-    </w:p>
-    <w:p>
-      <w:pPr>
-        <w:spacing w:line="360" w:lineRule="auto"/>
+          <w:sz w:val="22"/>
+          <w:szCs w:val="22"/>
+        </w:rPr>
+      </w:pPr>
+    </w:p>
+    <w:p>
+      <w:pPr>
+        <w:pStyle w:val="Prrafodelista"/>
+        <w:ind w:left="0"/>
         <w:jc w:val="both"/>
         <w:rPr>
           <w:sz w:val="22"/>
@@ -4310,7 +4300,8 @@
     </w:p>
     <w:p>
       <w:pPr>
-        <w:spacing w:line="360" w:lineRule="auto"/>
+        <w:pStyle w:val="Prrafodelista"/>
+        <w:ind w:left="0"/>
         <w:jc w:val="both"/>
         <w:rPr>
           <w:sz w:val="22"/>
@@ -4320,7 +4311,8 @@
     </w:p>
     <w:p>
       <w:pPr>
-        <w:spacing w:line="360" w:lineRule="auto"/>
+        <w:pStyle w:val="Prrafodelista"/>
+        <w:ind w:left="0"/>
         <w:jc w:val="both"/>
         <w:rPr>
           <w:sz w:val="22"/>
@@ -4332,36 +4324,16 @@
           <w:sz w:val="22"/>
           <w:szCs w:val="22"/>
         </w:rPr>
-        <w:t xml:space="preserve">En el análisis de </w:t>
-      </w:r>
-      <w:proofErr w:type="spellStart"/>
-      <w:r>
-        <w:rPr>
-          <w:sz w:val="22"/>
-          <w:szCs w:val="22"/>
-        </w:rPr>
-        <w:t>Massiris</w:t>
-      </w:r>
-      <w:proofErr w:type="spellEnd"/>
-      <w:r>
-        <w:rPr>
-          <w:sz w:val="22"/>
-          <w:szCs w:val="22"/>
-        </w:rPr>
-        <w:t xml:space="preserve"> (2002) se destaca que en América Latina el ordenamiento territorial ha evolucionado históricamente a la par de ciertas opciones de planificación, entre las que se destacan: la planificación regional, la planificación urbana, la planificación económica y la ambiental. Esta evolución se evidencia también en las propuestas de planificación que se han generado desde el Estado ecuatoriano. En esta evolución, el ordenamiento territorial se incorpora solamente en los últimos 15 años, primero como política pública y ahora como política de Estado. La Figura 1 esquematiza esta evolución histórica del ordenamiento territorial dentro de las opciones de planificación en el país.</w:t>
-      </w:r>
-      <w:r>
-        <w:rPr>
-          <w:rStyle w:val="Refdenotaalpie"/>
-          <w:sz w:val="22"/>
-          <w:szCs w:val="22"/>
-        </w:rPr>
+        <w:t>En el análisis de Massiris (2002) se destaca que en América Latina el ordenamiento territorial ha evolucionado históricamente a la par de ciertas opciones de planificación, entre las que se destacan: la planificación regional, la planificación urbana, la planificación económica y la ambiental. Esta evolución se evidencia también en las propuestas de planificación que se han generado desde el Estado ecuatoriano. En esta evolución, el ordenamiento territorial se incorpora solamente en los últimos 15 años, primero como política pública y ahora como política de Estado.</w:t>
+      </w:r>
+      <w:r>
         <w:footnoteReference w:id="8"/>
       </w:r>
     </w:p>
     <w:p>
       <w:pPr>
-        <w:spacing w:line="360" w:lineRule="auto"/>
+        <w:pStyle w:val="Prrafodelista"/>
+        <w:ind w:left="0"/>
         <w:jc w:val="both"/>
         <w:rPr>
           <w:sz w:val="22"/>
@@ -4371,19 +4343,16 @@
     </w:p>
     <w:p>
       <w:pPr>
-        <w:spacing w:line="360" w:lineRule="auto"/>
+        <w:pStyle w:val="Prrafodelista"/>
+        <w:ind w:left="0"/>
         <w:jc w:val="both"/>
         <w:rPr>
-          <w:b/>
-          <w:bCs/>
-          <w:sz w:val="22"/>
-          <w:szCs w:val="22"/>
-        </w:rPr>
-      </w:pPr>
-      <w:r>
-        <w:rPr>
-          <w:b/>
-          <w:bCs/>
+          <w:sz w:val="22"/>
+          <w:szCs w:val="22"/>
+        </w:rPr>
+      </w:pPr>
+      <w:r>
+        <w:rPr>
           <w:sz w:val="22"/>
           <w:szCs w:val="22"/>
         </w:rPr>
@@ -4392,7 +4361,8 @@
     </w:p>
     <w:p>
       <w:pPr>
-        <w:spacing w:line="360" w:lineRule="auto"/>
+        <w:pStyle w:val="Prrafodelista"/>
+        <w:ind w:left="0"/>
         <w:jc w:val="both"/>
         <w:rPr>
           <w:sz w:val="22"/>
@@ -4409,11 +4379,10 @@
     </w:p>
     <w:p>
       <w:pPr>
-        <w:spacing w:line="360" w:lineRule="auto"/>
+        <w:pStyle w:val="Prrafodelista"/>
+        <w:ind w:left="0"/>
         <w:jc w:val="both"/>
         <w:rPr>
-          <w:rFonts w:asciiTheme="minorHAnsi" w:hAnsiTheme="minorHAnsi"/>
-          <w:b/>
           <w:sz w:val="22"/>
           <w:szCs w:val="22"/>
         </w:rPr>
@@ -4422,11 +4391,7 @@
     <w:p>
       <w:pPr>
         <w:pStyle w:val="Prrafodelista"/>
-        <w:numPr>
-          <w:ilvl w:val="0"/>
-          <w:numId w:val="20"/>
-        </w:numPr>
-        <w:spacing w:line="360" w:lineRule="auto"/>
+        <w:ind w:left="0"/>
         <w:jc w:val="both"/>
         <w:rPr>
           <w:sz w:val="22"/>
@@ -4442,8 +4407,6 @@
       </w:r>
       <w:r>
         <w:rPr>
-          <w:b/>
-          <w:bCs/>
           <w:sz w:val="22"/>
           <w:szCs w:val="22"/>
         </w:rPr>
@@ -4460,11 +4423,7 @@
     <w:p>
       <w:pPr>
         <w:pStyle w:val="Prrafodelista"/>
-        <w:numPr>
-          <w:ilvl w:val="0"/>
-          <w:numId w:val="20"/>
-        </w:numPr>
-        <w:spacing w:line="360" w:lineRule="auto"/>
+        <w:ind w:left="0"/>
         <w:jc w:val="both"/>
         <w:rPr>
           <w:sz w:val="22"/>
@@ -4480,8 +4439,6 @@
       </w:r>
       <w:r>
         <w:rPr>
-          <w:b/>
-          <w:bCs/>
           <w:sz w:val="22"/>
           <w:szCs w:val="22"/>
         </w:rPr>
@@ -4498,11 +4455,7 @@
     <w:p>
       <w:pPr>
         <w:pStyle w:val="Prrafodelista"/>
-        <w:numPr>
-          <w:ilvl w:val="0"/>
-          <w:numId w:val="20"/>
-        </w:numPr>
-        <w:spacing w:line="360" w:lineRule="auto"/>
+        <w:ind w:left="0"/>
         <w:jc w:val="both"/>
         <w:rPr>
           <w:sz w:val="22"/>
@@ -4518,8 +4471,6 @@
       </w:r>
       <w:r>
         <w:rPr>
-          <w:b/>
-          <w:bCs/>
           <w:sz w:val="22"/>
           <w:szCs w:val="22"/>
         </w:rPr>
@@ -4536,11 +4487,7 @@
     <w:p>
       <w:pPr>
         <w:pStyle w:val="Prrafodelista"/>
-        <w:numPr>
-          <w:ilvl w:val="0"/>
-          <w:numId w:val="20"/>
-        </w:numPr>
-        <w:spacing w:line="360" w:lineRule="auto"/>
+        <w:ind w:left="0"/>
         <w:jc w:val="both"/>
         <w:rPr>
           <w:sz w:val="22"/>
@@ -4556,8 +4503,6 @@
       </w:r>
       <w:r>
         <w:rPr>
-          <w:b/>
-          <w:bCs/>
           <w:sz w:val="22"/>
           <w:szCs w:val="22"/>
         </w:rPr>
@@ -4574,11 +4519,7 @@
     <w:p>
       <w:pPr>
         <w:pStyle w:val="Prrafodelista"/>
-        <w:numPr>
-          <w:ilvl w:val="0"/>
-          <w:numId w:val="20"/>
-        </w:numPr>
-        <w:spacing w:line="360" w:lineRule="auto"/>
+        <w:ind w:left="0"/>
         <w:jc w:val="both"/>
         <w:rPr>
           <w:sz w:val="22"/>
@@ -4594,8 +4535,6 @@
       </w:r>
       <w:r>
         <w:rPr>
-          <w:b/>
-          <w:bCs/>
           <w:sz w:val="22"/>
           <w:szCs w:val="22"/>
         </w:rPr>
@@ -4618,20 +4557,19 @@
     </w:p>
     <w:p>
       <w:pPr>
-        <w:spacing w:line="360" w:lineRule="auto"/>
+        <w:pStyle w:val="Prrafodelista"/>
+        <w:ind w:left="0"/>
         <w:jc w:val="both"/>
         <w:rPr>
-          <w:rFonts w:asciiTheme="minorHAnsi" w:hAnsiTheme="minorHAnsi"/>
-          <w:b/>
-          <w:bCs/>
-          <w:sz w:val="22"/>
-          <w:szCs w:val="22"/>
-        </w:rPr>
-      </w:pPr>
-    </w:p>
-    <w:p>
-      <w:pPr>
-        <w:spacing w:line="360" w:lineRule="auto"/>
+          <w:sz w:val="22"/>
+          <w:szCs w:val="22"/>
+        </w:rPr>
+      </w:pPr>
+    </w:p>
+    <w:p>
+      <w:pPr>
+        <w:pStyle w:val="Prrafodelista"/>
+        <w:ind w:left="0"/>
         <w:jc w:val="both"/>
         <w:rPr>
           <w:sz w:val="22"/>
@@ -4654,8 +4592,6 @@
       </w:r>
       <w:r>
         <w:rPr>
-          <w:b/>
-          <w:bCs/>
           <w:sz w:val="22"/>
           <w:szCs w:val="22"/>
         </w:rPr>
@@ -4663,8 +4599,6 @@
       </w:r>
       <w:r>
         <w:rPr>
-          <w:b/>
-          <w:bCs/>
           <w:sz w:val="22"/>
           <w:szCs w:val="22"/>
         </w:rPr>
@@ -4686,8 +4620,6 @@
       </w:r>
       <w:r>
         <w:rPr>
-          <w:b/>
-          <w:bCs/>
           <w:sz w:val="22"/>
           <w:szCs w:val="22"/>
         </w:rPr>
@@ -4695,8 +4627,6 @@
       </w:r>
       <w:r>
         <w:rPr>
-          <w:b/>
-          <w:bCs/>
           <w:sz w:val="22"/>
           <w:szCs w:val="22"/>
         </w:rPr>
@@ -4704,8 +4634,6 @@
       </w:r>
       <w:r>
         <w:rPr>
-          <w:b/>
-          <w:bCs/>
           <w:sz w:val="22"/>
           <w:szCs w:val="22"/>
         </w:rPr>
@@ -4713,8 +4641,6 @@
       </w:r>
       <w:r>
         <w:rPr>
-          <w:b/>
-          <w:bCs/>
           <w:sz w:val="22"/>
           <w:szCs w:val="22"/>
         </w:rPr>
@@ -4722,8 +4648,6 @@
       </w:r>
       <w:r>
         <w:rPr>
-          <w:b/>
-          <w:bCs/>
           <w:sz w:val="22"/>
           <w:szCs w:val="22"/>
         </w:rPr>
@@ -4731,8 +4655,6 @@
       </w:r>
       <w:r>
         <w:rPr>
-          <w:b/>
-          <w:bCs/>
           <w:sz w:val="22"/>
           <w:szCs w:val="22"/>
         </w:rPr>
@@ -4740,8 +4662,6 @@
       </w:r>
       <w:r>
         <w:rPr>
-          <w:b/>
-          <w:bCs/>
           <w:sz w:val="22"/>
           <w:szCs w:val="22"/>
         </w:rPr>
@@ -4749,8 +4669,6 @@
       </w:r>
       <w:r>
         <w:rPr>
-          <w:b/>
-          <w:bCs/>
           <w:sz w:val="22"/>
           <w:szCs w:val="22"/>
         </w:rPr>
@@ -4758,8 +4676,6 @@
       </w:r>
       <w:r>
         <w:rPr>
-          <w:b/>
-          <w:bCs/>
           <w:sz w:val="22"/>
           <w:szCs w:val="22"/>
         </w:rPr>
@@ -4767,8 +4683,6 @@
       </w:r>
       <w:r>
         <w:rPr>
-          <w:b/>
-          <w:bCs/>
           <w:sz w:val="22"/>
           <w:szCs w:val="22"/>
         </w:rPr>
@@ -4784,7 +4698,8 @@
     </w:p>
     <w:p>
       <w:pPr>
-        <w:spacing w:line="360" w:lineRule="auto"/>
+        <w:pStyle w:val="Prrafodelista"/>
+        <w:ind w:left="0"/>
         <w:jc w:val="both"/>
         <w:rPr>
           <w:sz w:val="22"/>
@@ -4794,7 +4709,8 @@
     </w:p>
     <w:p>
       <w:pPr>
-        <w:spacing w:line="360" w:lineRule="auto"/>
+        <w:pStyle w:val="Prrafodelista"/>
+        <w:ind w:left="0"/>
         <w:jc w:val="both"/>
         <w:rPr>
           <w:sz w:val="22"/>
@@ -4810,8 +4726,6 @@
       </w:r>
       <w:r>
         <w:rPr>
-          <w:b/>
-          <w:bCs/>
           <w:sz w:val="22"/>
           <w:szCs w:val="22"/>
         </w:rPr>
@@ -4819,8 +4733,6 @@
       </w:r>
       <w:r>
         <w:rPr>
-          <w:b/>
-          <w:bCs/>
           <w:sz w:val="22"/>
           <w:szCs w:val="22"/>
         </w:rPr>
@@ -4828,8 +4740,6 @@
       </w:r>
       <w:r>
         <w:rPr>
-          <w:b/>
-          <w:bCs/>
           <w:sz w:val="22"/>
           <w:szCs w:val="22"/>
         </w:rPr>
@@ -4844,8 +4754,6 @@
       </w:r>
       <w:r>
         <w:rPr>
-          <w:b/>
-          <w:bCs/>
           <w:sz w:val="22"/>
           <w:szCs w:val="22"/>
         </w:rPr>
@@ -4861,10 +4769,10 @@
     </w:p>
     <w:p>
       <w:pPr>
+        <w:pStyle w:val="Prrafodelista"/>
+        <w:ind w:left="0"/>
         <w:jc w:val="both"/>
         <w:rPr>
-          <w:rFonts w:asciiTheme="minorHAnsi" w:hAnsiTheme="minorHAnsi"/>
-          <w:b/>
           <w:sz w:val="22"/>
           <w:szCs w:val="22"/>
         </w:rPr>
@@ -4877,6 +4785,12 @@
           <w:ilvl w:val="0"/>
           <w:numId w:val="19"/>
         </w:numPr>
+        <w:rPr>
+          <w:b w:val="0"/>
+          <w:bCs w:val="0"/>
+          <w:sz w:val="22"/>
+          <w:szCs w:val="22"/>
+        </w:rPr>
       </w:pPr>
       <w:bookmarkStart w:id="3" w:name="_Toc107805497"/>
       <w:r>
@@ -4889,18 +4803,16 @@
     </w:p>
     <w:p>
       <w:pPr>
-        <w:spacing w:line="360" w:lineRule="auto"/>
-        <w:rPr>
-          <w:rFonts w:asciiTheme="minorHAnsi" w:hAnsiTheme="minorHAnsi"/>
-          <w:b/>
-          <w:sz w:val="22"/>
-          <w:szCs w:val="22"/>
-        </w:rPr>
-      </w:pPr>
-      <w:r>
-        <w:rPr>
-          <w:rFonts w:asciiTheme="minorHAnsi" w:hAnsiTheme="minorHAnsi"/>
-          <w:b/>
+        <w:pStyle w:val="Prrafodelista"/>
+        <w:ind w:left="0"/>
+        <w:jc w:val="both"/>
+        <w:rPr>
+          <w:sz w:val="22"/>
+          <w:szCs w:val="22"/>
+        </w:rPr>
+      </w:pPr>
+      <w:r>
+        <w:rPr>
           <w:sz w:val="22"/>
           <w:szCs w:val="22"/>
         </w:rPr>
@@ -4908,8 +4820,6 @@
       </w:r>
       <w:r>
         <w:rPr>
-          <w:rFonts w:asciiTheme="minorHAnsi" w:hAnsiTheme="minorHAnsi"/>
-          <w:b/>
           <w:sz w:val="22"/>
           <w:szCs w:val="22"/>
         </w:rPr>
@@ -4918,18 +4828,16 @@
     </w:p>
     <w:p>
       <w:pPr>
-        <w:spacing w:line="360" w:lineRule="auto"/>
-        <w:rPr>
-          <w:rFonts w:asciiTheme="minorHAnsi" w:hAnsiTheme="minorHAnsi"/>
-          <w:b/>
-          <w:sz w:val="22"/>
-          <w:szCs w:val="22"/>
-        </w:rPr>
-      </w:pPr>
-      <w:r>
-        <w:rPr>
-          <w:rFonts w:asciiTheme="minorHAnsi" w:hAnsiTheme="minorHAnsi"/>
-          <w:b/>
+        <w:pStyle w:val="Prrafodelista"/>
+        <w:ind w:left="0"/>
+        <w:jc w:val="both"/>
+        <w:rPr>
+          <w:sz w:val="22"/>
+          <w:szCs w:val="22"/>
+        </w:rPr>
+      </w:pPr>
+      <w:r>
+        <w:rPr>
           <w:sz w:val="22"/>
           <w:szCs w:val="22"/>
         </w:rPr>
@@ -4937,8 +4845,6 @@
       </w:r>
       <w:r>
         <w:rPr>
-          <w:rFonts w:asciiTheme="minorHAnsi" w:hAnsiTheme="minorHAnsi"/>
-          <w:b/>
           <w:sz w:val="22"/>
           <w:szCs w:val="22"/>
         </w:rPr>
@@ -4947,38 +4853,29 @@
     </w:p>
     <w:p>
       <w:pPr>
-        <w:spacing w:line="360" w:lineRule="auto"/>
+        <w:pStyle w:val="Prrafodelista"/>
+        <w:ind w:left="0"/>
         <w:jc w:val="center"/>
         <w:rPr>
-          <w:rFonts w:asciiTheme="minorHAnsi" w:hAnsiTheme="minorHAnsi"/>
-          <w:b/>
-          <w:sz w:val="22"/>
-          <w:szCs w:val="22"/>
-        </w:rPr>
-      </w:pPr>
-      <w:r>
-        <w:rPr>
-          <w:rFonts w:asciiTheme="minorHAnsi" w:hAnsiTheme="minorHAnsi"/>
-          <w:b/>
+          <w:sz w:val="22"/>
+          <w:szCs w:val="22"/>
+        </w:rPr>
+      </w:pPr>
+      <w:r>
+        <w:rPr>
           <w:sz w:val="22"/>
           <w:szCs w:val="22"/>
         </w:rPr>
         <w:t>Plan Nacional de Desarrollo de México 2019-2024</w:t>
       </w:r>
       <w:r>
-        <w:rPr>
-          <w:rStyle w:val="Refdenotaalpie"/>
-          <w:rFonts w:asciiTheme="minorHAnsi" w:hAnsiTheme="minorHAnsi"/>
-          <w:b/>
-          <w:sz w:val="22"/>
-          <w:szCs w:val="22"/>
-        </w:rPr>
         <w:footnoteReference w:id="9"/>
       </w:r>
     </w:p>
     <w:p>
       <w:pPr>
-        <w:spacing w:line="360" w:lineRule="auto"/>
+        <w:pStyle w:val="Prrafodelista"/>
+        <w:ind w:left="0"/>
         <w:jc w:val="center"/>
         <w:rPr>
           <w:sz w:val="22"/>
@@ -5000,6 +4897,10 @@
         <w:t>;</w:t>
       </w:r>
       <w:r>
+        <w:rPr>
+          <w:sz w:val="22"/>
+          <w:szCs w:val="22"/>
+        </w:rPr>
         <w:t xml:space="preserve"> </w:t>
       </w:r>
       <w:r>
@@ -5040,7 +4941,8 @@
     </w:p>
     <w:p>
       <w:pPr>
-        <w:spacing w:line="360" w:lineRule="auto"/>
+        <w:pStyle w:val="Prrafodelista"/>
+        <w:ind w:left="0"/>
         <w:jc w:val="both"/>
         <w:rPr>
           <w:sz w:val="22"/>
@@ -5050,7 +4952,8 @@
     </w:p>
     <w:p>
       <w:pPr>
-        <w:spacing w:line="360" w:lineRule="auto"/>
+        <w:pStyle w:val="Prrafodelista"/>
+        <w:ind w:left="0"/>
         <w:jc w:val="both"/>
         <w:rPr>
           <w:sz w:val="22"/>
@@ -5095,17 +4998,13 @@
         <w:t xml:space="preserve"> que se usa para evaluar y medir el desempeño de las políticas gubernamentales plateadas en la planificación de México. </w:t>
       </w:r>
       <w:r>
-        <w:rPr>
-          <w:rStyle w:val="Refdenotaalpie"/>
-          <w:sz w:val="22"/>
-          <w:szCs w:val="22"/>
-        </w:rPr>
         <w:footnoteReference w:id="10"/>
       </w:r>
     </w:p>
     <w:p>
       <w:pPr>
-        <w:spacing w:line="360" w:lineRule="auto"/>
+        <w:pStyle w:val="Prrafodelista"/>
+        <w:ind w:left="0"/>
         <w:jc w:val="both"/>
         <w:rPr>
           <w:sz w:val="22"/>
@@ -5115,18 +5014,20 @@
     </w:p>
     <w:p>
       <w:pPr>
-        <w:spacing w:line="360" w:lineRule="auto"/>
-        <w:rPr>
-          <w:rFonts w:asciiTheme="minorHAnsi" w:hAnsiTheme="minorHAnsi"/>
-          <w:b/>
-          <w:sz w:val="22"/>
-          <w:szCs w:val="22"/>
-        </w:rPr>
-      </w:pPr>
-      <w:r>
-        <w:rPr>
-          <w:rFonts w:asciiTheme="minorHAnsi" w:hAnsiTheme="minorHAnsi"/>
-          <w:b/>
+        <w:pStyle w:val="Prrafodelista"/>
+        <w:ind w:left="0"/>
+        <w:jc w:val="both"/>
+        <w:rPr>
+          <w:b/>
+          <w:bCs/>
+          <w:sz w:val="22"/>
+          <w:szCs w:val="22"/>
+        </w:rPr>
+      </w:pPr>
+      <w:r>
+        <w:rPr>
+          <w:b/>
+          <w:bCs/>
           <w:sz w:val="22"/>
           <w:szCs w:val="22"/>
         </w:rPr>
@@ -5135,7 +5036,8 @@
     </w:p>
     <w:p>
       <w:pPr>
-        <w:spacing w:line="360" w:lineRule="auto"/>
+        <w:pStyle w:val="Prrafodelista"/>
+        <w:ind w:left="0"/>
         <w:jc w:val="both"/>
         <w:rPr>
           <w:sz w:val="22"/>
@@ -5158,20 +5060,193 @@
       </w:r>
       <w:r>
         <w:rPr>
+          <w:sz w:val="22"/>
+          <w:szCs w:val="22"/>
+        </w:rPr>
+        <w:t>se establecen objetivos</w:t>
+      </w:r>
+      <w:r>
+        <w:rPr>
+          <w:sz w:val="22"/>
+          <w:szCs w:val="22"/>
+        </w:rPr>
+        <w:t xml:space="preserve"> a los que se les da seguimiento </w:t>
+      </w:r>
+      <w:r>
+        <w:rPr>
+          <w:sz w:val="22"/>
+          <w:szCs w:val="22"/>
+        </w:rPr>
+        <w:t>mediante indicadores que establecen metas a cumplir al final de esta</w:t>
+      </w:r>
+      <w:r>
+        <w:rPr>
+          <w:sz w:val="22"/>
+          <w:szCs w:val="22"/>
+        </w:rPr>
+        <w:t xml:space="preserve">, por ello es importante su seguimiento para conocer si están avanzando adecuadamente o si hay factores que estén dificultando su cumplimiento </w:t>
+      </w:r>
+      <w:r>
+        <w:rPr>
+          <w:sz w:val="22"/>
+          <w:szCs w:val="22"/>
+        </w:rPr>
+        <w:t>y así realizar los ajustes pertinentes para lograr su meta</w:t>
+      </w:r>
+      <w:r>
+        <w:rPr>
+          <w:sz w:val="22"/>
+          <w:szCs w:val="22"/>
+        </w:rPr>
+        <w:t>.</w:t>
+      </w:r>
+    </w:p>
+    <w:p>
+      <w:pPr>
+        <w:pStyle w:val="Prrafodelista"/>
+        <w:ind w:left="0"/>
+        <w:jc w:val="both"/>
+        <w:rPr>
+          <w:sz w:val="22"/>
+          <w:szCs w:val="22"/>
+        </w:rPr>
+      </w:pPr>
+      <w:r>
+        <w:rPr>
+          <w:sz w:val="22"/>
+          <w:szCs w:val="22"/>
+        </w:rPr>
+        <w:t xml:space="preserve">Medir el desempeño es de suma importancia </w:t>
+      </w:r>
+      <w:r>
+        <w:rPr>
+          <w:sz w:val="22"/>
+          <w:szCs w:val="22"/>
+        </w:rPr>
+        <w:t>para detectar áreas de oportunidad y poder realizar los ajustes correspondientes</w:t>
+      </w:r>
+      <w:r>
+        <w:footnoteReference w:id="11"/>
+      </w:r>
+      <w:r>
+        <w:rPr>
+          <w:sz w:val="22"/>
+          <w:szCs w:val="22"/>
+        </w:rPr>
+        <w:t>.</w:t>
+      </w:r>
+    </w:p>
+    <w:p>
+      <w:pPr>
+        <w:pStyle w:val="Prrafodelista"/>
+        <w:ind w:left="0"/>
+        <w:jc w:val="both"/>
+        <w:rPr>
+          <w:sz w:val="22"/>
+          <w:szCs w:val="22"/>
+        </w:rPr>
+      </w:pPr>
+    </w:p>
+    <w:p>
+      <w:pPr>
+        <w:pStyle w:val="Prrafodelista"/>
+        <w:ind w:left="0"/>
+        <w:jc w:val="both"/>
+        <w:rPr>
+          <w:sz w:val="22"/>
+          <w:szCs w:val="22"/>
+        </w:rPr>
+      </w:pPr>
+      <w:r>
+        <w:rPr>
           <w:b/>
           <w:bCs/>
           <w:sz w:val="22"/>
           <w:szCs w:val="22"/>
         </w:rPr>
-        <w:t>se establecen objetivos</w:t>
-      </w:r>
-      <w:r>
-        <w:rPr>
-          <w:sz w:val="22"/>
-          <w:szCs w:val="22"/>
-        </w:rPr>
-        <w:t xml:space="preserve"> a los que se les da seguimiento </w:t>
-      </w:r>
+        <w:t>Resultados.</w:t>
+      </w:r>
+      <w:r>
+        <w:rPr>
+          <w:sz w:val="22"/>
+          <w:szCs w:val="22"/>
+        </w:rPr>
+        <w:t xml:space="preserve"> </w:t>
+      </w:r>
+      <w:r>
+        <w:rPr>
+          <w:sz w:val="22"/>
+          <w:szCs w:val="22"/>
+        </w:rPr>
+        <w:t xml:space="preserve">De los 37 Objetivos prioritarios analizados en </w:t>
+      </w:r>
+      <w:r>
+        <w:rPr>
+          <w:sz w:val="22"/>
+          <w:szCs w:val="22"/>
+        </w:rPr>
+        <w:t xml:space="preserve">el </w:t>
+      </w:r>
+      <w:r>
+        <w:rPr>
+          <w:sz w:val="22"/>
+          <w:szCs w:val="22"/>
+        </w:rPr>
+        <w:t>Plan de Desarrollo de México 2019-2024</w:t>
+      </w:r>
+      <w:r>
+        <w:rPr>
+          <w:sz w:val="22"/>
+          <w:szCs w:val="22"/>
+        </w:rPr>
+        <w:t>, el 65</w:t>
+      </w:r>
+      <w:r>
+        <w:rPr>
+          <w:sz w:val="22"/>
+          <w:szCs w:val="22"/>
+        </w:rPr>
+        <w:t>% se</w:t>
+      </w:r>
+      <w:r>
+        <w:rPr>
+          <w:sz w:val="22"/>
+          <w:szCs w:val="22"/>
+        </w:rPr>
+        <w:t xml:space="preserve"> refieren a la solución de un problema público. Mientras tanto, el 22% son considerados procesos de coordinación y el 14%, de gestión o entrega de bienes y servicios. Cabe destacar que, si bien los procesos de coordinación son importantes para la consecución de resultados, estos no representan un logro por sí mismos, sino que son medios para un logro posterior. Por lo tanto, son una subcategoría para identificar a los objetivos de gestión</w:t>
+      </w:r>
+      <w:r>
+        <w:footnoteReference w:id="12"/>
+      </w:r>
+      <w:r>
+        <w:rPr>
+          <w:sz w:val="22"/>
+          <w:szCs w:val="22"/>
+        </w:rPr>
+        <w:t>.</w:t>
+      </w:r>
+    </w:p>
+    <w:p>
+      <w:pPr>
+        <w:pStyle w:val="Prrafodelista"/>
+        <w:ind w:left="0"/>
+        <w:jc w:val="both"/>
+        <w:rPr>
+          <w:sz w:val="22"/>
+          <w:szCs w:val="22"/>
+        </w:rPr>
+      </w:pPr>
+    </w:p>
+    <w:p>
+      <w:pPr>
+        <w:pStyle w:val="Prrafodelista"/>
+        <w:ind w:left="0"/>
+        <w:jc w:val="both"/>
+        <w:rPr>
+          <w:sz w:val="22"/>
+          <w:szCs w:val="22"/>
+        </w:rPr>
+      </w:pPr>
       <w:r>
         <w:rPr>
           <w:b/>
@@ -5179,15 +5254,136 @@
           <w:sz w:val="22"/>
           <w:szCs w:val="22"/>
         </w:rPr>
-        <w:t>mediante indicadores que establecen metas a cumplir al final de esta</w:t>
-      </w:r>
-      <w:r>
-        <w:rPr>
-          <w:sz w:val="22"/>
-          <w:szCs w:val="22"/>
-        </w:rPr>
-        <w:t xml:space="preserve">, por ello es importante su seguimiento para conocer si están avanzando adecuadamente o si hay factores que estén dificultando su cumplimiento </w:t>
-      </w:r>
+        <w:t>Conclusiones</w:t>
+      </w:r>
+      <w:r>
+        <w:rPr>
+          <w:sz w:val="22"/>
+          <w:szCs w:val="22"/>
+        </w:rPr>
+        <w:t xml:space="preserve"> </w:t>
+      </w:r>
+      <w:r>
+        <w:rPr>
+          <w:sz w:val="22"/>
+          <w:szCs w:val="22"/>
+        </w:rPr>
+        <w:t xml:space="preserve">En cuanto los indicadores </w:t>
+      </w:r>
+      <w:r>
+        <w:rPr>
+          <w:sz w:val="22"/>
+          <w:szCs w:val="22"/>
+        </w:rPr>
+        <w:t>que sí cuentan con información se debe prestar atención a aquellos que retrocedieron respecto a su línea base o que no alcanzaron su meta 2020</w:t>
+      </w:r>
+      <w:r>
+        <w:rPr>
+          <w:sz w:val="22"/>
+          <w:szCs w:val="22"/>
+        </w:rPr>
+        <w:t xml:space="preserve">, para que puedan avanzar de mejor manera en el cumplimiento de sus metas sexenales donde se encuentran muy rezagados. Asimismo, el programa debe trabajar en la recopilación de la información que alimenta sus indicadores ya que algunos no cuentan con reporte de meta intermedia 2020, </w:t>
+      </w:r>
+      <w:r>
+        <w:rPr>
+          <w:sz w:val="22"/>
+          <w:szCs w:val="22"/>
+        </w:rPr>
+        <w:t>conocer su desempeño permite valorar cómo se ha avanzado en la solución de los problemas públicos que atiende</w:t>
+      </w:r>
+      <w:r>
+        <w:rPr>
+          <w:sz w:val="22"/>
+          <w:szCs w:val="22"/>
+        </w:rPr>
+        <w:t>.</w:t>
+      </w:r>
+    </w:p>
+    <w:p>
+      <w:pPr>
+        <w:pStyle w:val="Prrafodelista"/>
+        <w:ind w:left="0"/>
+        <w:jc w:val="both"/>
+        <w:rPr>
+          <w:sz w:val="22"/>
+          <w:szCs w:val="22"/>
+        </w:rPr>
+      </w:pPr>
+    </w:p>
+    <w:p>
+      <w:pPr>
+        <w:pStyle w:val="Prrafodelista"/>
+        <w:ind w:left="0"/>
+        <w:jc w:val="center"/>
+        <w:rPr>
+          <w:sz w:val="22"/>
+          <w:szCs w:val="22"/>
+        </w:rPr>
+      </w:pPr>
+      <w:r>
+        <w:rPr>
+          <w:sz w:val="22"/>
+          <w:szCs w:val="22"/>
+        </w:rPr>
+        <w:t>El Plan de Gobierno "Construyamos tiempos mejores para Chile 2018-2022</w:t>
+      </w:r>
+      <w:r>
+        <w:rPr>
+          <w:sz w:val="22"/>
+          <w:szCs w:val="22"/>
+        </w:rPr>
+        <w:t>”</w:t>
+      </w:r>
+      <w:r>
+        <w:footnoteReference w:id="13"/>
+      </w:r>
+    </w:p>
+    <w:p>
+      <w:pPr>
+        <w:pStyle w:val="Prrafodelista"/>
+        <w:ind w:left="0"/>
+        <w:jc w:val="center"/>
+        <w:rPr>
+          <w:sz w:val="22"/>
+          <w:szCs w:val="22"/>
+        </w:rPr>
+      </w:pPr>
+      <w:r>
+        <w:rPr>
+          <w:sz w:val="22"/>
+          <w:szCs w:val="22"/>
+        </w:rPr>
+        <w:t>Observatorio Regional de Planificación para el Desarrollo,</w:t>
+      </w:r>
+      <w:r>
+        <w:rPr>
+          <w:sz w:val="22"/>
+          <w:szCs w:val="22"/>
+        </w:rPr>
+        <w:t xml:space="preserve"> Programa de Gobierno Sebastián Piñera 2018-2022</w:t>
+      </w:r>
+    </w:p>
+    <w:p>
+      <w:pPr>
+        <w:pStyle w:val="Prrafodelista"/>
+        <w:ind w:left="0"/>
+        <w:jc w:val="both"/>
+        <w:rPr>
+          <w:sz w:val="22"/>
+          <w:szCs w:val="22"/>
+        </w:rPr>
+      </w:pPr>
+    </w:p>
+    <w:p>
+      <w:pPr>
+        <w:pStyle w:val="Prrafodelista"/>
+        <w:ind w:left="0"/>
+        <w:jc w:val="both"/>
+        <w:rPr>
+          <w:sz w:val="22"/>
+          <w:szCs w:val="22"/>
+        </w:rPr>
+      </w:pPr>
       <w:r>
         <w:rPr>
           <w:b/>
@@ -5195,7 +5391,70 @@
           <w:sz w:val="22"/>
           <w:szCs w:val="22"/>
         </w:rPr>
-        <w:t>y así realizar los ajustes pertinentes para lograr su meta</w:t>
+        <w:t>Objetivo.</w:t>
+      </w:r>
+      <w:r>
+        <w:rPr>
+          <w:sz w:val="22"/>
+          <w:szCs w:val="22"/>
+        </w:rPr>
+        <w:t xml:space="preserve"> </w:t>
+      </w:r>
+      <w:r>
+        <w:rPr>
+          <w:sz w:val="22"/>
+          <w:szCs w:val="22"/>
+        </w:rPr>
+        <w:t>E</w:t>
+      </w:r>
+      <w:r>
+        <w:rPr>
+          <w:sz w:val="22"/>
+          <w:szCs w:val="22"/>
+        </w:rPr>
+        <w:t>studi</w:t>
+      </w:r>
+      <w:r>
+        <w:rPr>
+          <w:sz w:val="22"/>
+          <w:szCs w:val="22"/>
+        </w:rPr>
+        <w:t>ar los conceptos usados para</w:t>
+      </w:r>
+      <w:r>
+        <w:rPr>
+          <w:sz w:val="22"/>
+          <w:szCs w:val="22"/>
+        </w:rPr>
+        <w:t xml:space="preserve"> </w:t>
+      </w:r>
+      <w:r>
+        <w:rPr>
+          <w:sz w:val="22"/>
+          <w:szCs w:val="22"/>
+        </w:rPr>
+        <w:t>me</w:t>
+      </w:r>
+      <w:r>
+        <w:rPr>
+          <w:sz w:val="22"/>
+          <w:szCs w:val="22"/>
+        </w:rPr>
+        <w:t>d</w:t>
+      </w:r>
+      <w:r>
+        <w:rPr>
+          <w:sz w:val="22"/>
+          <w:szCs w:val="22"/>
+        </w:rPr>
+        <w:t>ir</w:t>
+      </w:r>
+      <w:r>
+        <w:rPr>
+          <w:sz w:val="22"/>
+          <w:szCs w:val="22"/>
+        </w:rPr>
+        <w:t xml:space="preserve"> el cumplimiento de las promesas legislativas establecidas por el gobierno en su programa presidencial y discurso de rendición de cuentas</w:t>
       </w:r>
       <w:r>
         <w:rPr>
@@ -5207,58 +5466,101 @@
     </w:p>
     <w:p>
       <w:pPr>
-        <w:spacing w:line="360" w:lineRule="auto"/>
+        <w:pStyle w:val="Prrafodelista"/>
+        <w:ind w:left="0"/>
         <w:jc w:val="both"/>
         <w:rPr>
           <w:sz w:val="22"/>
           <w:szCs w:val="22"/>
         </w:rPr>
       </w:pPr>
-      <w:r>
-        <w:rPr>
-          <w:sz w:val="22"/>
-          <w:szCs w:val="22"/>
-        </w:rPr>
-        <w:t xml:space="preserve">Medir el desempeño es de suma importancia </w:t>
-      </w:r>
-      <w:r>
+    </w:p>
+    <w:p>
+      <w:pPr>
+        <w:pStyle w:val="Prrafodelista"/>
+        <w:ind w:left="0"/>
+        <w:jc w:val="both"/>
         <w:rPr>
           <w:b/>
           <w:bCs/>
           <w:sz w:val="22"/>
           <w:szCs w:val="22"/>
         </w:rPr>
-        <w:t>para detectar áreas de oportunidad y poder realizar los ajustes correspondientes</w:t>
-      </w:r>
-      <w:r>
-        <w:rPr>
-          <w:rStyle w:val="Refdenotaalpie"/>
-          <w:sz w:val="22"/>
-          <w:szCs w:val="22"/>
-        </w:rPr>
-        <w:footnoteReference w:id="11"/>
-      </w:r>
-      <w:r>
-        <w:rPr>
-          <w:sz w:val="22"/>
-          <w:szCs w:val="22"/>
-        </w:rPr>
-        <w:t>.</w:t>
-      </w:r>
-    </w:p>
-    <w:p>
-      <w:pPr>
-        <w:spacing w:line="360" w:lineRule="auto"/>
+      </w:pPr>
+      <w:r>
+        <w:rPr>
+          <w:b/>
+          <w:bCs/>
+          <w:sz w:val="22"/>
+          <w:szCs w:val="22"/>
+        </w:rPr>
+        <w:t>Fiscalización y control de gestión.</w:t>
+      </w:r>
+    </w:p>
+    <w:p>
+      <w:pPr>
+        <w:pStyle w:val="Prrafodelista"/>
+        <w:ind w:left="0"/>
         <w:jc w:val="both"/>
         <w:rPr>
           <w:sz w:val="22"/>
           <w:szCs w:val="22"/>
         </w:rPr>
       </w:pPr>
-    </w:p>
-    <w:p>
-      <w:pPr>
-        <w:spacing w:line="360" w:lineRule="auto"/>
+      <w:r>
+        <w:rPr>
+          <w:sz w:val="22"/>
+          <w:szCs w:val="22"/>
+        </w:rPr>
+        <w:t>La justificación práctica de este estudio, en tanto, está centrada en dos</w:t>
+      </w:r>
+      <w:r>
+        <w:rPr>
+          <w:sz w:val="22"/>
+          <w:szCs w:val="22"/>
+        </w:rPr>
+        <w:t xml:space="preserve"> </w:t>
+      </w:r>
+      <w:r>
+        <w:rPr>
+          <w:sz w:val="22"/>
+          <w:szCs w:val="22"/>
+        </w:rPr>
+        <w:t>aspectos: Por una parte, otorga a la ciudadanía mayor acceso a la</w:t>
+      </w:r>
+      <w:r>
+        <w:rPr>
+          <w:sz w:val="22"/>
+          <w:szCs w:val="22"/>
+        </w:rPr>
+        <w:t xml:space="preserve"> </w:t>
+      </w:r>
+      <w:r>
+        <w:rPr>
+          <w:sz w:val="22"/>
+          <w:szCs w:val="22"/>
+        </w:rPr>
+        <w:t>información pública para evaluar la gestión, contribuyendo de esta forma</w:t>
+      </w:r>
+      <w:r>
+        <w:rPr>
+          <w:sz w:val="22"/>
+          <w:szCs w:val="22"/>
+        </w:rPr>
+        <w:t xml:space="preserve"> </w:t>
+      </w:r>
+      <w:r>
+        <w:rPr>
+          <w:sz w:val="22"/>
+          <w:szCs w:val="22"/>
+        </w:rPr>
+        <w:t>al ideal de mandato popular y a la horizontalidad entre ciudadanía y</w:t>
+      </w:r>
+    </w:p>
+    <w:p>
+      <w:pPr>
+        <w:pStyle w:val="Prrafodelista"/>
+        <w:ind w:left="0"/>
         <w:jc w:val="both"/>
         <w:rPr>
           <w:sz w:val="22"/>
@@ -5267,14 +5569,30 @@
       </w:pPr>
       <w:r>
         <w:rPr>
-          <w:rFonts w:asciiTheme="minorHAnsi" w:hAnsiTheme="minorHAnsi"/>
-          <w:b/>
-          <w:sz w:val="22"/>
-          <w:szCs w:val="22"/>
-        </w:rPr>
-        <w:t>Resultados.</w:t>
-      </w:r>
-      <w:r>
+          <w:sz w:val="22"/>
+          <w:szCs w:val="22"/>
+        </w:rPr>
+        <w:t xml:space="preserve">autoridad. Por otra parte, </w:t>
+      </w:r>
+      <w:r>
+        <w:rPr>
+          <w:sz w:val="22"/>
+          <w:szCs w:val="22"/>
+        </w:rPr>
+        <w:t>se</w:t>
+      </w:r>
+      <w:r>
+        <w:rPr>
+          <w:sz w:val="22"/>
+          <w:szCs w:val="22"/>
+        </w:rPr>
+        <w:t xml:space="preserve"> propone a la autoridad</w:t>
+      </w:r>
+      <w:r>
+        <w:rPr>
+          <w:sz w:val="22"/>
+          <w:szCs w:val="22"/>
+        </w:rPr>
         <w:t xml:space="preserve"> </w:t>
       </w:r>
       <w:r>
@@ -5282,528 +5600,70 @@
           <w:sz w:val="22"/>
           <w:szCs w:val="22"/>
         </w:rPr>
-        <w:t xml:space="preserve">De los 37 Objetivos prioritarios analizados en </w:t>
-      </w:r>
-      <w:r>
-        <w:rPr>
-          <w:sz w:val="22"/>
-          <w:szCs w:val="22"/>
-        </w:rPr>
-        <w:t xml:space="preserve">el </w:t>
-      </w:r>
-      <w:r>
+        <w:t>una manera de realizar rendición de cuentas de calidad, que cumpla con</w:t>
+      </w:r>
+      <w:r>
+        <w:rPr>
+          <w:sz w:val="22"/>
+          <w:szCs w:val="22"/>
+        </w:rPr>
+        <w:t xml:space="preserve"> </w:t>
+      </w:r>
+      <w:r>
+        <w:rPr>
+          <w:sz w:val="22"/>
+          <w:szCs w:val="22"/>
+        </w:rPr>
+        <w:t>el ideal democrático y no sólo se quede en una herramienta de marketing,</w:t>
+      </w:r>
+      <w:r>
+        <w:rPr>
+          <w:sz w:val="22"/>
+          <w:szCs w:val="22"/>
+        </w:rPr>
+        <w:t xml:space="preserve"> </w:t>
+      </w:r>
+      <w:r>
+        <w:rPr>
+          <w:sz w:val="22"/>
+          <w:szCs w:val="22"/>
+        </w:rPr>
+        <w:t>sino que avance a una herramienta de participación ciudadana.</w:t>
+      </w:r>
+      <w:r>
+        <w:rPr>
+          <w:sz w:val="22"/>
+          <w:szCs w:val="22"/>
+        </w:rPr>
+        <w:t xml:space="preserve">  </w:t>
+      </w:r>
+      <w:r>
+        <w:rPr>
+          <w:sz w:val="22"/>
+          <w:szCs w:val="22"/>
+        </w:rPr>
+        <w:footnoteReference w:id="14"/>
+      </w:r>
+    </w:p>
+    <w:p>
+      <w:pPr>
+        <w:pStyle w:val="Prrafodelista"/>
+        <w:ind w:left="0"/>
+        <w:jc w:val="both"/>
+        <w:rPr>
+          <w:sz w:val="22"/>
+          <w:szCs w:val="22"/>
+        </w:rPr>
+      </w:pPr>
+    </w:p>
+    <w:p>
+      <w:pPr>
+        <w:pStyle w:val="Prrafodelista"/>
+        <w:ind w:left="0"/>
+        <w:jc w:val="both"/>
         <w:rPr>
           <w:b/>
           <w:bCs/>
-          <w:sz w:val="22"/>
-          <w:szCs w:val="22"/>
-        </w:rPr>
-        <w:t>Plan de Desarrollo de México 2019-2024</w:t>
-      </w:r>
-      <w:r>
-        <w:rPr>
-          <w:sz w:val="22"/>
-          <w:szCs w:val="22"/>
-        </w:rPr>
-        <w:t>, el 65</w:t>
-      </w:r>
-      <w:r>
-        <w:rPr>
-          <w:sz w:val="22"/>
-          <w:szCs w:val="22"/>
-        </w:rPr>
-        <w:t>% se</w:t>
-      </w:r>
-      <w:r>
-        <w:rPr>
-          <w:sz w:val="22"/>
-          <w:szCs w:val="22"/>
-        </w:rPr>
-        <w:t xml:space="preserve"> refieren a la solución de un problema público. Mientras tanto, el 22% son considerados procesos de coordinación y el 14%, de gestión o entrega de bienes y servicios. Cabe destacar que, si bien los procesos de coordinación son importantes para la consecución de resultados, estos no representan un logro por sí mismos, sino que son medios para un logro posterior. Por lo tanto, son una subcategoría para identificar a los objetivos de gestión</w:t>
-      </w:r>
-      <w:r>
-        <w:rPr>
-          <w:rStyle w:val="Refdenotaalpie"/>
-          <w:sz w:val="22"/>
-          <w:szCs w:val="22"/>
-        </w:rPr>
-        <w:footnoteReference w:id="12"/>
-      </w:r>
-      <w:r>
-        <w:rPr>
-          <w:sz w:val="22"/>
-          <w:szCs w:val="22"/>
-        </w:rPr>
-        <w:t>.</w:t>
-      </w:r>
-    </w:p>
-    <w:p>
-      <w:pPr>
-        <w:spacing w:line="360" w:lineRule="auto"/>
-        <w:jc w:val="both"/>
-        <w:rPr>
-          <w:rFonts w:asciiTheme="minorHAnsi" w:hAnsiTheme="minorHAnsi"/>
-          <w:b/>
-          <w:sz w:val="22"/>
-          <w:szCs w:val="22"/>
-        </w:rPr>
-      </w:pPr>
-    </w:p>
-    <w:p>
-      <w:pPr>
-        <w:spacing w:line="360" w:lineRule="auto"/>
-        <w:jc w:val="both"/>
-        <w:rPr>
-          <w:rFonts w:asciiTheme="minorHAnsi" w:hAnsiTheme="minorHAnsi"/>
-          <w:b/>
-          <w:sz w:val="22"/>
-          <w:szCs w:val="22"/>
-        </w:rPr>
-      </w:pPr>
-      <w:r>
-        <w:rPr>
-          <w:rFonts w:asciiTheme="minorHAnsi" w:hAnsiTheme="minorHAnsi"/>
-          <w:b/>
-          <w:sz w:val="22"/>
-          <w:szCs w:val="22"/>
-        </w:rPr>
-        <w:t>Conclusiones</w:t>
-      </w:r>
-      <w:r>
-        <w:t xml:space="preserve"> </w:t>
-      </w:r>
-      <w:r>
-        <w:rPr>
-          <w:sz w:val="22"/>
-          <w:szCs w:val="22"/>
-        </w:rPr>
-        <w:t xml:space="preserve">En cuanto los indicadores </w:t>
-      </w:r>
-      <w:r>
-        <w:rPr>
-          <w:b/>
-          <w:bCs/>
-          <w:sz w:val="22"/>
-          <w:szCs w:val="22"/>
-        </w:rPr>
-        <w:t>que sí cuentan con información se debe prestar atención a aquellos que retrocedieron respecto a su línea base o que no alcanzaron su meta 2020</w:t>
-      </w:r>
-      <w:r>
-        <w:rPr>
-          <w:sz w:val="22"/>
-          <w:szCs w:val="22"/>
-        </w:rPr>
-        <w:t xml:space="preserve">, para que puedan avanzar de mejor manera en el cumplimiento de sus metas sexenales donde se encuentran muy rezagados. Asimismo, el programa debe trabajar en la recopilación de la información que alimenta sus indicadores ya que algunos no cuentan con reporte de meta intermedia 2020, </w:t>
-      </w:r>
-      <w:r>
-        <w:rPr>
-          <w:b/>
-          <w:bCs/>
-          <w:sz w:val="22"/>
-          <w:szCs w:val="22"/>
-        </w:rPr>
-        <w:t>conocer su desempeño permite valorar cómo se ha avanzado en la solución de los problemas públicos que atiende</w:t>
-      </w:r>
-      <w:r>
-        <w:rPr>
-          <w:sz w:val="22"/>
-          <w:szCs w:val="22"/>
-        </w:rPr>
-        <w:t>.</w:t>
-      </w:r>
-    </w:p>
-    <w:p>
-      <w:pPr>
-        <w:spacing w:line="360" w:lineRule="auto"/>
-        <w:rPr>
-          <w:rFonts w:asciiTheme="minorHAnsi" w:hAnsiTheme="minorHAnsi"/>
-          <w:b/>
-          <w:sz w:val="22"/>
-          <w:szCs w:val="22"/>
-        </w:rPr>
-      </w:pPr>
-    </w:p>
-    <w:p>
-      <w:pPr>
-        <w:spacing w:line="360" w:lineRule="auto"/>
-        <w:jc w:val="center"/>
-        <w:rPr>
-          <w:rFonts w:asciiTheme="minorHAnsi" w:hAnsiTheme="minorHAnsi"/>
-          <w:b/>
-          <w:sz w:val="22"/>
-          <w:szCs w:val="22"/>
-        </w:rPr>
-      </w:pPr>
-      <w:r>
-        <w:rPr>
-          <w:rFonts w:asciiTheme="minorHAnsi" w:hAnsiTheme="minorHAnsi"/>
-          <w:b/>
-          <w:sz w:val="22"/>
-          <w:szCs w:val="22"/>
-        </w:rPr>
-        <w:t>El Plan de Gobierno "Construyamos tiempos mejores para Chile 2018-2022</w:t>
-      </w:r>
-      <w:r>
-        <w:rPr>
-          <w:rFonts w:asciiTheme="minorHAnsi" w:hAnsiTheme="minorHAnsi"/>
-          <w:b/>
-          <w:sz w:val="22"/>
-          <w:szCs w:val="22"/>
-        </w:rPr>
-        <w:t>”</w:t>
-      </w:r>
-      <w:r>
-        <w:rPr>
-          <w:rStyle w:val="Refdenotaalpie"/>
-          <w:rFonts w:asciiTheme="minorHAnsi" w:hAnsiTheme="minorHAnsi"/>
-          <w:b/>
-          <w:sz w:val="22"/>
-          <w:szCs w:val="22"/>
-        </w:rPr>
-        <w:footnoteReference w:id="13"/>
-      </w:r>
-    </w:p>
-    <w:p>
-      <w:pPr>
-        <w:spacing w:line="360" w:lineRule="auto"/>
-        <w:jc w:val="center"/>
-        <w:rPr>
-          <w:sz w:val="22"/>
-          <w:szCs w:val="22"/>
-        </w:rPr>
-      </w:pPr>
-      <w:r>
-        <w:rPr>
-          <w:sz w:val="22"/>
-          <w:szCs w:val="22"/>
-        </w:rPr>
-        <w:t>Observatorio Regional de Planificación para el Desarrollo,</w:t>
-      </w:r>
-      <w:r>
-        <w:rPr>
-          <w:sz w:val="22"/>
-          <w:szCs w:val="22"/>
-        </w:rPr>
-        <w:t xml:space="preserve"> Programa de Gobierno Sebastián Piñera 2018-2022</w:t>
-      </w:r>
-    </w:p>
-    <w:p>
-      <w:pPr>
-        <w:spacing w:line="360" w:lineRule="auto"/>
-        <w:jc w:val="center"/>
-        <w:rPr>
-          <w:rFonts w:asciiTheme="minorHAnsi" w:hAnsiTheme="minorHAnsi"/>
-          <w:b/>
-          <w:sz w:val="22"/>
-          <w:szCs w:val="22"/>
-        </w:rPr>
-      </w:pPr>
-    </w:p>
-    <w:p>
-      <w:pPr>
-        <w:spacing w:line="360" w:lineRule="auto"/>
-        <w:jc w:val="both"/>
-        <w:rPr>
-          <w:b/>
-          <w:bCs/>
-          <w:sz w:val="22"/>
-          <w:szCs w:val="22"/>
-        </w:rPr>
-      </w:pPr>
-      <w:r>
-        <w:rPr>
-          <w:b/>
-          <w:bCs/>
-          <w:sz w:val="22"/>
-          <w:szCs w:val="22"/>
-        </w:rPr>
-        <w:t>Objetivo.</w:t>
-      </w:r>
-      <w:r>
-        <w:rPr>
-          <w:b/>
-          <w:bCs/>
-          <w:sz w:val="22"/>
-          <w:szCs w:val="22"/>
-        </w:rPr>
-        <w:t xml:space="preserve"> </w:t>
-      </w:r>
-      <w:r>
-        <w:rPr>
-          <w:sz w:val="22"/>
-          <w:szCs w:val="22"/>
-        </w:rPr>
-        <w:t>E</w:t>
-      </w:r>
-      <w:r>
-        <w:rPr>
-          <w:sz w:val="22"/>
-          <w:szCs w:val="22"/>
-        </w:rPr>
-        <w:t>studi</w:t>
-      </w:r>
-      <w:r>
-        <w:rPr>
-          <w:sz w:val="22"/>
-          <w:szCs w:val="22"/>
-        </w:rPr>
-        <w:t>ar los conceptos usados para</w:t>
-      </w:r>
-      <w:r>
-        <w:rPr>
-          <w:sz w:val="22"/>
-          <w:szCs w:val="22"/>
-        </w:rPr>
-        <w:t xml:space="preserve"> </w:t>
-      </w:r>
-      <w:r>
-        <w:rPr>
-          <w:sz w:val="22"/>
-          <w:szCs w:val="22"/>
-        </w:rPr>
-        <w:t>me</w:t>
-      </w:r>
-      <w:r>
-        <w:rPr>
-          <w:sz w:val="22"/>
-          <w:szCs w:val="22"/>
-        </w:rPr>
-        <w:t>d</w:t>
-      </w:r>
-      <w:r>
-        <w:rPr>
-          <w:sz w:val="22"/>
-          <w:szCs w:val="22"/>
-        </w:rPr>
-        <w:t>ir</w:t>
-      </w:r>
-      <w:r>
-        <w:rPr>
-          <w:sz w:val="22"/>
-          <w:szCs w:val="22"/>
-        </w:rPr>
-        <w:t xml:space="preserve"> el cumplimiento de las promesas legislativas establecidas por el gobierno en su programa presidencial y discurso de rendición de cuentas</w:t>
-      </w:r>
-      <w:r>
-        <w:rPr>
-          <w:sz w:val="22"/>
-          <w:szCs w:val="22"/>
-        </w:rPr>
-        <w:t>.</w:t>
-      </w:r>
-    </w:p>
-    <w:p>
-      <w:pPr>
-        <w:spacing w:line="360" w:lineRule="auto"/>
-        <w:jc w:val="both"/>
-        <w:rPr>
-          <w:b/>
-          <w:bCs/>
-          <w:sz w:val="22"/>
-          <w:szCs w:val="22"/>
-        </w:rPr>
-      </w:pPr>
-    </w:p>
-    <w:p>
-      <w:pPr>
-        <w:spacing w:line="360" w:lineRule="auto"/>
-        <w:rPr>
-          <w:rFonts w:asciiTheme="minorHAnsi" w:hAnsiTheme="minorHAnsi"/>
-          <w:b/>
-          <w:sz w:val="22"/>
-          <w:szCs w:val="22"/>
-        </w:rPr>
-      </w:pPr>
-      <w:r>
-        <w:rPr>
-          <w:rFonts w:asciiTheme="minorHAnsi" w:hAnsiTheme="minorHAnsi"/>
-          <w:b/>
-          <w:sz w:val="22"/>
-          <w:szCs w:val="22"/>
-        </w:rPr>
-        <w:t>F</w:t>
-      </w:r>
-      <w:r>
-        <w:rPr>
-          <w:rFonts w:asciiTheme="minorHAnsi" w:hAnsiTheme="minorHAnsi"/>
-          <w:b/>
-          <w:sz w:val="22"/>
-          <w:szCs w:val="22"/>
-        </w:rPr>
-        <w:t>iscalización y control de gestión</w:t>
-      </w:r>
-      <w:r>
-        <w:rPr>
-          <w:rFonts w:asciiTheme="minorHAnsi" w:hAnsiTheme="minorHAnsi"/>
-          <w:b/>
-          <w:sz w:val="22"/>
-          <w:szCs w:val="22"/>
-        </w:rPr>
-        <w:t>.</w:t>
-      </w:r>
-    </w:p>
-    <w:p>
-      <w:pPr>
-        <w:spacing w:line="360" w:lineRule="auto"/>
-        <w:jc w:val="both"/>
-        <w:rPr>
-          <w:sz w:val="22"/>
-          <w:szCs w:val="22"/>
-        </w:rPr>
-      </w:pPr>
-      <w:r>
-        <w:rPr>
-          <w:sz w:val="22"/>
-          <w:szCs w:val="22"/>
-        </w:rPr>
-        <w:t>La justificación práctica de este estudio, en tanto, está centrada en dos</w:t>
-      </w:r>
-      <w:r>
-        <w:rPr>
-          <w:sz w:val="22"/>
-          <w:szCs w:val="22"/>
-        </w:rPr>
-        <w:t xml:space="preserve"> </w:t>
-      </w:r>
-      <w:r>
-        <w:rPr>
-          <w:sz w:val="22"/>
-          <w:szCs w:val="22"/>
-        </w:rPr>
-        <w:t>aspectos: Por una parte, otorga a la ciudadanía mayor acceso a la</w:t>
-      </w:r>
-      <w:r>
-        <w:rPr>
-          <w:sz w:val="22"/>
-          <w:szCs w:val="22"/>
-        </w:rPr>
-        <w:t xml:space="preserve"> </w:t>
-      </w:r>
-      <w:r>
-        <w:rPr>
-          <w:sz w:val="22"/>
-          <w:szCs w:val="22"/>
-        </w:rPr>
-        <w:t>información pública para evaluar la gestión, contribuyendo de esta forma</w:t>
-      </w:r>
-      <w:r>
-        <w:rPr>
-          <w:sz w:val="22"/>
-          <w:szCs w:val="22"/>
-        </w:rPr>
-        <w:t xml:space="preserve"> </w:t>
-      </w:r>
-      <w:r>
-        <w:rPr>
-          <w:sz w:val="22"/>
-          <w:szCs w:val="22"/>
-        </w:rPr>
-        <w:t>al ideal de mandato popular y a la horizontalidad entre ciudadanía y</w:t>
-      </w:r>
-    </w:p>
-    <w:p>
-      <w:pPr>
-        <w:spacing w:line="360" w:lineRule="auto"/>
-        <w:jc w:val="both"/>
-        <w:rPr>
-          <w:sz w:val="22"/>
-          <w:szCs w:val="22"/>
-        </w:rPr>
-      </w:pPr>
-      <w:r>
-        <w:rPr>
-          <w:sz w:val="22"/>
-          <w:szCs w:val="22"/>
-        </w:rPr>
-        <w:t xml:space="preserve">autoridad. Por otra parte, </w:t>
-      </w:r>
-      <w:r>
-        <w:rPr>
-          <w:sz w:val="22"/>
-          <w:szCs w:val="22"/>
-        </w:rPr>
-        <w:t>se</w:t>
-      </w:r>
-      <w:r>
-        <w:rPr>
-          <w:sz w:val="22"/>
-          <w:szCs w:val="22"/>
-        </w:rPr>
-        <w:t xml:space="preserve"> propone a la autoridad</w:t>
-      </w:r>
-      <w:r>
-        <w:rPr>
-          <w:sz w:val="22"/>
-          <w:szCs w:val="22"/>
-        </w:rPr>
-        <w:t xml:space="preserve"> </w:t>
-      </w:r>
-      <w:r>
-        <w:rPr>
-          <w:sz w:val="22"/>
-          <w:szCs w:val="22"/>
-        </w:rPr>
-        <w:t>una manera de realizar rendición de cuentas de calidad, que cumpla con</w:t>
-      </w:r>
-      <w:r>
-        <w:rPr>
-          <w:sz w:val="22"/>
-          <w:szCs w:val="22"/>
-        </w:rPr>
-        <w:t xml:space="preserve"> </w:t>
-      </w:r>
-      <w:r>
-        <w:rPr>
-          <w:sz w:val="22"/>
-          <w:szCs w:val="22"/>
-        </w:rPr>
-        <w:t>el ideal democrático y no sólo se quede en una herramienta de marketing,</w:t>
-      </w:r>
-      <w:r>
-        <w:rPr>
-          <w:sz w:val="22"/>
-          <w:szCs w:val="22"/>
-        </w:rPr>
-        <w:t xml:space="preserve"> </w:t>
-      </w:r>
-      <w:r>
-        <w:rPr>
-          <w:sz w:val="22"/>
-          <w:szCs w:val="22"/>
-        </w:rPr>
-        <w:t>sino que avance a una herramienta de participación ciudadana.</w:t>
-      </w:r>
-      <w:r>
-        <w:rPr>
-          <w:sz w:val="22"/>
-          <w:szCs w:val="22"/>
-        </w:rPr>
-        <w:t xml:space="preserve">  </w:t>
-      </w:r>
-      <w:r>
-        <w:rPr>
-          <w:sz w:val="22"/>
-          <w:szCs w:val="22"/>
-        </w:rPr>
-        <w:footnoteReference w:id="14"/>
-      </w:r>
-    </w:p>
-    <w:p>
-      <w:pPr>
-        <w:spacing w:line="360" w:lineRule="auto"/>
-        <w:jc w:val="both"/>
-        <w:rPr>
-          <w:sz w:val="22"/>
-          <w:szCs w:val="22"/>
-        </w:rPr>
-      </w:pPr>
-    </w:p>
-    <w:p>
-      <w:pPr>
-        <w:spacing w:line="360" w:lineRule="auto"/>
-        <w:rPr>
-          <w:rFonts w:asciiTheme="minorHAnsi" w:hAnsiTheme="minorHAnsi"/>
-          <w:b/>
           <w:sz w:val="22"/>
           <w:szCs w:val="22"/>
         </w:rPr>
@@ -5811,18 +5671,19 @@
       <w:hyperlink r:id="rId9" w:anchor="cumplimiento-total" w:history="1">
         <w:r>
           <w:rPr>
-            <w:rFonts w:asciiTheme="minorHAnsi" w:hAnsiTheme="minorHAnsi"/>
             <w:b/>
+            <w:bCs/>
             <w:sz w:val="22"/>
             <w:szCs w:val="22"/>
           </w:rPr>
-          <w:t>CUMPLIMIENTO TOTAL</w:t>
+          <w:t>Cumplimiento Total</w:t>
         </w:r>
       </w:hyperlink>
     </w:p>
     <w:p>
       <w:pPr>
-        <w:spacing w:line="360" w:lineRule="auto"/>
+        <w:pStyle w:val="Prrafodelista"/>
+        <w:ind w:left="0"/>
         <w:jc w:val="both"/>
         <w:rPr>
           <w:sz w:val="22"/>
@@ -5839,7 +5700,8 @@
     </w:p>
     <w:p>
       <w:pPr>
-        <w:spacing w:line="360" w:lineRule="auto"/>
+        <w:pStyle w:val="Prrafodelista"/>
+        <w:ind w:left="0"/>
         <w:jc w:val="both"/>
         <w:rPr>
           <w:sz w:val="22"/>
@@ -5849,7 +5711,8 @@
     </w:p>
     <w:p>
       <w:pPr>
-        <w:spacing w:line="360" w:lineRule="auto"/>
+        <w:pStyle w:val="Prrafodelista"/>
+        <w:ind w:left="0"/>
         <w:jc w:val="both"/>
         <w:rPr>
           <w:sz w:val="22"/>
@@ -5858,14 +5721,18 @@
       </w:pPr>
       <w:r>
         <w:rPr>
-          <w:rFonts w:asciiTheme="minorHAnsi" w:hAnsiTheme="minorHAnsi"/>
-          <w:b/>
+          <w:b/>
+          <w:bCs/>
           <w:sz w:val="22"/>
           <w:szCs w:val="22"/>
         </w:rPr>
         <w:t>Resultados.</w:t>
       </w:r>
       <w:r>
+        <w:rPr>
+          <w:sz w:val="22"/>
+          <w:szCs w:val="22"/>
+        </w:rPr>
         <w:t xml:space="preserve"> </w:t>
       </w:r>
       <w:r>
@@ -5904,11 +5771,6 @@
         <w:t>Construyamos tiempos mejores para Chile 2018-2022</w:t>
       </w:r>
       <w:r>
-        <w:rPr>
-          <w:rStyle w:val="Refdenotaalpie"/>
-          <w:sz w:val="22"/>
-          <w:szCs w:val="22"/>
-        </w:rPr>
         <w:footnoteReference w:id="15"/>
       </w:r>
       <w:r>
@@ -5949,7 +5811,8 @@
     </w:p>
     <w:p>
       <w:pPr>
-        <w:spacing w:line="360" w:lineRule="auto"/>
+        <w:pStyle w:val="Prrafodelista"/>
+        <w:ind w:left="0"/>
         <w:jc w:val="both"/>
         <w:rPr>
           <w:sz w:val="22"/>
@@ -6008,7 +5871,8 @@
     </w:p>
     <w:p>
       <w:pPr>
-        <w:spacing w:line="360" w:lineRule="auto"/>
+        <w:pStyle w:val="Prrafodelista"/>
+        <w:ind w:left="0"/>
         <w:jc w:val="both"/>
         <w:rPr>
           <w:sz w:val="22"/>
@@ -6018,7 +5882,8 @@
     </w:p>
     <w:p>
       <w:pPr>
-        <w:spacing w:line="360" w:lineRule="auto"/>
+        <w:pStyle w:val="Prrafodelista"/>
+        <w:ind w:left="0"/>
         <w:jc w:val="both"/>
         <w:rPr>
           <w:sz w:val="22"/>
@@ -6027,33 +5892,296 @@
       </w:pPr>
       <w:r>
         <w:rPr>
-          <w:rFonts w:asciiTheme="minorHAnsi" w:hAnsiTheme="minorHAnsi"/>
-          <w:b/>
-          <w:sz w:val="22"/>
-          <w:szCs w:val="22"/>
-        </w:rPr>
-        <w:t>Conclusiones</w:t>
-      </w:r>
-      <w:r>
-        <w:rPr>
+          <w:b/>
+          <w:bCs/>
+          <w:sz w:val="22"/>
+          <w:szCs w:val="22"/>
+        </w:rPr>
+        <w:t>Conclusiones.</w:t>
+      </w:r>
+      <w:r>
+        <w:rPr>
+          <w:sz w:val="22"/>
+          <w:szCs w:val="22"/>
+        </w:rPr>
+        <w:t xml:space="preserve"> Con respecto a los indicadores segmentados en cada área aplicada podemos notar que se han hecho grandes esfuerzos en Ciencia y Tecnologia teniendo un avance de 93%, Defensa 80%, Deporte de 70% y 75 %Equidad de Género, que se traduce como lo más importante de la administración Gubernamental por el </w:t>
+      </w:r>
+      <w:r>
+        <w:rPr>
+          <w:sz w:val="22"/>
+          <w:szCs w:val="22"/>
+        </w:rPr>
+        <w:t>presidente</w:t>
+      </w:r>
+      <w:r>
+        <w:rPr>
+          <w:sz w:val="22"/>
+          <w:szCs w:val="22"/>
+        </w:rPr>
+        <w:t xml:space="preserve"> </w:t>
+      </w:r>
+      <w:r>
+        <w:rPr>
+          <w:sz w:val="22"/>
+          <w:szCs w:val="22"/>
+        </w:rPr>
+        <w:t>Sebastián Piñera</w:t>
+      </w:r>
+    </w:p>
+    <w:p>
+      <w:pPr>
+        <w:pStyle w:val="Prrafodelista"/>
+        <w:ind w:left="0"/>
+        <w:jc w:val="both"/>
+        <w:rPr>
+          <w:sz w:val="22"/>
+          <w:szCs w:val="22"/>
+        </w:rPr>
+      </w:pPr>
+      <w:r>
+        <w:rPr>
+          <w:sz w:val="22"/>
+          <w:szCs w:val="22"/>
+        </w:rPr>
+        <w:t xml:space="preserve">3.1.2. </w:t>
+      </w:r>
+      <w:r>
+        <w:rPr>
+          <w:sz w:val="22"/>
+          <w:szCs w:val="22"/>
+        </w:rPr>
+        <w:t>Investigaciones nacionales</w:t>
+      </w:r>
+    </w:p>
+    <w:p>
+      <w:pPr>
+        <w:pStyle w:val="Prrafodelista"/>
+        <w:ind w:left="0"/>
+        <w:jc w:val="both"/>
+        <w:rPr>
+          <w:sz w:val="22"/>
+          <w:szCs w:val="22"/>
+        </w:rPr>
+      </w:pPr>
+    </w:p>
+    <w:p>
+      <w:pPr>
+        <w:pStyle w:val="Prrafodelista"/>
+        <w:ind w:left="0"/>
+        <w:jc w:val="center"/>
+        <w:rPr>
+          <w:sz w:val="22"/>
+          <w:szCs w:val="22"/>
+        </w:rPr>
+      </w:pPr>
+      <w:r>
+        <w:rPr>
+          <w:sz w:val="22"/>
+          <w:szCs w:val="22"/>
+        </w:rPr>
+        <w:t>Plan Nacional de Desarrollo 2017-2021 Toda una Vida</w:t>
+      </w:r>
+      <w:r>
+        <w:footnoteReference w:id="16"/>
+      </w:r>
+    </w:p>
+    <w:p>
+      <w:pPr>
+        <w:pStyle w:val="Prrafodelista"/>
+        <w:ind w:left="0"/>
+        <w:jc w:val="center"/>
+        <w:rPr>
+          <w:sz w:val="22"/>
+          <w:szCs w:val="22"/>
+        </w:rPr>
+      </w:pPr>
+      <w:r>
+        <w:rPr>
+          <w:sz w:val="22"/>
+          <w:szCs w:val="22"/>
+        </w:rPr>
+        <w:t>Observatorio Regional de Planificación para el Desarrollo, Programa de Gobierno</w:t>
+      </w:r>
+    </w:p>
+    <w:p>
+      <w:pPr>
+        <w:pStyle w:val="Prrafodelista"/>
+        <w:ind w:left="0"/>
+        <w:jc w:val="center"/>
+        <w:rPr>
+          <w:sz w:val="22"/>
+          <w:szCs w:val="22"/>
+        </w:rPr>
+      </w:pPr>
+      <w:r>
+        <w:rPr>
+          <w:sz w:val="22"/>
+          <w:szCs w:val="22"/>
+        </w:rPr>
+        <w:t>Lenis Moreno G.</w:t>
+      </w:r>
+      <w:r>
+        <w:rPr>
+          <w:sz w:val="22"/>
+          <w:szCs w:val="22"/>
+        </w:rPr>
+        <w:t xml:space="preserve"> 201</w:t>
+      </w:r>
+      <w:r>
+        <w:rPr>
+          <w:sz w:val="22"/>
+          <w:szCs w:val="22"/>
+        </w:rPr>
+        <w:t>7</w:t>
+      </w:r>
+      <w:r>
+        <w:rPr>
+          <w:sz w:val="22"/>
+          <w:szCs w:val="22"/>
+        </w:rPr>
+        <w:t>-202</w:t>
+      </w:r>
+      <w:r>
+        <w:rPr>
+          <w:sz w:val="22"/>
+          <w:szCs w:val="22"/>
+        </w:rPr>
+        <w:t>1</w:t>
+      </w:r>
+    </w:p>
+    <w:p>
+      <w:pPr>
+        <w:pStyle w:val="Prrafodelista"/>
+        <w:ind w:left="0"/>
+        <w:jc w:val="both"/>
+        <w:rPr>
+          <w:sz w:val="22"/>
+          <w:szCs w:val="22"/>
+        </w:rPr>
+      </w:pPr>
+    </w:p>
+    <w:p>
+      <w:pPr>
+        <w:pStyle w:val="Prrafodelista"/>
+        <w:ind w:left="0"/>
+        <w:jc w:val="both"/>
+        <w:rPr>
+          <w:sz w:val="22"/>
+          <w:szCs w:val="22"/>
+        </w:rPr>
+      </w:pPr>
+      <w:r>
+        <w:rPr>
+          <w:b/>
+          <w:bCs/>
+          <w:sz w:val="22"/>
+          <w:szCs w:val="22"/>
+        </w:rPr>
+        <w:t>Objetivo.</w:t>
+      </w:r>
+      <w:r>
+        <w:rPr>
+          <w:sz w:val="22"/>
+          <w:szCs w:val="22"/>
+        </w:rPr>
+        <w:t xml:space="preserve"> </w:t>
+      </w:r>
+      <w:r>
+        <w:rPr>
+          <w:sz w:val="22"/>
+          <w:szCs w:val="22"/>
+        </w:rPr>
+        <w:t xml:space="preserve">Establecer como los criterios y objetivos dentro de la Planificación </w:t>
+      </w:r>
+      <w:r>
+        <w:rPr>
+          <w:sz w:val="22"/>
+          <w:szCs w:val="22"/>
+        </w:rPr>
+        <w:t>pueden</w:t>
+      </w:r>
+      <w:r>
+        <w:rPr>
+          <w:sz w:val="22"/>
+          <w:szCs w:val="22"/>
+        </w:rPr>
+        <w:t xml:space="preserve"> ser realizables.</w:t>
+      </w:r>
+    </w:p>
+    <w:p>
+      <w:pPr>
+        <w:pStyle w:val="Prrafodelista"/>
+        <w:ind w:left="0"/>
+        <w:jc w:val="both"/>
+        <w:rPr>
+          <w:sz w:val="22"/>
+          <w:szCs w:val="22"/>
+        </w:rPr>
+      </w:pPr>
+    </w:p>
+    <w:p>
+      <w:pPr>
+        <w:pStyle w:val="Prrafodelista"/>
+        <w:ind w:left="0"/>
+        <w:jc w:val="both"/>
+        <w:rPr>
+          <w:b/>
+          <w:bCs/>
+          <w:sz w:val="22"/>
+          <w:szCs w:val="22"/>
+        </w:rPr>
+      </w:pPr>
+      <w:r>
+        <w:rPr>
+          <w:b/>
+          <w:bCs/>
+          <w:sz w:val="22"/>
+          <w:szCs w:val="22"/>
+        </w:rPr>
+        <w:t>Estrategia de largo plazo (ELP)</w:t>
+      </w:r>
+      <w:r>
+        <w:rPr>
+          <w:b/>
+          <w:bCs/>
+        </w:rPr>
+        <w:footnoteReference w:id="17"/>
+      </w:r>
+      <w:r>
+        <w:rPr>
+          <w:b/>
+          <w:bCs/>
+          <w:sz w:val="22"/>
+          <w:szCs w:val="22"/>
+        </w:rPr>
+        <w:t xml:space="preserve"> </w:t>
+      </w:r>
+      <w:r>
+        <w:rPr>
+          <w:b/>
+          <w:bCs/>
           <w:sz w:val="22"/>
           <w:szCs w:val="22"/>
         </w:rPr>
         <w:t>.</w:t>
       </w:r>
-      <w:r>
-        <w:rPr>
-          <w:sz w:val="22"/>
-          <w:szCs w:val="22"/>
-        </w:rPr>
-        <w:t xml:space="preserve"> Con respecto a los indicadores segmentados en cada área aplicada podemos notar que se han hecho grandes esfuerzos en Ciencia y Tecnologia teniendo un avance de 93%, Defensa 80%, Deporte de 70% y 75 %Equidad de Género, que se traduce como lo más importante de la administración Gubernamental por el </w:t>
-      </w:r>
-      <w:r>
-        <w:rPr>
-          <w:sz w:val="22"/>
-          <w:szCs w:val="22"/>
-        </w:rPr>
-        <w:t>presidente</w:t>
+    </w:p>
+    <w:p>
+      <w:pPr>
+        <w:pStyle w:val="Prrafodelista"/>
+        <w:ind w:left="0"/>
+        <w:jc w:val="both"/>
+        <w:rPr>
+          <w:sz w:val="22"/>
+          <w:szCs w:val="22"/>
+        </w:rPr>
+      </w:pPr>
+      <w:r>
+        <w:rPr>
+          <w:sz w:val="22"/>
+          <w:szCs w:val="22"/>
+        </w:rPr>
+        <w:t>La Estrategia definió, por etapas, cuatro momentos de efectos cumulativos, cuya sucesión preveía pasar de una economía primario-exportadora a una economía terciario-exportadora, basada en bio</w:t>
       </w:r>
       <w:r>
         <w:rPr>
@@ -6067,163 +6195,156 @@
           <w:sz w:val="22"/>
           <w:szCs w:val="22"/>
         </w:rPr>
-        <w:t>Sebastián Piñera</w:t>
-      </w:r>
-    </w:p>
-    <w:p>
-      <w:pPr>
-        <w:spacing w:line="360" w:lineRule="auto"/>
-        <w:rPr>
-          <w:rFonts w:asciiTheme="minorHAnsi" w:hAnsiTheme="minorHAnsi"/>
-          <w:b/>
-          <w:sz w:val="22"/>
-          <w:szCs w:val="22"/>
-        </w:rPr>
-      </w:pPr>
-      <w:r>
-        <w:rPr>
-          <w:rFonts w:asciiTheme="minorHAnsi" w:hAnsiTheme="minorHAnsi"/>
-          <w:b/>
-          <w:sz w:val="22"/>
-          <w:szCs w:val="22"/>
-        </w:rPr>
-        <w:t xml:space="preserve">3.1.2. </w:t>
-      </w:r>
-      <w:r>
-        <w:rPr>
-          <w:rFonts w:asciiTheme="minorHAnsi" w:hAnsiTheme="minorHAnsi"/>
-          <w:b/>
-          <w:sz w:val="22"/>
-          <w:szCs w:val="22"/>
-        </w:rPr>
-        <w:t>Investigaciones nacionales</w:t>
-      </w:r>
-    </w:p>
-    <w:p>
-      <w:pPr>
-        <w:spacing w:line="360" w:lineRule="auto"/>
-        <w:rPr>
-          <w:rFonts w:asciiTheme="minorHAnsi" w:hAnsiTheme="minorHAnsi"/>
-          <w:b/>
-          <w:sz w:val="22"/>
-          <w:szCs w:val="22"/>
-        </w:rPr>
-      </w:pPr>
-    </w:p>
-    <w:p>
-      <w:pPr>
-        <w:spacing w:line="360" w:lineRule="auto"/>
-        <w:jc w:val="center"/>
-        <w:rPr>
-          <w:rFonts w:asciiTheme="minorHAnsi" w:hAnsiTheme="minorHAnsi"/>
-          <w:b/>
-          <w:sz w:val="22"/>
-          <w:szCs w:val="22"/>
-        </w:rPr>
-      </w:pPr>
-      <w:r>
-        <w:rPr>
-          <w:rFonts w:asciiTheme="minorHAnsi" w:hAnsiTheme="minorHAnsi"/>
-          <w:b/>
-          <w:sz w:val="22"/>
-          <w:szCs w:val="22"/>
-        </w:rPr>
-        <w:t>Plan Nacional de Desarrollo 2017-2021 Toda una Vida</w:t>
-      </w:r>
-      <w:r>
-        <w:rPr>
-          <w:rStyle w:val="Refdenotaalpie"/>
-          <w:rFonts w:asciiTheme="minorHAnsi" w:hAnsiTheme="minorHAnsi"/>
-          <w:b/>
-          <w:sz w:val="22"/>
-          <w:szCs w:val="22"/>
-        </w:rPr>
-        <w:footnoteReference w:id="16"/>
-      </w:r>
-    </w:p>
-    <w:p>
-      <w:pPr>
-        <w:spacing w:line="360" w:lineRule="auto"/>
-        <w:jc w:val="center"/>
-        <w:rPr>
-          <w:sz w:val="22"/>
-          <w:szCs w:val="22"/>
-        </w:rPr>
-      </w:pPr>
-      <w:r>
-        <w:rPr>
-          <w:sz w:val="22"/>
-          <w:szCs w:val="22"/>
-        </w:rPr>
-        <w:t xml:space="preserve">Observatorio Regional de Planificación para el Desarrollo, Programa de Gobierno </w:t>
-      </w:r>
-    </w:p>
-    <w:p>
-      <w:pPr>
-        <w:spacing w:line="360" w:lineRule="auto"/>
-        <w:jc w:val="center"/>
-        <w:rPr>
-          <w:sz w:val="22"/>
-          <w:szCs w:val="22"/>
-        </w:rPr>
-      </w:pPr>
-      <w:r>
-        <w:rPr>
-          <w:sz w:val="22"/>
-          <w:szCs w:val="22"/>
-        </w:rPr>
-        <w:t>Lenis Moreno G.</w:t>
-      </w:r>
-      <w:r>
-        <w:rPr>
-          <w:sz w:val="22"/>
-          <w:szCs w:val="22"/>
-        </w:rPr>
-        <w:t xml:space="preserve"> 201</w:t>
-      </w:r>
-      <w:r>
-        <w:rPr>
-          <w:sz w:val="22"/>
-          <w:szCs w:val="22"/>
-        </w:rPr>
-        <w:t>7</w:t>
-      </w:r>
-      <w:r>
-        <w:rPr>
-          <w:sz w:val="22"/>
-          <w:szCs w:val="22"/>
-        </w:rPr>
-        <w:t>-202</w:t>
-      </w:r>
-      <w:r>
-        <w:rPr>
-          <w:sz w:val="22"/>
-          <w:szCs w:val="22"/>
-        </w:rPr>
-        <w:t>1</w:t>
-      </w:r>
-    </w:p>
-    <w:p>
-      <w:pPr>
-        <w:spacing w:line="360" w:lineRule="auto"/>
-        <w:rPr>
-          <w:rFonts w:asciiTheme="minorHAnsi" w:hAnsiTheme="minorHAnsi"/>
-          <w:b/>
-          <w:sz w:val="22"/>
-          <w:szCs w:val="22"/>
-        </w:rPr>
-      </w:pPr>
-    </w:p>
-    <w:p>
-      <w:pPr>
-        <w:spacing w:line="360" w:lineRule="auto"/>
+        <w:t>servicios.</w:t>
+      </w:r>
+      <w:r>
+        <w:rPr>
+          <w:sz w:val="22"/>
+          <w:szCs w:val="22"/>
+        </w:rPr>
+        <w:t xml:space="preserve">  </w:t>
+      </w:r>
+      <w:r>
+        <w:rPr>
+          <w:sz w:val="22"/>
+          <w:szCs w:val="22"/>
+        </w:rPr>
+        <w:t>El</w:t>
+      </w:r>
+      <w:r>
+        <w:rPr>
+          <w:sz w:val="22"/>
+          <w:szCs w:val="22"/>
+        </w:rPr>
+        <w:t xml:space="preserve"> establecer propósitos a largo plazo en la planificación contribuye a definir estrategias que, en el futuro, permitirán configurar progresivamente la sociedad que se anhela. Así, en la última década se construyó un argumento en contra de la antigua visión inmediatista de la planificación en el país; argumento que se sostuvo gracias a la recuperación del rol planificador del Estado, que permitió que se incorporaran instrumentos para la planificación a largo plazo.</w:t>
+      </w:r>
+      <w:r>
+        <w:footnoteReference w:id="18"/>
+      </w:r>
+      <w:r>
+        <w:rPr>
+          <w:sz w:val="22"/>
+          <w:szCs w:val="22"/>
+        </w:rPr>
+        <w:t xml:space="preserve"> </w:t>
+      </w:r>
+    </w:p>
+    <w:p>
+      <w:pPr>
+        <w:pStyle w:val="Prrafodelista"/>
+        <w:ind w:left="0"/>
         <w:jc w:val="both"/>
         <w:rPr>
+          <w:sz w:val="22"/>
+          <w:szCs w:val="22"/>
+        </w:rPr>
+      </w:pPr>
+    </w:p>
+    <w:p>
+      <w:pPr>
+        <w:pStyle w:val="Prrafodelista"/>
+        <w:ind w:left="0"/>
+        <w:jc w:val="both"/>
+        <w:rPr>
+          <w:sz w:val="22"/>
+          <w:szCs w:val="22"/>
+        </w:rPr>
+      </w:pPr>
+      <w:r>
+        <w:rPr>
           <w:b/>
           <w:bCs/>
           <w:sz w:val="22"/>
           <w:szCs w:val="22"/>
         </w:rPr>
+        <w:t>Resultados.</w:t>
+      </w:r>
+      <w:r>
+        <w:rPr>
+          <w:sz w:val="22"/>
+          <w:szCs w:val="22"/>
+        </w:rPr>
+        <w:t xml:space="preserve"> </w:t>
+      </w:r>
+      <w:r>
+        <w:rPr>
+          <w:sz w:val="22"/>
+          <w:szCs w:val="22"/>
+        </w:rPr>
+        <w:t>Del estado y proceso de homologación de cada uno de los 144 indicadores estadísticos establecidos como oficiales para seguimiento de las metas y objetivos del Plan Nacional de Desarrollo 2017</w:t>
+      </w:r>
+      <w:r>
+        <w:rPr>
+          <w:sz w:val="22"/>
+          <w:szCs w:val="22"/>
+        </w:rPr>
+        <w:t>-</w:t>
+      </w:r>
+      <w:r>
+        <w:rPr>
+          <w:sz w:val="22"/>
+          <w:szCs w:val="22"/>
+        </w:rPr>
+        <w:t>2021. Al momento, el 89% de los indicadores cuenta con una ficha metodológica y serie de datos homologadas</w:t>
+      </w:r>
+      <w:r>
+        <w:footnoteReference w:id="19"/>
+      </w:r>
+      <w:r>
+        <w:rPr>
+          <w:sz w:val="22"/>
+          <w:szCs w:val="22"/>
+        </w:rPr>
+        <w:t xml:space="preserve"> </w:t>
+      </w:r>
+      <w:r>
+        <w:rPr>
+          <w:sz w:val="22"/>
+          <w:szCs w:val="22"/>
+        </w:rPr>
+        <w:t xml:space="preserve"> (128 indicadores</w:t>
+      </w:r>
+      <w:r>
+        <w:footnoteReference w:id="20"/>
+      </w:r>
+      <w:r>
+        <w:rPr>
+          <w:sz w:val="22"/>
+          <w:szCs w:val="22"/>
+        </w:rPr>
+        <w:t>), sin embargo, debido a la complejidad de ciertas temáticas y, sobre todo, a la falta de fuentes de información, 16 de los indicadores que fueron aprobados en mayo de 2018, no pudieron generarse (11%), por tanto, se cerró su proceso de análisis y homologación</w:t>
+      </w:r>
+      <w:r>
+        <w:footnoteReference w:id="21"/>
+      </w:r>
+      <w:r>
+        <w:rPr>
+          <w:sz w:val="22"/>
+          <w:szCs w:val="22"/>
+        </w:rPr>
+        <w:t xml:space="preserve">. </w:t>
+      </w:r>
+    </w:p>
+    <w:p>
+      <w:pPr>
+        <w:pStyle w:val="Prrafodelista"/>
+        <w:ind w:left="0"/>
+        <w:jc w:val="both"/>
+        <w:rPr>
+          <w:sz w:val="22"/>
+          <w:szCs w:val="22"/>
+        </w:rPr>
+      </w:pPr>
+    </w:p>
+    <w:p>
+      <w:pPr>
+        <w:pStyle w:val="Prrafodelista"/>
+        <w:ind w:left="0"/>
+        <w:jc w:val="both"/>
+        <w:rPr>
+          <w:sz w:val="22"/>
+          <w:szCs w:val="22"/>
+        </w:rPr>
       </w:pPr>
       <w:r>
         <w:rPr>
@@ -6232,542 +6353,181 @@
           <w:sz w:val="22"/>
           <w:szCs w:val="22"/>
         </w:rPr>
-        <w:t>Objetivo.</w:t>
-      </w:r>
-      <w:r>
+        <w:t>Conclusiones.</w:t>
+      </w:r>
+      <w:r>
+        <w:rPr>
+          <w:sz w:val="22"/>
+          <w:szCs w:val="22"/>
+        </w:rPr>
+        <w:t xml:space="preserve"> </w:t>
+      </w:r>
+      <w:r>
+        <w:rPr>
+          <w:sz w:val="22"/>
+          <w:szCs w:val="22"/>
+        </w:rPr>
+        <w:t>El trabajo en las mesas temáticas y, posteriormente, en las Comisiones Especiales de Estadística, permitió concretar la aprobación y homologación del 89% de indicadores propuestos para dar seguimiento y monitoreo a las diferentes metas contempladas en el Plan Nacional de Desarrollo 2017-2021. El 11% restante corresponde, principalmente, aquellos indicadores que carecen de una fuente de información, por lo que, tanto las entidades identificadas como responsables de su reporte como los gabinetes sectoriales a los que pertenecen dichas entidades, deben definir la pertinencia de seguirlos proponiendo para el próximo Plan Nacional de Desarrollo o, en su defecto, establecer indicadores alternativos. Se eliminaron oficialmente un total de 14 indicadores que fueron propuestos y aceptados en el primer año de vigencia del PND 2017-2021, principalmente por falta de disponibilidad y continuidad de fuentes de información, de la misma manera, se eliminaron indicadores que fueron sustituidos con otras métricas en función de la disponibilidad de fuentes.</w:t>
+      </w:r>
+      <w:r>
+        <w:footnoteReference w:id="22"/>
+      </w:r>
+    </w:p>
+    <w:p>
+      <w:pPr>
+        <w:pStyle w:val="Prrafodelista"/>
+        <w:ind w:left="0"/>
+        <w:jc w:val="both"/>
+        <w:rPr>
+          <w:sz w:val="22"/>
+          <w:szCs w:val="22"/>
+        </w:rPr>
+      </w:pPr>
+    </w:p>
+    <w:p>
+      <w:pPr>
+        <w:pStyle w:val="Prrafodelista"/>
+        <w:ind w:left="0"/>
+        <w:jc w:val="both"/>
+        <w:rPr>
+          <w:sz w:val="22"/>
+          <w:szCs w:val="22"/>
+        </w:rPr>
+      </w:pPr>
+    </w:p>
+    <w:p>
+      <w:pPr>
+        <w:pStyle w:val="Prrafodelista"/>
+        <w:ind w:left="0"/>
+        <w:jc w:val="both"/>
+        <w:rPr>
+          <w:sz w:val="22"/>
+          <w:szCs w:val="22"/>
+        </w:rPr>
+      </w:pPr>
+      <w:r>
+        <w:rPr>
+          <w:sz w:val="22"/>
+          <w:szCs w:val="22"/>
+        </w:rPr>
+        <w:t xml:space="preserve">3.2 </w:t>
+      </w:r>
+      <w:r>
+        <w:rPr>
+          <w:sz w:val="22"/>
+          <w:szCs w:val="22"/>
+        </w:rPr>
+        <w:t>REVISIÓN BIBLIOGRÁFICA COMENTADA</w:t>
+      </w:r>
+    </w:p>
+    <w:p>
+      <w:pPr>
+        <w:pStyle w:val="Prrafodelista"/>
+        <w:ind w:left="0"/>
+        <w:jc w:val="both"/>
         <w:rPr>
           <w:b/>
           <w:bCs/>
           <w:sz w:val="22"/>
           <w:szCs w:val="22"/>
         </w:rPr>
-        <w:t xml:space="preserve"> </w:t>
-      </w:r>
-      <w:r>
-        <w:rPr>
-          <w:sz w:val="22"/>
-          <w:szCs w:val="22"/>
-        </w:rPr>
-        <w:t xml:space="preserve">Establecer como los criterios y objetivos dentro de la Planificación </w:t>
-      </w:r>
-      <w:r>
-        <w:rPr>
-          <w:sz w:val="22"/>
-          <w:szCs w:val="22"/>
-        </w:rPr>
-        <w:t>pueden</w:t>
-      </w:r>
-      <w:r>
-        <w:rPr>
-          <w:sz w:val="22"/>
-          <w:szCs w:val="22"/>
-        </w:rPr>
-        <w:t xml:space="preserve"> ser realizables.</w:t>
-      </w:r>
-    </w:p>
-    <w:p>
-      <w:pPr>
-        <w:spacing w:line="360" w:lineRule="auto"/>
-        <w:rPr>
-          <w:rFonts w:asciiTheme="minorHAnsi" w:hAnsiTheme="minorHAnsi"/>
-          <w:b/>
-          <w:sz w:val="22"/>
-          <w:szCs w:val="22"/>
-        </w:rPr>
-      </w:pPr>
-      <w:r>
-        <w:rPr>
-          <w:rFonts w:asciiTheme="minorHAnsi" w:hAnsiTheme="minorHAnsi"/>
-          <w:b/>
-          <w:sz w:val="22"/>
-          <w:szCs w:val="22"/>
-        </w:rPr>
-        <w:t>Estrategia de largo plazo (ELP)</w:t>
-      </w:r>
-      <w:r>
-        <w:rPr>
-          <w:rStyle w:val="Refdenotaalpie"/>
-          <w:rFonts w:asciiTheme="minorHAnsi" w:hAnsiTheme="minorHAnsi"/>
-          <w:b/>
-          <w:sz w:val="22"/>
-          <w:szCs w:val="22"/>
-        </w:rPr>
-        <w:footnoteReference w:id="17"/>
-      </w:r>
-      <w:r>
-        <w:rPr>
-          <w:rFonts w:asciiTheme="minorHAnsi" w:hAnsiTheme="minorHAnsi"/>
-          <w:b/>
-          <w:sz w:val="22"/>
-          <w:szCs w:val="22"/>
-        </w:rPr>
-        <w:t xml:space="preserve"> </w:t>
-      </w:r>
-      <w:r>
-        <w:rPr>
-          <w:rFonts w:asciiTheme="minorHAnsi" w:hAnsiTheme="minorHAnsi"/>
-          <w:b/>
-          <w:sz w:val="22"/>
-          <w:szCs w:val="22"/>
-        </w:rPr>
-        <w:t>.</w:t>
-      </w:r>
-    </w:p>
-    <w:p>
-      <w:pPr>
-        <w:spacing w:line="360" w:lineRule="auto"/>
+      </w:pPr>
+      <w:r>
+        <w:rPr>
+          <w:b/>
+          <w:bCs/>
+          <w:sz w:val="22"/>
+          <w:szCs w:val="22"/>
+        </w:rPr>
+        <w:t xml:space="preserve">Gestión Gubernamental </w:t>
+      </w:r>
+    </w:p>
+    <w:p>
+      <w:pPr>
+        <w:pStyle w:val="Prrafodelista"/>
+        <w:ind w:left="0"/>
         <w:jc w:val="both"/>
         <w:rPr>
-          <w:rFonts w:asciiTheme="minorHAnsi" w:hAnsiTheme="minorHAnsi"/>
-          <w:b/>
-          <w:sz w:val="22"/>
-          <w:szCs w:val="22"/>
-        </w:rPr>
-      </w:pPr>
-      <w:r>
-        <w:rPr>
-          <w:sz w:val="22"/>
-          <w:szCs w:val="22"/>
-        </w:rPr>
-        <w:t>La Estrategia definió, por etapas, cuatro momentos de efectos cumulativos, cuya sucesión preveía pasar de una economía primario-exportadora a una economía terciario-exportadora, basada en bio</w:t>
-      </w:r>
-      <w:r>
-        <w:rPr>
-          <w:sz w:val="22"/>
-          <w:szCs w:val="22"/>
-        </w:rPr>
-        <w:t xml:space="preserve"> </w:t>
-      </w:r>
-      <w:r>
-        <w:rPr>
-          <w:sz w:val="22"/>
-          <w:szCs w:val="22"/>
-        </w:rPr>
-        <w:t>servicios.</w:t>
-      </w:r>
-      <w:r>
-        <w:rPr>
-          <w:rFonts w:asciiTheme="minorHAnsi" w:hAnsiTheme="minorHAnsi"/>
-          <w:b/>
-          <w:sz w:val="22"/>
-          <w:szCs w:val="22"/>
-        </w:rPr>
-        <w:t xml:space="preserve">  </w:t>
-      </w:r>
-      <w:r>
-        <w:rPr>
-          <w:sz w:val="22"/>
-          <w:szCs w:val="22"/>
-        </w:rPr>
-        <w:t>El</w:t>
-      </w:r>
-      <w:r>
-        <w:rPr>
-          <w:sz w:val="22"/>
-          <w:szCs w:val="22"/>
-        </w:rPr>
-        <w:t xml:space="preserve"> establecer propósitos a largo plazo en la planificación contribuye a definir estrategias que, en el futuro, permitirán configurar progresivamente la sociedad que se anhela. Así, en la última década se construyó un argumento en contra de la antigua visión inmediatista de la planificación en el país; argumento que se sostuvo gracias a la recuperación del rol planificador del Estado, que permitió que se incorporaran instrumentos para la planificación a largo plazo.</w:t>
-      </w:r>
-      <w:r>
-        <w:rPr>
-          <w:rStyle w:val="Refdenotaalpie"/>
-          <w:sz w:val="22"/>
-          <w:szCs w:val="22"/>
-        </w:rPr>
-        <w:footnoteReference w:id="18"/>
-      </w:r>
-      <w:r>
-        <w:rPr>
-          <w:sz w:val="22"/>
-          <w:szCs w:val="22"/>
-        </w:rPr>
-        <w:t xml:space="preserve"> </w:t>
-      </w:r>
-    </w:p>
-    <w:p>
-      <w:pPr>
-        <w:spacing w:line="360" w:lineRule="auto"/>
-        <w:jc w:val="both"/>
-        <w:rPr>
-          <w:sz w:val="22"/>
-          <w:szCs w:val="22"/>
-        </w:rPr>
-      </w:pPr>
-    </w:p>
-    <w:p>
-      <w:pPr>
-        <w:spacing w:line="360" w:lineRule="auto"/>
-        <w:jc w:val="both"/>
-        <w:rPr>
-          <w:sz w:val="22"/>
-          <w:szCs w:val="22"/>
-        </w:rPr>
-      </w:pPr>
-      <w:r>
-        <w:rPr>
-          <w:rFonts w:asciiTheme="minorHAnsi" w:hAnsiTheme="minorHAnsi"/>
-          <w:b/>
-          <w:sz w:val="22"/>
-          <w:szCs w:val="22"/>
-        </w:rPr>
-        <w:t>Resultados.</w:t>
-      </w:r>
-      <w:r>
-        <w:t xml:space="preserve"> </w:t>
-      </w:r>
-      <w:r>
-        <w:rPr>
-          <w:sz w:val="22"/>
-          <w:szCs w:val="22"/>
-        </w:rPr>
-        <w:t>Del estado y proceso de homologación de cada uno de los 144 indicadores estadísticos establecidos como oficiales para seguimiento de las metas y objetivos del Plan Nacional de Desarrollo 2017</w:t>
-      </w:r>
-      <w:r>
-        <w:rPr>
-          <w:sz w:val="22"/>
-          <w:szCs w:val="22"/>
-        </w:rPr>
-        <w:t>-</w:t>
-      </w:r>
-      <w:r>
-        <w:rPr>
-          <w:sz w:val="22"/>
-          <w:szCs w:val="22"/>
-        </w:rPr>
-        <w:t>2021. Al momento, el 89% de los indicadores cuenta con una ficha metodológica y serie de datos homologadas</w:t>
-      </w:r>
-      <w:r>
-        <w:rPr>
-          <w:rStyle w:val="Refdenotaalpie"/>
-          <w:sz w:val="22"/>
-          <w:szCs w:val="22"/>
-        </w:rPr>
-        <w:footnoteReference w:id="19"/>
-      </w:r>
-      <w:r>
-        <w:rPr>
-          <w:sz w:val="22"/>
-          <w:szCs w:val="22"/>
-        </w:rPr>
-        <w:t xml:space="preserve"> </w:t>
-      </w:r>
-      <w:r>
-        <w:rPr>
-          <w:sz w:val="22"/>
-          <w:szCs w:val="22"/>
-        </w:rPr>
-        <w:t xml:space="preserve"> (128 indicadores</w:t>
-      </w:r>
-      <w:r>
-        <w:rPr>
-          <w:rStyle w:val="Refdenotaalpie"/>
-          <w:sz w:val="22"/>
-          <w:szCs w:val="22"/>
-        </w:rPr>
-        <w:footnoteReference w:id="20"/>
-      </w:r>
-      <w:r>
-        <w:rPr>
-          <w:sz w:val="22"/>
-          <w:szCs w:val="22"/>
-        </w:rPr>
-        <w:t>), sin embargo, debido a la complejidad de ciertas temáticas y, sobre todo, a la falta de fuentes de información, 16 de los indicadores que fueron aprobados en mayo de 2018, no pudieron generarse (11%), por tanto, se cerró su proceso de análisis y homologación</w:t>
-      </w:r>
-      <w:r>
-        <w:rPr>
-          <w:rStyle w:val="Refdenotaalpie"/>
-          <w:sz w:val="22"/>
-          <w:szCs w:val="22"/>
-        </w:rPr>
-        <w:footnoteReference w:id="21"/>
-      </w:r>
-      <w:r>
-        <w:rPr>
-          <w:sz w:val="22"/>
-          <w:szCs w:val="22"/>
-        </w:rPr>
-        <w:t xml:space="preserve">. </w:t>
-      </w:r>
-    </w:p>
-    <w:p>
-      <w:pPr>
-        <w:spacing w:line="360" w:lineRule="auto"/>
-        <w:jc w:val="both"/>
-        <w:rPr>
-          <w:sz w:val="22"/>
-          <w:szCs w:val="22"/>
-        </w:rPr>
-      </w:pPr>
-    </w:p>
-    <w:p>
-      <w:pPr>
-        <w:spacing w:line="360" w:lineRule="auto"/>
-        <w:jc w:val="both"/>
-        <w:rPr>
-          <w:sz w:val="22"/>
-          <w:szCs w:val="22"/>
-        </w:rPr>
-      </w:pPr>
-      <w:r>
-        <w:rPr>
-          <w:rFonts w:asciiTheme="minorHAnsi" w:hAnsiTheme="minorHAnsi"/>
-          <w:b/>
-          <w:sz w:val="22"/>
-          <w:szCs w:val="22"/>
-        </w:rPr>
-        <w:t>Conclusiones</w:t>
-      </w:r>
-      <w:r>
-        <w:rPr>
-          <w:sz w:val="22"/>
-          <w:szCs w:val="22"/>
-        </w:rPr>
-        <w:t>.</w:t>
-      </w:r>
-      <w:r>
-        <w:rPr>
-          <w:sz w:val="22"/>
-          <w:szCs w:val="22"/>
-        </w:rPr>
-        <w:t xml:space="preserve"> </w:t>
-      </w:r>
-      <w:r>
-        <w:rPr>
-          <w:sz w:val="22"/>
-          <w:szCs w:val="22"/>
-        </w:rPr>
-        <w:t>El trabajo en las mesas temáticas y, posteriormente, en las Comisiones Especiales de Estadística, permitió concretar la aprobación y homologación del 89% de indicadores propuestos para dar seguimiento y monitoreo a las diferentes metas contempladas en el Plan Nacional de Desarrollo 2017-2021. El 11% restante corresponde, principalmente, aquellos indicadores que carecen de una fuente de información, por lo que, tanto las entidades identificadas como responsables de su reporte como los gabinetes sectoriales a los que pertenecen dichas entidades, deben definir la pertinencia de seguirlos proponiendo para el próximo Plan Nacional de Desarrollo o, en su defecto, establecer indicadores alternativos. Se eliminaron oficialmente un total de 14 indicadores que fueron propuestos y aceptados en el primer año de vigencia del PND 2017-2021, principalmente por falta de disponibilidad y continuidad de fuentes de información, de la misma manera, se eliminaron indicadores que fueron sustituidos con otras métricas en función de la disponibilidad de fuentes.</w:t>
-      </w:r>
-      <w:r>
-        <w:rPr>
-          <w:rStyle w:val="Refdenotaalpie"/>
-          <w:sz w:val="22"/>
-          <w:szCs w:val="22"/>
-        </w:rPr>
-        <w:footnoteReference w:id="22"/>
-      </w:r>
-    </w:p>
-    <w:p>
-      <w:pPr>
-        <w:spacing w:line="360" w:lineRule="auto"/>
-        <w:rPr>
-          <w:rFonts w:asciiTheme="minorHAnsi" w:hAnsiTheme="minorHAnsi"/>
-          <w:b/>
-          <w:sz w:val="22"/>
-          <w:szCs w:val="22"/>
-        </w:rPr>
-      </w:pPr>
-    </w:p>
-    <w:p>
-      <w:pPr>
-        <w:spacing w:line="360" w:lineRule="auto"/>
-        <w:rPr>
-          <w:rFonts w:asciiTheme="minorHAnsi" w:hAnsiTheme="minorHAnsi"/>
-          <w:b/>
-          <w:sz w:val="22"/>
-          <w:szCs w:val="22"/>
-        </w:rPr>
-      </w:pPr>
-    </w:p>
-    <w:p>
-      <w:pPr>
-        <w:spacing w:line="360" w:lineRule="auto"/>
-        <w:rPr>
-          <w:rFonts w:asciiTheme="minorHAnsi" w:hAnsiTheme="minorHAnsi"/>
-          <w:b/>
-          <w:sz w:val="22"/>
-          <w:szCs w:val="22"/>
-        </w:rPr>
-      </w:pPr>
-    </w:p>
-    <w:p>
-      <w:pPr>
-        <w:spacing w:line="360" w:lineRule="auto"/>
-        <w:rPr>
-          <w:rFonts w:asciiTheme="minorHAnsi" w:hAnsiTheme="minorHAnsi"/>
-          <w:b/>
-          <w:sz w:val="22"/>
-          <w:szCs w:val="22"/>
-        </w:rPr>
-      </w:pPr>
-    </w:p>
-    <w:p>
-      <w:pPr>
-        <w:spacing w:line="360" w:lineRule="auto"/>
-        <w:rPr>
-          <w:rFonts w:asciiTheme="minorHAnsi" w:hAnsiTheme="minorHAnsi"/>
-          <w:b/>
-          <w:sz w:val="22"/>
-          <w:szCs w:val="22"/>
-        </w:rPr>
-      </w:pPr>
-    </w:p>
-    <w:p>
-      <w:pPr>
-        <w:spacing w:line="360" w:lineRule="auto"/>
-        <w:rPr>
-          <w:rFonts w:asciiTheme="minorHAnsi" w:hAnsiTheme="minorHAnsi"/>
-          <w:b/>
-          <w:sz w:val="22"/>
-          <w:szCs w:val="22"/>
-        </w:rPr>
-      </w:pPr>
-    </w:p>
-    <w:p>
-      <w:pPr>
-        <w:spacing w:line="360" w:lineRule="auto"/>
-        <w:rPr>
-          <w:rFonts w:asciiTheme="minorHAnsi" w:hAnsiTheme="minorHAnsi"/>
-          <w:b/>
-          <w:sz w:val="22"/>
-          <w:szCs w:val="22"/>
-        </w:rPr>
-      </w:pPr>
-    </w:p>
-    <w:p>
-      <w:pPr>
-        <w:spacing w:line="360" w:lineRule="auto"/>
-        <w:rPr>
-          <w:rFonts w:asciiTheme="minorHAnsi" w:hAnsiTheme="minorHAnsi"/>
-          <w:b/>
-          <w:sz w:val="22"/>
-          <w:szCs w:val="22"/>
-        </w:rPr>
-      </w:pPr>
-    </w:p>
-    <w:p>
-      <w:pPr>
-        <w:spacing w:line="360" w:lineRule="auto"/>
-        <w:rPr>
-          <w:rFonts w:asciiTheme="minorHAnsi" w:hAnsiTheme="minorHAnsi"/>
-          <w:b/>
-          <w:sz w:val="22"/>
-          <w:szCs w:val="22"/>
-        </w:rPr>
-      </w:pPr>
-    </w:p>
-    <w:p>
-      <w:pPr>
-        <w:spacing w:line="360" w:lineRule="auto"/>
-        <w:rPr>
-          <w:rFonts w:asciiTheme="minorHAnsi" w:hAnsiTheme="minorHAnsi"/>
-          <w:b/>
-          <w:sz w:val="22"/>
-          <w:szCs w:val="22"/>
-        </w:rPr>
-      </w:pPr>
-    </w:p>
-    <w:p>
-      <w:pPr>
-        <w:spacing w:line="360" w:lineRule="auto"/>
-        <w:rPr>
-          <w:rFonts w:asciiTheme="minorHAnsi" w:hAnsiTheme="minorHAnsi"/>
-          <w:b/>
-          <w:sz w:val="22"/>
-          <w:szCs w:val="22"/>
-        </w:rPr>
-      </w:pPr>
-    </w:p>
-    <w:p>
-      <w:pPr>
-        <w:spacing w:line="360" w:lineRule="auto"/>
-        <w:rPr>
-          <w:rFonts w:asciiTheme="minorHAnsi" w:hAnsiTheme="minorHAnsi"/>
-          <w:b/>
-          <w:sz w:val="22"/>
-          <w:szCs w:val="22"/>
-        </w:rPr>
-      </w:pPr>
-      <w:r>
-        <w:rPr>
-          <w:rFonts w:asciiTheme="minorHAnsi" w:hAnsiTheme="minorHAnsi"/>
-          <w:b/>
-          <w:sz w:val="22"/>
-          <w:szCs w:val="22"/>
-        </w:rPr>
-        <w:t xml:space="preserve">3.2 </w:t>
-      </w:r>
-      <w:r>
-        <w:rPr>
-          <w:rFonts w:asciiTheme="minorHAnsi" w:hAnsiTheme="minorHAnsi"/>
-          <w:b/>
-          <w:sz w:val="22"/>
-          <w:szCs w:val="22"/>
-        </w:rPr>
-        <w:t>REVISIÓN BIBLIOGRÁFICA COMENTADA</w:t>
-      </w:r>
-    </w:p>
-    <w:p>
-      <w:pPr>
-        <w:spacing w:line="360" w:lineRule="auto"/>
-        <w:rPr>
-          <w:rFonts w:asciiTheme="minorHAnsi" w:hAnsiTheme="minorHAnsi"/>
-          <w:b/>
-          <w:sz w:val="22"/>
-          <w:szCs w:val="22"/>
-        </w:rPr>
-      </w:pPr>
-      <w:r>
-        <w:rPr>
-          <w:rFonts w:asciiTheme="minorHAnsi" w:hAnsiTheme="minorHAnsi"/>
-          <w:b/>
-          <w:sz w:val="22"/>
-          <w:szCs w:val="22"/>
-        </w:rPr>
-        <w:t xml:space="preserve">Gestión Gubernamental </w:t>
-      </w:r>
-    </w:p>
-    <w:p>
-      <w:pPr>
-        <w:spacing w:line="360" w:lineRule="auto"/>
-        <w:jc w:val="both"/>
-        <w:rPr>
-          <w:rFonts w:ascii="Helvetica" w:hAnsi="Helvetica" w:cs="Helvetica"/>
-          <w:color w:val="333333"/>
-          <w:shd w:val="clear" w:color="auto" w:fill="F5F5F5"/>
+          <w:sz w:val="22"/>
+          <w:szCs w:val="22"/>
         </w:rPr>
       </w:pPr>
       <w:r>
         <w:rPr>
           <w:b/>
           <w:bCs/>
-        </w:rPr>
-        <w:t xml:space="preserve">Referencia: </w:t>
-      </w:r>
-      <w:r>
-        <w:t>SÁNCHEZ-RAMOS</w:t>
-      </w:r>
-      <w:r>
+          <w:sz w:val="22"/>
+          <w:szCs w:val="22"/>
+        </w:rPr>
+        <w:t>Referencia:</w:t>
+      </w:r>
+      <w:r>
+        <w:rPr>
+          <w:sz w:val="22"/>
+          <w:szCs w:val="22"/>
+        </w:rPr>
+        <w:t xml:space="preserve"> SÁNCHEZ-RAMOS</w:t>
+      </w:r>
+      <w:r>
+        <w:rPr>
+          <w:sz w:val="22"/>
+          <w:szCs w:val="22"/>
+        </w:rPr>
         <w:t xml:space="preserve"> GUADALUPE</w:t>
       </w:r>
       <w:r>
+        <w:rPr>
+          <w:sz w:val="22"/>
+          <w:szCs w:val="22"/>
+        </w:rPr>
         <w:t>, M. Á., &amp; CÓRDOVA CONSTANTINO, T.</w:t>
       </w:r>
       <w:r>
+        <w:rPr>
+          <w:sz w:val="22"/>
+          <w:szCs w:val="22"/>
+        </w:rPr>
         <w:t xml:space="preserve"> (2022). Participación Ciudadana en La Gestión Municipal De Amecameca, México. OPERA - Observatorio de Políticas, Ejecución y Resultados de La Administración Pública, 31, 95–114. </w:t>
       </w:r>
       <w:hyperlink r:id="rId10" w:history="1">
         <w:r>
+          <w:rPr>
+            <w:sz w:val="22"/>
+            <w:szCs w:val="22"/>
+          </w:rPr>
           <w:t>https://doi.org/10.18601/16578651.n31.06</w:t>
         </w:r>
       </w:hyperlink>
       <w:r>
+        <w:rPr>
+          <w:sz w:val="22"/>
+          <w:szCs w:val="22"/>
+        </w:rPr>
         <w:t xml:space="preserve"> , Recuperado de: </w:t>
       </w:r>
       <w:hyperlink r:id="rId11" w:history="1">
         <w:r>
+          <w:rPr>
+            <w:sz w:val="22"/>
+            <w:szCs w:val="22"/>
+          </w:rPr>
           <w:t>https://bvirtual.uce.edu.ec:2060/login.aspx?direct=true&amp;db=a9h&amp;AN=157450455&amp;lang=es&amp;site=ehost-live</w:t>
         </w:r>
       </w:hyperlink>
       <w:r>
+        <w:rPr>
+          <w:sz w:val="22"/>
+          <w:szCs w:val="22"/>
+        </w:rPr>
         <w:t xml:space="preserve"> </w:t>
       </w:r>
     </w:p>
     <w:p>
       <w:pPr>
-        <w:spacing w:line="360" w:lineRule="auto"/>
-        <w:rPr>
-          <w:rFonts w:asciiTheme="minorHAnsi" w:hAnsiTheme="minorHAnsi"/>
+        <w:pStyle w:val="Prrafodelista"/>
+        <w:ind w:left="0"/>
+        <w:jc w:val="both"/>
+        <w:rPr>
           <w:b/>
           <w:bCs/>
           <w:sz w:val="22"/>
@@ -6776,18 +6536,18 @@
       </w:pPr>
       <w:r>
         <w:rPr>
-          <w:rFonts w:ascii="Helvetica" w:hAnsi="Helvetica" w:cs="Helvetica"/>
           <w:b/>
           <w:bCs/>
-          <w:color w:val="333333"/>
-          <w:shd w:val="clear" w:color="auto" w:fill="F5F5F5"/>
+          <w:sz w:val="22"/>
+          <w:szCs w:val="22"/>
         </w:rPr>
         <w:t>Resumen:</w:t>
       </w:r>
     </w:p>
     <w:p>
       <w:pPr>
-        <w:spacing w:line="360" w:lineRule="auto"/>
+        <w:pStyle w:val="Prrafodelista"/>
+        <w:ind w:left="0"/>
         <w:jc w:val="both"/>
         <w:rPr>
           <w:sz w:val="22"/>
@@ -6846,167 +6606,149 @@
     </w:p>
     <w:p>
       <w:pPr>
-        <w:spacing w:line="360" w:lineRule="auto"/>
-        <w:rPr>
-          <w:rFonts w:asciiTheme="minorHAnsi" w:hAnsiTheme="minorHAnsi"/>
-          <w:b/>
-          <w:sz w:val="22"/>
-          <w:szCs w:val="22"/>
-        </w:rPr>
-      </w:pPr>
-    </w:p>
-    <w:p>
-      <w:pPr>
-        <w:spacing w:line="360" w:lineRule="auto"/>
+        <w:pStyle w:val="Prrafodelista"/>
+        <w:ind w:left="0"/>
         <w:jc w:val="both"/>
         <w:rPr>
-          <w:rFonts w:ascii="Helvetica" w:hAnsi="Helvetica" w:cs="Helvetica"/>
-          <w:color w:val="333333"/>
-          <w:shd w:val="clear" w:color="auto" w:fill="F5F5F5"/>
-        </w:rPr>
-      </w:pPr>
-      <w:r>
-        <w:rPr>
-          <w:rFonts w:ascii="Helvetica" w:hAnsi="Helvetica" w:cs="Helvetica"/>
+          <w:sz w:val="22"/>
+          <w:szCs w:val="22"/>
+        </w:rPr>
+      </w:pPr>
+    </w:p>
+    <w:p>
+      <w:pPr>
+        <w:pStyle w:val="Prrafodelista"/>
+        <w:ind w:left="0"/>
+        <w:jc w:val="both"/>
+        <w:rPr>
+          <w:sz w:val="22"/>
+          <w:szCs w:val="22"/>
+        </w:rPr>
+      </w:pPr>
+      <w:r>
+        <w:rPr>
           <w:b/>
           <w:bCs/>
-          <w:color w:val="333333"/>
-          <w:shd w:val="clear" w:color="auto" w:fill="F5F5F5"/>
+          <w:sz w:val="22"/>
+          <w:szCs w:val="22"/>
         </w:rPr>
         <w:t>Referencia:</w:t>
       </w:r>
       <w:r>
         <w:rPr>
-          <w:rFonts w:ascii="Helvetica" w:hAnsi="Helvetica" w:cs="Helvetica"/>
-          <w:color w:val="333333"/>
-          <w:shd w:val="clear" w:color="auto" w:fill="F5F5F5"/>
+          <w:sz w:val="22"/>
+          <w:szCs w:val="22"/>
         </w:rPr>
         <w:t xml:space="preserve"> </w:t>
       </w:r>
       <w:r>
         <w:rPr>
-          <w:rFonts w:ascii="Helvetica" w:hAnsi="Helvetica" w:cs="Helvetica"/>
-          <w:color w:val="333333"/>
-          <w:shd w:val="clear" w:color="auto" w:fill="F5F5F5"/>
+          <w:sz w:val="22"/>
+          <w:szCs w:val="22"/>
         </w:rPr>
         <w:t xml:space="preserve">LÓPEZ, M. F. El sistema de planificación y el ordenamiento territorial para Buen Vivir en el Ecuador. </w:t>
       </w:r>
       <w:proofErr w:type="spellStart"/>
       <w:r>
         <w:rPr>
-          <w:rFonts w:ascii="Helvetica" w:hAnsi="Helvetica" w:cs="Helvetica"/>
-          <w:color w:val="333333"/>
-          <w:shd w:val="clear" w:color="auto" w:fill="F5F5F5"/>
+          <w:sz w:val="22"/>
+          <w:szCs w:val="22"/>
         </w:rPr>
         <w:t>Geousp</w:t>
       </w:r>
       <w:proofErr w:type="spellEnd"/>
       <w:r>
         <w:rPr>
-          <w:rFonts w:ascii="Helvetica" w:hAnsi="Helvetica" w:cs="Helvetica"/>
-          <w:color w:val="333333"/>
-          <w:shd w:val="clear" w:color="auto" w:fill="F5F5F5"/>
+          <w:sz w:val="22"/>
+          <w:szCs w:val="22"/>
         </w:rPr>
         <w:t xml:space="preserve"> – </w:t>
       </w:r>
       <w:proofErr w:type="spellStart"/>
       <w:r>
         <w:rPr>
-          <w:rFonts w:ascii="Helvetica" w:hAnsi="Helvetica" w:cs="Helvetica"/>
-          <w:color w:val="333333"/>
-          <w:shd w:val="clear" w:color="auto" w:fill="F5F5F5"/>
+          <w:sz w:val="22"/>
+          <w:szCs w:val="22"/>
         </w:rPr>
         <w:t>Espaço</w:t>
       </w:r>
       <w:proofErr w:type="spellEnd"/>
       <w:r>
         <w:rPr>
-          <w:rFonts w:ascii="Helvetica" w:hAnsi="Helvetica" w:cs="Helvetica"/>
-          <w:color w:val="333333"/>
-          <w:shd w:val="clear" w:color="auto" w:fill="F5F5F5"/>
+          <w:sz w:val="22"/>
+          <w:szCs w:val="22"/>
         </w:rPr>
         <w:t xml:space="preserve"> e Tempo (Online), v. 19, n. 2, p. 297-312, ago. 2015. ISSN 2179-0892.</w:t>
       </w:r>
       <w:r>
         <w:rPr>
-          <w:rFonts w:ascii="Helvetica" w:hAnsi="Helvetica" w:cs="Helvetica"/>
-          <w:color w:val="333333"/>
-          <w:shd w:val="clear" w:color="auto" w:fill="F5F5F5"/>
+          <w:sz w:val="22"/>
+          <w:szCs w:val="22"/>
         </w:rPr>
         <w:t xml:space="preserve"> </w:t>
       </w:r>
     </w:p>
     <w:p>
       <w:pPr>
-        <w:spacing w:line="360" w:lineRule="auto"/>
-        <w:rPr>
-          <w:rFonts w:ascii="Helvetica" w:hAnsi="Helvetica" w:cs="Helvetica"/>
-          <w:color w:val="333333"/>
-          <w:shd w:val="clear" w:color="auto" w:fill="F5F5F5"/>
-        </w:rPr>
-      </w:pPr>
-      <w:r>
-        <w:rPr>
-          <w:rFonts w:ascii="Helvetica" w:hAnsi="Helvetica" w:cs="Helvetica"/>
+        <w:pStyle w:val="Prrafodelista"/>
+        <w:ind w:left="0"/>
+        <w:jc w:val="both"/>
+        <w:rPr>
+          <w:sz w:val="22"/>
+          <w:szCs w:val="22"/>
+        </w:rPr>
+      </w:pPr>
+      <w:r>
+        <w:rPr>
           <w:b/>
           <w:bCs/>
-          <w:color w:val="333333"/>
-          <w:shd w:val="clear" w:color="auto" w:fill="F5F5F5"/>
+          <w:sz w:val="22"/>
+          <w:szCs w:val="22"/>
         </w:rPr>
         <w:t>Rescatado</w:t>
       </w:r>
       <w:r>
         <w:rPr>
-          <w:rFonts w:ascii="Helvetica" w:hAnsi="Helvetica" w:cs="Helvetica"/>
-          <w:b/>
-          <w:bCs/>
-          <w:color w:val="333333"/>
-          <w:shd w:val="clear" w:color="auto" w:fill="F5F5F5"/>
+          <w:sz w:val="22"/>
+          <w:szCs w:val="22"/>
         </w:rPr>
         <w:t xml:space="preserve"> </w:t>
       </w:r>
       <w:r>
         <w:rPr>
-          <w:rFonts w:ascii="Helvetica" w:hAnsi="Helvetica" w:cs="Helvetica"/>
-          <w:b/>
-          <w:bCs/>
-          <w:color w:val="333333"/>
-          <w:shd w:val="clear" w:color="auto" w:fill="F5F5F5"/>
+          <w:sz w:val="22"/>
+          <w:szCs w:val="22"/>
         </w:rPr>
         <w:t>de:</w:t>
       </w:r>
       <w:r>
         <w:rPr>
-          <w:rFonts w:ascii="Helvetica" w:hAnsi="Helvetica" w:cs="Helvetica"/>
-          <w:b/>
-          <w:bCs/>
-          <w:color w:val="333333"/>
-          <w:shd w:val="clear" w:color="auto" w:fill="F5F5F5"/>
+          <w:sz w:val="22"/>
+          <w:szCs w:val="22"/>
         </w:rPr>
         <w:t xml:space="preserve"> </w:t>
       </w:r>
       <w:hyperlink r:id="rId12" w:history="1">
         <w:r>
           <w:rPr>
-            <w:rStyle w:val="Hipervnculo"/>
-            <w:rFonts w:ascii="Helvetica" w:hAnsi="Helvetica" w:cs="Helvetica"/>
-            <w:shd w:val="clear" w:color="auto" w:fill="F5F5F5"/>
+            <w:sz w:val="22"/>
+            <w:szCs w:val="22"/>
           </w:rPr>
           <w:t>https://www.flacsoandes.edu.ec/sites/default/files/%25f/agora/files/agora_lopez.pdf</w:t>
         </w:r>
       </w:hyperlink>
       <w:r>
         <w:rPr>
-          <w:rFonts w:ascii="Helvetica" w:hAnsi="Helvetica" w:cs="Helvetica"/>
-          <w:color w:val="333333"/>
-          <w:shd w:val="clear" w:color="auto" w:fill="F5F5F5"/>
+          <w:sz w:val="22"/>
+          <w:szCs w:val="22"/>
         </w:rPr>
         <w:t xml:space="preserve"> </w:t>
       </w:r>
     </w:p>
     <w:p>
       <w:pPr>
-        <w:spacing w:line="360" w:lineRule="auto"/>
+        <w:pStyle w:val="Prrafodelista"/>
+        <w:ind w:left="0"/>
         <w:jc w:val="both"/>
         <w:rPr>
           <w:sz w:val="22"/>
@@ -7039,7 +6781,8 @@
     </w:p>
     <w:p>
       <w:pPr>
-        <w:spacing w:line="360" w:lineRule="auto"/>
+        <w:pStyle w:val="Prrafodelista"/>
+        <w:ind w:left="0"/>
         <w:jc w:val="both"/>
         <w:rPr>
           <w:sz w:val="22"/>
@@ -7049,7 +6792,8 @@
     </w:p>
     <w:p>
       <w:pPr>
-        <w:spacing w:line="360" w:lineRule="auto"/>
+        <w:pStyle w:val="Prrafodelista"/>
+        <w:ind w:left="0"/>
         <w:jc w:val="both"/>
         <w:rPr>
           <w:sz w:val="22"/>
@@ -7058,11 +6802,10 @@
       </w:pPr>
       <w:r>
         <w:rPr>
-          <w:rFonts w:ascii="Helvetica" w:hAnsi="Helvetica" w:cs="Helvetica"/>
           <w:b/>
           <w:bCs/>
-          <w:color w:val="333333"/>
-          <w:shd w:val="clear" w:color="auto" w:fill="F5F5F5"/>
+          <w:sz w:val="22"/>
+          <w:szCs w:val="22"/>
         </w:rPr>
         <w:t>Referencia:</w:t>
       </w:r>
@@ -7075,25 +6818,22 @@
       </w:r>
       <w:r>
         <w:rPr>
-          <w:rFonts w:ascii="Helvetica" w:hAnsi="Helvetica" w:cs="Helvetica"/>
-          <w:color w:val="333333"/>
-          <w:shd w:val="clear" w:color="auto" w:fill="F5F5F5"/>
+          <w:sz w:val="22"/>
+          <w:szCs w:val="22"/>
         </w:rPr>
         <w:t>I. Pasquetti, C. M. (Claudia María).   II. Salas, Carmen.  III. Banco Interamericano de Desarrollo. División de Capacidad Institucional del Estado.  IV. Banco Mundial.  V. Centro Nacional de Planeamiento Estratégico (</w:t>
       </w:r>
       <w:r>
         <w:rPr>
-          <w:rFonts w:ascii="Helvetica" w:hAnsi="Helvetica" w:cs="Helvetica"/>
-          <w:color w:val="333333"/>
-          <w:shd w:val="clear" w:color="auto" w:fill="F5F5F5"/>
+          <w:sz w:val="22"/>
+          <w:szCs w:val="22"/>
         </w:rPr>
         <w:t>Perú</w:t>
       </w:r>
       <w:r>
         <w:rPr>
-          <w:rFonts w:ascii="Helvetica" w:hAnsi="Helvetica" w:cs="Helvetica"/>
-          <w:color w:val="333333"/>
-          <w:shd w:val="clear" w:color="auto" w:fill="F5F5F5"/>
+          <w:sz w:val="22"/>
+          <w:szCs w:val="22"/>
         </w:rPr>
         <w:t>). IDB-CP-47</w:t>
       </w:r>
@@ -7120,40 +6860,41 @@
       </w:r>
       <w:r>
         <w:rPr>
-          <w:rFonts w:ascii="Helvetica" w:hAnsi="Helvetica" w:cs="Helvetica"/>
           <w:b/>
           <w:bCs/>
-          <w:color w:val="333333"/>
-          <w:shd w:val="clear" w:color="auto" w:fill="F5F5F5"/>
+          <w:sz w:val="22"/>
+          <w:szCs w:val="22"/>
         </w:rPr>
         <w:t>Rescatado</w:t>
       </w:r>
       <w:r>
         <w:rPr>
-          <w:rFonts w:ascii="Helvetica" w:hAnsi="Helvetica" w:cs="Helvetica"/>
           <w:b/>
           <w:bCs/>
-          <w:color w:val="333333"/>
-          <w:shd w:val="clear" w:color="auto" w:fill="F5F5F5"/>
-        </w:rPr>
-        <w:t xml:space="preserve"> de </w:t>
-      </w:r>
-      <w:r>
-        <w:rPr>
-          <w:rFonts w:ascii="Helvetica" w:hAnsi="Helvetica" w:cs="Helvetica"/>
-          <w:b/>
-          <w:bCs/>
-          <w:color w:val="333333"/>
-          <w:shd w:val="clear" w:color="auto" w:fill="F5F5F5"/>
+          <w:sz w:val="22"/>
+          <w:szCs w:val="22"/>
+        </w:rPr>
+        <w:t xml:space="preserve"> de</w:t>
+      </w:r>
+      <w:r>
+        <w:rPr>
+          <w:sz w:val="22"/>
+          <w:szCs w:val="22"/>
+        </w:rPr>
+        <w:t xml:space="preserve"> </w:t>
+      </w:r>
+      <w:r>
+        <w:rPr>
+          <w:sz w:val="22"/>
+          <w:szCs w:val="22"/>
         </w:rPr>
         <w:t>:</w:t>
       </w:r>
       <w:hyperlink r:id="rId13" w:history="1">
         <w:r>
           <w:rPr>
-            <w:rStyle w:val="Hipervnculo"/>
-            <w:rFonts w:ascii="Helvetica" w:hAnsi="Helvetica" w:cs="Helvetica"/>
-            <w:shd w:val="clear" w:color="auto" w:fill="F5F5F5"/>
+            <w:sz w:val="22"/>
+            <w:szCs w:val="22"/>
           </w:rPr>
           <w:t>https://publications.iadb.org/publications/spanish/document/Los-sistemas-de-monitoreo-y-evaluaci%C3%B3n-Hacia-la-mejora-continua-de-la-planificaci%C3%B3n-estrat%C3%A9gica-y-la-gesti%C3%B3n-p%C3%BAblica.pdf</w:t>
         </w:r>
@@ -7168,7 +6909,8 @@
     </w:p>
     <w:p>
       <w:pPr>
-        <w:spacing w:line="360" w:lineRule="auto"/>
+        <w:pStyle w:val="Prrafodelista"/>
+        <w:ind w:left="0"/>
         <w:jc w:val="both"/>
         <w:rPr>
           <w:sz w:val="22"/>
@@ -7178,7 +6920,8 @@
     </w:p>
     <w:p>
       <w:pPr>
-        <w:spacing w:line="360" w:lineRule="auto"/>
+        <w:pStyle w:val="Prrafodelista"/>
+        <w:ind w:left="0"/>
         <w:jc w:val="both"/>
         <w:rPr>
           <w:sz w:val="22"/>
@@ -7192,14 +6935,7 @@
           <w:sz w:val="22"/>
           <w:szCs w:val="22"/>
         </w:rPr>
-        <w:t>Resumen</w:t>
-      </w:r>
-      <w:r>
-        <w:rPr>
-          <w:sz w:val="22"/>
-          <w:szCs w:val="22"/>
-        </w:rPr>
-        <w:t>:</w:t>
+        <w:t>Resumen:</w:t>
       </w:r>
       <w:r>
         <w:rPr>
@@ -7232,7 +6968,8 @@
     </w:p>
     <w:p>
       <w:pPr>
-        <w:spacing w:line="360" w:lineRule="auto"/>
+        <w:pStyle w:val="Prrafodelista"/>
+        <w:ind w:left="0"/>
         <w:jc w:val="both"/>
         <w:rPr>
           <w:sz w:val="22"/>
@@ -7242,7 +6979,8 @@
     </w:p>
     <w:p>
       <w:pPr>
-        <w:spacing w:line="360" w:lineRule="auto"/>
+        <w:pStyle w:val="Prrafodelista"/>
+        <w:ind w:left="0"/>
         <w:jc w:val="both"/>
         <w:rPr>
           <w:sz w:val="22"/>
@@ -7251,20 +6989,44 @@
       </w:pPr>
       <w:r>
         <w:rPr>
-          <w:rFonts w:ascii="Helvetica" w:hAnsi="Helvetica" w:cs="Helvetica"/>
           <w:b/>
           <w:bCs/>
-          <w:color w:val="333333"/>
-          <w:shd w:val="clear" w:color="auto" w:fill="F5F5F5"/>
-        </w:rPr>
-        <w:t xml:space="preserve">Referencia: </w:t>
-      </w:r>
-      <w:r>
-        <w:rPr>
-          <w:sz w:val="22"/>
-          <w:szCs w:val="22"/>
-        </w:rPr>
-        <w:t>Martínez</w:t>
+          <w:sz w:val="22"/>
+          <w:szCs w:val="22"/>
+        </w:rPr>
+        <w:t>Referencia</w:t>
+      </w:r>
+      <w:r>
+        <w:rPr>
+          <w:sz w:val="22"/>
+          <w:szCs w:val="22"/>
+        </w:rPr>
+        <w:t xml:space="preserve">: </w:t>
+      </w:r>
+      <w:r>
+        <w:rPr>
+          <w:sz w:val="22"/>
+          <w:szCs w:val="22"/>
+        </w:rPr>
+        <w:t>Martínez Ángel Ávila, Romero Zavala Ladislao,</w:t>
+      </w:r>
+    </w:p>
+    <w:p>
+      <w:pPr>
+        <w:pStyle w:val="Prrafodelista"/>
+        <w:ind w:left="0"/>
+        <w:jc w:val="both"/>
+        <w:rPr>
+          <w:sz w:val="22"/>
+          <w:szCs w:val="22"/>
+        </w:rPr>
+      </w:pPr>
+      <w:r>
+        <w:rPr>
+          <w:sz w:val="22"/>
+          <w:szCs w:val="22"/>
+        </w:rPr>
+        <w:t>La nueva Ley General de Contabilidad Gubernamental y la transparencia en la rendición de cuentas,</w:t>
       </w:r>
       <w:r>
         <w:rPr>
@@ -7278,7 +7040,7 @@
           <w:sz w:val="22"/>
           <w:szCs w:val="22"/>
         </w:rPr>
-        <w:t>Ángel Ávila, Romero Zavala</w:t>
+        <w:t>Economía Informa,</w:t>
       </w:r>
       <w:r>
         <w:rPr>
@@ -7292,24 +7054,7 @@
           <w:sz w:val="22"/>
           <w:szCs w:val="22"/>
         </w:rPr>
-        <w:t>Ladislao,</w:t>
-      </w:r>
-    </w:p>
-    <w:p>
-      <w:pPr>
-        <w:spacing w:line="360" w:lineRule="auto"/>
-        <w:jc w:val="both"/>
-        <w:rPr>
-          <w:sz w:val="22"/>
-          <w:szCs w:val="22"/>
-        </w:rPr>
-      </w:pPr>
-      <w:r>
-        <w:rPr>
-          <w:sz w:val="22"/>
-          <w:szCs w:val="22"/>
-        </w:rPr>
-        <w:t>La nueva Ley General de Contabilidad Gubernamental y la transparencia en la rendición de cuentas,</w:t>
+        <w:t>Volumen 378,</w:t>
       </w:r>
       <w:r>
         <w:rPr>
@@ -7323,7 +7068,7 @@
           <w:sz w:val="22"/>
           <w:szCs w:val="22"/>
         </w:rPr>
-        <w:t>Economía Informa,</w:t>
+        <w:t>2013,</w:t>
       </w:r>
       <w:r>
         <w:rPr>
@@ -7337,14 +7082,14 @@
           <w:sz w:val="22"/>
           <w:szCs w:val="22"/>
         </w:rPr>
-        <w:t>Volumen</w:t>
-      </w:r>
-      <w:r>
-        <w:rPr>
-          <w:sz w:val="22"/>
-          <w:szCs w:val="22"/>
-        </w:rPr>
-        <w:t xml:space="preserve"> 378,</w:t>
+        <w:t>Paginas</w:t>
+      </w:r>
+      <w:r>
+        <w:rPr>
+          <w:sz w:val="22"/>
+          <w:szCs w:val="22"/>
+        </w:rPr>
+        <w:t xml:space="preserve"> 74-82,</w:t>
       </w:r>
       <w:r>
         <w:rPr>
@@ -7358,47 +7103,13 @@
           <w:sz w:val="22"/>
           <w:szCs w:val="22"/>
         </w:rPr>
-        <w:t>2013,</w:t>
-      </w:r>
-      <w:r>
-        <w:rPr>
-          <w:sz w:val="22"/>
-          <w:szCs w:val="22"/>
-        </w:rPr>
-        <w:t xml:space="preserve"> </w:t>
-      </w:r>
-      <w:r>
-        <w:rPr>
-          <w:sz w:val="22"/>
-          <w:szCs w:val="22"/>
-        </w:rPr>
-        <w:t>Paginas</w:t>
-      </w:r>
-      <w:r>
-        <w:rPr>
-          <w:sz w:val="22"/>
-          <w:szCs w:val="22"/>
-        </w:rPr>
-        <w:t xml:space="preserve"> 74-82,</w:t>
-      </w:r>
-      <w:r>
-        <w:rPr>
-          <w:sz w:val="22"/>
-          <w:szCs w:val="22"/>
-        </w:rPr>
-        <w:t xml:space="preserve"> </w:t>
-      </w:r>
-      <w:r>
-        <w:rPr>
-          <w:sz w:val="22"/>
-          <w:szCs w:val="22"/>
-        </w:rPr>
         <w:t>ISSN 0185-0849,</w:t>
       </w:r>
     </w:p>
     <w:p>
       <w:pPr>
-        <w:spacing w:line="360" w:lineRule="auto"/>
+        <w:pStyle w:val="Prrafodelista"/>
+        <w:ind w:left="0"/>
         <w:jc w:val="both"/>
         <w:rPr>
           <w:sz w:val="22"/>
@@ -7407,11 +7118,6 @@
       </w:pPr>
       <w:hyperlink r:id="rId14" w:history="1">
         <w:r>
-          <w:rPr>
-            <w:rStyle w:val="Hipervnculo"/>
-            <w:sz w:val="22"/>
-            <w:szCs w:val="22"/>
-          </w:rPr>
           <w:t>https://doi.org/10.1016/S0185-0849(13)71310-0</w:t>
         </w:r>
       </w:hyperlink>
@@ -7429,6 +7135,33 @@
         </w:rPr>
         <w:t xml:space="preserve"> </w:t>
       </w:r>
+    </w:p>
+    <w:p>
+      <w:pPr>
+        <w:pStyle w:val="Prrafodelista"/>
+        <w:ind w:left="0"/>
+        <w:jc w:val="both"/>
+        <w:rPr>
+          <w:sz w:val="22"/>
+          <w:szCs w:val="22"/>
+        </w:rPr>
+      </w:pPr>
+      <w:r>
+        <w:rPr>
+          <w:b/>
+          <w:bCs/>
+          <w:sz w:val="22"/>
+          <w:szCs w:val="22"/>
+        </w:rPr>
+        <w:t>Rescatado de:</w:t>
+      </w:r>
+      <w:r>
+        <w:rPr>
+          <w:sz w:val="22"/>
+          <w:szCs w:val="22"/>
+        </w:rPr>
+        <w:t xml:space="preserve"> </w:t>
+      </w:r>
       <w:r>
         <w:rPr>
           <w:sz w:val="22"/>
@@ -7439,61 +7172,373 @@
     </w:p>
     <w:p>
       <w:pPr>
-        <w:spacing w:line="360" w:lineRule="auto"/>
+        <w:pStyle w:val="Prrafodelista"/>
+        <w:ind w:left="0"/>
         <w:jc w:val="both"/>
         <w:rPr>
-          <w:rFonts w:ascii="Helvetica" w:hAnsi="Helvetica" w:cs="Helvetica"/>
+          <w:sz w:val="22"/>
+          <w:szCs w:val="22"/>
+        </w:rPr>
+      </w:pPr>
+      <w:r>
+        <w:rPr>
           <w:b/>
           <w:bCs/>
-          <w:color w:val="333333"/>
-          <w:shd w:val="clear" w:color="auto" w:fill="F5F5F5"/>
-        </w:rPr>
-      </w:pPr>
-      <w:r>
-        <w:rPr>
-          <w:rFonts w:ascii="Helvetica" w:hAnsi="Helvetica" w:cs="Helvetica"/>
+          <w:sz w:val="22"/>
+          <w:szCs w:val="22"/>
+        </w:rPr>
+        <w:t>Resumen</w:t>
+      </w:r>
+      <w:r>
+        <w:rPr>
+          <w:sz w:val="22"/>
+          <w:szCs w:val="22"/>
+        </w:rPr>
+        <w:t xml:space="preserve">: </w:t>
+      </w:r>
+      <w:r>
+        <w:rPr>
+          <w:sz w:val="22"/>
+          <w:szCs w:val="22"/>
+        </w:rPr>
+        <w:t xml:space="preserve">La información es una demanda social por la transparencia que surgió en los primeros años del siglo XXI, a partir de ahí se incrementó la necesidad de contar con una Ley de Acceso a la Información para avanzar hacia un mejor ejercicio de la función pública, pues con ella se avanza hacia una mejor gobernabilidad. El derecho de acceso a la información genera obligaciones para todas las autoridades, pues se trata de perfeccionar y armonizar las herramientas para avanzar en la rendición de cuentas y de consolidar valores esenciales en el servicio público. </w:t>
+      </w:r>
+      <w:r>
+        <w:rPr>
+          <w:sz w:val="22"/>
+          <w:szCs w:val="22"/>
+        </w:rPr>
+        <w:t>Asimismo,</w:t>
+      </w:r>
+      <w:r>
+        <w:rPr>
+          <w:sz w:val="22"/>
+          <w:szCs w:val="22"/>
+        </w:rPr>
+        <w:t xml:space="preserve"> surge la necesidad de una armonización contable como paso fundamental para lograr la transparencia en el gasto que realizan las entidades públicas de los tres órdenes de gobierno en un contexto de abierta rendición de cuentas que de mayor certidumbre a las acciones de gobierno.</w:t>
+      </w:r>
+    </w:p>
+    <w:p>
+      <w:pPr>
+        <w:pStyle w:val="Prrafodelista"/>
+        <w:ind w:left="0"/>
+        <w:jc w:val="both"/>
+        <w:rPr>
+          <w:sz w:val="22"/>
+          <w:szCs w:val="22"/>
+        </w:rPr>
+      </w:pPr>
+    </w:p>
+    <w:p>
+      <w:pPr>
+        <w:pStyle w:val="Prrafodelista"/>
+        <w:ind w:left="0"/>
+        <w:jc w:val="both"/>
+        <w:rPr>
+          <w:sz w:val="22"/>
+          <w:szCs w:val="22"/>
+        </w:rPr>
+      </w:pPr>
+    </w:p>
+    <w:p>
+      <w:pPr>
+        <w:pStyle w:val="Prrafodelista"/>
+        <w:ind w:left="0"/>
+        <w:jc w:val="both"/>
+        <w:rPr>
+          <w:sz w:val="22"/>
+          <w:szCs w:val="22"/>
+        </w:rPr>
+      </w:pPr>
+      <w:r>
+        <w:rPr>
           <w:b/>
           <w:bCs/>
-          <w:color w:val="333333"/>
-          <w:shd w:val="clear" w:color="auto" w:fill="F5F5F5"/>
+          <w:sz w:val="22"/>
+          <w:szCs w:val="22"/>
+        </w:rPr>
+        <w:t>Referencia</w:t>
+      </w:r>
+      <w:r>
+        <w:rPr>
+          <w:sz w:val="22"/>
+          <w:szCs w:val="22"/>
+        </w:rPr>
+        <w:t xml:space="preserve">: </w:t>
+      </w:r>
+      <w:r>
+        <w:rPr>
+          <w:sz w:val="22"/>
+          <w:szCs w:val="22"/>
+        </w:rPr>
+        <w:t xml:space="preserve">Sánchez </w:t>
+      </w:r>
+      <w:proofErr w:type="spellStart"/>
+      <w:r>
+        <w:rPr>
+          <w:sz w:val="22"/>
+          <w:szCs w:val="22"/>
+        </w:rPr>
+        <w:t>Vanderkasty</w:t>
+      </w:r>
+      <w:proofErr w:type="spellEnd"/>
+      <w:r>
+        <w:rPr>
+          <w:sz w:val="22"/>
+          <w:szCs w:val="22"/>
+        </w:rPr>
+        <w:t xml:space="preserve"> </w:t>
+      </w:r>
+      <w:r>
+        <w:rPr>
+          <w:sz w:val="22"/>
+          <w:szCs w:val="22"/>
+        </w:rPr>
+        <w:t xml:space="preserve"> </w:t>
+      </w:r>
+      <w:proofErr w:type="spellStart"/>
+      <w:r>
+        <w:rPr>
+          <w:sz w:val="22"/>
+          <w:szCs w:val="22"/>
+        </w:rPr>
+        <w:t>Egberty</w:t>
+      </w:r>
+      <w:proofErr w:type="spellEnd"/>
+      <w:r>
+        <w:rPr>
+          <w:sz w:val="22"/>
+          <w:szCs w:val="22"/>
+        </w:rPr>
+        <w:t xml:space="preserve"> J.</w:t>
+      </w:r>
+      <w:r>
+        <w:rPr>
+          <w:sz w:val="22"/>
+          <w:szCs w:val="22"/>
+        </w:rPr>
+        <w:t>,</w:t>
+      </w:r>
+    </w:p>
+    <w:p>
+      <w:pPr>
+        <w:pStyle w:val="Prrafodelista"/>
+        <w:ind w:left="0"/>
+        <w:jc w:val="both"/>
+        <w:rPr>
+          <w:sz w:val="22"/>
+          <w:szCs w:val="22"/>
+        </w:rPr>
+      </w:pPr>
+      <w:r>
+        <w:rPr>
+          <w:sz w:val="22"/>
+          <w:szCs w:val="22"/>
+        </w:rPr>
+        <w:t>Acceso a la información gubernamental: estudios y tendencias,</w:t>
+      </w:r>
+    </w:p>
+    <w:p>
+      <w:pPr>
+        <w:pStyle w:val="Prrafodelista"/>
+        <w:ind w:left="0"/>
+        <w:jc w:val="both"/>
+        <w:rPr>
+          <w:sz w:val="22"/>
+          <w:szCs w:val="22"/>
+        </w:rPr>
+      </w:pPr>
+      <w:r>
+        <w:rPr>
+          <w:sz w:val="22"/>
+          <w:szCs w:val="22"/>
+        </w:rPr>
+        <w:t>Investigación Bibliotecológica: Archivonomía, Bibliotecología e Información,</w:t>
+      </w:r>
+      <w:r>
+        <w:rPr>
+          <w:sz w:val="22"/>
+          <w:szCs w:val="22"/>
+        </w:rPr>
+        <w:t xml:space="preserve"> </w:t>
+      </w:r>
+      <w:r>
+        <w:rPr>
+          <w:sz w:val="22"/>
+          <w:szCs w:val="22"/>
+        </w:rPr>
+        <w:t>Volume</w:t>
+      </w:r>
+      <w:r>
+        <w:rPr>
+          <w:sz w:val="22"/>
+          <w:szCs w:val="22"/>
+        </w:rPr>
+        <w:t>n</w:t>
+      </w:r>
+      <w:r>
+        <w:rPr>
+          <w:sz w:val="22"/>
+          <w:szCs w:val="22"/>
+        </w:rPr>
+        <w:t xml:space="preserve"> 27, ,</w:t>
+      </w:r>
+      <w:r>
+        <w:rPr>
+          <w:sz w:val="22"/>
+          <w:szCs w:val="22"/>
+        </w:rPr>
+        <w:t xml:space="preserve"> </w:t>
+      </w:r>
+      <w:r>
+        <w:rPr>
+          <w:sz w:val="22"/>
+          <w:szCs w:val="22"/>
+        </w:rPr>
+        <w:t>2013,</w:t>
+      </w:r>
+      <w:r>
+        <w:rPr>
+          <w:sz w:val="22"/>
+          <w:szCs w:val="22"/>
+        </w:rPr>
+        <w:t xml:space="preserve"> </w:t>
+      </w:r>
+      <w:r>
+        <w:rPr>
+          <w:sz w:val="22"/>
+          <w:szCs w:val="22"/>
+        </w:rPr>
+        <w:t>Pag</w:t>
+      </w:r>
+      <w:r>
+        <w:rPr>
+          <w:sz w:val="22"/>
+          <w:szCs w:val="22"/>
+        </w:rPr>
+        <w:t>inas</w:t>
+      </w:r>
+      <w:r>
+        <w:rPr>
+          <w:sz w:val="22"/>
+          <w:szCs w:val="22"/>
+        </w:rPr>
+        <w:t xml:space="preserve"> 181-201,</w:t>
+      </w:r>
+      <w:r>
+        <w:rPr>
+          <w:sz w:val="22"/>
+          <w:szCs w:val="22"/>
+        </w:rPr>
+        <w:t xml:space="preserve"> </w:t>
+      </w:r>
+      <w:r>
+        <w:rPr>
+          <w:sz w:val="22"/>
+          <w:szCs w:val="22"/>
+        </w:rPr>
+        <w:t>ISSN 0187-358X,</w:t>
+      </w:r>
+    </w:p>
+    <w:p>
+      <w:pPr>
+        <w:pStyle w:val="Prrafodelista"/>
+        <w:ind w:left="0"/>
+        <w:jc w:val="both"/>
+        <w:rPr>
+          <w:sz w:val="22"/>
+          <w:szCs w:val="22"/>
+        </w:rPr>
+      </w:pPr>
+      <w:r>
+        <w:rPr>
+          <w:b/>
+          <w:bCs/>
+          <w:sz w:val="22"/>
+          <w:szCs w:val="22"/>
+        </w:rPr>
+        <w:t>Rescatado de:</w:t>
+      </w:r>
+      <w:r>
+        <w:rPr>
+          <w:sz w:val="22"/>
+          <w:szCs w:val="22"/>
+        </w:rPr>
+        <w:t xml:space="preserve"> </w:t>
+      </w:r>
+      <w:r>
+        <w:rPr>
+          <w:sz w:val="22"/>
+          <w:szCs w:val="22"/>
+        </w:rPr>
+        <w:t>https://doi.org/10.1016/S0187-358X(13)72548-6.</w:t>
+      </w:r>
+    </w:p>
+    <w:p>
+      <w:pPr>
+        <w:pStyle w:val="Prrafodelista"/>
+        <w:ind w:left="0"/>
+        <w:jc w:val="both"/>
+        <w:rPr>
+          <w:sz w:val="22"/>
+          <w:szCs w:val="22"/>
+        </w:rPr>
+      </w:pPr>
+      <w:r>
+        <w:rPr>
+          <w:sz w:val="22"/>
+          <w:szCs w:val="22"/>
+        </w:rPr>
+        <w:t>(https://www.sciencedirect.com/science/article/pii/S0187358X13725486)</w:t>
+      </w:r>
+    </w:p>
+    <w:p>
+      <w:pPr>
+        <w:pStyle w:val="Prrafodelista"/>
+        <w:ind w:left="0"/>
+        <w:jc w:val="both"/>
+        <w:rPr>
+          <w:sz w:val="22"/>
+          <w:szCs w:val="22"/>
+        </w:rPr>
+      </w:pPr>
+      <w:r>
+        <w:rPr>
+          <w:b/>
+          <w:bCs/>
+          <w:sz w:val="22"/>
+          <w:szCs w:val="22"/>
         </w:rPr>
         <w:t>Resumen</w:t>
       </w:r>
       <w:r>
         <w:rPr>
-          <w:rFonts w:ascii="Helvetica" w:hAnsi="Helvetica" w:cs="Helvetica"/>
           <w:b/>
           <w:bCs/>
-          <w:color w:val="333333"/>
-          <w:shd w:val="clear" w:color="auto" w:fill="F5F5F5"/>
-        </w:rPr>
-        <w:t xml:space="preserve">: </w:t>
-      </w:r>
-      <w:r>
-        <w:rPr>
-          <w:sz w:val="22"/>
-          <w:szCs w:val="22"/>
-        </w:rPr>
-        <w:t xml:space="preserve">La información es una demanda social por la transparencia que surgió en los primeros años del siglo XXI, a partir de ahí se incrementó la necesidad de contar con una Ley de Acceso a la Información para avanzar hacia un mejor ejercicio de la función pública, pues con ella se avanza hacia una mejor gobernabilidad. El derecho de acceso a la información genera obligaciones para todas las autoridades, pues se trata de perfeccionar y armonizar las herramientas para avanzar en la rendición de cuentas y de consolidar valores esenciales en el servicio público. </w:t>
-      </w:r>
-      <w:r>
-        <w:rPr>
-          <w:sz w:val="22"/>
-          <w:szCs w:val="22"/>
-        </w:rPr>
-        <w:t>Asimismo,</w:t>
-      </w:r>
-      <w:r>
-        <w:rPr>
-          <w:sz w:val="22"/>
-          <w:szCs w:val="22"/>
-        </w:rPr>
-        <w:t xml:space="preserve"> surge la necesidad de una armonización contable como paso fundamental para lograr la transparencia en el gasto que realizan las entidades públicas de los tres órdenes de gobierno en un contexto de abierta rendición de cuentas que de mayor certidumbre a las acciones de gobierno.</w:t>
-      </w:r>
-    </w:p>
-    <w:p>
-      <w:pPr>
-        <w:spacing w:line="360" w:lineRule="auto"/>
+          <w:sz w:val="22"/>
+          <w:szCs w:val="22"/>
+        </w:rPr>
+        <w:t>:</w:t>
+      </w:r>
+      <w:r>
+        <w:rPr>
+          <w:sz w:val="22"/>
+          <w:szCs w:val="22"/>
+        </w:rPr>
+        <w:t xml:space="preserve"> </w:t>
+      </w:r>
+      <w:r>
+        <w:rPr>
+          <w:sz w:val="22"/>
+          <w:szCs w:val="22"/>
+        </w:rPr>
+        <w:t>El acceso a la información tiene muchas aristas, al igual que la información gubernamental. Lo cual ha conducido a reflexionar sobre las conceptualizaciones de acceso, que de una manera u otra conllevan a entender el concepto acceso a la información. El término “información gubernamental” en la actualidad abarca un espectro más amplio que las de nociones del siglo pasado (anteriores a 1988 y hasta 1999) y debe ser adecuado a las tendencias actuales. Por consiguiente, los nuevos enfoques sobre el acceso a la información gubernamental van marcando las tendencias sobre las políticas de acceso a la información gubernamental que en la actualidad tiene el énfasis puesto sobre los derechos humanos y los intereses estatales, lo cual conlleva a múltiples retos.</w:t>
+      </w:r>
+    </w:p>
+    <w:p>
+      <w:pPr>
+        <w:pStyle w:val="Prrafodelista"/>
+        <w:ind w:left="0"/>
         <w:jc w:val="both"/>
         <w:rPr>
           <w:sz w:val="22"/>
@@ -7503,47 +7548,137 @@
     </w:p>
     <w:p>
       <w:pPr>
-        <w:spacing w:line="360" w:lineRule="auto"/>
+        <w:pStyle w:val="Prrafodelista"/>
+        <w:ind w:left="0"/>
         <w:jc w:val="both"/>
         <w:rPr>
-          <w:sz w:val="22"/>
-          <w:szCs w:val="22"/>
-        </w:rPr>
-      </w:pPr>
-    </w:p>
-    <w:p>
-      <w:pPr>
-        <w:spacing w:line="360" w:lineRule="auto"/>
+          <w:b/>
+          <w:bCs/>
+          <w:sz w:val="22"/>
+          <w:szCs w:val="22"/>
+        </w:rPr>
+      </w:pPr>
+      <w:r>
+        <w:rPr>
+          <w:b/>
+          <w:bCs/>
+          <w:sz w:val="22"/>
+          <w:szCs w:val="22"/>
+        </w:rPr>
+        <w:t>Planificación estratégica</w:t>
+      </w:r>
+    </w:p>
+    <w:p>
+      <w:pPr>
+        <w:pStyle w:val="Prrafodelista"/>
+        <w:ind w:left="0"/>
         <w:jc w:val="both"/>
         <w:rPr>
-          <w:sz w:val="22"/>
-          <w:szCs w:val="22"/>
-        </w:rPr>
-      </w:pPr>
-      <w:r>
-        <w:rPr>
           <w:b/>
           <w:bCs/>
           <w:sz w:val="22"/>
           <w:szCs w:val="22"/>
         </w:rPr>
-        <w:t xml:space="preserve">Referencia: </w:t>
-      </w:r>
-      <w:r>
-        <w:rPr>
-          <w:sz w:val="22"/>
-          <w:szCs w:val="22"/>
-        </w:rPr>
-        <w:t xml:space="preserve">Sánchez </w:t>
+      </w:pPr>
+    </w:p>
+    <w:p>
+      <w:pPr>
+        <w:pStyle w:val="Prrafodelista"/>
+        <w:ind w:left="0"/>
+        <w:jc w:val="both"/>
+        <w:rPr>
+          <w:sz w:val="22"/>
+          <w:szCs w:val="22"/>
+        </w:rPr>
+      </w:pPr>
+      <w:r>
+        <w:rPr>
+          <w:b/>
+          <w:bCs/>
+          <w:sz w:val="22"/>
+          <w:szCs w:val="22"/>
+        </w:rPr>
+        <w:t>Referencia:</w:t>
+      </w:r>
+      <w:r>
+        <w:rPr>
+          <w:b/>
+          <w:bCs/>
+          <w:sz w:val="22"/>
+          <w:szCs w:val="22"/>
+        </w:rPr>
+        <w:t xml:space="preserve"> </w:t>
+      </w:r>
+      <w:r>
+        <w:rPr>
+          <w:sz w:val="22"/>
+          <w:szCs w:val="22"/>
+        </w:rPr>
+        <w:t xml:space="preserve">Subiabre, A. Y. (2012). Ensayos </w:t>
+      </w:r>
+      <w:r>
+        <w:rPr>
+          <w:sz w:val="22"/>
+          <w:szCs w:val="22"/>
+        </w:rPr>
+        <w:t>Participación</w:t>
+      </w:r>
+      <w:r>
+        <w:rPr>
+          <w:sz w:val="22"/>
+          <w:szCs w:val="22"/>
+        </w:rPr>
+        <w:t xml:space="preserve"> Ciudadana Y Sistemas De Seguimiento en La </w:t>
+      </w:r>
+      <w:r>
+        <w:rPr>
+          <w:sz w:val="22"/>
+          <w:szCs w:val="22"/>
+        </w:rPr>
+        <w:t>Planificación</w:t>
+      </w:r>
+      <w:r>
+        <w:rPr>
+          <w:sz w:val="22"/>
+          <w:szCs w:val="22"/>
+        </w:rPr>
+        <w:t xml:space="preserve"> </w:t>
+      </w:r>
+      <w:r>
+        <w:rPr>
+          <w:sz w:val="22"/>
+          <w:szCs w:val="22"/>
+        </w:rPr>
+        <w:t>Estratégica</w:t>
+      </w:r>
+      <w:r>
+        <w:rPr>
+          <w:sz w:val="22"/>
+          <w:szCs w:val="22"/>
+        </w:rPr>
+        <w:t xml:space="preserve"> Territorial: El Caso De La </w:t>
+      </w:r>
+      <w:r>
+        <w:rPr>
+          <w:sz w:val="22"/>
+          <w:szCs w:val="22"/>
+        </w:rPr>
+        <w:t>Región</w:t>
+      </w:r>
+      <w:r>
+        <w:rPr>
+          <w:sz w:val="22"/>
+          <w:szCs w:val="22"/>
+        </w:rPr>
+        <w:t xml:space="preserve"> Del Bio </w:t>
       </w:r>
       <w:proofErr w:type="spellStart"/>
-      <w:proofErr w:type="gramStart"/>
-      <w:r>
-        <w:rPr>
-          <w:sz w:val="22"/>
-          <w:szCs w:val="22"/>
-        </w:rPr>
-        <w:t>Vanderkasty</w:t>
+      <w:r>
+        <w:rPr>
+          <w:sz w:val="22"/>
+          <w:szCs w:val="22"/>
+        </w:rPr>
+        <w:t>Bio</w:t>
       </w:r>
       <w:proofErr w:type="spellEnd"/>
       <w:r>
@@ -7551,43 +7686,20 @@
           <w:sz w:val="22"/>
           <w:szCs w:val="22"/>
         </w:rPr>
+        <w:t>. Horizontes Empresariales, 11(1), 47–57.</w:t>
+      </w:r>
+      <w:r>
+        <w:rPr>
+          <w:sz w:val="22"/>
+          <w:szCs w:val="22"/>
+        </w:rPr>
         <w:t xml:space="preserve"> </w:t>
       </w:r>
-      <w:r>
-        <w:rPr>
-          <w:sz w:val="22"/>
-          <w:szCs w:val="22"/>
-        </w:rPr>
-        <w:t xml:space="preserve"> </w:t>
-      </w:r>
-      <w:proofErr w:type="spellStart"/>
-      <w:r>
-        <w:rPr>
-          <w:sz w:val="22"/>
-          <w:szCs w:val="22"/>
-        </w:rPr>
-        <w:t>Egberty</w:t>
-      </w:r>
-      <w:proofErr w:type="spellEnd"/>
-      <w:proofErr w:type="gramEnd"/>
-      <w:r>
-        <w:rPr>
-          <w:sz w:val="22"/>
-          <w:szCs w:val="22"/>
-        </w:rPr>
-        <w:t xml:space="preserve"> J.</w:t>
-      </w:r>
-      <w:r>
-        <w:rPr>
-          <w:sz w:val="22"/>
-          <w:szCs w:val="22"/>
-        </w:rPr>
-        <w:t>,</w:t>
-      </w:r>
-    </w:p>
-    <w:p>
-      <w:pPr>
-        <w:spacing w:line="360" w:lineRule="auto"/>
+    </w:p>
+    <w:p>
+      <w:pPr>
+        <w:pStyle w:val="Prrafodelista"/>
+        <w:ind w:left="0"/>
         <w:jc w:val="both"/>
         <w:rPr>
           <w:sz w:val="22"/>
@@ -7596,325 +7708,17 @@
       </w:pPr>
       <w:r>
         <w:rPr>
-          <w:sz w:val="22"/>
-          <w:szCs w:val="22"/>
-        </w:rPr>
-        <w:t>Acceso a la información gubernamental: estudios y tendencias,</w:t>
-      </w:r>
-    </w:p>
-    <w:p>
-      <w:pPr>
-        <w:spacing w:line="360" w:lineRule="auto"/>
-        <w:jc w:val="both"/>
-        <w:rPr>
-          <w:sz w:val="22"/>
-          <w:szCs w:val="22"/>
-        </w:rPr>
-      </w:pPr>
-      <w:r>
-        <w:rPr>
-          <w:sz w:val="22"/>
-          <w:szCs w:val="22"/>
-        </w:rPr>
-        <w:t>Investigación Bibliotecológica: Archivonomía, Bibliotecología e Información,</w:t>
-      </w:r>
-      <w:r>
-        <w:rPr>
-          <w:sz w:val="22"/>
-          <w:szCs w:val="22"/>
-        </w:rPr>
-        <w:t xml:space="preserve"> </w:t>
-      </w:r>
-      <w:r>
-        <w:rPr>
-          <w:sz w:val="22"/>
-          <w:szCs w:val="22"/>
-        </w:rPr>
-        <w:t>Volume</w:t>
-      </w:r>
-      <w:r>
-        <w:rPr>
-          <w:sz w:val="22"/>
-          <w:szCs w:val="22"/>
-        </w:rPr>
-        <w:t>n</w:t>
-      </w:r>
-      <w:r>
-        <w:rPr>
-          <w:sz w:val="22"/>
-          <w:szCs w:val="22"/>
-        </w:rPr>
-        <w:t xml:space="preserve"> 27</w:t>
-      </w:r>
-      <w:proofErr w:type="gramStart"/>
-      <w:r>
-        <w:rPr>
-          <w:sz w:val="22"/>
-          <w:szCs w:val="22"/>
-        </w:rPr>
-        <w:t>, ,</w:t>
-      </w:r>
-      <w:proofErr w:type="gramEnd"/>
-      <w:r>
-        <w:rPr>
-          <w:sz w:val="22"/>
-          <w:szCs w:val="22"/>
-        </w:rPr>
-        <w:t xml:space="preserve"> </w:t>
-      </w:r>
-      <w:r>
-        <w:rPr>
-          <w:sz w:val="22"/>
-          <w:szCs w:val="22"/>
-        </w:rPr>
-        <w:t>2013,</w:t>
-      </w:r>
-      <w:r>
-        <w:rPr>
-          <w:sz w:val="22"/>
-          <w:szCs w:val="22"/>
-        </w:rPr>
-        <w:t xml:space="preserve"> </w:t>
-      </w:r>
-      <w:r>
-        <w:rPr>
-          <w:sz w:val="22"/>
-          <w:szCs w:val="22"/>
-        </w:rPr>
-        <w:t>Pag</w:t>
-      </w:r>
-      <w:r>
-        <w:rPr>
-          <w:sz w:val="22"/>
-          <w:szCs w:val="22"/>
-        </w:rPr>
-        <w:t>inas</w:t>
-      </w:r>
-      <w:r>
-        <w:rPr>
-          <w:sz w:val="22"/>
-          <w:szCs w:val="22"/>
-        </w:rPr>
-        <w:t xml:space="preserve"> 181-201,</w:t>
-      </w:r>
-      <w:r>
-        <w:rPr>
-          <w:sz w:val="22"/>
-          <w:szCs w:val="22"/>
-        </w:rPr>
-        <w:t xml:space="preserve"> </w:t>
-      </w:r>
-      <w:r>
-        <w:rPr>
-          <w:sz w:val="22"/>
-          <w:szCs w:val="22"/>
-        </w:rPr>
-        <w:t>ISSN 0187-358X,</w:t>
-      </w:r>
-    </w:p>
-    <w:p>
-      <w:pPr>
-        <w:spacing w:line="360" w:lineRule="auto"/>
-        <w:jc w:val="both"/>
-        <w:rPr>
-          <w:sz w:val="22"/>
-          <w:szCs w:val="22"/>
-        </w:rPr>
-      </w:pPr>
-      <w:r>
-        <w:rPr>
-          <w:sz w:val="22"/>
-          <w:szCs w:val="22"/>
-        </w:rPr>
-        <w:t>https://doi.org/10.1016/S0187-358X(13)72548-6.</w:t>
-      </w:r>
-    </w:p>
-    <w:p>
-      <w:pPr>
-        <w:spacing w:line="360" w:lineRule="auto"/>
-        <w:jc w:val="both"/>
-        <w:rPr>
-          <w:sz w:val="22"/>
-          <w:szCs w:val="22"/>
-        </w:rPr>
-      </w:pPr>
-      <w:r>
-        <w:rPr>
-          <w:sz w:val="22"/>
-          <w:szCs w:val="22"/>
-        </w:rPr>
-        <w:t>(https://www.sciencedirect.com/science/article/pii/S0187358X13725486)</w:t>
-      </w:r>
-    </w:p>
-    <w:p>
-      <w:pPr>
-        <w:spacing w:line="360" w:lineRule="auto"/>
-        <w:jc w:val="both"/>
-        <w:rPr>
           <w:b/>
           <w:bCs/>
           <w:sz w:val="22"/>
           <w:szCs w:val="22"/>
         </w:rPr>
-      </w:pPr>
-      <w:r>
-        <w:rPr>
-          <w:b/>
-          <w:bCs/>
-          <w:sz w:val="22"/>
-          <w:szCs w:val="22"/>
-        </w:rPr>
-        <w:t>Resumen</w:t>
-      </w:r>
-      <w:r>
-        <w:rPr>
-          <w:b/>
-          <w:bCs/>
-          <w:sz w:val="22"/>
-          <w:szCs w:val="22"/>
-        </w:rPr>
-        <w:t xml:space="preserve">: </w:t>
-      </w:r>
-      <w:r>
-        <w:rPr>
-          <w:sz w:val="22"/>
-          <w:szCs w:val="22"/>
-        </w:rPr>
-        <w:t>El acceso a la información tiene muchas aristas, al igual que la información gubernamental. Lo cual ha conducido a reflexionar sobre las conceptualizaciones de acceso, que de una manera u otra conllevan a entender el concepto acceso a la información. El término “información gubernamental” en la actualidad abarca un espectro más amplio que las de nociones del siglo pasado (anteriores a 1988 y hasta 1999) y debe ser adecuado a las tendencias actuales. Por consiguiente, los nuevos enfoques sobre el acceso a la información gubernamental van marcando las tendencias sobre las políticas de acceso a la información gubernamental que en la actualidad tiene el énfasis puesto sobre los derechos humanos y los intereses estatales, lo cual conlleva a múltiples retos.</w:t>
-      </w:r>
-    </w:p>
-    <w:p>
-      <w:pPr>
-        <w:spacing w:line="360" w:lineRule="auto"/>
-        <w:jc w:val="both"/>
-        <w:rPr>
-          <w:sz w:val="22"/>
-          <w:szCs w:val="22"/>
-        </w:rPr>
-      </w:pPr>
-    </w:p>
-    <w:p>
-      <w:pPr>
-        <w:spacing w:line="360" w:lineRule="auto"/>
-        <w:jc w:val="both"/>
-        <w:rPr>
-          <w:b/>
-          <w:bCs/>
-          <w:sz w:val="22"/>
-          <w:szCs w:val="22"/>
-        </w:rPr>
-      </w:pPr>
-      <w:r>
-        <w:rPr>
-          <w:b/>
-          <w:bCs/>
-          <w:sz w:val="22"/>
-          <w:szCs w:val="22"/>
-        </w:rPr>
-        <w:t>Planificación estratégica:</w:t>
-      </w:r>
-    </w:p>
-    <w:p>
-      <w:pPr>
-        <w:spacing w:line="360" w:lineRule="auto"/>
-        <w:jc w:val="both"/>
-        <w:rPr>
-          <w:sz w:val="22"/>
-          <w:szCs w:val="22"/>
-        </w:rPr>
-      </w:pPr>
-      <w:r>
-        <w:rPr>
-          <w:sz w:val="22"/>
-          <w:szCs w:val="22"/>
-        </w:rPr>
-        <w:t xml:space="preserve">Subiabre, A. Y. (2012). Ensayos </w:t>
-      </w:r>
-      <w:r>
-        <w:rPr>
-          <w:sz w:val="22"/>
-          <w:szCs w:val="22"/>
-        </w:rPr>
-        <w:t>Participación</w:t>
-      </w:r>
-      <w:r>
-        <w:rPr>
-          <w:sz w:val="22"/>
-          <w:szCs w:val="22"/>
-        </w:rPr>
-        <w:t xml:space="preserve"> Ciudadana Y Sistemas De Seguimiento en La </w:t>
-      </w:r>
-      <w:r>
-        <w:rPr>
-          <w:sz w:val="22"/>
-          <w:szCs w:val="22"/>
-        </w:rPr>
-        <w:t>Planificación</w:t>
-      </w:r>
-      <w:r>
-        <w:rPr>
-          <w:sz w:val="22"/>
-          <w:szCs w:val="22"/>
-        </w:rPr>
-        <w:t xml:space="preserve"> </w:t>
-      </w:r>
-      <w:r>
-        <w:rPr>
-          <w:sz w:val="22"/>
-          <w:szCs w:val="22"/>
-        </w:rPr>
-        <w:t>Estratégica</w:t>
-      </w:r>
-      <w:r>
-        <w:rPr>
-          <w:sz w:val="22"/>
-          <w:szCs w:val="22"/>
-        </w:rPr>
-        <w:t xml:space="preserve"> Territorial: El Caso De La </w:t>
-      </w:r>
-      <w:r>
-        <w:rPr>
-          <w:sz w:val="22"/>
-          <w:szCs w:val="22"/>
-        </w:rPr>
-        <w:t>Región</w:t>
-      </w:r>
-      <w:r>
-        <w:rPr>
-          <w:sz w:val="22"/>
-          <w:szCs w:val="22"/>
-        </w:rPr>
-        <w:t xml:space="preserve"> Del Bio </w:t>
-      </w:r>
-      <w:proofErr w:type="spellStart"/>
-      <w:r>
-        <w:rPr>
-          <w:sz w:val="22"/>
-          <w:szCs w:val="22"/>
-        </w:rPr>
-        <w:t>Bio</w:t>
-      </w:r>
-      <w:proofErr w:type="spellEnd"/>
-      <w:r>
-        <w:rPr>
-          <w:sz w:val="22"/>
-          <w:szCs w:val="22"/>
-        </w:rPr>
-        <w:t>. Horizontes Empresariales, 11(1), 47–57.</w:t>
-      </w:r>
-      <w:r>
-        <w:rPr>
-          <w:sz w:val="22"/>
-          <w:szCs w:val="22"/>
-        </w:rPr>
-        <w:t xml:space="preserve"> Rescatado de: </w:t>
+        <w:t xml:space="preserve">Rescatado de: </w:t>
       </w:r>
       <w:hyperlink r:id="rId15" w:history="1">
         <w:r>
           <w:rPr>
             <w:rStyle w:val="Hipervnculo"/>
-            <w:sz w:val="22"/>
-            <w:szCs w:val="22"/>
           </w:rPr>
           <w:t>https://bvirtual.uce.edu.ec:2060/login.aspx?direct=true&amp;db=fua&amp;AN=94135685&amp;lang=es&amp;site=ehost-live</w:t>
         </w:r>
@@ -7929,14 +7733,74 @@
     </w:p>
     <w:p>
       <w:pPr>
-        <w:spacing w:line="360" w:lineRule="auto"/>
+        <w:pStyle w:val="Prrafodelista"/>
+        <w:ind w:left="0"/>
         <w:jc w:val="both"/>
         <w:rPr>
+          <w:sz w:val="22"/>
+          <w:szCs w:val="22"/>
+        </w:rPr>
+      </w:pPr>
+      <w:r>
+        <w:rPr>
           <w:b/>
           <w:bCs/>
           <w:sz w:val="22"/>
           <w:szCs w:val="22"/>
         </w:rPr>
+        <w:t>Resumen</w:t>
+      </w:r>
+      <w:r>
+        <w:rPr>
+          <w:sz w:val="22"/>
+          <w:szCs w:val="22"/>
+        </w:rPr>
+        <w:t>:</w:t>
+      </w:r>
+      <w:r>
+        <w:rPr>
+          <w:sz w:val="22"/>
+          <w:szCs w:val="22"/>
+        </w:rPr>
+        <w:t xml:space="preserve"> El presente ensayo analiza los principales aprendizajes que se pueden recoger de los sistemas de participación ciudadana y seguimiento propuestos en las Estrategias Regionales de Desarrollo de la Región del Bío </w:t>
+      </w:r>
+      <w:proofErr w:type="spellStart"/>
+      <w:r>
+        <w:rPr>
+          <w:sz w:val="22"/>
+          <w:szCs w:val="22"/>
+        </w:rPr>
+        <w:t>Bío</w:t>
+      </w:r>
+      <w:proofErr w:type="spellEnd"/>
+      <w:r>
+        <w:rPr>
+          <w:sz w:val="22"/>
+          <w:szCs w:val="22"/>
+        </w:rPr>
+        <w:t>, con miras a proponer algunas claves para el desarrollo de sistemas de monitoreo que permitan la articulación y adecuación flexible, sistemática y permanente en la planificación estratégica territorial.</w:t>
+      </w:r>
+    </w:p>
+    <w:p>
+      <w:pPr>
+        <w:pStyle w:val="Prrafodelista"/>
+        <w:ind w:left="0"/>
+        <w:jc w:val="both"/>
+        <w:rPr>
+          <w:sz w:val="22"/>
+          <w:szCs w:val="22"/>
+        </w:rPr>
+      </w:pPr>
+    </w:p>
+    <w:p>
+      <w:pPr>
+        <w:pStyle w:val="Prrafodelista"/>
+        <w:ind w:left="0"/>
+        <w:jc w:val="both"/>
+        <w:rPr>
+          <w:sz w:val="22"/>
+          <w:szCs w:val="22"/>
+        </w:rPr>
       </w:pPr>
       <w:r>
         <w:rPr>
@@ -7945,70 +7809,37 @@
           <w:sz w:val="22"/>
           <w:szCs w:val="22"/>
         </w:rPr>
-        <w:t>Resumen:</w:t>
-      </w:r>
-      <w:r>
-        <w:rPr>
-          <w:b/>
-          <w:bCs/>
+        <w:t>Referencia:</w:t>
+      </w:r>
+      <w:r>
+        <w:rPr>
           <w:sz w:val="22"/>
           <w:szCs w:val="22"/>
         </w:rPr>
         <w:t xml:space="preserve"> </w:t>
       </w:r>
       <w:r>
-        <w:t xml:space="preserve">El presente ensayo analiza los principales aprendizajes que se pueden recoger de los sistemas de participación ciudadana y seguimiento propuestos en las Estrategias Regionales de Desarrollo de la Región del Bío </w:t>
+        <w:rPr>
+          <w:sz w:val="22"/>
+          <w:szCs w:val="22"/>
+        </w:rPr>
+        <w:t xml:space="preserve">FARINÓS DASÍ, J., &amp; PASTOR, O. V. (2016). Planificación Territorial </w:t>
       </w:r>
       <w:proofErr w:type="spellStart"/>
       <w:r>
-        <w:t>Bío</w:t>
+        <w:rPr>
+          <w:sz w:val="22"/>
+          <w:szCs w:val="22"/>
+        </w:rPr>
+        <w:t>Fronética</w:t>
       </w:r>
       <w:proofErr w:type="spellEnd"/>
       <w:r>
-        <w:t>, con miras a proponer algunas claves para el desarrollo de sistemas de monitoreo que permitan la articulación y adecuación flexible, sistemática y permanente en la planificación estratégica territorial.</w:t>
-      </w:r>
-    </w:p>
-    <w:p>
-      <w:pPr>
-        <w:spacing w:line="360" w:lineRule="auto"/>
-        <w:jc w:val="both"/>
-        <w:rPr>
-          <w:sz w:val="22"/>
-          <w:szCs w:val="22"/>
-        </w:rPr>
-      </w:pPr>
-    </w:p>
-    <w:p>
-      <w:pPr>
-        <w:spacing w:line="360" w:lineRule="auto"/>
-        <w:jc w:val="both"/>
-        <w:rPr>
-          <w:sz w:val="22"/>
-          <w:szCs w:val="22"/>
-        </w:rPr>
-      </w:pPr>
-      <w:r>
-        <w:rPr>
-          <w:b/>
-          <w:bCs/>
-          <w:sz w:val="22"/>
-          <w:szCs w:val="22"/>
-        </w:rPr>
-        <w:t>Referencia:</w:t>
-      </w:r>
-      <w:r>
-        <w:rPr>
-          <w:sz w:val="22"/>
-          <w:szCs w:val="22"/>
-        </w:rPr>
-        <w:t xml:space="preserve"> </w:t>
-      </w:r>
-      <w:r>
-        <w:rPr>
-          <w:sz w:val="22"/>
-          <w:szCs w:val="22"/>
-        </w:rPr>
-        <w:t xml:space="preserve">FARINÓS DASÍ, J., &amp; PASTOR, O. V. (2016). Planificación Territorial </w:t>
+        <w:rPr>
+          <w:sz w:val="22"/>
+          <w:szCs w:val="22"/>
+        </w:rPr>
+        <w:t xml:space="preserve"> Y Ética Práctica. Acortando Las Distancias Entre Plan Y Poder (Política). </w:t>
       </w:r>
       <w:proofErr w:type="spellStart"/>
       <w:r>
@@ -8016,7 +7847,7 @@
           <w:sz w:val="22"/>
           <w:szCs w:val="22"/>
         </w:rPr>
-        <w:t>Fronética</w:t>
+        <w:t>Finisterra</w:t>
       </w:r>
       <w:proofErr w:type="spellEnd"/>
       <w:r>
@@ -8024,62 +7855,11 @@
           <w:sz w:val="22"/>
           <w:szCs w:val="22"/>
         </w:rPr>
-        <w:t xml:space="preserve"> Y Ética Práctica. Acortando Las Distancias Entre Plan Y Poder (Política). </w:t>
-      </w:r>
-      <w:proofErr w:type="spellStart"/>
-      <w:r>
-        <w:rPr>
-          <w:sz w:val="22"/>
-          <w:szCs w:val="22"/>
-        </w:rPr>
-        <w:t>Finisterra</w:t>
-      </w:r>
-      <w:proofErr w:type="spellEnd"/>
-      <w:r>
-        <w:rPr>
-          <w:sz w:val="22"/>
-          <w:szCs w:val="22"/>
-        </w:rPr>
-        <w:t xml:space="preserve">: Revista Portuguesa de </w:t>
-      </w:r>
-      <w:r>
-        <w:rPr>
-          <w:sz w:val="22"/>
-          <w:szCs w:val="22"/>
-        </w:rPr>
-        <w:t>Geografía</w:t>
-      </w:r>
-      <w:r>
-        <w:rPr>
-          <w:sz w:val="22"/>
-          <w:szCs w:val="22"/>
-        </w:rPr>
-        <w:t xml:space="preserve">, 51(101), 45–69. </w:t>
+        <w:t xml:space="preserve">: Revista Portuguesa de Geografía, 51(101), 45–69. </w:t>
       </w:r>
       <w:hyperlink r:id="rId16" w:history="1">
         <w:r>
-          <w:rPr>
-            <w:rStyle w:val="Hipervnculo"/>
-            <w:sz w:val="22"/>
-            <w:szCs w:val="22"/>
-          </w:rPr>
-          <w:t>https://doi.org/10.180</w:t>
-        </w:r>
-        <w:r>
-          <w:rPr>
-            <w:rStyle w:val="Hipervnculo"/>
-            <w:sz w:val="22"/>
-            <w:szCs w:val="22"/>
-          </w:rPr>
-          <w:t>5</w:t>
-        </w:r>
-        <w:r>
-          <w:rPr>
-            <w:rStyle w:val="Hipervnculo"/>
-            <w:sz w:val="22"/>
-            <w:szCs w:val="22"/>
-          </w:rPr>
-          <w:t>5/Finis7812</w:t>
+          <w:t>https://doi.org/10.18055/Finis7812</w:t>
         </w:r>
       </w:hyperlink>
       <w:r>
@@ -8105,11 +7885,6 @@
       </w:r>
       <w:hyperlink r:id="rId17" w:history="1">
         <w:r>
-          <w:rPr>
-            <w:rStyle w:val="Hipervnculo"/>
-            <w:sz w:val="22"/>
-            <w:szCs w:val="22"/>
-          </w:rPr>
           <w:t>https://bvirtual.uce.edu.ec:2060/login.aspx?direct=true&amp;db=a9h&amp;AN=116346492&amp;lang=es&amp;site=ehost-live</w:t>
         </w:r>
       </w:hyperlink>
@@ -8123,7 +7898,8 @@
     </w:p>
     <w:p>
       <w:pPr>
-        <w:spacing w:line="360" w:lineRule="auto"/>
+        <w:pStyle w:val="Prrafodelista"/>
+        <w:ind w:left="0"/>
         <w:jc w:val="both"/>
         <w:rPr>
           <w:sz w:val="22"/>
@@ -8137,35 +7913,14 @@
           <w:sz w:val="22"/>
           <w:szCs w:val="22"/>
         </w:rPr>
-        <w:t>Resumen:</w:t>
-      </w:r>
-      <w:r>
-        <w:rPr>
-          <w:sz w:val="22"/>
-          <w:szCs w:val="22"/>
-        </w:rPr>
-        <w:t xml:space="preserve"> </w:t>
-      </w:r>
-      <w:r>
-        <w:rPr>
-          <w:sz w:val="22"/>
-          <w:szCs w:val="22"/>
-        </w:rPr>
-        <w:t xml:space="preserve">La capacidad de planificar deriva de la voluntad de los planificadores y de su conceptualización del territorio, además de otros elementos del “entorno de decisión”. Algunos autores han puesto el acento en la “cultura de la planificación” (la vieja discusión sobre lo ideal –normativo – y lo posible – real – en la teoría de la planificación), pero esta vez como determinante de la “planificación de la conducta”, de la acción desde los tomadores de decisiones. Más específicamente identifican las “características del ambiente de decisión”: la estructura formal-legal, la estructura informal y las características del sistema de gobierno. Así, la planificación del territorio deriva del resultado del juego democrático entre los poderes presentes en el territorio. Por </w:t>
-      </w:r>
-      <w:r>
-        <w:rPr>
-          <w:sz w:val="22"/>
-          <w:szCs w:val="22"/>
-        </w:rPr>
-        <w:t>tanto,</w:t>
-      </w:r>
-      <w:r>
-        <w:rPr>
-          <w:sz w:val="22"/>
-          <w:szCs w:val="22"/>
-        </w:rPr>
-        <w:t xml:space="preserve"> debemos poner en relación la cultura de planificación como ethos colectivo, y las actitudes de los planificadores, con la propia función del Estado. El objetivo: facilitar una fluida relación entre gobierno, buen gobierno, gobernanza y gobernabilidad efectiva de los territorios. En el texto se pretende abordar esta circunstancia y orientar al lector para comprender y mejorar este proceso</w:t>
+        <w:t xml:space="preserve">Resumen: </w:t>
+      </w:r>
+      <w:r>
+        <w:rPr>
+          <w:sz w:val="22"/>
+          <w:szCs w:val="22"/>
+        </w:rPr>
+        <w:t>La capacidad de planificar deriva de la voluntad de los planificadores y de su conceptualización del territorio, además de otros elementos del “entorno de decisión”. Algunos autores han puesto el acento en la “cultura de la planificación” (la vieja discusión sobre lo ideal –normativo – y lo posible – real – en la teoría de la planificación), pero esta vez como determinante de la “planificación de la conducta”, de la acción desde los tomadores de decisiones. Más específicamente identifican las “características del ambiente de decisión”: la estructura formal-legal, la estructura informal y las características del sistema de gobierno. Así, la planificación del territorio deriva del resultado del juego democrático entre los poderes presentes en el territorio. Por tanto, debemos poner en relación la cultura de planificación como ethos colectivo, y las actitudes de los planificadores, con la propia función del Estado. El objetivo: facilitar una fluida relación entre gobierno, buen gobierno, gobernanza y gobernabilidad efectiva de los territorios. En el texto se pretende abordar esta circunstancia y orientar al lector para comprender y mejorar este proceso</w:t>
       </w:r>
     </w:p>
     <w:p>
@@ -8244,90 +7999,6 @@
     </w:p>
     <w:p>
       <w:pPr>
-        <w:spacing w:line="360" w:lineRule="auto"/>
-        <w:rPr>
-          <w:rFonts w:asciiTheme="minorHAnsi" w:hAnsiTheme="minorHAnsi"/>
-          <w:b/>
-          <w:sz w:val="22"/>
-          <w:szCs w:val="22"/>
-        </w:rPr>
-      </w:pPr>
-    </w:p>
-    <w:p>
-      <w:pPr>
-        <w:spacing w:line="360" w:lineRule="auto"/>
-        <w:rPr>
-          <w:rFonts w:asciiTheme="minorHAnsi" w:hAnsiTheme="minorHAnsi"/>
-          <w:b/>
-          <w:sz w:val="22"/>
-          <w:szCs w:val="22"/>
-        </w:rPr>
-      </w:pPr>
-    </w:p>
-    <w:p>
-      <w:pPr>
-        <w:spacing w:line="360" w:lineRule="auto"/>
-        <w:rPr>
-          <w:rFonts w:asciiTheme="minorHAnsi" w:hAnsiTheme="minorHAnsi"/>
-          <w:b/>
-          <w:sz w:val="22"/>
-          <w:szCs w:val="22"/>
-        </w:rPr>
-      </w:pPr>
-    </w:p>
-    <w:p>
-      <w:pPr>
-        <w:spacing w:line="360" w:lineRule="auto"/>
-        <w:rPr>
-          <w:rFonts w:asciiTheme="minorHAnsi" w:hAnsiTheme="minorHAnsi"/>
-          <w:b/>
-          <w:sz w:val="22"/>
-          <w:szCs w:val="22"/>
-        </w:rPr>
-      </w:pPr>
-    </w:p>
-    <w:p>
-      <w:pPr>
-        <w:spacing w:line="360" w:lineRule="auto"/>
-        <w:rPr>
-          <w:rFonts w:asciiTheme="minorHAnsi" w:hAnsiTheme="minorHAnsi"/>
-          <w:b/>
-          <w:sz w:val="22"/>
-          <w:szCs w:val="22"/>
-        </w:rPr>
-      </w:pPr>
-    </w:p>
-    <w:p>
-      <w:pPr>
-        <w:spacing w:line="360" w:lineRule="auto"/>
-        <w:rPr>
-          <w:rFonts w:asciiTheme="minorHAnsi" w:hAnsiTheme="minorHAnsi"/>
-          <w:b/>
-          <w:sz w:val="22"/>
-          <w:szCs w:val="22"/>
-        </w:rPr>
-      </w:pPr>
-      <w:r>
-        <w:rPr>
-          <w:rFonts w:asciiTheme="minorHAnsi" w:hAnsiTheme="minorHAnsi"/>
-          <w:b/>
-          <w:sz w:val="22"/>
-          <w:szCs w:val="22"/>
-        </w:rPr>
-        <w:t>4.2 JUSTIFICACIÓN</w:t>
-      </w:r>
-      <w:r>
-        <w:rPr>
-          <w:rFonts w:asciiTheme="minorHAnsi" w:hAnsiTheme="minorHAnsi"/>
-          <w:b/>
-          <w:sz w:val="22"/>
-          <w:szCs w:val="22"/>
-        </w:rPr>
-        <w:t xml:space="preserve"> </w:t>
-      </w:r>
-    </w:p>
-    <w:p>
-      <w:pPr>
         <w:pStyle w:val="Prrafodelista"/>
         <w:ind w:left="0"/>
         <w:jc w:val="both"/>
@@ -8341,7 +8012,131 @@
           <w:sz w:val="22"/>
           <w:szCs w:val="22"/>
         </w:rPr>
-        <w:t>Los gobiernos deben tener una visión general del desarrollo de su sistema estadístico nacional para garantizar que se responda a sus necesidades de datos, de manera sostenida y de calidad controlada. La planificación de datos consiste en priorizar las demandas de datos, que deben responderse, ajustando los plazos, los presupuestos, las habilidades, las capacidades y las responsabilidades institucionales, en un entorno que siempre está cambiando gracias a la tracción de datos, las innovaciones tecnológicas, institucionales y legales. En cuanto a todas las funciones de los gobiernos, es esencial que los diversos sistemas de datos, que constituyen el Sistema Nacional de Estadísticas (SEN), sigan mejorando su eficiencia y productividad para seguir siendo relevantes, en momentos en que la competencia en los mercados de datos nunca ha sido tan fuerte. La planificación de datos es clave para sistemas de datos eficientes.</w:t>
+        <w:t>Basados en la evidencia encontrada se plantea lo siguiente, si l</w:t>
+      </w:r>
+      <w:r>
+        <w:rPr>
+          <w:sz w:val="22"/>
+          <w:szCs w:val="22"/>
+        </w:rPr>
+        <w:t>os sistemas</w:t>
+      </w:r>
+      <w:r>
+        <w:rPr>
+          <w:sz w:val="22"/>
+          <w:szCs w:val="22"/>
+        </w:rPr>
+        <w:t xml:space="preserve"> de información que fiscalizan, monitorean los planes de gobierno generan</w:t>
+      </w:r>
+      <w:r>
+        <w:rPr>
+          <w:sz w:val="22"/>
+          <w:szCs w:val="22"/>
+        </w:rPr>
+        <w:t xml:space="preserve"> polític</w:t>
+      </w:r>
+      <w:r>
+        <w:rPr>
+          <w:sz w:val="22"/>
+          <w:szCs w:val="22"/>
+        </w:rPr>
+        <w:t>as</w:t>
+      </w:r>
+      <w:r>
+        <w:rPr>
+          <w:sz w:val="22"/>
+          <w:szCs w:val="22"/>
+        </w:rPr>
+        <w:t xml:space="preserve"> más estables</w:t>
+      </w:r>
+      <w:r>
+        <w:rPr>
+          <w:sz w:val="22"/>
+          <w:szCs w:val="22"/>
+        </w:rPr>
+        <w:t xml:space="preserve"> por ello se </w:t>
+      </w:r>
+      <w:r>
+        <w:rPr>
+          <w:sz w:val="22"/>
+          <w:szCs w:val="22"/>
+        </w:rPr>
+        <w:t xml:space="preserve">tendrían </w:t>
+      </w:r>
+      <w:r>
+        <w:rPr>
+          <w:sz w:val="22"/>
+          <w:szCs w:val="22"/>
+        </w:rPr>
+        <w:t>gobernantes</w:t>
+      </w:r>
+      <w:r>
+        <w:rPr>
+          <w:sz w:val="22"/>
+          <w:szCs w:val="22"/>
+        </w:rPr>
+        <w:t xml:space="preserve"> </w:t>
+      </w:r>
+      <w:r>
+        <w:rPr>
+          <w:sz w:val="22"/>
+          <w:szCs w:val="22"/>
+        </w:rPr>
+        <w:t>eficaces por tanto, c</w:t>
+      </w:r>
+      <w:r>
+        <w:rPr>
+          <w:sz w:val="22"/>
+          <w:szCs w:val="22"/>
+        </w:rPr>
+        <w:t>uando aumente el nivel de conflictividad social, sus propagandas políticas ya no servirán</w:t>
+      </w:r>
+      <w:r>
+        <w:rPr>
+          <w:sz w:val="22"/>
+          <w:szCs w:val="22"/>
+        </w:rPr>
+        <w:t xml:space="preserve">, es así que se plantea que la comunidad civil disponga de un  medio o herramienta de seguimiento a los planes gubernamentales en el cual se podrá evaluar de manera objetiva la gestión de los gobernantes de un territorio o de un país. </w:t>
+      </w:r>
+    </w:p>
+    <w:p>
+      <w:pPr>
+        <w:spacing w:line="360" w:lineRule="auto"/>
+        <w:rPr>
+          <w:rFonts w:asciiTheme="minorHAnsi" w:hAnsiTheme="minorHAnsi"/>
+          <w:b/>
+          <w:sz w:val="22"/>
+          <w:szCs w:val="22"/>
+        </w:rPr>
+      </w:pPr>
+    </w:p>
+    <w:p>
+      <w:pPr>
+        <w:spacing w:line="360" w:lineRule="auto"/>
+        <w:rPr>
+          <w:rFonts w:asciiTheme="minorHAnsi" w:hAnsiTheme="minorHAnsi"/>
+          <w:b/>
+          <w:sz w:val="22"/>
+          <w:szCs w:val="22"/>
+        </w:rPr>
+      </w:pPr>
+      <w:r>
+        <w:rPr>
+          <w:rFonts w:asciiTheme="minorHAnsi" w:hAnsiTheme="minorHAnsi"/>
+          <w:b/>
+          <w:sz w:val="22"/>
+          <w:szCs w:val="22"/>
+        </w:rPr>
+        <w:t>4.2 JUSTIFICACIÓN</w:t>
+      </w:r>
+      <w:r>
+        <w:rPr>
+          <w:rFonts w:asciiTheme="minorHAnsi" w:hAnsiTheme="minorHAnsi"/>
+          <w:b/>
+          <w:sz w:val="22"/>
+          <w:szCs w:val="22"/>
+        </w:rPr>
+        <w:t xml:space="preserve"> </w:t>
       </w:r>
     </w:p>
     <w:p>
@@ -8370,7 +8165,109 @@
           <w:sz w:val="22"/>
           <w:szCs w:val="22"/>
         </w:rPr>
-        <w:t>En suma, la planificación es un proceso de alcance estructural. Su base es un diagnóstico de la realidad social y su horizonte es el desarrollo integral. La planificación no se improvisa ni se delega a actores privados. Un proceso serio de planificación nacional tiene por protagonista al Estado, en tanto única fuerza capaz de reunir las condiciones necesarias para implementar proyectos de desarrollo.</w:t>
+        <w:t>En suma, la planificación es un proceso de alcance estructura</w:t>
+      </w:r>
+      <w:r>
+        <w:rPr>
+          <w:sz w:val="22"/>
+          <w:szCs w:val="22"/>
+        </w:rPr>
+        <w:t>l, s</w:t>
+      </w:r>
+      <w:r>
+        <w:rPr>
+          <w:sz w:val="22"/>
+          <w:szCs w:val="22"/>
+        </w:rPr>
+        <w:t>u base es un diagnóstico de la realidad social y su horizonte es el desarrollo integral. La planificación no se improvisa ni se delega a actores privados</w:t>
+      </w:r>
+      <w:r>
+        <w:rPr>
+          <w:sz w:val="22"/>
+          <w:szCs w:val="22"/>
+        </w:rPr>
+        <w:t xml:space="preserve"> es</w:t>
+      </w:r>
+      <w:r>
+        <w:rPr>
+          <w:sz w:val="22"/>
+          <w:szCs w:val="22"/>
+        </w:rPr>
+        <w:t xml:space="preserve"> </w:t>
+      </w:r>
+      <w:r>
+        <w:rPr>
+          <w:sz w:val="22"/>
+          <w:szCs w:val="22"/>
+        </w:rPr>
+        <w:t>u</w:t>
+      </w:r>
+      <w:r>
+        <w:rPr>
+          <w:sz w:val="22"/>
+          <w:szCs w:val="22"/>
+        </w:rPr>
+        <w:t>n proceso serio</w:t>
+      </w:r>
+      <w:r>
+        <w:rPr>
+          <w:sz w:val="22"/>
+          <w:szCs w:val="22"/>
+        </w:rPr>
+        <w:t xml:space="preserve"> con lo que conlleva a la</w:t>
+      </w:r>
+      <w:r>
+        <w:rPr>
+          <w:sz w:val="22"/>
+          <w:szCs w:val="22"/>
+        </w:rPr>
+        <w:t xml:space="preserve"> planificación nacional</w:t>
+      </w:r>
+      <w:r>
+        <w:rPr>
+          <w:sz w:val="22"/>
+          <w:szCs w:val="22"/>
+        </w:rPr>
+        <w:t>.</w:t>
+      </w:r>
+    </w:p>
+    <w:p>
+      <w:pPr>
+        <w:pStyle w:val="Prrafodelista"/>
+        <w:ind w:left="0"/>
+        <w:jc w:val="both"/>
+        <w:rPr>
+          <w:sz w:val="22"/>
+          <w:szCs w:val="22"/>
+        </w:rPr>
+      </w:pPr>
+      <w:r>
+        <w:rPr>
+          <w:sz w:val="22"/>
+          <w:szCs w:val="22"/>
+        </w:rPr>
+        <w:t>Donde se</w:t>
+      </w:r>
+      <w:r>
+        <w:rPr>
+          <w:sz w:val="22"/>
+          <w:szCs w:val="22"/>
+        </w:rPr>
+        <w:t xml:space="preserve"> tiene por protagonista al Estado, en tanto </w:t>
+      </w:r>
+      <w:r>
+        <w:rPr>
+          <w:sz w:val="22"/>
+          <w:szCs w:val="22"/>
+        </w:rPr>
+        <w:t xml:space="preserve">la </w:t>
+      </w:r>
+      <w:r>
+        <w:rPr>
+          <w:sz w:val="22"/>
+          <w:szCs w:val="22"/>
+        </w:rPr>
+        <w:t>única fuerza capaz de reunir las condiciones necesarias para implementar proyectos de desarrollo.</w:t>
       </w:r>
       <w:r>
         <w:rPr>
@@ -8383,15 +8280,9 @@
     <w:p>
       <w:pPr>
         <w:pStyle w:val="Prrafodelista"/>
-        <w:tabs>
-          <w:tab w:val="left" w:pos="426"/>
-          <w:tab w:val="left" w:pos="851"/>
-        </w:tabs>
-        <w:spacing w:line="360" w:lineRule="auto"/>
         <w:ind w:left="0"/>
-        <w:rPr>
-          <w:rFonts w:asciiTheme="minorHAnsi" w:hAnsiTheme="minorHAnsi"/>
-          <w:b/>
+        <w:jc w:val="both"/>
+        <w:rPr>
           <w:sz w:val="22"/>
           <w:szCs w:val="22"/>
         </w:rPr>
@@ -8400,32 +8291,49 @@
     <w:p>
       <w:pPr>
         <w:pStyle w:val="Prrafodelista"/>
-        <w:tabs>
-          <w:tab w:val="left" w:pos="426"/>
-          <w:tab w:val="left" w:pos="851"/>
-        </w:tabs>
-        <w:spacing w:line="360" w:lineRule="auto"/>
         <w:ind w:left="0"/>
-        <w:rPr>
-          <w:rFonts w:asciiTheme="minorHAnsi" w:hAnsiTheme="minorHAnsi"/>
-          <w:b/>
-          <w:sz w:val="22"/>
-          <w:szCs w:val="22"/>
-        </w:rPr>
-      </w:pPr>
+        <w:jc w:val="both"/>
+        <w:rPr>
+          <w:sz w:val="22"/>
+          <w:szCs w:val="22"/>
+        </w:rPr>
+      </w:pPr>
+      <w:r>
+        <w:rPr>
+          <w:sz w:val="22"/>
+          <w:szCs w:val="22"/>
+        </w:rPr>
+        <w:t xml:space="preserve">Hay dos tipos de rendición de cuentas: vertical y horizontal. </w:t>
+      </w:r>
+      <w:r>
+        <w:rPr>
+          <w:rStyle w:val="Refdenotaalpie"/>
+          <w:sz w:val="22"/>
+          <w:szCs w:val="22"/>
+        </w:rPr>
+        <w:footnoteReference w:id="24"/>
+      </w:r>
+      <w:r>
+        <w:rPr>
+          <w:sz w:val="22"/>
+          <w:szCs w:val="22"/>
+        </w:rPr>
+        <w:t xml:space="preserve"> </w:t>
+      </w:r>
+      <w:r>
+        <w:rPr>
+          <w:sz w:val="22"/>
+          <w:szCs w:val="22"/>
+        </w:rPr>
+        <w:t>La rendición de cuentas vertical se refiere a la capacidad del soberano para, mediante el voto, elegido a sus representantes y delegar el poder. Incluso tiene la capacidad de ser electo y asumir la responsabilidad y el poder para tomar acciones en función del bien común.</w:t>
+      </w:r>
     </w:p>
     <w:p>
       <w:pPr>
         <w:pStyle w:val="Prrafodelista"/>
-        <w:tabs>
-          <w:tab w:val="left" w:pos="426"/>
-          <w:tab w:val="left" w:pos="851"/>
-        </w:tabs>
-        <w:spacing w:line="360" w:lineRule="auto"/>
         <w:ind w:left="0"/>
-        <w:rPr>
-          <w:rFonts w:asciiTheme="minorHAnsi" w:hAnsiTheme="minorHAnsi"/>
-          <w:b/>
+        <w:jc w:val="both"/>
+        <w:rPr>
           <w:sz w:val="22"/>
           <w:szCs w:val="22"/>
         </w:rPr>
@@ -8434,36 +8342,258 @@
     <w:p>
       <w:pPr>
         <w:pStyle w:val="Prrafodelista"/>
-        <w:tabs>
-          <w:tab w:val="left" w:pos="426"/>
-          <w:tab w:val="left" w:pos="851"/>
-        </w:tabs>
-        <w:spacing w:line="360" w:lineRule="auto"/>
         <w:ind w:left="0"/>
-        <w:rPr>
-          <w:rFonts w:asciiTheme="minorHAnsi" w:hAnsiTheme="minorHAnsi"/>
-          <w:b/>
-          <w:sz w:val="22"/>
-          <w:szCs w:val="22"/>
-        </w:rPr>
-      </w:pPr>
+        <w:jc w:val="both"/>
+        <w:rPr>
+          <w:sz w:val="22"/>
+          <w:szCs w:val="22"/>
+        </w:rPr>
+      </w:pPr>
+      <w:r>
+        <w:rPr>
+          <w:sz w:val="22"/>
+          <w:szCs w:val="22"/>
+        </w:rPr>
+        <w:t xml:space="preserve">La rendición de cuentas horizontal puede ser entendida como la interacción para el control mutuo, siendo así una categoría muy amplia que abarca muchos tipos de interacciones interestatales. Es aquí </w:t>
+      </w:r>
+      <w:r>
+        <w:rPr>
+          <w:sz w:val="22"/>
+          <w:szCs w:val="22"/>
+        </w:rPr>
+        <w:t>donde</w:t>
+      </w:r>
+      <w:r>
+        <w:rPr>
+          <w:sz w:val="22"/>
+          <w:szCs w:val="22"/>
+        </w:rPr>
+        <w:t xml:space="preserve"> varias instituciones del gobierno empiezan a jugar un rol protagónico para la rendición de cuentas, ya que buscan prevenir, cancelar, reparar y/o castigar acciones (o eventualmente inacciones) de otra agencia estatal que se presumen ilegales, tanto bajo los supuestos de transgresión como de corrupción (O’Donnell 2001)</w:t>
+      </w:r>
+      <w:r>
+        <w:rPr>
+          <w:rStyle w:val="Refdenotaalpie"/>
+          <w:sz w:val="22"/>
+          <w:szCs w:val="22"/>
+        </w:rPr>
+        <w:footnoteReference w:id="25"/>
+      </w:r>
+      <w:r>
+        <w:rPr>
+          <w:sz w:val="22"/>
+          <w:szCs w:val="22"/>
+        </w:rPr>
+        <w:t>.</w:t>
+      </w:r>
     </w:p>
     <w:p>
       <w:pPr>
         <w:pStyle w:val="Prrafodelista"/>
-        <w:tabs>
-          <w:tab w:val="left" w:pos="426"/>
-          <w:tab w:val="left" w:pos="851"/>
-        </w:tabs>
-        <w:spacing w:line="360" w:lineRule="auto"/>
         <w:ind w:left="0"/>
-        <w:rPr>
-          <w:rFonts w:asciiTheme="minorHAnsi" w:hAnsiTheme="minorHAnsi"/>
-          <w:b/>
-          <w:sz w:val="22"/>
-          <w:szCs w:val="22"/>
-        </w:rPr>
-      </w:pPr>
+        <w:jc w:val="both"/>
+        <w:rPr>
+          <w:sz w:val="22"/>
+          <w:szCs w:val="22"/>
+        </w:rPr>
+      </w:pPr>
+    </w:p>
+    <w:p>
+      <w:pPr>
+        <w:pStyle w:val="Prrafodelista"/>
+        <w:ind w:left="0"/>
+        <w:jc w:val="both"/>
+        <w:rPr>
+          <w:sz w:val="22"/>
+          <w:szCs w:val="22"/>
+        </w:rPr>
+      </w:pPr>
+      <w:r>
+        <w:rPr>
+          <w:sz w:val="22"/>
+          <w:szCs w:val="22"/>
+        </w:rPr>
+        <w:t xml:space="preserve">La rendición de cuentas horizontal se caracteriza por tener instituciones de balance y de </w:t>
+      </w:r>
+      <w:proofErr w:type="spellStart"/>
+      <w:r>
+        <w:rPr>
+          <w:sz w:val="22"/>
+          <w:szCs w:val="22"/>
+        </w:rPr>
+        <w:t>accountability</w:t>
+      </w:r>
+      <w:proofErr w:type="spellEnd"/>
+      <w:r>
+        <w:rPr>
+          <w:sz w:val="22"/>
+          <w:szCs w:val="22"/>
+        </w:rPr>
+        <w:t xml:space="preserve"> horizontal asignada. Las instituciones de </w:t>
+      </w:r>
+      <w:proofErr w:type="spellStart"/>
+      <w:r>
+        <w:rPr>
+          <w:sz w:val="22"/>
+          <w:szCs w:val="22"/>
+        </w:rPr>
+        <w:t>accountability</w:t>
+      </w:r>
+      <w:proofErr w:type="spellEnd"/>
+      <w:r>
+        <w:rPr>
+          <w:sz w:val="22"/>
+          <w:szCs w:val="22"/>
+        </w:rPr>
+        <w:t xml:space="preserve"> horizontal asignada dan insumos (información) para que se pueda dar una </w:t>
+      </w:r>
+      <w:proofErr w:type="spellStart"/>
+      <w:r>
+        <w:rPr>
+          <w:sz w:val="22"/>
+          <w:szCs w:val="22"/>
+        </w:rPr>
+        <w:t>accountability</w:t>
+      </w:r>
+      <w:proofErr w:type="spellEnd"/>
+      <w:r>
+        <w:rPr>
+          <w:sz w:val="22"/>
+          <w:szCs w:val="22"/>
+        </w:rPr>
+        <w:t xml:space="preserve"> societal vertical, que no es votar –como consideraba la </w:t>
+      </w:r>
+      <w:proofErr w:type="spellStart"/>
+      <w:r>
+        <w:rPr>
+          <w:sz w:val="22"/>
+          <w:szCs w:val="22"/>
+        </w:rPr>
+        <w:t>accountability</w:t>
+      </w:r>
+      <w:proofErr w:type="spellEnd"/>
+      <w:r>
+        <w:rPr>
+          <w:sz w:val="22"/>
+          <w:szCs w:val="22"/>
+        </w:rPr>
+        <w:t xml:space="preserve"> vertical– (O’Donnell 2001).</w:t>
+      </w:r>
+    </w:p>
+    <w:p>
+      <w:pPr>
+        <w:pStyle w:val="Prrafodelista"/>
+        <w:ind w:left="0"/>
+        <w:jc w:val="both"/>
+        <w:rPr>
+          <w:sz w:val="22"/>
+          <w:szCs w:val="22"/>
+        </w:rPr>
+      </w:pPr>
+    </w:p>
+    <w:p>
+      <w:pPr>
+        <w:pStyle w:val="Prrafodelista"/>
+        <w:ind w:left="0"/>
+        <w:jc w:val="both"/>
+        <w:rPr>
+          <w:sz w:val="22"/>
+          <w:szCs w:val="22"/>
+        </w:rPr>
+      </w:pPr>
+      <w:r>
+        <w:rPr>
+          <w:sz w:val="22"/>
+          <w:szCs w:val="22"/>
+        </w:rPr>
+        <w:t>En la sección de transparencia de las páginas web</w:t>
+      </w:r>
+      <w:r>
+        <w:rPr>
+          <w:sz w:val="22"/>
+          <w:szCs w:val="22"/>
+        </w:rPr>
+        <w:t xml:space="preserve"> gubernamentales</w:t>
+      </w:r>
+      <w:r>
+        <w:rPr>
+          <w:sz w:val="22"/>
+          <w:szCs w:val="22"/>
+        </w:rPr>
+        <w:t xml:space="preserve"> se reportan metas y objetivos de las unidades administrativas, en esta sección se transparenta la planificación y los resultados de la gestión de todas las oficinas del Ejecutivo. En esta sección se carga información tomada del gobierno por resultados y se adjunta incluso las firmas de responsabilidad;</w:t>
+      </w:r>
+      <w:r>
+        <w:rPr>
+          <w:rStyle w:val="Refdenotaalpie"/>
+          <w:sz w:val="22"/>
+          <w:szCs w:val="22"/>
+        </w:rPr>
+        <w:footnoteReference w:id="26"/>
+      </w:r>
+      <w:r>
+        <w:rPr>
+          <w:sz w:val="22"/>
+          <w:szCs w:val="22"/>
+        </w:rPr>
+        <w:t xml:space="preserve"> esta manera de acceder a la información es más funcional a la que existía en el año 2007 cuando no existían ni si quiera firmas de responsabilidad ni fuentes sistematizadas de información. Esto tuvo mejores resultados en unos sectores que en otros, sin embargo, a nivel general se generaron mejores condiciones para la rendición de cuentas.</w:t>
+      </w:r>
+    </w:p>
+    <w:p>
+      <w:pPr>
+        <w:pStyle w:val="Prrafodelista"/>
+        <w:ind w:left="0"/>
+        <w:jc w:val="both"/>
+        <w:rPr>
+          <w:sz w:val="22"/>
+          <w:szCs w:val="22"/>
+        </w:rPr>
+      </w:pPr>
+    </w:p>
+    <w:p>
+      <w:pPr>
+        <w:pStyle w:val="Prrafodelista"/>
+        <w:ind w:left="0"/>
+        <w:jc w:val="both"/>
+        <w:rPr>
+          <w:sz w:val="22"/>
+          <w:szCs w:val="22"/>
+        </w:rPr>
+      </w:pPr>
+      <w:r>
+        <w:rPr>
+          <w:sz w:val="22"/>
+          <w:szCs w:val="22"/>
+        </w:rPr>
+        <w:t>La facilidad de acceder a información permite a la ciudadanía y a las instancias de control ejercer control democrático; muestra de ello es que es un insumo valioso en varios exámenes especiales, contribuyendo así al equilibrio de poderes que una sociedad democrática necesita. La evidencia de esto son los exámenes de auditoría de varias instituciones que hacen referencia a información de gobierno por resultados.</w:t>
+      </w:r>
+    </w:p>
+    <w:p>
+      <w:pPr>
+        <w:pStyle w:val="Prrafodelista"/>
+        <w:ind w:left="0"/>
+        <w:jc w:val="both"/>
+        <w:rPr>
+          <w:sz w:val="22"/>
+          <w:szCs w:val="22"/>
+        </w:rPr>
+      </w:pPr>
+    </w:p>
+    <w:p>
+      <w:pPr>
+        <w:pStyle w:val="Prrafodelista"/>
+        <w:ind w:left="0"/>
+        <w:jc w:val="both"/>
+        <w:rPr>
+          <w:sz w:val="22"/>
+          <w:szCs w:val="22"/>
+        </w:rPr>
+      </w:pPr>
+      <w:r>
+        <w:rPr>
+          <w:sz w:val="22"/>
+          <w:szCs w:val="22"/>
+        </w:rPr>
+        <w:t>Estos exámenes son los que determinan las respectivas sanciones por las distintas fallas administrativas.</w:t>
+      </w:r>
     </w:p>
     <w:p>
       <w:pPr>
@@ -8522,73 +8652,131 @@
     </w:p>
     <w:p>
       <w:pPr>
+        <w:pStyle w:val="Prrafodelista"/>
+        <w:ind w:left="0"/>
+        <w:jc w:val="both"/>
+        <w:rPr>
+          <w:sz w:val="22"/>
+          <w:szCs w:val="22"/>
+        </w:rPr>
+      </w:pPr>
+      <w:r>
+        <w:rPr>
+          <w:sz w:val="22"/>
+          <w:szCs w:val="22"/>
+        </w:rPr>
+        <w:t xml:space="preserve">Desarrollar una plataforma tipo web que permita hacer un seguimiento a las metas e indicadores planteados en el plan de desarrollo del gobierno 2021 – 2026. </w:t>
+      </w:r>
+    </w:p>
+    <w:p>
+      <w:pPr>
         <w:spacing w:line="360" w:lineRule="auto"/>
+        <w:rPr>
+          <w:rFonts w:asciiTheme="minorHAnsi" w:hAnsiTheme="minorHAnsi"/>
+          <w:b/>
+          <w:sz w:val="22"/>
+          <w:szCs w:val="22"/>
+        </w:rPr>
+      </w:pPr>
+      <w:r>
+        <w:rPr>
+          <w:rFonts w:asciiTheme="minorHAnsi" w:hAnsiTheme="minorHAnsi"/>
+          <w:b/>
+          <w:sz w:val="22"/>
+          <w:szCs w:val="22"/>
+        </w:rPr>
+        <w:t>5.2 OBJETIVOS</w:t>
+      </w:r>
+      <w:r>
+        <w:rPr>
+          <w:rFonts w:asciiTheme="minorHAnsi" w:hAnsiTheme="minorHAnsi"/>
+          <w:b/>
+          <w:sz w:val="22"/>
+          <w:szCs w:val="22"/>
+        </w:rPr>
+        <w:t xml:space="preserve"> </w:t>
+      </w:r>
+      <w:r>
+        <w:rPr>
+          <w:rFonts w:asciiTheme="minorHAnsi" w:hAnsiTheme="minorHAnsi"/>
+          <w:b/>
+          <w:sz w:val="22"/>
+          <w:szCs w:val="22"/>
+        </w:rPr>
+        <w:t>ESPECÍFICOS</w:t>
+      </w:r>
+    </w:p>
+    <w:p>
+      <w:pPr>
+        <w:pStyle w:val="Prrafodelista"/>
+        <w:ind w:left="0"/>
         <w:jc w:val="both"/>
         <w:rPr>
-          <w:sz w:val="18"/>
-          <w:szCs w:val="18"/>
-        </w:rPr>
-      </w:pPr>
-      <w:r>
-        <w:rPr>
-          <w:sz w:val="18"/>
-          <w:szCs w:val="18"/>
-        </w:rPr>
-        <w:t xml:space="preserve">Desarrollar una plataforma tipo web que permita hacer un seguimiento a las metas e indicadores planteados en el plan de desarrollo del gobierno 2021 – 2026. </w:t>
-      </w:r>
-    </w:p>
-    <w:p>
-      <w:pPr>
-        <w:spacing w:line="360" w:lineRule="auto"/>
+          <w:sz w:val="22"/>
+          <w:szCs w:val="22"/>
+        </w:rPr>
+      </w:pPr>
+      <w:r>
+        <w:rPr>
+          <w:sz w:val="22"/>
+          <w:szCs w:val="22"/>
+        </w:rPr>
+        <w:t>Se determina que la meta es poder ofrecer a las organizaciones civil el libre acceso a la información mediante un portal web donde se albergue el monitoreo del plan de gobierno dentro del periodo 2021-2026</w:t>
+      </w:r>
+      <w:r>
+        <w:rPr>
+          <w:sz w:val="22"/>
+          <w:szCs w:val="22"/>
+        </w:rPr>
+        <w:t xml:space="preserve"> donde se destaca:</w:t>
+      </w:r>
+    </w:p>
+    <w:p>
+      <w:pPr>
+        <w:pStyle w:val="Prrafodelista"/>
+        <w:ind w:left="0"/>
         <w:jc w:val="both"/>
         <w:rPr>
-          <w:sz w:val="18"/>
-          <w:szCs w:val="18"/>
-        </w:rPr>
-      </w:pPr>
-    </w:p>
-    <w:p>
-      <w:pPr>
-        <w:spacing w:line="360" w:lineRule="auto"/>
+          <w:sz w:val="22"/>
+          <w:szCs w:val="22"/>
+        </w:rPr>
+      </w:pPr>
+    </w:p>
+    <w:p>
+      <w:pPr>
+        <w:pStyle w:val="Prrafodelista"/>
+        <w:numPr>
+          <w:ilvl w:val="0"/>
+          <w:numId w:val="21"/>
+        </w:numPr>
         <w:jc w:val="both"/>
         <w:rPr>
-          <w:b/>
-          <w:bCs/>
-          <w:sz w:val="22"/>
-          <w:szCs w:val="22"/>
-        </w:rPr>
-      </w:pPr>
-      <w:r>
-        <w:rPr>
-          <w:b/>
-          <w:bCs/>
-          <w:sz w:val="22"/>
-          <w:szCs w:val="22"/>
-        </w:rPr>
-        <w:t>Las siguientes son las restricciones clave que normalmente afectan la planificación de datos</w:t>
-      </w:r>
-      <w:r>
-        <w:rPr>
-          <w:b/>
-          <w:bCs/>
-          <w:sz w:val="22"/>
-          <w:szCs w:val="22"/>
-        </w:rPr>
-        <w:footnoteReference w:id="24"/>
-      </w:r>
-      <w:r>
-        <w:rPr>
-          <w:b/>
-          <w:bCs/>
-          <w:sz w:val="22"/>
-          <w:szCs w:val="22"/>
-        </w:rPr>
-        <w:t>:</w:t>
-      </w:r>
-    </w:p>
-    <w:p>
-      <w:pPr>
-        <w:spacing w:line="360" w:lineRule="auto"/>
+          <w:sz w:val="22"/>
+          <w:szCs w:val="22"/>
+        </w:rPr>
+      </w:pPr>
+      <w:r>
+        <w:rPr>
+          <w:sz w:val="22"/>
+          <w:szCs w:val="22"/>
+        </w:rPr>
+        <w:t xml:space="preserve">Acceso al estado de avance referente </w:t>
+      </w:r>
+      <w:r>
+        <w:rPr>
+          <w:sz w:val="22"/>
+          <w:szCs w:val="22"/>
+        </w:rPr>
+        <w:t>a los planes de gobierno mediante canales de información pública atreves de los canales digitales como plataformas tipo web.</w:t>
+      </w:r>
+    </w:p>
+    <w:p>
+      <w:pPr>
+        <w:pStyle w:val="Prrafodelista"/>
+        <w:numPr>
+          <w:ilvl w:val="0"/>
+          <w:numId w:val="21"/>
+        </w:numPr>
         <w:jc w:val="both"/>
         <w:rPr>
           <w:sz w:val="22"/>
@@ -8600,26 +8788,16 @@
           <w:sz w:val="22"/>
           <w:szCs w:val="22"/>
         </w:rPr>
-        <w:t>• Los usuarios, incluidos los analistas de políticas, desean datos más rápidos, más granulares y confiables</w:t>
-      </w:r>
-      <w:r>
-        <w:rPr>
-          <w:sz w:val="22"/>
-          <w:szCs w:val="22"/>
-        </w:rPr>
-        <w:t xml:space="preserve"> </w:t>
-      </w:r>
-      <w:r>
-        <w:rPr>
-          <w:sz w:val="22"/>
-          <w:szCs w:val="22"/>
-        </w:rPr>
-        <w:t>ya que la infraestructura estadística, en particular las fuentes de datos, en caso de que estén basados en datos administrativos o muestras basadas en encuestas, a menudo son difíciles de ajustar en plazos estrechos.</w:t>
-      </w:r>
-    </w:p>
-    <w:p>
-      <w:pPr>
-        <w:spacing w:line="360" w:lineRule="auto"/>
+        <w:t>Información oportuna y disponible sobre el cumplimento de los planes propuestos de administración gubernamental.</w:t>
+      </w:r>
+    </w:p>
+    <w:p>
+      <w:pPr>
+        <w:pStyle w:val="Prrafodelista"/>
+        <w:numPr>
+          <w:ilvl w:val="0"/>
+          <w:numId w:val="21"/>
+        </w:numPr>
         <w:jc w:val="both"/>
         <w:rPr>
           <w:sz w:val="22"/>
@@ -8631,277 +8809,8 @@
           <w:sz w:val="22"/>
           <w:szCs w:val="22"/>
         </w:rPr>
-        <w:t>• El presupuesto sigue siendo un tema clave en muchos países, especialmente en aquellos donde las actividades relacionadas con la información dependen en gran medida de la asistencia financiera externa, lo que no siempre es predecible.</w:t>
-      </w:r>
-    </w:p>
-    <w:p>
-      <w:pPr>
-        <w:spacing w:line="360" w:lineRule="auto"/>
-        <w:jc w:val="both"/>
-        <w:rPr>
-          <w:sz w:val="22"/>
-          <w:szCs w:val="22"/>
-        </w:rPr>
-      </w:pPr>
-      <w:r>
-        <w:rPr>
-          <w:sz w:val="22"/>
-          <w:szCs w:val="22"/>
-        </w:rPr>
-        <w:t>• Existen muchos planes de datos diferentes en el sistema de datos de un país determinado y, a veces, son conflictivos.</w:t>
-      </w:r>
-    </w:p>
-    <w:p>
-      <w:pPr>
-        <w:spacing w:line="360" w:lineRule="auto"/>
-        <w:rPr>
-          <w:rFonts w:asciiTheme="minorHAnsi" w:hAnsiTheme="minorHAnsi"/>
-          <w:b/>
-          <w:sz w:val="22"/>
-          <w:szCs w:val="22"/>
-          <w:lang w:val="es-EC"/>
-        </w:rPr>
-      </w:pPr>
-    </w:p>
-    <w:p>
-      <w:pPr>
-        <w:spacing w:line="360" w:lineRule="auto"/>
-        <w:rPr>
-          <w:rFonts w:asciiTheme="minorHAnsi" w:hAnsiTheme="minorHAnsi"/>
-          <w:b/>
-          <w:sz w:val="22"/>
-          <w:szCs w:val="22"/>
-        </w:rPr>
-      </w:pPr>
-      <w:r>
-        <w:rPr>
-          <w:rFonts w:asciiTheme="minorHAnsi" w:hAnsiTheme="minorHAnsi"/>
-          <w:b/>
-          <w:sz w:val="22"/>
-          <w:szCs w:val="22"/>
-        </w:rPr>
-        <w:t>5.2 OBJETIVOS</w:t>
-      </w:r>
-      <w:r>
-        <w:rPr>
-          <w:rFonts w:asciiTheme="minorHAnsi" w:hAnsiTheme="minorHAnsi"/>
-          <w:b/>
-          <w:sz w:val="22"/>
-          <w:szCs w:val="22"/>
-        </w:rPr>
-        <w:t xml:space="preserve"> </w:t>
-      </w:r>
-      <w:r>
-        <w:rPr>
-          <w:rFonts w:asciiTheme="minorHAnsi" w:hAnsiTheme="minorHAnsi"/>
-          <w:b/>
-          <w:sz w:val="22"/>
-          <w:szCs w:val="22"/>
-        </w:rPr>
-        <w:t>ESPECÍFICOS</w:t>
-      </w:r>
-    </w:p>
-    <w:p>
-      <w:pPr>
-        <w:spacing w:line="360" w:lineRule="auto"/>
-        <w:jc w:val="both"/>
-        <w:rPr>
-          <w:rFonts w:asciiTheme="minorHAnsi" w:hAnsiTheme="minorHAnsi"/>
-          <w:sz w:val="22"/>
-          <w:szCs w:val="22"/>
-        </w:rPr>
-      </w:pPr>
-    </w:p>
-    <w:p>
-      <w:pPr>
-        <w:spacing w:line="360" w:lineRule="auto"/>
-        <w:jc w:val="both"/>
-        <w:rPr>
-          <w:rFonts w:asciiTheme="minorHAnsi" w:hAnsiTheme="minorHAnsi"/>
-          <w:sz w:val="22"/>
-          <w:szCs w:val="22"/>
-        </w:rPr>
-      </w:pPr>
-      <w:r>
-        <w:rPr>
-          <w:sz w:val="18"/>
-          <w:szCs w:val="18"/>
-        </w:rPr>
-        <w:t xml:space="preserve">Se tiene una matriz donde se encuentran las metas y los enlaces de los conjuntos de datos abiertos que permiten hacer el seguimiento a cada meta, faltan completar algunos por falta de información del gobierno pero que ya se hizo el trámite para que se entregue esa información en datos abiertos. Con esos datos el estudiante creará una plataforma que permita automáticamente a </w:t>
-      </w:r>
-      <w:r>
-        <w:rPr>
-          <w:sz w:val="18"/>
-          <w:szCs w:val="18"/>
-        </w:rPr>
-        <w:t>mediante</w:t>
-      </w:r>
-      <w:r>
-        <w:rPr>
-          <w:sz w:val="18"/>
-          <w:szCs w:val="18"/>
-        </w:rPr>
-        <w:t xml:space="preserve"> de API sacar la información y colocar un nivel de cumplimento de cada meta por año o el período que se haya definido. Esto servirá de gran ayuda a la ciudadanía para ver el cumplimento de lo ofrecido por el Gobierno.</w:t>
-      </w:r>
-    </w:p>
-    <w:p>
-      <w:pPr>
-        <w:spacing w:line="360" w:lineRule="auto"/>
-        <w:jc w:val="both"/>
-        <w:rPr>
-          <w:rFonts w:asciiTheme="minorHAnsi" w:hAnsiTheme="minorHAnsi"/>
-          <w:sz w:val="22"/>
-          <w:szCs w:val="22"/>
-        </w:rPr>
-      </w:pPr>
-    </w:p>
-    <w:p>
-      <w:pPr>
-        <w:spacing w:line="360" w:lineRule="auto"/>
-        <w:jc w:val="both"/>
-        <w:rPr>
-          <w:rFonts w:asciiTheme="minorHAnsi" w:hAnsiTheme="minorHAnsi"/>
-          <w:sz w:val="22"/>
-          <w:szCs w:val="22"/>
-        </w:rPr>
-      </w:pPr>
-    </w:p>
-    <w:p>
-      <w:pPr>
-        <w:spacing w:line="360" w:lineRule="auto"/>
-        <w:rPr>
-          <w:rFonts w:asciiTheme="minorHAnsi" w:hAnsiTheme="minorHAnsi"/>
-          <w:b/>
-          <w:sz w:val="22"/>
-          <w:szCs w:val="22"/>
-        </w:rPr>
-      </w:pPr>
-    </w:p>
-    <w:p>
-      <w:pPr>
-        <w:spacing w:line="360" w:lineRule="auto"/>
-        <w:rPr>
-          <w:rFonts w:asciiTheme="minorHAnsi" w:hAnsiTheme="minorHAnsi"/>
-          <w:b/>
-          <w:sz w:val="22"/>
-          <w:szCs w:val="22"/>
-        </w:rPr>
-      </w:pPr>
-    </w:p>
-    <w:p>
-      <w:pPr>
-        <w:spacing w:line="360" w:lineRule="auto"/>
-        <w:rPr>
-          <w:rFonts w:asciiTheme="minorHAnsi" w:hAnsiTheme="minorHAnsi"/>
-          <w:b/>
-          <w:sz w:val="22"/>
-          <w:szCs w:val="22"/>
-        </w:rPr>
-      </w:pPr>
-    </w:p>
-    <w:p>
-      <w:pPr>
-        <w:tabs>
-          <w:tab w:val="left" w:pos="1290"/>
-        </w:tabs>
-        <w:rPr>
-          <w:rFonts w:asciiTheme="minorHAnsi" w:hAnsiTheme="minorHAnsi"/>
-          <w:b/>
-          <w:sz w:val="22"/>
-          <w:szCs w:val="22"/>
-        </w:rPr>
-      </w:pPr>
-    </w:p>
-    <w:p>
-      <w:pPr>
-        <w:tabs>
-          <w:tab w:val="left" w:pos="1290"/>
-        </w:tabs>
-        <w:rPr>
-          <w:rFonts w:asciiTheme="minorHAnsi" w:hAnsiTheme="minorHAnsi"/>
-          <w:b/>
-          <w:sz w:val="22"/>
-          <w:szCs w:val="22"/>
-        </w:rPr>
-      </w:pPr>
-    </w:p>
-    <w:p>
-      <w:pPr>
-        <w:tabs>
-          <w:tab w:val="left" w:pos="1290"/>
-        </w:tabs>
-        <w:rPr>
-          <w:rFonts w:asciiTheme="minorHAnsi" w:hAnsiTheme="minorHAnsi"/>
-          <w:b/>
-          <w:sz w:val="22"/>
-          <w:szCs w:val="22"/>
-        </w:rPr>
-      </w:pPr>
-    </w:p>
-    <w:p>
-      <w:pPr>
-        <w:tabs>
-          <w:tab w:val="left" w:pos="1290"/>
-        </w:tabs>
-        <w:rPr>
-          <w:rFonts w:asciiTheme="minorHAnsi" w:hAnsiTheme="minorHAnsi"/>
-          <w:b/>
-          <w:sz w:val="22"/>
-          <w:szCs w:val="22"/>
-        </w:rPr>
-      </w:pPr>
-    </w:p>
-    <w:p>
-      <w:pPr>
-        <w:tabs>
-          <w:tab w:val="left" w:pos="1290"/>
-        </w:tabs>
-        <w:rPr>
-          <w:rFonts w:asciiTheme="minorHAnsi" w:hAnsiTheme="minorHAnsi"/>
-          <w:b/>
-          <w:sz w:val="22"/>
-          <w:szCs w:val="22"/>
-        </w:rPr>
-      </w:pPr>
-    </w:p>
-    <w:p>
-      <w:pPr>
-        <w:tabs>
-          <w:tab w:val="left" w:pos="1290"/>
-        </w:tabs>
-        <w:rPr>
-          <w:rFonts w:asciiTheme="minorHAnsi" w:hAnsiTheme="minorHAnsi"/>
-          <w:b/>
-          <w:sz w:val="22"/>
-          <w:szCs w:val="22"/>
-        </w:rPr>
-      </w:pPr>
-    </w:p>
-    <w:p>
-      <w:pPr>
-        <w:tabs>
-          <w:tab w:val="left" w:pos="1290"/>
-        </w:tabs>
-        <w:rPr>
-          <w:rFonts w:asciiTheme="minorHAnsi" w:hAnsiTheme="minorHAnsi"/>
-          <w:b/>
-          <w:sz w:val="22"/>
-          <w:szCs w:val="22"/>
-        </w:rPr>
-      </w:pPr>
-    </w:p>
-    <w:p>
-      <w:pPr>
-        <w:tabs>
-          <w:tab w:val="left" w:pos="1290"/>
-        </w:tabs>
-        <w:rPr>
-          <w:rFonts w:asciiTheme="minorHAnsi" w:hAnsiTheme="minorHAnsi"/>
-          <w:b/>
-          <w:sz w:val="22"/>
-          <w:szCs w:val="22"/>
-        </w:rPr>
-      </w:pPr>
+        <w:t>Control y monitoreo de todos los actores de la sociedad que solicitan información sin sesgos políticos.</w:t>
+      </w:r>
     </w:p>
     <w:p>
       <w:pPr>
@@ -8919,89 +8828,191 @@
     </w:p>
     <w:p>
       <w:pPr>
-        <w:spacing w:line="360" w:lineRule="auto"/>
         <w:jc w:val="both"/>
-        <w:rPr>
-          <w:rFonts w:asciiTheme="minorHAnsi" w:hAnsiTheme="minorHAnsi"/>
-          <w:sz w:val="22"/>
-          <w:szCs w:val="22"/>
-        </w:rPr>
-      </w:pPr>
-    </w:p>
-    <w:p>
-      <w:pPr>
-        <w:spacing w:line="360" w:lineRule="auto"/>
+      </w:pPr>
+      <w:r>
+        <w:t xml:space="preserve">Poner a la disposición de la sociedad </w:t>
+      </w:r>
+      <w:r>
+        <w:t>una plataforma</w:t>
+      </w:r>
+      <w:r>
+        <w:t xml:space="preserve"> web de libre acceso donde se vea evidencia del monitoreo y control de </w:t>
+      </w:r>
+      <w:r>
+        <w:t>los planes</w:t>
+      </w:r>
+      <w:r>
+        <w:t xml:space="preserve"> de gobierno</w:t>
+      </w:r>
+      <w:r>
+        <w:t xml:space="preserve"> dentro del periodo 2021-2026.</w:t>
+      </w:r>
+    </w:p>
+    <w:p>
+      <w:pPr>
+        <w:pStyle w:val="Prrafodelista"/>
+        <w:ind w:left="0"/>
         <w:jc w:val="both"/>
         <w:rPr>
-          <w:rFonts w:asciiTheme="minorHAnsi" w:hAnsiTheme="minorHAnsi"/>
-          <w:sz w:val="22"/>
-          <w:szCs w:val="22"/>
-        </w:rPr>
-      </w:pPr>
-    </w:p>
-    <w:p>
-      <w:pPr>
-        <w:spacing w:line="360" w:lineRule="auto"/>
+          <w:sz w:val="22"/>
+          <w:szCs w:val="22"/>
+        </w:rPr>
+      </w:pPr>
+      <w:r>
+        <w:rPr>
+          <w:sz w:val="22"/>
+          <w:szCs w:val="22"/>
+        </w:rPr>
+        <w:t xml:space="preserve">Se </w:t>
+      </w:r>
+      <w:r>
+        <w:rPr>
+          <w:sz w:val="22"/>
+          <w:szCs w:val="22"/>
+        </w:rPr>
+        <w:t>dispondrá de manera</w:t>
+      </w:r>
+      <w:r>
+        <w:rPr>
+          <w:sz w:val="22"/>
+          <w:szCs w:val="22"/>
+        </w:rPr>
+        <w:t xml:space="preserve"> automátic</w:t>
+      </w:r>
+      <w:r>
+        <w:rPr>
+          <w:sz w:val="22"/>
+          <w:szCs w:val="22"/>
+        </w:rPr>
+        <w:t>a</w:t>
+      </w:r>
+      <w:r>
+        <w:rPr>
+          <w:sz w:val="22"/>
+          <w:szCs w:val="22"/>
+        </w:rPr>
+        <w:t xml:space="preserve"> </w:t>
+      </w:r>
+      <w:r>
+        <w:rPr>
+          <w:sz w:val="22"/>
+          <w:szCs w:val="22"/>
+        </w:rPr>
+        <w:t>de una Interfaz de comunicación de aplicaciones (</w:t>
+      </w:r>
+      <w:r>
+        <w:rPr>
+          <w:sz w:val="22"/>
+          <w:szCs w:val="22"/>
+        </w:rPr>
+        <w:t xml:space="preserve">API) </w:t>
+      </w:r>
+      <w:r>
+        <w:rPr>
+          <w:sz w:val="22"/>
+          <w:szCs w:val="22"/>
+        </w:rPr>
+        <w:t>que</w:t>
+      </w:r>
+      <w:r>
+        <w:rPr>
+          <w:sz w:val="22"/>
+          <w:szCs w:val="22"/>
+        </w:rPr>
+        <w:t xml:space="preserve"> permite obtener </w:t>
+      </w:r>
+      <w:r>
+        <w:rPr>
+          <w:sz w:val="22"/>
+          <w:szCs w:val="22"/>
+        </w:rPr>
+        <w:t>la información</w:t>
+      </w:r>
+      <w:r>
+        <w:rPr>
+          <w:sz w:val="22"/>
+          <w:szCs w:val="22"/>
+        </w:rPr>
+        <w:t xml:space="preserve"> relacionada con los planes, metas propuestas por el Gobierno</w:t>
+      </w:r>
+      <w:r>
+        <w:rPr>
+          <w:sz w:val="22"/>
+          <w:szCs w:val="22"/>
+        </w:rPr>
+        <w:t>.</w:t>
+      </w:r>
+    </w:p>
+    <w:p>
+      <w:pPr>
+        <w:pStyle w:val="Prrafodelista"/>
+        <w:ind w:left="0"/>
         <w:jc w:val="both"/>
         <w:rPr>
-          <w:rFonts w:asciiTheme="minorHAnsi" w:hAnsiTheme="minorHAnsi"/>
-          <w:sz w:val="22"/>
-          <w:szCs w:val="22"/>
-        </w:rPr>
-      </w:pPr>
-    </w:p>
-    <w:p>
-      <w:pPr>
-        <w:spacing w:line="360" w:lineRule="auto"/>
+          <w:sz w:val="22"/>
+          <w:szCs w:val="22"/>
+        </w:rPr>
+      </w:pPr>
+    </w:p>
+    <w:p>
+      <w:pPr>
+        <w:pStyle w:val="Prrafodelista"/>
+        <w:ind w:left="0"/>
+        <w:jc w:val="center"/>
+        <w:rPr>
+          <w:sz w:val="22"/>
+          <w:szCs w:val="22"/>
+        </w:rPr>
+      </w:pPr>
+      <w:r>
+        <w:rPr>
+          <w:sz w:val="22"/>
+          <w:szCs w:val="22"/>
+        </w:rPr>
+        <w:drawing>
+          <wp:inline distT="0" distB="0" distL="0" distR="0" wp14:anchorId="6F45FC60" wp14:editId="630DAB39">
+            <wp:extent cx="2452665" cy="1965366"/>
+            <wp:effectExtent l="0" t="0" r="0" b="0"/>
+            <wp:docPr id="2" name="Imagen 2" descr="Interfaz de usuario gráfica, Sitio web&#10;&#10;Descripción generada automáticamente"/>
+            <wp:cNvGraphicFramePr>
+              <a:graphicFrameLocks xmlns:a="http://schemas.openxmlformats.org/drawingml/2006/main" noChangeAspect="1"/>
+            </wp:cNvGraphicFramePr>
+            <a:graphic xmlns:a="http://schemas.openxmlformats.org/drawingml/2006/main">
+              <a:graphicData uri="http://schemas.openxmlformats.org/drawingml/2006/picture">
+                <pic:pic xmlns:pic="http://schemas.openxmlformats.org/drawingml/2006/picture">
+                  <pic:nvPicPr>
+                    <pic:cNvPr id="2" name="Imagen 2" descr="Interfaz de usuario gráfica, Sitio web&#10;&#10;Descripción generada automáticamente"/>
+                    <pic:cNvPicPr/>
+                  </pic:nvPicPr>
+                  <pic:blipFill>
+                    <a:blip r:embed="rId18"/>
+                    <a:stretch>
+                      <a:fillRect/>
+                    </a:stretch>
+                  </pic:blipFill>
+                  <pic:spPr>
+                    <a:xfrm>
+                      <a:off x="0" y="0"/>
+                      <a:ext cx="2465467" cy="1975624"/>
+                    </a:xfrm>
+                    <a:prstGeom prst="rect">
+                      <a:avLst/>
+                    </a:prstGeom>
+                  </pic:spPr>
+                </pic:pic>
+              </a:graphicData>
+            </a:graphic>
+          </wp:inline>
+        </w:drawing>
+      </w:r>
+    </w:p>
+    <w:p>
+      <w:pPr>
+        <w:pStyle w:val="Prrafodelista"/>
+        <w:ind w:left="0"/>
         <w:jc w:val="both"/>
         <w:rPr>
-          <w:rFonts w:asciiTheme="minorHAnsi" w:hAnsiTheme="minorHAnsi"/>
-          <w:sz w:val="22"/>
-          <w:szCs w:val="22"/>
-        </w:rPr>
-      </w:pPr>
-    </w:p>
-    <w:p>
-      <w:pPr>
-        <w:spacing w:line="360" w:lineRule="auto"/>
-        <w:rPr>
-          <w:rFonts w:asciiTheme="minorHAnsi" w:hAnsiTheme="minorHAnsi"/>
-          <w:b/>
-          <w:sz w:val="22"/>
-          <w:szCs w:val="22"/>
-        </w:rPr>
-      </w:pPr>
-    </w:p>
-    <w:p>
-      <w:pPr>
-        <w:spacing w:line="360" w:lineRule="auto"/>
-        <w:rPr>
-          <w:rFonts w:asciiTheme="minorHAnsi" w:hAnsiTheme="minorHAnsi"/>
-          <w:b/>
-          <w:sz w:val="22"/>
-          <w:szCs w:val="22"/>
-        </w:rPr>
-      </w:pPr>
-    </w:p>
-    <w:p>
-      <w:pPr>
-        <w:spacing w:line="360" w:lineRule="auto"/>
-        <w:rPr>
-          <w:rFonts w:asciiTheme="minorHAnsi" w:hAnsiTheme="minorHAnsi"/>
-          <w:b/>
-          <w:sz w:val="22"/>
-          <w:szCs w:val="22"/>
-        </w:rPr>
-      </w:pPr>
-    </w:p>
-    <w:p>
-      <w:pPr>
-        <w:tabs>
-          <w:tab w:val="left" w:pos="1290"/>
-        </w:tabs>
-        <w:rPr>
-          <w:rFonts w:asciiTheme="minorHAnsi" w:hAnsiTheme="minorHAnsi"/>
-          <w:b/>
           <w:sz w:val="22"/>
           <w:szCs w:val="22"/>
         </w:rPr>
@@ -9010,14 +9021,60 @@
     <w:p>
       <w:pPr>
         <w:pStyle w:val="Prrafodelista"/>
-        <w:ind w:left="360"/>
-        <w:rPr>
-          <w:rFonts w:asciiTheme="minorHAnsi" w:hAnsiTheme="minorHAnsi"/>
-          <w:b/>
-          <w:sz w:val="22"/>
-          <w:szCs w:val="22"/>
-        </w:rPr>
-      </w:pPr>
+        <w:ind w:left="0"/>
+        <w:jc w:val="both"/>
+        <w:rPr>
+          <w:sz w:val="22"/>
+          <w:szCs w:val="22"/>
+        </w:rPr>
+      </w:pPr>
+      <w:r>
+        <w:rPr>
+          <w:sz w:val="22"/>
+          <w:szCs w:val="22"/>
+        </w:rPr>
+        <w:t>La plataforma dispondrá mediante un cuadro de mando el</w:t>
+      </w:r>
+      <w:r>
+        <w:rPr>
+          <w:sz w:val="22"/>
+          <w:szCs w:val="22"/>
+        </w:rPr>
+        <w:t xml:space="preserve"> nivel de cumplimento de cada meta por año o el período que se haya definido</w:t>
+      </w:r>
+      <w:r>
+        <w:rPr>
+          <w:rStyle w:val="Refdenotaalpie"/>
+          <w:sz w:val="22"/>
+          <w:szCs w:val="22"/>
+        </w:rPr>
+        <w:footnoteReference w:id="27"/>
+      </w:r>
+      <w:r>
+        <w:rPr>
+          <w:sz w:val="22"/>
+          <w:szCs w:val="22"/>
+        </w:rPr>
+        <w:t xml:space="preserve">. </w:t>
+      </w:r>
+    </w:p>
+    <w:p>
+      <w:pPr>
+        <w:pStyle w:val="Prrafodelista"/>
+        <w:ind w:left="0"/>
+        <w:jc w:val="both"/>
+        <w:rPr>
+          <w:sz w:val="22"/>
+          <w:szCs w:val="22"/>
+        </w:rPr>
+      </w:pPr>
+      <w:r>
+        <w:rPr>
+          <w:sz w:val="22"/>
+          <w:szCs w:val="22"/>
+        </w:rPr>
+        <w:t>Esto servirá de gran ayuda a la ciudadanía para ver el cumplimento de lo ofrecido por el Gobierno.</w:t>
+      </w:r>
     </w:p>
     <w:p>
       <w:pPr>
@@ -9035,86 +9092,83 @@
     </w:p>
     <w:p>
       <w:pPr>
-        <w:spacing w:line="360" w:lineRule="auto"/>
+        <w:pStyle w:val="Prrafodelista"/>
+        <w:ind w:left="0"/>
         <w:jc w:val="both"/>
         <w:rPr>
-          <w:rFonts w:asciiTheme="minorHAnsi" w:hAnsiTheme="minorHAnsi"/>
-          <w:sz w:val="22"/>
-          <w:szCs w:val="22"/>
-        </w:rPr>
-      </w:pPr>
-    </w:p>
-    <w:p>
-      <w:pPr>
-        <w:spacing w:line="360" w:lineRule="auto"/>
+          <w:sz w:val="22"/>
+          <w:szCs w:val="22"/>
+        </w:rPr>
+      </w:pPr>
+      <w:r>
+        <w:rPr>
+          <w:sz w:val="22"/>
+          <w:szCs w:val="22"/>
+        </w:rPr>
+        <w:t>Las siguientes son las restricciones clave que normalmente afectan la planificación de datos</w:t>
+      </w:r>
+      <w:r>
+        <w:rPr>
+          <w:sz w:val="22"/>
+          <w:szCs w:val="22"/>
+        </w:rPr>
+        <w:footnoteReference w:id="28"/>
+      </w:r>
+      <w:r>
+        <w:rPr>
+          <w:sz w:val="22"/>
+          <w:szCs w:val="22"/>
+        </w:rPr>
+        <w:t>:</w:t>
+      </w:r>
+    </w:p>
+    <w:p>
+      <w:pPr>
+        <w:pStyle w:val="Prrafodelista"/>
+        <w:ind w:left="0"/>
         <w:jc w:val="both"/>
         <w:rPr>
-          <w:rFonts w:asciiTheme="minorHAnsi" w:hAnsiTheme="minorHAnsi"/>
-          <w:sz w:val="22"/>
-          <w:szCs w:val="22"/>
-        </w:rPr>
-      </w:pPr>
-    </w:p>
-    <w:p>
-      <w:pPr>
-        <w:spacing w:line="360" w:lineRule="auto"/>
+          <w:sz w:val="22"/>
+          <w:szCs w:val="22"/>
+        </w:rPr>
+      </w:pPr>
+    </w:p>
+    <w:p>
+      <w:pPr>
+        <w:pStyle w:val="Prrafodelista"/>
+        <w:ind w:left="709"/>
         <w:jc w:val="both"/>
         <w:rPr>
-          <w:rFonts w:asciiTheme="minorHAnsi" w:hAnsiTheme="minorHAnsi"/>
-          <w:sz w:val="22"/>
-          <w:szCs w:val="22"/>
-        </w:rPr>
-      </w:pPr>
-    </w:p>
-    <w:p>
-      <w:pPr>
-        <w:spacing w:line="360" w:lineRule="auto"/>
+          <w:sz w:val="22"/>
+          <w:szCs w:val="22"/>
+        </w:rPr>
+      </w:pPr>
+      <w:r>
+        <w:rPr>
+          <w:sz w:val="22"/>
+          <w:szCs w:val="22"/>
+        </w:rPr>
+        <w:t>• Los usuarios, incluidos los analistas de políticas, desean datos más rápidos, más granulares y confiables</w:t>
+      </w:r>
+      <w:r>
+        <w:rPr>
+          <w:sz w:val="22"/>
+          <w:szCs w:val="22"/>
+        </w:rPr>
+        <w:t xml:space="preserve"> </w:t>
+      </w:r>
+      <w:r>
+        <w:rPr>
+          <w:sz w:val="22"/>
+          <w:szCs w:val="22"/>
+        </w:rPr>
+        <w:t>ya que la infraestructura estadística, en particular las fuentes de datos, en caso de que estén basados en datos administrativos o muestras basadas en encuestas, a menudo son difíciles de ajustar en plazos estrechos.</w:t>
+      </w:r>
+    </w:p>
+    <w:p>
+      <w:pPr>
         <w:jc w:val="both"/>
         <w:rPr>
-          <w:rFonts w:asciiTheme="minorHAnsi" w:hAnsiTheme="minorHAnsi"/>
-          <w:sz w:val="22"/>
-          <w:szCs w:val="22"/>
-        </w:rPr>
-      </w:pPr>
-    </w:p>
-    <w:p>
-      <w:pPr>
-        <w:spacing w:line="360" w:lineRule="auto"/>
-        <w:rPr>
-          <w:rFonts w:asciiTheme="minorHAnsi" w:hAnsiTheme="minorHAnsi"/>
-          <w:b/>
-          <w:sz w:val="22"/>
-          <w:szCs w:val="22"/>
-        </w:rPr>
-      </w:pPr>
-    </w:p>
-    <w:p>
-      <w:pPr>
-        <w:spacing w:line="360" w:lineRule="auto"/>
-        <w:rPr>
-          <w:rFonts w:asciiTheme="minorHAnsi" w:hAnsiTheme="minorHAnsi"/>
-          <w:b/>
-          <w:sz w:val="22"/>
-          <w:szCs w:val="22"/>
-        </w:rPr>
-      </w:pPr>
-    </w:p>
-    <w:p>
-      <w:pPr>
-        <w:spacing w:line="360" w:lineRule="auto"/>
-        <w:rPr>
-          <w:rFonts w:asciiTheme="minorHAnsi" w:hAnsiTheme="minorHAnsi"/>
-          <w:b/>
-          <w:sz w:val="22"/>
-          <w:szCs w:val="22"/>
-        </w:rPr>
-      </w:pPr>
-    </w:p>
-    <w:p>
-      <w:pPr>
-        <w:rPr>
-          <w:rFonts w:asciiTheme="minorHAnsi" w:hAnsiTheme="minorHAnsi"/>
-          <w:b/>
           <w:sz w:val="22"/>
           <w:szCs w:val="22"/>
         </w:rPr>
@@ -9123,22 +9177,27 @@
     <w:p>
       <w:pPr>
         <w:pStyle w:val="Prrafodelista"/>
-        <w:ind w:left="360"/>
-        <w:rPr>
-          <w:rFonts w:asciiTheme="minorHAnsi" w:hAnsiTheme="minorHAnsi"/>
-          <w:b/>
-          <w:sz w:val="22"/>
-          <w:szCs w:val="22"/>
-        </w:rPr>
-      </w:pPr>
+        <w:ind w:left="709"/>
+        <w:jc w:val="both"/>
+        <w:rPr>
+          <w:sz w:val="22"/>
+          <w:szCs w:val="22"/>
+        </w:rPr>
+      </w:pPr>
+      <w:r>
+        <w:rPr>
+          <w:sz w:val="22"/>
+          <w:szCs w:val="22"/>
+        </w:rPr>
+        <w:t>• Existen muchos planes de datos diferentes en el sistema de datos de un país determinado y, a veces, son conflictivos.</w:t>
+      </w:r>
     </w:p>
     <w:p>
       <w:pPr>
         <w:pStyle w:val="Prrafodelista"/>
-        <w:ind w:left="360"/>
-        <w:rPr>
-          <w:rFonts w:asciiTheme="minorHAnsi" w:hAnsiTheme="minorHAnsi"/>
-          <w:b/>
+        <w:ind w:left="709"/>
+        <w:jc w:val="both"/>
+        <w:rPr>
           <w:sz w:val="22"/>
           <w:szCs w:val="22"/>
         </w:rPr>
@@ -9147,271 +9206,37 @@
     <w:p>
       <w:pPr>
         <w:pStyle w:val="Prrafodelista"/>
-        <w:ind w:left="360"/>
-        <w:rPr>
-          <w:rFonts w:asciiTheme="minorHAnsi" w:hAnsiTheme="minorHAnsi"/>
-          <w:b/>
-          <w:sz w:val="22"/>
-          <w:szCs w:val="22"/>
-        </w:rPr>
-      </w:pPr>
-    </w:p>
-    <w:p>
-      <w:pPr>
-        <w:pStyle w:val="Prrafodelista"/>
-        <w:ind w:left="360"/>
-        <w:rPr>
-          <w:rFonts w:asciiTheme="minorHAnsi" w:hAnsiTheme="minorHAnsi"/>
-          <w:b/>
-          <w:sz w:val="22"/>
-          <w:szCs w:val="22"/>
-        </w:rPr>
-      </w:pPr>
-    </w:p>
-    <w:p>
-      <w:pPr>
-        <w:pStyle w:val="Prrafodelista"/>
-        <w:ind w:left="360"/>
-        <w:rPr>
-          <w:rFonts w:asciiTheme="minorHAnsi" w:hAnsiTheme="minorHAnsi"/>
-          <w:b/>
-          <w:sz w:val="22"/>
-          <w:szCs w:val="22"/>
-        </w:rPr>
-      </w:pPr>
-    </w:p>
-    <w:p>
-      <w:pPr>
-        <w:pStyle w:val="Prrafodelista"/>
-        <w:ind w:left="360"/>
-        <w:rPr>
-          <w:rFonts w:asciiTheme="minorHAnsi" w:hAnsiTheme="minorHAnsi"/>
-          <w:b/>
-          <w:sz w:val="22"/>
-          <w:szCs w:val="22"/>
-        </w:rPr>
-      </w:pPr>
-    </w:p>
-    <w:p>
-      <w:pPr>
-        <w:pStyle w:val="Prrafodelista"/>
-        <w:ind w:left="360"/>
-        <w:rPr>
-          <w:rFonts w:asciiTheme="minorHAnsi" w:hAnsiTheme="minorHAnsi"/>
-          <w:b/>
-          <w:sz w:val="22"/>
-          <w:szCs w:val="22"/>
-        </w:rPr>
-      </w:pPr>
-    </w:p>
-    <w:p>
-      <w:pPr>
-        <w:pStyle w:val="Prrafodelista"/>
-        <w:ind w:left="360"/>
-        <w:rPr>
-          <w:rFonts w:asciiTheme="minorHAnsi" w:hAnsiTheme="minorHAnsi"/>
-          <w:b/>
-          <w:sz w:val="22"/>
-          <w:szCs w:val="22"/>
-        </w:rPr>
-      </w:pPr>
-    </w:p>
-    <w:p>
-      <w:pPr>
-        <w:pStyle w:val="Prrafodelista"/>
-        <w:ind w:left="360"/>
-        <w:rPr>
-          <w:rFonts w:asciiTheme="minorHAnsi" w:hAnsiTheme="minorHAnsi"/>
-          <w:b/>
-          <w:sz w:val="22"/>
-          <w:szCs w:val="22"/>
-        </w:rPr>
-      </w:pPr>
-    </w:p>
-    <w:p>
-      <w:pPr>
-        <w:pStyle w:val="Prrafodelista"/>
-        <w:ind w:left="360"/>
-        <w:rPr>
-          <w:rFonts w:asciiTheme="minorHAnsi" w:hAnsiTheme="minorHAnsi"/>
-          <w:b/>
-          <w:sz w:val="22"/>
-          <w:szCs w:val="22"/>
-        </w:rPr>
-      </w:pPr>
-    </w:p>
-    <w:p>
-      <w:pPr>
-        <w:pStyle w:val="Prrafodelista"/>
-        <w:ind w:left="360"/>
-        <w:rPr>
-          <w:rFonts w:asciiTheme="minorHAnsi" w:hAnsiTheme="minorHAnsi"/>
-          <w:b/>
-          <w:sz w:val="22"/>
-          <w:szCs w:val="22"/>
-        </w:rPr>
-      </w:pPr>
-    </w:p>
-    <w:p>
-      <w:pPr>
-        <w:pStyle w:val="Prrafodelista"/>
-        <w:ind w:left="360"/>
-        <w:rPr>
-          <w:rFonts w:asciiTheme="minorHAnsi" w:hAnsiTheme="minorHAnsi"/>
-          <w:b/>
-          <w:sz w:val="22"/>
-          <w:szCs w:val="22"/>
-        </w:rPr>
-      </w:pPr>
-    </w:p>
-    <w:p>
-      <w:pPr>
-        <w:pStyle w:val="Prrafodelista"/>
-        <w:ind w:left="360"/>
-        <w:rPr>
-          <w:rFonts w:asciiTheme="minorHAnsi" w:hAnsiTheme="minorHAnsi"/>
-          <w:b/>
-          <w:sz w:val="22"/>
-          <w:szCs w:val="22"/>
-        </w:rPr>
-      </w:pPr>
-    </w:p>
-    <w:p>
-      <w:pPr>
-        <w:pStyle w:val="Prrafodelista"/>
-        <w:ind w:left="360"/>
-        <w:rPr>
-          <w:rFonts w:asciiTheme="minorHAnsi" w:hAnsiTheme="minorHAnsi"/>
-          <w:b/>
-          <w:sz w:val="22"/>
-          <w:szCs w:val="22"/>
-        </w:rPr>
-      </w:pPr>
-    </w:p>
-    <w:p>
-      <w:pPr>
-        <w:pStyle w:val="Prrafodelista"/>
-        <w:ind w:left="360"/>
-        <w:rPr>
-          <w:rFonts w:asciiTheme="minorHAnsi" w:hAnsiTheme="minorHAnsi"/>
-          <w:b/>
-          <w:sz w:val="22"/>
-          <w:szCs w:val="22"/>
-        </w:rPr>
-      </w:pPr>
-    </w:p>
-    <w:p>
-      <w:pPr>
-        <w:pStyle w:val="Prrafodelista"/>
-        <w:ind w:left="360"/>
-        <w:rPr>
-          <w:rFonts w:asciiTheme="minorHAnsi" w:hAnsiTheme="minorHAnsi"/>
-          <w:b/>
-          <w:sz w:val="22"/>
-          <w:szCs w:val="22"/>
-        </w:rPr>
-      </w:pPr>
-    </w:p>
-    <w:p>
-      <w:pPr>
-        <w:pStyle w:val="Prrafodelista"/>
-        <w:ind w:left="360"/>
-        <w:rPr>
-          <w:rFonts w:asciiTheme="minorHAnsi" w:hAnsiTheme="minorHAnsi"/>
-          <w:b/>
-          <w:sz w:val="22"/>
-          <w:szCs w:val="22"/>
-        </w:rPr>
-      </w:pPr>
-    </w:p>
-    <w:p>
-      <w:pPr>
-        <w:pStyle w:val="Prrafodelista"/>
-        <w:ind w:left="360"/>
-        <w:rPr>
-          <w:rFonts w:asciiTheme="minorHAnsi" w:hAnsiTheme="minorHAnsi"/>
-          <w:b/>
-          <w:sz w:val="22"/>
-          <w:szCs w:val="22"/>
-        </w:rPr>
-      </w:pPr>
-    </w:p>
-    <w:p>
-      <w:pPr>
-        <w:pStyle w:val="Prrafodelista"/>
-        <w:ind w:left="360"/>
-        <w:rPr>
-          <w:rFonts w:asciiTheme="minorHAnsi" w:hAnsiTheme="minorHAnsi"/>
-          <w:b/>
-          <w:sz w:val="22"/>
-          <w:szCs w:val="22"/>
-        </w:rPr>
-      </w:pPr>
-    </w:p>
-    <w:p>
-      <w:pPr>
-        <w:pStyle w:val="Prrafodelista"/>
-        <w:ind w:left="360"/>
-        <w:rPr>
-          <w:rFonts w:asciiTheme="minorHAnsi" w:hAnsiTheme="minorHAnsi"/>
-          <w:b/>
-          <w:sz w:val="22"/>
-          <w:szCs w:val="22"/>
-        </w:rPr>
-      </w:pPr>
-    </w:p>
-    <w:p>
-      <w:pPr>
-        <w:pStyle w:val="Prrafodelista"/>
-        <w:ind w:left="360"/>
-        <w:rPr>
-          <w:rFonts w:asciiTheme="minorHAnsi" w:hAnsiTheme="minorHAnsi"/>
-          <w:b/>
-          <w:sz w:val="22"/>
-          <w:szCs w:val="22"/>
-        </w:rPr>
-      </w:pPr>
-    </w:p>
-    <w:p>
-      <w:pPr>
-        <w:pStyle w:val="Prrafodelista"/>
-        <w:ind w:left="360"/>
-        <w:rPr>
-          <w:rFonts w:asciiTheme="minorHAnsi" w:hAnsiTheme="minorHAnsi"/>
-          <w:b/>
-          <w:sz w:val="22"/>
-          <w:szCs w:val="22"/>
-        </w:rPr>
-      </w:pPr>
-    </w:p>
-    <w:p>
-      <w:pPr>
-        <w:pStyle w:val="Prrafodelista"/>
-        <w:ind w:left="360"/>
-        <w:rPr>
-          <w:rFonts w:asciiTheme="minorHAnsi" w:hAnsiTheme="minorHAnsi"/>
-          <w:b/>
-          <w:sz w:val="22"/>
-          <w:szCs w:val="22"/>
-        </w:rPr>
-      </w:pPr>
-    </w:p>
-    <w:p>
-      <w:pPr>
-        <w:pStyle w:val="Prrafodelista"/>
-        <w:ind w:left="360"/>
-        <w:rPr>
-          <w:rFonts w:asciiTheme="minorHAnsi" w:hAnsiTheme="minorHAnsi"/>
-          <w:b/>
-          <w:sz w:val="22"/>
-          <w:szCs w:val="22"/>
-        </w:rPr>
-      </w:pPr>
-    </w:p>
-    <w:p>
-      <w:pPr>
-        <w:pStyle w:val="Prrafodelista"/>
-        <w:ind w:left="360"/>
+        <w:ind w:left="709"/>
+        <w:jc w:val="both"/>
+        <w:rPr>
+          <w:sz w:val="22"/>
+          <w:szCs w:val="22"/>
+        </w:rPr>
+      </w:pPr>
+      <w:r>
+        <w:rPr>
+          <w:sz w:val="22"/>
+          <w:szCs w:val="22"/>
+        </w:rPr>
+        <w:t xml:space="preserve">• </w:t>
+      </w:r>
+      <w:r>
+        <w:rPr>
+          <w:sz w:val="22"/>
+          <w:szCs w:val="22"/>
+        </w:rPr>
+        <w:t>Las fuentes gubernamentales no pueden estar adecuadamente actualizadas por lo que la información tendrá plazos de tiempo largo a dependerá de la actualización de la misma</w:t>
+      </w:r>
+      <w:r>
+        <w:rPr>
+          <w:sz w:val="22"/>
+          <w:szCs w:val="22"/>
+        </w:rPr>
+        <w:t>.</w:t>
+      </w:r>
+    </w:p>
+    <w:p>
+      <w:pPr>
         <w:rPr>
           <w:rFonts w:asciiTheme="minorHAnsi" w:hAnsiTheme="minorHAnsi"/>
           <w:b/>
@@ -9759,7 +9584,7 @@
           <w:szCs w:val="22"/>
         </w:rPr>
         <w:sectPr>
-          <w:footerReference w:type="default" r:id="rId18"/>
+          <w:footerReference w:type="default" r:id="rId19"/>
           <w:pgSz w:w="11906" w:h="16838"/>
           <w:pgMar w:top="1135" w:right="1558" w:bottom="567" w:left="1701" w:header="709" w:footer="709" w:gutter="0"/>
           <w:cols w:space="708"/>
@@ -9847,7 +9672,7 @@
                   <v:path arrowok="t" fillok="f" o:connecttype="none"/>
                   <o:lock v:ext="edit" shapetype="t"/>
                 </v:shapetype>
-                <v:shape id="_x0000_s1095" type="#_x0000_t32" style="position:absolute;left:0;text-align:left;margin-left:-5.05pt;margin-top:.1pt;width:73.1pt;height:49.25pt;z-index:251671552;mso-position-horizontal-relative:text;mso-position-vertical-relative:text" o:connectortype="straight"/>
+                <v:shape id="_x0000_s2119" type="#_x0000_t32" style="position:absolute;left:0;text-align:left;margin-left:-5.05pt;margin-top:.1pt;width:73.1pt;height:49.25pt;z-index:251671552;mso-position-horizontal-relative:text;mso-position-vertical-relative:text" o:connectortype="straight"/>
               </w:pict>
             </w:r>
             <w:r>
@@ -9857,7 +9682,6 @@
               </w:rPr>
               <w:t>TIEMPO (</w:t>
             </w:r>
-            <w:proofErr w:type="gramStart"/>
             <w:r>
               <w:rPr>
                 <w:rFonts w:ascii="Arial Narrow" w:hAnsi="Arial Narrow"/>
@@ -9870,15 +9694,7 @@
                 <w:rFonts w:ascii="Arial Narrow" w:hAnsi="Arial Narrow"/>
                 <w:b/>
               </w:rPr>
-              <w:t xml:space="preserve"> </w:t>
-            </w:r>
-            <w:proofErr w:type="gramEnd"/>
-            <w:r>
-              <w:rPr>
-                <w:rFonts w:ascii="Arial Narrow" w:hAnsi="Arial Narrow"/>
-                <w:b/>
-              </w:rPr>
-              <w:t xml:space="preserve">        </w:t>
+              <w:t xml:space="preserve">         </w:t>
             </w:r>
             <w:r>
               <w:rPr>
@@ -15644,7 +15460,7 @@
 </file>
 
 <file path=word/endnotes.xml><?xml version="1.0" encoding="utf-8"?>
-<w:endnotes xmlns:wpc="http://schemas.microsoft.com/office/word/2010/wordprocessingCanvas" xmlns:cx="http://schemas.microsoft.com/office/drawing/2014/chartex" xmlns:cx1="http://schemas.microsoft.com/office/drawing/2015/9/8/chartex" xmlns:cx2="http://schemas.microsoft.com/office/drawing/2015/10/21/chartex" xmlns:cx3="http://schemas.microsoft.com/office/drawing/2016/5/9/chartex" xmlns:cx4="http://schemas.microsoft.com/office/drawing/2016/5/10/chartex" xmlns:cx5="http://schemas.microsoft.com/office/drawing/2016/5/11/chartex" xmlns:cx6="http://schemas.microsoft.com/office/drawing/2016/5/12/chartex" xmlns:cx7="http://schemas.microsoft.com/office/drawing/2016/5/13/chartex" xmlns:cx8="http://schemas.microsoft.com/office/drawing/2016/5/14/chartex" xmlns:mc="http://schemas.openxmlformats.org/markup-compatibility/2006" xmlns:aink="http://schemas.microsoft.com/office/drawing/2016/ink" xmlns:am3d="http://schemas.microsoft.com/office/drawing/2017/model3d" xmlns:o="urn:schemas-microsoft-com:office:office" xmlns:r="http://schemas.openxmlformats.org/officeDocument/2006/relationships" xmlns:m="http://schemas.openxmlformats.org/officeDocument/2006/math" xmlns:v="urn:schemas-microsoft-com:vml" xmlns:wp14="http://schemas.microsoft.com/office/word/2010/wordprocessingDrawing" xmlns:wp="http://schemas.openxmlformats.org/drawingml/2006/wordprocessingDrawing" xmlns:w10="urn:schemas-microsoft-com:office:word" xmlns:w="http://schemas.openxmlformats.org/wordprocessingml/2006/main" xmlns:w14="http://schemas.microsoft.com/office/word/2010/wordml" xmlns:w15="http://schemas.microsoft.com/office/word/2012/wordml" xmlns:w16cex="http://schemas.microsoft.com/office/word/2018/wordml/cex" xmlns:w16cid="http://schemas.microsoft.com/office/word/2016/wordml/cid" xmlns:w16="http://schemas.microsoft.com/office/word/2018/wordml" xmlns:w16sdtdh="http://schemas.microsoft.com/office/word/2020/wordml/sdtdatahash" xmlns:w16se="http://schemas.microsoft.com/office/word/2015/wordml/symex" xmlns:wpg="http://schemas.microsoft.com/office/word/2010/wordprocessingGroup" xmlns:wpi="http://schemas.microsoft.com/office/word/2010/wordprocessingInk" xmlns:wne="http://schemas.microsoft.com/office/word/2006/wordml" xmlns:wps="http://schemas.microsoft.com/office/word/2010/wordprocessingShape" mc:Ignorable="w14 w15 w16se w16cid w16 w16cex w16sdtdh wp14">
+<w:endnotes xmlns:wpc="http://schemas.microsoft.com/office/word/2010/wordprocessingCanvas" xmlns:cx="http://schemas.microsoft.com/office/drawing/2014/chartex" xmlns:cx1="http://schemas.microsoft.com/office/drawing/2015/9/8/chartex" xmlns:cx2="http://schemas.microsoft.com/office/drawing/2015/10/21/chartex" xmlns:cx3="http://schemas.microsoft.com/office/drawing/2016/5/9/chartex" xmlns:cx4="http://schemas.microsoft.com/office/drawing/2016/5/10/chartex" xmlns:cx5="http://schemas.microsoft.com/office/drawing/2016/5/11/chartex" xmlns:cx6="http://schemas.microsoft.com/office/drawing/2016/5/12/chartex" xmlns:cx7="http://schemas.microsoft.com/office/drawing/2016/5/13/chartex" xmlns:cx8="http://schemas.microsoft.com/office/drawing/2016/5/14/chartex" xmlns:mc="http://schemas.openxmlformats.org/markup-compatibility/2006" xmlns:aink="http://schemas.microsoft.com/office/drawing/2016/ink" xmlns:am3d="http://schemas.microsoft.com/office/drawing/2017/model3d" xmlns:o="urn:schemas-microsoft-com:office:office" xmlns:oel="http://schemas.microsoft.com/office/2019/extlst" xmlns:r="http://schemas.openxmlformats.org/officeDocument/2006/relationships" xmlns:m="http://schemas.openxmlformats.org/officeDocument/2006/math" xmlns:v="urn:schemas-microsoft-com:vml" xmlns:wp14="http://schemas.microsoft.com/office/word/2010/wordprocessingDrawing" xmlns:wp="http://schemas.openxmlformats.org/drawingml/2006/wordprocessingDrawing" xmlns:w10="urn:schemas-microsoft-com:office:word" xmlns:w="http://schemas.openxmlformats.org/wordprocessingml/2006/main" xmlns:w14="http://schemas.microsoft.com/office/word/2010/wordml" xmlns:w15="http://schemas.microsoft.com/office/word/2012/wordml" xmlns:w16cex="http://schemas.microsoft.com/office/word/2018/wordml/cex" xmlns:w16cid="http://schemas.microsoft.com/office/word/2016/wordml/cid" xmlns:w16="http://schemas.microsoft.com/office/word/2018/wordml" xmlns:w16sdtdh="http://schemas.microsoft.com/office/word/2020/wordml/sdtdatahash" xmlns:w16se="http://schemas.microsoft.com/office/word/2015/wordml/symex" xmlns:wpg="http://schemas.microsoft.com/office/word/2010/wordprocessingGroup" xmlns:wpi="http://schemas.microsoft.com/office/word/2010/wordprocessingInk" xmlns:wne="http://schemas.microsoft.com/office/word/2006/wordml" xmlns:wps="http://schemas.microsoft.com/office/word/2010/wordprocessingShape" mc:Ignorable="w14 w15 w16se w16cid w16 w16cex w16sdtdh wp14">
   <w:endnote w:type="separator" w:id="-1">
     <w:p>
       <w:r>
@@ -15663,7 +15479,7 @@
 </file>
 
 <file path=word/footer1.xml><?xml version="1.0" encoding="utf-8"?>
-<w:ftr xmlns:wpc="http://schemas.microsoft.com/office/word/2010/wordprocessingCanvas" xmlns:cx="http://schemas.microsoft.com/office/drawing/2014/chartex" xmlns:cx1="http://schemas.microsoft.com/office/drawing/2015/9/8/chartex" xmlns:cx2="http://schemas.microsoft.com/office/drawing/2015/10/21/chartex" xmlns:cx3="http://schemas.microsoft.com/office/drawing/2016/5/9/chartex" xmlns:cx4="http://schemas.microsoft.com/office/drawing/2016/5/10/chartex" xmlns:cx5="http://schemas.microsoft.com/office/drawing/2016/5/11/chartex" xmlns:cx6="http://schemas.microsoft.com/office/drawing/2016/5/12/chartex" xmlns:cx7="http://schemas.microsoft.com/office/drawing/2016/5/13/chartex" xmlns:cx8="http://schemas.microsoft.com/office/drawing/2016/5/14/chartex" xmlns:mc="http://schemas.openxmlformats.org/markup-compatibility/2006" xmlns:aink="http://schemas.microsoft.com/office/drawing/2016/ink" xmlns:am3d="http://schemas.microsoft.com/office/drawing/2017/model3d" xmlns:o="urn:schemas-microsoft-com:office:office" xmlns:r="http://schemas.openxmlformats.org/officeDocument/2006/relationships" xmlns:m="http://schemas.openxmlformats.org/officeDocument/2006/math" xmlns:v="urn:schemas-microsoft-com:vml" xmlns:wp14="http://schemas.microsoft.com/office/word/2010/wordprocessingDrawing" xmlns:wp="http://schemas.openxmlformats.org/drawingml/2006/wordprocessingDrawing" xmlns:w10="urn:schemas-microsoft-com:office:word" xmlns:w="http://schemas.openxmlformats.org/wordprocessingml/2006/main" xmlns:w14="http://schemas.microsoft.com/office/word/2010/wordml" xmlns:w15="http://schemas.microsoft.com/office/word/2012/wordml" xmlns:w16cex="http://schemas.microsoft.com/office/word/2018/wordml/cex" xmlns:w16cid="http://schemas.microsoft.com/office/word/2016/wordml/cid" xmlns:w16="http://schemas.microsoft.com/office/word/2018/wordml" xmlns:w16sdtdh="http://schemas.microsoft.com/office/word/2020/wordml/sdtdatahash" xmlns:w16se="http://schemas.microsoft.com/office/word/2015/wordml/symex" xmlns:wpg="http://schemas.microsoft.com/office/word/2010/wordprocessingGroup" xmlns:wpi="http://schemas.microsoft.com/office/word/2010/wordprocessingInk" xmlns:wne="http://schemas.microsoft.com/office/word/2006/wordml" xmlns:wps="http://schemas.microsoft.com/office/word/2010/wordprocessingShape" mc:Ignorable="w14 w15 w16se w16cid w16 w16cex w16sdtdh wp14">
+<w:ftr xmlns:wpc="http://schemas.microsoft.com/office/word/2010/wordprocessingCanvas" xmlns:cx="http://schemas.microsoft.com/office/drawing/2014/chartex" xmlns:cx1="http://schemas.microsoft.com/office/drawing/2015/9/8/chartex" xmlns:cx2="http://schemas.microsoft.com/office/drawing/2015/10/21/chartex" xmlns:cx3="http://schemas.microsoft.com/office/drawing/2016/5/9/chartex" xmlns:cx4="http://schemas.microsoft.com/office/drawing/2016/5/10/chartex" xmlns:cx5="http://schemas.microsoft.com/office/drawing/2016/5/11/chartex" xmlns:cx6="http://schemas.microsoft.com/office/drawing/2016/5/12/chartex" xmlns:cx7="http://schemas.microsoft.com/office/drawing/2016/5/13/chartex" xmlns:cx8="http://schemas.microsoft.com/office/drawing/2016/5/14/chartex" xmlns:mc="http://schemas.openxmlformats.org/markup-compatibility/2006" xmlns:aink="http://schemas.microsoft.com/office/drawing/2016/ink" xmlns:am3d="http://schemas.microsoft.com/office/drawing/2017/model3d" xmlns:o="urn:schemas-microsoft-com:office:office" xmlns:oel="http://schemas.microsoft.com/office/2019/extlst" xmlns:r="http://schemas.openxmlformats.org/officeDocument/2006/relationships" xmlns:m="http://schemas.openxmlformats.org/officeDocument/2006/math" xmlns:v="urn:schemas-microsoft-com:vml" xmlns:wp14="http://schemas.microsoft.com/office/word/2010/wordprocessingDrawing" xmlns:wp="http://schemas.openxmlformats.org/drawingml/2006/wordprocessingDrawing" xmlns:w10="urn:schemas-microsoft-com:office:word" xmlns:w="http://schemas.openxmlformats.org/wordprocessingml/2006/main" xmlns:w14="http://schemas.microsoft.com/office/word/2010/wordml" xmlns:w15="http://schemas.microsoft.com/office/word/2012/wordml" xmlns:w16cex="http://schemas.microsoft.com/office/word/2018/wordml/cex" xmlns:w16cid="http://schemas.microsoft.com/office/word/2016/wordml/cid" xmlns:w16="http://schemas.microsoft.com/office/word/2018/wordml" xmlns:w16sdtdh="http://schemas.microsoft.com/office/word/2020/wordml/sdtdatahash" xmlns:w16se="http://schemas.microsoft.com/office/word/2015/wordml/symex" xmlns:wpg="http://schemas.microsoft.com/office/word/2010/wordprocessingGroup" xmlns:wpi="http://schemas.microsoft.com/office/word/2010/wordprocessingInk" xmlns:wne="http://schemas.microsoft.com/office/word/2006/wordml" xmlns:wps="http://schemas.microsoft.com/office/word/2010/wordprocessingShape" mc:Ignorable="w14 w15 w16se w16cid w16 w16cex w16sdtdh wp14">
   <w:sdt>
     <w:sdtPr>
       <w:id w:val="1911112031"/>
@@ -15712,7 +15528,7 @@
 </file>
 
 <file path=word/footnotes.xml><?xml version="1.0" encoding="utf-8"?>
-<w:footnotes xmlns:wpc="http://schemas.microsoft.com/office/word/2010/wordprocessingCanvas" xmlns:cx="http://schemas.microsoft.com/office/drawing/2014/chartex" xmlns:cx1="http://schemas.microsoft.com/office/drawing/2015/9/8/chartex" xmlns:cx2="http://schemas.microsoft.com/office/drawing/2015/10/21/chartex" xmlns:cx3="http://schemas.microsoft.com/office/drawing/2016/5/9/chartex" xmlns:cx4="http://schemas.microsoft.com/office/drawing/2016/5/10/chartex" xmlns:cx5="http://schemas.microsoft.com/office/drawing/2016/5/11/chartex" xmlns:cx6="http://schemas.microsoft.com/office/drawing/2016/5/12/chartex" xmlns:cx7="http://schemas.microsoft.com/office/drawing/2016/5/13/chartex" xmlns:cx8="http://schemas.microsoft.com/office/drawing/2016/5/14/chartex" xmlns:mc="http://schemas.openxmlformats.org/markup-compatibility/2006" xmlns:aink="http://schemas.microsoft.com/office/drawing/2016/ink" xmlns:am3d="http://schemas.microsoft.com/office/drawing/2017/model3d" xmlns:o="urn:schemas-microsoft-com:office:office" xmlns:r="http://schemas.openxmlformats.org/officeDocument/2006/relationships" xmlns:m="http://schemas.openxmlformats.org/officeDocument/2006/math" xmlns:v="urn:schemas-microsoft-com:vml" xmlns:wp14="http://schemas.microsoft.com/office/word/2010/wordprocessingDrawing" xmlns:wp="http://schemas.openxmlformats.org/drawingml/2006/wordprocessingDrawing" xmlns:w10="urn:schemas-microsoft-com:office:word" xmlns:w="http://schemas.openxmlformats.org/wordprocessingml/2006/main" xmlns:w14="http://schemas.microsoft.com/office/word/2010/wordml" xmlns:w15="http://schemas.microsoft.com/office/word/2012/wordml" xmlns:w16cex="http://schemas.microsoft.com/office/word/2018/wordml/cex" xmlns:w16cid="http://schemas.microsoft.com/office/word/2016/wordml/cid" xmlns:w16="http://schemas.microsoft.com/office/word/2018/wordml" xmlns:w16sdtdh="http://schemas.microsoft.com/office/word/2020/wordml/sdtdatahash" xmlns:w16se="http://schemas.microsoft.com/office/word/2015/wordml/symex" xmlns:wpg="http://schemas.microsoft.com/office/word/2010/wordprocessingGroup" xmlns:wpi="http://schemas.microsoft.com/office/word/2010/wordprocessingInk" xmlns:wne="http://schemas.microsoft.com/office/word/2006/wordml" xmlns:wps="http://schemas.microsoft.com/office/word/2010/wordprocessingShape" mc:Ignorable="w14 w15 w16se w16cid w16 w16cex w16sdtdh wp14">
+<w:footnotes xmlns:wpc="http://schemas.microsoft.com/office/word/2010/wordprocessingCanvas" xmlns:cx="http://schemas.microsoft.com/office/drawing/2014/chartex" xmlns:cx1="http://schemas.microsoft.com/office/drawing/2015/9/8/chartex" xmlns:cx2="http://schemas.microsoft.com/office/drawing/2015/10/21/chartex" xmlns:cx3="http://schemas.microsoft.com/office/drawing/2016/5/9/chartex" xmlns:cx4="http://schemas.microsoft.com/office/drawing/2016/5/10/chartex" xmlns:cx5="http://schemas.microsoft.com/office/drawing/2016/5/11/chartex" xmlns:cx6="http://schemas.microsoft.com/office/drawing/2016/5/12/chartex" xmlns:cx7="http://schemas.microsoft.com/office/drawing/2016/5/13/chartex" xmlns:cx8="http://schemas.microsoft.com/office/drawing/2016/5/14/chartex" xmlns:mc="http://schemas.openxmlformats.org/markup-compatibility/2006" xmlns:aink="http://schemas.microsoft.com/office/drawing/2016/ink" xmlns:am3d="http://schemas.microsoft.com/office/drawing/2017/model3d" xmlns:o="urn:schemas-microsoft-com:office:office" xmlns:oel="http://schemas.microsoft.com/office/2019/extlst" xmlns:r="http://schemas.openxmlformats.org/officeDocument/2006/relationships" xmlns:m="http://schemas.openxmlformats.org/officeDocument/2006/math" xmlns:v="urn:schemas-microsoft-com:vml" xmlns:wp14="http://schemas.microsoft.com/office/word/2010/wordprocessingDrawing" xmlns:wp="http://schemas.openxmlformats.org/drawingml/2006/wordprocessingDrawing" xmlns:w10="urn:schemas-microsoft-com:office:word" xmlns:w="http://schemas.openxmlformats.org/wordprocessingml/2006/main" xmlns:w14="http://schemas.microsoft.com/office/word/2010/wordml" xmlns:w15="http://schemas.microsoft.com/office/word/2012/wordml" xmlns:w16cex="http://schemas.microsoft.com/office/word/2018/wordml/cex" xmlns:w16cid="http://schemas.microsoft.com/office/word/2016/wordml/cid" xmlns:w16="http://schemas.microsoft.com/office/word/2018/wordml" xmlns:w16sdtdh="http://schemas.microsoft.com/office/word/2020/wordml/sdtdatahash" xmlns:w16se="http://schemas.microsoft.com/office/word/2015/wordml/symex" xmlns:wpg="http://schemas.microsoft.com/office/word/2010/wordprocessingGroup" xmlns:wpi="http://schemas.microsoft.com/office/word/2010/wordprocessingInk" xmlns:wne="http://schemas.microsoft.com/office/word/2006/wordml" xmlns:wps="http://schemas.microsoft.com/office/word/2010/wordprocessingShape" mc:Ignorable="w14 w15 w16se w16cid w16 w16cex w16sdtdh wp14">
   <w:footnote w:type="separator" w:id="-1">
     <w:p>
       <w:r>
@@ -15730,11 +15546,11 @@
   <w:footnote w:id="1">
     <w:p>
       <w:pPr>
-        <w:pStyle w:val="Textonotapie"/>
+        <w:autoSpaceDE w:val="0"/>
+        <w:autoSpaceDN w:val="0"/>
+        <w:adjustRightInd w:val="0"/>
         <w:rPr>
           <w:rStyle w:val="Refdenotaalpie"/>
-          <w:sz w:val="16"/>
-          <w:szCs w:val="16"/>
         </w:rPr>
       </w:pPr>
       <w:r>
@@ -15752,8 +15568,6 @@
       <w:r>
         <w:rPr>
           <w:rStyle w:val="Refdenotaalpie"/>
-          <w:sz w:val="16"/>
-          <w:szCs w:val="16"/>
         </w:rPr>
         <w:t xml:space="preserve"> </w:t>
       </w:r>
@@ -15762,7 +15576,9 @@
   <w:footnote w:id="2">
     <w:p>
       <w:pPr>
-        <w:pStyle w:val="Textonotapie"/>
+        <w:autoSpaceDE w:val="0"/>
+        <w:autoSpaceDN w:val="0"/>
+        <w:adjustRightInd w:val="0"/>
         <w:rPr>
           <w:rStyle w:val="Refdenotaalpie"/>
         </w:rPr>
@@ -15770,8 +15586,6 @@
       <w:r>
         <w:rPr>
           <w:rStyle w:val="Refdenotaalpie"/>
-          <w:sz w:val="16"/>
-          <w:szCs w:val="16"/>
         </w:rPr>
         <w:footnoteRef/>
       </w:r>
@@ -15800,26 +15614,22 @@
   <w:footnote w:id="3">
     <w:p>
       <w:pPr>
-        <w:pStyle w:val="Textonotapie"/>
-        <w:rPr>
-          <w:sz w:val="16"/>
-          <w:szCs w:val="16"/>
-          <w:lang w:val="es-EC"/>
-        </w:rPr>
-      </w:pPr>
-      <w:r>
+        <w:autoSpaceDE w:val="0"/>
+        <w:autoSpaceDN w:val="0"/>
+        <w:adjustRightInd w:val="0"/>
         <w:rPr>
           <w:rStyle w:val="Refdenotaalpie"/>
-          <w:sz w:val="16"/>
-          <w:szCs w:val="16"/>
+        </w:rPr>
+      </w:pPr>
+      <w:r>
+        <w:rPr>
+          <w:rStyle w:val="Refdenotaalpie"/>
         </w:rPr>
         <w:footnoteRef/>
       </w:r>
       <w:r>
         <w:rPr>
           <w:rStyle w:val="Refdenotaalpie"/>
-          <w:sz w:val="16"/>
-          <w:szCs w:val="16"/>
         </w:rPr>
         <w:t xml:space="preserve"> </w:t>
       </w:r>
@@ -15831,9 +15641,7 @@
       </w:r>
       <w:r>
         <w:rPr>
-          <w:sz w:val="16"/>
-          <w:szCs w:val="16"/>
-          <w:lang w:val="es-EC"/>
+          <w:rStyle w:val="Refdenotaalpie"/>
         </w:rPr>
         <w:t xml:space="preserve"> </w:t>
       </w:r>
@@ -15856,7 +15664,105 @@
   <w:footnote w:id="4">
     <w:p>
       <w:pPr>
-        <w:pStyle w:val="Textonotapie"/>
+        <w:autoSpaceDE w:val="0"/>
+        <w:autoSpaceDN w:val="0"/>
+        <w:adjustRightInd w:val="0"/>
+        <w:rPr>
+          <w:rStyle w:val="Refdenotaalpie"/>
+        </w:rPr>
+      </w:pPr>
+      <w:r>
+        <w:rPr>
+          <w:rStyle w:val="Refdenotaalpie"/>
+        </w:rPr>
+        <w:footnoteRef/>
+      </w:r>
+      <w:r>
+        <w:rPr>
+          <w:rStyle w:val="Refdenotaalpie"/>
+        </w:rPr>
+        <w:t xml:space="preserve"> Plan de Creación de Oportunidades 2021-2025, </w:t>
+      </w:r>
+      <w:hyperlink r:id="rId3" w:history="1">
+        <w:r>
+          <w:rPr>
+            <w:rStyle w:val="Refdenotaalpie"/>
+          </w:rPr>
+          <w:t>https://www.planificacion.gob.ec/plan-de-creacion-de-oportunidades-2021-2025/</w:t>
+        </w:r>
+      </w:hyperlink>
+      <w:r>
+        <w:rPr>
+          <w:rStyle w:val="Refdenotaalpie"/>
+        </w:rPr>
+        <w:t xml:space="preserve"> </w:t>
+      </w:r>
+      <w:r>
+        <w:rPr>
+          <w:rStyle w:val="Refdenotaalpie"/>
+        </w:rPr>
+        <w:t xml:space="preserve"> </w:t>
+      </w:r>
+    </w:p>
+  </w:footnote>
+  <w:footnote w:id="5">
+    <w:p>
+      <w:pPr>
+        <w:autoSpaceDE w:val="0"/>
+        <w:autoSpaceDN w:val="0"/>
+        <w:adjustRightInd w:val="0"/>
+        <w:rPr>
+          <w:rStyle w:val="Refdenotaalpie"/>
+        </w:rPr>
+      </w:pPr>
+      <w:r>
+        <w:rPr>
+          <w:rStyle w:val="Refdenotaalpie"/>
+        </w:rPr>
+        <w:footnoteRef/>
+      </w:r>
+      <w:r>
+        <w:rPr>
+          <w:rStyle w:val="Refdenotaalpie"/>
+        </w:rPr>
+        <w:t xml:space="preserve"> DE GUADALUPE SÁNCHEZ-RAMOS, M. Á., &amp; CÓRDOVA CONSTANTINO, T. (2022). Participación Ciudadana en La Gestión Municipal De Amecameca, México. OPERA - Observatorio de Políticas, Ejecución y Resultados de La Administración Pública, 31, 95–114. </w:t>
+      </w:r>
+      <w:hyperlink r:id="rId4" w:history="1">
+        <w:r>
+          <w:rPr>
+            <w:rStyle w:val="Refdenotaalpie"/>
+          </w:rPr>
+          <w:t>https://doi.org/10.18601/16578651.n31.06</w:t>
+        </w:r>
+      </w:hyperlink>
+      <w:r>
+        <w:rPr>
+          <w:rStyle w:val="Refdenotaalpie"/>
+        </w:rPr>
+        <w:t xml:space="preserve">, Rescatado de: </w:t>
+      </w:r>
+      <w:hyperlink r:id="rId5" w:history="1">
+        <w:r>
+          <w:rPr>
+            <w:rStyle w:val="Refdenotaalpie"/>
+          </w:rPr>
+          <w:t>https://bvirtual.uce.edu.ec:2060/login.aspx?direct=true&amp;db=a9h&amp;AN=157450455&amp;lang=es&amp;site=ehost-live</w:t>
+        </w:r>
+      </w:hyperlink>
+      <w:r>
+        <w:rPr>
+          <w:rStyle w:val="Refdenotaalpie"/>
+        </w:rPr>
+        <w:t xml:space="preserve"> </w:t>
+      </w:r>
+    </w:p>
+  </w:footnote>
+  <w:footnote w:id="6">
+    <w:p>
+      <w:pPr>
+        <w:autoSpaceDE w:val="0"/>
+        <w:autoSpaceDN w:val="0"/>
+        <w:adjustRightInd w:val="0"/>
         <w:rPr>
           <w:sz w:val="16"/>
           <w:szCs w:val="16"/>
@@ -15866,25 +15772,363 @@
       <w:r>
         <w:rPr>
           <w:rStyle w:val="Refdenotaalpie"/>
+        </w:rPr>
+        <w:footnoteRef/>
+      </w:r>
+      <w:r>
+        <w:rPr>
+          <w:rStyle w:val="Refdenotaalpie"/>
+        </w:rPr>
+        <w:t xml:space="preserve"> ODS, ¿Qué es el ODS?, </w:t>
+      </w:r>
+      <w:hyperlink r:id="rId6" w:history="1">
+        <w:r>
+          <w:rPr>
+            <w:rStyle w:val="Refdenotaalpie"/>
+          </w:rPr>
+          <w:t>https://odsterritorioecuador.ec/los-ods/</w:t>
+        </w:r>
+      </w:hyperlink>
+      <w:r>
+        <w:rPr>
+          <w:rStyle w:val="Refdenotaalpie"/>
+        </w:rPr>
+        <w:t>, 2022-05-22</w:t>
+      </w:r>
+    </w:p>
+  </w:footnote>
+  <w:footnote w:id="7">
+    <w:p>
+      <w:pPr>
+        <w:autoSpaceDE w:val="0"/>
+        <w:autoSpaceDN w:val="0"/>
+        <w:adjustRightInd w:val="0"/>
+        <w:rPr>
+          <w:rStyle w:val="Refdenotaalpie"/>
+        </w:rPr>
+      </w:pPr>
+      <w:r>
+        <w:rPr>
+          <w:rStyle w:val="Refdenotaalpie"/>
+        </w:rPr>
+        <w:footnoteRef/>
+      </w:r>
+      <w:r>
+        <w:rPr>
+          <w:rStyle w:val="Refdenotaalpie"/>
+        </w:rPr>
+        <w:t xml:space="preserve"> Plan Nacional de Desarrollo de Guillermo Lasso: un plan con pies de barro, https://www.celag.org/plan-nacional-de-desarrollo-de-guillermo-lasso-un-plan-con-pies-de-barro/, 2022-05-07 </w:t>
+      </w:r>
+    </w:p>
+  </w:footnote>
+  <w:footnote w:id="8">
+    <w:p>
+      <w:pPr>
+        <w:autoSpaceDE w:val="0"/>
+        <w:autoSpaceDN w:val="0"/>
+        <w:adjustRightInd w:val="0"/>
+        <w:rPr>
+          <w:rStyle w:val="Refdenotaalpie"/>
+        </w:rPr>
+      </w:pPr>
+      <w:r>
+        <w:rPr>
+          <w:rStyle w:val="Refdenotaalpie"/>
+        </w:rPr>
+        <w:footnoteRef/>
+      </w:r>
+      <w:r>
+        <w:rPr>
+          <w:rStyle w:val="Refdenotaalpie"/>
+        </w:rPr>
+        <w:t xml:space="preserve"> LÓPEZ, M. F. El sistema de planificación y el ordenamiento territorial para Buen Vivir en el Ecuador. </w:t>
+      </w:r>
+      <w:proofErr w:type="spellStart"/>
+      <w:r>
+        <w:rPr>
+          <w:rStyle w:val="Refdenotaalpie"/>
+        </w:rPr>
+        <w:t>Geousp</w:t>
+      </w:r>
+      <w:proofErr w:type="spellEnd"/>
+      <w:r>
+        <w:rPr>
+          <w:rStyle w:val="Refdenotaalpie"/>
+        </w:rPr>
+        <w:t xml:space="preserve"> – </w:t>
+      </w:r>
+      <w:proofErr w:type="spellStart"/>
+      <w:r>
+        <w:rPr>
+          <w:rStyle w:val="Refdenotaalpie"/>
+        </w:rPr>
+        <w:t>Espaço</w:t>
+      </w:r>
+      <w:proofErr w:type="spellEnd"/>
+      <w:r>
+        <w:rPr>
+          <w:rStyle w:val="Refdenotaalpie"/>
+        </w:rPr>
+        <w:t xml:space="preserve"> e Tempo (Online), v. 19, n. 2, p. 297-312, ago. 2015. ISSN 2179-0892. </w:t>
+      </w:r>
+    </w:p>
+  </w:footnote>
+  <w:footnote w:id="9">
+    <w:p>
+      <w:pPr>
+        <w:autoSpaceDE w:val="0"/>
+        <w:autoSpaceDN w:val="0"/>
+        <w:adjustRightInd w:val="0"/>
+        <w:rPr>
+          <w:rStyle w:val="Refdenotaalpie"/>
+        </w:rPr>
+      </w:pPr>
+      <w:r>
+        <w:rPr>
+          <w:rStyle w:val="Refdenotaalpie"/>
+        </w:rPr>
+        <w:footnoteRef/>
+      </w:r>
+      <w:r>
+        <w:rPr>
+          <w:rStyle w:val="Refdenotaalpie"/>
+        </w:rPr>
+        <w:t xml:space="preserve"> Plan Nacional de Desarrollo 2019-2024, https://siteal.iiep.unesco.org/bdnp/3006/plan-nacional-desarrollo-2019-2024#:~:text=El%20Plan%20Nacional%20de%20Desarrollo,sus%20l%C3%ADneas%20principales%20distintos%20ejes.</w:t>
+      </w:r>
+    </w:p>
+  </w:footnote>
+  <w:footnote w:id="10">
+    <w:p>
+      <w:pPr>
+        <w:autoSpaceDE w:val="0"/>
+        <w:autoSpaceDN w:val="0"/>
+        <w:adjustRightInd w:val="0"/>
+        <w:rPr>
           <w:sz w:val="16"/>
           <w:szCs w:val="16"/>
         </w:rPr>
+      </w:pPr>
+      <w:r>
+        <w:rPr>
+          <w:rStyle w:val="Refdenotaalpie"/>
+        </w:rPr>
         <w:footnoteRef/>
       </w:r>
       <w:r>
         <w:rPr>
           <w:rStyle w:val="Refdenotaalpie"/>
         </w:rPr>
-        <w:t xml:space="preserve"> Plan de Creación de Oportunidades 2021-2025, </w:t>
-      </w:r>
-      <w:hyperlink r:id="rId3" w:history="1">
+        <w:t xml:space="preserve"> </w:t>
+      </w:r>
+      <w:r>
+        <w:rPr>
+          <w:rStyle w:val="Refdenotaalpie"/>
+        </w:rPr>
+        <w:t xml:space="preserve">Evaluación de programas sociales, </w:t>
+      </w:r>
+      <w:hyperlink r:id="rId7" w:history="1">
+        <w:r>
+          <w:rPr>
+            <w:rStyle w:val="Refdenotaalpie"/>
+          </w:rPr>
+          <w:t>https://www.coneval.org.mx/coordinacion/IMPPS/Paginas/Diagnosticos-de-Objetivos-e-Indicadores-del-PND.aspx</w:t>
+        </w:r>
+      </w:hyperlink>
+      <w:r>
+        <w:rPr>
+          <w:sz w:val="16"/>
+          <w:szCs w:val="16"/>
+        </w:rPr>
+        <w:t xml:space="preserve"> </w:t>
+      </w:r>
+    </w:p>
+  </w:footnote>
+  <w:footnote w:id="11">
+    <w:p>
+      <w:pPr>
+        <w:autoSpaceDE w:val="0"/>
+        <w:autoSpaceDN w:val="0"/>
+        <w:adjustRightInd w:val="0"/>
+        <w:rPr>
+          <w:rStyle w:val="Refdenotaalpie"/>
+        </w:rPr>
+      </w:pPr>
+      <w:r>
+        <w:rPr>
+          <w:rStyle w:val="Refdenotaalpie"/>
+        </w:rPr>
+        <w:footnoteRef/>
+      </w:r>
+      <w:r>
+        <w:rPr>
+          <w:rStyle w:val="Refdenotaalpie"/>
+        </w:rPr>
+        <w:t xml:space="preserve"> Análisis sobre el desempeño de los objetivos e indicadores de los programas del {ámbito social derivados del PND 2019-2024, </w:t>
+      </w:r>
+      <w:hyperlink r:id="rId8" w:history="1">
+        <w:r>
+          <w:rPr>
+            <w:rStyle w:val="Refdenotaalpie"/>
+          </w:rPr>
+          <w:t>https://www.coneval.org.mx/coordinacion/Documents/monitoreo/Sectoriales_19-20/Desempeno_sectoriales_VF.pdf</w:t>
+        </w:r>
+      </w:hyperlink>
+    </w:p>
+  </w:footnote>
+  <w:footnote w:id="12">
+    <w:p>
+      <w:pPr>
+        <w:autoSpaceDE w:val="0"/>
+        <w:autoSpaceDN w:val="0"/>
+        <w:adjustRightInd w:val="0"/>
+        <w:rPr>
+          <w:rStyle w:val="Refdenotaalpie"/>
+          <w:sz w:val="16"/>
+          <w:szCs w:val="16"/>
+        </w:rPr>
+      </w:pPr>
+      <w:r>
+        <w:rPr>
+          <w:rStyle w:val="Refdenotaalpie"/>
+        </w:rPr>
+        <w:footnoteRef/>
+      </w:r>
+      <w:r>
+        <w:rPr>
+          <w:rStyle w:val="Refdenotaalpie"/>
+        </w:rPr>
+        <w:t xml:space="preserve"> </w:t>
+      </w:r>
+      <w:hyperlink r:id="rId9" w:history="1">
+        <w:r>
+          <w:rPr>
+            <w:rStyle w:val="Refdenotaalpie"/>
+          </w:rPr>
+          <w:t>https://www.coneval.org.mx/InformesPublicaciones/Documents/DIAGNOSTICO_PARTE_II.pdf</w:t>
+        </w:r>
+      </w:hyperlink>
+      <w:r>
+        <w:rPr>
+          <w:rStyle w:val="Refdenotaalpie"/>
+        </w:rPr>
+        <w:t xml:space="preserve"> </w:t>
+      </w:r>
+    </w:p>
+  </w:footnote>
+  <w:footnote w:id="13">
+    <w:p>
+      <w:pPr>
+        <w:autoSpaceDE w:val="0"/>
+        <w:autoSpaceDN w:val="0"/>
+        <w:adjustRightInd w:val="0"/>
+        <w:rPr>
+          <w:rStyle w:val="Refdenotaalpie"/>
+          <w:sz w:val="16"/>
+          <w:szCs w:val="16"/>
+        </w:rPr>
+      </w:pPr>
+      <w:r>
+        <w:rPr>
+          <w:rStyle w:val="Refdenotaalpie"/>
+          <w:sz w:val="16"/>
+          <w:szCs w:val="16"/>
+        </w:rPr>
+        <w:footnoteRef/>
+      </w:r>
+      <w:r>
+        <w:rPr>
+          <w:rStyle w:val="Refdenotaalpie"/>
+          <w:sz w:val="16"/>
+          <w:szCs w:val="16"/>
+        </w:rPr>
+        <w:t xml:space="preserve"> Seguimiento y monitoreo de las políticas de Chile, rescatado de: </w:t>
+      </w:r>
+      <w:r>
+        <w:rPr>
+          <w:rStyle w:val="Refdenotaalpie"/>
+          <w:sz w:val="16"/>
+          <w:szCs w:val="16"/>
+        </w:rPr>
+        <w:t>https://observatorioplanificacion.cepal.org/es/planes/programa-de-gobierno-de-chile-2018-2022</w:t>
+      </w:r>
+      <w:r>
+        <w:rPr>
+          <w:rStyle w:val="Refdenotaalpie"/>
+          <w:sz w:val="16"/>
+          <w:szCs w:val="16"/>
+        </w:rPr>
+        <w:t xml:space="preserve"> </w:t>
+      </w:r>
+    </w:p>
+  </w:footnote>
+  <w:footnote w:id="14">
+    <w:p>
+      <w:pPr>
+        <w:autoSpaceDE w:val="0"/>
+        <w:autoSpaceDN w:val="0"/>
+        <w:adjustRightInd w:val="0"/>
+        <w:rPr>
+          <w:rStyle w:val="Refdenotaalpie"/>
+          <w:sz w:val="16"/>
+          <w:szCs w:val="16"/>
+        </w:rPr>
+      </w:pPr>
+      <w:r>
+        <w:rPr>
+          <w:rStyle w:val="Refdenotaalpie"/>
+          <w:sz w:val="16"/>
+          <w:szCs w:val="16"/>
+        </w:rPr>
+        <w:footnoteRef/>
+      </w:r>
+      <w:r>
+        <w:rPr>
+          <w:rStyle w:val="Refdenotaalpie"/>
+          <w:sz w:val="16"/>
+          <w:szCs w:val="16"/>
+        </w:rPr>
+        <w:t xml:space="preserve">Evaluación de Cumplimiento de Promesas en Materia </w:t>
+      </w:r>
+      <w:r>
+        <w:rPr>
+          <w:rStyle w:val="Refdenotaalpie"/>
+          <w:sz w:val="16"/>
+          <w:szCs w:val="16"/>
+        </w:rPr>
+        <w:t>Legislativa, Del</w:t>
+      </w:r>
+      <w:r>
+        <w:rPr>
+          <w:rStyle w:val="Refdenotaalpie"/>
+          <w:sz w:val="16"/>
+          <w:szCs w:val="16"/>
+        </w:rPr>
+        <w:t xml:space="preserve"> dicho al hecho, </w:t>
+      </w:r>
+      <w:r>
+        <w:rPr>
+          <w:rStyle w:val="Refdenotaalpie"/>
+          <w:sz w:val="16"/>
+          <w:szCs w:val="16"/>
+        </w:rPr>
+        <w:t>Pág. 4</w:t>
+      </w:r>
+      <w:r>
+        <w:rPr>
+          <w:rStyle w:val="Refdenotaalpie"/>
+          <w:sz w:val="16"/>
+          <w:szCs w:val="16"/>
+        </w:rPr>
+        <w:t xml:space="preserve">, </w:t>
+      </w:r>
+      <w:hyperlink r:id="rId10" w:history="1">
         <w:r>
           <w:rPr>
             <w:rStyle w:val="Refdenotaalpie"/>
             <w:sz w:val="16"/>
             <w:szCs w:val="16"/>
           </w:rPr>
-          <w:t>https://www.planificacion.gob.ec/plan-de-creacion-de-oportunidades-2021-2025/</w:t>
+          <w:t>https://deldichoalhecho.cl/docs/metodologia-del-dicho-al-hecho.pdf</w:t>
         </w:r>
       </w:hyperlink>
       <w:r>
@@ -15895,536 +16139,127 @@
         </w:rPr>
         <w:t xml:space="preserve"> </w:t>
       </w:r>
-      <w:r>
-        <w:rPr>
-          <w:sz w:val="16"/>
-          <w:szCs w:val="16"/>
+    </w:p>
+  </w:footnote>
+  <w:footnote w:id="15">
+    <w:p>
+      <w:pPr>
+        <w:autoSpaceDE w:val="0"/>
+        <w:autoSpaceDN w:val="0"/>
+        <w:adjustRightInd w:val="0"/>
+        <w:rPr>
           <w:lang w:val="es-EC"/>
         </w:rPr>
-        <w:t xml:space="preserve"> </w:t>
-      </w:r>
-    </w:p>
-  </w:footnote>
-  <w:footnote w:id="5">
-    <w:p>
-      <w:pPr>
-        <w:pStyle w:val="Textonotapie"/>
-        <w:rPr>
-          <w:lang w:val="es-EC"/>
-        </w:rPr>
-      </w:pPr>
-      <w:r>
-        <w:rPr>
-          <w:rStyle w:val="Refdenotaalpie"/>
-        </w:rPr>
-        <w:footnoteRef/>
-      </w:r>
-      <w:r>
-        <w:t xml:space="preserve"> </w:t>
-      </w:r>
+      </w:pPr>
       <w:r>
         <w:rPr>
           <w:rStyle w:val="Refdenotaalpie"/>
           <w:sz w:val="16"/>
           <w:szCs w:val="16"/>
         </w:rPr>
-        <w:t xml:space="preserve">DE GUADALUPE SÁNCHEZ-RAMOS, M. Á., &amp; CÓRDOVA CONSTANTINO, T. (2022). Participación Ciudadana en La Gestión Municipal De Amecameca, México. OPERA - Observatorio de Políticas, Ejecución y Resultados de La Administración Pública, 31, 95–114. </w:t>
-      </w:r>
-      <w:hyperlink r:id="rId4" w:history="1">
-        <w:r>
-          <w:rPr>
-            <w:rStyle w:val="Hipervnculo"/>
-            <w:sz w:val="16"/>
-            <w:szCs w:val="16"/>
-            <w:vertAlign w:val="superscript"/>
-          </w:rPr>
-          <w:t>https://doi.org/10.18601/16578651.n31.06</w:t>
-        </w:r>
-      </w:hyperlink>
+        <w:footnoteRef/>
+      </w:r>
       <w:r>
         <w:rPr>
           <w:rStyle w:val="Refdenotaalpie"/>
           <w:sz w:val="16"/>
           <w:szCs w:val="16"/>
         </w:rPr>
-        <w:t xml:space="preserve">, Rescatado de: </w:t>
-      </w:r>
-      <w:hyperlink r:id="rId5" w:history="1">
-        <w:r>
-          <w:rPr>
-            <w:rStyle w:val="Hipervnculo"/>
-            <w:sz w:val="16"/>
-            <w:szCs w:val="16"/>
-            <w:vertAlign w:val="superscript"/>
-          </w:rPr>
-          <w:t>https://bvirtual.uce.edu.ec:2060/login.aspx?direct=true&amp;db=a9h&amp;AN=157450455&amp;lang=es&amp;site=ehost-live</w:t>
-        </w:r>
-      </w:hyperlink>
-      <w:r>
-        <w:rPr>
-          <w:sz w:val="16"/>
-          <w:szCs w:val="16"/>
-        </w:rPr>
-        <w:t xml:space="preserve"> </w:t>
-      </w:r>
-    </w:p>
-  </w:footnote>
-  <w:footnote w:id="6">
-    <w:p>
-      <w:pPr>
-        <w:pStyle w:val="Textonotapie"/>
-        <w:rPr>
-          <w:sz w:val="16"/>
-          <w:szCs w:val="16"/>
-          <w:lang w:val="es-EC"/>
-        </w:rPr>
-      </w:pPr>
+        <w:t xml:space="preserve"> Comparar </w:t>
+      </w:r>
       <w:r>
         <w:rPr>
           <w:rStyle w:val="Refdenotaalpie"/>
           <w:sz w:val="16"/>
           <w:szCs w:val="16"/>
         </w:rPr>
-        <w:footnoteRef/>
-      </w:r>
-      <w:r>
-        <w:rPr>
+        <w:t>el estudio</w:t>
+      </w:r>
+      <w:r>
+        <w:rPr>
+          <w:rStyle w:val="Refdenotaalpie"/>
           <w:sz w:val="16"/>
           <w:szCs w:val="16"/>
         </w:rPr>
-        <w:t xml:space="preserve"> </w:t>
-      </w:r>
-      <w:r>
-        <w:rPr>
-          <w:sz w:val="16"/>
-          <w:szCs w:val="16"/>
-          <w:lang w:val="es-EC"/>
-        </w:rPr>
-        <w:t xml:space="preserve">ODS, ¿Qué es el ODS?, </w:t>
-      </w:r>
-      <w:hyperlink r:id="rId6" w:history="1">
+        <w:t xml:space="preserve">, Proyecto de Ciudadanía Inteligente, Rescatado: </w:t>
+      </w:r>
+      <w:hyperlink r:id="rId11" w:anchor="/government/sebasti%C3%A1n-pi%C3%B1era-ii" w:history="1">
         <w:r>
           <w:rPr>
-            <w:rStyle w:val="Hipervnculo"/>
-            <w:sz w:val="16"/>
-            <w:szCs w:val="16"/>
-            <w:lang w:val="es-EC"/>
-          </w:rPr>
-          <w:t>https://odsterritorioecuador.ec/los-ods/</w:t>
-        </w:r>
-      </w:hyperlink>
-      <w:r>
-        <w:rPr>
-          <w:sz w:val="16"/>
-          <w:szCs w:val="16"/>
-          <w:lang w:val="es-EC"/>
-        </w:rPr>
-        <w:t>, 2022-05-22</w:t>
-      </w:r>
-    </w:p>
-  </w:footnote>
-  <w:footnote w:id="7">
-    <w:p>
-      <w:pPr>
-        <w:pStyle w:val="Textonotapie"/>
-        <w:rPr>
-          <w:lang w:val="es-EC"/>
-        </w:rPr>
-      </w:pPr>
-      <w:r>
-        <w:rPr>
-          <w:rStyle w:val="Refdenotaalpie"/>
-        </w:rPr>
-        <w:footnoteRef/>
-      </w:r>
-      <w:r>
-        <w:t xml:space="preserve"> </w:t>
-      </w:r>
-      <w:r>
-        <w:t>Plan Nacional de Desarrollo de Guillermo Lasso: un plan con pies de barro,</w:t>
-      </w:r>
-      <w:r>
-        <w:t xml:space="preserve"> </w:t>
-      </w:r>
-      <w:r>
-        <w:t>https://www.celag.org/plan-nacional-de-desarrollo-de-guillermo-lasso-un-plan-con-pies-de-barro/, 2022-05-07</w:t>
-      </w:r>
-      <w:r>
-        <w:t xml:space="preserve"> </w:t>
-      </w:r>
-    </w:p>
-  </w:footnote>
-  <w:footnote w:id="8">
-    <w:p>
-      <w:pPr>
-        <w:pStyle w:val="Textonotapie"/>
-        <w:rPr>
-          <w:lang w:val="es-EC"/>
-        </w:rPr>
-      </w:pPr>
-      <w:r>
-        <w:rPr>
-          <w:rStyle w:val="Refdenotaalpie"/>
-        </w:rPr>
-        <w:footnoteRef/>
-      </w:r>
-      <w:r>
-        <w:t xml:space="preserve"> </w:t>
-      </w:r>
-      <w:r>
-        <w:t xml:space="preserve">LÓPEZ, M. F. El sistema de planificación y el ordenamiento territorial para Buen Vivir en el Ecuador. </w:t>
-      </w:r>
-      <w:proofErr w:type="spellStart"/>
-      <w:r>
-        <w:t>Geousp</w:t>
-      </w:r>
-      <w:proofErr w:type="spellEnd"/>
-      <w:r>
-        <w:t xml:space="preserve"> – </w:t>
-      </w:r>
-      <w:proofErr w:type="spellStart"/>
-      <w:r>
-        <w:t>Espaço</w:t>
-      </w:r>
-      <w:proofErr w:type="spellEnd"/>
-      <w:r>
-        <w:t xml:space="preserve"> e Tempo (Online), v. 19, n. 2, p. 297-312, ago. 2015. ISSN 2179-0892.</w:t>
-      </w:r>
-      <w:r>
-        <w:t xml:space="preserve"> </w:t>
-      </w:r>
-    </w:p>
-  </w:footnote>
-  <w:footnote w:id="9">
-    <w:p>
-      <w:pPr>
-        <w:pStyle w:val="Textonotapie"/>
-        <w:rPr>
-          <w:lang w:val="es-EC"/>
-        </w:rPr>
-      </w:pPr>
-      <w:r>
-        <w:rPr>
-          <w:rStyle w:val="Refdenotaalpie"/>
-        </w:rPr>
-        <w:footnoteRef/>
-      </w:r>
-      <w:r>
-        <w:t xml:space="preserve"> </w:t>
-      </w:r>
-      <w:r>
-        <w:rPr>
-          <w:sz w:val="16"/>
-          <w:szCs w:val="16"/>
-        </w:rPr>
-        <w:t>Plan Nacional de Desarrollo 2019-2024, https://siteal.iiep.unesco.org/bdnp/3006/plan-nacional-desarrollo-2019-2024#:~:text=El%20Plan%20Nacional%20de%20Desarrollo,sus%20l%C3%ADneas%20principales%20distintos%20ejes.</w:t>
-      </w:r>
-    </w:p>
-  </w:footnote>
-  <w:footnote w:id="10">
-    <w:p>
-      <w:pPr>
-        <w:pStyle w:val="Textonotapie"/>
-        <w:rPr>
-          <w:sz w:val="16"/>
-          <w:szCs w:val="16"/>
-        </w:rPr>
-      </w:pPr>
-      <w:r>
-        <w:rPr>
-          <w:sz w:val="16"/>
-          <w:szCs w:val="16"/>
-        </w:rPr>
-        <w:footnoteRef/>
-      </w:r>
-      <w:r>
-        <w:rPr>
-          <w:sz w:val="16"/>
-          <w:szCs w:val="16"/>
-        </w:rPr>
-        <w:t xml:space="preserve"> </w:t>
-      </w:r>
-      <w:r>
-        <w:rPr>
-          <w:sz w:val="16"/>
-          <w:szCs w:val="16"/>
-        </w:rPr>
-        <w:t xml:space="preserve">Evaluación de programas sociales, </w:t>
-      </w:r>
-      <w:hyperlink r:id="rId7" w:history="1">
-        <w:r>
-          <w:rPr>
+            <w:rStyle w:val="Refdenotaalpie"/>
             <w:sz w:val="16"/>
             <w:szCs w:val="16"/>
           </w:rPr>
-          <w:t>https://www.coneval.org.mx/coordinacion/IMPPS/Paginas/Diagnosticos-de-Objetivos-e-Indicadores-del-PND.aspx</w:t>
+          <w:t>https://deldichoalh</w:t>
         </w:r>
-      </w:hyperlink>
-      <w:r>
-        <w:rPr>
-          <w:sz w:val="16"/>
-          <w:szCs w:val="16"/>
-        </w:rPr>
-        <w:t xml:space="preserve"> </w:t>
-      </w:r>
-    </w:p>
-  </w:footnote>
-  <w:footnote w:id="11">
-    <w:p>
-      <w:pPr>
-        <w:pStyle w:val="Textonotapie"/>
-        <w:rPr>
-          <w:sz w:val="16"/>
-          <w:szCs w:val="16"/>
-        </w:rPr>
-      </w:pPr>
-      <w:r>
-        <w:rPr>
-          <w:sz w:val="16"/>
-          <w:szCs w:val="16"/>
-        </w:rPr>
-        <w:footnoteRef/>
-      </w:r>
-      <w:r>
-        <w:rPr>
-          <w:sz w:val="16"/>
-          <w:szCs w:val="16"/>
-        </w:rPr>
-        <w:t xml:space="preserve"> Análisis sobre el desempeño de los objetivos e indicadores de los programas del {ámbito social derivados del PND 2019-2024, </w:t>
-      </w:r>
-      <w:hyperlink r:id="rId8" w:history="1">
         <w:r>
           <w:rPr>
+            <w:rStyle w:val="Refdenotaalpie"/>
             <w:sz w:val="16"/>
             <w:szCs w:val="16"/>
           </w:rPr>
-          <w:t>https://www.coneval.org.mx/coordinacion/Documents/monitoreo/Sectoriales_19-20/Desempeno_sectoriales_VF.pdf</w:t>
+          <w:t>e</w:t>
         </w:r>
-      </w:hyperlink>
-    </w:p>
-  </w:footnote>
-  <w:footnote w:id="12">
-    <w:p>
-      <w:pPr>
-        <w:pStyle w:val="Textonotapie"/>
-        <w:rPr>
-          <w:lang w:val="es-EC"/>
-        </w:rPr>
-      </w:pPr>
-      <w:r>
-        <w:rPr>
-          <w:sz w:val="16"/>
-          <w:szCs w:val="16"/>
-        </w:rPr>
-        <w:footnoteRef/>
-      </w:r>
-      <w:r>
-        <w:rPr>
-          <w:sz w:val="16"/>
-          <w:szCs w:val="16"/>
-        </w:rPr>
-        <w:t xml:space="preserve"> </w:t>
-      </w:r>
-      <w:hyperlink r:id="rId9" w:history="1">
         <w:r>
           <w:rPr>
+            <w:rStyle w:val="Refdenotaalpie"/>
             <w:sz w:val="16"/>
             <w:szCs w:val="16"/>
           </w:rPr>
-          <w:t>https://www.coneval.org.mx/InformesPublicaciones/Documents/DIAGNOSTICO_PARTE_II.pdf</w:t>
+          <w:t>cho.cl/#/government/sebasti%C3%A1n-pi%C3%B1era-ii</w:t>
         </w:r>
       </w:hyperlink>
       <w:r>
         <w:rPr>
+          <w:lang w:val="es-EC"/>
+        </w:rPr>
+        <w:t xml:space="preserve"> </w:t>
+      </w:r>
+    </w:p>
+  </w:footnote>
+  <w:footnote w:id="16">
+    <w:p>
+      <w:pPr>
+        <w:autoSpaceDE w:val="0"/>
+        <w:autoSpaceDN w:val="0"/>
+        <w:adjustRightInd w:val="0"/>
+        <w:rPr>
+          <w:rStyle w:val="Refdenotaalpie"/>
           <w:sz w:val="16"/>
           <w:szCs w:val="16"/>
         </w:rPr>
-        <w:t xml:space="preserve"> </w:t>
-      </w:r>
-    </w:p>
-  </w:footnote>
-  <w:footnote w:id="13">
-    <w:p>
-      <w:pPr>
-        <w:pStyle w:val="Textonotapie"/>
-        <w:rPr>
-          <w:lang w:val="es-EC"/>
-        </w:rPr>
       </w:pPr>
       <w:r>
         <w:rPr>
           <w:rStyle w:val="Refdenotaalpie"/>
+          <w:sz w:val="16"/>
+          <w:szCs w:val="16"/>
         </w:rPr>
         <w:footnoteRef/>
       </w:r>
       <w:r>
-        <w:t xml:space="preserve"> </w:t>
-      </w:r>
-      <w:r>
-        <w:rPr>
-          <w:lang w:val="es-EC"/>
-        </w:rPr>
-        <w:t xml:space="preserve">Seguimiento y monitoreo de las políticas de Chile, rescatado de: </w:t>
-      </w:r>
-      <w:r>
-        <w:rPr>
-          <w:lang w:val="es-EC"/>
-        </w:rPr>
-        <w:t>https://observatorioplanificacion.cepal.org/es/planes/programa-de-gobierno-de-chile-2018-2022</w:t>
-      </w:r>
-      <w:r>
-        <w:rPr>
-          <w:lang w:val="es-EC"/>
-        </w:rPr>
-        <w:t xml:space="preserve"> </w:t>
-      </w:r>
-    </w:p>
-  </w:footnote>
-  <w:footnote w:id="14">
-    <w:p>
-      <w:pPr>
-        <w:pStyle w:val="Textonotapie"/>
-        <w:rPr>
-          <w:lang w:val="es-EC"/>
-        </w:rPr>
-      </w:pPr>
-      <w:r>
         <w:rPr>
           <w:rStyle w:val="Refdenotaalpie"/>
-        </w:rPr>
-        <w:footnoteRef/>
-      </w:r>
-      <w:r>
-        <w:t xml:space="preserve">Evaluación de Cumplimiento de Promesas en Materia </w:t>
-      </w:r>
-      <w:r>
-        <w:t>Legislativa</w:t>
-      </w:r>
-      <w:r>
-        <w:t>, Del</w:t>
-      </w:r>
-      <w:r>
-        <w:rPr>
-          <w:lang w:val="es-EC"/>
-        </w:rPr>
-        <w:t xml:space="preserve"> dicho al hecho, </w:t>
-      </w:r>
-      <w:r>
-        <w:rPr>
-          <w:lang w:val="es-EC"/>
-        </w:rPr>
-        <w:t>Pág. 4</w:t>
-      </w:r>
-      <w:r>
-        <w:rPr>
-          <w:lang w:val="es-EC"/>
-        </w:rPr>
-        <w:t xml:space="preserve">, </w:t>
-      </w:r>
-      <w:hyperlink r:id="rId10" w:history="1">
-        <w:r>
-          <w:rPr>
-            <w:rStyle w:val="Hipervnculo"/>
-            <w:lang w:val="es-EC"/>
-          </w:rPr>
-          <w:t>https://deldichoalhecho.cl/docs/metodologia-del-dicho-al-hecho.pdf</w:t>
-        </w:r>
-      </w:hyperlink>
-      <w:r>
-        <w:rPr>
-          <w:lang w:val="es-EC"/>
-        </w:rPr>
-        <w:t xml:space="preserve"> </w:t>
-      </w:r>
-    </w:p>
-  </w:footnote>
-  <w:footnote w:id="15">
-    <w:p>
-      <w:pPr>
-        <w:pStyle w:val="Textonotapie"/>
-        <w:rPr>
-          <w:lang w:val="es-EC"/>
-        </w:rPr>
-      </w:pPr>
-      <w:r>
-        <w:rPr>
-          <w:rStyle w:val="Refdenotaalpie"/>
-        </w:rPr>
-        <w:footnoteRef/>
-      </w:r>
-      <w:r>
-        <w:t xml:space="preserve"> </w:t>
-      </w:r>
-      <w:r>
-        <w:rPr>
-          <w:lang w:val="es-EC"/>
-        </w:rPr>
-        <w:t xml:space="preserve">Comparar </w:t>
-      </w:r>
-      <w:r>
-        <w:rPr>
-          <w:lang w:val="es-EC"/>
-        </w:rPr>
-        <w:t>el estudio</w:t>
-      </w:r>
-      <w:r>
-        <w:rPr>
-          <w:lang w:val="es-EC"/>
-        </w:rPr>
-        <w:t xml:space="preserve">, Proyecto de Ciudadanía Inteligente, Rescatado: </w:t>
-      </w:r>
-      <w:hyperlink r:id="rId11" w:anchor="/government/sebasti%C3%A1n-pi%C3%B1era-ii" w:history="1">
-        <w:r>
-          <w:rPr>
-            <w:rStyle w:val="Hipervnculo"/>
-            <w:lang w:val="es-EC"/>
-          </w:rPr>
-          <w:t>https://deldichoalhecho.cl/#/government/sebasti%C3%A1n-pi%C3%B1era-ii</w:t>
-        </w:r>
-      </w:hyperlink>
-      <w:r>
-        <w:rPr>
-          <w:lang w:val="es-EC"/>
-        </w:rPr>
-        <w:t xml:space="preserve"> </w:t>
-      </w:r>
-    </w:p>
-  </w:footnote>
-  <w:footnote w:id="16">
-    <w:p>
-      <w:pPr>
-        <w:pStyle w:val="Textonotapie"/>
-        <w:rPr>
-          <w:lang w:val="es-EC"/>
-        </w:rPr>
-      </w:pPr>
-      <w:r>
-        <w:rPr>
-          <w:rStyle w:val="Refdenotaalpie"/>
-        </w:rPr>
-        <w:footnoteRef/>
-      </w:r>
-      <w:r>
-        <w:t xml:space="preserve"> </w:t>
-      </w:r>
-      <w:r>
-        <w:rPr>
-          <w:lang w:val="es-EC"/>
-        </w:rPr>
-        <w:t xml:space="preserve">Plan Nacional de Desarrollo 2017-2021 Toda una vida, Observatorio Regional de Planificación para el Desarrollo, Rescatado de: </w:t>
+          <w:sz w:val="16"/>
+          <w:szCs w:val="16"/>
+        </w:rPr>
+        <w:t xml:space="preserve"> Plan Nacional de Desarrollo 2017-2021 Toda una vida, Observatorio Regional de Planificación para el Desarrollo, Rescatado de: </w:t>
       </w:r>
       <w:hyperlink r:id="rId12" w:anchor=":~:text=El%20%22Plan%20Nacional%20de%20Desarrollo,Los%20derechos%20constitucionales" w:history="1">
         <w:r>
           <w:rPr>
-            <w:rStyle w:val="Hipervnculo"/>
-            <w:lang w:val="es-EC"/>
+            <w:rStyle w:val="Refdenotaalpie"/>
+            <w:sz w:val="16"/>
+            <w:szCs w:val="16"/>
           </w:rPr>
           <w:t>https://observatorioplanificacion.cepal.org/es/planes/plan-nacional-de-desarrollo-2017-2021-toda-una-vida-de-ecuador#:~:text=El%20%22Plan%20Nacional%20de%20Desarrollo,Los%20derechos%20constitucionales</w:t>
         </w:r>
       </w:hyperlink>
       <w:r>
         <w:rPr>
-          <w:lang w:val="es-EC"/>
+          <w:rStyle w:val="Refdenotaalpie"/>
+          <w:sz w:val="16"/>
+          <w:szCs w:val="16"/>
         </w:rPr>
         <w:t xml:space="preserve"> </w:t>
       </w:r>
@@ -16433,38 +16268,46 @@
   <w:footnote w:id="17">
     <w:p>
       <w:pPr>
-        <w:pStyle w:val="Textonotapie"/>
-        <w:rPr>
-          <w:lang w:val="es-EC"/>
-        </w:rPr>
-      </w:pPr>
-      <w:r>
+        <w:autoSpaceDE w:val="0"/>
+        <w:autoSpaceDN w:val="0"/>
+        <w:adjustRightInd w:val="0"/>
         <w:rPr>
           <w:rStyle w:val="Refdenotaalpie"/>
+          <w:sz w:val="16"/>
+          <w:szCs w:val="16"/>
+        </w:rPr>
+      </w:pPr>
+      <w:r>
+        <w:rPr>
+          <w:rStyle w:val="Refdenotaalpie"/>
+          <w:sz w:val="16"/>
+          <w:szCs w:val="16"/>
         </w:rPr>
         <w:footnoteRef/>
       </w:r>
       <w:r>
-        <w:t xml:space="preserve"> </w:t>
-      </w:r>
-      <w:r>
-        <w:rPr>
-          <w:lang w:val="es-EC"/>
-        </w:rPr>
-        <w:t xml:space="preserve">Toda una vida, Plan Nacional de Desarrollo 2017-2021, Unesco, rescatado de: </w:t>
+        <w:rPr>
+          <w:rStyle w:val="Refdenotaalpie"/>
+          <w:sz w:val="16"/>
+          <w:szCs w:val="16"/>
+        </w:rPr>
+        <w:t xml:space="preserve"> Toda una vida, Plan Nacional de Desarrollo 2017-2021, Unesco, rescatado de: </w:t>
       </w:r>
       <w:hyperlink r:id="rId13" w:history="1">
         <w:r>
           <w:rPr>
-            <w:rStyle w:val="Hipervnculo"/>
-            <w:lang w:val="es-EC"/>
+            <w:rStyle w:val="Refdenotaalpie"/>
+            <w:sz w:val="16"/>
+            <w:szCs w:val="16"/>
           </w:rPr>
           <w:t>https://siteal.iiep.unesco.org/sites/default/files/sit_accion_files/siteal_ecuador_0244.pdf</w:t>
         </w:r>
       </w:hyperlink>
       <w:r>
         <w:rPr>
-          <w:lang w:val="es-EC"/>
+          <w:rStyle w:val="Refdenotaalpie"/>
+          <w:sz w:val="16"/>
+          <w:szCs w:val="16"/>
         </w:rPr>
         <w:t xml:space="preserve"> </w:t>
       </w:r>
@@ -16473,41 +16316,47 @@
   <w:footnote w:id="18">
     <w:p>
       <w:pPr>
-        <w:pStyle w:val="Textonotapie"/>
-        <w:rPr>
-          <w:lang w:val="es-EC"/>
-        </w:rPr>
-      </w:pPr>
-      <w:r>
+        <w:autoSpaceDE w:val="0"/>
+        <w:autoSpaceDN w:val="0"/>
+        <w:adjustRightInd w:val="0"/>
         <w:rPr>
           <w:rStyle w:val="Refdenotaalpie"/>
+          <w:sz w:val="16"/>
+          <w:szCs w:val="16"/>
+        </w:rPr>
+      </w:pPr>
+      <w:r>
+        <w:rPr>
+          <w:rStyle w:val="Refdenotaalpie"/>
+          <w:sz w:val="16"/>
+          <w:szCs w:val="16"/>
         </w:rPr>
         <w:footnoteRef/>
       </w:r>
       <w:r>
-        <w:t xml:space="preserve"> </w:t>
-      </w:r>
-      <w:r>
-        <w:t xml:space="preserve">Toda una Vida. Plan Nacional de Desarrollo 2017-2021, Sistema de información tendencias educativas en América latina, </w:t>
-      </w:r>
-      <w:r>
-        <w:t xml:space="preserve">Pág. 31 </w:t>
-      </w:r>
-      <w:r>
-        <w:t>rescatado de:</w:t>
-      </w:r>
-      <w:r>
-        <w:t xml:space="preserve"> </w:t>
+        <w:rPr>
+          <w:rStyle w:val="Refdenotaalpie"/>
+          <w:sz w:val="16"/>
+          <w:szCs w:val="16"/>
+        </w:rPr>
+        <w:t xml:space="preserve"> Toda una Vida. Plan Nacional de Desarrollo 2017-2021, Sistema de información tendencias educativas en América latina, Pág. 31 rescatado de: </w:t>
       </w:r>
       <w:hyperlink r:id="rId14" w:history="1">
         <w:r>
           <w:rPr>
-            <w:rStyle w:val="Hipervnculo"/>
+            <w:rStyle w:val="Refdenotaalpie"/>
+            <w:sz w:val="16"/>
+            <w:szCs w:val="16"/>
           </w:rPr>
           <w:t>https://siteal.iiep.unesco.org/sites/default/files/sit_accion_files/siteal_ecuador_0244.pdf</w:t>
         </w:r>
       </w:hyperlink>
       <w:r>
+        <w:rPr>
+          <w:rStyle w:val="Refdenotaalpie"/>
+          <w:sz w:val="16"/>
+          <w:szCs w:val="16"/>
+        </w:rPr>
         <w:t xml:space="preserve"> </w:t>
       </w:r>
     </w:p>
@@ -16515,49 +16364,75 @@
   <w:footnote w:id="19">
     <w:p>
       <w:pPr>
-        <w:pStyle w:val="Textonotapie"/>
-        <w:rPr>
-          <w:lang w:val="es-EC"/>
-        </w:rPr>
-      </w:pPr>
-      <w:r>
+        <w:autoSpaceDE w:val="0"/>
+        <w:autoSpaceDN w:val="0"/>
+        <w:adjustRightInd w:val="0"/>
         <w:rPr>
           <w:rStyle w:val="Refdenotaalpie"/>
+          <w:sz w:val="16"/>
+          <w:szCs w:val="16"/>
+        </w:rPr>
+      </w:pPr>
+      <w:r>
+        <w:rPr>
+          <w:rStyle w:val="Refdenotaalpie"/>
+          <w:sz w:val="16"/>
+          <w:szCs w:val="16"/>
         </w:rPr>
         <w:footnoteRef/>
       </w:r>
       <w:r>
-        <w:t xml:space="preserve"> </w:t>
-      </w:r>
-      <w:r>
-        <w:t xml:space="preserve">El indicador 9.04, no cuenta con serie de datos, debido a las características de su fuente de información  </w:t>
+        <w:rPr>
+          <w:rStyle w:val="Refdenotaalpie"/>
+          <w:sz w:val="16"/>
+          <w:szCs w:val="16"/>
+        </w:rPr>
+        <w:t xml:space="preserve"> El indicador 9.04, no cuenta con serie de datos, debido a las características de su fuente de información  </w:t>
       </w:r>
     </w:p>
   </w:footnote>
   <w:footnote w:id="20">
     <w:p>
       <w:pPr>
-        <w:pStyle w:val="Textonotapie"/>
-        <w:rPr>
-          <w:lang w:val="es-EC"/>
-        </w:rPr>
-      </w:pPr>
-      <w:r>
+        <w:autoSpaceDE w:val="0"/>
+        <w:autoSpaceDN w:val="0"/>
+        <w:adjustRightInd w:val="0"/>
         <w:rPr>
           <w:rStyle w:val="Refdenotaalpie"/>
+          <w:sz w:val="16"/>
+          <w:szCs w:val="16"/>
+        </w:rPr>
+      </w:pPr>
+      <w:r>
+        <w:rPr>
+          <w:rStyle w:val="Refdenotaalpie"/>
+          <w:sz w:val="16"/>
+          <w:szCs w:val="16"/>
         </w:rPr>
         <w:footnoteRef/>
       </w:r>
       <w:r>
-        <w:t xml:space="preserve"> </w:t>
-      </w:r>
-      <w:r>
-        <w:t>Para los indicadores: 3.03.-Porcentaje de residuos sólidos no peligrosos con disposición final adecuada; 3.05.- Porcentaje de residuos sólidos no peligrosos inorgánicos reciclados; y 7.04.- Confianza en las Fuerzas Armadas, se generaron fichas metodológicas que fueron homologadas en los espacios de articulación interinstitucional</w:t>
-      </w:r>
-      <w:r>
+        <w:rPr>
+          <w:rStyle w:val="Refdenotaalpie"/>
+          <w:sz w:val="16"/>
+          <w:szCs w:val="16"/>
+        </w:rPr>
+        <w:t xml:space="preserve"> Para los indicadores: 3.03.-Porcentaje de residuos sólidos no peligrosos con disposición final adecuada; 3.05.- Porcentaje de residuos sólidos no peligrosos inorgánicos reciclados; y 7.04.- Confianza en las Fuerzas Armadas, se generaron fichas metodológicas que fueron homologadas en los espacios de articulación interinstitucional</w:t>
+      </w:r>
+      <w:r>
+        <w:rPr>
+          <w:rStyle w:val="Refdenotaalpie"/>
+          <w:sz w:val="16"/>
+          <w:szCs w:val="16"/>
+        </w:rPr>
         <w:t xml:space="preserve">. </w:t>
       </w:r>
       <w:r>
+        <w:rPr>
+          <w:rStyle w:val="Refdenotaalpie"/>
+          <w:sz w:val="16"/>
+          <w:szCs w:val="16"/>
+        </w:rPr>
         <w:t xml:space="preserve"> </w:t>
       </w:r>
     </w:p>
@@ -16565,32 +16440,47 @@
   <w:footnote w:id="21">
     <w:p>
       <w:pPr>
-        <w:pStyle w:val="Textonotapie"/>
-        <w:rPr>
-          <w:lang w:val="es-EC"/>
-        </w:rPr>
-      </w:pPr>
-      <w:r>
+        <w:autoSpaceDE w:val="0"/>
+        <w:autoSpaceDN w:val="0"/>
+        <w:adjustRightInd w:val="0"/>
         <w:rPr>
           <w:rStyle w:val="Refdenotaalpie"/>
+          <w:sz w:val="16"/>
+          <w:szCs w:val="16"/>
+        </w:rPr>
+      </w:pPr>
+      <w:r>
+        <w:rPr>
+          <w:rStyle w:val="Refdenotaalpie"/>
+          <w:sz w:val="16"/>
+          <w:szCs w:val="16"/>
         </w:rPr>
         <w:footnoteRef/>
       </w:r>
       <w:r>
-        <w:t xml:space="preserve"> </w:t>
-      </w:r>
-      <w:r>
-        <w:t xml:space="preserve">Informe De Cierre Del Proceso De Homologación De Indicadores Del Plan Nacional De Desarrollo 2017-2021,Ecuador En Cifras, Pág. 11, rescatado de: </w:t>
+        <w:rPr>
+          <w:rStyle w:val="Refdenotaalpie"/>
+          <w:sz w:val="16"/>
+          <w:szCs w:val="16"/>
+        </w:rPr>
+        <w:t xml:space="preserve"> Informe De Cierre Del Proceso De Homologación De Indicadores Del Plan Nacional De Desarrollo 2017-2021,Ecuador En Cifras, Pág. 11, rescatado de: </w:t>
       </w:r>
       <w:hyperlink r:id="rId15" w:history="1">
         <w:r>
           <w:rPr>
-            <w:rStyle w:val="Hipervnculo"/>
+            <w:rStyle w:val="Refdenotaalpie"/>
+            <w:sz w:val="16"/>
+            <w:szCs w:val="16"/>
           </w:rPr>
           <w:t>https://www.ecuadorencifras.gob.ec/documentos/web-inec/Sistema_Estadistico_Nacional/Planificacion_Estadistica/Informe%20cierre%20proceso%20indicadores%20PND2017-2021.pdf</w:t>
         </w:r>
       </w:hyperlink>
       <w:r>
+        <w:rPr>
+          <w:rStyle w:val="Refdenotaalpie"/>
+          <w:sz w:val="16"/>
+          <w:szCs w:val="16"/>
+        </w:rPr>
         <w:t xml:space="preserve"> </w:t>
       </w:r>
     </w:p>
@@ -16598,7 +16488,9 @@
   <w:footnote w:id="22">
     <w:p>
       <w:pPr>
-        <w:pStyle w:val="Textonotapie"/>
+        <w:autoSpaceDE w:val="0"/>
+        <w:autoSpaceDN w:val="0"/>
+        <w:adjustRightInd w:val="0"/>
         <w:rPr>
           <w:lang w:val="es-EC"/>
         </w:rPr>
@@ -16606,28 +16498,41 @@
       <w:r>
         <w:rPr>
           <w:rStyle w:val="Refdenotaalpie"/>
+          <w:sz w:val="16"/>
+          <w:szCs w:val="16"/>
         </w:rPr>
         <w:footnoteRef/>
       </w:r>
       <w:r>
+        <w:rPr>
+          <w:rStyle w:val="Refdenotaalpie"/>
+          <w:sz w:val="16"/>
+          <w:szCs w:val="16"/>
+        </w:rPr>
         <w:t xml:space="preserve"> </w:t>
       </w:r>
       <w:r>
+        <w:rPr>
+          <w:rStyle w:val="Refdenotaalpie"/>
+          <w:sz w:val="16"/>
+          <w:szCs w:val="16"/>
+        </w:rPr>
         <w:t>Informe De Cierre Del Proceso De Homologación De Indicadores Del Plan Nacional De Desarrollo 2017-2021</w:t>
       </w:r>
       <w:r>
-        <w:t>,Ecuador en Cifras, Pág. 1</w:t>
-      </w:r>
-      <w:r>
-        <w:t>2</w:t>
-      </w:r>
-      <w:r>
-        <w:t xml:space="preserve">, rescatado de: </w:t>
+        <w:rPr>
+          <w:rStyle w:val="Refdenotaalpie"/>
+          <w:sz w:val="16"/>
+          <w:szCs w:val="16"/>
+        </w:rPr>
+        <w:t xml:space="preserve">,Ecuador en Cifras, Pág. 12, rescatado de: </w:t>
       </w:r>
       <w:hyperlink r:id="rId16" w:history="1">
         <w:r>
           <w:rPr>
-            <w:rStyle w:val="Hipervnculo"/>
+            <w:rStyle w:val="Refdenotaalpie"/>
+            <w:sz w:val="16"/>
+            <w:szCs w:val="16"/>
           </w:rPr>
           <w:t>https://www.ecuadorencifras.gob.ec/documentos/web-inec/Sistema_Estadistico_Nacional/Planificacion_Estadistica/Informe%20cierre%20proceso%20indicadores%20PND2017-2021.pdf</w:t>
         </w:r>
@@ -16675,7 +16580,9 @@
         <w:autoSpaceDN w:val="0"/>
         <w:adjustRightInd w:val="0"/>
         <w:rPr>
-          <w:lang w:val="es-EC"/>
+          <w:sz w:val="16"/>
+          <w:szCs w:val="16"/>
+          <w:vertAlign w:val="superscript"/>
         </w:rPr>
       </w:pPr>
       <w:r>
@@ -16688,6 +16595,7 @@
       </w:r>
       <w:r>
         <w:rPr>
+          <w:rStyle w:val="Refdenotaalpie"/>
           <w:sz w:val="16"/>
           <w:szCs w:val="16"/>
         </w:rPr>
@@ -16695,19 +16603,216 @@
       </w:r>
       <w:r>
         <w:rPr>
+          <w:rStyle w:val="Refdenotaalpie"/>
           <w:sz w:val="16"/>
           <w:szCs w:val="16"/>
-          <w:lang w:val="es-EC"/>
-        </w:rPr>
-        <w:t xml:space="preserve">Herramienta Avanzada De Planificación De Datos Versión 1.2, </w:t>
-      </w:r>
-      <w:r>
-        <w:rPr>
+        </w:rPr>
+        <w:t>Modernización de la gestión pública y rendición de cuentas: análisis del caso ecuatoriano</w:t>
+      </w:r>
+      <w:r>
+        <w:rPr>
+          <w:rStyle w:val="Refdenotaalpie"/>
           <w:sz w:val="16"/>
           <w:szCs w:val="16"/>
+        </w:rPr>
+        <w:t xml:space="preserve">, </w:t>
+      </w:r>
+      <w:r>
+        <w:rPr>
+          <w:rStyle w:val="Refdenotaalpie"/>
+          <w:sz w:val="16"/>
+          <w:szCs w:val="16"/>
+        </w:rPr>
+        <w:t>Milton A. Freire Briones</w:t>
+      </w:r>
+      <w:r>
+        <w:rPr>
+          <w:rStyle w:val="Refdenotaalpie"/>
+        </w:rPr>
+        <w:t>,</w:t>
+      </w:r>
+      <w:r>
+        <w:t xml:space="preserve"> </w:t>
+      </w:r>
+      <w:r>
+        <w:rPr>
+          <w:rStyle w:val="Refdenotaalpie"/>
+        </w:rPr>
+        <w:t xml:space="preserve">rescatado de: </w:t>
+      </w:r>
+      <w:r>
+        <w:rPr>
+          <w:rStyle w:val="Refdenotaalpie"/>
+        </w:rPr>
+        <w:t>https://revistas.uasb.edu.ec/index.php/eg/article/view/1200/1128</w:t>
+      </w:r>
+    </w:p>
+  </w:footnote>
+  <w:footnote w:id="25">
+    <w:p>
+      <w:pPr>
+        <w:autoSpaceDE w:val="0"/>
+        <w:autoSpaceDN w:val="0"/>
+        <w:adjustRightInd w:val="0"/>
+        <w:rPr>
+          <w:rStyle w:val="Refdenotaalpie"/>
+        </w:rPr>
+      </w:pPr>
+      <w:r>
+        <w:rPr>
+          <w:rStyle w:val="Refdenotaalpie"/>
+        </w:rPr>
+        <w:footnoteRef/>
+      </w:r>
+      <w:r>
+        <w:rPr>
+          <w:rStyle w:val="Refdenotaalpie"/>
+        </w:rPr>
+        <w:t xml:space="preserve"> </w:t>
+      </w:r>
+      <w:r>
+        <w:rPr>
+          <w:rStyle w:val="Refdenotaalpie"/>
+        </w:rPr>
+        <w:t>O’Donnell, Guillermo. 2001. “</w:t>
+      </w:r>
+      <w:proofErr w:type="spellStart"/>
+      <w:r>
+        <w:rPr>
+          <w:rStyle w:val="Refdenotaalpie"/>
+        </w:rPr>
+        <w:t>Accountability</w:t>
+      </w:r>
+      <w:proofErr w:type="spellEnd"/>
+      <w:r>
+        <w:rPr>
+          <w:rStyle w:val="Refdenotaalpie"/>
+        </w:rPr>
+        <w:t xml:space="preserve"> horizontal: la institucionalización legal de la desconfianza política”. </w:t>
+      </w:r>
+      <w:proofErr w:type="spellStart"/>
+      <w:r>
+        <w:rPr>
+          <w:rStyle w:val="Refdenotaalpie"/>
+        </w:rPr>
+        <w:t>POSTData</w:t>
+      </w:r>
+      <w:proofErr w:type="spellEnd"/>
+      <w:r>
+        <w:rPr>
+          <w:rStyle w:val="Refdenotaalpie"/>
+        </w:rPr>
+        <w:t>, No. 7: 11-34.</w:t>
+      </w:r>
+    </w:p>
+  </w:footnote>
+  <w:footnote w:id="26">
+    <w:p>
+      <w:pPr>
+        <w:autoSpaceDE w:val="0"/>
+        <w:autoSpaceDN w:val="0"/>
+        <w:adjustRightInd w:val="0"/>
+        <w:rPr>
+          <w:rStyle w:val="Refdenotaalpie"/>
+          <w:sz w:val="16"/>
+          <w:szCs w:val="16"/>
+        </w:rPr>
+      </w:pPr>
+      <w:r>
+        <w:rPr>
+          <w:rStyle w:val="Refdenotaalpie"/>
+        </w:rPr>
+        <w:footnoteRef/>
+      </w:r>
+      <w:r>
+        <w:rPr>
+          <w:rStyle w:val="Refdenotaalpie"/>
+        </w:rPr>
+        <w:t xml:space="preserve"> </w:t>
+      </w:r>
+      <w:r>
+        <w:rPr>
+          <w:rStyle w:val="Refdenotaalpie"/>
+          <w:sz w:val="16"/>
+          <w:szCs w:val="16"/>
+        </w:rPr>
+        <w:t>Modernización de la gestión pública y rendición de cuentas: análisis del caso ecuatoriano, Milton A. Freire Briones</w:t>
+      </w:r>
+      <w:r>
+        <w:rPr>
+          <w:rStyle w:val="Refdenotaalpie"/>
+        </w:rPr>
+        <w:t>, rescatado de: https://revistas.uasb.edu.ec/index.php/eg/article/view/1200/1128</w:t>
+      </w:r>
+    </w:p>
+  </w:footnote>
+  <w:footnote w:id="27">
+    <w:p>
+      <w:pPr>
+        <w:autoSpaceDE w:val="0"/>
+        <w:autoSpaceDN w:val="0"/>
+        <w:adjustRightInd w:val="0"/>
+        <w:rPr>
           <w:lang w:val="es-EC"/>
         </w:rPr>
-        <w:t>Pág. 8 Restricciones que afecta la planificación, 2019-05</w:t>
+      </w:pPr>
+      <w:r>
+        <w:rPr>
+          <w:rStyle w:val="Refdenotaalpie"/>
+          <w:sz w:val="16"/>
+          <w:szCs w:val="16"/>
+        </w:rPr>
+        <w:footnoteRef/>
+      </w:r>
+      <w:r>
+        <w:rPr>
+          <w:rStyle w:val="Refdenotaalpie"/>
+          <w:sz w:val="16"/>
+          <w:szCs w:val="16"/>
+        </w:rPr>
+        <w:t xml:space="preserve"> </w:t>
+      </w:r>
+      <w:r>
+        <w:rPr>
+          <w:rStyle w:val="Refdenotaalpie"/>
+          <w:sz w:val="16"/>
+          <w:szCs w:val="16"/>
+        </w:rPr>
+        <w:t xml:space="preserve">Seguimiento gubernamental de Chile, Rescatado de: </w:t>
+      </w:r>
+      <w:r>
+        <w:rPr>
+          <w:rStyle w:val="Refdenotaalpie"/>
+          <w:sz w:val="16"/>
+          <w:szCs w:val="16"/>
+        </w:rPr>
+        <w:t>https://deldichoalhecho.cl/#/government/sebasti%C3%A1n-pi%C3%B1era-ii</w:t>
+      </w:r>
+    </w:p>
+  </w:footnote>
+  <w:footnote w:id="28">
+    <w:p>
+      <w:pPr>
+        <w:autoSpaceDE w:val="0"/>
+        <w:autoSpaceDN w:val="0"/>
+        <w:adjustRightInd w:val="0"/>
+        <w:rPr>
+          <w:lang w:val="es-EC"/>
+        </w:rPr>
+      </w:pPr>
+      <w:r>
+        <w:rPr>
+          <w:rStyle w:val="Refdenotaalpie"/>
+          <w:sz w:val="16"/>
+          <w:szCs w:val="16"/>
+        </w:rPr>
+        <w:footnoteRef/>
+      </w:r>
+      <w:r>
+        <w:rPr>
+          <w:rStyle w:val="Refdenotaalpie"/>
+        </w:rPr>
+        <w:t xml:space="preserve"> Herramienta Avanzada De Planificación De Datos Versión 1.2, Pág. 8 Restricciones que afecta la planificación, 2019-05</w:t>
       </w:r>
     </w:p>
   </w:footnote>
@@ -16715,7 +16820,7 @@
 </file>
 
 <file path=word/numbering.xml><?xml version="1.0" encoding="utf-8"?>
-<w:numbering xmlns:wpc="http://schemas.microsoft.com/office/word/2010/wordprocessingCanvas" xmlns:cx="http://schemas.microsoft.com/office/drawing/2014/chartex" xmlns:cx1="http://schemas.microsoft.com/office/drawing/2015/9/8/chartex" xmlns:cx2="http://schemas.microsoft.com/office/drawing/2015/10/21/chartex" xmlns:cx3="http://schemas.microsoft.com/office/drawing/2016/5/9/chartex" xmlns:cx4="http://schemas.microsoft.com/office/drawing/2016/5/10/chartex" xmlns:cx5="http://schemas.microsoft.com/office/drawing/2016/5/11/chartex" xmlns:cx6="http://schemas.microsoft.com/office/drawing/2016/5/12/chartex" xmlns:cx7="http://schemas.microsoft.com/office/drawing/2016/5/13/chartex" xmlns:cx8="http://schemas.microsoft.com/office/drawing/2016/5/14/chartex" xmlns:mc="http://schemas.openxmlformats.org/markup-compatibility/2006" xmlns:aink="http://schemas.microsoft.com/office/drawing/2016/ink" xmlns:am3d="http://schemas.microsoft.com/office/drawing/2017/model3d" xmlns:o="urn:schemas-microsoft-com:office:office" xmlns:r="http://schemas.openxmlformats.org/officeDocument/2006/relationships" xmlns:m="http://schemas.openxmlformats.org/officeDocument/2006/math" xmlns:v="urn:schemas-microsoft-com:vml" xmlns:wp14="http://schemas.microsoft.com/office/word/2010/wordprocessingDrawing" xmlns:wp="http://schemas.openxmlformats.org/drawingml/2006/wordprocessingDrawing" xmlns:w10="urn:schemas-microsoft-com:office:word" xmlns:w="http://schemas.openxmlformats.org/wordprocessingml/2006/main" xmlns:w14="http://schemas.microsoft.com/office/word/2010/wordml" xmlns:w15="http://schemas.microsoft.com/office/word/2012/wordml" xmlns:w16cex="http://schemas.microsoft.com/office/word/2018/wordml/cex" xmlns:w16cid="http://schemas.microsoft.com/office/word/2016/wordml/cid" xmlns:w16="http://schemas.microsoft.com/office/word/2018/wordml" xmlns:w16sdtdh="http://schemas.microsoft.com/office/word/2020/wordml/sdtdatahash" xmlns:w16se="http://schemas.microsoft.com/office/word/2015/wordml/symex" xmlns:wpg="http://schemas.microsoft.com/office/word/2010/wordprocessingGroup" xmlns:wpi="http://schemas.microsoft.com/office/word/2010/wordprocessingInk" xmlns:wne="http://schemas.microsoft.com/office/word/2006/wordml" xmlns:wps="http://schemas.microsoft.com/office/word/2010/wordprocessingShape" mc:Ignorable="w14 w15 w16se w16cid w16 w16cex w16sdtdh wp14">
+<w:numbering xmlns:wpc="http://schemas.microsoft.com/office/word/2010/wordprocessingCanvas" xmlns:cx="http://schemas.microsoft.com/office/drawing/2014/chartex" xmlns:cx1="http://schemas.microsoft.com/office/drawing/2015/9/8/chartex" xmlns:cx2="http://schemas.microsoft.com/office/drawing/2015/10/21/chartex" xmlns:cx3="http://schemas.microsoft.com/office/drawing/2016/5/9/chartex" xmlns:cx4="http://schemas.microsoft.com/office/drawing/2016/5/10/chartex" xmlns:cx5="http://schemas.microsoft.com/office/drawing/2016/5/11/chartex" xmlns:cx6="http://schemas.microsoft.com/office/drawing/2016/5/12/chartex" xmlns:cx7="http://schemas.microsoft.com/office/drawing/2016/5/13/chartex" xmlns:cx8="http://schemas.microsoft.com/office/drawing/2016/5/14/chartex" xmlns:mc="http://schemas.openxmlformats.org/markup-compatibility/2006" xmlns:aink="http://schemas.microsoft.com/office/drawing/2016/ink" xmlns:am3d="http://schemas.microsoft.com/office/drawing/2017/model3d" xmlns:o="urn:schemas-microsoft-com:office:office" xmlns:oel="http://schemas.microsoft.com/office/2019/extlst" xmlns:r="http://schemas.openxmlformats.org/officeDocument/2006/relationships" xmlns:m="http://schemas.openxmlformats.org/officeDocument/2006/math" xmlns:v="urn:schemas-microsoft-com:vml" xmlns:wp14="http://schemas.microsoft.com/office/word/2010/wordprocessingDrawing" xmlns:wp="http://schemas.openxmlformats.org/drawingml/2006/wordprocessingDrawing" xmlns:w10="urn:schemas-microsoft-com:office:word" xmlns:w="http://schemas.openxmlformats.org/wordprocessingml/2006/main" xmlns:w14="http://schemas.microsoft.com/office/word/2010/wordml" xmlns:w15="http://schemas.microsoft.com/office/word/2012/wordml" xmlns:w16cex="http://schemas.microsoft.com/office/word/2018/wordml/cex" xmlns:w16cid="http://schemas.microsoft.com/office/word/2016/wordml/cid" xmlns:w16="http://schemas.microsoft.com/office/word/2018/wordml" xmlns:w16sdtdh="http://schemas.microsoft.com/office/word/2020/wordml/sdtdatahash" xmlns:w16se="http://schemas.microsoft.com/office/word/2015/wordml/symex" xmlns:wpg="http://schemas.microsoft.com/office/word/2010/wordprocessingGroup" xmlns:wpi="http://schemas.microsoft.com/office/word/2010/wordprocessingInk" xmlns:wne="http://schemas.microsoft.com/office/word/2006/wordml" xmlns:wps="http://schemas.microsoft.com/office/word/2010/wordprocessingShape" mc:Ignorable="w14 w15 w16se w16cid w16 w16cex w16sdtdh wp14">
   <w:abstractNum w:abstractNumId="0" w15:restartNumberingAfterBreak="0">
     <w:nsid w:val="0086396D"/>
     <w:multiLevelType w:val="hybridMultilevel"/>
@@ -16928,6 +17033,92 @@
     </w:lvl>
   </w:abstractNum>
   <w:abstractNum w:abstractNumId="2" w15:restartNumberingAfterBreak="0">
+    <w:nsid w:val="061A36DD"/>
+    <w:multiLevelType w:val="hybridMultilevel"/>
+    <w:tmpl w:val="11008EBE"/>
+    <w:lvl w:ilvl="0" w:tplc="300A000F">
+      <w:start w:val="1"/>
+      <w:numFmt w:val="decimal"/>
+      <w:lvlText w:val="%1."/>
+      <w:lvlJc w:val="left"/>
+      <w:pPr>
+        <w:ind w:left="720" w:hanging="360"/>
+      </w:pPr>
+    </w:lvl>
+    <w:lvl w:ilvl="1" w:tplc="300A0019" w:tentative="1">
+      <w:start w:val="1"/>
+      <w:numFmt w:val="lowerLetter"/>
+      <w:lvlText w:val="%2."/>
+      <w:lvlJc w:val="left"/>
+      <w:pPr>
+        <w:ind w:left="1440" w:hanging="360"/>
+      </w:pPr>
+    </w:lvl>
+    <w:lvl w:ilvl="2" w:tplc="300A001B" w:tentative="1">
+      <w:start w:val="1"/>
+      <w:numFmt w:val="lowerRoman"/>
+      <w:lvlText w:val="%3."/>
+      <w:lvlJc w:val="right"/>
+      <w:pPr>
+        <w:ind w:left="2160" w:hanging="180"/>
+      </w:pPr>
+    </w:lvl>
+    <w:lvl w:ilvl="3" w:tplc="300A000F" w:tentative="1">
+      <w:start w:val="1"/>
+      <w:numFmt w:val="decimal"/>
+      <w:lvlText w:val="%4."/>
+      <w:lvlJc w:val="left"/>
+      <w:pPr>
+        <w:ind w:left="2880" w:hanging="360"/>
+      </w:pPr>
+    </w:lvl>
+    <w:lvl w:ilvl="4" w:tplc="300A0019" w:tentative="1">
+      <w:start w:val="1"/>
+      <w:numFmt w:val="lowerLetter"/>
+      <w:lvlText w:val="%5."/>
+      <w:lvlJc w:val="left"/>
+      <w:pPr>
+        <w:ind w:left="3600" w:hanging="360"/>
+      </w:pPr>
+    </w:lvl>
+    <w:lvl w:ilvl="5" w:tplc="300A001B" w:tentative="1">
+      <w:start w:val="1"/>
+      <w:numFmt w:val="lowerRoman"/>
+      <w:lvlText w:val="%6."/>
+      <w:lvlJc w:val="right"/>
+      <w:pPr>
+        <w:ind w:left="4320" w:hanging="180"/>
+      </w:pPr>
+    </w:lvl>
+    <w:lvl w:ilvl="6" w:tplc="300A000F" w:tentative="1">
+      <w:start w:val="1"/>
+      <w:numFmt w:val="decimal"/>
+      <w:lvlText w:val="%7."/>
+      <w:lvlJc w:val="left"/>
+      <w:pPr>
+        <w:ind w:left="5040" w:hanging="360"/>
+      </w:pPr>
+    </w:lvl>
+    <w:lvl w:ilvl="7" w:tplc="300A0019" w:tentative="1">
+      <w:start w:val="1"/>
+      <w:numFmt w:val="lowerLetter"/>
+      <w:lvlText w:val="%8."/>
+      <w:lvlJc w:val="left"/>
+      <w:pPr>
+        <w:ind w:left="5760" w:hanging="360"/>
+      </w:pPr>
+    </w:lvl>
+    <w:lvl w:ilvl="8" w:tplc="300A001B" w:tentative="1">
+      <w:start w:val="1"/>
+      <w:numFmt w:val="lowerRoman"/>
+      <w:lvlText w:val="%9."/>
+      <w:lvlJc w:val="right"/>
+      <w:pPr>
+        <w:ind w:left="6480" w:hanging="180"/>
+      </w:pPr>
+    </w:lvl>
+  </w:abstractNum>
+  <w:abstractNum w:abstractNumId="3" w15:restartNumberingAfterBreak="0">
     <w:nsid w:val="0BEF0DA0"/>
     <w:multiLevelType w:val="hybridMultilevel"/>
     <w:tmpl w:val="727C8E24"/>
@@ -17016,7 +17207,7 @@
       </w:pPr>
     </w:lvl>
   </w:abstractNum>
-  <w:abstractNum w:abstractNumId="3" w15:restartNumberingAfterBreak="0">
+  <w:abstractNum w:abstractNumId="4" w15:restartNumberingAfterBreak="0">
     <w:nsid w:val="10B77214"/>
     <w:multiLevelType w:val="multilevel"/>
     <w:tmpl w:val="0ED0AC6C"/>
@@ -17134,7 +17325,7 @@
       </w:rPr>
     </w:lvl>
   </w:abstractNum>
-  <w:abstractNum w:abstractNumId="4" w15:restartNumberingAfterBreak="0">
+  <w:abstractNum w:abstractNumId="5" w15:restartNumberingAfterBreak="0">
     <w:nsid w:val="149678E1"/>
     <w:multiLevelType w:val="multilevel"/>
     <w:tmpl w:val="20629B26"/>
@@ -17255,7 +17446,7 @@
       </w:rPr>
     </w:lvl>
   </w:abstractNum>
-  <w:abstractNum w:abstractNumId="5" w15:restartNumberingAfterBreak="0">
+  <w:abstractNum w:abstractNumId="6" w15:restartNumberingAfterBreak="0">
     <w:nsid w:val="274A7589"/>
     <w:multiLevelType w:val="hybridMultilevel"/>
     <w:tmpl w:val="727C8E24"/>
@@ -17344,7 +17535,7 @@
       </w:pPr>
     </w:lvl>
   </w:abstractNum>
-  <w:abstractNum w:abstractNumId="6" w15:restartNumberingAfterBreak="0">
+  <w:abstractNum w:abstractNumId="7" w15:restartNumberingAfterBreak="0">
     <w:nsid w:val="290B4DA3"/>
     <w:multiLevelType w:val="multilevel"/>
     <w:tmpl w:val="657A4FFC"/>
@@ -17457,7 +17648,7 @@
       </w:rPr>
     </w:lvl>
   </w:abstractNum>
-  <w:abstractNum w:abstractNumId="7" w15:restartNumberingAfterBreak="0">
+  <w:abstractNum w:abstractNumId="8" w15:restartNumberingAfterBreak="0">
     <w:nsid w:val="30C22EC6"/>
     <w:multiLevelType w:val="multilevel"/>
     <w:tmpl w:val="797E661C"/>
@@ -17579,7 +17770,7 @@
       </w:rPr>
     </w:lvl>
   </w:abstractNum>
-  <w:abstractNum w:abstractNumId="8" w15:restartNumberingAfterBreak="0">
+  <w:abstractNum w:abstractNumId="9" w15:restartNumberingAfterBreak="0">
     <w:nsid w:val="32E24ADB"/>
     <w:multiLevelType w:val="hybridMultilevel"/>
     <w:tmpl w:val="727C8E24"/>
@@ -17668,7 +17859,7 @@
       </w:pPr>
     </w:lvl>
   </w:abstractNum>
-  <w:abstractNum w:abstractNumId="9" w15:restartNumberingAfterBreak="0">
+  <w:abstractNum w:abstractNumId="10" w15:restartNumberingAfterBreak="0">
     <w:nsid w:val="398902B4"/>
     <w:multiLevelType w:val="hybridMultilevel"/>
     <w:tmpl w:val="EC982F52"/>
@@ -17754,7 +17945,7 @@
       </w:pPr>
     </w:lvl>
   </w:abstractNum>
-  <w:abstractNum w:abstractNumId="10" w15:restartNumberingAfterBreak="0">
+  <w:abstractNum w:abstractNumId="11" w15:restartNumberingAfterBreak="0">
     <w:nsid w:val="3A02276F"/>
     <w:multiLevelType w:val="hybridMultilevel"/>
     <w:tmpl w:val="727C8E24"/>
@@ -17843,7 +18034,7 @@
       </w:pPr>
     </w:lvl>
   </w:abstractNum>
-  <w:abstractNum w:abstractNumId="11" w15:restartNumberingAfterBreak="0">
+  <w:abstractNum w:abstractNumId="12" w15:restartNumberingAfterBreak="0">
     <w:nsid w:val="3AC42EBF"/>
     <w:multiLevelType w:val="multilevel"/>
     <w:tmpl w:val="804AF5A8"/>
@@ -17929,7 +18120,7 @@
       </w:pPr>
     </w:lvl>
   </w:abstractNum>
-  <w:abstractNum w:abstractNumId="12" w15:restartNumberingAfterBreak="0">
+  <w:abstractNum w:abstractNumId="13" w15:restartNumberingAfterBreak="0">
     <w:nsid w:val="3D5D5054"/>
     <w:multiLevelType w:val="hybridMultilevel"/>
     <w:tmpl w:val="40F0B4CA"/>
@@ -18018,7 +18209,7 @@
       </w:pPr>
     </w:lvl>
   </w:abstractNum>
-  <w:abstractNum w:abstractNumId="13" w15:restartNumberingAfterBreak="0">
+  <w:abstractNum w:abstractNumId="14" w15:restartNumberingAfterBreak="0">
     <w:nsid w:val="4E0E2554"/>
     <w:multiLevelType w:val="hybridMultilevel"/>
     <w:tmpl w:val="9654AF80"/>
@@ -18107,7 +18298,7 @@
       </w:pPr>
     </w:lvl>
   </w:abstractNum>
-  <w:abstractNum w:abstractNumId="14" w15:restartNumberingAfterBreak="0">
+  <w:abstractNum w:abstractNumId="15" w15:restartNumberingAfterBreak="0">
     <w:nsid w:val="6B6F4AAE"/>
     <w:multiLevelType w:val="multilevel"/>
     <w:tmpl w:val="797E661C"/>
@@ -18229,7 +18420,7 @@
       </w:rPr>
     </w:lvl>
   </w:abstractNum>
-  <w:abstractNum w:abstractNumId="15" w15:restartNumberingAfterBreak="0">
+  <w:abstractNum w:abstractNumId="16" w15:restartNumberingAfterBreak="0">
     <w:nsid w:val="6D5646BB"/>
     <w:multiLevelType w:val="hybridMultilevel"/>
     <w:tmpl w:val="727C8E24"/>
@@ -18318,7 +18509,7 @@
       </w:pPr>
     </w:lvl>
   </w:abstractNum>
-  <w:abstractNum w:abstractNumId="16" w15:restartNumberingAfterBreak="0">
+  <w:abstractNum w:abstractNumId="17" w15:restartNumberingAfterBreak="0">
     <w:nsid w:val="7150545D"/>
     <w:multiLevelType w:val="hybridMultilevel"/>
     <w:tmpl w:val="727C8E24"/>
@@ -18407,7 +18598,7 @@
       </w:pPr>
     </w:lvl>
   </w:abstractNum>
-  <w:abstractNum w:abstractNumId="17" w15:restartNumberingAfterBreak="0">
+  <w:abstractNum w:abstractNumId="18" w15:restartNumberingAfterBreak="0">
     <w:nsid w:val="776650E1"/>
     <w:multiLevelType w:val="hybridMultilevel"/>
     <w:tmpl w:val="FED00334"/>
@@ -18520,7 +18711,7 @@
       </w:rPr>
     </w:lvl>
   </w:abstractNum>
-  <w:abstractNum w:abstractNumId="18" w15:restartNumberingAfterBreak="0">
+  <w:abstractNum w:abstractNumId="19" w15:restartNumberingAfterBreak="0">
     <w:nsid w:val="7E0A1067"/>
     <w:multiLevelType w:val="multilevel"/>
     <w:tmpl w:val="512C8F12"/>
@@ -18606,7 +18797,7 @@
       </w:pPr>
     </w:lvl>
   </w:abstractNum>
-  <w:abstractNum w:abstractNumId="19" w15:restartNumberingAfterBreak="0">
+  <w:abstractNum w:abstractNumId="20" w15:restartNumberingAfterBreak="0">
     <w:nsid w:val="7FCD3446"/>
     <w:multiLevelType w:val="hybridMultilevel"/>
     <w:tmpl w:val="512C8F12"/>
@@ -18692,65 +18883,68 @@
       </w:pPr>
     </w:lvl>
   </w:abstractNum>
-  <w:num w:numId="1">
+  <w:num w:numId="1" w16cid:durableId="2022465496">
+    <w:abstractNumId w:val="10"/>
+  </w:num>
+  <w:num w:numId="2" w16cid:durableId="1309091887">
     <w:abstractNumId w:val="9"/>
   </w:num>
-  <w:num w:numId="2">
+  <w:num w:numId="3" w16cid:durableId="2001150112">
+    <w:abstractNumId w:val="4"/>
+  </w:num>
+  <w:num w:numId="4" w16cid:durableId="358239269">
+    <w:abstractNumId w:val="15"/>
+  </w:num>
+  <w:num w:numId="5" w16cid:durableId="1865560706">
+    <w:abstractNumId w:val="6"/>
+  </w:num>
+  <w:num w:numId="6" w16cid:durableId="859777005">
+    <w:abstractNumId w:val="16"/>
+  </w:num>
+  <w:num w:numId="7" w16cid:durableId="452750269">
+    <w:abstractNumId w:val="11"/>
+  </w:num>
+  <w:num w:numId="8" w16cid:durableId="40256512">
+    <w:abstractNumId w:val="13"/>
+  </w:num>
+  <w:num w:numId="9" w16cid:durableId="1257983552">
+    <w:abstractNumId w:val="14"/>
+  </w:num>
+  <w:num w:numId="10" w16cid:durableId="1335836020">
+    <w:abstractNumId w:val="3"/>
+  </w:num>
+  <w:num w:numId="11" w16cid:durableId="1364283173">
+    <w:abstractNumId w:val="17"/>
+  </w:num>
+  <w:num w:numId="12" w16cid:durableId="689571144">
+    <w:abstractNumId w:val="0"/>
+  </w:num>
+  <w:num w:numId="13" w16cid:durableId="158928078">
+    <w:abstractNumId w:val="20"/>
+  </w:num>
+  <w:num w:numId="14" w16cid:durableId="2092462550">
     <w:abstractNumId w:val="8"/>
   </w:num>
-  <w:num w:numId="3">
-    <w:abstractNumId w:val="3"/>
+  <w:num w:numId="15" w16cid:durableId="1474909614">
+    <w:abstractNumId w:val="1"/>
   </w:num>
-  <w:num w:numId="4">
-    <w:abstractNumId w:val="14"/>
+  <w:num w:numId="16" w16cid:durableId="1575428493">
+    <w:abstractNumId w:val="19"/>
   </w:num>
-  <w:num w:numId="5">
+  <w:num w:numId="17" w16cid:durableId="796721806">
+    <w:abstractNumId w:val="12"/>
+  </w:num>
+  <w:num w:numId="18" w16cid:durableId="1270770493">
+    <w:abstractNumId w:val="7"/>
+  </w:num>
+  <w:num w:numId="19" w16cid:durableId="723211266">
     <w:abstractNumId w:val="5"/>
   </w:num>
-  <w:num w:numId="6">
-    <w:abstractNumId w:val="15"/>
-  </w:num>
-  <w:num w:numId="7">
-    <w:abstractNumId w:val="10"/>
-  </w:num>
-  <w:num w:numId="8">
-    <w:abstractNumId w:val="12"/>
-  </w:num>
-  <w:num w:numId="9">
-    <w:abstractNumId w:val="13"/>
-  </w:num>
-  <w:num w:numId="10">
-    <w:abstractNumId w:val="2"/>
-  </w:num>
-  <w:num w:numId="11">
-    <w:abstractNumId w:val="16"/>
-  </w:num>
-  <w:num w:numId="12">
-    <w:abstractNumId w:val="0"/>
-  </w:num>
-  <w:num w:numId="13">
-    <w:abstractNumId w:val="19"/>
-  </w:num>
-  <w:num w:numId="14">
-    <w:abstractNumId w:val="7"/>
-  </w:num>
-  <w:num w:numId="15">
-    <w:abstractNumId w:val="1"/>
-  </w:num>
-  <w:num w:numId="16">
+  <w:num w:numId="20" w16cid:durableId="2111585584">
     <w:abstractNumId w:val="18"/>
   </w:num>
-  <w:num w:numId="17">
-    <w:abstractNumId w:val="11"/>
-  </w:num>
-  <w:num w:numId="18">
-    <w:abstractNumId w:val="6"/>
-  </w:num>
-  <w:num w:numId="19">
-    <w:abstractNumId w:val="4"/>
-  </w:num>
-  <w:num w:numId="20">
-    <w:abstractNumId w:val="17"/>
+  <w:num w:numId="21" w16cid:durableId="1619218400">
+    <w:abstractNumId w:val="2"/>
   </w:num>
   <w:numIdMacAtCleanup w:val="4"/>
 </w:numbering>
@@ -19152,7 +19346,7 @@
   <w:style w:type="paragraph" w:default="1" w:styleId="Normal">
     <w:name w:val="Normal"/>
     <w:qFormat/>
-    <w:rsid w:val="00FF37CE"/>
+    <w:rsid w:val="00BC4FE1"/>
     <w:pPr>
       <w:jc w:val="left"/>
     </w:pPr>
@@ -19227,6 +19421,29 @@
       <w:szCs w:val="24"/>
     </w:rPr>
   </w:style>
+  <w:style w:type="paragraph" w:styleId="Ttulo4">
+    <w:name w:val="heading 4"/>
+    <w:basedOn w:val="Normal"/>
+    <w:next w:val="Normal"/>
+    <w:link w:val="Ttulo4Car"/>
+    <w:uiPriority w:val="9"/>
+    <w:semiHidden/>
+    <w:unhideWhenUsed/>
+    <w:qFormat/>
+    <w:rsid w:val="0051292C"/>
+    <w:pPr>
+      <w:keepNext/>
+      <w:keepLines/>
+      <w:spacing w:before="40"/>
+      <w:outlineLvl w:val="3"/>
+    </w:pPr>
+    <w:rPr>
+      <w:rFonts w:asciiTheme="majorHAnsi" w:eastAsiaTheme="majorEastAsia" w:hAnsiTheme="majorHAnsi" w:cstheme="majorBidi"/>
+      <w:i/>
+      <w:iCs/>
+      <w:color w:val="A5A5A5" w:themeColor="accent1" w:themeShade="BF"/>
+    </w:rPr>
+  </w:style>
   <w:style w:type="paragraph" w:styleId="Ttulo5">
     <w:name w:val="heading 5"/>
     <w:basedOn w:val="Normal"/>
@@ -19250,6 +19467,7 @@
   <w:style w:type="character" w:default="1" w:styleId="Fuentedeprrafopredeter">
     <w:name w:val="Default Paragraph Font"/>
     <w:uiPriority w:val="1"/>
+    <w:semiHidden/>
     <w:unhideWhenUsed/>
   </w:style>
   <w:style w:type="table" w:default="1" w:styleId="Tablanormal">
@@ -19626,6 +19844,20 @@
       <w:color w:val="A5A5A5" w:themeColor="accent1" w:themeShade="BF"/>
     </w:rPr>
   </w:style>
+  <w:style w:type="character" w:customStyle="1" w:styleId="Ttulo4Car">
+    <w:name w:val="Título 4 Car"/>
+    <w:basedOn w:val="Fuentedeprrafopredeter"/>
+    <w:link w:val="Ttulo4"/>
+    <w:uiPriority w:val="9"/>
+    <w:semiHidden/>
+    <w:rsid w:val="0051292C"/>
+    <w:rPr>
+      <w:rFonts w:asciiTheme="majorHAnsi" w:eastAsiaTheme="majorEastAsia" w:hAnsiTheme="majorHAnsi" w:cstheme="majorBidi"/>
+      <w:i/>
+      <w:iCs/>
+      <w:color w:val="A5A5A5" w:themeColor="accent1" w:themeShade="BF"/>
+    </w:rPr>
+  </w:style>
 </w:styles>
 </file>
 

--- a/document/Plan del Trabajo de Titulación Modalidad Investigación.docx
+++ b/document/Plan del Trabajo de Titulación Modalidad Investigación.docx
@@ -6646,39 +6646,7 @@
           <w:sz w:val="22"/>
           <w:szCs w:val="22"/>
         </w:rPr>
-        <w:t xml:space="preserve">LÓPEZ, M. F. El sistema de planificación y el ordenamiento territorial para Buen Vivir en el Ecuador. </w:t>
-      </w:r>
-      <w:proofErr w:type="spellStart"/>
-      <w:r>
-        <w:rPr>
-          <w:sz w:val="22"/>
-          <w:szCs w:val="22"/>
-        </w:rPr>
-        <w:t>Geousp</w:t>
-      </w:r>
-      <w:proofErr w:type="spellEnd"/>
-      <w:r>
-        <w:rPr>
-          <w:sz w:val="22"/>
-          <w:szCs w:val="22"/>
-        </w:rPr>
-        <w:t xml:space="preserve"> – </w:t>
-      </w:r>
-      <w:proofErr w:type="spellStart"/>
-      <w:r>
-        <w:rPr>
-          <w:sz w:val="22"/>
-          <w:szCs w:val="22"/>
-        </w:rPr>
-        <w:t>Espaço</w:t>
-      </w:r>
-      <w:proofErr w:type="spellEnd"/>
-      <w:r>
-        <w:rPr>
-          <w:sz w:val="22"/>
-          <w:szCs w:val="22"/>
-        </w:rPr>
-        <w:t xml:space="preserve"> e Tempo (Online), v. 19, n. 2, p. 297-312, ago. 2015. ISSN 2179-0892.</w:t>
+        <w:t>LÓPEZ, M. F. El sistema de planificación y el ordenamiento territorial para Buen Vivir en el Ecuador. Geousp – Espaço e Tempo (Online), v. 19, n. 2, p. 297-312, ago. 2015. ISSN 2179-0892.</w:t>
       </w:r>
       <w:r>
         <w:rPr>
@@ -7271,17 +7239,8 @@
           <w:sz w:val="22"/>
           <w:szCs w:val="22"/>
         </w:rPr>
-        <w:t xml:space="preserve">Sánchez </w:t>
-      </w:r>
-      <w:proofErr w:type="spellStart"/>
-      <w:r>
-        <w:rPr>
-          <w:sz w:val="22"/>
-          <w:szCs w:val="22"/>
-        </w:rPr>
-        <w:t>Vanderkasty</w:t>
-      </w:r>
-      <w:proofErr w:type="spellEnd"/>
+        <w:t>Sánchez Vanderkasty</w:t>
+      </w:r>
       <w:r>
         <w:rPr>
           <w:sz w:val="22"/>
@@ -7296,21 +7255,12 @@
         </w:rPr>
         <w:t xml:space="preserve"> </w:t>
       </w:r>
-      <w:proofErr w:type="spellStart"/>
-      <w:r>
-        <w:rPr>
-          <w:sz w:val="22"/>
-          <w:szCs w:val="22"/>
-        </w:rPr>
-        <w:t>Egberty</w:t>
-      </w:r>
-      <w:proofErr w:type="spellEnd"/>
-      <w:r>
-        <w:rPr>
-          <w:sz w:val="22"/>
-          <w:szCs w:val="22"/>
-        </w:rPr>
-        <w:t xml:space="preserve"> J.</w:t>
+      <w:r>
+        <w:rPr>
+          <w:sz w:val="22"/>
+          <w:szCs w:val="22"/>
+        </w:rPr>
+        <w:t>Egberty J.</w:t>
       </w:r>
       <w:r>
         <w:rPr>
@@ -7670,23 +7620,7 @@
           <w:sz w:val="22"/>
           <w:szCs w:val="22"/>
         </w:rPr>
-        <w:t xml:space="preserve"> Del Bio </w:t>
-      </w:r>
-      <w:proofErr w:type="spellStart"/>
-      <w:r>
-        <w:rPr>
-          <w:sz w:val="22"/>
-          <w:szCs w:val="22"/>
-        </w:rPr>
-        <w:t>Bio</w:t>
-      </w:r>
-      <w:proofErr w:type="spellEnd"/>
-      <w:r>
-        <w:rPr>
-          <w:sz w:val="22"/>
-          <w:szCs w:val="22"/>
-        </w:rPr>
-        <w:t>. Horizontes Empresariales, 11(1), 47–57.</w:t>
+        <w:t xml:space="preserve"> Del Bio Bio. Horizontes Empresariales, 11(1), 47–57.</w:t>
       </w:r>
       <w:r>
         <w:rPr>
@@ -7762,23 +7696,7 @@
           <w:sz w:val="22"/>
           <w:szCs w:val="22"/>
         </w:rPr>
-        <w:t xml:space="preserve"> El presente ensayo analiza los principales aprendizajes que se pueden recoger de los sistemas de participación ciudadana y seguimiento propuestos en las Estrategias Regionales de Desarrollo de la Región del Bío </w:t>
-      </w:r>
-      <w:proofErr w:type="spellStart"/>
-      <w:r>
-        <w:rPr>
-          <w:sz w:val="22"/>
-          <w:szCs w:val="22"/>
-        </w:rPr>
-        <w:t>Bío</w:t>
-      </w:r>
-      <w:proofErr w:type="spellEnd"/>
-      <w:r>
-        <w:rPr>
-          <w:sz w:val="22"/>
-          <w:szCs w:val="22"/>
-        </w:rPr>
-        <w:t>, con miras a proponer algunas claves para el desarrollo de sistemas de monitoreo que permitan la articulación y adecuación flexible, sistemática y permanente en la planificación estratégica territorial.</w:t>
+        <w:t xml:space="preserve"> El presente ensayo analiza los principales aprendizajes que se pueden recoger de los sistemas de participación ciudadana y seguimiento propuestos en las Estrategias Regionales de Desarrollo de la Región del Bío Bío, con miras a proponer algunas claves para el desarrollo de sistemas de monitoreo que permitan la articulación y adecuación flexible, sistemática y permanente en la planificación estratégica territorial.</w:t>
       </w:r>
     </w:p>
     <w:p>
@@ -7823,39 +7741,7 @@
           <w:sz w:val="22"/>
           <w:szCs w:val="22"/>
         </w:rPr>
-        <w:t xml:space="preserve">FARINÓS DASÍ, J., &amp; PASTOR, O. V. (2016). Planificación Territorial </w:t>
-      </w:r>
-      <w:proofErr w:type="spellStart"/>
-      <w:r>
-        <w:rPr>
-          <w:sz w:val="22"/>
-          <w:szCs w:val="22"/>
-        </w:rPr>
-        <w:t>Fronética</w:t>
-      </w:r>
-      <w:proofErr w:type="spellEnd"/>
-      <w:r>
-        <w:rPr>
-          <w:sz w:val="22"/>
-          <w:szCs w:val="22"/>
-        </w:rPr>
-        <w:t xml:space="preserve"> Y Ética Práctica. Acortando Las Distancias Entre Plan Y Poder (Política). </w:t>
-      </w:r>
-      <w:proofErr w:type="spellStart"/>
-      <w:r>
-        <w:rPr>
-          <w:sz w:val="22"/>
-          <w:szCs w:val="22"/>
-        </w:rPr>
-        <w:t>Finisterra</w:t>
-      </w:r>
-      <w:proofErr w:type="spellEnd"/>
-      <w:r>
-        <w:rPr>
-          <w:sz w:val="22"/>
-          <w:szCs w:val="22"/>
-        </w:rPr>
-        <w:t xml:space="preserve">: Revista Portuguesa de Geografía, 51(101), 45–69. </w:t>
+        <w:t xml:space="preserve">FARINÓS DASÍ, J., &amp; PASTOR, O. V. (2016). Planificación Territorial Fronética Y Ética Práctica. Acortando Las Distancias Entre Plan Y Poder (Política). Finisterra: Revista Portuguesa de Geografía, 51(101), 45–69. </w:t>
       </w:r>
       <w:hyperlink r:id="rId16" w:history="1">
         <w:r>
@@ -8412,71 +8298,7 @@
           <w:sz w:val="22"/>
           <w:szCs w:val="22"/>
         </w:rPr>
-        <w:t xml:space="preserve">La rendición de cuentas horizontal se caracteriza por tener instituciones de balance y de </w:t>
-      </w:r>
-      <w:proofErr w:type="spellStart"/>
-      <w:r>
-        <w:rPr>
-          <w:sz w:val="22"/>
-          <w:szCs w:val="22"/>
-        </w:rPr>
-        <w:t>accountability</w:t>
-      </w:r>
-      <w:proofErr w:type="spellEnd"/>
-      <w:r>
-        <w:rPr>
-          <w:sz w:val="22"/>
-          <w:szCs w:val="22"/>
-        </w:rPr>
-        <w:t xml:space="preserve"> horizontal asignada. Las instituciones de </w:t>
-      </w:r>
-      <w:proofErr w:type="spellStart"/>
-      <w:r>
-        <w:rPr>
-          <w:sz w:val="22"/>
-          <w:szCs w:val="22"/>
-        </w:rPr>
-        <w:t>accountability</w:t>
-      </w:r>
-      <w:proofErr w:type="spellEnd"/>
-      <w:r>
-        <w:rPr>
-          <w:sz w:val="22"/>
-          <w:szCs w:val="22"/>
-        </w:rPr>
-        <w:t xml:space="preserve"> horizontal asignada dan insumos (información) para que se pueda dar una </w:t>
-      </w:r>
-      <w:proofErr w:type="spellStart"/>
-      <w:r>
-        <w:rPr>
-          <w:sz w:val="22"/>
-          <w:szCs w:val="22"/>
-        </w:rPr>
-        <w:t>accountability</w:t>
-      </w:r>
-      <w:proofErr w:type="spellEnd"/>
-      <w:r>
-        <w:rPr>
-          <w:sz w:val="22"/>
-          <w:szCs w:val="22"/>
-        </w:rPr>
-        <w:t xml:space="preserve"> societal vertical, que no es votar –como consideraba la </w:t>
-      </w:r>
-      <w:proofErr w:type="spellStart"/>
-      <w:r>
-        <w:rPr>
-          <w:sz w:val="22"/>
-          <w:szCs w:val="22"/>
-        </w:rPr>
-        <w:t>accountability</w:t>
-      </w:r>
-      <w:proofErr w:type="spellEnd"/>
-      <w:r>
-        <w:rPr>
-          <w:sz w:val="22"/>
-          <w:szCs w:val="22"/>
-        </w:rPr>
-        <w:t xml:space="preserve"> vertical– (O’Donnell 2001).</w:t>
+        <w:t>La rendición de cuentas horizontal se caracteriza por tener instituciones de balance y de accountability horizontal asignada. Las instituciones de accountability horizontal asignada dan insumos (información) para que se pueda dar una accountability societal vertical, que no es votar –como consideraba la accountability vertical– (O’Donnell 2001).</w:t>
       </w:r>
     </w:p>
     <w:p>
@@ -8967,6 +8789,7 @@
       </w:pPr>
       <w:r>
         <w:rPr>
+          <w:noProof/>
           <w:sz w:val="22"/>
           <w:szCs w:val="22"/>
         </w:rPr>
@@ -9225,7 +9048,14 @@
           <w:sz w:val="22"/>
           <w:szCs w:val="22"/>
         </w:rPr>
-        <w:t>Las fuentes gubernamentales no pueden estar adecuadamente actualizadas por lo que la información tendrá plazos de tiempo largo a dependerá de la actualización de la misma</w:t>
+        <w:t xml:space="preserve">Las fuentes gubernamentales no pueden estar adecuadamente actualizadas por lo que la información tendrá plazos de tiempo largo a dependerá de la actualización de </w:t>
+      </w:r>
+      <w:r>
+        <w:rPr>
+          <w:sz w:val="22"/>
+          <w:szCs w:val="22"/>
+        </w:rPr>
+        <w:t>esta</w:t>
       </w:r>
       <w:r>
         <w:rPr>
@@ -15841,35 +15671,7 @@
         <w:rPr>
           <w:rStyle w:val="Refdenotaalpie"/>
         </w:rPr>
-        <w:t xml:space="preserve"> LÓPEZ, M. F. El sistema de planificación y el ordenamiento territorial para Buen Vivir en el Ecuador. </w:t>
-      </w:r>
-      <w:proofErr w:type="spellStart"/>
-      <w:r>
-        <w:rPr>
-          <w:rStyle w:val="Refdenotaalpie"/>
-        </w:rPr>
-        <w:t>Geousp</w:t>
-      </w:r>
-      <w:proofErr w:type="spellEnd"/>
-      <w:r>
-        <w:rPr>
-          <w:rStyle w:val="Refdenotaalpie"/>
-        </w:rPr>
-        <w:t xml:space="preserve"> – </w:t>
-      </w:r>
-      <w:proofErr w:type="spellStart"/>
-      <w:r>
-        <w:rPr>
-          <w:rStyle w:val="Refdenotaalpie"/>
-        </w:rPr>
-        <w:t>Espaço</w:t>
-      </w:r>
-      <w:proofErr w:type="spellEnd"/>
-      <w:r>
-        <w:rPr>
-          <w:rStyle w:val="Refdenotaalpie"/>
-        </w:rPr>
-        <w:t xml:space="preserve"> e Tempo (Online), v. 19, n. 2, p. 297-312, ago. 2015. ISSN 2179-0892. </w:t>
+        <w:t xml:space="preserve"> LÓPEZ, M. F. El sistema de planificación y el ordenamiento territorial para Buen Vivir en el Ecuador. Geousp – Espaço e Tempo (Online), v. 19, n. 2, p. 297-312, ago. 2015. ISSN 2179-0892. </w:t>
       </w:r>
     </w:p>
   </w:footnote>
@@ -16190,23 +15992,7 @@
             <w:sz w:val="16"/>
             <w:szCs w:val="16"/>
           </w:rPr>
-          <w:t>https://deldichoalh</w:t>
-        </w:r>
-        <w:r>
-          <w:rPr>
-            <w:rStyle w:val="Refdenotaalpie"/>
-            <w:sz w:val="16"/>
-            <w:szCs w:val="16"/>
-          </w:rPr>
-          <w:t>e</w:t>
-        </w:r>
-        <w:r>
-          <w:rPr>
-            <w:rStyle w:val="Refdenotaalpie"/>
-            <w:sz w:val="16"/>
-            <w:szCs w:val="16"/>
-          </w:rPr>
-          <w:t>cho.cl/#/government/sebasti%C3%A1n-pi%C3%B1era-ii</w:t>
+          <w:t>https://deldichoalhecho.cl/#/government/sebasti%C3%A1n-pi%C3%B1era-ii</w:t>
         </w:r>
       </w:hyperlink>
       <w:r>
@@ -16599,7 +16385,7 @@
           <w:sz w:val="16"/>
           <w:szCs w:val="16"/>
         </w:rPr>
-        <w:t xml:space="preserve"> </w:t>
+        <w:t xml:space="preserve"> Modernización de la gestión pública y rendición de cuentas: análisis del caso ecuatoriano</w:t>
       </w:r>
       <w:r>
         <w:rPr>
@@ -16607,7 +16393,7 @@
           <w:sz w:val="16"/>
           <w:szCs w:val="16"/>
         </w:rPr>
-        <w:t>Modernización de la gestión pública y rendición de cuentas: análisis del caso ecuatoriano</w:t>
+        <w:t xml:space="preserve">, </w:t>
       </w:r>
       <w:r>
         <w:rPr>
@@ -16615,120 +16401,106 @@
           <w:sz w:val="16"/>
           <w:szCs w:val="16"/>
         </w:rPr>
-        <w:t xml:space="preserve">, </w:t>
-      </w:r>
-      <w:r>
+        <w:t>Milton A. Freire Briones</w:t>
+      </w:r>
+      <w:r>
+        <w:rPr>
+          <w:rStyle w:val="Refdenotaalpie"/>
+        </w:rPr>
+        <w:t>,</w:t>
+      </w:r>
+      <w:r>
+        <w:t xml:space="preserve"> </w:t>
+      </w:r>
+      <w:r>
+        <w:rPr>
+          <w:rStyle w:val="Refdenotaalpie"/>
+        </w:rPr>
+        <w:t>rescatado de: https://revistas.uasb.edu.ec/index.php/eg/article/view/1200/1128</w:t>
+      </w:r>
+    </w:p>
+  </w:footnote>
+  <w:footnote w:id="25">
+    <w:p>
+      <w:pPr>
+        <w:autoSpaceDE w:val="0"/>
+        <w:autoSpaceDN w:val="0"/>
+        <w:adjustRightInd w:val="0"/>
+        <w:rPr>
+          <w:rStyle w:val="Refdenotaalpie"/>
+        </w:rPr>
+      </w:pPr>
+      <w:r>
+        <w:rPr>
+          <w:rStyle w:val="Refdenotaalpie"/>
+        </w:rPr>
+        <w:footnoteRef/>
+      </w:r>
+      <w:r>
+        <w:rPr>
+          <w:rStyle w:val="Refdenotaalpie"/>
+        </w:rPr>
+        <w:t xml:space="preserve"> O’Donnell, Guillermo. 2001. “Accountability horizontal: la institucionalización legal de la desconfianza política”. POSTData, No. 7: 11-34.</w:t>
+      </w:r>
+    </w:p>
+  </w:footnote>
+  <w:footnote w:id="26">
+    <w:p>
+      <w:pPr>
+        <w:autoSpaceDE w:val="0"/>
+        <w:autoSpaceDN w:val="0"/>
+        <w:adjustRightInd w:val="0"/>
         <w:rPr>
           <w:rStyle w:val="Refdenotaalpie"/>
           <w:sz w:val="16"/>
           <w:szCs w:val="16"/>
         </w:rPr>
-        <w:t>Milton A. Freire Briones</w:t>
-      </w:r>
+      </w:pPr>
       <w:r>
         <w:rPr>
           <w:rStyle w:val="Refdenotaalpie"/>
         </w:rPr>
-        <w:t>,</w:t>
-      </w:r>
-      <w:r>
+        <w:footnoteRef/>
+      </w:r>
+      <w:r>
+        <w:rPr>
+          <w:rStyle w:val="Refdenotaalpie"/>
+        </w:rPr>
         <w:t xml:space="preserve"> </w:t>
       </w:r>
       <w:r>
         <w:rPr>
           <w:rStyle w:val="Refdenotaalpie"/>
-        </w:rPr>
-        <w:t xml:space="preserve">rescatado de: </w:t>
+          <w:sz w:val="16"/>
+          <w:szCs w:val="16"/>
+        </w:rPr>
+        <w:t>Modernización de la gestión pública y rendición de cuentas: análisis del caso ecuatoriano, Milton A. Freire Briones</w:t>
       </w:r>
       <w:r>
         <w:rPr>
           <w:rStyle w:val="Refdenotaalpie"/>
         </w:rPr>
-        <w:t>https://revistas.uasb.edu.ec/index.php/eg/article/view/1200/1128</w:t>
+        <w:t>, rescatado de: https://revistas.uasb.edu.ec/index.php/eg/article/view/1200/1128</w:t>
       </w:r>
     </w:p>
   </w:footnote>
-  <w:footnote w:id="25">
+  <w:footnote w:id="27">
     <w:p>
       <w:pPr>
         <w:autoSpaceDE w:val="0"/>
         <w:autoSpaceDN w:val="0"/>
         <w:adjustRightInd w:val="0"/>
         <w:rPr>
-          <w:rStyle w:val="Refdenotaalpie"/>
-        </w:rPr>
-      </w:pPr>
-      <w:r>
-        <w:rPr>
-          <w:rStyle w:val="Refdenotaalpie"/>
-        </w:rPr>
-        <w:footnoteRef/>
-      </w:r>
-      <w:r>
-        <w:rPr>
-          <w:rStyle w:val="Refdenotaalpie"/>
-        </w:rPr>
-        <w:t xml:space="preserve"> </w:t>
-      </w:r>
-      <w:r>
-        <w:rPr>
-          <w:rStyle w:val="Refdenotaalpie"/>
-        </w:rPr>
-        <w:t>O’Donnell, Guillermo. 2001. “</w:t>
-      </w:r>
-      <w:proofErr w:type="spellStart"/>
-      <w:r>
-        <w:rPr>
-          <w:rStyle w:val="Refdenotaalpie"/>
-        </w:rPr>
-        <w:t>Accountability</w:t>
-      </w:r>
-      <w:proofErr w:type="spellEnd"/>
-      <w:r>
-        <w:rPr>
-          <w:rStyle w:val="Refdenotaalpie"/>
-        </w:rPr>
-        <w:t xml:space="preserve"> horizontal: la institucionalización legal de la desconfianza política”. </w:t>
-      </w:r>
-      <w:proofErr w:type="spellStart"/>
-      <w:r>
-        <w:rPr>
-          <w:rStyle w:val="Refdenotaalpie"/>
-        </w:rPr>
-        <w:t>POSTData</w:t>
-      </w:r>
-      <w:proofErr w:type="spellEnd"/>
-      <w:r>
-        <w:rPr>
-          <w:rStyle w:val="Refdenotaalpie"/>
-        </w:rPr>
-        <w:t>, No. 7: 11-34.</w:t>
-      </w:r>
-    </w:p>
-  </w:footnote>
-  <w:footnote w:id="26">
-    <w:p>
-      <w:pPr>
-        <w:autoSpaceDE w:val="0"/>
-        <w:autoSpaceDN w:val="0"/>
-        <w:adjustRightInd w:val="0"/>
+          <w:lang w:val="es-EC"/>
+        </w:rPr>
+      </w:pPr>
+      <w:r>
         <w:rPr>
           <w:rStyle w:val="Refdenotaalpie"/>
           <w:sz w:val="16"/>
           <w:szCs w:val="16"/>
         </w:rPr>
-      </w:pPr>
-      <w:r>
-        <w:rPr>
-          <w:rStyle w:val="Refdenotaalpie"/>
-        </w:rPr>
         <w:footnoteRef/>
-      </w:r>
-      <w:r>
-        <w:rPr>
-          <w:rStyle w:val="Refdenotaalpie"/>
-        </w:rPr>
-        <w:t xml:space="preserve"> </w:t>
       </w:r>
       <w:r>
         <w:rPr>
@@ -16736,57 +16508,15 @@
           <w:sz w:val="16"/>
           <w:szCs w:val="16"/>
         </w:rPr>
-        <w:t>Modernización de la gestión pública y rendición de cuentas: análisis del caso ecuatoriano, Milton A. Freire Briones</w:t>
-      </w:r>
-      <w:r>
-        <w:rPr>
-          <w:rStyle w:val="Refdenotaalpie"/>
-        </w:rPr>
-        <w:t>, rescatado de: https://revistas.uasb.edu.ec/index.php/eg/article/view/1200/1128</w:t>
-      </w:r>
-    </w:p>
-  </w:footnote>
-  <w:footnote w:id="27">
-    <w:p>
-      <w:pPr>
-        <w:autoSpaceDE w:val="0"/>
-        <w:autoSpaceDN w:val="0"/>
-        <w:adjustRightInd w:val="0"/>
-        <w:rPr>
-          <w:lang w:val="es-EC"/>
-        </w:rPr>
-      </w:pPr>
+        <w:t xml:space="preserve"> </w:t>
+      </w:r>
       <w:r>
         <w:rPr>
           <w:rStyle w:val="Refdenotaalpie"/>
           <w:sz w:val="16"/>
           <w:szCs w:val="16"/>
         </w:rPr>
-        <w:footnoteRef/>
-      </w:r>
-      <w:r>
-        <w:rPr>
-          <w:rStyle w:val="Refdenotaalpie"/>
-          <w:sz w:val="16"/>
-          <w:szCs w:val="16"/>
-        </w:rPr>
-        <w:t xml:space="preserve"> </w:t>
-      </w:r>
-      <w:r>
-        <w:rPr>
-          <w:rStyle w:val="Refdenotaalpie"/>
-          <w:sz w:val="16"/>
-          <w:szCs w:val="16"/>
-        </w:rPr>
-        <w:t xml:space="preserve">Seguimiento gubernamental de Chile, Rescatado de: </w:t>
-      </w:r>
-      <w:r>
-        <w:rPr>
-          <w:rStyle w:val="Refdenotaalpie"/>
-          <w:sz w:val="16"/>
-          <w:szCs w:val="16"/>
-        </w:rPr>
-        <w:t>https://deldichoalhecho.cl/#/government/sebasti%C3%A1n-pi%C3%B1era-ii</w:t>
+        <w:t>Seguimiento gubernamental de Chile, Rescatado de: https://deldichoalhecho.cl/#/government/sebasti%C3%A1n-pi%C3%B1era-ii</w:t>
       </w:r>
     </w:p>
   </w:footnote>

--- a/document/Plan del Trabajo de Titulación Modalidad Investigación.docx
+++ b/document/Plan del Trabajo de Titulación Modalidad Investigación.docx
@@ -7745,7 +7745,6 @@
         <w:t xml:space="preserve">Sánchez </w:t>
       </w:r>
       <w:proofErr w:type="spellStart"/>
-      <w:proofErr w:type="gramStart"/>
       <w:r>
         <w:rPr>
           <w:sz w:val="22"/>
@@ -7777,7 +7776,6 @@
         <w:t>Egberty</w:t>
       </w:r>
       <w:proofErr w:type="spellEnd"/>
-      <w:proofErr w:type="gramEnd"/>
       <w:r>
         <w:rPr>
           <w:sz w:val="22"/>
@@ -7854,17 +7852,8 @@
           <w:sz w:val="22"/>
           <w:szCs w:val="22"/>
         </w:rPr>
-        <w:t xml:space="preserve"> 27</w:t>
-      </w:r>
-      <w:proofErr w:type="gramStart"/>
-      <w:r>
-        <w:rPr>
-          <w:sz w:val="22"/>
-          <w:szCs w:val="22"/>
-        </w:rPr>
-        <w:t>, ,</w:t>
-      </w:r>
-      <w:proofErr w:type="gramEnd"/>
+        <w:t xml:space="preserve"> 27, ,</w:t>
+      </w:r>
       <w:r>
         <w:rPr>
           <w:sz w:val="22"/>
@@ -8695,21 +8684,7 @@
           <w:sz w:val="22"/>
           <w:szCs w:val="22"/>
         </w:rPr>
-        <w:t xml:space="preserve">La rendición de cuentas </w:t>
-      </w:r>
-      <w:r>
-        <w:rPr>
-          <w:sz w:val="22"/>
-          <w:szCs w:val="22"/>
-        </w:rPr>
-        <w:t>basada en indicadores</w:t>
-      </w:r>
-      <w:r>
-        <w:rPr>
-          <w:sz w:val="22"/>
-          <w:szCs w:val="22"/>
-        </w:rPr>
-        <w:t xml:space="preserve"> tomando en cuenta los lineamientos de la planificación y aterrizados en el Plan de Gobierno expuestas mediante canales digitales permitirá evaluar el cumplimiento </w:t>
+        <w:t xml:space="preserve">La rendición de cuentas basada en indicadores tomando en cuenta los lineamientos de la planificación y aterrizados en el Plan de Gobierno expuestas mediante canales digitales permitirá evaluar el cumplimiento </w:t>
       </w:r>
       <w:r>
         <w:rPr>
@@ -8973,21 +8948,7 @@
           <w:sz w:val="22"/>
           <w:szCs w:val="22"/>
         </w:rPr>
-        <w:t xml:space="preserve">La facilidad de acceder a información permite a la ciudadanía y a las instancias de </w:t>
-      </w:r>
-      <w:r>
-        <w:rPr>
-          <w:sz w:val="22"/>
-          <w:szCs w:val="22"/>
-        </w:rPr>
-        <w:t>inspección</w:t>
-      </w:r>
-      <w:r>
-        <w:rPr>
-          <w:sz w:val="22"/>
-          <w:szCs w:val="22"/>
-        </w:rPr>
-        <w:t xml:space="preserve"> ejercer control democrático</w:t>
+        <w:t>La facilidad de acceder a información permite a la ciudadanía y a las instancias de inspección ejercer control democrático</w:t>
       </w:r>
       <w:r>
         <w:rPr>
@@ -9483,21 +9444,7 @@
           <w:sz w:val="22"/>
           <w:szCs w:val="22"/>
         </w:rPr>
-        <w:t>eterminar las promesas de carácter legislativo y sus respectivas</w:t>
-      </w:r>
-      <w:r>
-        <w:rPr>
-          <w:sz w:val="22"/>
-          <w:szCs w:val="22"/>
-        </w:rPr>
-        <w:t xml:space="preserve"> </w:t>
-      </w:r>
-      <w:r>
-        <w:rPr>
-          <w:sz w:val="22"/>
-          <w:szCs w:val="22"/>
-        </w:rPr>
-        <w:t>áreas en el programa de gobierno o cuenta pública presidencial.</w:t>
+        <w:t>eterminar las promesas de carácter legislativo y sus respectivas áreas en el programa de gobierno o cuenta pública presidencial.</w:t>
       </w:r>
     </w:p>
     <w:p>
@@ -10346,4450 +10293,6 @@
       </w:r>
       <w:bookmarkEnd w:id="9"/>
     </w:p>
-    <w:tbl>
-      <w:tblPr>
-        <w:tblStyle w:val="Tablaconcuadrcula"/>
-        <w:tblpPr w:leftFromText="141" w:rightFromText="141" w:vertAnchor="page" w:horzAnchor="margin" w:tblpY="2924"/>
-        <w:tblW w:w="14183" w:type="dxa"/>
-        <w:tblLook w:val="04A0" w:firstRow="1" w:lastRow="0" w:firstColumn="1" w:lastColumn="0" w:noHBand="0" w:noVBand="1"/>
-      </w:tblPr>
-      <w:tblGrid>
-        <w:gridCol w:w="1429"/>
-        <w:gridCol w:w="667"/>
-        <w:gridCol w:w="668"/>
-        <w:gridCol w:w="668"/>
-        <w:gridCol w:w="668"/>
-        <w:gridCol w:w="668"/>
-        <w:gridCol w:w="668"/>
-        <w:gridCol w:w="668"/>
-        <w:gridCol w:w="668"/>
-        <w:gridCol w:w="668"/>
-        <w:gridCol w:w="766"/>
-        <w:gridCol w:w="766"/>
-        <w:gridCol w:w="766"/>
-        <w:gridCol w:w="766"/>
-        <w:gridCol w:w="766"/>
-        <w:gridCol w:w="766"/>
-        <w:gridCol w:w="766"/>
-        <w:gridCol w:w="766"/>
-        <w:gridCol w:w="766"/>
-        <w:gridCol w:w="766"/>
-        <w:gridCol w:w="766"/>
-      </w:tblGrid>
-      <w:tr>
-        <w:trPr>
-          <w:trHeight w:val="266"/>
-        </w:trPr>
-        <w:tc>
-          <w:tcPr>
-            <w:tcW w:w="1282" w:type="dxa"/>
-            <w:vMerge w:val="restart"/>
-          </w:tcPr>
-          <w:p>
-            <w:pPr>
-              <w:spacing w:line="360" w:lineRule="auto"/>
-              <w:ind w:right="-108"/>
-              <w:jc w:val="right"/>
-              <w:rPr>
-                <w:rFonts w:ascii="Arial Narrow" w:hAnsi="Arial Narrow"/>
-                <w:b/>
-              </w:rPr>
-            </w:pPr>
-            <w:r>
-              <w:rPr>
-                <w:rFonts w:ascii="Arial Narrow" w:hAnsi="Arial Narrow"/>
-                <w:b/>
-                <w:noProof/>
-              </w:rPr>
-              <mc:AlternateContent>
-                <mc:Choice Requires="wps">
-                  <w:drawing>
-                    <wp:anchor distT="0" distB="0" distL="114300" distR="114300" simplePos="0" relativeHeight="251671552" behindDoc="0" locked="0" layoutInCell="1" allowOverlap="1" wp14:anchorId="34245C5A" wp14:editId="5C0EFBE2">
-                      <wp:simplePos x="0" y="0"/>
-                      <wp:positionH relativeFrom="column">
-                        <wp:posOffset>-64135</wp:posOffset>
-                      </wp:positionH>
-                      <wp:positionV relativeFrom="paragraph">
-                        <wp:posOffset>1270</wp:posOffset>
-                      </wp:positionV>
-                      <wp:extent cx="928370" cy="625475"/>
-                      <wp:effectExtent l="10160" t="6350" r="13970" b="6350"/>
-                      <wp:wrapNone/>
-                      <wp:docPr id="3" name="AutoShape 71"/>
-                      <wp:cNvGraphicFramePr>
-                        <a:graphicFrameLocks xmlns:a="http://schemas.openxmlformats.org/drawingml/2006/main"/>
-                      </wp:cNvGraphicFramePr>
-                      <a:graphic xmlns:a="http://schemas.openxmlformats.org/drawingml/2006/main">
-                        <a:graphicData uri="http://schemas.microsoft.com/office/word/2010/wordprocessingShape">
-                          <wps:wsp>
-                            <wps:cNvCnPr>
-                              <a:cxnSpLocks noChangeShapeType="1"/>
-                            </wps:cNvCnPr>
-                            <wps:spPr bwMode="auto">
-                              <a:xfrm>
-                                <a:off x="0" y="0"/>
-                                <a:ext cx="928370" cy="625475"/>
-                              </a:xfrm>
-                              <a:prstGeom prst="straightConnector1">
-                                <a:avLst/>
-                              </a:prstGeom>
-                              <a:noFill/>
-                              <a:ln w="9525">
-                                <a:solidFill>
-                                  <a:srgbClr val="000000"/>
-                                </a:solidFill>
-                                <a:round/>
-                                <a:headEnd/>
-                                <a:tailEnd/>
-                              </a:ln>
-                              <a:extLst>
-                                <a:ext uri="{909E8E84-426E-40DD-AFC4-6F175D3DCCD1}">
-                                  <a14:hiddenFill xmlns:a14="http://schemas.microsoft.com/office/drawing/2010/main">
-                                    <a:noFill/>
-                                  </a14:hiddenFill>
-                                </a:ext>
-                              </a:extLst>
-                            </wps:spPr>
-                            <wps:bodyPr/>
-                          </wps:wsp>
-                        </a:graphicData>
-                      </a:graphic>
-                      <wp14:sizeRelH relativeFrom="page">
-                        <wp14:pctWidth>0</wp14:pctWidth>
-                      </wp14:sizeRelH>
-                      <wp14:sizeRelV relativeFrom="page">
-                        <wp14:pctHeight>0</wp14:pctHeight>
-                      </wp14:sizeRelV>
-                    </wp:anchor>
-                  </w:drawing>
-                </mc:Choice>
-                <mc:Fallback>
-                  <w:pict>
-                    <v:shapetype w14:anchorId="7D2711D0" id="_x0000_t32" coordsize="21600,21600" o:spt="32" o:oned="t" path="m,l21600,21600e" filled="f">
-                      <v:path arrowok="t" fillok="f" o:connecttype="none"/>
-                      <o:lock v:ext="edit" shapetype="t"/>
-                    </v:shapetype>
-                    <v:shape id="AutoShape 71" o:spid="_x0000_s1026" type="#_x0000_t32" style="position:absolute;margin-left:-5.05pt;margin-top:.1pt;width:73.1pt;height:49.25pt;z-index:251671552;visibility:visible;mso-wrap-style:square;mso-width-percent:0;mso-height-percent:0;mso-wrap-distance-left:9pt;mso-wrap-distance-top:0;mso-wrap-distance-right:9pt;mso-wrap-distance-bottom:0;mso-position-horizontal:absolute;mso-position-horizontal-relative:text;mso-position-vertical:absolute;mso-position-vertical-relative:text;mso-width-percent:0;mso-height-percent:0;mso-width-relative:page;mso-height-relative:page" o:gfxdata="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"/>
-                  </w:pict>
-                </mc:Fallback>
-              </mc:AlternateContent>
-            </w:r>
-            <w:r>
-              <w:rPr>
-                <w:rFonts w:ascii="Arial Narrow" w:hAnsi="Arial Narrow"/>
-                <w:b/>
-              </w:rPr>
-              <w:t>TIEMPO (</w:t>
-            </w:r>
-            <w:proofErr w:type="gramStart"/>
-            <w:r>
-              <w:rPr>
-                <w:rFonts w:ascii="Arial Narrow" w:hAnsi="Arial Narrow"/>
-                <w:b/>
-              </w:rPr>
-              <w:t xml:space="preserve">meses)  </w:t>
-            </w:r>
-            <w:r>
-              <w:rPr>
-                <w:rFonts w:ascii="Arial Narrow" w:hAnsi="Arial Narrow"/>
-                <w:b/>
-              </w:rPr>
-              <w:t xml:space="preserve"> </w:t>
-            </w:r>
-            <w:proofErr w:type="gramEnd"/>
-            <w:r>
-              <w:rPr>
-                <w:rFonts w:ascii="Arial Narrow" w:hAnsi="Arial Narrow"/>
-                <w:b/>
-              </w:rPr>
-              <w:t xml:space="preserve">        </w:t>
-            </w:r>
-            <w:r>
-              <w:rPr>
-                <w:rFonts w:ascii="Arial Narrow" w:hAnsi="Arial Narrow"/>
-                <w:b/>
-              </w:rPr>
-              <w:t xml:space="preserve">    </w:t>
-            </w:r>
-            <w:r>
-              <w:rPr>
-                <w:rFonts w:ascii="Arial Narrow" w:hAnsi="Arial Narrow"/>
-                <w:b/>
-              </w:rPr>
-              <w:t>(semanas)</w:t>
-            </w:r>
-          </w:p>
-          <w:p>
-            <w:pPr>
-              <w:rPr>
-                <w:rFonts w:asciiTheme="minorHAnsi" w:hAnsiTheme="minorHAnsi"/>
-                <w:b/>
-                <w:sz w:val="22"/>
-                <w:szCs w:val="22"/>
-              </w:rPr>
-            </w:pPr>
-            <w:r>
-              <w:rPr>
-                <w:rFonts w:asciiTheme="minorHAnsi" w:hAnsiTheme="minorHAnsi"/>
-                <w:b/>
-                <w:sz w:val="22"/>
-                <w:szCs w:val="22"/>
-              </w:rPr>
-              <w:t>ACTIVIDAD</w:t>
-            </w:r>
-          </w:p>
-        </w:tc>
-        <w:tc>
-          <w:tcPr>
-            <w:tcW w:w="2385" w:type="dxa"/>
-            <w:gridSpan w:val="4"/>
-          </w:tcPr>
-          <w:p>
-            <w:pPr>
-              <w:spacing w:line="360" w:lineRule="auto"/>
-              <w:ind w:right="360"/>
-              <w:jc w:val="center"/>
-              <w:rPr>
-                <w:rFonts w:asciiTheme="minorHAnsi" w:hAnsiTheme="minorHAnsi"/>
-                <w:b/>
-                <w:sz w:val="22"/>
-                <w:szCs w:val="22"/>
-              </w:rPr>
-            </w:pPr>
-            <w:r>
-              <w:rPr>
-                <w:rFonts w:asciiTheme="minorHAnsi" w:hAnsiTheme="minorHAnsi"/>
-                <w:b/>
-                <w:sz w:val="22"/>
-                <w:szCs w:val="22"/>
-              </w:rPr>
-              <w:t>1</w:t>
-            </w:r>
-          </w:p>
-        </w:tc>
-        <w:tc>
-          <w:tcPr>
-            <w:tcW w:w="2385" w:type="dxa"/>
-            <w:gridSpan w:val="4"/>
-          </w:tcPr>
-          <w:p>
-            <w:pPr>
-              <w:spacing w:line="360" w:lineRule="auto"/>
-              <w:ind w:right="360"/>
-              <w:jc w:val="center"/>
-              <w:rPr>
-                <w:rFonts w:asciiTheme="minorHAnsi" w:hAnsiTheme="minorHAnsi"/>
-                <w:b/>
-                <w:sz w:val="22"/>
-                <w:szCs w:val="22"/>
-              </w:rPr>
-            </w:pPr>
-            <w:r>
-              <w:rPr>
-                <w:rFonts w:asciiTheme="minorHAnsi" w:hAnsiTheme="minorHAnsi"/>
-                <w:b/>
-                <w:sz w:val="22"/>
-                <w:szCs w:val="22"/>
-              </w:rPr>
-              <w:t>2</w:t>
-            </w:r>
-          </w:p>
-        </w:tc>
-        <w:tc>
-          <w:tcPr>
-            <w:tcW w:w="2651" w:type="dxa"/>
-            <w:gridSpan w:val="4"/>
-          </w:tcPr>
-          <w:p>
-            <w:pPr>
-              <w:spacing w:line="360" w:lineRule="auto"/>
-              <w:ind w:right="360"/>
-              <w:jc w:val="center"/>
-              <w:rPr>
-                <w:rFonts w:asciiTheme="minorHAnsi" w:hAnsiTheme="minorHAnsi"/>
-                <w:b/>
-                <w:sz w:val="22"/>
-                <w:szCs w:val="22"/>
-              </w:rPr>
-            </w:pPr>
-            <w:r>
-              <w:rPr>
-                <w:rFonts w:asciiTheme="minorHAnsi" w:hAnsiTheme="minorHAnsi"/>
-                <w:b/>
-                <w:sz w:val="22"/>
-                <w:szCs w:val="22"/>
-              </w:rPr>
-              <w:t>3</w:t>
-            </w:r>
-          </w:p>
-        </w:tc>
-        <w:tc>
-          <w:tcPr>
-            <w:tcW w:w="2740" w:type="dxa"/>
-            <w:gridSpan w:val="4"/>
-          </w:tcPr>
-          <w:p>
-            <w:pPr>
-              <w:spacing w:line="360" w:lineRule="auto"/>
-              <w:ind w:right="360"/>
-              <w:jc w:val="center"/>
-              <w:rPr>
-                <w:rFonts w:asciiTheme="minorHAnsi" w:hAnsiTheme="minorHAnsi"/>
-                <w:b/>
-                <w:sz w:val="22"/>
-                <w:szCs w:val="22"/>
-              </w:rPr>
-            </w:pPr>
-            <w:r>
-              <w:rPr>
-                <w:rFonts w:asciiTheme="minorHAnsi" w:hAnsiTheme="minorHAnsi"/>
-                <w:b/>
-                <w:sz w:val="22"/>
-                <w:szCs w:val="22"/>
-              </w:rPr>
-              <w:t>4</w:t>
-            </w:r>
-          </w:p>
-        </w:tc>
-        <w:tc>
-          <w:tcPr>
-            <w:tcW w:w="2740" w:type="dxa"/>
-            <w:gridSpan w:val="4"/>
-          </w:tcPr>
-          <w:p>
-            <w:pPr>
-              <w:spacing w:line="360" w:lineRule="auto"/>
-              <w:ind w:right="360"/>
-              <w:jc w:val="center"/>
-              <w:rPr>
-                <w:rFonts w:asciiTheme="minorHAnsi" w:hAnsiTheme="minorHAnsi"/>
-                <w:b/>
-                <w:sz w:val="22"/>
-                <w:szCs w:val="22"/>
-              </w:rPr>
-            </w:pPr>
-            <w:r>
-              <w:rPr>
-                <w:rFonts w:asciiTheme="minorHAnsi" w:hAnsiTheme="minorHAnsi"/>
-                <w:b/>
-                <w:sz w:val="22"/>
-                <w:szCs w:val="22"/>
-              </w:rPr>
-              <w:t>5</w:t>
-            </w:r>
-          </w:p>
-        </w:tc>
-      </w:tr>
-      <w:tr>
-        <w:trPr>
-          <w:trHeight w:val="390"/>
-        </w:trPr>
-        <w:tc>
-          <w:tcPr>
-            <w:tcW w:w="1282" w:type="dxa"/>
-            <w:vMerge/>
-          </w:tcPr>
-          <w:p>
-            <w:pPr>
-              <w:spacing w:line="360" w:lineRule="auto"/>
-              <w:jc w:val="center"/>
-              <w:rPr>
-                <w:rFonts w:asciiTheme="minorHAnsi" w:hAnsiTheme="minorHAnsi"/>
-                <w:b/>
-                <w:sz w:val="22"/>
-                <w:szCs w:val="22"/>
-              </w:rPr>
-            </w:pPr>
-          </w:p>
-        </w:tc>
-        <w:tc>
-          <w:tcPr>
-            <w:tcW w:w="596" w:type="dxa"/>
-          </w:tcPr>
-          <w:p>
-            <w:pPr>
-              <w:spacing w:line="360" w:lineRule="auto"/>
-              <w:ind w:right="360"/>
-              <w:rPr>
-                <w:rFonts w:asciiTheme="minorHAnsi" w:hAnsiTheme="minorHAnsi"/>
-                <w:b/>
-              </w:rPr>
-            </w:pPr>
-            <w:r>
-              <w:rPr>
-                <w:rFonts w:asciiTheme="minorHAnsi" w:hAnsiTheme="minorHAnsi"/>
-                <w:b/>
-              </w:rPr>
-              <w:t>1</w:t>
-            </w:r>
-          </w:p>
-        </w:tc>
-        <w:tc>
-          <w:tcPr>
-            <w:tcW w:w="596" w:type="dxa"/>
-          </w:tcPr>
-          <w:p>
-            <w:pPr>
-              <w:spacing w:line="360" w:lineRule="auto"/>
-              <w:ind w:right="360"/>
-              <w:rPr>
-                <w:rFonts w:asciiTheme="minorHAnsi" w:hAnsiTheme="minorHAnsi"/>
-                <w:b/>
-              </w:rPr>
-            </w:pPr>
-            <w:r>
-              <w:rPr>
-                <w:rFonts w:asciiTheme="minorHAnsi" w:hAnsiTheme="minorHAnsi"/>
-                <w:b/>
-              </w:rPr>
-              <w:t>2</w:t>
-            </w:r>
-          </w:p>
-        </w:tc>
-        <w:tc>
-          <w:tcPr>
-            <w:tcW w:w="596" w:type="dxa"/>
-          </w:tcPr>
-          <w:p>
-            <w:pPr>
-              <w:spacing w:line="360" w:lineRule="auto"/>
-              <w:ind w:right="360"/>
-              <w:rPr>
-                <w:rFonts w:asciiTheme="minorHAnsi" w:hAnsiTheme="minorHAnsi"/>
-                <w:b/>
-              </w:rPr>
-            </w:pPr>
-            <w:r>
-              <w:rPr>
-                <w:rFonts w:asciiTheme="minorHAnsi" w:hAnsiTheme="minorHAnsi"/>
-                <w:b/>
-              </w:rPr>
-              <w:t>3</w:t>
-            </w:r>
-          </w:p>
-        </w:tc>
-        <w:tc>
-          <w:tcPr>
-            <w:tcW w:w="596" w:type="dxa"/>
-          </w:tcPr>
-          <w:p>
-            <w:pPr>
-              <w:spacing w:line="360" w:lineRule="auto"/>
-              <w:ind w:right="360"/>
-              <w:rPr>
-                <w:rFonts w:asciiTheme="minorHAnsi" w:hAnsiTheme="minorHAnsi"/>
-                <w:b/>
-              </w:rPr>
-            </w:pPr>
-            <w:r>
-              <w:rPr>
-                <w:rFonts w:asciiTheme="minorHAnsi" w:hAnsiTheme="minorHAnsi"/>
-                <w:b/>
-              </w:rPr>
-              <w:t>4</w:t>
-            </w:r>
-          </w:p>
-        </w:tc>
-        <w:tc>
-          <w:tcPr>
-            <w:tcW w:w="596" w:type="dxa"/>
-          </w:tcPr>
-          <w:p>
-            <w:pPr>
-              <w:spacing w:line="360" w:lineRule="auto"/>
-              <w:ind w:right="360"/>
-              <w:rPr>
-                <w:rFonts w:asciiTheme="minorHAnsi" w:hAnsiTheme="minorHAnsi"/>
-                <w:b/>
-              </w:rPr>
-            </w:pPr>
-            <w:r>
-              <w:rPr>
-                <w:rFonts w:asciiTheme="minorHAnsi" w:hAnsiTheme="minorHAnsi"/>
-                <w:b/>
-              </w:rPr>
-              <w:t>5</w:t>
-            </w:r>
-          </w:p>
-        </w:tc>
-        <w:tc>
-          <w:tcPr>
-            <w:tcW w:w="596" w:type="dxa"/>
-          </w:tcPr>
-          <w:p>
-            <w:pPr>
-              <w:spacing w:line="360" w:lineRule="auto"/>
-              <w:ind w:right="360"/>
-              <w:rPr>
-                <w:rFonts w:asciiTheme="minorHAnsi" w:hAnsiTheme="minorHAnsi"/>
-                <w:b/>
-              </w:rPr>
-            </w:pPr>
-            <w:r>
-              <w:rPr>
-                <w:rFonts w:asciiTheme="minorHAnsi" w:hAnsiTheme="minorHAnsi"/>
-                <w:b/>
-              </w:rPr>
-              <w:t>6</w:t>
-            </w:r>
-          </w:p>
-        </w:tc>
-        <w:tc>
-          <w:tcPr>
-            <w:tcW w:w="596" w:type="dxa"/>
-          </w:tcPr>
-          <w:p>
-            <w:pPr>
-              <w:spacing w:line="360" w:lineRule="auto"/>
-              <w:ind w:right="360"/>
-              <w:rPr>
-                <w:rFonts w:asciiTheme="minorHAnsi" w:hAnsiTheme="minorHAnsi"/>
-                <w:b/>
-              </w:rPr>
-            </w:pPr>
-            <w:r>
-              <w:rPr>
-                <w:rFonts w:asciiTheme="minorHAnsi" w:hAnsiTheme="minorHAnsi"/>
-                <w:b/>
-              </w:rPr>
-              <w:t>7</w:t>
-            </w:r>
-          </w:p>
-        </w:tc>
-        <w:tc>
-          <w:tcPr>
-            <w:tcW w:w="596" w:type="dxa"/>
-          </w:tcPr>
-          <w:p>
-            <w:pPr>
-              <w:spacing w:line="360" w:lineRule="auto"/>
-              <w:ind w:right="360"/>
-              <w:rPr>
-                <w:rFonts w:asciiTheme="minorHAnsi" w:hAnsiTheme="minorHAnsi"/>
-                <w:b/>
-              </w:rPr>
-            </w:pPr>
-            <w:r>
-              <w:rPr>
-                <w:rFonts w:asciiTheme="minorHAnsi" w:hAnsiTheme="minorHAnsi"/>
-                <w:b/>
-              </w:rPr>
-              <w:t>8</w:t>
-            </w:r>
-          </w:p>
-        </w:tc>
-        <w:tc>
-          <w:tcPr>
-            <w:tcW w:w="596" w:type="dxa"/>
-          </w:tcPr>
-          <w:p>
-            <w:pPr>
-              <w:spacing w:line="360" w:lineRule="auto"/>
-              <w:ind w:right="360"/>
-              <w:rPr>
-                <w:rFonts w:asciiTheme="minorHAnsi" w:hAnsiTheme="minorHAnsi"/>
-                <w:b/>
-              </w:rPr>
-            </w:pPr>
-            <w:r>
-              <w:rPr>
-                <w:rFonts w:asciiTheme="minorHAnsi" w:hAnsiTheme="minorHAnsi"/>
-                <w:b/>
-              </w:rPr>
-              <w:t>9</w:t>
-            </w:r>
-          </w:p>
-        </w:tc>
-        <w:tc>
-          <w:tcPr>
-            <w:tcW w:w="685" w:type="dxa"/>
-          </w:tcPr>
-          <w:p>
-            <w:pPr>
-              <w:spacing w:line="360" w:lineRule="auto"/>
-              <w:ind w:right="360"/>
-              <w:rPr>
-                <w:rFonts w:asciiTheme="minorHAnsi" w:hAnsiTheme="minorHAnsi"/>
-                <w:b/>
-              </w:rPr>
-            </w:pPr>
-            <w:r>
-              <w:rPr>
-                <w:rFonts w:asciiTheme="minorHAnsi" w:hAnsiTheme="minorHAnsi"/>
-                <w:b/>
-              </w:rPr>
-              <w:t>10</w:t>
-            </w:r>
-          </w:p>
-        </w:tc>
-        <w:tc>
-          <w:tcPr>
-            <w:tcW w:w="685" w:type="dxa"/>
-          </w:tcPr>
-          <w:p>
-            <w:pPr>
-              <w:spacing w:line="360" w:lineRule="auto"/>
-              <w:ind w:right="360"/>
-              <w:rPr>
-                <w:rFonts w:asciiTheme="minorHAnsi" w:hAnsiTheme="minorHAnsi"/>
-                <w:b/>
-              </w:rPr>
-            </w:pPr>
-            <w:r>
-              <w:rPr>
-                <w:rFonts w:asciiTheme="minorHAnsi" w:hAnsiTheme="minorHAnsi"/>
-                <w:b/>
-              </w:rPr>
-              <w:t>11</w:t>
-            </w:r>
-          </w:p>
-        </w:tc>
-        <w:tc>
-          <w:tcPr>
-            <w:tcW w:w="685" w:type="dxa"/>
-          </w:tcPr>
-          <w:p>
-            <w:pPr>
-              <w:spacing w:line="360" w:lineRule="auto"/>
-              <w:ind w:right="360"/>
-              <w:rPr>
-                <w:rFonts w:asciiTheme="minorHAnsi" w:hAnsiTheme="minorHAnsi"/>
-                <w:b/>
-              </w:rPr>
-            </w:pPr>
-            <w:r>
-              <w:rPr>
-                <w:rFonts w:asciiTheme="minorHAnsi" w:hAnsiTheme="minorHAnsi"/>
-                <w:b/>
-              </w:rPr>
-              <w:t>12</w:t>
-            </w:r>
-          </w:p>
-        </w:tc>
-        <w:tc>
-          <w:tcPr>
-            <w:tcW w:w="685" w:type="dxa"/>
-          </w:tcPr>
-          <w:p>
-            <w:pPr>
-              <w:spacing w:line="360" w:lineRule="auto"/>
-              <w:ind w:right="360"/>
-              <w:rPr>
-                <w:rFonts w:asciiTheme="minorHAnsi" w:hAnsiTheme="minorHAnsi"/>
-                <w:b/>
-              </w:rPr>
-            </w:pPr>
-            <w:r>
-              <w:rPr>
-                <w:rFonts w:asciiTheme="minorHAnsi" w:hAnsiTheme="minorHAnsi"/>
-                <w:b/>
-              </w:rPr>
-              <w:t>13</w:t>
-            </w:r>
-          </w:p>
-        </w:tc>
-        <w:tc>
-          <w:tcPr>
-            <w:tcW w:w="685" w:type="dxa"/>
-          </w:tcPr>
-          <w:p>
-            <w:pPr>
-              <w:spacing w:line="360" w:lineRule="auto"/>
-              <w:ind w:right="360"/>
-              <w:rPr>
-                <w:rFonts w:asciiTheme="minorHAnsi" w:hAnsiTheme="minorHAnsi"/>
-                <w:b/>
-              </w:rPr>
-            </w:pPr>
-            <w:r>
-              <w:rPr>
-                <w:rFonts w:asciiTheme="minorHAnsi" w:hAnsiTheme="minorHAnsi"/>
-                <w:b/>
-              </w:rPr>
-              <w:t>14</w:t>
-            </w:r>
-          </w:p>
-        </w:tc>
-        <w:tc>
-          <w:tcPr>
-            <w:tcW w:w="685" w:type="dxa"/>
-          </w:tcPr>
-          <w:p>
-            <w:pPr>
-              <w:spacing w:line="360" w:lineRule="auto"/>
-              <w:ind w:right="360"/>
-              <w:rPr>
-                <w:rFonts w:asciiTheme="minorHAnsi" w:hAnsiTheme="minorHAnsi"/>
-                <w:b/>
-              </w:rPr>
-            </w:pPr>
-            <w:r>
-              <w:rPr>
-                <w:rFonts w:asciiTheme="minorHAnsi" w:hAnsiTheme="minorHAnsi"/>
-                <w:b/>
-              </w:rPr>
-              <w:t>15</w:t>
-            </w:r>
-          </w:p>
-        </w:tc>
-        <w:tc>
-          <w:tcPr>
-            <w:tcW w:w="685" w:type="dxa"/>
-          </w:tcPr>
-          <w:p>
-            <w:pPr>
-              <w:spacing w:line="360" w:lineRule="auto"/>
-              <w:ind w:right="360"/>
-              <w:rPr>
-                <w:rFonts w:asciiTheme="minorHAnsi" w:hAnsiTheme="minorHAnsi"/>
-                <w:b/>
-              </w:rPr>
-            </w:pPr>
-            <w:r>
-              <w:rPr>
-                <w:rFonts w:asciiTheme="minorHAnsi" w:hAnsiTheme="minorHAnsi"/>
-                <w:b/>
-              </w:rPr>
-              <w:t>16</w:t>
-            </w:r>
-          </w:p>
-        </w:tc>
-        <w:tc>
-          <w:tcPr>
-            <w:tcW w:w="685" w:type="dxa"/>
-          </w:tcPr>
-          <w:p>
-            <w:pPr>
-              <w:spacing w:line="360" w:lineRule="auto"/>
-              <w:ind w:right="360"/>
-              <w:rPr>
-                <w:rFonts w:asciiTheme="minorHAnsi" w:hAnsiTheme="minorHAnsi"/>
-                <w:b/>
-              </w:rPr>
-            </w:pPr>
-            <w:r>
-              <w:rPr>
-                <w:rFonts w:asciiTheme="minorHAnsi" w:hAnsiTheme="minorHAnsi"/>
-                <w:b/>
-              </w:rPr>
-              <w:t>17</w:t>
-            </w:r>
-          </w:p>
-        </w:tc>
-        <w:tc>
-          <w:tcPr>
-            <w:tcW w:w="685" w:type="dxa"/>
-          </w:tcPr>
-          <w:p>
-            <w:pPr>
-              <w:spacing w:line="360" w:lineRule="auto"/>
-              <w:ind w:right="360"/>
-              <w:rPr>
-                <w:rFonts w:asciiTheme="minorHAnsi" w:hAnsiTheme="minorHAnsi"/>
-                <w:b/>
-              </w:rPr>
-            </w:pPr>
-            <w:r>
-              <w:rPr>
-                <w:rFonts w:asciiTheme="minorHAnsi" w:hAnsiTheme="minorHAnsi"/>
-                <w:b/>
-              </w:rPr>
-              <w:t>18</w:t>
-            </w:r>
-          </w:p>
-        </w:tc>
-        <w:tc>
-          <w:tcPr>
-            <w:tcW w:w="685" w:type="dxa"/>
-          </w:tcPr>
-          <w:p>
-            <w:pPr>
-              <w:spacing w:line="360" w:lineRule="auto"/>
-              <w:ind w:right="360"/>
-              <w:rPr>
-                <w:rFonts w:asciiTheme="minorHAnsi" w:hAnsiTheme="minorHAnsi"/>
-                <w:b/>
-              </w:rPr>
-            </w:pPr>
-            <w:r>
-              <w:rPr>
-                <w:rFonts w:asciiTheme="minorHAnsi" w:hAnsiTheme="minorHAnsi"/>
-                <w:b/>
-              </w:rPr>
-              <w:t>19</w:t>
-            </w:r>
-          </w:p>
-        </w:tc>
-        <w:tc>
-          <w:tcPr>
-            <w:tcW w:w="685" w:type="dxa"/>
-          </w:tcPr>
-          <w:p>
-            <w:pPr>
-              <w:spacing w:line="360" w:lineRule="auto"/>
-              <w:ind w:right="360"/>
-              <w:rPr>
-                <w:rFonts w:asciiTheme="minorHAnsi" w:hAnsiTheme="minorHAnsi"/>
-                <w:b/>
-              </w:rPr>
-            </w:pPr>
-            <w:r>
-              <w:rPr>
-                <w:rFonts w:asciiTheme="minorHAnsi" w:hAnsiTheme="minorHAnsi"/>
-                <w:b/>
-              </w:rPr>
-              <w:t>20</w:t>
-            </w:r>
-          </w:p>
-        </w:tc>
-      </w:tr>
-      <w:tr>
-        <w:trPr>
-          <w:trHeight w:val="402"/>
-        </w:trPr>
-        <w:tc>
-          <w:tcPr>
-            <w:tcW w:w="1282" w:type="dxa"/>
-            <w:vMerge w:val="restart"/>
-          </w:tcPr>
-          <w:p>
-            <w:pPr>
-              <w:spacing w:line="360" w:lineRule="auto"/>
-              <w:rPr>
-                <w:rFonts w:asciiTheme="minorHAnsi" w:hAnsiTheme="minorHAnsi"/>
-                <w:b/>
-                <w:sz w:val="22"/>
-                <w:szCs w:val="22"/>
-              </w:rPr>
-            </w:pPr>
-          </w:p>
-          <w:p>
-            <w:pPr>
-              <w:spacing w:line="360" w:lineRule="auto"/>
-              <w:rPr>
-                <w:rFonts w:asciiTheme="minorHAnsi" w:hAnsiTheme="minorHAnsi"/>
-                <w:sz w:val="22"/>
-                <w:szCs w:val="22"/>
-              </w:rPr>
-            </w:pPr>
-            <w:r>
-              <w:rPr>
-                <w:rFonts w:asciiTheme="minorHAnsi" w:hAnsiTheme="minorHAnsi"/>
-                <w:sz w:val="22"/>
-                <w:szCs w:val="22"/>
-              </w:rPr>
-              <w:t xml:space="preserve">Se Incluyen las actividades </w:t>
-            </w:r>
-            <w:r>
-              <w:rPr>
-                <w:rFonts w:asciiTheme="minorHAnsi" w:hAnsiTheme="minorHAnsi"/>
-                <w:sz w:val="22"/>
-                <w:szCs w:val="22"/>
-              </w:rPr>
-              <w:t>del proyecto para el cumplimiento de los objetivos</w:t>
-            </w:r>
-          </w:p>
-        </w:tc>
-        <w:tc>
-          <w:tcPr>
-            <w:tcW w:w="596" w:type="dxa"/>
-          </w:tcPr>
-          <w:p>
-            <w:pPr>
-              <w:spacing w:line="360" w:lineRule="auto"/>
-              <w:ind w:right="360"/>
-              <w:rPr>
-                <w:rFonts w:asciiTheme="minorHAnsi" w:hAnsiTheme="minorHAnsi"/>
-                <w:b/>
-                <w:sz w:val="22"/>
-                <w:szCs w:val="22"/>
-              </w:rPr>
-            </w:pPr>
-          </w:p>
-        </w:tc>
-        <w:tc>
-          <w:tcPr>
-            <w:tcW w:w="596" w:type="dxa"/>
-          </w:tcPr>
-          <w:p>
-            <w:pPr>
-              <w:spacing w:line="360" w:lineRule="auto"/>
-              <w:ind w:right="360"/>
-              <w:rPr>
-                <w:rFonts w:asciiTheme="minorHAnsi" w:hAnsiTheme="minorHAnsi"/>
-                <w:b/>
-                <w:sz w:val="22"/>
-                <w:szCs w:val="22"/>
-              </w:rPr>
-            </w:pPr>
-          </w:p>
-        </w:tc>
-        <w:tc>
-          <w:tcPr>
-            <w:tcW w:w="596" w:type="dxa"/>
-          </w:tcPr>
-          <w:p>
-            <w:pPr>
-              <w:spacing w:line="360" w:lineRule="auto"/>
-              <w:ind w:right="360"/>
-              <w:rPr>
-                <w:rFonts w:asciiTheme="minorHAnsi" w:hAnsiTheme="minorHAnsi"/>
-                <w:b/>
-                <w:sz w:val="22"/>
-                <w:szCs w:val="22"/>
-              </w:rPr>
-            </w:pPr>
-          </w:p>
-        </w:tc>
-        <w:tc>
-          <w:tcPr>
-            <w:tcW w:w="596" w:type="dxa"/>
-          </w:tcPr>
-          <w:p>
-            <w:pPr>
-              <w:spacing w:line="360" w:lineRule="auto"/>
-              <w:ind w:right="360"/>
-              <w:rPr>
-                <w:rFonts w:asciiTheme="minorHAnsi" w:hAnsiTheme="minorHAnsi"/>
-                <w:b/>
-                <w:sz w:val="22"/>
-                <w:szCs w:val="22"/>
-              </w:rPr>
-            </w:pPr>
-          </w:p>
-        </w:tc>
-        <w:tc>
-          <w:tcPr>
-            <w:tcW w:w="596" w:type="dxa"/>
-          </w:tcPr>
-          <w:p>
-            <w:pPr>
-              <w:spacing w:line="360" w:lineRule="auto"/>
-              <w:ind w:right="360"/>
-              <w:rPr>
-                <w:rFonts w:asciiTheme="minorHAnsi" w:hAnsiTheme="minorHAnsi"/>
-                <w:b/>
-                <w:sz w:val="22"/>
-                <w:szCs w:val="22"/>
-              </w:rPr>
-            </w:pPr>
-          </w:p>
-        </w:tc>
-        <w:tc>
-          <w:tcPr>
-            <w:tcW w:w="596" w:type="dxa"/>
-          </w:tcPr>
-          <w:p>
-            <w:pPr>
-              <w:spacing w:line="360" w:lineRule="auto"/>
-              <w:ind w:right="360"/>
-              <w:rPr>
-                <w:rFonts w:asciiTheme="minorHAnsi" w:hAnsiTheme="minorHAnsi"/>
-                <w:b/>
-                <w:sz w:val="22"/>
-                <w:szCs w:val="22"/>
-              </w:rPr>
-            </w:pPr>
-          </w:p>
-        </w:tc>
-        <w:tc>
-          <w:tcPr>
-            <w:tcW w:w="596" w:type="dxa"/>
-          </w:tcPr>
-          <w:p>
-            <w:pPr>
-              <w:spacing w:line="360" w:lineRule="auto"/>
-              <w:ind w:right="360"/>
-              <w:rPr>
-                <w:rFonts w:asciiTheme="minorHAnsi" w:hAnsiTheme="minorHAnsi"/>
-                <w:b/>
-                <w:sz w:val="22"/>
-                <w:szCs w:val="22"/>
-              </w:rPr>
-            </w:pPr>
-          </w:p>
-        </w:tc>
-        <w:tc>
-          <w:tcPr>
-            <w:tcW w:w="596" w:type="dxa"/>
-          </w:tcPr>
-          <w:p>
-            <w:pPr>
-              <w:spacing w:line="360" w:lineRule="auto"/>
-              <w:ind w:right="360"/>
-              <w:rPr>
-                <w:rFonts w:asciiTheme="minorHAnsi" w:hAnsiTheme="minorHAnsi"/>
-                <w:b/>
-                <w:sz w:val="22"/>
-                <w:szCs w:val="22"/>
-              </w:rPr>
-            </w:pPr>
-          </w:p>
-        </w:tc>
-        <w:tc>
-          <w:tcPr>
-            <w:tcW w:w="596" w:type="dxa"/>
-          </w:tcPr>
-          <w:p>
-            <w:pPr>
-              <w:spacing w:line="360" w:lineRule="auto"/>
-              <w:ind w:right="360"/>
-              <w:rPr>
-                <w:rFonts w:asciiTheme="minorHAnsi" w:hAnsiTheme="minorHAnsi"/>
-                <w:b/>
-                <w:sz w:val="22"/>
-                <w:szCs w:val="22"/>
-              </w:rPr>
-            </w:pPr>
-          </w:p>
-        </w:tc>
-        <w:tc>
-          <w:tcPr>
-            <w:tcW w:w="685" w:type="dxa"/>
-          </w:tcPr>
-          <w:p>
-            <w:pPr>
-              <w:spacing w:line="360" w:lineRule="auto"/>
-              <w:ind w:right="360"/>
-              <w:rPr>
-                <w:rFonts w:asciiTheme="minorHAnsi" w:hAnsiTheme="minorHAnsi"/>
-                <w:b/>
-                <w:sz w:val="22"/>
-                <w:szCs w:val="22"/>
-              </w:rPr>
-            </w:pPr>
-          </w:p>
-        </w:tc>
-        <w:tc>
-          <w:tcPr>
-            <w:tcW w:w="685" w:type="dxa"/>
-          </w:tcPr>
-          <w:p>
-            <w:pPr>
-              <w:spacing w:line="360" w:lineRule="auto"/>
-              <w:ind w:right="360"/>
-              <w:rPr>
-                <w:rFonts w:asciiTheme="minorHAnsi" w:hAnsiTheme="minorHAnsi"/>
-                <w:b/>
-                <w:sz w:val="22"/>
-                <w:szCs w:val="22"/>
-              </w:rPr>
-            </w:pPr>
-          </w:p>
-        </w:tc>
-        <w:tc>
-          <w:tcPr>
-            <w:tcW w:w="685" w:type="dxa"/>
-          </w:tcPr>
-          <w:p>
-            <w:pPr>
-              <w:spacing w:line="360" w:lineRule="auto"/>
-              <w:ind w:right="360"/>
-              <w:rPr>
-                <w:rFonts w:asciiTheme="minorHAnsi" w:hAnsiTheme="minorHAnsi"/>
-                <w:b/>
-                <w:sz w:val="22"/>
-                <w:szCs w:val="22"/>
-              </w:rPr>
-            </w:pPr>
-          </w:p>
-        </w:tc>
-        <w:tc>
-          <w:tcPr>
-            <w:tcW w:w="685" w:type="dxa"/>
-          </w:tcPr>
-          <w:p>
-            <w:pPr>
-              <w:spacing w:line="360" w:lineRule="auto"/>
-              <w:ind w:right="360"/>
-              <w:rPr>
-                <w:rFonts w:asciiTheme="minorHAnsi" w:hAnsiTheme="minorHAnsi"/>
-                <w:b/>
-                <w:sz w:val="22"/>
-                <w:szCs w:val="22"/>
-              </w:rPr>
-            </w:pPr>
-          </w:p>
-        </w:tc>
-        <w:tc>
-          <w:tcPr>
-            <w:tcW w:w="685" w:type="dxa"/>
-          </w:tcPr>
-          <w:p>
-            <w:pPr>
-              <w:spacing w:line="360" w:lineRule="auto"/>
-              <w:ind w:right="360"/>
-              <w:rPr>
-                <w:rFonts w:asciiTheme="minorHAnsi" w:hAnsiTheme="minorHAnsi"/>
-                <w:b/>
-                <w:sz w:val="22"/>
-                <w:szCs w:val="22"/>
-              </w:rPr>
-            </w:pPr>
-          </w:p>
-        </w:tc>
-        <w:tc>
-          <w:tcPr>
-            <w:tcW w:w="685" w:type="dxa"/>
-          </w:tcPr>
-          <w:p>
-            <w:pPr>
-              <w:spacing w:line="360" w:lineRule="auto"/>
-              <w:ind w:right="360"/>
-              <w:rPr>
-                <w:rFonts w:asciiTheme="minorHAnsi" w:hAnsiTheme="minorHAnsi"/>
-                <w:b/>
-                <w:sz w:val="22"/>
-                <w:szCs w:val="22"/>
-              </w:rPr>
-            </w:pPr>
-          </w:p>
-        </w:tc>
-        <w:tc>
-          <w:tcPr>
-            <w:tcW w:w="685" w:type="dxa"/>
-          </w:tcPr>
-          <w:p>
-            <w:pPr>
-              <w:spacing w:line="360" w:lineRule="auto"/>
-              <w:ind w:right="360"/>
-              <w:rPr>
-                <w:rFonts w:asciiTheme="minorHAnsi" w:hAnsiTheme="minorHAnsi"/>
-                <w:b/>
-                <w:sz w:val="22"/>
-                <w:szCs w:val="22"/>
-              </w:rPr>
-            </w:pPr>
-          </w:p>
-        </w:tc>
-        <w:tc>
-          <w:tcPr>
-            <w:tcW w:w="685" w:type="dxa"/>
-          </w:tcPr>
-          <w:p>
-            <w:pPr>
-              <w:spacing w:line="360" w:lineRule="auto"/>
-              <w:ind w:right="360"/>
-              <w:rPr>
-                <w:rFonts w:asciiTheme="minorHAnsi" w:hAnsiTheme="minorHAnsi"/>
-                <w:b/>
-                <w:sz w:val="22"/>
-                <w:szCs w:val="22"/>
-              </w:rPr>
-            </w:pPr>
-          </w:p>
-        </w:tc>
-        <w:tc>
-          <w:tcPr>
-            <w:tcW w:w="685" w:type="dxa"/>
-          </w:tcPr>
-          <w:p>
-            <w:pPr>
-              <w:spacing w:line="360" w:lineRule="auto"/>
-              <w:ind w:right="360"/>
-              <w:rPr>
-                <w:rFonts w:asciiTheme="minorHAnsi" w:hAnsiTheme="minorHAnsi"/>
-                <w:b/>
-                <w:sz w:val="22"/>
-                <w:szCs w:val="22"/>
-              </w:rPr>
-            </w:pPr>
-          </w:p>
-        </w:tc>
-        <w:tc>
-          <w:tcPr>
-            <w:tcW w:w="685" w:type="dxa"/>
-          </w:tcPr>
-          <w:p>
-            <w:pPr>
-              <w:spacing w:line="360" w:lineRule="auto"/>
-              <w:ind w:right="360"/>
-              <w:rPr>
-                <w:rFonts w:asciiTheme="minorHAnsi" w:hAnsiTheme="minorHAnsi"/>
-                <w:b/>
-                <w:sz w:val="22"/>
-                <w:szCs w:val="22"/>
-              </w:rPr>
-            </w:pPr>
-          </w:p>
-        </w:tc>
-        <w:tc>
-          <w:tcPr>
-            <w:tcW w:w="685" w:type="dxa"/>
-          </w:tcPr>
-          <w:p>
-            <w:pPr>
-              <w:spacing w:line="360" w:lineRule="auto"/>
-              <w:ind w:right="360"/>
-              <w:rPr>
-                <w:rFonts w:asciiTheme="minorHAnsi" w:hAnsiTheme="minorHAnsi"/>
-                <w:b/>
-                <w:sz w:val="22"/>
-                <w:szCs w:val="22"/>
-              </w:rPr>
-            </w:pPr>
-          </w:p>
-        </w:tc>
-      </w:tr>
-      <w:tr>
-        <w:trPr>
-          <w:trHeight w:val="402"/>
-        </w:trPr>
-        <w:tc>
-          <w:tcPr>
-            <w:tcW w:w="1282" w:type="dxa"/>
-            <w:vMerge/>
-          </w:tcPr>
-          <w:p>
-            <w:pPr>
-              <w:spacing w:line="360" w:lineRule="auto"/>
-              <w:rPr>
-                <w:rFonts w:asciiTheme="minorHAnsi" w:hAnsiTheme="minorHAnsi"/>
-                <w:b/>
-                <w:sz w:val="22"/>
-                <w:szCs w:val="22"/>
-              </w:rPr>
-            </w:pPr>
-          </w:p>
-        </w:tc>
-        <w:tc>
-          <w:tcPr>
-            <w:tcW w:w="596" w:type="dxa"/>
-          </w:tcPr>
-          <w:p>
-            <w:pPr>
-              <w:spacing w:line="360" w:lineRule="auto"/>
-              <w:ind w:right="360"/>
-              <w:rPr>
-                <w:rFonts w:asciiTheme="minorHAnsi" w:hAnsiTheme="minorHAnsi"/>
-                <w:b/>
-                <w:sz w:val="22"/>
-                <w:szCs w:val="22"/>
-              </w:rPr>
-            </w:pPr>
-          </w:p>
-        </w:tc>
-        <w:tc>
-          <w:tcPr>
-            <w:tcW w:w="596" w:type="dxa"/>
-          </w:tcPr>
-          <w:p>
-            <w:pPr>
-              <w:spacing w:line="360" w:lineRule="auto"/>
-              <w:ind w:right="360"/>
-              <w:rPr>
-                <w:rFonts w:asciiTheme="minorHAnsi" w:hAnsiTheme="minorHAnsi"/>
-                <w:b/>
-                <w:sz w:val="22"/>
-                <w:szCs w:val="22"/>
-              </w:rPr>
-            </w:pPr>
-          </w:p>
-        </w:tc>
-        <w:tc>
-          <w:tcPr>
-            <w:tcW w:w="596" w:type="dxa"/>
-          </w:tcPr>
-          <w:p>
-            <w:pPr>
-              <w:spacing w:line="360" w:lineRule="auto"/>
-              <w:ind w:right="360"/>
-              <w:rPr>
-                <w:rFonts w:asciiTheme="minorHAnsi" w:hAnsiTheme="minorHAnsi"/>
-                <w:b/>
-                <w:sz w:val="22"/>
-                <w:szCs w:val="22"/>
-              </w:rPr>
-            </w:pPr>
-          </w:p>
-        </w:tc>
-        <w:tc>
-          <w:tcPr>
-            <w:tcW w:w="596" w:type="dxa"/>
-          </w:tcPr>
-          <w:p>
-            <w:pPr>
-              <w:spacing w:line="360" w:lineRule="auto"/>
-              <w:ind w:right="360"/>
-              <w:rPr>
-                <w:rFonts w:asciiTheme="minorHAnsi" w:hAnsiTheme="minorHAnsi"/>
-                <w:b/>
-                <w:sz w:val="22"/>
-                <w:szCs w:val="22"/>
-              </w:rPr>
-            </w:pPr>
-          </w:p>
-        </w:tc>
-        <w:tc>
-          <w:tcPr>
-            <w:tcW w:w="596" w:type="dxa"/>
-          </w:tcPr>
-          <w:p>
-            <w:pPr>
-              <w:spacing w:line="360" w:lineRule="auto"/>
-              <w:ind w:right="360"/>
-              <w:rPr>
-                <w:rFonts w:asciiTheme="minorHAnsi" w:hAnsiTheme="minorHAnsi"/>
-                <w:b/>
-                <w:sz w:val="22"/>
-                <w:szCs w:val="22"/>
-              </w:rPr>
-            </w:pPr>
-          </w:p>
-        </w:tc>
-        <w:tc>
-          <w:tcPr>
-            <w:tcW w:w="596" w:type="dxa"/>
-          </w:tcPr>
-          <w:p>
-            <w:pPr>
-              <w:spacing w:line="360" w:lineRule="auto"/>
-              <w:ind w:right="360"/>
-              <w:rPr>
-                <w:rFonts w:asciiTheme="minorHAnsi" w:hAnsiTheme="minorHAnsi"/>
-                <w:b/>
-                <w:sz w:val="22"/>
-                <w:szCs w:val="22"/>
-              </w:rPr>
-            </w:pPr>
-          </w:p>
-        </w:tc>
-        <w:tc>
-          <w:tcPr>
-            <w:tcW w:w="596" w:type="dxa"/>
-          </w:tcPr>
-          <w:p>
-            <w:pPr>
-              <w:spacing w:line="360" w:lineRule="auto"/>
-              <w:ind w:right="360"/>
-              <w:rPr>
-                <w:rFonts w:asciiTheme="minorHAnsi" w:hAnsiTheme="minorHAnsi"/>
-                <w:b/>
-                <w:sz w:val="22"/>
-                <w:szCs w:val="22"/>
-              </w:rPr>
-            </w:pPr>
-          </w:p>
-        </w:tc>
-        <w:tc>
-          <w:tcPr>
-            <w:tcW w:w="596" w:type="dxa"/>
-          </w:tcPr>
-          <w:p>
-            <w:pPr>
-              <w:spacing w:line="360" w:lineRule="auto"/>
-              <w:ind w:right="360"/>
-              <w:rPr>
-                <w:rFonts w:asciiTheme="minorHAnsi" w:hAnsiTheme="minorHAnsi"/>
-                <w:b/>
-                <w:sz w:val="22"/>
-                <w:szCs w:val="22"/>
-              </w:rPr>
-            </w:pPr>
-          </w:p>
-        </w:tc>
-        <w:tc>
-          <w:tcPr>
-            <w:tcW w:w="596" w:type="dxa"/>
-          </w:tcPr>
-          <w:p>
-            <w:pPr>
-              <w:spacing w:line="360" w:lineRule="auto"/>
-              <w:ind w:right="360"/>
-              <w:rPr>
-                <w:rFonts w:asciiTheme="minorHAnsi" w:hAnsiTheme="minorHAnsi"/>
-                <w:b/>
-                <w:sz w:val="22"/>
-                <w:szCs w:val="22"/>
-              </w:rPr>
-            </w:pPr>
-          </w:p>
-        </w:tc>
-        <w:tc>
-          <w:tcPr>
-            <w:tcW w:w="685" w:type="dxa"/>
-          </w:tcPr>
-          <w:p>
-            <w:pPr>
-              <w:spacing w:line="360" w:lineRule="auto"/>
-              <w:ind w:right="360"/>
-              <w:rPr>
-                <w:rFonts w:asciiTheme="minorHAnsi" w:hAnsiTheme="minorHAnsi"/>
-                <w:b/>
-                <w:sz w:val="22"/>
-                <w:szCs w:val="22"/>
-              </w:rPr>
-            </w:pPr>
-          </w:p>
-        </w:tc>
-        <w:tc>
-          <w:tcPr>
-            <w:tcW w:w="685" w:type="dxa"/>
-          </w:tcPr>
-          <w:p>
-            <w:pPr>
-              <w:spacing w:line="360" w:lineRule="auto"/>
-              <w:ind w:right="360"/>
-              <w:rPr>
-                <w:rFonts w:asciiTheme="minorHAnsi" w:hAnsiTheme="minorHAnsi"/>
-                <w:b/>
-                <w:sz w:val="22"/>
-                <w:szCs w:val="22"/>
-              </w:rPr>
-            </w:pPr>
-          </w:p>
-        </w:tc>
-        <w:tc>
-          <w:tcPr>
-            <w:tcW w:w="685" w:type="dxa"/>
-          </w:tcPr>
-          <w:p>
-            <w:pPr>
-              <w:spacing w:line="360" w:lineRule="auto"/>
-              <w:ind w:right="360"/>
-              <w:rPr>
-                <w:rFonts w:asciiTheme="minorHAnsi" w:hAnsiTheme="minorHAnsi"/>
-                <w:b/>
-                <w:sz w:val="22"/>
-                <w:szCs w:val="22"/>
-              </w:rPr>
-            </w:pPr>
-          </w:p>
-        </w:tc>
-        <w:tc>
-          <w:tcPr>
-            <w:tcW w:w="685" w:type="dxa"/>
-          </w:tcPr>
-          <w:p>
-            <w:pPr>
-              <w:spacing w:line="360" w:lineRule="auto"/>
-              <w:ind w:right="360"/>
-              <w:rPr>
-                <w:rFonts w:asciiTheme="minorHAnsi" w:hAnsiTheme="minorHAnsi"/>
-                <w:b/>
-                <w:sz w:val="22"/>
-                <w:szCs w:val="22"/>
-              </w:rPr>
-            </w:pPr>
-          </w:p>
-        </w:tc>
-        <w:tc>
-          <w:tcPr>
-            <w:tcW w:w="685" w:type="dxa"/>
-          </w:tcPr>
-          <w:p>
-            <w:pPr>
-              <w:spacing w:line="360" w:lineRule="auto"/>
-              <w:ind w:right="360"/>
-              <w:rPr>
-                <w:rFonts w:asciiTheme="minorHAnsi" w:hAnsiTheme="minorHAnsi"/>
-                <w:b/>
-                <w:sz w:val="22"/>
-                <w:szCs w:val="22"/>
-              </w:rPr>
-            </w:pPr>
-          </w:p>
-        </w:tc>
-        <w:tc>
-          <w:tcPr>
-            <w:tcW w:w="685" w:type="dxa"/>
-          </w:tcPr>
-          <w:p>
-            <w:pPr>
-              <w:spacing w:line="360" w:lineRule="auto"/>
-              <w:ind w:right="360"/>
-              <w:rPr>
-                <w:rFonts w:asciiTheme="minorHAnsi" w:hAnsiTheme="minorHAnsi"/>
-                <w:b/>
-                <w:sz w:val="22"/>
-                <w:szCs w:val="22"/>
-              </w:rPr>
-            </w:pPr>
-          </w:p>
-        </w:tc>
-        <w:tc>
-          <w:tcPr>
-            <w:tcW w:w="685" w:type="dxa"/>
-          </w:tcPr>
-          <w:p>
-            <w:pPr>
-              <w:spacing w:line="360" w:lineRule="auto"/>
-              <w:ind w:right="360"/>
-              <w:rPr>
-                <w:rFonts w:asciiTheme="minorHAnsi" w:hAnsiTheme="minorHAnsi"/>
-                <w:b/>
-                <w:sz w:val="22"/>
-                <w:szCs w:val="22"/>
-              </w:rPr>
-            </w:pPr>
-          </w:p>
-        </w:tc>
-        <w:tc>
-          <w:tcPr>
-            <w:tcW w:w="685" w:type="dxa"/>
-          </w:tcPr>
-          <w:p>
-            <w:pPr>
-              <w:spacing w:line="360" w:lineRule="auto"/>
-              <w:ind w:right="360"/>
-              <w:rPr>
-                <w:rFonts w:asciiTheme="minorHAnsi" w:hAnsiTheme="minorHAnsi"/>
-                <w:b/>
-                <w:sz w:val="22"/>
-                <w:szCs w:val="22"/>
-              </w:rPr>
-            </w:pPr>
-          </w:p>
-        </w:tc>
-        <w:tc>
-          <w:tcPr>
-            <w:tcW w:w="685" w:type="dxa"/>
-          </w:tcPr>
-          <w:p>
-            <w:pPr>
-              <w:spacing w:line="360" w:lineRule="auto"/>
-              <w:ind w:right="360"/>
-              <w:rPr>
-                <w:rFonts w:asciiTheme="minorHAnsi" w:hAnsiTheme="minorHAnsi"/>
-                <w:b/>
-                <w:sz w:val="22"/>
-                <w:szCs w:val="22"/>
-              </w:rPr>
-            </w:pPr>
-          </w:p>
-        </w:tc>
-        <w:tc>
-          <w:tcPr>
-            <w:tcW w:w="685" w:type="dxa"/>
-          </w:tcPr>
-          <w:p>
-            <w:pPr>
-              <w:spacing w:line="360" w:lineRule="auto"/>
-              <w:ind w:right="360"/>
-              <w:rPr>
-                <w:rFonts w:asciiTheme="minorHAnsi" w:hAnsiTheme="minorHAnsi"/>
-                <w:b/>
-                <w:sz w:val="22"/>
-                <w:szCs w:val="22"/>
-              </w:rPr>
-            </w:pPr>
-          </w:p>
-        </w:tc>
-        <w:tc>
-          <w:tcPr>
-            <w:tcW w:w="685" w:type="dxa"/>
-          </w:tcPr>
-          <w:p>
-            <w:pPr>
-              <w:spacing w:line="360" w:lineRule="auto"/>
-              <w:ind w:right="360"/>
-              <w:rPr>
-                <w:rFonts w:asciiTheme="minorHAnsi" w:hAnsiTheme="minorHAnsi"/>
-                <w:b/>
-                <w:sz w:val="22"/>
-                <w:szCs w:val="22"/>
-              </w:rPr>
-            </w:pPr>
-          </w:p>
-        </w:tc>
-      </w:tr>
-      <w:tr>
-        <w:trPr>
-          <w:trHeight w:val="402"/>
-        </w:trPr>
-        <w:tc>
-          <w:tcPr>
-            <w:tcW w:w="1282" w:type="dxa"/>
-            <w:vMerge/>
-          </w:tcPr>
-          <w:p>
-            <w:pPr>
-              <w:spacing w:line="360" w:lineRule="auto"/>
-              <w:rPr>
-                <w:rFonts w:asciiTheme="minorHAnsi" w:hAnsiTheme="minorHAnsi"/>
-                <w:b/>
-                <w:sz w:val="22"/>
-                <w:szCs w:val="22"/>
-              </w:rPr>
-            </w:pPr>
-          </w:p>
-        </w:tc>
-        <w:tc>
-          <w:tcPr>
-            <w:tcW w:w="596" w:type="dxa"/>
-          </w:tcPr>
-          <w:p>
-            <w:pPr>
-              <w:spacing w:line="360" w:lineRule="auto"/>
-              <w:ind w:right="360"/>
-              <w:rPr>
-                <w:rFonts w:asciiTheme="minorHAnsi" w:hAnsiTheme="minorHAnsi"/>
-                <w:b/>
-                <w:sz w:val="22"/>
-                <w:szCs w:val="22"/>
-              </w:rPr>
-            </w:pPr>
-          </w:p>
-        </w:tc>
-        <w:tc>
-          <w:tcPr>
-            <w:tcW w:w="596" w:type="dxa"/>
-          </w:tcPr>
-          <w:p>
-            <w:pPr>
-              <w:spacing w:line="360" w:lineRule="auto"/>
-              <w:ind w:right="360"/>
-              <w:rPr>
-                <w:rFonts w:asciiTheme="minorHAnsi" w:hAnsiTheme="minorHAnsi"/>
-                <w:b/>
-                <w:sz w:val="22"/>
-                <w:szCs w:val="22"/>
-              </w:rPr>
-            </w:pPr>
-          </w:p>
-        </w:tc>
-        <w:tc>
-          <w:tcPr>
-            <w:tcW w:w="596" w:type="dxa"/>
-          </w:tcPr>
-          <w:p>
-            <w:pPr>
-              <w:spacing w:line="360" w:lineRule="auto"/>
-              <w:ind w:right="360"/>
-              <w:rPr>
-                <w:rFonts w:asciiTheme="minorHAnsi" w:hAnsiTheme="minorHAnsi"/>
-                <w:b/>
-                <w:sz w:val="22"/>
-                <w:szCs w:val="22"/>
-              </w:rPr>
-            </w:pPr>
-          </w:p>
-        </w:tc>
-        <w:tc>
-          <w:tcPr>
-            <w:tcW w:w="596" w:type="dxa"/>
-          </w:tcPr>
-          <w:p>
-            <w:pPr>
-              <w:spacing w:line="360" w:lineRule="auto"/>
-              <w:ind w:right="360"/>
-              <w:rPr>
-                <w:rFonts w:asciiTheme="minorHAnsi" w:hAnsiTheme="minorHAnsi"/>
-                <w:b/>
-                <w:sz w:val="22"/>
-                <w:szCs w:val="22"/>
-              </w:rPr>
-            </w:pPr>
-          </w:p>
-        </w:tc>
-        <w:tc>
-          <w:tcPr>
-            <w:tcW w:w="596" w:type="dxa"/>
-          </w:tcPr>
-          <w:p>
-            <w:pPr>
-              <w:spacing w:line="360" w:lineRule="auto"/>
-              <w:ind w:right="360"/>
-              <w:rPr>
-                <w:rFonts w:asciiTheme="minorHAnsi" w:hAnsiTheme="minorHAnsi"/>
-                <w:b/>
-                <w:sz w:val="22"/>
-                <w:szCs w:val="22"/>
-              </w:rPr>
-            </w:pPr>
-          </w:p>
-        </w:tc>
-        <w:tc>
-          <w:tcPr>
-            <w:tcW w:w="596" w:type="dxa"/>
-          </w:tcPr>
-          <w:p>
-            <w:pPr>
-              <w:spacing w:line="360" w:lineRule="auto"/>
-              <w:ind w:right="360"/>
-              <w:rPr>
-                <w:rFonts w:asciiTheme="minorHAnsi" w:hAnsiTheme="minorHAnsi"/>
-                <w:b/>
-                <w:sz w:val="22"/>
-                <w:szCs w:val="22"/>
-              </w:rPr>
-            </w:pPr>
-          </w:p>
-        </w:tc>
-        <w:tc>
-          <w:tcPr>
-            <w:tcW w:w="596" w:type="dxa"/>
-          </w:tcPr>
-          <w:p>
-            <w:pPr>
-              <w:spacing w:line="360" w:lineRule="auto"/>
-              <w:ind w:right="360"/>
-              <w:rPr>
-                <w:rFonts w:asciiTheme="minorHAnsi" w:hAnsiTheme="minorHAnsi"/>
-                <w:b/>
-                <w:sz w:val="22"/>
-                <w:szCs w:val="22"/>
-              </w:rPr>
-            </w:pPr>
-          </w:p>
-        </w:tc>
-        <w:tc>
-          <w:tcPr>
-            <w:tcW w:w="596" w:type="dxa"/>
-          </w:tcPr>
-          <w:p>
-            <w:pPr>
-              <w:spacing w:line="360" w:lineRule="auto"/>
-              <w:ind w:right="360"/>
-              <w:rPr>
-                <w:rFonts w:asciiTheme="minorHAnsi" w:hAnsiTheme="minorHAnsi"/>
-                <w:b/>
-                <w:sz w:val="22"/>
-                <w:szCs w:val="22"/>
-              </w:rPr>
-            </w:pPr>
-          </w:p>
-        </w:tc>
-        <w:tc>
-          <w:tcPr>
-            <w:tcW w:w="596" w:type="dxa"/>
-          </w:tcPr>
-          <w:p>
-            <w:pPr>
-              <w:spacing w:line="360" w:lineRule="auto"/>
-              <w:ind w:right="360"/>
-              <w:rPr>
-                <w:rFonts w:asciiTheme="minorHAnsi" w:hAnsiTheme="minorHAnsi"/>
-                <w:b/>
-                <w:sz w:val="22"/>
-                <w:szCs w:val="22"/>
-              </w:rPr>
-            </w:pPr>
-          </w:p>
-        </w:tc>
-        <w:tc>
-          <w:tcPr>
-            <w:tcW w:w="685" w:type="dxa"/>
-          </w:tcPr>
-          <w:p>
-            <w:pPr>
-              <w:spacing w:line="360" w:lineRule="auto"/>
-              <w:ind w:right="360"/>
-              <w:rPr>
-                <w:rFonts w:asciiTheme="minorHAnsi" w:hAnsiTheme="minorHAnsi"/>
-                <w:b/>
-                <w:sz w:val="22"/>
-                <w:szCs w:val="22"/>
-              </w:rPr>
-            </w:pPr>
-          </w:p>
-        </w:tc>
-        <w:tc>
-          <w:tcPr>
-            <w:tcW w:w="685" w:type="dxa"/>
-          </w:tcPr>
-          <w:p>
-            <w:pPr>
-              <w:spacing w:line="360" w:lineRule="auto"/>
-              <w:ind w:right="360"/>
-              <w:rPr>
-                <w:rFonts w:asciiTheme="minorHAnsi" w:hAnsiTheme="minorHAnsi"/>
-                <w:b/>
-                <w:sz w:val="22"/>
-                <w:szCs w:val="22"/>
-              </w:rPr>
-            </w:pPr>
-          </w:p>
-        </w:tc>
-        <w:tc>
-          <w:tcPr>
-            <w:tcW w:w="685" w:type="dxa"/>
-          </w:tcPr>
-          <w:p>
-            <w:pPr>
-              <w:spacing w:line="360" w:lineRule="auto"/>
-              <w:ind w:right="360"/>
-              <w:rPr>
-                <w:rFonts w:asciiTheme="minorHAnsi" w:hAnsiTheme="minorHAnsi"/>
-                <w:b/>
-                <w:sz w:val="22"/>
-                <w:szCs w:val="22"/>
-              </w:rPr>
-            </w:pPr>
-          </w:p>
-        </w:tc>
-        <w:tc>
-          <w:tcPr>
-            <w:tcW w:w="685" w:type="dxa"/>
-          </w:tcPr>
-          <w:p>
-            <w:pPr>
-              <w:spacing w:line="360" w:lineRule="auto"/>
-              <w:ind w:right="360"/>
-              <w:rPr>
-                <w:rFonts w:asciiTheme="minorHAnsi" w:hAnsiTheme="minorHAnsi"/>
-                <w:b/>
-                <w:sz w:val="22"/>
-                <w:szCs w:val="22"/>
-              </w:rPr>
-            </w:pPr>
-          </w:p>
-        </w:tc>
-        <w:tc>
-          <w:tcPr>
-            <w:tcW w:w="685" w:type="dxa"/>
-          </w:tcPr>
-          <w:p>
-            <w:pPr>
-              <w:spacing w:line="360" w:lineRule="auto"/>
-              <w:ind w:right="360"/>
-              <w:rPr>
-                <w:rFonts w:asciiTheme="minorHAnsi" w:hAnsiTheme="minorHAnsi"/>
-                <w:b/>
-                <w:sz w:val="22"/>
-                <w:szCs w:val="22"/>
-              </w:rPr>
-            </w:pPr>
-          </w:p>
-        </w:tc>
-        <w:tc>
-          <w:tcPr>
-            <w:tcW w:w="685" w:type="dxa"/>
-          </w:tcPr>
-          <w:p>
-            <w:pPr>
-              <w:spacing w:line="360" w:lineRule="auto"/>
-              <w:ind w:right="360"/>
-              <w:rPr>
-                <w:rFonts w:asciiTheme="minorHAnsi" w:hAnsiTheme="minorHAnsi"/>
-                <w:b/>
-                <w:sz w:val="22"/>
-                <w:szCs w:val="22"/>
-              </w:rPr>
-            </w:pPr>
-          </w:p>
-        </w:tc>
-        <w:tc>
-          <w:tcPr>
-            <w:tcW w:w="685" w:type="dxa"/>
-          </w:tcPr>
-          <w:p>
-            <w:pPr>
-              <w:spacing w:line="360" w:lineRule="auto"/>
-              <w:ind w:right="360"/>
-              <w:rPr>
-                <w:rFonts w:asciiTheme="minorHAnsi" w:hAnsiTheme="minorHAnsi"/>
-                <w:b/>
-                <w:sz w:val="22"/>
-                <w:szCs w:val="22"/>
-              </w:rPr>
-            </w:pPr>
-          </w:p>
-        </w:tc>
-        <w:tc>
-          <w:tcPr>
-            <w:tcW w:w="685" w:type="dxa"/>
-          </w:tcPr>
-          <w:p>
-            <w:pPr>
-              <w:spacing w:line="360" w:lineRule="auto"/>
-              <w:ind w:right="360"/>
-              <w:rPr>
-                <w:rFonts w:asciiTheme="minorHAnsi" w:hAnsiTheme="minorHAnsi"/>
-                <w:b/>
-                <w:sz w:val="22"/>
-                <w:szCs w:val="22"/>
-              </w:rPr>
-            </w:pPr>
-          </w:p>
-        </w:tc>
-        <w:tc>
-          <w:tcPr>
-            <w:tcW w:w="685" w:type="dxa"/>
-          </w:tcPr>
-          <w:p>
-            <w:pPr>
-              <w:spacing w:line="360" w:lineRule="auto"/>
-              <w:ind w:right="360"/>
-              <w:rPr>
-                <w:rFonts w:asciiTheme="minorHAnsi" w:hAnsiTheme="minorHAnsi"/>
-                <w:b/>
-                <w:sz w:val="22"/>
-                <w:szCs w:val="22"/>
-              </w:rPr>
-            </w:pPr>
-          </w:p>
-        </w:tc>
-        <w:tc>
-          <w:tcPr>
-            <w:tcW w:w="685" w:type="dxa"/>
-          </w:tcPr>
-          <w:p>
-            <w:pPr>
-              <w:spacing w:line="360" w:lineRule="auto"/>
-              <w:ind w:right="360"/>
-              <w:rPr>
-                <w:rFonts w:asciiTheme="minorHAnsi" w:hAnsiTheme="minorHAnsi"/>
-                <w:b/>
-                <w:sz w:val="22"/>
-                <w:szCs w:val="22"/>
-              </w:rPr>
-            </w:pPr>
-          </w:p>
-        </w:tc>
-        <w:tc>
-          <w:tcPr>
-            <w:tcW w:w="685" w:type="dxa"/>
-          </w:tcPr>
-          <w:p>
-            <w:pPr>
-              <w:spacing w:line="360" w:lineRule="auto"/>
-              <w:ind w:right="360"/>
-              <w:rPr>
-                <w:rFonts w:asciiTheme="minorHAnsi" w:hAnsiTheme="minorHAnsi"/>
-                <w:b/>
-                <w:sz w:val="22"/>
-                <w:szCs w:val="22"/>
-              </w:rPr>
-            </w:pPr>
-          </w:p>
-        </w:tc>
-      </w:tr>
-      <w:tr>
-        <w:trPr>
-          <w:trHeight w:val="402"/>
-        </w:trPr>
-        <w:tc>
-          <w:tcPr>
-            <w:tcW w:w="1282" w:type="dxa"/>
-            <w:vMerge/>
-          </w:tcPr>
-          <w:p>
-            <w:pPr>
-              <w:spacing w:line="360" w:lineRule="auto"/>
-              <w:rPr>
-                <w:rFonts w:asciiTheme="minorHAnsi" w:hAnsiTheme="minorHAnsi"/>
-                <w:b/>
-                <w:sz w:val="22"/>
-                <w:szCs w:val="22"/>
-              </w:rPr>
-            </w:pPr>
-          </w:p>
-        </w:tc>
-        <w:tc>
-          <w:tcPr>
-            <w:tcW w:w="596" w:type="dxa"/>
-          </w:tcPr>
-          <w:p>
-            <w:pPr>
-              <w:spacing w:line="360" w:lineRule="auto"/>
-              <w:ind w:right="360"/>
-              <w:rPr>
-                <w:rFonts w:asciiTheme="minorHAnsi" w:hAnsiTheme="minorHAnsi"/>
-                <w:b/>
-                <w:sz w:val="22"/>
-                <w:szCs w:val="22"/>
-              </w:rPr>
-            </w:pPr>
-          </w:p>
-        </w:tc>
-        <w:tc>
-          <w:tcPr>
-            <w:tcW w:w="596" w:type="dxa"/>
-          </w:tcPr>
-          <w:p>
-            <w:pPr>
-              <w:spacing w:line="360" w:lineRule="auto"/>
-              <w:ind w:right="360"/>
-              <w:rPr>
-                <w:rFonts w:asciiTheme="minorHAnsi" w:hAnsiTheme="minorHAnsi"/>
-                <w:b/>
-                <w:sz w:val="22"/>
-                <w:szCs w:val="22"/>
-              </w:rPr>
-            </w:pPr>
-          </w:p>
-        </w:tc>
-        <w:tc>
-          <w:tcPr>
-            <w:tcW w:w="596" w:type="dxa"/>
-          </w:tcPr>
-          <w:p>
-            <w:pPr>
-              <w:spacing w:line="360" w:lineRule="auto"/>
-              <w:ind w:right="360"/>
-              <w:rPr>
-                <w:rFonts w:asciiTheme="minorHAnsi" w:hAnsiTheme="minorHAnsi"/>
-                <w:b/>
-                <w:sz w:val="22"/>
-                <w:szCs w:val="22"/>
-              </w:rPr>
-            </w:pPr>
-          </w:p>
-        </w:tc>
-        <w:tc>
-          <w:tcPr>
-            <w:tcW w:w="596" w:type="dxa"/>
-          </w:tcPr>
-          <w:p>
-            <w:pPr>
-              <w:spacing w:line="360" w:lineRule="auto"/>
-              <w:ind w:right="360"/>
-              <w:rPr>
-                <w:rFonts w:asciiTheme="minorHAnsi" w:hAnsiTheme="minorHAnsi"/>
-                <w:b/>
-                <w:sz w:val="22"/>
-                <w:szCs w:val="22"/>
-              </w:rPr>
-            </w:pPr>
-          </w:p>
-        </w:tc>
-        <w:tc>
-          <w:tcPr>
-            <w:tcW w:w="596" w:type="dxa"/>
-          </w:tcPr>
-          <w:p>
-            <w:pPr>
-              <w:spacing w:line="360" w:lineRule="auto"/>
-              <w:ind w:right="360"/>
-              <w:rPr>
-                <w:rFonts w:asciiTheme="minorHAnsi" w:hAnsiTheme="minorHAnsi"/>
-                <w:b/>
-                <w:sz w:val="22"/>
-                <w:szCs w:val="22"/>
-              </w:rPr>
-            </w:pPr>
-          </w:p>
-        </w:tc>
-        <w:tc>
-          <w:tcPr>
-            <w:tcW w:w="596" w:type="dxa"/>
-          </w:tcPr>
-          <w:p>
-            <w:pPr>
-              <w:spacing w:line="360" w:lineRule="auto"/>
-              <w:ind w:right="360"/>
-              <w:rPr>
-                <w:rFonts w:asciiTheme="minorHAnsi" w:hAnsiTheme="minorHAnsi"/>
-                <w:b/>
-                <w:sz w:val="22"/>
-                <w:szCs w:val="22"/>
-              </w:rPr>
-            </w:pPr>
-          </w:p>
-        </w:tc>
-        <w:tc>
-          <w:tcPr>
-            <w:tcW w:w="596" w:type="dxa"/>
-          </w:tcPr>
-          <w:p>
-            <w:pPr>
-              <w:spacing w:line="360" w:lineRule="auto"/>
-              <w:ind w:right="360"/>
-              <w:rPr>
-                <w:rFonts w:asciiTheme="minorHAnsi" w:hAnsiTheme="minorHAnsi"/>
-                <w:b/>
-                <w:sz w:val="22"/>
-                <w:szCs w:val="22"/>
-              </w:rPr>
-            </w:pPr>
-          </w:p>
-        </w:tc>
-        <w:tc>
-          <w:tcPr>
-            <w:tcW w:w="596" w:type="dxa"/>
-          </w:tcPr>
-          <w:p>
-            <w:pPr>
-              <w:spacing w:line="360" w:lineRule="auto"/>
-              <w:ind w:right="360"/>
-              <w:rPr>
-                <w:rFonts w:asciiTheme="minorHAnsi" w:hAnsiTheme="minorHAnsi"/>
-                <w:b/>
-                <w:sz w:val="22"/>
-                <w:szCs w:val="22"/>
-              </w:rPr>
-            </w:pPr>
-          </w:p>
-        </w:tc>
-        <w:tc>
-          <w:tcPr>
-            <w:tcW w:w="596" w:type="dxa"/>
-          </w:tcPr>
-          <w:p>
-            <w:pPr>
-              <w:spacing w:line="360" w:lineRule="auto"/>
-              <w:ind w:right="360"/>
-              <w:rPr>
-                <w:rFonts w:asciiTheme="minorHAnsi" w:hAnsiTheme="minorHAnsi"/>
-                <w:b/>
-                <w:sz w:val="22"/>
-                <w:szCs w:val="22"/>
-              </w:rPr>
-            </w:pPr>
-          </w:p>
-        </w:tc>
-        <w:tc>
-          <w:tcPr>
-            <w:tcW w:w="685" w:type="dxa"/>
-          </w:tcPr>
-          <w:p>
-            <w:pPr>
-              <w:spacing w:line="360" w:lineRule="auto"/>
-              <w:ind w:right="360"/>
-              <w:rPr>
-                <w:rFonts w:asciiTheme="minorHAnsi" w:hAnsiTheme="minorHAnsi"/>
-                <w:b/>
-                <w:sz w:val="22"/>
-                <w:szCs w:val="22"/>
-              </w:rPr>
-            </w:pPr>
-          </w:p>
-        </w:tc>
-        <w:tc>
-          <w:tcPr>
-            <w:tcW w:w="685" w:type="dxa"/>
-          </w:tcPr>
-          <w:p>
-            <w:pPr>
-              <w:spacing w:line="360" w:lineRule="auto"/>
-              <w:ind w:right="360"/>
-              <w:rPr>
-                <w:rFonts w:asciiTheme="minorHAnsi" w:hAnsiTheme="minorHAnsi"/>
-                <w:b/>
-                <w:sz w:val="22"/>
-                <w:szCs w:val="22"/>
-              </w:rPr>
-            </w:pPr>
-          </w:p>
-        </w:tc>
-        <w:tc>
-          <w:tcPr>
-            <w:tcW w:w="685" w:type="dxa"/>
-          </w:tcPr>
-          <w:p>
-            <w:pPr>
-              <w:spacing w:line="360" w:lineRule="auto"/>
-              <w:ind w:right="360"/>
-              <w:rPr>
-                <w:rFonts w:asciiTheme="minorHAnsi" w:hAnsiTheme="minorHAnsi"/>
-                <w:b/>
-                <w:sz w:val="22"/>
-                <w:szCs w:val="22"/>
-              </w:rPr>
-            </w:pPr>
-          </w:p>
-        </w:tc>
-        <w:tc>
-          <w:tcPr>
-            <w:tcW w:w="685" w:type="dxa"/>
-          </w:tcPr>
-          <w:p>
-            <w:pPr>
-              <w:spacing w:line="360" w:lineRule="auto"/>
-              <w:ind w:right="360"/>
-              <w:rPr>
-                <w:rFonts w:asciiTheme="minorHAnsi" w:hAnsiTheme="minorHAnsi"/>
-                <w:b/>
-                <w:sz w:val="22"/>
-                <w:szCs w:val="22"/>
-              </w:rPr>
-            </w:pPr>
-          </w:p>
-        </w:tc>
-        <w:tc>
-          <w:tcPr>
-            <w:tcW w:w="685" w:type="dxa"/>
-          </w:tcPr>
-          <w:p>
-            <w:pPr>
-              <w:spacing w:line="360" w:lineRule="auto"/>
-              <w:ind w:right="360"/>
-              <w:rPr>
-                <w:rFonts w:asciiTheme="minorHAnsi" w:hAnsiTheme="minorHAnsi"/>
-                <w:b/>
-                <w:sz w:val="22"/>
-                <w:szCs w:val="22"/>
-              </w:rPr>
-            </w:pPr>
-          </w:p>
-        </w:tc>
-        <w:tc>
-          <w:tcPr>
-            <w:tcW w:w="685" w:type="dxa"/>
-          </w:tcPr>
-          <w:p>
-            <w:pPr>
-              <w:spacing w:line="360" w:lineRule="auto"/>
-              <w:ind w:right="360"/>
-              <w:rPr>
-                <w:rFonts w:asciiTheme="minorHAnsi" w:hAnsiTheme="minorHAnsi"/>
-                <w:b/>
-                <w:sz w:val="22"/>
-                <w:szCs w:val="22"/>
-              </w:rPr>
-            </w:pPr>
-          </w:p>
-        </w:tc>
-        <w:tc>
-          <w:tcPr>
-            <w:tcW w:w="685" w:type="dxa"/>
-          </w:tcPr>
-          <w:p>
-            <w:pPr>
-              <w:spacing w:line="360" w:lineRule="auto"/>
-              <w:ind w:right="360"/>
-              <w:rPr>
-                <w:rFonts w:asciiTheme="minorHAnsi" w:hAnsiTheme="minorHAnsi"/>
-                <w:b/>
-                <w:sz w:val="22"/>
-                <w:szCs w:val="22"/>
-              </w:rPr>
-            </w:pPr>
-          </w:p>
-        </w:tc>
-        <w:tc>
-          <w:tcPr>
-            <w:tcW w:w="685" w:type="dxa"/>
-          </w:tcPr>
-          <w:p>
-            <w:pPr>
-              <w:spacing w:line="360" w:lineRule="auto"/>
-              <w:ind w:right="360"/>
-              <w:rPr>
-                <w:rFonts w:asciiTheme="minorHAnsi" w:hAnsiTheme="minorHAnsi"/>
-                <w:b/>
-                <w:sz w:val="22"/>
-                <w:szCs w:val="22"/>
-              </w:rPr>
-            </w:pPr>
-          </w:p>
-        </w:tc>
-        <w:tc>
-          <w:tcPr>
-            <w:tcW w:w="685" w:type="dxa"/>
-          </w:tcPr>
-          <w:p>
-            <w:pPr>
-              <w:spacing w:line="360" w:lineRule="auto"/>
-              <w:ind w:right="360"/>
-              <w:rPr>
-                <w:rFonts w:asciiTheme="minorHAnsi" w:hAnsiTheme="minorHAnsi"/>
-                <w:b/>
-                <w:sz w:val="22"/>
-                <w:szCs w:val="22"/>
-              </w:rPr>
-            </w:pPr>
-          </w:p>
-        </w:tc>
-        <w:tc>
-          <w:tcPr>
-            <w:tcW w:w="685" w:type="dxa"/>
-          </w:tcPr>
-          <w:p>
-            <w:pPr>
-              <w:spacing w:line="360" w:lineRule="auto"/>
-              <w:ind w:right="360"/>
-              <w:rPr>
-                <w:rFonts w:asciiTheme="minorHAnsi" w:hAnsiTheme="minorHAnsi"/>
-                <w:b/>
-                <w:sz w:val="22"/>
-                <w:szCs w:val="22"/>
-              </w:rPr>
-            </w:pPr>
-          </w:p>
-        </w:tc>
-        <w:tc>
-          <w:tcPr>
-            <w:tcW w:w="685" w:type="dxa"/>
-          </w:tcPr>
-          <w:p>
-            <w:pPr>
-              <w:spacing w:line="360" w:lineRule="auto"/>
-              <w:ind w:right="360"/>
-              <w:rPr>
-                <w:rFonts w:asciiTheme="minorHAnsi" w:hAnsiTheme="minorHAnsi"/>
-                <w:b/>
-                <w:sz w:val="22"/>
-                <w:szCs w:val="22"/>
-              </w:rPr>
-            </w:pPr>
-          </w:p>
-        </w:tc>
-      </w:tr>
-      <w:tr>
-        <w:trPr>
-          <w:trHeight w:val="402"/>
-        </w:trPr>
-        <w:tc>
-          <w:tcPr>
-            <w:tcW w:w="1282" w:type="dxa"/>
-            <w:vMerge/>
-          </w:tcPr>
-          <w:p>
-            <w:pPr>
-              <w:spacing w:line="360" w:lineRule="auto"/>
-              <w:rPr>
-                <w:rFonts w:asciiTheme="minorHAnsi" w:hAnsiTheme="minorHAnsi"/>
-                <w:b/>
-                <w:sz w:val="22"/>
-                <w:szCs w:val="22"/>
-              </w:rPr>
-            </w:pPr>
-          </w:p>
-        </w:tc>
-        <w:tc>
-          <w:tcPr>
-            <w:tcW w:w="596" w:type="dxa"/>
-          </w:tcPr>
-          <w:p>
-            <w:pPr>
-              <w:spacing w:line="360" w:lineRule="auto"/>
-              <w:ind w:right="360"/>
-              <w:rPr>
-                <w:rFonts w:asciiTheme="minorHAnsi" w:hAnsiTheme="minorHAnsi"/>
-                <w:b/>
-                <w:sz w:val="22"/>
-                <w:szCs w:val="22"/>
-              </w:rPr>
-            </w:pPr>
-          </w:p>
-        </w:tc>
-        <w:tc>
-          <w:tcPr>
-            <w:tcW w:w="596" w:type="dxa"/>
-          </w:tcPr>
-          <w:p>
-            <w:pPr>
-              <w:spacing w:line="360" w:lineRule="auto"/>
-              <w:ind w:right="360"/>
-              <w:rPr>
-                <w:rFonts w:asciiTheme="minorHAnsi" w:hAnsiTheme="minorHAnsi"/>
-                <w:b/>
-                <w:sz w:val="22"/>
-                <w:szCs w:val="22"/>
-              </w:rPr>
-            </w:pPr>
-          </w:p>
-        </w:tc>
-        <w:tc>
-          <w:tcPr>
-            <w:tcW w:w="596" w:type="dxa"/>
-          </w:tcPr>
-          <w:p>
-            <w:pPr>
-              <w:spacing w:line="360" w:lineRule="auto"/>
-              <w:ind w:right="360"/>
-              <w:rPr>
-                <w:rFonts w:asciiTheme="minorHAnsi" w:hAnsiTheme="minorHAnsi"/>
-                <w:b/>
-                <w:sz w:val="22"/>
-                <w:szCs w:val="22"/>
-              </w:rPr>
-            </w:pPr>
-          </w:p>
-        </w:tc>
-        <w:tc>
-          <w:tcPr>
-            <w:tcW w:w="596" w:type="dxa"/>
-          </w:tcPr>
-          <w:p>
-            <w:pPr>
-              <w:spacing w:line="360" w:lineRule="auto"/>
-              <w:ind w:right="360"/>
-              <w:rPr>
-                <w:rFonts w:asciiTheme="minorHAnsi" w:hAnsiTheme="minorHAnsi"/>
-                <w:b/>
-                <w:sz w:val="22"/>
-                <w:szCs w:val="22"/>
-              </w:rPr>
-            </w:pPr>
-          </w:p>
-        </w:tc>
-        <w:tc>
-          <w:tcPr>
-            <w:tcW w:w="596" w:type="dxa"/>
-          </w:tcPr>
-          <w:p>
-            <w:pPr>
-              <w:spacing w:line="360" w:lineRule="auto"/>
-              <w:ind w:right="360"/>
-              <w:rPr>
-                <w:rFonts w:asciiTheme="minorHAnsi" w:hAnsiTheme="minorHAnsi"/>
-                <w:b/>
-                <w:sz w:val="22"/>
-                <w:szCs w:val="22"/>
-              </w:rPr>
-            </w:pPr>
-          </w:p>
-        </w:tc>
-        <w:tc>
-          <w:tcPr>
-            <w:tcW w:w="596" w:type="dxa"/>
-          </w:tcPr>
-          <w:p>
-            <w:pPr>
-              <w:spacing w:line="360" w:lineRule="auto"/>
-              <w:ind w:right="360"/>
-              <w:rPr>
-                <w:rFonts w:asciiTheme="minorHAnsi" w:hAnsiTheme="minorHAnsi"/>
-                <w:b/>
-                <w:sz w:val="22"/>
-                <w:szCs w:val="22"/>
-              </w:rPr>
-            </w:pPr>
-          </w:p>
-        </w:tc>
-        <w:tc>
-          <w:tcPr>
-            <w:tcW w:w="596" w:type="dxa"/>
-          </w:tcPr>
-          <w:p>
-            <w:pPr>
-              <w:spacing w:line="360" w:lineRule="auto"/>
-              <w:ind w:right="360"/>
-              <w:rPr>
-                <w:rFonts w:asciiTheme="minorHAnsi" w:hAnsiTheme="minorHAnsi"/>
-                <w:b/>
-                <w:sz w:val="22"/>
-                <w:szCs w:val="22"/>
-              </w:rPr>
-            </w:pPr>
-          </w:p>
-        </w:tc>
-        <w:tc>
-          <w:tcPr>
-            <w:tcW w:w="596" w:type="dxa"/>
-          </w:tcPr>
-          <w:p>
-            <w:pPr>
-              <w:spacing w:line="360" w:lineRule="auto"/>
-              <w:ind w:right="360"/>
-              <w:rPr>
-                <w:rFonts w:asciiTheme="minorHAnsi" w:hAnsiTheme="minorHAnsi"/>
-                <w:b/>
-                <w:sz w:val="22"/>
-                <w:szCs w:val="22"/>
-              </w:rPr>
-            </w:pPr>
-          </w:p>
-        </w:tc>
-        <w:tc>
-          <w:tcPr>
-            <w:tcW w:w="596" w:type="dxa"/>
-          </w:tcPr>
-          <w:p>
-            <w:pPr>
-              <w:spacing w:line="360" w:lineRule="auto"/>
-              <w:ind w:right="360"/>
-              <w:rPr>
-                <w:rFonts w:asciiTheme="minorHAnsi" w:hAnsiTheme="minorHAnsi"/>
-                <w:b/>
-                <w:sz w:val="22"/>
-                <w:szCs w:val="22"/>
-              </w:rPr>
-            </w:pPr>
-          </w:p>
-        </w:tc>
-        <w:tc>
-          <w:tcPr>
-            <w:tcW w:w="685" w:type="dxa"/>
-          </w:tcPr>
-          <w:p>
-            <w:pPr>
-              <w:spacing w:line="360" w:lineRule="auto"/>
-              <w:ind w:right="360"/>
-              <w:rPr>
-                <w:rFonts w:asciiTheme="minorHAnsi" w:hAnsiTheme="minorHAnsi"/>
-                <w:b/>
-                <w:sz w:val="22"/>
-                <w:szCs w:val="22"/>
-              </w:rPr>
-            </w:pPr>
-          </w:p>
-        </w:tc>
-        <w:tc>
-          <w:tcPr>
-            <w:tcW w:w="685" w:type="dxa"/>
-          </w:tcPr>
-          <w:p>
-            <w:pPr>
-              <w:spacing w:line="360" w:lineRule="auto"/>
-              <w:ind w:right="360"/>
-              <w:rPr>
-                <w:rFonts w:asciiTheme="minorHAnsi" w:hAnsiTheme="minorHAnsi"/>
-                <w:b/>
-                <w:sz w:val="22"/>
-                <w:szCs w:val="22"/>
-              </w:rPr>
-            </w:pPr>
-          </w:p>
-        </w:tc>
-        <w:tc>
-          <w:tcPr>
-            <w:tcW w:w="685" w:type="dxa"/>
-          </w:tcPr>
-          <w:p>
-            <w:pPr>
-              <w:spacing w:line="360" w:lineRule="auto"/>
-              <w:ind w:right="360"/>
-              <w:rPr>
-                <w:rFonts w:asciiTheme="minorHAnsi" w:hAnsiTheme="minorHAnsi"/>
-                <w:b/>
-                <w:sz w:val="22"/>
-                <w:szCs w:val="22"/>
-              </w:rPr>
-            </w:pPr>
-          </w:p>
-        </w:tc>
-        <w:tc>
-          <w:tcPr>
-            <w:tcW w:w="685" w:type="dxa"/>
-          </w:tcPr>
-          <w:p>
-            <w:pPr>
-              <w:spacing w:line="360" w:lineRule="auto"/>
-              <w:ind w:right="360"/>
-              <w:rPr>
-                <w:rFonts w:asciiTheme="minorHAnsi" w:hAnsiTheme="minorHAnsi"/>
-                <w:b/>
-                <w:sz w:val="22"/>
-                <w:szCs w:val="22"/>
-              </w:rPr>
-            </w:pPr>
-          </w:p>
-        </w:tc>
-        <w:tc>
-          <w:tcPr>
-            <w:tcW w:w="685" w:type="dxa"/>
-          </w:tcPr>
-          <w:p>
-            <w:pPr>
-              <w:spacing w:line="360" w:lineRule="auto"/>
-              <w:ind w:right="360"/>
-              <w:rPr>
-                <w:rFonts w:asciiTheme="minorHAnsi" w:hAnsiTheme="minorHAnsi"/>
-                <w:b/>
-                <w:sz w:val="22"/>
-                <w:szCs w:val="22"/>
-              </w:rPr>
-            </w:pPr>
-          </w:p>
-        </w:tc>
-        <w:tc>
-          <w:tcPr>
-            <w:tcW w:w="685" w:type="dxa"/>
-          </w:tcPr>
-          <w:p>
-            <w:pPr>
-              <w:spacing w:line="360" w:lineRule="auto"/>
-              <w:ind w:right="360"/>
-              <w:rPr>
-                <w:rFonts w:asciiTheme="minorHAnsi" w:hAnsiTheme="minorHAnsi"/>
-                <w:b/>
-                <w:sz w:val="22"/>
-                <w:szCs w:val="22"/>
-              </w:rPr>
-            </w:pPr>
-          </w:p>
-        </w:tc>
-        <w:tc>
-          <w:tcPr>
-            <w:tcW w:w="685" w:type="dxa"/>
-          </w:tcPr>
-          <w:p>
-            <w:pPr>
-              <w:spacing w:line="360" w:lineRule="auto"/>
-              <w:ind w:right="360"/>
-              <w:rPr>
-                <w:rFonts w:asciiTheme="minorHAnsi" w:hAnsiTheme="minorHAnsi"/>
-                <w:b/>
-                <w:sz w:val="22"/>
-                <w:szCs w:val="22"/>
-              </w:rPr>
-            </w:pPr>
-          </w:p>
-        </w:tc>
-        <w:tc>
-          <w:tcPr>
-            <w:tcW w:w="685" w:type="dxa"/>
-          </w:tcPr>
-          <w:p>
-            <w:pPr>
-              <w:spacing w:line="360" w:lineRule="auto"/>
-              <w:ind w:right="360"/>
-              <w:rPr>
-                <w:rFonts w:asciiTheme="minorHAnsi" w:hAnsiTheme="minorHAnsi"/>
-                <w:b/>
-                <w:sz w:val="22"/>
-                <w:szCs w:val="22"/>
-              </w:rPr>
-            </w:pPr>
-          </w:p>
-        </w:tc>
-        <w:tc>
-          <w:tcPr>
-            <w:tcW w:w="685" w:type="dxa"/>
-          </w:tcPr>
-          <w:p>
-            <w:pPr>
-              <w:spacing w:line="360" w:lineRule="auto"/>
-              <w:ind w:right="360"/>
-              <w:rPr>
-                <w:rFonts w:asciiTheme="minorHAnsi" w:hAnsiTheme="minorHAnsi"/>
-                <w:b/>
-                <w:sz w:val="22"/>
-                <w:szCs w:val="22"/>
-              </w:rPr>
-            </w:pPr>
-          </w:p>
-        </w:tc>
-        <w:tc>
-          <w:tcPr>
-            <w:tcW w:w="685" w:type="dxa"/>
-          </w:tcPr>
-          <w:p>
-            <w:pPr>
-              <w:spacing w:line="360" w:lineRule="auto"/>
-              <w:ind w:right="360"/>
-              <w:rPr>
-                <w:rFonts w:asciiTheme="minorHAnsi" w:hAnsiTheme="minorHAnsi"/>
-                <w:b/>
-                <w:sz w:val="22"/>
-                <w:szCs w:val="22"/>
-              </w:rPr>
-            </w:pPr>
-          </w:p>
-        </w:tc>
-        <w:tc>
-          <w:tcPr>
-            <w:tcW w:w="685" w:type="dxa"/>
-          </w:tcPr>
-          <w:p>
-            <w:pPr>
-              <w:spacing w:line="360" w:lineRule="auto"/>
-              <w:ind w:right="360"/>
-              <w:rPr>
-                <w:rFonts w:asciiTheme="minorHAnsi" w:hAnsiTheme="minorHAnsi"/>
-                <w:b/>
-                <w:sz w:val="22"/>
-                <w:szCs w:val="22"/>
-              </w:rPr>
-            </w:pPr>
-          </w:p>
-        </w:tc>
-      </w:tr>
-      <w:tr>
-        <w:trPr>
-          <w:trHeight w:val="402"/>
-        </w:trPr>
-        <w:tc>
-          <w:tcPr>
-            <w:tcW w:w="1282" w:type="dxa"/>
-            <w:vMerge/>
-          </w:tcPr>
-          <w:p>
-            <w:pPr>
-              <w:spacing w:line="360" w:lineRule="auto"/>
-              <w:rPr>
-                <w:rFonts w:asciiTheme="minorHAnsi" w:hAnsiTheme="minorHAnsi"/>
-                <w:b/>
-                <w:sz w:val="22"/>
-                <w:szCs w:val="22"/>
-              </w:rPr>
-            </w:pPr>
-          </w:p>
-        </w:tc>
-        <w:tc>
-          <w:tcPr>
-            <w:tcW w:w="596" w:type="dxa"/>
-          </w:tcPr>
-          <w:p>
-            <w:pPr>
-              <w:spacing w:line="360" w:lineRule="auto"/>
-              <w:ind w:right="360"/>
-              <w:rPr>
-                <w:rFonts w:asciiTheme="minorHAnsi" w:hAnsiTheme="minorHAnsi"/>
-                <w:b/>
-                <w:sz w:val="22"/>
-                <w:szCs w:val="22"/>
-              </w:rPr>
-            </w:pPr>
-          </w:p>
-        </w:tc>
-        <w:tc>
-          <w:tcPr>
-            <w:tcW w:w="596" w:type="dxa"/>
-          </w:tcPr>
-          <w:p>
-            <w:pPr>
-              <w:spacing w:line="360" w:lineRule="auto"/>
-              <w:ind w:right="360"/>
-              <w:rPr>
-                <w:rFonts w:asciiTheme="minorHAnsi" w:hAnsiTheme="minorHAnsi"/>
-                <w:b/>
-                <w:sz w:val="22"/>
-                <w:szCs w:val="22"/>
-              </w:rPr>
-            </w:pPr>
-          </w:p>
-        </w:tc>
-        <w:tc>
-          <w:tcPr>
-            <w:tcW w:w="596" w:type="dxa"/>
-          </w:tcPr>
-          <w:p>
-            <w:pPr>
-              <w:spacing w:line="360" w:lineRule="auto"/>
-              <w:ind w:right="360"/>
-              <w:rPr>
-                <w:rFonts w:asciiTheme="minorHAnsi" w:hAnsiTheme="minorHAnsi"/>
-                <w:b/>
-                <w:sz w:val="22"/>
-                <w:szCs w:val="22"/>
-              </w:rPr>
-            </w:pPr>
-          </w:p>
-        </w:tc>
-        <w:tc>
-          <w:tcPr>
-            <w:tcW w:w="596" w:type="dxa"/>
-          </w:tcPr>
-          <w:p>
-            <w:pPr>
-              <w:spacing w:line="360" w:lineRule="auto"/>
-              <w:ind w:right="360"/>
-              <w:rPr>
-                <w:rFonts w:asciiTheme="minorHAnsi" w:hAnsiTheme="minorHAnsi"/>
-                <w:b/>
-                <w:sz w:val="22"/>
-                <w:szCs w:val="22"/>
-              </w:rPr>
-            </w:pPr>
-          </w:p>
-        </w:tc>
-        <w:tc>
-          <w:tcPr>
-            <w:tcW w:w="596" w:type="dxa"/>
-          </w:tcPr>
-          <w:p>
-            <w:pPr>
-              <w:spacing w:line="360" w:lineRule="auto"/>
-              <w:ind w:right="360"/>
-              <w:rPr>
-                <w:rFonts w:asciiTheme="minorHAnsi" w:hAnsiTheme="minorHAnsi"/>
-                <w:b/>
-                <w:sz w:val="22"/>
-                <w:szCs w:val="22"/>
-              </w:rPr>
-            </w:pPr>
-          </w:p>
-        </w:tc>
-        <w:tc>
-          <w:tcPr>
-            <w:tcW w:w="596" w:type="dxa"/>
-          </w:tcPr>
-          <w:p>
-            <w:pPr>
-              <w:spacing w:line="360" w:lineRule="auto"/>
-              <w:ind w:right="360"/>
-              <w:rPr>
-                <w:rFonts w:asciiTheme="minorHAnsi" w:hAnsiTheme="minorHAnsi"/>
-                <w:b/>
-                <w:sz w:val="22"/>
-                <w:szCs w:val="22"/>
-              </w:rPr>
-            </w:pPr>
-          </w:p>
-        </w:tc>
-        <w:tc>
-          <w:tcPr>
-            <w:tcW w:w="596" w:type="dxa"/>
-          </w:tcPr>
-          <w:p>
-            <w:pPr>
-              <w:spacing w:line="360" w:lineRule="auto"/>
-              <w:ind w:right="360"/>
-              <w:rPr>
-                <w:rFonts w:asciiTheme="minorHAnsi" w:hAnsiTheme="minorHAnsi"/>
-                <w:b/>
-                <w:sz w:val="22"/>
-                <w:szCs w:val="22"/>
-              </w:rPr>
-            </w:pPr>
-          </w:p>
-        </w:tc>
-        <w:tc>
-          <w:tcPr>
-            <w:tcW w:w="596" w:type="dxa"/>
-          </w:tcPr>
-          <w:p>
-            <w:pPr>
-              <w:spacing w:line="360" w:lineRule="auto"/>
-              <w:ind w:right="360"/>
-              <w:rPr>
-                <w:rFonts w:asciiTheme="minorHAnsi" w:hAnsiTheme="minorHAnsi"/>
-                <w:b/>
-                <w:sz w:val="22"/>
-                <w:szCs w:val="22"/>
-              </w:rPr>
-            </w:pPr>
-          </w:p>
-        </w:tc>
-        <w:tc>
-          <w:tcPr>
-            <w:tcW w:w="596" w:type="dxa"/>
-          </w:tcPr>
-          <w:p>
-            <w:pPr>
-              <w:spacing w:line="360" w:lineRule="auto"/>
-              <w:ind w:right="360"/>
-              <w:rPr>
-                <w:rFonts w:asciiTheme="minorHAnsi" w:hAnsiTheme="minorHAnsi"/>
-                <w:b/>
-                <w:sz w:val="22"/>
-                <w:szCs w:val="22"/>
-              </w:rPr>
-            </w:pPr>
-          </w:p>
-        </w:tc>
-        <w:tc>
-          <w:tcPr>
-            <w:tcW w:w="685" w:type="dxa"/>
-          </w:tcPr>
-          <w:p>
-            <w:pPr>
-              <w:spacing w:line="360" w:lineRule="auto"/>
-              <w:ind w:right="360"/>
-              <w:rPr>
-                <w:rFonts w:asciiTheme="minorHAnsi" w:hAnsiTheme="minorHAnsi"/>
-                <w:b/>
-                <w:sz w:val="22"/>
-                <w:szCs w:val="22"/>
-              </w:rPr>
-            </w:pPr>
-          </w:p>
-        </w:tc>
-        <w:tc>
-          <w:tcPr>
-            <w:tcW w:w="685" w:type="dxa"/>
-          </w:tcPr>
-          <w:p>
-            <w:pPr>
-              <w:spacing w:line="360" w:lineRule="auto"/>
-              <w:ind w:right="360"/>
-              <w:rPr>
-                <w:rFonts w:asciiTheme="minorHAnsi" w:hAnsiTheme="minorHAnsi"/>
-                <w:b/>
-                <w:sz w:val="22"/>
-                <w:szCs w:val="22"/>
-              </w:rPr>
-            </w:pPr>
-          </w:p>
-        </w:tc>
-        <w:tc>
-          <w:tcPr>
-            <w:tcW w:w="685" w:type="dxa"/>
-          </w:tcPr>
-          <w:p>
-            <w:pPr>
-              <w:spacing w:line="360" w:lineRule="auto"/>
-              <w:ind w:right="360"/>
-              <w:rPr>
-                <w:rFonts w:asciiTheme="minorHAnsi" w:hAnsiTheme="minorHAnsi"/>
-                <w:b/>
-                <w:sz w:val="22"/>
-                <w:szCs w:val="22"/>
-              </w:rPr>
-            </w:pPr>
-          </w:p>
-        </w:tc>
-        <w:tc>
-          <w:tcPr>
-            <w:tcW w:w="685" w:type="dxa"/>
-          </w:tcPr>
-          <w:p>
-            <w:pPr>
-              <w:spacing w:line="360" w:lineRule="auto"/>
-              <w:ind w:right="360"/>
-              <w:rPr>
-                <w:rFonts w:asciiTheme="minorHAnsi" w:hAnsiTheme="minorHAnsi"/>
-                <w:b/>
-                <w:sz w:val="22"/>
-                <w:szCs w:val="22"/>
-              </w:rPr>
-            </w:pPr>
-          </w:p>
-        </w:tc>
-        <w:tc>
-          <w:tcPr>
-            <w:tcW w:w="685" w:type="dxa"/>
-          </w:tcPr>
-          <w:p>
-            <w:pPr>
-              <w:spacing w:line="360" w:lineRule="auto"/>
-              <w:ind w:right="360"/>
-              <w:rPr>
-                <w:rFonts w:asciiTheme="minorHAnsi" w:hAnsiTheme="minorHAnsi"/>
-                <w:b/>
-                <w:sz w:val="22"/>
-                <w:szCs w:val="22"/>
-              </w:rPr>
-            </w:pPr>
-          </w:p>
-        </w:tc>
-        <w:tc>
-          <w:tcPr>
-            <w:tcW w:w="685" w:type="dxa"/>
-          </w:tcPr>
-          <w:p>
-            <w:pPr>
-              <w:spacing w:line="360" w:lineRule="auto"/>
-              <w:ind w:right="360"/>
-              <w:rPr>
-                <w:rFonts w:asciiTheme="minorHAnsi" w:hAnsiTheme="minorHAnsi"/>
-                <w:b/>
-                <w:sz w:val="22"/>
-                <w:szCs w:val="22"/>
-              </w:rPr>
-            </w:pPr>
-          </w:p>
-        </w:tc>
-        <w:tc>
-          <w:tcPr>
-            <w:tcW w:w="685" w:type="dxa"/>
-          </w:tcPr>
-          <w:p>
-            <w:pPr>
-              <w:spacing w:line="360" w:lineRule="auto"/>
-              <w:ind w:right="360"/>
-              <w:rPr>
-                <w:rFonts w:asciiTheme="minorHAnsi" w:hAnsiTheme="minorHAnsi"/>
-                <w:b/>
-                <w:sz w:val="22"/>
-                <w:szCs w:val="22"/>
-              </w:rPr>
-            </w:pPr>
-          </w:p>
-        </w:tc>
-        <w:tc>
-          <w:tcPr>
-            <w:tcW w:w="685" w:type="dxa"/>
-          </w:tcPr>
-          <w:p>
-            <w:pPr>
-              <w:spacing w:line="360" w:lineRule="auto"/>
-              <w:ind w:right="360"/>
-              <w:rPr>
-                <w:rFonts w:asciiTheme="minorHAnsi" w:hAnsiTheme="minorHAnsi"/>
-                <w:b/>
-                <w:sz w:val="22"/>
-                <w:szCs w:val="22"/>
-              </w:rPr>
-            </w:pPr>
-          </w:p>
-        </w:tc>
-        <w:tc>
-          <w:tcPr>
-            <w:tcW w:w="685" w:type="dxa"/>
-          </w:tcPr>
-          <w:p>
-            <w:pPr>
-              <w:spacing w:line="360" w:lineRule="auto"/>
-              <w:ind w:right="360"/>
-              <w:rPr>
-                <w:rFonts w:asciiTheme="minorHAnsi" w:hAnsiTheme="minorHAnsi"/>
-                <w:b/>
-                <w:sz w:val="22"/>
-                <w:szCs w:val="22"/>
-              </w:rPr>
-            </w:pPr>
-          </w:p>
-        </w:tc>
-        <w:tc>
-          <w:tcPr>
-            <w:tcW w:w="685" w:type="dxa"/>
-          </w:tcPr>
-          <w:p>
-            <w:pPr>
-              <w:spacing w:line="360" w:lineRule="auto"/>
-              <w:ind w:right="360"/>
-              <w:rPr>
-                <w:rFonts w:asciiTheme="minorHAnsi" w:hAnsiTheme="minorHAnsi"/>
-                <w:b/>
-                <w:sz w:val="22"/>
-                <w:szCs w:val="22"/>
-              </w:rPr>
-            </w:pPr>
-          </w:p>
-        </w:tc>
-        <w:tc>
-          <w:tcPr>
-            <w:tcW w:w="685" w:type="dxa"/>
-          </w:tcPr>
-          <w:p>
-            <w:pPr>
-              <w:spacing w:line="360" w:lineRule="auto"/>
-              <w:ind w:right="360"/>
-              <w:rPr>
-                <w:rFonts w:asciiTheme="minorHAnsi" w:hAnsiTheme="minorHAnsi"/>
-                <w:b/>
-                <w:sz w:val="22"/>
-                <w:szCs w:val="22"/>
-              </w:rPr>
-            </w:pPr>
-          </w:p>
-        </w:tc>
-      </w:tr>
-      <w:tr>
-        <w:trPr>
-          <w:trHeight w:val="402"/>
-        </w:trPr>
-        <w:tc>
-          <w:tcPr>
-            <w:tcW w:w="1282" w:type="dxa"/>
-            <w:vMerge/>
-          </w:tcPr>
-          <w:p>
-            <w:pPr>
-              <w:spacing w:line="360" w:lineRule="auto"/>
-              <w:rPr>
-                <w:rFonts w:asciiTheme="minorHAnsi" w:hAnsiTheme="minorHAnsi"/>
-                <w:b/>
-                <w:sz w:val="22"/>
-                <w:szCs w:val="22"/>
-              </w:rPr>
-            </w:pPr>
-          </w:p>
-        </w:tc>
-        <w:tc>
-          <w:tcPr>
-            <w:tcW w:w="596" w:type="dxa"/>
-          </w:tcPr>
-          <w:p>
-            <w:pPr>
-              <w:spacing w:line="360" w:lineRule="auto"/>
-              <w:ind w:right="360"/>
-              <w:rPr>
-                <w:rFonts w:asciiTheme="minorHAnsi" w:hAnsiTheme="minorHAnsi"/>
-                <w:b/>
-                <w:sz w:val="22"/>
-                <w:szCs w:val="22"/>
-              </w:rPr>
-            </w:pPr>
-          </w:p>
-        </w:tc>
-        <w:tc>
-          <w:tcPr>
-            <w:tcW w:w="596" w:type="dxa"/>
-          </w:tcPr>
-          <w:p>
-            <w:pPr>
-              <w:spacing w:line="360" w:lineRule="auto"/>
-              <w:ind w:right="360"/>
-              <w:rPr>
-                <w:rFonts w:asciiTheme="minorHAnsi" w:hAnsiTheme="minorHAnsi"/>
-                <w:b/>
-                <w:sz w:val="22"/>
-                <w:szCs w:val="22"/>
-              </w:rPr>
-            </w:pPr>
-          </w:p>
-        </w:tc>
-        <w:tc>
-          <w:tcPr>
-            <w:tcW w:w="596" w:type="dxa"/>
-          </w:tcPr>
-          <w:p>
-            <w:pPr>
-              <w:spacing w:line="360" w:lineRule="auto"/>
-              <w:ind w:right="360"/>
-              <w:rPr>
-                <w:rFonts w:asciiTheme="minorHAnsi" w:hAnsiTheme="minorHAnsi"/>
-                <w:b/>
-                <w:sz w:val="22"/>
-                <w:szCs w:val="22"/>
-              </w:rPr>
-            </w:pPr>
-          </w:p>
-        </w:tc>
-        <w:tc>
-          <w:tcPr>
-            <w:tcW w:w="596" w:type="dxa"/>
-          </w:tcPr>
-          <w:p>
-            <w:pPr>
-              <w:spacing w:line="360" w:lineRule="auto"/>
-              <w:ind w:right="360"/>
-              <w:rPr>
-                <w:rFonts w:asciiTheme="minorHAnsi" w:hAnsiTheme="minorHAnsi"/>
-                <w:b/>
-                <w:sz w:val="22"/>
-                <w:szCs w:val="22"/>
-              </w:rPr>
-            </w:pPr>
-          </w:p>
-        </w:tc>
-        <w:tc>
-          <w:tcPr>
-            <w:tcW w:w="596" w:type="dxa"/>
-          </w:tcPr>
-          <w:p>
-            <w:pPr>
-              <w:spacing w:line="360" w:lineRule="auto"/>
-              <w:ind w:right="360"/>
-              <w:rPr>
-                <w:rFonts w:asciiTheme="minorHAnsi" w:hAnsiTheme="minorHAnsi"/>
-                <w:b/>
-                <w:sz w:val="22"/>
-                <w:szCs w:val="22"/>
-              </w:rPr>
-            </w:pPr>
-          </w:p>
-        </w:tc>
-        <w:tc>
-          <w:tcPr>
-            <w:tcW w:w="596" w:type="dxa"/>
-          </w:tcPr>
-          <w:p>
-            <w:pPr>
-              <w:spacing w:line="360" w:lineRule="auto"/>
-              <w:ind w:right="360"/>
-              <w:rPr>
-                <w:rFonts w:asciiTheme="minorHAnsi" w:hAnsiTheme="minorHAnsi"/>
-                <w:b/>
-                <w:sz w:val="22"/>
-                <w:szCs w:val="22"/>
-              </w:rPr>
-            </w:pPr>
-          </w:p>
-        </w:tc>
-        <w:tc>
-          <w:tcPr>
-            <w:tcW w:w="596" w:type="dxa"/>
-          </w:tcPr>
-          <w:p>
-            <w:pPr>
-              <w:spacing w:line="360" w:lineRule="auto"/>
-              <w:ind w:right="360"/>
-              <w:rPr>
-                <w:rFonts w:asciiTheme="minorHAnsi" w:hAnsiTheme="minorHAnsi"/>
-                <w:b/>
-                <w:sz w:val="22"/>
-                <w:szCs w:val="22"/>
-              </w:rPr>
-            </w:pPr>
-          </w:p>
-        </w:tc>
-        <w:tc>
-          <w:tcPr>
-            <w:tcW w:w="596" w:type="dxa"/>
-          </w:tcPr>
-          <w:p>
-            <w:pPr>
-              <w:spacing w:line="360" w:lineRule="auto"/>
-              <w:ind w:right="360"/>
-              <w:rPr>
-                <w:rFonts w:asciiTheme="minorHAnsi" w:hAnsiTheme="minorHAnsi"/>
-                <w:b/>
-                <w:sz w:val="22"/>
-                <w:szCs w:val="22"/>
-              </w:rPr>
-            </w:pPr>
-          </w:p>
-        </w:tc>
-        <w:tc>
-          <w:tcPr>
-            <w:tcW w:w="596" w:type="dxa"/>
-          </w:tcPr>
-          <w:p>
-            <w:pPr>
-              <w:spacing w:line="360" w:lineRule="auto"/>
-              <w:ind w:right="360"/>
-              <w:rPr>
-                <w:rFonts w:asciiTheme="minorHAnsi" w:hAnsiTheme="minorHAnsi"/>
-                <w:b/>
-                <w:sz w:val="22"/>
-                <w:szCs w:val="22"/>
-              </w:rPr>
-            </w:pPr>
-          </w:p>
-        </w:tc>
-        <w:tc>
-          <w:tcPr>
-            <w:tcW w:w="685" w:type="dxa"/>
-          </w:tcPr>
-          <w:p>
-            <w:pPr>
-              <w:spacing w:line="360" w:lineRule="auto"/>
-              <w:ind w:right="360"/>
-              <w:rPr>
-                <w:rFonts w:asciiTheme="minorHAnsi" w:hAnsiTheme="minorHAnsi"/>
-                <w:b/>
-                <w:sz w:val="22"/>
-                <w:szCs w:val="22"/>
-              </w:rPr>
-            </w:pPr>
-          </w:p>
-        </w:tc>
-        <w:tc>
-          <w:tcPr>
-            <w:tcW w:w="685" w:type="dxa"/>
-          </w:tcPr>
-          <w:p>
-            <w:pPr>
-              <w:spacing w:line="360" w:lineRule="auto"/>
-              <w:ind w:right="360"/>
-              <w:rPr>
-                <w:rFonts w:asciiTheme="minorHAnsi" w:hAnsiTheme="minorHAnsi"/>
-                <w:b/>
-                <w:sz w:val="22"/>
-                <w:szCs w:val="22"/>
-              </w:rPr>
-            </w:pPr>
-          </w:p>
-        </w:tc>
-        <w:tc>
-          <w:tcPr>
-            <w:tcW w:w="685" w:type="dxa"/>
-          </w:tcPr>
-          <w:p>
-            <w:pPr>
-              <w:spacing w:line="360" w:lineRule="auto"/>
-              <w:ind w:right="360"/>
-              <w:rPr>
-                <w:rFonts w:asciiTheme="minorHAnsi" w:hAnsiTheme="minorHAnsi"/>
-                <w:b/>
-                <w:sz w:val="22"/>
-                <w:szCs w:val="22"/>
-              </w:rPr>
-            </w:pPr>
-          </w:p>
-        </w:tc>
-        <w:tc>
-          <w:tcPr>
-            <w:tcW w:w="685" w:type="dxa"/>
-          </w:tcPr>
-          <w:p>
-            <w:pPr>
-              <w:spacing w:line="360" w:lineRule="auto"/>
-              <w:ind w:right="360"/>
-              <w:rPr>
-                <w:rFonts w:asciiTheme="minorHAnsi" w:hAnsiTheme="minorHAnsi"/>
-                <w:b/>
-                <w:sz w:val="22"/>
-                <w:szCs w:val="22"/>
-              </w:rPr>
-            </w:pPr>
-          </w:p>
-        </w:tc>
-        <w:tc>
-          <w:tcPr>
-            <w:tcW w:w="685" w:type="dxa"/>
-          </w:tcPr>
-          <w:p>
-            <w:pPr>
-              <w:spacing w:line="360" w:lineRule="auto"/>
-              <w:ind w:right="360"/>
-              <w:rPr>
-                <w:rFonts w:asciiTheme="minorHAnsi" w:hAnsiTheme="minorHAnsi"/>
-                <w:b/>
-                <w:sz w:val="22"/>
-                <w:szCs w:val="22"/>
-              </w:rPr>
-            </w:pPr>
-          </w:p>
-        </w:tc>
-        <w:tc>
-          <w:tcPr>
-            <w:tcW w:w="685" w:type="dxa"/>
-          </w:tcPr>
-          <w:p>
-            <w:pPr>
-              <w:spacing w:line="360" w:lineRule="auto"/>
-              <w:ind w:right="360"/>
-              <w:rPr>
-                <w:rFonts w:asciiTheme="minorHAnsi" w:hAnsiTheme="minorHAnsi"/>
-                <w:b/>
-                <w:sz w:val="22"/>
-                <w:szCs w:val="22"/>
-              </w:rPr>
-            </w:pPr>
-          </w:p>
-        </w:tc>
-        <w:tc>
-          <w:tcPr>
-            <w:tcW w:w="685" w:type="dxa"/>
-          </w:tcPr>
-          <w:p>
-            <w:pPr>
-              <w:spacing w:line="360" w:lineRule="auto"/>
-              <w:ind w:right="360"/>
-              <w:rPr>
-                <w:rFonts w:asciiTheme="minorHAnsi" w:hAnsiTheme="minorHAnsi"/>
-                <w:b/>
-                <w:sz w:val="22"/>
-                <w:szCs w:val="22"/>
-              </w:rPr>
-            </w:pPr>
-          </w:p>
-        </w:tc>
-        <w:tc>
-          <w:tcPr>
-            <w:tcW w:w="685" w:type="dxa"/>
-          </w:tcPr>
-          <w:p>
-            <w:pPr>
-              <w:spacing w:line="360" w:lineRule="auto"/>
-              <w:ind w:right="360"/>
-              <w:rPr>
-                <w:rFonts w:asciiTheme="minorHAnsi" w:hAnsiTheme="minorHAnsi"/>
-                <w:b/>
-                <w:sz w:val="22"/>
-                <w:szCs w:val="22"/>
-              </w:rPr>
-            </w:pPr>
-          </w:p>
-        </w:tc>
-        <w:tc>
-          <w:tcPr>
-            <w:tcW w:w="685" w:type="dxa"/>
-          </w:tcPr>
-          <w:p>
-            <w:pPr>
-              <w:spacing w:line="360" w:lineRule="auto"/>
-              <w:ind w:right="360"/>
-              <w:rPr>
-                <w:rFonts w:asciiTheme="minorHAnsi" w:hAnsiTheme="minorHAnsi"/>
-                <w:b/>
-                <w:sz w:val="22"/>
-                <w:szCs w:val="22"/>
-              </w:rPr>
-            </w:pPr>
-          </w:p>
-        </w:tc>
-        <w:tc>
-          <w:tcPr>
-            <w:tcW w:w="685" w:type="dxa"/>
-          </w:tcPr>
-          <w:p>
-            <w:pPr>
-              <w:spacing w:line="360" w:lineRule="auto"/>
-              <w:ind w:right="360"/>
-              <w:rPr>
-                <w:rFonts w:asciiTheme="minorHAnsi" w:hAnsiTheme="minorHAnsi"/>
-                <w:b/>
-                <w:sz w:val="22"/>
-                <w:szCs w:val="22"/>
-              </w:rPr>
-            </w:pPr>
-          </w:p>
-        </w:tc>
-        <w:tc>
-          <w:tcPr>
-            <w:tcW w:w="685" w:type="dxa"/>
-          </w:tcPr>
-          <w:p>
-            <w:pPr>
-              <w:spacing w:line="360" w:lineRule="auto"/>
-              <w:ind w:right="360"/>
-              <w:rPr>
-                <w:rFonts w:asciiTheme="minorHAnsi" w:hAnsiTheme="minorHAnsi"/>
-                <w:b/>
-                <w:sz w:val="22"/>
-                <w:szCs w:val="22"/>
-              </w:rPr>
-            </w:pPr>
-          </w:p>
-        </w:tc>
-      </w:tr>
-      <w:tr>
-        <w:trPr>
-          <w:trHeight w:val="402"/>
-        </w:trPr>
-        <w:tc>
-          <w:tcPr>
-            <w:tcW w:w="1282" w:type="dxa"/>
-            <w:vMerge/>
-          </w:tcPr>
-          <w:p>
-            <w:pPr>
-              <w:spacing w:line="360" w:lineRule="auto"/>
-              <w:rPr>
-                <w:rFonts w:asciiTheme="minorHAnsi" w:hAnsiTheme="minorHAnsi"/>
-                <w:b/>
-                <w:sz w:val="22"/>
-                <w:szCs w:val="22"/>
-              </w:rPr>
-            </w:pPr>
-          </w:p>
-        </w:tc>
-        <w:tc>
-          <w:tcPr>
-            <w:tcW w:w="596" w:type="dxa"/>
-          </w:tcPr>
-          <w:p>
-            <w:pPr>
-              <w:spacing w:line="360" w:lineRule="auto"/>
-              <w:ind w:right="360"/>
-              <w:rPr>
-                <w:rFonts w:asciiTheme="minorHAnsi" w:hAnsiTheme="minorHAnsi"/>
-                <w:b/>
-                <w:sz w:val="22"/>
-                <w:szCs w:val="22"/>
-              </w:rPr>
-            </w:pPr>
-          </w:p>
-        </w:tc>
-        <w:tc>
-          <w:tcPr>
-            <w:tcW w:w="596" w:type="dxa"/>
-          </w:tcPr>
-          <w:p>
-            <w:pPr>
-              <w:spacing w:line="360" w:lineRule="auto"/>
-              <w:ind w:right="360"/>
-              <w:rPr>
-                <w:rFonts w:asciiTheme="minorHAnsi" w:hAnsiTheme="minorHAnsi"/>
-                <w:b/>
-                <w:sz w:val="22"/>
-                <w:szCs w:val="22"/>
-              </w:rPr>
-            </w:pPr>
-          </w:p>
-        </w:tc>
-        <w:tc>
-          <w:tcPr>
-            <w:tcW w:w="596" w:type="dxa"/>
-          </w:tcPr>
-          <w:p>
-            <w:pPr>
-              <w:spacing w:line="360" w:lineRule="auto"/>
-              <w:ind w:right="360"/>
-              <w:rPr>
-                <w:rFonts w:asciiTheme="minorHAnsi" w:hAnsiTheme="minorHAnsi"/>
-                <w:b/>
-                <w:sz w:val="22"/>
-                <w:szCs w:val="22"/>
-              </w:rPr>
-            </w:pPr>
-          </w:p>
-        </w:tc>
-        <w:tc>
-          <w:tcPr>
-            <w:tcW w:w="596" w:type="dxa"/>
-          </w:tcPr>
-          <w:p>
-            <w:pPr>
-              <w:spacing w:line="360" w:lineRule="auto"/>
-              <w:ind w:right="360"/>
-              <w:rPr>
-                <w:rFonts w:asciiTheme="minorHAnsi" w:hAnsiTheme="minorHAnsi"/>
-                <w:b/>
-                <w:sz w:val="22"/>
-                <w:szCs w:val="22"/>
-              </w:rPr>
-            </w:pPr>
-          </w:p>
-        </w:tc>
-        <w:tc>
-          <w:tcPr>
-            <w:tcW w:w="596" w:type="dxa"/>
-          </w:tcPr>
-          <w:p>
-            <w:pPr>
-              <w:spacing w:line="360" w:lineRule="auto"/>
-              <w:ind w:right="360"/>
-              <w:rPr>
-                <w:rFonts w:asciiTheme="minorHAnsi" w:hAnsiTheme="minorHAnsi"/>
-                <w:b/>
-                <w:sz w:val="22"/>
-                <w:szCs w:val="22"/>
-              </w:rPr>
-            </w:pPr>
-          </w:p>
-        </w:tc>
-        <w:tc>
-          <w:tcPr>
-            <w:tcW w:w="596" w:type="dxa"/>
-          </w:tcPr>
-          <w:p>
-            <w:pPr>
-              <w:spacing w:line="360" w:lineRule="auto"/>
-              <w:ind w:right="360"/>
-              <w:rPr>
-                <w:rFonts w:asciiTheme="minorHAnsi" w:hAnsiTheme="minorHAnsi"/>
-                <w:b/>
-                <w:sz w:val="22"/>
-                <w:szCs w:val="22"/>
-              </w:rPr>
-            </w:pPr>
-          </w:p>
-        </w:tc>
-        <w:tc>
-          <w:tcPr>
-            <w:tcW w:w="596" w:type="dxa"/>
-          </w:tcPr>
-          <w:p>
-            <w:pPr>
-              <w:spacing w:line="360" w:lineRule="auto"/>
-              <w:ind w:right="360"/>
-              <w:rPr>
-                <w:rFonts w:asciiTheme="minorHAnsi" w:hAnsiTheme="minorHAnsi"/>
-                <w:b/>
-                <w:sz w:val="22"/>
-                <w:szCs w:val="22"/>
-              </w:rPr>
-            </w:pPr>
-          </w:p>
-        </w:tc>
-        <w:tc>
-          <w:tcPr>
-            <w:tcW w:w="596" w:type="dxa"/>
-          </w:tcPr>
-          <w:p>
-            <w:pPr>
-              <w:spacing w:line="360" w:lineRule="auto"/>
-              <w:ind w:right="360"/>
-              <w:rPr>
-                <w:rFonts w:asciiTheme="minorHAnsi" w:hAnsiTheme="minorHAnsi"/>
-                <w:b/>
-                <w:sz w:val="22"/>
-                <w:szCs w:val="22"/>
-              </w:rPr>
-            </w:pPr>
-          </w:p>
-        </w:tc>
-        <w:tc>
-          <w:tcPr>
-            <w:tcW w:w="596" w:type="dxa"/>
-          </w:tcPr>
-          <w:p>
-            <w:pPr>
-              <w:spacing w:line="360" w:lineRule="auto"/>
-              <w:ind w:right="360"/>
-              <w:rPr>
-                <w:rFonts w:asciiTheme="minorHAnsi" w:hAnsiTheme="minorHAnsi"/>
-                <w:b/>
-                <w:sz w:val="22"/>
-                <w:szCs w:val="22"/>
-              </w:rPr>
-            </w:pPr>
-          </w:p>
-        </w:tc>
-        <w:tc>
-          <w:tcPr>
-            <w:tcW w:w="685" w:type="dxa"/>
-          </w:tcPr>
-          <w:p>
-            <w:pPr>
-              <w:spacing w:line="360" w:lineRule="auto"/>
-              <w:ind w:right="360"/>
-              <w:rPr>
-                <w:rFonts w:asciiTheme="minorHAnsi" w:hAnsiTheme="minorHAnsi"/>
-                <w:b/>
-                <w:sz w:val="22"/>
-                <w:szCs w:val="22"/>
-              </w:rPr>
-            </w:pPr>
-          </w:p>
-        </w:tc>
-        <w:tc>
-          <w:tcPr>
-            <w:tcW w:w="685" w:type="dxa"/>
-          </w:tcPr>
-          <w:p>
-            <w:pPr>
-              <w:spacing w:line="360" w:lineRule="auto"/>
-              <w:ind w:right="360"/>
-              <w:rPr>
-                <w:rFonts w:asciiTheme="minorHAnsi" w:hAnsiTheme="minorHAnsi"/>
-                <w:b/>
-                <w:sz w:val="22"/>
-                <w:szCs w:val="22"/>
-              </w:rPr>
-            </w:pPr>
-          </w:p>
-        </w:tc>
-        <w:tc>
-          <w:tcPr>
-            <w:tcW w:w="685" w:type="dxa"/>
-          </w:tcPr>
-          <w:p>
-            <w:pPr>
-              <w:spacing w:line="360" w:lineRule="auto"/>
-              <w:ind w:right="360"/>
-              <w:rPr>
-                <w:rFonts w:asciiTheme="minorHAnsi" w:hAnsiTheme="minorHAnsi"/>
-                <w:b/>
-                <w:sz w:val="22"/>
-                <w:szCs w:val="22"/>
-              </w:rPr>
-            </w:pPr>
-          </w:p>
-        </w:tc>
-        <w:tc>
-          <w:tcPr>
-            <w:tcW w:w="685" w:type="dxa"/>
-          </w:tcPr>
-          <w:p>
-            <w:pPr>
-              <w:spacing w:line="360" w:lineRule="auto"/>
-              <w:ind w:right="360"/>
-              <w:rPr>
-                <w:rFonts w:asciiTheme="minorHAnsi" w:hAnsiTheme="minorHAnsi"/>
-                <w:b/>
-                <w:sz w:val="22"/>
-                <w:szCs w:val="22"/>
-              </w:rPr>
-            </w:pPr>
-          </w:p>
-        </w:tc>
-        <w:tc>
-          <w:tcPr>
-            <w:tcW w:w="685" w:type="dxa"/>
-          </w:tcPr>
-          <w:p>
-            <w:pPr>
-              <w:spacing w:line="360" w:lineRule="auto"/>
-              <w:ind w:right="360"/>
-              <w:rPr>
-                <w:rFonts w:asciiTheme="minorHAnsi" w:hAnsiTheme="minorHAnsi"/>
-                <w:b/>
-                <w:sz w:val="22"/>
-                <w:szCs w:val="22"/>
-              </w:rPr>
-            </w:pPr>
-          </w:p>
-        </w:tc>
-        <w:tc>
-          <w:tcPr>
-            <w:tcW w:w="685" w:type="dxa"/>
-          </w:tcPr>
-          <w:p>
-            <w:pPr>
-              <w:spacing w:line="360" w:lineRule="auto"/>
-              <w:ind w:right="360"/>
-              <w:rPr>
-                <w:rFonts w:asciiTheme="minorHAnsi" w:hAnsiTheme="minorHAnsi"/>
-                <w:b/>
-                <w:sz w:val="22"/>
-                <w:szCs w:val="22"/>
-              </w:rPr>
-            </w:pPr>
-          </w:p>
-        </w:tc>
-        <w:tc>
-          <w:tcPr>
-            <w:tcW w:w="685" w:type="dxa"/>
-          </w:tcPr>
-          <w:p>
-            <w:pPr>
-              <w:spacing w:line="360" w:lineRule="auto"/>
-              <w:ind w:right="360"/>
-              <w:rPr>
-                <w:rFonts w:asciiTheme="minorHAnsi" w:hAnsiTheme="minorHAnsi"/>
-                <w:b/>
-                <w:sz w:val="22"/>
-                <w:szCs w:val="22"/>
-              </w:rPr>
-            </w:pPr>
-          </w:p>
-        </w:tc>
-        <w:tc>
-          <w:tcPr>
-            <w:tcW w:w="685" w:type="dxa"/>
-          </w:tcPr>
-          <w:p>
-            <w:pPr>
-              <w:spacing w:line="360" w:lineRule="auto"/>
-              <w:ind w:right="360"/>
-              <w:rPr>
-                <w:rFonts w:asciiTheme="minorHAnsi" w:hAnsiTheme="minorHAnsi"/>
-                <w:b/>
-                <w:sz w:val="22"/>
-                <w:szCs w:val="22"/>
-              </w:rPr>
-            </w:pPr>
-          </w:p>
-        </w:tc>
-        <w:tc>
-          <w:tcPr>
-            <w:tcW w:w="685" w:type="dxa"/>
-          </w:tcPr>
-          <w:p>
-            <w:pPr>
-              <w:spacing w:line="360" w:lineRule="auto"/>
-              <w:ind w:right="360"/>
-              <w:rPr>
-                <w:rFonts w:asciiTheme="minorHAnsi" w:hAnsiTheme="minorHAnsi"/>
-                <w:b/>
-                <w:sz w:val="22"/>
-                <w:szCs w:val="22"/>
-              </w:rPr>
-            </w:pPr>
-          </w:p>
-        </w:tc>
-        <w:tc>
-          <w:tcPr>
-            <w:tcW w:w="685" w:type="dxa"/>
-          </w:tcPr>
-          <w:p>
-            <w:pPr>
-              <w:spacing w:line="360" w:lineRule="auto"/>
-              <w:ind w:right="360"/>
-              <w:rPr>
-                <w:rFonts w:asciiTheme="minorHAnsi" w:hAnsiTheme="minorHAnsi"/>
-                <w:b/>
-                <w:sz w:val="22"/>
-                <w:szCs w:val="22"/>
-              </w:rPr>
-            </w:pPr>
-          </w:p>
-        </w:tc>
-        <w:tc>
-          <w:tcPr>
-            <w:tcW w:w="685" w:type="dxa"/>
-          </w:tcPr>
-          <w:p>
-            <w:pPr>
-              <w:spacing w:line="360" w:lineRule="auto"/>
-              <w:ind w:right="360"/>
-              <w:rPr>
-                <w:rFonts w:asciiTheme="minorHAnsi" w:hAnsiTheme="minorHAnsi"/>
-                <w:b/>
-                <w:sz w:val="22"/>
-                <w:szCs w:val="22"/>
-              </w:rPr>
-            </w:pPr>
-          </w:p>
-        </w:tc>
-      </w:tr>
-      <w:tr>
-        <w:trPr>
-          <w:trHeight w:val="402"/>
-        </w:trPr>
-        <w:tc>
-          <w:tcPr>
-            <w:tcW w:w="1282" w:type="dxa"/>
-            <w:vMerge/>
-          </w:tcPr>
-          <w:p>
-            <w:pPr>
-              <w:spacing w:line="360" w:lineRule="auto"/>
-              <w:rPr>
-                <w:rFonts w:asciiTheme="minorHAnsi" w:hAnsiTheme="minorHAnsi"/>
-                <w:b/>
-                <w:sz w:val="22"/>
-                <w:szCs w:val="22"/>
-              </w:rPr>
-            </w:pPr>
-          </w:p>
-        </w:tc>
-        <w:tc>
-          <w:tcPr>
-            <w:tcW w:w="596" w:type="dxa"/>
-          </w:tcPr>
-          <w:p>
-            <w:pPr>
-              <w:spacing w:line="360" w:lineRule="auto"/>
-              <w:ind w:right="360"/>
-              <w:rPr>
-                <w:rFonts w:asciiTheme="minorHAnsi" w:hAnsiTheme="minorHAnsi"/>
-                <w:b/>
-                <w:sz w:val="22"/>
-                <w:szCs w:val="22"/>
-              </w:rPr>
-            </w:pPr>
-          </w:p>
-        </w:tc>
-        <w:tc>
-          <w:tcPr>
-            <w:tcW w:w="596" w:type="dxa"/>
-          </w:tcPr>
-          <w:p>
-            <w:pPr>
-              <w:spacing w:line="360" w:lineRule="auto"/>
-              <w:ind w:right="360"/>
-              <w:rPr>
-                <w:rFonts w:asciiTheme="minorHAnsi" w:hAnsiTheme="minorHAnsi"/>
-                <w:b/>
-                <w:sz w:val="22"/>
-                <w:szCs w:val="22"/>
-              </w:rPr>
-            </w:pPr>
-          </w:p>
-        </w:tc>
-        <w:tc>
-          <w:tcPr>
-            <w:tcW w:w="596" w:type="dxa"/>
-          </w:tcPr>
-          <w:p>
-            <w:pPr>
-              <w:spacing w:line="360" w:lineRule="auto"/>
-              <w:ind w:right="360"/>
-              <w:rPr>
-                <w:rFonts w:asciiTheme="minorHAnsi" w:hAnsiTheme="minorHAnsi"/>
-                <w:b/>
-                <w:sz w:val="22"/>
-                <w:szCs w:val="22"/>
-              </w:rPr>
-            </w:pPr>
-          </w:p>
-        </w:tc>
-        <w:tc>
-          <w:tcPr>
-            <w:tcW w:w="596" w:type="dxa"/>
-          </w:tcPr>
-          <w:p>
-            <w:pPr>
-              <w:spacing w:line="360" w:lineRule="auto"/>
-              <w:ind w:right="360"/>
-              <w:rPr>
-                <w:rFonts w:asciiTheme="minorHAnsi" w:hAnsiTheme="minorHAnsi"/>
-                <w:b/>
-                <w:sz w:val="22"/>
-                <w:szCs w:val="22"/>
-              </w:rPr>
-            </w:pPr>
-          </w:p>
-        </w:tc>
-        <w:tc>
-          <w:tcPr>
-            <w:tcW w:w="596" w:type="dxa"/>
-          </w:tcPr>
-          <w:p>
-            <w:pPr>
-              <w:spacing w:line="360" w:lineRule="auto"/>
-              <w:ind w:right="360"/>
-              <w:rPr>
-                <w:rFonts w:asciiTheme="minorHAnsi" w:hAnsiTheme="minorHAnsi"/>
-                <w:b/>
-                <w:sz w:val="22"/>
-                <w:szCs w:val="22"/>
-              </w:rPr>
-            </w:pPr>
-          </w:p>
-        </w:tc>
-        <w:tc>
-          <w:tcPr>
-            <w:tcW w:w="596" w:type="dxa"/>
-          </w:tcPr>
-          <w:p>
-            <w:pPr>
-              <w:spacing w:line="360" w:lineRule="auto"/>
-              <w:ind w:right="360"/>
-              <w:rPr>
-                <w:rFonts w:asciiTheme="minorHAnsi" w:hAnsiTheme="minorHAnsi"/>
-                <w:b/>
-                <w:sz w:val="22"/>
-                <w:szCs w:val="22"/>
-              </w:rPr>
-            </w:pPr>
-          </w:p>
-        </w:tc>
-        <w:tc>
-          <w:tcPr>
-            <w:tcW w:w="596" w:type="dxa"/>
-          </w:tcPr>
-          <w:p>
-            <w:pPr>
-              <w:spacing w:line="360" w:lineRule="auto"/>
-              <w:ind w:right="360"/>
-              <w:rPr>
-                <w:rFonts w:asciiTheme="minorHAnsi" w:hAnsiTheme="minorHAnsi"/>
-                <w:b/>
-                <w:sz w:val="22"/>
-                <w:szCs w:val="22"/>
-              </w:rPr>
-            </w:pPr>
-          </w:p>
-        </w:tc>
-        <w:tc>
-          <w:tcPr>
-            <w:tcW w:w="596" w:type="dxa"/>
-          </w:tcPr>
-          <w:p>
-            <w:pPr>
-              <w:spacing w:line="360" w:lineRule="auto"/>
-              <w:ind w:right="360"/>
-              <w:rPr>
-                <w:rFonts w:asciiTheme="minorHAnsi" w:hAnsiTheme="minorHAnsi"/>
-                <w:b/>
-                <w:sz w:val="22"/>
-                <w:szCs w:val="22"/>
-              </w:rPr>
-            </w:pPr>
-          </w:p>
-        </w:tc>
-        <w:tc>
-          <w:tcPr>
-            <w:tcW w:w="596" w:type="dxa"/>
-          </w:tcPr>
-          <w:p>
-            <w:pPr>
-              <w:spacing w:line="360" w:lineRule="auto"/>
-              <w:ind w:right="360"/>
-              <w:rPr>
-                <w:rFonts w:asciiTheme="minorHAnsi" w:hAnsiTheme="minorHAnsi"/>
-                <w:b/>
-                <w:sz w:val="22"/>
-                <w:szCs w:val="22"/>
-              </w:rPr>
-            </w:pPr>
-          </w:p>
-        </w:tc>
-        <w:tc>
-          <w:tcPr>
-            <w:tcW w:w="685" w:type="dxa"/>
-          </w:tcPr>
-          <w:p>
-            <w:pPr>
-              <w:spacing w:line="360" w:lineRule="auto"/>
-              <w:ind w:right="360"/>
-              <w:rPr>
-                <w:rFonts w:asciiTheme="minorHAnsi" w:hAnsiTheme="minorHAnsi"/>
-                <w:b/>
-                <w:sz w:val="22"/>
-                <w:szCs w:val="22"/>
-              </w:rPr>
-            </w:pPr>
-          </w:p>
-        </w:tc>
-        <w:tc>
-          <w:tcPr>
-            <w:tcW w:w="685" w:type="dxa"/>
-          </w:tcPr>
-          <w:p>
-            <w:pPr>
-              <w:spacing w:line="360" w:lineRule="auto"/>
-              <w:ind w:right="360"/>
-              <w:rPr>
-                <w:rFonts w:asciiTheme="minorHAnsi" w:hAnsiTheme="minorHAnsi"/>
-                <w:b/>
-                <w:sz w:val="22"/>
-                <w:szCs w:val="22"/>
-              </w:rPr>
-            </w:pPr>
-          </w:p>
-        </w:tc>
-        <w:tc>
-          <w:tcPr>
-            <w:tcW w:w="685" w:type="dxa"/>
-          </w:tcPr>
-          <w:p>
-            <w:pPr>
-              <w:spacing w:line="360" w:lineRule="auto"/>
-              <w:ind w:right="360"/>
-              <w:rPr>
-                <w:rFonts w:asciiTheme="minorHAnsi" w:hAnsiTheme="minorHAnsi"/>
-                <w:b/>
-                <w:sz w:val="22"/>
-                <w:szCs w:val="22"/>
-              </w:rPr>
-            </w:pPr>
-          </w:p>
-        </w:tc>
-        <w:tc>
-          <w:tcPr>
-            <w:tcW w:w="685" w:type="dxa"/>
-          </w:tcPr>
-          <w:p>
-            <w:pPr>
-              <w:spacing w:line="360" w:lineRule="auto"/>
-              <w:ind w:right="360"/>
-              <w:rPr>
-                <w:rFonts w:asciiTheme="minorHAnsi" w:hAnsiTheme="minorHAnsi"/>
-                <w:b/>
-                <w:sz w:val="22"/>
-                <w:szCs w:val="22"/>
-              </w:rPr>
-            </w:pPr>
-          </w:p>
-        </w:tc>
-        <w:tc>
-          <w:tcPr>
-            <w:tcW w:w="685" w:type="dxa"/>
-          </w:tcPr>
-          <w:p>
-            <w:pPr>
-              <w:spacing w:line="360" w:lineRule="auto"/>
-              <w:ind w:right="360"/>
-              <w:rPr>
-                <w:rFonts w:asciiTheme="minorHAnsi" w:hAnsiTheme="minorHAnsi"/>
-                <w:b/>
-                <w:sz w:val="22"/>
-                <w:szCs w:val="22"/>
-              </w:rPr>
-            </w:pPr>
-          </w:p>
-        </w:tc>
-        <w:tc>
-          <w:tcPr>
-            <w:tcW w:w="685" w:type="dxa"/>
-          </w:tcPr>
-          <w:p>
-            <w:pPr>
-              <w:spacing w:line="360" w:lineRule="auto"/>
-              <w:ind w:right="360"/>
-              <w:rPr>
-                <w:rFonts w:asciiTheme="minorHAnsi" w:hAnsiTheme="minorHAnsi"/>
-                <w:b/>
-                <w:sz w:val="22"/>
-                <w:szCs w:val="22"/>
-              </w:rPr>
-            </w:pPr>
-          </w:p>
-        </w:tc>
-        <w:tc>
-          <w:tcPr>
-            <w:tcW w:w="685" w:type="dxa"/>
-          </w:tcPr>
-          <w:p>
-            <w:pPr>
-              <w:spacing w:line="360" w:lineRule="auto"/>
-              <w:ind w:right="360"/>
-              <w:rPr>
-                <w:rFonts w:asciiTheme="minorHAnsi" w:hAnsiTheme="minorHAnsi"/>
-                <w:b/>
-                <w:sz w:val="22"/>
-                <w:szCs w:val="22"/>
-              </w:rPr>
-            </w:pPr>
-          </w:p>
-        </w:tc>
-        <w:tc>
-          <w:tcPr>
-            <w:tcW w:w="685" w:type="dxa"/>
-          </w:tcPr>
-          <w:p>
-            <w:pPr>
-              <w:spacing w:line="360" w:lineRule="auto"/>
-              <w:ind w:right="360"/>
-              <w:rPr>
-                <w:rFonts w:asciiTheme="minorHAnsi" w:hAnsiTheme="minorHAnsi"/>
-                <w:b/>
-                <w:sz w:val="22"/>
-                <w:szCs w:val="22"/>
-              </w:rPr>
-            </w:pPr>
-          </w:p>
-        </w:tc>
-        <w:tc>
-          <w:tcPr>
-            <w:tcW w:w="685" w:type="dxa"/>
-          </w:tcPr>
-          <w:p>
-            <w:pPr>
-              <w:spacing w:line="360" w:lineRule="auto"/>
-              <w:ind w:right="360"/>
-              <w:rPr>
-                <w:rFonts w:asciiTheme="minorHAnsi" w:hAnsiTheme="minorHAnsi"/>
-                <w:b/>
-                <w:sz w:val="22"/>
-                <w:szCs w:val="22"/>
-              </w:rPr>
-            </w:pPr>
-          </w:p>
-        </w:tc>
-        <w:tc>
-          <w:tcPr>
-            <w:tcW w:w="685" w:type="dxa"/>
-          </w:tcPr>
-          <w:p>
-            <w:pPr>
-              <w:spacing w:line="360" w:lineRule="auto"/>
-              <w:ind w:right="360"/>
-              <w:rPr>
-                <w:rFonts w:asciiTheme="minorHAnsi" w:hAnsiTheme="minorHAnsi"/>
-                <w:b/>
-                <w:sz w:val="22"/>
-                <w:szCs w:val="22"/>
-              </w:rPr>
-            </w:pPr>
-          </w:p>
-        </w:tc>
-        <w:tc>
-          <w:tcPr>
-            <w:tcW w:w="685" w:type="dxa"/>
-          </w:tcPr>
-          <w:p>
-            <w:pPr>
-              <w:spacing w:line="360" w:lineRule="auto"/>
-              <w:ind w:right="360"/>
-              <w:rPr>
-                <w:rFonts w:asciiTheme="minorHAnsi" w:hAnsiTheme="minorHAnsi"/>
-                <w:b/>
-                <w:sz w:val="22"/>
-                <w:szCs w:val="22"/>
-              </w:rPr>
-            </w:pPr>
-          </w:p>
-        </w:tc>
-      </w:tr>
-      <w:tr>
-        <w:trPr>
-          <w:trHeight w:val="402"/>
-        </w:trPr>
-        <w:tc>
-          <w:tcPr>
-            <w:tcW w:w="1282" w:type="dxa"/>
-            <w:vMerge/>
-          </w:tcPr>
-          <w:p>
-            <w:pPr>
-              <w:spacing w:line="360" w:lineRule="auto"/>
-              <w:rPr>
-                <w:rFonts w:asciiTheme="minorHAnsi" w:hAnsiTheme="minorHAnsi"/>
-                <w:b/>
-                <w:sz w:val="22"/>
-                <w:szCs w:val="22"/>
-              </w:rPr>
-            </w:pPr>
-          </w:p>
-        </w:tc>
-        <w:tc>
-          <w:tcPr>
-            <w:tcW w:w="596" w:type="dxa"/>
-          </w:tcPr>
-          <w:p>
-            <w:pPr>
-              <w:spacing w:line="360" w:lineRule="auto"/>
-              <w:ind w:right="360"/>
-              <w:rPr>
-                <w:rFonts w:asciiTheme="minorHAnsi" w:hAnsiTheme="minorHAnsi"/>
-                <w:b/>
-                <w:sz w:val="22"/>
-                <w:szCs w:val="22"/>
-              </w:rPr>
-            </w:pPr>
-          </w:p>
-        </w:tc>
-        <w:tc>
-          <w:tcPr>
-            <w:tcW w:w="596" w:type="dxa"/>
-          </w:tcPr>
-          <w:p>
-            <w:pPr>
-              <w:spacing w:line="360" w:lineRule="auto"/>
-              <w:ind w:right="360"/>
-              <w:rPr>
-                <w:rFonts w:asciiTheme="minorHAnsi" w:hAnsiTheme="minorHAnsi"/>
-                <w:b/>
-                <w:sz w:val="22"/>
-                <w:szCs w:val="22"/>
-              </w:rPr>
-            </w:pPr>
-          </w:p>
-        </w:tc>
-        <w:tc>
-          <w:tcPr>
-            <w:tcW w:w="596" w:type="dxa"/>
-          </w:tcPr>
-          <w:p>
-            <w:pPr>
-              <w:spacing w:line="360" w:lineRule="auto"/>
-              <w:ind w:right="360"/>
-              <w:rPr>
-                <w:rFonts w:asciiTheme="minorHAnsi" w:hAnsiTheme="minorHAnsi"/>
-                <w:b/>
-                <w:sz w:val="22"/>
-                <w:szCs w:val="22"/>
-              </w:rPr>
-            </w:pPr>
-          </w:p>
-        </w:tc>
-        <w:tc>
-          <w:tcPr>
-            <w:tcW w:w="596" w:type="dxa"/>
-          </w:tcPr>
-          <w:p>
-            <w:pPr>
-              <w:spacing w:line="360" w:lineRule="auto"/>
-              <w:ind w:right="360"/>
-              <w:rPr>
-                <w:rFonts w:asciiTheme="minorHAnsi" w:hAnsiTheme="minorHAnsi"/>
-                <w:b/>
-                <w:sz w:val="22"/>
-                <w:szCs w:val="22"/>
-              </w:rPr>
-            </w:pPr>
-          </w:p>
-        </w:tc>
-        <w:tc>
-          <w:tcPr>
-            <w:tcW w:w="596" w:type="dxa"/>
-          </w:tcPr>
-          <w:p>
-            <w:pPr>
-              <w:spacing w:line="360" w:lineRule="auto"/>
-              <w:ind w:right="360"/>
-              <w:rPr>
-                <w:rFonts w:asciiTheme="minorHAnsi" w:hAnsiTheme="minorHAnsi"/>
-                <w:b/>
-                <w:sz w:val="22"/>
-                <w:szCs w:val="22"/>
-              </w:rPr>
-            </w:pPr>
-          </w:p>
-        </w:tc>
-        <w:tc>
-          <w:tcPr>
-            <w:tcW w:w="596" w:type="dxa"/>
-          </w:tcPr>
-          <w:p>
-            <w:pPr>
-              <w:spacing w:line="360" w:lineRule="auto"/>
-              <w:ind w:right="360"/>
-              <w:rPr>
-                <w:rFonts w:asciiTheme="minorHAnsi" w:hAnsiTheme="minorHAnsi"/>
-                <w:b/>
-                <w:sz w:val="22"/>
-                <w:szCs w:val="22"/>
-              </w:rPr>
-            </w:pPr>
-          </w:p>
-        </w:tc>
-        <w:tc>
-          <w:tcPr>
-            <w:tcW w:w="596" w:type="dxa"/>
-          </w:tcPr>
-          <w:p>
-            <w:pPr>
-              <w:spacing w:line="360" w:lineRule="auto"/>
-              <w:ind w:right="360"/>
-              <w:rPr>
-                <w:rFonts w:asciiTheme="minorHAnsi" w:hAnsiTheme="minorHAnsi"/>
-                <w:b/>
-                <w:sz w:val="22"/>
-                <w:szCs w:val="22"/>
-              </w:rPr>
-            </w:pPr>
-          </w:p>
-        </w:tc>
-        <w:tc>
-          <w:tcPr>
-            <w:tcW w:w="596" w:type="dxa"/>
-          </w:tcPr>
-          <w:p>
-            <w:pPr>
-              <w:spacing w:line="360" w:lineRule="auto"/>
-              <w:ind w:right="360"/>
-              <w:rPr>
-                <w:rFonts w:asciiTheme="minorHAnsi" w:hAnsiTheme="minorHAnsi"/>
-                <w:b/>
-                <w:sz w:val="22"/>
-                <w:szCs w:val="22"/>
-              </w:rPr>
-            </w:pPr>
-          </w:p>
-        </w:tc>
-        <w:tc>
-          <w:tcPr>
-            <w:tcW w:w="596" w:type="dxa"/>
-          </w:tcPr>
-          <w:p>
-            <w:pPr>
-              <w:spacing w:line="360" w:lineRule="auto"/>
-              <w:ind w:right="360"/>
-              <w:rPr>
-                <w:rFonts w:asciiTheme="minorHAnsi" w:hAnsiTheme="minorHAnsi"/>
-                <w:b/>
-                <w:sz w:val="22"/>
-                <w:szCs w:val="22"/>
-              </w:rPr>
-            </w:pPr>
-          </w:p>
-        </w:tc>
-        <w:tc>
-          <w:tcPr>
-            <w:tcW w:w="685" w:type="dxa"/>
-          </w:tcPr>
-          <w:p>
-            <w:pPr>
-              <w:spacing w:line="360" w:lineRule="auto"/>
-              <w:ind w:right="360"/>
-              <w:rPr>
-                <w:rFonts w:asciiTheme="minorHAnsi" w:hAnsiTheme="minorHAnsi"/>
-                <w:b/>
-                <w:sz w:val="22"/>
-                <w:szCs w:val="22"/>
-              </w:rPr>
-            </w:pPr>
-          </w:p>
-        </w:tc>
-        <w:tc>
-          <w:tcPr>
-            <w:tcW w:w="685" w:type="dxa"/>
-          </w:tcPr>
-          <w:p>
-            <w:pPr>
-              <w:spacing w:line="360" w:lineRule="auto"/>
-              <w:ind w:right="360"/>
-              <w:rPr>
-                <w:rFonts w:asciiTheme="minorHAnsi" w:hAnsiTheme="minorHAnsi"/>
-                <w:b/>
-                <w:sz w:val="22"/>
-                <w:szCs w:val="22"/>
-              </w:rPr>
-            </w:pPr>
-          </w:p>
-        </w:tc>
-        <w:tc>
-          <w:tcPr>
-            <w:tcW w:w="685" w:type="dxa"/>
-          </w:tcPr>
-          <w:p>
-            <w:pPr>
-              <w:spacing w:line="360" w:lineRule="auto"/>
-              <w:ind w:right="360"/>
-              <w:rPr>
-                <w:rFonts w:asciiTheme="minorHAnsi" w:hAnsiTheme="minorHAnsi"/>
-                <w:b/>
-                <w:sz w:val="22"/>
-                <w:szCs w:val="22"/>
-              </w:rPr>
-            </w:pPr>
-          </w:p>
-        </w:tc>
-        <w:tc>
-          <w:tcPr>
-            <w:tcW w:w="685" w:type="dxa"/>
-          </w:tcPr>
-          <w:p>
-            <w:pPr>
-              <w:spacing w:line="360" w:lineRule="auto"/>
-              <w:ind w:right="360"/>
-              <w:rPr>
-                <w:rFonts w:asciiTheme="minorHAnsi" w:hAnsiTheme="minorHAnsi"/>
-                <w:b/>
-                <w:sz w:val="22"/>
-                <w:szCs w:val="22"/>
-              </w:rPr>
-            </w:pPr>
-          </w:p>
-        </w:tc>
-        <w:tc>
-          <w:tcPr>
-            <w:tcW w:w="685" w:type="dxa"/>
-          </w:tcPr>
-          <w:p>
-            <w:pPr>
-              <w:spacing w:line="360" w:lineRule="auto"/>
-              <w:ind w:right="360"/>
-              <w:rPr>
-                <w:rFonts w:asciiTheme="minorHAnsi" w:hAnsiTheme="minorHAnsi"/>
-                <w:b/>
-                <w:sz w:val="22"/>
-                <w:szCs w:val="22"/>
-              </w:rPr>
-            </w:pPr>
-          </w:p>
-        </w:tc>
-        <w:tc>
-          <w:tcPr>
-            <w:tcW w:w="685" w:type="dxa"/>
-          </w:tcPr>
-          <w:p>
-            <w:pPr>
-              <w:spacing w:line="360" w:lineRule="auto"/>
-              <w:ind w:right="360"/>
-              <w:rPr>
-                <w:rFonts w:asciiTheme="minorHAnsi" w:hAnsiTheme="minorHAnsi"/>
-                <w:b/>
-                <w:sz w:val="22"/>
-                <w:szCs w:val="22"/>
-              </w:rPr>
-            </w:pPr>
-          </w:p>
-        </w:tc>
-        <w:tc>
-          <w:tcPr>
-            <w:tcW w:w="685" w:type="dxa"/>
-          </w:tcPr>
-          <w:p>
-            <w:pPr>
-              <w:spacing w:line="360" w:lineRule="auto"/>
-              <w:ind w:right="360"/>
-              <w:rPr>
-                <w:rFonts w:asciiTheme="minorHAnsi" w:hAnsiTheme="minorHAnsi"/>
-                <w:b/>
-                <w:sz w:val="22"/>
-                <w:szCs w:val="22"/>
-              </w:rPr>
-            </w:pPr>
-          </w:p>
-        </w:tc>
-        <w:tc>
-          <w:tcPr>
-            <w:tcW w:w="685" w:type="dxa"/>
-          </w:tcPr>
-          <w:p>
-            <w:pPr>
-              <w:spacing w:line="360" w:lineRule="auto"/>
-              <w:ind w:right="360"/>
-              <w:rPr>
-                <w:rFonts w:asciiTheme="minorHAnsi" w:hAnsiTheme="minorHAnsi"/>
-                <w:b/>
-                <w:sz w:val="22"/>
-                <w:szCs w:val="22"/>
-              </w:rPr>
-            </w:pPr>
-          </w:p>
-        </w:tc>
-        <w:tc>
-          <w:tcPr>
-            <w:tcW w:w="685" w:type="dxa"/>
-          </w:tcPr>
-          <w:p>
-            <w:pPr>
-              <w:spacing w:line="360" w:lineRule="auto"/>
-              <w:ind w:right="360"/>
-              <w:rPr>
-                <w:rFonts w:asciiTheme="minorHAnsi" w:hAnsiTheme="minorHAnsi"/>
-                <w:b/>
-                <w:sz w:val="22"/>
-                <w:szCs w:val="22"/>
-              </w:rPr>
-            </w:pPr>
-          </w:p>
-        </w:tc>
-        <w:tc>
-          <w:tcPr>
-            <w:tcW w:w="685" w:type="dxa"/>
-          </w:tcPr>
-          <w:p>
-            <w:pPr>
-              <w:spacing w:line="360" w:lineRule="auto"/>
-              <w:ind w:right="360"/>
-              <w:rPr>
-                <w:rFonts w:asciiTheme="minorHAnsi" w:hAnsiTheme="minorHAnsi"/>
-                <w:b/>
-                <w:sz w:val="22"/>
-                <w:szCs w:val="22"/>
-              </w:rPr>
-            </w:pPr>
-          </w:p>
-        </w:tc>
-        <w:tc>
-          <w:tcPr>
-            <w:tcW w:w="685" w:type="dxa"/>
-          </w:tcPr>
-          <w:p>
-            <w:pPr>
-              <w:spacing w:line="360" w:lineRule="auto"/>
-              <w:ind w:right="360"/>
-              <w:rPr>
-                <w:rFonts w:asciiTheme="minorHAnsi" w:hAnsiTheme="minorHAnsi"/>
-                <w:b/>
-                <w:sz w:val="22"/>
-                <w:szCs w:val="22"/>
-              </w:rPr>
-            </w:pPr>
-          </w:p>
-        </w:tc>
-      </w:tr>
-    </w:tbl>
     <w:p>
       <w:pPr>
         <w:rPr>
@@ -14899,6 +10402,15 @@
         </w:rPr>
         <w:t>22</w:t>
       </w:r>
+      <w:r>
+        <w:rPr>
+          <w:rFonts w:asciiTheme="minorHAnsi" w:hAnsiTheme="minorHAnsi"/>
+          <w:b/>
+          <w:sz w:val="24"/>
+          <w:szCs w:val="24"/>
+        </w:rPr>
+        <w:t>-2023</w:t>
+      </w:r>
     </w:p>
     <w:p>
       <w:pPr>
@@ -14907,6 +10419,47 @@
         <w:rPr>
           <w:rFonts w:asciiTheme="minorHAnsi" w:hAnsiTheme="minorHAnsi"/>
           <w:b/>
+          <w:sz w:val="24"/>
+          <w:szCs w:val="24"/>
+        </w:rPr>
+      </w:pPr>
+    </w:p>
+    <w:p>
+      <w:pPr>
+        <w:rPr>
+          <w:rFonts w:asciiTheme="minorHAnsi" w:hAnsiTheme="minorHAnsi"/>
+          <w:sz w:val="22"/>
+          <w:szCs w:val="22"/>
+        </w:rPr>
+      </w:pPr>
+    </w:p>
+    <w:p>
+      <w:pPr>
+        <w:tabs>
+          <w:tab w:val="left" w:pos="1032"/>
+        </w:tabs>
+        <w:rPr>
+          <w:rFonts w:asciiTheme="minorHAnsi" w:hAnsiTheme="minorHAnsi"/>
+          <w:sz w:val="22"/>
+          <w:szCs w:val="22"/>
+        </w:rPr>
+      </w:pPr>
+      <w:r>
+        <w:rPr>
+          <w:rFonts w:asciiTheme="minorHAnsi" w:hAnsiTheme="minorHAnsi"/>
+          <w:sz w:val="22"/>
+          <w:szCs w:val="22"/>
+        </w:rPr>
+        <w:tab/>
+      </w:r>
+    </w:p>
+    <w:p>
+      <w:pPr>
+        <w:tabs>
+          <w:tab w:val="left" w:pos="1032"/>
+        </w:tabs>
+        <w:rPr>
+          <w:rFonts w:asciiTheme="minorHAnsi" w:hAnsiTheme="minorHAnsi"/>
           <w:sz w:val="22"/>
           <w:szCs w:val="22"/>
         </w:rPr>
@@ -14917,6 +10470,64 @@
           <w:docGrid w:linePitch="360"/>
         </w:sectPr>
       </w:pPr>
+      <w:r>
+        <w:rPr>
+          <w:rFonts w:asciiTheme="minorHAnsi" w:hAnsiTheme="minorHAnsi"/>
+          <w:sz w:val="22"/>
+          <w:szCs w:val="22"/>
+        </w:rPr>
+        <w:tab/>
+      </w:r>
+      <w:r>
+        <w:drawing>
+          <wp:inline distT="0" distB="0" distL="0" distR="0" wp14:anchorId="03856845" wp14:editId="7749F071">
+            <wp:extent cx="10081260" cy="2913797"/>
+            <wp:effectExtent l="0" t="0" r="0" b="1270"/>
+            <wp:docPr id="6" name="Imagen 6"/>
+            <wp:cNvGraphicFramePr>
+              <a:graphicFrameLocks xmlns:a="http://schemas.openxmlformats.org/drawingml/2006/main" noChangeAspect="1"/>
+            </wp:cNvGraphicFramePr>
+            <a:graphic xmlns:a="http://schemas.openxmlformats.org/drawingml/2006/main">
+              <a:graphicData uri="http://schemas.openxmlformats.org/drawingml/2006/picture">
+                <pic:pic xmlns:pic="http://schemas.openxmlformats.org/drawingml/2006/picture">
+                  <pic:nvPicPr>
+                    <pic:cNvPr id="0" name="Picture 2"/>
+                    <pic:cNvPicPr>
+                      <a:picLocks noChangeAspect="1" noChangeArrowheads="1"/>
+                    </pic:cNvPicPr>
+                  </pic:nvPicPr>
+                  <pic:blipFill>
+                    <a:blip r:embed="rId19">
+                      <a:extLst>
+                        <a:ext uri="{28A0092B-C50C-407E-A947-70E740481C1C}">
+                          <a14:useLocalDpi xmlns:a14="http://schemas.microsoft.com/office/drawing/2010/main" val="0"/>
+                        </a:ext>
+                      </a:extLst>
+                    </a:blip>
+                    <a:srcRect/>
+                    <a:stretch>
+                      <a:fillRect/>
+                    </a:stretch>
+                  </pic:blipFill>
+                  <pic:spPr bwMode="auto">
+                    <a:xfrm>
+                      <a:off x="0" y="0"/>
+                      <a:ext cx="10091451" cy="2916742"/>
+                    </a:xfrm>
+                    <a:prstGeom prst="rect">
+                      <a:avLst/>
+                    </a:prstGeom>
+                    <a:noFill/>
+                    <a:ln>
+                      <a:noFill/>
+                    </a:ln>
+                  </pic:spPr>
+                </pic:pic>
+              </a:graphicData>
+            </a:graphic>
+          </wp:inline>
+        </w:drawing>
+      </w:r>
     </w:p>
     <w:p>
       <w:pPr>
@@ -15943,287 +11554,6 @@
       </w:r>
       <w:bookmarkEnd w:id="11"/>
     </w:p>
-    <w:tbl>
-      <w:tblPr>
-        <w:tblStyle w:val="Tablaconcuadrcula"/>
-        <w:tblW w:w="0" w:type="auto"/>
-        <w:tblLook w:val="04A0" w:firstRow="1" w:lastRow="0" w:firstColumn="1" w:lastColumn="0" w:noHBand="0" w:noVBand="1"/>
-      </w:tblPr>
-      <w:tblGrid>
-        <w:gridCol w:w="9203"/>
-      </w:tblGrid>
-      <w:tr>
-        <w:tc>
-          <w:tcPr>
-            <w:tcW w:w="9353" w:type="dxa"/>
-          </w:tcPr>
-          <w:p>
-            <w:pPr>
-              <w:spacing w:line="360" w:lineRule="auto"/>
-              <w:rPr>
-                <w:rFonts w:asciiTheme="minorHAnsi" w:hAnsiTheme="minorHAnsi"/>
-                <w:b/>
-                <w:sz w:val="22"/>
-                <w:szCs w:val="22"/>
-              </w:rPr>
-            </w:pPr>
-          </w:p>
-          <w:p>
-            <w:pPr>
-              <w:spacing w:line="360" w:lineRule="auto"/>
-              <w:rPr>
-                <w:rFonts w:asciiTheme="minorHAnsi" w:hAnsiTheme="minorHAnsi"/>
-                <w:b/>
-                <w:sz w:val="22"/>
-                <w:szCs w:val="22"/>
-              </w:rPr>
-            </w:pPr>
-          </w:p>
-          <w:p>
-            <w:pPr>
-              <w:spacing w:line="360" w:lineRule="auto"/>
-              <w:rPr>
-                <w:rFonts w:asciiTheme="minorHAnsi" w:hAnsiTheme="minorHAnsi"/>
-                <w:b/>
-                <w:sz w:val="22"/>
-                <w:szCs w:val="22"/>
-              </w:rPr>
-            </w:pPr>
-          </w:p>
-          <w:p>
-            <w:pPr>
-              <w:spacing w:line="360" w:lineRule="auto"/>
-              <w:rPr>
-                <w:rFonts w:asciiTheme="minorHAnsi" w:hAnsiTheme="minorHAnsi"/>
-                <w:b/>
-                <w:sz w:val="22"/>
-                <w:szCs w:val="22"/>
-              </w:rPr>
-            </w:pPr>
-          </w:p>
-          <w:p>
-            <w:pPr>
-              <w:spacing w:line="360" w:lineRule="auto"/>
-              <w:rPr>
-                <w:rFonts w:asciiTheme="minorHAnsi" w:hAnsiTheme="minorHAnsi"/>
-                <w:b/>
-                <w:sz w:val="22"/>
-                <w:szCs w:val="22"/>
-              </w:rPr>
-            </w:pPr>
-          </w:p>
-          <w:p>
-            <w:pPr>
-              <w:spacing w:line="360" w:lineRule="auto"/>
-              <w:rPr>
-                <w:rFonts w:asciiTheme="minorHAnsi" w:hAnsiTheme="minorHAnsi"/>
-                <w:b/>
-                <w:sz w:val="22"/>
-                <w:szCs w:val="22"/>
-              </w:rPr>
-            </w:pPr>
-          </w:p>
-          <w:p>
-            <w:pPr>
-              <w:spacing w:line="360" w:lineRule="auto"/>
-              <w:rPr>
-                <w:rFonts w:asciiTheme="minorHAnsi" w:hAnsiTheme="minorHAnsi"/>
-                <w:b/>
-                <w:sz w:val="22"/>
-                <w:szCs w:val="22"/>
-              </w:rPr>
-            </w:pPr>
-          </w:p>
-          <w:p>
-            <w:pPr>
-              <w:spacing w:line="360" w:lineRule="auto"/>
-              <w:rPr>
-                <w:rFonts w:asciiTheme="minorHAnsi" w:hAnsiTheme="minorHAnsi"/>
-                <w:b/>
-                <w:sz w:val="22"/>
-                <w:szCs w:val="22"/>
-              </w:rPr>
-            </w:pPr>
-          </w:p>
-          <w:p>
-            <w:pPr>
-              <w:spacing w:line="360" w:lineRule="auto"/>
-              <w:rPr>
-                <w:rFonts w:asciiTheme="minorHAnsi" w:hAnsiTheme="minorHAnsi"/>
-                <w:b/>
-                <w:sz w:val="22"/>
-                <w:szCs w:val="22"/>
-              </w:rPr>
-            </w:pPr>
-          </w:p>
-          <w:p>
-            <w:pPr>
-              <w:spacing w:line="360" w:lineRule="auto"/>
-              <w:rPr>
-                <w:rFonts w:asciiTheme="minorHAnsi" w:hAnsiTheme="minorHAnsi"/>
-                <w:b/>
-                <w:sz w:val="22"/>
-                <w:szCs w:val="22"/>
-              </w:rPr>
-            </w:pPr>
-          </w:p>
-          <w:p>
-            <w:pPr>
-              <w:spacing w:line="360" w:lineRule="auto"/>
-              <w:rPr>
-                <w:rFonts w:asciiTheme="minorHAnsi" w:hAnsiTheme="minorHAnsi"/>
-                <w:b/>
-                <w:sz w:val="22"/>
-                <w:szCs w:val="22"/>
-              </w:rPr>
-            </w:pPr>
-          </w:p>
-          <w:p>
-            <w:pPr>
-              <w:spacing w:line="360" w:lineRule="auto"/>
-              <w:rPr>
-                <w:rFonts w:asciiTheme="minorHAnsi" w:hAnsiTheme="minorHAnsi"/>
-                <w:b/>
-                <w:sz w:val="22"/>
-                <w:szCs w:val="22"/>
-              </w:rPr>
-            </w:pPr>
-          </w:p>
-          <w:p>
-            <w:pPr>
-              <w:spacing w:line="360" w:lineRule="auto"/>
-              <w:rPr>
-                <w:rFonts w:asciiTheme="minorHAnsi" w:hAnsiTheme="minorHAnsi"/>
-                <w:b/>
-                <w:sz w:val="22"/>
-                <w:szCs w:val="22"/>
-              </w:rPr>
-            </w:pPr>
-          </w:p>
-          <w:p>
-            <w:pPr>
-              <w:spacing w:line="360" w:lineRule="auto"/>
-              <w:rPr>
-                <w:rFonts w:asciiTheme="minorHAnsi" w:hAnsiTheme="minorHAnsi"/>
-                <w:b/>
-                <w:sz w:val="22"/>
-                <w:szCs w:val="22"/>
-              </w:rPr>
-            </w:pPr>
-          </w:p>
-          <w:p>
-            <w:pPr>
-              <w:spacing w:line="360" w:lineRule="auto"/>
-              <w:rPr>
-                <w:rFonts w:asciiTheme="minorHAnsi" w:hAnsiTheme="minorHAnsi"/>
-                <w:b/>
-                <w:sz w:val="22"/>
-                <w:szCs w:val="22"/>
-              </w:rPr>
-            </w:pPr>
-          </w:p>
-          <w:p>
-            <w:pPr>
-              <w:spacing w:line="360" w:lineRule="auto"/>
-              <w:rPr>
-                <w:rFonts w:asciiTheme="minorHAnsi" w:hAnsiTheme="minorHAnsi"/>
-                <w:b/>
-                <w:sz w:val="22"/>
-                <w:szCs w:val="22"/>
-              </w:rPr>
-            </w:pPr>
-          </w:p>
-          <w:p>
-            <w:pPr>
-              <w:spacing w:line="360" w:lineRule="auto"/>
-              <w:rPr>
-                <w:rFonts w:asciiTheme="minorHAnsi" w:hAnsiTheme="minorHAnsi"/>
-                <w:b/>
-                <w:sz w:val="22"/>
-                <w:szCs w:val="22"/>
-              </w:rPr>
-            </w:pPr>
-          </w:p>
-          <w:p>
-            <w:pPr>
-              <w:spacing w:line="360" w:lineRule="auto"/>
-              <w:rPr>
-                <w:rFonts w:asciiTheme="minorHAnsi" w:hAnsiTheme="minorHAnsi"/>
-                <w:b/>
-                <w:sz w:val="22"/>
-                <w:szCs w:val="22"/>
-              </w:rPr>
-            </w:pPr>
-          </w:p>
-          <w:p>
-            <w:pPr>
-              <w:spacing w:line="360" w:lineRule="auto"/>
-              <w:rPr>
-                <w:rFonts w:asciiTheme="minorHAnsi" w:hAnsiTheme="minorHAnsi"/>
-                <w:b/>
-                <w:sz w:val="22"/>
-                <w:szCs w:val="22"/>
-              </w:rPr>
-            </w:pPr>
-          </w:p>
-          <w:p>
-            <w:pPr>
-              <w:spacing w:line="360" w:lineRule="auto"/>
-              <w:rPr>
-                <w:rFonts w:asciiTheme="minorHAnsi" w:hAnsiTheme="minorHAnsi"/>
-                <w:b/>
-                <w:sz w:val="22"/>
-                <w:szCs w:val="22"/>
-              </w:rPr>
-            </w:pPr>
-          </w:p>
-          <w:p>
-            <w:pPr>
-              <w:spacing w:line="360" w:lineRule="auto"/>
-              <w:rPr>
-                <w:rFonts w:asciiTheme="minorHAnsi" w:hAnsiTheme="minorHAnsi"/>
-                <w:b/>
-                <w:sz w:val="22"/>
-                <w:szCs w:val="22"/>
-              </w:rPr>
-            </w:pPr>
-          </w:p>
-          <w:p>
-            <w:pPr>
-              <w:spacing w:line="360" w:lineRule="auto"/>
-              <w:rPr>
-                <w:rFonts w:asciiTheme="minorHAnsi" w:hAnsiTheme="minorHAnsi"/>
-                <w:b/>
-                <w:sz w:val="22"/>
-                <w:szCs w:val="22"/>
-              </w:rPr>
-            </w:pPr>
-          </w:p>
-          <w:p>
-            <w:pPr>
-              <w:spacing w:line="360" w:lineRule="auto"/>
-              <w:rPr>
-                <w:rFonts w:asciiTheme="minorHAnsi" w:hAnsiTheme="minorHAnsi"/>
-                <w:b/>
-                <w:sz w:val="22"/>
-                <w:szCs w:val="22"/>
-              </w:rPr>
-            </w:pPr>
-          </w:p>
-          <w:p>
-            <w:pPr>
-              <w:spacing w:line="360" w:lineRule="auto"/>
-              <w:rPr>
-                <w:rFonts w:asciiTheme="minorHAnsi" w:hAnsiTheme="minorHAnsi"/>
-                <w:b/>
-                <w:sz w:val="22"/>
-                <w:szCs w:val="22"/>
-              </w:rPr>
-            </w:pPr>
-          </w:p>
-        </w:tc>
-      </w:tr>
-    </w:tbl>
     <w:p>
       <w:pPr>
         <w:spacing w:line="360" w:lineRule="auto"/>
@@ -16245,6 +11575,56 @@
           <w:szCs w:val="22"/>
         </w:rPr>
       </w:pPr>
+      <w:r>
+        <w:drawing>
+          <wp:inline distT="0" distB="0" distL="0" distR="0" wp14:anchorId="57BACFA2" wp14:editId="23BAE5AA">
+            <wp:extent cx="5670550" cy="2101850"/>
+            <wp:effectExtent l="0" t="0" r="6350" b="0"/>
+            <wp:docPr id="7" name="Imagen 7"/>
+            <wp:cNvGraphicFramePr>
+              <a:graphicFrameLocks xmlns:a="http://schemas.openxmlformats.org/drawingml/2006/main" noChangeAspect="1"/>
+            </wp:cNvGraphicFramePr>
+            <a:graphic xmlns:a="http://schemas.openxmlformats.org/drawingml/2006/main">
+              <a:graphicData uri="http://schemas.openxmlformats.org/drawingml/2006/picture">
+                <pic:pic xmlns:pic="http://schemas.openxmlformats.org/drawingml/2006/picture">
+                  <pic:nvPicPr>
+                    <pic:cNvPr id="0" name="Picture 3"/>
+                    <pic:cNvPicPr>
+                      <a:picLocks noChangeAspect="1" noChangeArrowheads="1"/>
+                    </pic:cNvPicPr>
+                  </pic:nvPicPr>
+                  <pic:blipFill>
+                    <a:blip r:embed="rId20">
+                      <a:extLst>
+                        <a:ext uri="{28A0092B-C50C-407E-A947-70E740481C1C}">
+                          <a14:useLocalDpi xmlns:a14="http://schemas.microsoft.com/office/drawing/2010/main" val="0"/>
+                        </a:ext>
+                      </a:extLst>
+                    </a:blip>
+                    <a:srcRect/>
+                    <a:stretch>
+                      <a:fillRect/>
+                    </a:stretch>
+                  </pic:blipFill>
+                  <pic:spPr bwMode="auto">
+                    <a:xfrm>
+                      <a:off x="0" y="0"/>
+                      <a:ext cx="5670550" cy="2101850"/>
+                    </a:xfrm>
+                    <a:prstGeom prst="rect">
+                      <a:avLst/>
+                    </a:prstGeom>
+                    <a:noFill/>
+                    <a:ln>
+                      <a:noFill/>
+                    </a:ln>
+                  </pic:spPr>
+                </pic:pic>
+              </a:graphicData>
+            </a:graphic>
+          </wp:inline>
+        </w:drawing>
+      </w:r>
     </w:p>
     <w:p>
       <w:pPr>
@@ -16256,6 +11636,62 @@
           <w:szCs w:val="22"/>
         </w:rPr>
       </w:pPr>
+    </w:p>
+    <w:p>
+      <w:pPr>
+        <w:spacing w:line="360" w:lineRule="auto"/>
+        <w:rPr>
+          <w:rFonts w:asciiTheme="minorHAnsi" w:hAnsiTheme="minorHAnsi"/>
+          <w:b/>
+          <w:sz w:val="22"/>
+          <w:szCs w:val="22"/>
+        </w:rPr>
+      </w:pPr>
+      <w:r>
+        <w:rPr>
+          <w:rFonts w:asciiTheme="minorHAnsi" w:hAnsiTheme="minorHAnsi"/>
+          <w:b/>
+          <w:sz w:val="22"/>
+          <w:szCs w:val="22"/>
+        </w:rPr>
+        <w:t>Costo To</w:t>
+      </w:r>
+      <w:r>
+        <w:rPr>
+          <w:rFonts w:asciiTheme="minorHAnsi" w:hAnsiTheme="minorHAnsi"/>
+          <w:b/>
+          <w:sz w:val="22"/>
+          <w:szCs w:val="22"/>
+        </w:rPr>
+        <w:t>t</w:t>
+      </w:r>
+      <w:r>
+        <w:rPr>
+          <w:rFonts w:asciiTheme="minorHAnsi" w:hAnsiTheme="minorHAnsi"/>
+          <w:b/>
+          <w:sz w:val="22"/>
+          <w:szCs w:val="22"/>
+        </w:rPr>
+        <w:t>al del Proyecto</w:t>
+      </w:r>
+      <w:r>
+        <w:rPr>
+          <w:rFonts w:asciiTheme="minorHAnsi" w:hAnsiTheme="minorHAnsi"/>
+          <w:b/>
+          <w:sz w:val="22"/>
+          <w:szCs w:val="22"/>
+        </w:rPr>
+        <w:t>= $23920 (Veinte tres mil novecientos veinte dólares americanos)</w:t>
+      </w:r>
+      <w:r>
+        <w:rPr>
+          <w:rFonts w:asciiTheme="minorHAnsi" w:hAnsiTheme="minorHAnsi"/>
+          <w:b/>
+          <w:sz w:val="22"/>
+          <w:szCs w:val="22"/>
+        </w:rPr>
+        <w:t>.</w:t>
+      </w:r>
     </w:p>
     <w:sectPr>
       <w:pgSz w:w="11906" w:h="16838"/>
